--- a/usef-doc/USEF The Framework Implemented - Installation Manual.docx
+++ b/usef-doc/USEF The Framework Implemented - Installation Manual.docx
@@ -2698,7 +2698,31 @@
     <w:p/>
     <w:p>
       <w:r>
-        <w:t>The source code can be obtained from USEF’s GitHub repository using the following link:</w:t>
+        <w:t xml:space="preserve">The source code can be obtained from </w:t>
+      </w:r>
+      <w:r>
+        <w:t xml:space="preserve">the </w:t>
+      </w:r>
+      <w:r>
+        <w:t>USEF</w:t>
+      </w:r>
+      <w:r>
+        <w:t xml:space="preserve"> Foundation</w:t>
+      </w:r>
+      <w:r>
+        <w:t>’s Git</w:t>
+      </w:r>
+      <w:r>
+        <w:t>Hub</w:t>
+      </w:r>
+      <w:r>
+        <w:t xml:space="preserve"> </w:t>
+      </w:r>
+      <w:r>
+        <w:t xml:space="preserve">repository </w:t>
+      </w:r>
+      <w:r>
+        <w:t>using the following link:</w:t>
       </w:r>
     </w:p>
     <w:p/>
@@ -2710,102 +2734,103 @@
       </w:pPr>
       <w:r>
         <w:rPr>
+          <w:lang w:val="en-GB"/>
+        </w:rPr>
+        <w:tab/>
+      </w:r>
+      <w:r>
+        <w:rPr>
+          <w:lang w:val="en-GB"/>
+        </w:rPr>
+        <w:tab/>
+      </w:r>
+      <w:r>
+        <w:rPr>
           <w:rStyle w:val="Hyperlink"/>
         </w:rPr>
+        <w:t>https://github.com/USEF-Foundation/ri.usef.energy</w:t>
+      </w:r>
+    </w:p>
+    <w:p>
+      <w:pPr>
+        <w:rPr>
+          <w:lang w:val="en-GB"/>
+        </w:rPr>
+      </w:pPr>
+    </w:p>
+    <w:p>
+      <w:pPr>
+        <w:rPr>
+          <w:lang w:val="en-GB"/>
+        </w:rPr>
+      </w:pPr>
+      <w:r>
+        <w:rPr>
+          <w:lang w:val="en-GB"/>
+        </w:rPr>
+        <w:t>If you want to get involved or would like further information, please</w:t>
+      </w:r>
+      <w:r>
+        <w:rPr>
+          <w:lang w:val="en-GB"/>
+        </w:rPr>
+        <w:t xml:space="preserve"> see</w:t>
+      </w:r>
+      <w:r>
+        <w:rPr>
+          <w:lang w:val="en-GB"/>
+        </w:rPr>
+        <w:t>:</w:t>
+      </w:r>
+    </w:p>
+    <w:p>
+      <w:pPr>
+        <w:rPr>
+          <w:lang w:val="en-GB"/>
+        </w:rPr>
+      </w:pPr>
+      <w:r>
+        <w:rPr>
+          <w:lang w:val="en-GB"/>
+        </w:rPr>
+        <w:t xml:space="preserve"> </w:t>
+      </w:r>
+    </w:p>
+    <w:p>
+      <w:pPr>
+        <w:rPr>
+          <w:lang w:val="en-GB"/>
+        </w:rPr>
+      </w:pPr>
+      <w:r>
+        <w:rPr>
+          <w:lang w:val="en-GB"/>
+        </w:rPr>
         <w:tab/>
       </w:r>
-      <w:hyperlink r:id="rId8" w:history="1">
-        <w:r>
-          <w:rPr>
-            <w:rStyle w:val="Hyperlink"/>
-          </w:rPr>
-          <w:t>https://github.com/USEF-Foundation/ri.usef.energy</w:t>
-        </w:r>
-      </w:hyperlink>
-    </w:p>
-    <w:p>
-      <w:pPr>
-        <w:rPr>
-          <w:highlight w:val="yellow"/>
-        </w:rPr>
-      </w:pPr>
-    </w:p>
-    <w:p>
-      <w:pPr>
-        <w:rPr>
-          <w:lang w:val="en-GB"/>
-        </w:rPr>
-      </w:pPr>
-      <w:r>
-        <w:rPr>
-          <w:lang w:val="en-GB"/>
-        </w:rPr>
-        <w:t xml:space="preserve">If you want to get involved or would like further information, please see </w:t>
-      </w:r>
       <w:r>
         <w:rPr>
           <w:lang w:val="en-GB"/>
         </w:rPr>
         <w:tab/>
       </w:r>
-    </w:p>
-    <w:p>
-      <w:pPr>
-        <w:rPr>
-          <w:lang w:val="en-GB"/>
-        </w:rPr>
-      </w:pPr>
-    </w:p>
-    <w:p>
-      <w:pPr>
-        <w:rPr>
-          <w:lang w:val="en-GB"/>
-        </w:rPr>
-      </w:pPr>
-      <w:r>
-        <w:rPr>
-          <w:lang w:val="en-GB"/>
-        </w:rPr>
-        <w:tab/>
-      </w:r>
-      <w:bookmarkStart w:id="8" w:name="_GoBack"/>
-      <w:bookmarkEnd w:id="8"/>
-      <w:r>
-        <w:fldChar w:fldCharType="begin"/>
-      </w:r>
-      <w:r>
-        <w:instrText xml:space="preserve"> HYPERLINK "http://www.usef.energy/Get-involved.aspx" </w:instrText>
-      </w:r>
-      <w:r>
-        <w:fldChar w:fldCharType="separate"/>
-      </w:r>
       <w:r>
         <w:rPr>
           <w:rStyle w:val="Hyperlink"/>
-          <w:lang w:val="en-GB"/>
-        </w:rPr>
-        <w:t>http://www.usef.</w:t>
+        </w:rPr>
+        <w:t>http://www.usef</w:t>
       </w:r>
       <w:r>
         <w:rPr>
           <w:rStyle w:val="Hyperlink"/>
-          <w:lang w:val="en-GB"/>
-        </w:rPr>
-        <w:t>e</w:t>
+        </w:rPr>
+        <w:t>.energy</w:t>
       </w:r>
       <w:r>
         <w:rPr>
           <w:rStyle w:val="Hyperlink"/>
-          <w:lang w:val="en-GB"/>
-        </w:rPr>
-        <w:t>nergy/Get-involved.aspx</w:t>
-      </w:r>
-      <w:r>
-        <w:rPr>
-          <w:rStyle w:val="Hyperlink"/>
-          <w:lang w:val="en-GB"/>
-        </w:rPr>
-        <w:fldChar w:fldCharType="end"/>
+        </w:rPr>
+        <w:t>/Get-involved.aspx</w:t>
       </w:r>
     </w:p>
     <w:p>
@@ -2820,12 +2845,12 @@
         <w:pStyle w:val="Heading1"/>
         <w:framePr w:wrap="notBeside"/>
       </w:pPr>
-      <w:bookmarkStart w:id="9" w:name="_Toc437416711"/>
+      <w:bookmarkStart w:id="8" w:name="_Toc437416711"/>
       <w:r>
         <w:lastRenderedPageBreak/>
         <w:t>Using USEF</w:t>
       </w:r>
-      <w:bookmarkEnd w:id="9"/>
+      <w:bookmarkEnd w:id="8"/>
     </w:p>
     <w:p>
       <w:r>
@@ -2987,13 +3012,13 @@
       <w:pPr>
         <w:pStyle w:val="Heading2"/>
       </w:pPr>
-      <w:bookmarkStart w:id="10" w:name="_Ref417994109"/>
-      <w:bookmarkStart w:id="11" w:name="_Toc437416712"/>
+      <w:bookmarkStart w:id="9" w:name="_Ref417994109"/>
+      <w:bookmarkStart w:id="10" w:name="_Toc437416712"/>
       <w:r>
         <w:t>Environment variables</w:t>
       </w:r>
+      <w:bookmarkEnd w:id="9"/>
       <w:bookmarkEnd w:id="10"/>
-      <w:bookmarkEnd w:id="11"/>
     </w:p>
     <w:p/>
     <w:p>
@@ -3081,52 +3106,52 @@
         <w:pStyle w:val="Heading1"/>
         <w:framePr w:wrap="notBeside"/>
       </w:pPr>
-      <w:bookmarkStart w:id="12" w:name="_Toc437416713"/>
+      <w:bookmarkStart w:id="11" w:name="_Toc437416713"/>
       <w:r>
         <w:lastRenderedPageBreak/>
         <w:t>Prerequisites</w:t>
       </w:r>
+      <w:bookmarkEnd w:id="11"/>
+    </w:p>
+    <w:p/>
+    <w:p>
+      <w:r>
+        <w:t>For building and using USEF</w:t>
+      </w:r>
+      <w:r>
+        <w:t>,</w:t>
+      </w:r>
+      <w:r>
+        <w:t xml:space="preserve"> you</w:t>
+      </w:r>
+      <w:r>
+        <w:t>’ll</w:t>
+      </w:r>
+      <w:r>
+        <w:t xml:space="preserve"> need the following tooling:</w:t>
+      </w:r>
+      <w:r>
+        <w:br/>
+      </w:r>
+    </w:p>
+    <w:p>
+      <w:pPr>
+        <w:pStyle w:val="Heading2"/>
+      </w:pPr>
+      <w:bookmarkStart w:id="12" w:name="_Toc437416714"/>
+      <w:r>
+        <w:t>Oracle Java SE Development Kit 8 or OpenJDK JDK 8:</w:t>
+      </w:r>
       <w:bookmarkEnd w:id="12"/>
     </w:p>
     <w:p/>
     <w:p>
       <w:r>
-        <w:t>For building and using USEF</w:t>
-      </w:r>
-      <w:r>
-        <w:t>,</w:t>
-      </w:r>
-      <w:r>
-        <w:t xml:space="preserve"> you</w:t>
-      </w:r>
-      <w:r>
-        <w:t>’ll</w:t>
-      </w:r>
-      <w:r>
-        <w:t xml:space="preserve"> need the following tooling:</w:t>
-      </w:r>
-      <w:r>
-        <w:br/>
-      </w:r>
-    </w:p>
-    <w:p>
-      <w:pPr>
-        <w:pStyle w:val="Heading2"/>
-      </w:pPr>
-      <w:bookmarkStart w:id="13" w:name="_Toc437416714"/>
-      <w:r>
-        <w:t>Oracle Java SE Development Kit 8 or OpenJDK JDK 8:</w:t>
-      </w:r>
-      <w:bookmarkEnd w:id="13"/>
+        <w:t xml:space="preserve">To build and run source code, you need at least one of these Java 8 JDK’s. This can be downloaded from </w:t>
+      </w:r>
     </w:p>
     <w:p/>
     <w:p>
-      <w:r>
-        <w:t xml:space="preserve">To build and run source code, you need at least one of these Java 8 JDK’s. This can be downloaded from </w:t>
-      </w:r>
-    </w:p>
-    <w:p/>
-    <w:p>
       <w:pPr>
         <w:rPr>
           <w:rStyle w:val="Hyperlink"/>
@@ -3138,7 +3163,7 @@
       <w:r>
         <w:tab/>
       </w:r>
-      <w:hyperlink r:id="rId9" w:anchor="javasejdk" w:history="1">
+      <w:hyperlink r:id="rId8" w:anchor="javasejdk" w:history="1">
         <w:r>
           <w:rPr>
             <w:rStyle w:val="Hyperlink"/>
@@ -3181,7 +3206,7 @@
         </w:rPr>
         <w:tab/>
       </w:r>
-      <w:hyperlink r:id="rId10" w:history="1">
+      <w:hyperlink r:id="rId9" w:history="1">
         <w:r>
           <w:rPr>
             <w:rStyle w:val="Hyperlink"/>
@@ -3211,11 +3236,11 @@
       <w:pPr>
         <w:pStyle w:val="Heading2"/>
       </w:pPr>
-      <w:bookmarkStart w:id="14" w:name="_Toc437416715"/>
+      <w:bookmarkStart w:id="13" w:name="_Toc437416715"/>
       <w:r>
         <w:t>Apache Maven</w:t>
       </w:r>
-      <w:bookmarkEnd w:id="14"/>
+      <w:bookmarkEnd w:id="13"/>
     </w:p>
     <w:p/>
     <w:p>
@@ -3236,7 +3261,7 @@
       <w:r>
         <w:tab/>
       </w:r>
-      <w:hyperlink r:id="rId11" w:history="1">
+      <w:hyperlink r:id="rId10" w:history="1">
         <w:r>
           <w:rPr>
             <w:rStyle w:val="Hyperlink"/>
@@ -3254,7 +3279,13 @@
     <w:p/>
     <w:p>
       <w:r>
-        <w:t>JBoss Wildfly: To run USEF on an application server, JBoss Wildfly version 8.1.0 Final is needed, which can be downloaded from:</w:t>
+        <w:t xml:space="preserve">JBoss Wildfly: To run USEF on an application server, JBoss Wildfly version </w:t>
+      </w:r>
+      <w:r>
+        <w:t>9.0.2</w:t>
+      </w:r>
+      <w:r>
+        <w:t xml:space="preserve"> Final is needed, which can be downloaded from:</w:t>
       </w:r>
     </w:p>
     <w:p/>
@@ -3270,7 +3301,7 @@
       <w:r>
         <w:tab/>
       </w:r>
-      <w:hyperlink r:id="rId12" w:history="1">
+      <w:hyperlink r:id="rId11" w:history="1">
         <w:r>
           <w:rPr>
             <w:rStyle w:val="Hyperlink"/>
@@ -3282,7 +3313,19 @@
     <w:p/>
     <w:p>
       <w:r>
-        <w:t xml:space="preserve">Please note that the USEF development team has only tested with version 8.1.0.Final. We strongly recommend that only this version of JBoss Wildfly is used, and not </w:t>
+        <w:t xml:space="preserve">Please note that the USEF development team has only tested with version </w:t>
+      </w:r>
+      <w:r>
+        <w:t>9</w:t>
+      </w:r>
+      <w:r>
+        <w:t>.</w:t>
+      </w:r>
+      <w:r>
+        <w:t>0.2</w:t>
+      </w:r>
+      <w:r>
+        <w:t xml:space="preserve">.Final. We strongly recommend that only this version of JBoss Wildfly is used, and not </w:t>
       </w:r>
       <w:r>
         <w:t>later</w:t>
@@ -3299,11 +3342,11 @@
       <w:pPr>
         <w:pStyle w:val="Heading2"/>
       </w:pPr>
-      <w:bookmarkStart w:id="15" w:name="_Toc437416716"/>
+      <w:bookmarkStart w:id="14" w:name="_Toc437416716"/>
       <w:r>
         <w:t>H2</w:t>
       </w:r>
-      <w:bookmarkEnd w:id="15"/>
+      <w:bookmarkEnd w:id="14"/>
     </w:p>
     <w:p/>
     <w:p>
@@ -3314,7 +3357,10 @@
     <w:p/>
     <w:p>
       <w:r>
-        <w:t>JBoss Wildfly 8.1.0 Final is shipped with the H2 Database Engine version 1.3.173. This version contains bug</w:t>
+        <w:t>JBoss Wildfly 9.0.2</w:t>
+      </w:r>
+      <w:r>
+        <w:t xml:space="preserve"> Final is shipped with the H2 Database Engine version 1.3.173. This version contains bug</w:t>
       </w:r>
       <w:r>
         <w:t>s that prevents</w:t>
@@ -3390,7 +3436,7 @@
         </w:rPr>
         <w:br/>
       </w:r>
-      <w:hyperlink r:id="rId13" w:history="1">
+      <w:hyperlink r:id="rId12" w:history="1">
         <w:r>
           <w:rPr>
             <w:rStyle w:val="Hyperlink"/>
@@ -3506,11 +3552,11 @@
       <w:pPr>
         <w:pStyle w:val="Heading2"/>
       </w:pPr>
-      <w:bookmarkStart w:id="16" w:name="_Toc437416717"/>
+      <w:bookmarkStart w:id="15" w:name="_Toc437416717"/>
       <w:r>
         <w:t>Libsodium</w:t>
       </w:r>
-      <w:bookmarkEnd w:id="16"/>
+      <w:bookmarkEnd w:id="15"/>
     </w:p>
     <w:p/>
     <w:p>
@@ -3518,7 +3564,13 @@
         <w:t xml:space="preserve">To be able to securely transmit and authenticate messages, </w:t>
       </w:r>
       <w:r>
-        <w:t xml:space="preserve">Libsodium 1.0.2 (or later) must be built and installed. </w:t>
+        <w:t>Libsodium 1.0.</w:t>
+      </w:r>
+      <w:r>
+        <w:t>8</w:t>
+      </w:r>
+      <w:r>
+        <w:t xml:space="preserve"> must be built and installed. </w:t>
       </w:r>
     </w:p>
     <w:p/>
@@ -3552,12 +3604,13 @@
         </w:rPr>
         <w:t xml:space="preserve">Download </w:t>
       </w:r>
-      <w:hyperlink r:id="rId14" w:history="1">
+      <w:hyperlink r:id="rId13" w:history="1">
         <w:r>
           <w:rPr>
+            <w:rStyle w:val="Hyperlink"/>
             <w:lang w:val="en-GB"/>
           </w:rPr>
-          <w:t>https://download.libsodium.org/libsodium/releases/libsodium-1.0.2-mingw.tar.gz</w:t>
+          <w:t>https://download.libsodium.org/libsodium/releases/libsodium-1.0.8-mingw.tar.gz</w:t>
         </w:r>
       </w:hyperlink>
       <w:r>
@@ -3581,7 +3634,19 @@
         <w:rPr>
           <w:lang w:val="en-GB"/>
         </w:rPr>
-        <w:t>Copy the file “libsodium-win64/bin/libsodium-13.dll” to some directory in your PATH, e.g. %JAVA_HOME%/bin, and rename the file to “sodium.dll.</w:t>
+        <w:t>Copy the file “</w:t>
+      </w:r>
+      <w:r>
+        <w:rPr>
+          <w:lang w:val="en-GB"/>
+        </w:rPr>
+        <w:t>libsodium-win64/bin/libsodium-18</w:t>
+      </w:r>
+      <w:r>
+        <w:rPr>
+          <w:lang w:val="en-GB"/>
+        </w:rPr>
+        <w:t>.dll” to some directory in your PATH, e.g. %JAVA_HOME%/bin, and rename the file to “sodium.dll.</w:t>
       </w:r>
     </w:p>
     <w:p/>
@@ -3635,12 +3700,13 @@
         </w:rPr>
         <w:t xml:space="preserve">Download </w:t>
       </w:r>
-      <w:hyperlink r:id="rId15" w:history="1">
+      <w:hyperlink r:id="rId14" w:history="1">
         <w:r>
           <w:rPr>
+            <w:rStyle w:val="Hyperlink"/>
             <w:lang w:val="en-GB"/>
           </w:rPr>
-          <w:t>https://download.libsodium.org/libsodium/releases/libsodium-1.0.2.tar.gz</w:t>
+          <w:t>https://download.libsodium.org/libsodium/releases/libsodium-1.0.8.tar.gz</w:t>
         </w:r>
       </w:hyperlink>
       <w:r>
@@ -3688,14 +3754,14 @@
         <w:rPr>
           <w:rFonts w:ascii="Consolas" w:hAnsi="Consolas" w:cs="Consolas"/>
         </w:rPr>
-        <w:t xml:space="preserve">    tar xfz libsodium-1.0.2.tar.gz</w:t>
+        <w:t xml:space="preserve">    tar xfz libsodium-1.0.8.tar.gz</w:t>
       </w:r>
       <w:r>
         <w:rPr>
           <w:rFonts w:ascii="Consolas" w:hAnsi="Consolas" w:cs="Consolas"/>
         </w:rPr>
         <w:br/>
-        <w:t xml:space="preserve">    cd libsodium-1.0.2</w:t>
+        <w:t xml:space="preserve">    cd libsodium-1.0.8</w:t>
       </w:r>
       <w:r>
         <w:rPr>
@@ -3726,7 +3792,7 @@
         <w:rPr>
           <w:lang w:val="en-GB"/>
         </w:rPr>
-        <w:t>Add /var/local/lib to  the LD_LIBRARY_PATH by adding the following to ~/.bashrc:</w:t>
+        <w:t>Add /var/local/lib to  the LD_LIBRARY_PATH by adding the following to :</w:t>
       </w:r>
       <w:r>
         <w:rPr>
@@ -3741,7 +3807,7 @@
       <w:pPr>
         <w:pStyle w:val="Heading2"/>
       </w:pPr>
-      <w:bookmarkStart w:id="17" w:name="_Toc437416718"/>
+      <w:bookmarkStart w:id="16" w:name="_Toc437416718"/>
       <w:r>
         <w:t>Root certificate (optional</w:t>
       </w:r>
@@ -3751,7 +3817,7 @@
       <w:r>
         <w:t>).</w:t>
       </w:r>
-      <w:bookmarkEnd w:id="17"/>
+      <w:bookmarkEnd w:id="16"/>
     </w:p>
     <w:p/>
     <w:p>
@@ -3856,7 +3922,6 @@
         </w:numPr>
       </w:pPr>
       <w:r>
-        <w:lastRenderedPageBreak/>
         <w:t>Do the following with administrator rights:</w:t>
       </w:r>
     </w:p>
@@ -3876,6 +3941,7 @@
         <w:rPr>
           <w:rFonts w:ascii="Consolas" w:hAnsi="Consolas" w:cs="Consolas"/>
         </w:rPr>
+        <w:lastRenderedPageBreak/>
         <w:t xml:space="preserve">  c</w:t>
       </w:r>
       <w:r>
@@ -3967,34 +4033,34 @@
       <w:pPr>
         <w:pStyle w:val="Heading2"/>
       </w:pPr>
-      <w:bookmarkStart w:id="18" w:name="_Toc437416719"/>
-      <w:bookmarkStart w:id="19" w:name="_Ref417993862"/>
+      <w:bookmarkStart w:id="17" w:name="_Toc437416719"/>
+      <w:bookmarkStart w:id="18" w:name="_Ref417993862"/>
       <w:r>
         <w:t>ISC BIND</w:t>
       </w:r>
+      <w:bookmarkEnd w:id="17"/>
+      <w:r>
+        <w:t xml:space="preserve"> </w:t>
+      </w:r>
+    </w:p>
+    <w:p/>
+    <w:p>
+      <w:r>
+        <w:t xml:space="preserve">Installing </w:t>
+      </w:r>
+      <w:r>
+        <w:t xml:space="preserve">ISC BIND </w:t>
+      </w:r>
+      <w:r>
+        <w:t xml:space="preserve">9.10.x </w:t>
+      </w:r>
+      <w:r>
+        <w:t xml:space="preserve">is </w:t>
+      </w:r>
+      <w:r>
+        <w:t>optional in demo environment, mandatory in production</w:t>
+      </w:r>
       <w:bookmarkEnd w:id="18"/>
-      <w:r>
-        <w:t xml:space="preserve"> </w:t>
-      </w:r>
-    </w:p>
-    <w:p/>
-    <w:p>
-      <w:r>
-        <w:t xml:space="preserve">Installing </w:t>
-      </w:r>
-      <w:r>
-        <w:t xml:space="preserve">ISC BIND </w:t>
-      </w:r>
-      <w:r>
-        <w:t xml:space="preserve">9.10.x </w:t>
-      </w:r>
-      <w:r>
-        <w:t xml:space="preserve">is </w:t>
-      </w:r>
-      <w:r>
-        <w:t>optional in demo environment, mandatory in production</w:t>
-      </w:r>
-      <w:bookmarkEnd w:id="19"/>
       <w:r>
         <w:t>.</w:t>
       </w:r>
@@ -4041,7 +4107,7 @@
         </w:rPr>
         <w:t xml:space="preserve">Download </w:t>
       </w:r>
-      <w:hyperlink r:id="rId16" w:history="1">
+      <w:hyperlink r:id="rId15" w:history="1">
         <w:r>
           <w:rPr>
             <w:lang w:val="en-GB"/>
@@ -4081,7 +4147,6 @@
       <w:r>
         <w:rPr>
           <w:noProof/>
-          <w:lang w:val="en-GB" w:eastAsia="en-GB"/>
         </w:rPr>
         <w:drawing>
           <wp:inline distT="0" distB="0" distL="0" distR="0">
@@ -4101,7 +4166,7 @@
                     </pic:cNvPicPr>
                   </pic:nvPicPr>
                   <pic:blipFill>
-                    <a:blip r:embed="rId17" cstate="print">
+                    <a:blip r:embed="rId16" cstate="print">
                       <a:extLst>
                         <a:ext uri="{28A0092B-C50C-407E-A947-70E740481C1C}">
                           <a14:useLocalDpi xmlns:a14="http://schemas.microsoft.com/office/drawing/2010/main" val="0"/>
@@ -4434,7 +4499,7 @@
         <w:pStyle w:val="Heading1"/>
         <w:framePr w:wrap="notBeside"/>
       </w:pPr>
-      <w:bookmarkStart w:id="20" w:name="_Toc437416720"/>
+      <w:bookmarkStart w:id="19" w:name="_Toc437416720"/>
       <w:r>
         <w:lastRenderedPageBreak/>
         <w:t>Start</w:t>
@@ -4451,7 +4516,7 @@
       <w:r>
         <w:t xml:space="preserve"> the USEF environment</w:t>
       </w:r>
-      <w:bookmarkEnd w:id="20"/>
+      <w:bookmarkEnd w:id="19"/>
     </w:p>
     <w:p/>
     <w:p>
@@ -4572,11 +4637,11 @@
       <w:pPr>
         <w:pStyle w:val="Heading2"/>
       </w:pPr>
-      <w:bookmarkStart w:id="21" w:name="_Toc437416721"/>
+      <w:bookmarkStart w:id="20" w:name="_Toc437416721"/>
       <w:r>
         <w:t>Starting the USEF environment</w:t>
       </w:r>
-      <w:bookmarkEnd w:id="21"/>
+      <w:bookmarkEnd w:id="20"/>
     </w:p>
     <w:p/>
     <w:p>
@@ -4663,11 +4728,11 @@
       <w:pPr>
         <w:pStyle w:val="Heading2"/>
       </w:pPr>
-      <w:bookmarkStart w:id="22" w:name="_Toc437416722"/>
+      <w:bookmarkStart w:id="21" w:name="_Toc437416722"/>
       <w:r>
         <w:t>Stopping the USEF environment</w:t>
       </w:r>
-      <w:bookmarkEnd w:id="22"/>
+      <w:bookmarkEnd w:id="21"/>
     </w:p>
     <w:p/>
     <w:p>
@@ -4737,11 +4802,11 @@
       <w:pPr>
         <w:pStyle w:val="Heading2"/>
       </w:pPr>
-      <w:bookmarkStart w:id="23" w:name="_Toc437416723"/>
+      <w:bookmarkStart w:id="22" w:name="_Toc437416723"/>
       <w:r>
         <w:t>Accessing the USEF database</w:t>
       </w:r>
-      <w:bookmarkEnd w:id="23"/>
+      <w:bookmarkEnd w:id="22"/>
     </w:p>
     <w:p/>
     <w:p>
@@ -4766,7 +4831,7 @@
       <w:r>
         <w:tab/>
       </w:r>
-      <w:hyperlink r:id="rId18" w:history="1">
+      <w:hyperlink r:id="rId17" w:history="1">
         <w:r>
           <w:rPr>
             <w:rStyle w:val="Hyperlink"/>
@@ -4788,7 +4853,6 @@
       <w:r>
         <w:rPr>
           <w:noProof/>
-          <w:lang w:val="en-GB" w:eastAsia="en-GB"/>
         </w:rPr>
         <w:lastRenderedPageBreak/>
         <w:drawing>
@@ -4809,7 +4873,7 @@
                     </pic:cNvPicPr>
                   </pic:nvPicPr>
                   <pic:blipFill>
-                    <a:blip r:embed="rId19" cstate="print">
+                    <a:blip r:embed="rId18" cstate="print">
                       <a:extLst>
                         <a:ext uri="{28A0092B-C50C-407E-A947-70E740481C1C}">
                           <a14:useLocalDpi xmlns:a14="http://schemas.microsoft.com/office/drawing/2010/main" val="0"/>
@@ -4922,12 +4986,12 @@
       <w:pPr>
         <w:pStyle w:val="Heading2"/>
       </w:pPr>
-      <w:bookmarkStart w:id="24" w:name="_Toc437416724"/>
+      <w:bookmarkStart w:id="23" w:name="_Toc437416724"/>
       <w:r>
         <w:lastRenderedPageBreak/>
         <w:t>Sending messages</w:t>
       </w:r>
-      <w:bookmarkEnd w:id="24"/>
+      <w:bookmarkEnd w:id="23"/>
     </w:p>
     <w:p/>
     <w:p>
@@ -4949,7 +5013,7 @@
         </w:rPr>
         <w:t xml:space="preserve">AGR1: </w:t>
       </w:r>
-      <w:hyperlink r:id="rId20" w:history="1">
+      <w:hyperlink r:id="rId19" w:history="1">
         <w:r>
           <w:rPr>
             <w:rStyle w:val="Hyperlink"/>
@@ -4977,7 +5041,7 @@
         </w:rPr>
         <w:t xml:space="preserve">AGR2: </w:t>
       </w:r>
-      <w:hyperlink r:id="rId21" w:history="1">
+      <w:hyperlink r:id="rId20" w:history="1">
         <w:r>
           <w:rPr>
             <w:rStyle w:val="Hyperlink"/>
@@ -5005,7 +5069,7 @@
         </w:rPr>
         <w:t xml:space="preserve">AGR3: </w:t>
       </w:r>
-      <w:hyperlink r:id="rId22" w:history="1">
+      <w:hyperlink r:id="rId21" w:history="1">
         <w:r>
           <w:rPr>
             <w:rStyle w:val="Hyperlink"/>
@@ -5027,7 +5091,7 @@
         </w:rPr>
         <w:t xml:space="preserve">   BRP1: </w:t>
       </w:r>
-      <w:hyperlink r:id="rId23" w:history="1">
+      <w:hyperlink r:id="rId22" w:history="1">
         <w:r>
           <w:rPr>
             <w:rStyle w:val="Hyperlink"/>
@@ -5058,7 +5122,7 @@
         </w:rPr>
         <w:t xml:space="preserve">BRP2: </w:t>
       </w:r>
-      <w:hyperlink r:id="rId24" w:history="1">
+      <w:hyperlink r:id="rId23" w:history="1">
         <w:r>
           <w:rPr>
             <w:rStyle w:val="Hyperlink"/>
@@ -5082,7 +5146,7 @@
         </w:rPr>
         <w:t xml:space="preserve">   CRO1: </w:t>
       </w:r>
-      <w:hyperlink r:id="rId25" w:history="1">
+      <w:hyperlink r:id="rId24" w:history="1">
         <w:r>
           <w:rPr>
             <w:rStyle w:val="Hyperlink"/>
@@ -5099,7 +5163,7 @@
         <w:br/>
         <w:t xml:space="preserve">   DSO1: </w:t>
       </w:r>
-      <w:hyperlink r:id="rId26" w:history="1">
+      <w:hyperlink r:id="rId25" w:history="1">
         <w:r>
           <w:rPr>
             <w:rStyle w:val="Hyperlink"/>
@@ -5115,7 +5179,7 @@
         <w:br/>
         <w:t xml:space="preserve">   MDC1: </w:t>
       </w:r>
-      <w:hyperlink r:id="rId27" w:history="1">
+      <w:hyperlink r:id="rId26" w:history="1">
         <w:r>
           <w:rPr>
             <w:rStyle w:val="Hyperlink"/>
@@ -5384,18 +5448,18 @@
       <w:pPr>
         <w:pStyle w:val="Heading2"/>
       </w:pPr>
-      <w:bookmarkStart w:id="25" w:name="_Toc437416725"/>
+      <w:bookmarkStart w:id="24" w:name="_Toc437416725"/>
       <w:r>
         <w:t>JBoss Management Console</w:t>
       </w:r>
-      <w:bookmarkEnd w:id="25"/>
+      <w:bookmarkEnd w:id="24"/>
     </w:p>
     <w:p/>
     <w:p>
       <w:r>
         <w:t xml:space="preserve">The JBoss Management Console can be found on URL </w:t>
       </w:r>
-      <w:hyperlink r:id="rId28" w:history="1">
+      <w:hyperlink r:id="rId27" w:history="1">
         <w:r>
           <w:rPr>
             <w:rStyle w:val="Hyperlink"/>
@@ -5434,7 +5498,6 @@
       <w:r>
         <w:rPr>
           <w:noProof/>
-          <w:lang w:val="en-GB" w:eastAsia="en-GB"/>
         </w:rPr>
         <w:drawing>
           <wp:inline distT="0" distB="0" distL="0" distR="0">
@@ -5454,7 +5517,7 @@
                     </pic:cNvPicPr>
                   </pic:nvPicPr>
                   <pic:blipFill>
-                    <a:blip r:embed="rId29" cstate="print">
+                    <a:blip r:embed="rId28" cstate="print">
                       <a:extLst>
                         <a:ext uri="{28A0092B-C50C-407E-A947-70E740481C1C}">
                           <a14:useLocalDpi xmlns:a14="http://schemas.microsoft.com/office/drawing/2010/main" val="0"/>
@@ -5506,7 +5569,7 @@
       <w:r>
         <w:tab/>
       </w:r>
-      <w:hyperlink r:id="rId30" w:history="1">
+      <w:hyperlink r:id="rId29" w:history="1">
         <w:r>
           <w:rPr>
             <w:rStyle w:val="Hyperlink"/>
@@ -5520,11 +5583,11 @@
       <w:pPr>
         <w:pStyle w:val="Heading2"/>
       </w:pPr>
-      <w:bookmarkStart w:id="26" w:name="_Toc437416726"/>
+      <w:bookmarkStart w:id="25" w:name="_Toc437416726"/>
       <w:r>
         <w:t>Nodes folder</w:t>
       </w:r>
-      <w:bookmarkEnd w:id="26"/>
+      <w:bookmarkEnd w:id="25"/>
     </w:p>
     <w:p/>
     <w:p>
@@ -5665,31 +5728,31 @@
     </w:p>
     <w:p/>
     <w:p>
-      <w:bookmarkStart w:id="27" w:name="_Ref414001404"/>
+      <w:bookmarkStart w:id="26" w:name="_Ref414001404"/>
     </w:p>
     <w:p>
       <w:pPr>
         <w:pStyle w:val="Heading1"/>
         <w:framePr w:wrap="notBeside"/>
       </w:pPr>
-      <w:bookmarkStart w:id="28" w:name="_Toc437416727"/>
+      <w:bookmarkStart w:id="27" w:name="_Toc437416727"/>
       <w:r>
         <w:lastRenderedPageBreak/>
         <w:t>Configuration</w:t>
       </w:r>
+      <w:bookmarkEnd w:id="27"/>
+    </w:p>
+    <w:p/>
+    <w:p>
+      <w:pPr>
+        <w:pStyle w:val="Heading2"/>
+      </w:pPr>
+      <w:bookmarkStart w:id="28" w:name="_Toc437416728"/>
+      <w:r>
+        <w:t>Adjusting the usef-environment.yaml configuration</w:t>
+      </w:r>
+      <w:bookmarkEnd w:id="26"/>
       <w:bookmarkEnd w:id="28"/>
-    </w:p>
-    <w:p/>
-    <w:p>
-      <w:pPr>
-        <w:pStyle w:val="Heading2"/>
-      </w:pPr>
-      <w:bookmarkStart w:id="29" w:name="_Toc437416728"/>
-      <w:r>
-        <w:t>Adjusting the usef-environment.yaml configuration</w:t>
-      </w:r>
-      <w:bookmarkEnd w:id="27"/>
-      <w:bookmarkEnd w:id="29"/>
     </w:p>
     <w:p/>
     <w:p>
@@ -5820,13 +5883,13 @@
       <w:pPr>
         <w:pStyle w:val="Heading2"/>
       </w:pPr>
-      <w:bookmarkStart w:id="30" w:name="_Toc416694656"/>
-      <w:bookmarkStart w:id="31" w:name="_Toc437416729"/>
+      <w:bookmarkStart w:id="29" w:name="_Toc416694656"/>
+      <w:bookmarkStart w:id="30" w:name="_Toc437416729"/>
       <w:r>
         <w:t>Logging</w:t>
       </w:r>
+      <w:bookmarkEnd w:id="29"/>
       <w:bookmarkEnd w:id="30"/>
-      <w:bookmarkEnd w:id="31"/>
     </w:p>
     <w:p/>
     <w:p>
@@ -5866,7 +5929,7 @@
         </w:rPr>
         <w:t>For more information on this framework, please visit (</w:t>
       </w:r>
-      <w:hyperlink r:id="rId31" w:history="1">
+      <w:hyperlink r:id="rId30" w:history="1">
         <w:r>
           <w:rPr>
             <w:lang w:val="en-GB"/>
@@ -6244,8 +6307,8 @@
           <w:lang w:val="en-GB"/>
         </w:rPr>
       </w:pPr>
-      <w:bookmarkStart w:id="32" w:name="_Toc416694658"/>
-      <w:bookmarkStart w:id="33" w:name="_Toc437416730"/>
+      <w:bookmarkStart w:id="31" w:name="_Toc416694658"/>
+      <w:bookmarkStart w:id="32" w:name="_Toc437416730"/>
       <w:r>
         <w:rPr>
           <w:lang w:val="en-GB"/>
@@ -6270,8 +6333,8 @@
         </w:rPr>
         <w:t>information</w:t>
       </w:r>
+      <w:bookmarkEnd w:id="31"/>
       <w:bookmarkEnd w:id="32"/>
-      <w:bookmarkEnd w:id="33"/>
     </w:p>
     <w:p>
       <w:pPr>
@@ -7321,11 +7384,11 @@
       <w:pPr>
         <w:pStyle w:val="Heading2"/>
       </w:pPr>
-      <w:bookmarkStart w:id="34" w:name="_Toc437416731"/>
+      <w:bookmarkStart w:id="33" w:name="_Toc437416731"/>
       <w:r>
         <w:t>Reserved TCP ports</w:t>
       </w:r>
-      <w:bookmarkEnd w:id="34"/>
+      <w:bookmarkEnd w:id="33"/>
     </w:p>
     <w:p/>
     <w:p>
@@ -7470,19 +7533,19 @@
           <w:color w:val="5B9BD5"/>
         </w:rPr>
       </w:pPr>
-      <w:bookmarkStart w:id="35" w:name="_Ref414516505"/>
+      <w:bookmarkStart w:id="34" w:name="_Ref414516505"/>
     </w:p>
     <w:p>
       <w:pPr>
         <w:pStyle w:val="Heading2"/>
       </w:pPr>
-      <w:bookmarkStart w:id="36" w:name="_Toc437416732"/>
+      <w:bookmarkStart w:id="35" w:name="_Toc437416732"/>
       <w:r>
         <w:lastRenderedPageBreak/>
         <w:t>Configure resolver entries</w:t>
       </w:r>
+      <w:bookmarkEnd w:id="34"/>
       <w:bookmarkEnd w:id="35"/>
-      <w:bookmarkEnd w:id="36"/>
     </w:p>
     <w:p/>
     <w:p>
@@ -7782,11 +7845,11 @@
       <w:pPr>
         <w:pStyle w:val="Heading2"/>
       </w:pPr>
-      <w:bookmarkStart w:id="37" w:name="_Toc437416733"/>
+      <w:bookmarkStart w:id="36" w:name="_Toc437416733"/>
       <w:r>
         <w:t>Configuring a proxy server (optional)</w:t>
       </w:r>
-      <w:bookmarkEnd w:id="37"/>
+      <w:bookmarkEnd w:id="36"/>
     </w:p>
     <w:p/>
     <w:p>
@@ -8338,160 +8401,160 @@
         <w:pStyle w:val="Heading1"/>
         <w:framePr w:wrap="notBeside"/>
       </w:pPr>
-      <w:bookmarkStart w:id="38" w:name="_Toc437416734"/>
+      <w:bookmarkStart w:id="37" w:name="_Toc437416734"/>
       <w:r>
         <w:lastRenderedPageBreak/>
         <w:t>Resolving participant information</w:t>
       </w:r>
+      <w:bookmarkEnd w:id="37"/>
+    </w:p>
+    <w:p/>
+    <w:p>
+      <w:r>
+        <w:t>Every participant participating in USEF must be able to resolve information of every other participant it communicates with. This information consists of the IP address and a public key for sealing and unsealing messages.</w:t>
+      </w:r>
+    </w:p>
+    <w:p/>
+    <w:p>
+      <w:pPr>
+        <w:pStyle w:val="Heading2"/>
+      </w:pPr>
+      <w:bookmarkStart w:id="38" w:name="_Toc437416735"/>
+      <w:r>
+        <w:t>Secure information provision using DNSSEC</w:t>
+      </w:r>
       <w:bookmarkEnd w:id="38"/>
     </w:p>
     <w:p/>
     <w:p>
       <w:r>
-        <w:t>Every participant participating in USEF must be able to resolve information of every other participant it communicates with. This information consists of the IP address and a public key for sealing and unsealing messages.</w:t>
+        <w:t>To guarantee using DNSSEC for secure communication between participants, a recursive DNS server must be configured which is dedicated to USEF DNS queries. To be USEF compliant, the path to this server must be 100% trusted and the server must only allow secure DNSSEC responses from a participant’s DNS server.</w:t>
+      </w:r>
+    </w:p>
+    <w:p>
+      <w:r>
+        <w:t>With Bind version 9.9.5, this can be configured by defining option ‘dnssec-must-be-secure &lt;domain&gt; yes;’ in the options section which will only accept secure DNSSEC responses from the hierarchy starting with &lt;domain&gt;.</w:t>
+      </w:r>
+    </w:p>
+    <w:p>
+      <w:pPr>
+        <w:pStyle w:val="Heading2"/>
+      </w:pPr>
+      <w:bookmarkStart w:id="39" w:name="_Toc437416736"/>
+      <w:r>
+        <w:t>By default, the configuration of Bind as described earlier in ‘</w:t>
+      </w:r>
+      <w:r>
+        <w:fldChar w:fldCharType="begin"/>
+      </w:r>
+      <w:r>
+        <w:instrText xml:space="preserve"> REF _Ref417993862 \h </w:instrText>
+      </w:r>
+      <w:r>
+        <w:fldChar w:fldCharType="separate"/>
+      </w:r>
+      <w:r>
+        <w:t>ISC BIND</w:t>
+      </w:r>
+      <w:bookmarkEnd w:id="39"/>
+      <w:r>
+        <w:t xml:space="preserve"> </w:t>
       </w:r>
     </w:p>
     <w:p/>
     <w:p>
+      <w:r>
+        <w:t>Installing ISC BIND 9.10.x is optional in demo environment, mandatory in production</w:t>
+      </w:r>
+      <w:r>
+        <w:fldChar w:fldCharType="end"/>
+      </w:r>
+      <w:r>
+        <w:t>’ will have this option enabled already.</w:t>
+      </w:r>
+    </w:p>
+    <w:p/>
+    <w:p>
       <w:pPr>
         <w:pStyle w:val="Heading2"/>
       </w:pPr>
-      <w:bookmarkStart w:id="39" w:name="_Toc437416735"/>
-      <w:r>
-        <w:t>Secure information provision using DNSSEC</w:t>
-      </w:r>
-      <w:bookmarkEnd w:id="39"/>
+      <w:bookmarkStart w:id="40" w:name="_Toc437416737"/>
+      <w:r>
+        <w:t>Configuring DNS in wildfly</w:t>
+      </w:r>
+      <w:bookmarkEnd w:id="40"/>
     </w:p>
     <w:p/>
     <w:p>
       <w:r>
-        <w:t>To guarantee using DNSSEC for secure communication between participants, a recursive DNS server must be configured which is dedicated to USEF DNS queries. To be USEF compliant, the path to this server must be 100% trusted and the server must only allow secure DNSSEC responses from a participant’s DNS server.</w:t>
-      </w:r>
-    </w:p>
-    <w:p>
-      <w:r>
-        <w:t>With Bind version 9.9.5, this can be configured by defining option ‘dnssec-must-be-secure &lt;domain&gt; yes;’ in the options section which will only accept secure DNSSEC responses from the hierarchy starting with &lt;domain&gt;.</w:t>
-      </w:r>
-    </w:p>
+        <w:t xml:space="preserve">By default, </w:t>
+      </w:r>
+      <w:r>
+        <w:t xml:space="preserve">Wildfly </w:t>
+      </w:r>
+      <w:r>
+        <w:t xml:space="preserve">is configured to use a name server which is located on localhost (127.0.0.1). When the file </w:t>
+      </w:r>
+      <w:r>
+        <w:t>participants_dns_info.yaml</w:t>
+      </w:r>
+      <w:r>
+        <w:t xml:space="preserve"> is used to resolve participant keys and IP addresses of participants are registered in the hosts file, this will still work without local DNS server.</w:t>
+      </w:r>
+    </w:p>
+    <w:p>
+      <w:r>
+        <w:t>If a DNS server is to be used, the willdfly.properties file has to be changed. This file can be found in folder usef-environment/template. The property dns.server=127.0.0.1 can then be changed to refer to the IP address of the actual trusted DNS server. Changes to this file will be taken into account when the USEF environment is rebuilt by using the prepare script.</w:t>
+      </w:r>
+    </w:p>
+    <w:p>
+      <w:r>
+        <w:t xml:space="preserve">For detailed information on USEF DNS configuration see Chapter </w:t>
+      </w:r>
+      <w:r>
+        <w:t>6.2</w:t>
+      </w:r>
+      <w:r>
+        <w:t xml:space="preserve"> of </w:t>
+      </w:r>
+      <w:r>
+        <w:t>[</w:t>
+      </w:r>
+      <w:r>
+        <w:fldChar w:fldCharType="begin"/>
+      </w:r>
+      <w:r>
+        <w:instrText xml:space="preserve"> REF drie \h </w:instrText>
+      </w:r>
+      <w:r>
+        <w:fldChar w:fldCharType="separate"/>
+      </w:r>
+      <w:r>
+        <w:rPr>
+          <w:lang w:val="en-GB"/>
+        </w:rPr>
+        <w:t>3</w:t>
+      </w:r>
+      <w:r>
+        <w:fldChar w:fldCharType="end"/>
+      </w:r>
+      <w:r>
+        <w:t>]</w:t>
+      </w:r>
+      <w:r>
+        <w:t>.</w:t>
+      </w:r>
+    </w:p>
+    <w:p/>
     <w:p>
       <w:pPr>
         <w:pStyle w:val="Heading2"/>
       </w:pPr>
-      <w:bookmarkStart w:id="40" w:name="_Toc437416736"/>
-      <w:r>
-        <w:t>By default, the configuration of Bind as described earlier in ‘</w:t>
-      </w:r>
-      <w:r>
-        <w:fldChar w:fldCharType="begin"/>
-      </w:r>
-      <w:r>
-        <w:instrText xml:space="preserve"> REF _Ref417993862 \h </w:instrText>
-      </w:r>
-      <w:r>
-        <w:fldChar w:fldCharType="separate"/>
-      </w:r>
-      <w:r>
-        <w:t>ISC BIND</w:t>
-      </w:r>
-      <w:bookmarkEnd w:id="40"/>
-      <w:r>
-        <w:t xml:space="preserve"> </w:t>
-      </w:r>
-    </w:p>
-    <w:p/>
-    <w:p>
-      <w:r>
-        <w:t>Installing ISC BIND 9.10.x is optional in demo environment, mandatory in production</w:t>
-      </w:r>
-      <w:r>
-        <w:fldChar w:fldCharType="end"/>
-      </w:r>
-      <w:r>
-        <w:t>’ will have this option enabled already.</w:t>
-      </w:r>
-    </w:p>
-    <w:p/>
-    <w:p>
-      <w:pPr>
-        <w:pStyle w:val="Heading2"/>
-      </w:pPr>
-      <w:bookmarkStart w:id="41" w:name="_Toc437416737"/>
-      <w:r>
-        <w:t>Configuring DNS in wildfly</w:t>
+      <w:bookmarkStart w:id="41" w:name="_Toc437416738"/>
+      <w:r>
+        <w:t>Resolving without DNS server</w:t>
       </w:r>
       <w:bookmarkEnd w:id="41"/>
-    </w:p>
-    <w:p/>
-    <w:p>
-      <w:r>
-        <w:t xml:space="preserve">By default, </w:t>
-      </w:r>
-      <w:r>
-        <w:t xml:space="preserve">Wildfly </w:t>
-      </w:r>
-      <w:r>
-        <w:t xml:space="preserve">is configured to use a name server which is located on localhost (127.0.0.1). When the file </w:t>
-      </w:r>
-      <w:r>
-        <w:t>participants_dns_info.yaml</w:t>
-      </w:r>
-      <w:r>
-        <w:t xml:space="preserve"> is used to resolve participant keys and IP addresses of participants are registered in the hosts file, this will still work without local DNS server.</w:t>
-      </w:r>
-    </w:p>
-    <w:p>
-      <w:r>
-        <w:t>If a DNS server is to be used, the willdfly.properties file has to be changed. This file can be found in folder usef-environment/template. The property dns.server=127.0.0.1 can then be changed to refer to the IP address of the actual trusted DNS server. Changes to this file will be taken into account when the USEF environment is rebuilt by using the prepare script.</w:t>
-      </w:r>
-    </w:p>
-    <w:p>
-      <w:r>
-        <w:t xml:space="preserve">For detailed information on USEF DNS configuration see Chapter </w:t>
-      </w:r>
-      <w:r>
-        <w:t>6.2</w:t>
-      </w:r>
-      <w:r>
-        <w:t xml:space="preserve"> of </w:t>
-      </w:r>
-      <w:r>
-        <w:t>[</w:t>
-      </w:r>
-      <w:r>
-        <w:fldChar w:fldCharType="begin"/>
-      </w:r>
-      <w:r>
-        <w:instrText xml:space="preserve"> REF drie \h </w:instrText>
-      </w:r>
-      <w:r>
-        <w:fldChar w:fldCharType="separate"/>
-      </w:r>
-      <w:r>
-        <w:rPr>
-          <w:lang w:val="en-GB"/>
-        </w:rPr>
-        <w:t>3</w:t>
-      </w:r>
-      <w:r>
-        <w:fldChar w:fldCharType="end"/>
-      </w:r>
-      <w:r>
-        <w:t>]</w:t>
-      </w:r>
-      <w:r>
-        <w:t>.</w:t>
-      </w:r>
-    </w:p>
-    <w:p/>
-    <w:p>
-      <w:pPr>
-        <w:pStyle w:val="Heading2"/>
-      </w:pPr>
-      <w:bookmarkStart w:id="42" w:name="_Toc437416738"/>
-      <w:r>
-        <w:t>Resolving without DNS server</w:t>
-      </w:r>
-      <w:bookmarkEnd w:id="42"/>
     </w:p>
     <w:p/>
     <w:p>
@@ -8548,8 +8611,8 @@
           <w:lang w:val="en-GB"/>
         </w:rPr>
       </w:pPr>
-      <w:bookmarkStart w:id="43" w:name="_Toc436316511"/>
-      <w:bookmarkStart w:id="44" w:name="_Toc437416739"/>
+      <w:bookmarkStart w:id="42" w:name="_Toc436316511"/>
+      <w:bookmarkStart w:id="43" w:name="_Toc437416739"/>
       <w:r>
         <w:rPr>
           <w:lang w:val="en-GB"/>
@@ -8557,39 +8620,44 @@
         <w:lastRenderedPageBreak/>
         <w:t>Appendix –</w:t>
       </w:r>
+      <w:bookmarkEnd w:id="42"/>
+      <w:r>
+        <w:rPr>
+          <w:lang w:val="en-GB"/>
+        </w:rPr>
+        <w:t xml:space="preserve"> C</w:t>
+      </w:r>
+      <w:r>
+        <w:rPr>
+          <w:lang w:val="en-GB"/>
+        </w:rPr>
+        <w:t xml:space="preserve">onfiguration of </w:t>
+      </w:r>
+      <w:r>
+        <w:rPr>
+          <w:lang w:val="en-GB"/>
+        </w:rPr>
+        <w:t xml:space="preserve">scheduled </w:t>
+      </w:r>
+      <w:r>
+        <w:rPr>
+          <w:lang w:val="en-GB"/>
+        </w:rPr>
+        <w:t>processes</w:t>
+      </w:r>
       <w:bookmarkEnd w:id="43"/>
-      <w:r>
-        <w:rPr>
-          <w:lang w:val="en-GB"/>
-        </w:rPr>
-        <w:t xml:space="preserve"> C</w:t>
-      </w:r>
-      <w:r>
-        <w:rPr>
-          <w:lang w:val="en-GB"/>
-        </w:rPr>
-        <w:t xml:space="preserve">onfiguration of </w:t>
-      </w:r>
-      <w:r>
-        <w:rPr>
-          <w:lang w:val="en-GB"/>
-        </w:rPr>
-        <w:t xml:space="preserve">scheduled </w:t>
-      </w:r>
-      <w:r>
-        <w:rPr>
-          <w:lang w:val="en-GB"/>
-        </w:rPr>
-        <w:t>processes</w:t>
-      </w:r>
+    </w:p>
+    <w:p>
+      <w:r>
+        <w:t>T</w:t>
+      </w:r>
+      <w:r>
+        <w:t xml:space="preserve">he usef-environment.yaml file (located in the usef-environment/config folder) contains the configuration of </w:t>
+      </w:r>
+      <w:bookmarkStart w:id="44" w:name="_GoBack"/>
       <w:bookmarkEnd w:id="44"/>
-    </w:p>
-    <w:p>
-      <w:r>
-        <w:t>T</w:t>
-      </w:r>
-      <w:r>
-        <w:t>he usef-environment.yaml file (located in the usef-environment/config folder) contains the configuration of all USEF roles and processes. This includes scheduled times for processes that are time triggered. This appendix explains the default configuration for these scheduled times and how they are related to each other.</w:t>
+      <w:r>
+        <w:t>all USEF roles and processes. This includes scheduled times for processes that are time triggered. This appendix explains the default configuration for these scheduled times and how they are related to each other.</w:t>
       </w:r>
     </w:p>
     <w:p/>
@@ -12908,10 +12976,10 @@
       </w:pPr>
     </w:p>
     <w:sectPr>
-      <w:headerReference w:type="default" r:id="rId32"/>
-      <w:footerReference w:type="default" r:id="rId33"/>
-      <w:headerReference w:type="first" r:id="rId34"/>
-      <w:footerReference w:type="first" r:id="rId35"/>
+      <w:headerReference w:type="default" r:id="rId31"/>
+      <w:footerReference w:type="default" r:id="rId32"/>
+      <w:headerReference w:type="first" r:id="rId33"/>
+      <w:footerReference w:type="first" r:id="rId34"/>
       <w:pgSz w:w="11906" w:h="16838" w:code="9"/>
       <w:pgMar w:top="2268" w:right="2552" w:bottom="1134" w:left="851" w:header="567" w:footer="284" w:gutter="0"/>
       <w:pgNumType w:start="1"/>
@@ -12999,7 +13067,7 @@
                     <w:noProof/>
                     <w:position w:val="4"/>
                   </w:rPr>
-                  <w:t>2</w:t>
+                  <w:t>18</w:t>
                 </w:r>
                 <w:r>
                   <w:rPr>
@@ -13123,7 +13191,6 @@
     <w:r>
       <w:rPr>
         <w:noProof/>
-        <w:lang w:val="en-GB" w:eastAsia="en-GB"/>
       </w:rPr>
       <w:drawing>
         <wp:anchor distT="0" distB="0" distL="114300" distR="114300" simplePos="0" relativeHeight="251657216" behindDoc="1" locked="1" layoutInCell="1" allowOverlap="1" wp14:anchorId="636C68C0" wp14:editId="50FB77B3">
@@ -13209,7 +13276,13 @@
       <w:rPr>
         <w:rStyle w:val="SectionChar"/>
       </w:rPr>
-      <w:t>v 1.3.0</w:t>
+      <w:t xml:space="preserve">v </w:t>
+    </w:r>
+    <w:r>
+      <w:rPr>
+        <w:rStyle w:val="SectionChar"/>
+      </w:rPr>
+      <w:t>1.3.1 SNAPSHOT</w:t>
     </w:r>
   </w:p>
 </w:hdr>
@@ -13252,14 +13325,14 @@
         <v:path o:extrusionok="f" gradientshapeok="t" o:connecttype="rect"/>
         <o:lock v:ext="edit" aspectratio="t"/>
       </v:shapetype>
-      <v:shape id="_x0000_i1039" type="#_x0000_t75" style="width:7.5pt;height:7.5pt" o:bullet="t">
+      <v:shape id="_x0000_i1033" type="#_x0000_t75" style="width:7.5pt;height:7.5pt" o:bullet="t">
         <v:imagedata r:id="rId1" o:title="Blokje_USEF-rood"/>
       </v:shape>
     </w:pict>
   </w:numPicBullet>
   <w:numPicBullet w:numPicBulletId="1">
     <w:pict>
-      <v:shape id="_x0000_i1040" type="#_x0000_t75" style="width:9pt;height:9pt" o:bullet="t">
+      <v:shape id="_x0000_i1034" type="#_x0000_t75" style="width:9.2pt;height:9.2pt" o:bullet="t">
         <v:imagedata r:id="rId2" o:title="art63F"/>
       </v:shape>
     </w:pict>
@@ -22480,7 +22553,7 @@
 </file>
 
 <file path=customXml/itemProps1.xml><?xml version="1.0" encoding="utf-8"?>
-<ds:datastoreItem xmlns:ds="http://schemas.openxmlformats.org/officeDocument/2006/customXml" ds:itemID="{B81E568E-5AC5-4C5B-A43B-4017F3CB9B85}">
+<ds:datastoreItem xmlns:ds="http://schemas.openxmlformats.org/officeDocument/2006/customXml" ds:itemID="{30AA38A1-0505-4CCF-9DB6-4EA9B12933BA}">
   <ds:schemaRefs>
     <ds:schemaRef ds:uri="http://schemas.openxmlformats.org/officeDocument/2006/bibliography"/>
   </ds:schemaRefs>

--- a/usef-doc/USEF The Framework Implemented - Installation Manual.docx
+++ b/usef-doc/USEF The Framework Implemented - Installation Manual.docx
@@ -4147,6 +4147,7 @@
       <w:r>
         <w:rPr>
           <w:noProof/>
+          <w:lang w:val="en-GB" w:eastAsia="en-GB"/>
         </w:rPr>
         <w:drawing>
           <wp:inline distT="0" distB="0" distL="0" distR="0">
@@ -4853,6 +4854,7 @@
       <w:r>
         <w:rPr>
           <w:noProof/>
+          <w:lang w:val="en-GB" w:eastAsia="en-GB"/>
         </w:rPr>
         <w:lastRenderedPageBreak/>
         <w:drawing>
@@ -5498,6 +5500,7 @@
       <w:r>
         <w:rPr>
           <w:noProof/>
+          <w:lang w:val="en-GB" w:eastAsia="en-GB"/>
         </w:rPr>
         <w:drawing>
           <wp:inline distT="0" distB="0" distL="0" distR="0">
@@ -8652,12 +8655,7 @@
         <w:t>T</w:t>
       </w:r>
       <w:r>
-        <w:t xml:space="preserve">he usef-environment.yaml file (located in the usef-environment/config folder) contains the configuration of </w:t>
-      </w:r>
-      <w:bookmarkStart w:id="44" w:name="_GoBack"/>
-      <w:bookmarkEnd w:id="44"/>
-      <w:r>
-        <w:t>all USEF roles and processes. This includes scheduled times for processes that are time triggered. This appendix explains the default configuration for these scheduled times and how they are related to each other.</w:t>
+        <w:t>he usef-environment.yaml file (located in the usef-environment/config folder) contains the configuration of all USEF roles and processes. This includes scheduled times for processes that are time triggered. This appendix explains the default configuration for these scheduled times and how they are related to each other.</w:t>
       </w:r>
     </w:p>
     <w:p/>
@@ -8711,7 +8709,7 @@
           <w:lang w:val="en-GB"/>
         </w:rPr>
       </w:pPr>
-      <w:bookmarkStart w:id="45" w:name="_Toc437416740"/>
+      <w:bookmarkStart w:id="44" w:name="_Toc437416740"/>
       <w:r>
         <w:rPr>
           <w:lang w:val="en-GB"/>
@@ -8724,7 +8722,7 @@
         </w:rPr>
         <w:t xml:space="preserve"> triggers</w:t>
       </w:r>
-      <w:bookmarkEnd w:id="45"/>
+      <w:bookmarkEnd w:id="44"/>
     </w:p>
     <w:p>
       <w:pPr>
@@ -11398,14 +11396,14 @@
           <w:lang w:val="en-GB"/>
         </w:rPr>
       </w:pPr>
-      <w:bookmarkStart w:id="46" w:name="_Toc437416741"/>
+      <w:bookmarkStart w:id="45" w:name="_Toc437416741"/>
       <w:r>
         <w:rPr>
           <w:lang w:val="en-GB"/>
         </w:rPr>
         <w:t>Intraday triggers</w:t>
       </w:r>
-      <w:bookmarkEnd w:id="46"/>
+      <w:bookmarkEnd w:id="45"/>
     </w:p>
     <w:p>
       <w:pPr>
@@ -12976,10 +12974,12 @@
       </w:pPr>
     </w:p>
     <w:sectPr>
-      <w:headerReference w:type="default" r:id="rId31"/>
-      <w:footerReference w:type="default" r:id="rId32"/>
-      <w:headerReference w:type="first" r:id="rId33"/>
-      <w:footerReference w:type="first" r:id="rId34"/>
+      <w:headerReference w:type="even" r:id="rId31"/>
+      <w:headerReference w:type="default" r:id="rId32"/>
+      <w:footerReference w:type="even" r:id="rId33"/>
+      <w:footerReference w:type="default" r:id="rId34"/>
+      <w:headerReference w:type="first" r:id="rId35"/>
+      <w:footerReference w:type="first" r:id="rId36"/>
       <w:pgSz w:w="11906" w:h="16838" w:code="9"/>
       <w:pgMar w:top="2268" w:right="2552" w:bottom="1134" w:left="851" w:header="567" w:footer="284" w:gutter="0"/>
       <w:pgNumType w:start="1"/>
@@ -13016,6 +13016,16 @@
 </file>
 
 <file path=word/footer1.xml><?xml version="1.0" encoding="utf-8"?>
+<w:ftr xmlns:wpc="http://schemas.microsoft.com/office/word/2010/wordprocessingCanvas" xmlns:mc="http://schemas.openxmlformats.org/markup-compatibility/2006" xmlns:o="urn:schemas-microsoft-com:office:office" xmlns:r="http://schemas.openxmlformats.org/officeDocument/2006/relationships" xmlns:m="http://schemas.openxmlformats.org/officeDocument/2006/math" xmlns:v="urn:schemas-microsoft-com:vml" xmlns:wp14="http://schemas.microsoft.com/office/word/2010/wordprocessingDrawing" xmlns:wp="http://schemas.openxmlformats.org/drawingml/2006/wordprocessingDrawing" xmlns:w10="urn:schemas-microsoft-com:office:word" xmlns:w="http://schemas.openxmlformats.org/wordprocessingml/2006/main" xmlns:w14="http://schemas.microsoft.com/office/word/2010/wordml" xmlns:w15="http://schemas.microsoft.com/office/word/2012/wordml" xmlns:wpg="http://schemas.microsoft.com/office/word/2010/wordprocessingGroup" xmlns:wpi="http://schemas.microsoft.com/office/word/2010/wordprocessingInk" xmlns:wne="http://schemas.microsoft.com/office/word/2006/wordml" xmlns:wps="http://schemas.microsoft.com/office/word/2010/wordprocessingShape" mc:Ignorable="w14 w15 wp14">
+  <w:p>
+    <w:pPr>
+      <w:pStyle w:val="Footer"/>
+    </w:pPr>
+  </w:p>
+</w:ftr>
+</file>
+
+<file path=word/footer2.xml><?xml version="1.0" encoding="utf-8"?>
 <w:ftr xmlns:wpc="http://schemas.microsoft.com/office/word/2010/wordprocessingCanvas" xmlns:mc="http://schemas.openxmlformats.org/markup-compatibility/2006" xmlns:o="urn:schemas-microsoft-com:office:office" xmlns:r="http://schemas.openxmlformats.org/officeDocument/2006/relationships" xmlns:m="http://schemas.openxmlformats.org/officeDocument/2006/math" xmlns:v="urn:schemas-microsoft-com:vml" xmlns:wp14="http://schemas.microsoft.com/office/word/2010/wordprocessingDrawing" xmlns:wp="http://schemas.openxmlformats.org/drawingml/2006/wordprocessingDrawing" xmlns:w10="urn:schemas-microsoft-com:office:word" xmlns:w="http://schemas.openxmlformats.org/wordprocessingml/2006/main" xmlns:w14="http://schemas.microsoft.com/office/word/2010/wordml" xmlns:w15="http://schemas.microsoft.com/office/word/2012/wordml" xmlns:wpg="http://schemas.microsoft.com/office/word/2010/wordprocessingGroup" xmlns:wpi="http://schemas.microsoft.com/office/word/2010/wordprocessingInk" xmlns:wne="http://schemas.microsoft.com/office/word/2006/wordml" xmlns:wps="http://schemas.microsoft.com/office/word/2010/wordprocessingShape" mc:Ignorable="w14 w15 wp14">
   <w:p>
     <w:r>
@@ -13067,7 +13077,7 @@
                     <w:noProof/>
                     <w:position w:val="4"/>
                   </w:rPr>
-                  <w:t>18</w:t>
+                  <w:t>1</w:t>
                 </w:r>
                 <w:r>
                   <w:rPr>
@@ -13088,7 +13098,7 @@
 </w:ftr>
 </file>
 
-<file path=word/footer2.xml><?xml version="1.0" encoding="utf-8"?>
+<file path=word/footer3.xml><?xml version="1.0" encoding="utf-8"?>
 <w:ftr xmlns:wpc="http://schemas.microsoft.com/office/word/2010/wordprocessingCanvas" xmlns:mc="http://schemas.openxmlformats.org/markup-compatibility/2006" xmlns:o="urn:schemas-microsoft-com:office:office" xmlns:r="http://schemas.openxmlformats.org/officeDocument/2006/relationships" xmlns:m="http://schemas.openxmlformats.org/officeDocument/2006/math" xmlns:v="urn:schemas-microsoft-com:vml" xmlns:wp14="http://schemas.microsoft.com/office/word/2010/wordprocessingDrawing" xmlns:wp="http://schemas.openxmlformats.org/drawingml/2006/wordprocessingDrawing" xmlns:w10="urn:schemas-microsoft-com:office:word" xmlns:w="http://schemas.openxmlformats.org/wordprocessingml/2006/main" xmlns:w14="http://schemas.microsoft.com/office/word/2010/wordml" xmlns:w15="http://schemas.microsoft.com/office/word/2012/wordml" xmlns:wpg="http://schemas.microsoft.com/office/word/2010/wordprocessingGroup" xmlns:wpi="http://schemas.microsoft.com/office/word/2010/wordprocessingInk" xmlns:wne="http://schemas.microsoft.com/office/word/2006/wordml" xmlns:wps="http://schemas.microsoft.com/office/word/2010/wordprocessingShape" mc:Ignorable="w14 w15 wp14">
   <w:p>
     <w:pPr>
@@ -13151,6 +13161,16 @@
 <w:hdr xmlns:wpc="http://schemas.microsoft.com/office/word/2010/wordprocessingCanvas" xmlns:mc="http://schemas.openxmlformats.org/markup-compatibility/2006" xmlns:o="urn:schemas-microsoft-com:office:office" xmlns:r="http://schemas.openxmlformats.org/officeDocument/2006/relationships" xmlns:m="http://schemas.openxmlformats.org/officeDocument/2006/math" xmlns:v="urn:schemas-microsoft-com:vml" xmlns:wp14="http://schemas.microsoft.com/office/word/2010/wordprocessingDrawing" xmlns:wp="http://schemas.openxmlformats.org/drawingml/2006/wordprocessingDrawing" xmlns:w10="urn:schemas-microsoft-com:office:word" xmlns:w="http://schemas.openxmlformats.org/wordprocessingml/2006/main" xmlns:w14="http://schemas.microsoft.com/office/word/2010/wordml" xmlns:w15="http://schemas.microsoft.com/office/word/2012/wordml" xmlns:wpg="http://schemas.microsoft.com/office/word/2010/wordprocessingGroup" xmlns:wpi="http://schemas.microsoft.com/office/word/2010/wordprocessingInk" xmlns:wne="http://schemas.microsoft.com/office/word/2006/wordml" xmlns:wps="http://schemas.microsoft.com/office/word/2010/wordprocessingShape" mc:Ignorable="w14 w15 wp14">
   <w:p>
     <w:pPr>
+      <w:pStyle w:val="Header"/>
+    </w:pPr>
+  </w:p>
+</w:hdr>
+</file>
+
+<file path=word/header2.xml><?xml version="1.0" encoding="utf-8"?>
+<w:hdr xmlns:wpc="http://schemas.microsoft.com/office/word/2010/wordprocessingCanvas" xmlns:mc="http://schemas.openxmlformats.org/markup-compatibility/2006" xmlns:o="urn:schemas-microsoft-com:office:office" xmlns:r="http://schemas.openxmlformats.org/officeDocument/2006/relationships" xmlns:m="http://schemas.openxmlformats.org/officeDocument/2006/math" xmlns:v="urn:schemas-microsoft-com:vml" xmlns:wp14="http://schemas.microsoft.com/office/word/2010/wordprocessingDrawing" xmlns:wp="http://schemas.openxmlformats.org/drawingml/2006/wordprocessingDrawing" xmlns:w10="urn:schemas-microsoft-com:office:word" xmlns:w="http://schemas.openxmlformats.org/wordprocessingml/2006/main" xmlns:w14="http://schemas.microsoft.com/office/word/2010/wordml" xmlns:w15="http://schemas.microsoft.com/office/word/2012/wordml" xmlns:wpg="http://schemas.microsoft.com/office/word/2010/wordprocessingGroup" xmlns:wpi="http://schemas.microsoft.com/office/word/2010/wordprocessingInk" xmlns:wne="http://schemas.microsoft.com/office/word/2006/wordml" xmlns:wps="http://schemas.microsoft.com/office/word/2010/wordprocessingShape" mc:Ignorable="w14 w15 wp14">
+  <w:p>
+    <w:pPr>
       <w:tabs>
         <w:tab w:val="right" w:pos="9639"/>
       </w:tabs>
@@ -13191,6 +13211,7 @@
     <w:r>
       <w:rPr>
         <w:noProof/>
+        <w:lang w:val="en-GB" w:eastAsia="en-GB"/>
       </w:rPr>
       <w:drawing>
         <wp:anchor distT="0" distB="0" distL="114300" distR="114300" simplePos="0" relativeHeight="251657216" behindDoc="1" locked="1" layoutInCell="1" allowOverlap="1" wp14:anchorId="636C68C0" wp14:editId="50FB77B3">
@@ -13282,13 +13303,15 @@
       <w:rPr>
         <w:rStyle w:val="SectionChar"/>
       </w:rPr>
-      <w:t>1.3.1 SNAPSHOT</w:t>
+      <w:t>1.3.2</w:t>
     </w:r>
+    <w:bookmarkStart w:id="46" w:name="_GoBack"/>
+    <w:bookmarkEnd w:id="46"/>
   </w:p>
 </w:hdr>
 </file>
 
-<file path=word/header2.xml><?xml version="1.0" encoding="utf-8"?>
+<file path=word/header3.xml><?xml version="1.0" encoding="utf-8"?>
 <w:hdr xmlns:wpc="http://schemas.microsoft.com/office/word/2010/wordprocessingCanvas" xmlns:mc="http://schemas.openxmlformats.org/markup-compatibility/2006" xmlns:o="urn:schemas-microsoft-com:office:office" xmlns:r="http://schemas.openxmlformats.org/officeDocument/2006/relationships" xmlns:m="http://schemas.openxmlformats.org/officeDocument/2006/math" xmlns:v="urn:schemas-microsoft-com:vml" xmlns:wp14="http://schemas.microsoft.com/office/word/2010/wordprocessingDrawing" xmlns:wp="http://schemas.openxmlformats.org/drawingml/2006/wordprocessingDrawing" xmlns:w10="urn:schemas-microsoft-com:office:word" xmlns:w="http://schemas.openxmlformats.org/wordprocessingml/2006/main" xmlns:w14="http://schemas.microsoft.com/office/word/2010/wordml" xmlns:w15="http://schemas.microsoft.com/office/word/2012/wordml" xmlns:wpg="http://schemas.microsoft.com/office/word/2010/wordprocessingGroup" xmlns:wpi="http://schemas.microsoft.com/office/word/2010/wordprocessingInk" xmlns:wne="http://schemas.microsoft.com/office/word/2006/wordml" xmlns:wps="http://schemas.microsoft.com/office/word/2010/wordprocessingShape" mc:Ignorable="w14 w15 wp14">
   <w:p>
     <w:pPr>
@@ -13332,7 +13355,7 @@
   </w:numPicBullet>
   <w:numPicBullet w:numPicBulletId="1">
     <w:pict>
-      <v:shape id="_x0000_i1034" type="#_x0000_t75" style="width:9.2pt;height:9.2pt" o:bullet="t">
+      <v:shape id="_x0000_i1034" type="#_x0000_t75" style="width:9.15pt;height:9.15pt" o:bullet="t">
         <v:imagedata r:id="rId2" o:title="art63F"/>
       </v:shape>
     </w:pict>
@@ -22553,7 +22576,7 @@
 </file>
 
 <file path=customXml/itemProps1.xml><?xml version="1.0" encoding="utf-8"?>
-<ds:datastoreItem xmlns:ds="http://schemas.openxmlformats.org/officeDocument/2006/customXml" ds:itemID="{30AA38A1-0505-4CCF-9DB6-4EA9B12933BA}">
+<ds:datastoreItem xmlns:ds="http://schemas.openxmlformats.org/officeDocument/2006/customXml" ds:itemID="{7599F2AF-B4DE-4834-A723-12E29227A984}">
   <ds:schemaRefs>
     <ds:schemaRef ds:uri="http://schemas.openxmlformats.org/officeDocument/2006/bibliography"/>
   </ds:schemaRefs>

--- a/usef-doc/USEF The Framework Implemented - Installation Manual.docx
+++ b/usef-doc/USEF The Framework Implemented - Installation Manual.docx
@@ -1790,11 +1790,11 @@
           <w:szCs w:val="24"/>
           <w:lang w:val="en-GB"/>
         </w:rPr>
-        <w:t xml:space="preserve">The Universal Smart Energy Framework (USEF) developed by the USEF Foundation provides non-discriminatory access to smart energy systems at acceptable cost-to-connect and cost-to-serve levels. </w:t>
-      </w:r>
-    </w:p>
-    <w:p>
-      <w:pPr>
+        <w:t>The Universal Smart Energy Framework (USEF) d</w:t>
+      </w:r>
+      <w:bookmarkStart w:id="1" w:name="_GoBack"/>
+      <w:bookmarkEnd w:id="1"/>
+      <w:r>
         <w:rPr>
           <w:rFonts w:eastAsia="SimHei"/>
           <w:iCs/>
@@ -1803,8 +1803,11 @@
           <w:szCs w:val="24"/>
           <w:lang w:val="en-GB"/>
         </w:rPr>
-      </w:pPr>
-      <w:r>
+        <w:t xml:space="preserve">eveloped by the USEF Foundation provides non-discriminatory access to smart energy systems at acceptable cost-to-connect and cost-to-serve levels. </w:t>
+      </w:r>
+    </w:p>
+    <w:p>
+      <w:pPr>
         <w:rPr>
           <w:rFonts w:eastAsia="SimHei"/>
           <w:iCs/>
@@ -1813,8 +1816,7 @@
           <w:szCs w:val="24"/>
           <w:lang w:val="en-GB"/>
         </w:rPr>
-        <w:t>By providing an open and consistent framework of specifications, designs, and implementation guidelines</w:t>
-      </w:r>
+      </w:pPr>
       <w:r>
         <w:rPr>
           <w:rFonts w:eastAsia="SimHei"/>
@@ -1824,7 +1826,7 @@
           <w:szCs w:val="24"/>
           <w:lang w:val="en-GB"/>
         </w:rPr>
-        <w:t xml:space="preserve"> [</w:t>
+        <w:t>By providing an open and consistent framework of specifications, designs, and implementation guidelines</w:t>
       </w:r>
       <w:r>
         <w:rPr>
@@ -1835,7 +1837,7 @@
           <w:szCs w:val="24"/>
           <w:lang w:val="en-GB"/>
         </w:rPr>
-        <w:fldChar w:fldCharType="begin"/>
+        <w:t xml:space="preserve"> [</w:t>
       </w:r>
       <w:r>
         <w:rPr>
@@ -1846,7 +1848,7 @@
           <w:szCs w:val="24"/>
           <w:lang w:val="en-GB"/>
         </w:rPr>
-        <w:instrText xml:space="preserve"> REF twee \h  \* MERGEFORMAT </w:instrText>
+        <w:fldChar w:fldCharType="begin"/>
       </w:r>
       <w:r>
         <w:rPr>
@@ -1857,6 +1859,7 @@
           <w:szCs w:val="24"/>
           <w:lang w:val="en-GB"/>
         </w:rPr>
+        <w:instrText xml:space="preserve"> REF twee \h  \* MERGEFORMAT </w:instrText>
       </w:r>
       <w:r>
         <w:rPr>
@@ -1867,7 +1870,6 @@
           <w:szCs w:val="24"/>
           <w:lang w:val="en-GB"/>
         </w:rPr>
-        <w:fldChar w:fldCharType="separate"/>
       </w:r>
       <w:r>
         <w:rPr>
@@ -1878,7 +1880,7 @@
           <w:szCs w:val="24"/>
           <w:lang w:val="en-GB"/>
         </w:rPr>
-        <w:t>2</w:t>
+        <w:fldChar w:fldCharType="separate"/>
       </w:r>
       <w:r>
         <w:rPr>
@@ -1889,7 +1891,7 @@
           <w:szCs w:val="24"/>
           <w:lang w:val="en-GB"/>
         </w:rPr>
-        <w:fldChar w:fldCharType="end"/>
+        <w:t>2</w:t>
       </w:r>
       <w:r>
         <w:rPr>
@@ -1900,7 +1902,7 @@
           <w:szCs w:val="24"/>
           <w:lang w:val="en-GB"/>
         </w:rPr>
-        <w:t>]</w:t>
+        <w:fldChar w:fldCharType="end"/>
       </w:r>
       <w:r>
         <w:rPr>
@@ -1911,11 +1913,9 @@
           <w:szCs w:val="24"/>
           <w:lang w:val="en-GB"/>
         </w:rPr>
-        <w:t xml:space="preserve">, USEF enables participants to seamlessly co-create a fully functional smart energy system. </w:t>
-      </w:r>
-    </w:p>
-    <w:p>
-      <w:pPr>
+        <w:t>]</w:t>
+      </w:r>
+      <w:r>
         <w:rPr>
           <w:rFonts w:eastAsia="SimHei"/>
           <w:iCs/>
@@ -1924,8 +1924,11 @@
           <w:szCs w:val="24"/>
           <w:lang w:val="en-GB"/>
         </w:rPr>
-      </w:pPr>
-      <w:r>
+        <w:t xml:space="preserve">, USEF enables participants to seamlessly co-create a fully functional smart energy system. </w:t>
+      </w:r>
+    </w:p>
+    <w:p>
+      <w:pPr>
         <w:rPr>
           <w:rFonts w:eastAsia="SimHei"/>
           <w:iCs/>
@@ -1934,11 +1937,8 @@
           <w:szCs w:val="24"/>
           <w:lang w:val="en-GB"/>
         </w:rPr>
-        <w:t xml:space="preserve">The USEF Foundation acts as the framework’s steward and aspires to establish it as the de facto framework for smart energy products, services, and solutions. </w:t>
-      </w:r>
-    </w:p>
-    <w:p>
-      <w:pPr>
+      </w:pPr>
+      <w:r>
         <w:rPr>
           <w:rFonts w:eastAsia="SimHei"/>
           <w:iCs/>
@@ -1947,8 +1947,11 @@
           <w:szCs w:val="24"/>
           <w:lang w:val="en-GB"/>
         </w:rPr>
-      </w:pPr>
-      <w:r>
+        <w:t xml:space="preserve">The USEF Foundation acts as the framework’s steward and aspires to establish it as the de facto framework for smart energy products, services, and solutions. </w:t>
+      </w:r>
+    </w:p>
+    <w:p>
+      <w:pPr>
         <w:rPr>
           <w:rFonts w:eastAsia="SimHei"/>
           <w:iCs/>
@@ -1957,8 +1960,7 @@
           <w:szCs w:val="24"/>
           <w:lang w:val="en-GB"/>
         </w:rPr>
-        <w:t>In</w:t>
-      </w:r>
+      </w:pPr>
       <w:r>
         <w:rPr>
           <w:rFonts w:eastAsia="SimHei"/>
@@ -1968,7 +1970,7 @@
           <w:szCs w:val="24"/>
           <w:lang w:val="en-GB"/>
         </w:rPr>
-        <w:t xml:space="preserve"> 2020 the foundation </w:t>
+        <w:t>In</w:t>
       </w:r>
       <w:r>
         <w:rPr>
@@ -1979,7 +1981,7 @@
           <w:szCs w:val="24"/>
           <w:lang w:val="en-GB"/>
         </w:rPr>
-        <w:t>wants</w:t>
+        <w:t xml:space="preserve"> 2020 the foundation </w:t>
       </w:r>
       <w:r>
         <w:rPr>
@@ -1990,7 +1992,7 @@
           <w:szCs w:val="24"/>
           <w:lang w:val="en-GB"/>
         </w:rPr>
-        <w:t xml:space="preserve"> to </w:t>
+        <w:t>wants</w:t>
       </w:r>
       <w:r>
         <w:rPr>
@@ -2001,7 +2003,7 @@
           <w:szCs w:val="24"/>
           <w:lang w:val="en-GB"/>
         </w:rPr>
-        <w:t>be part of 25% of all smart energy systems in at least 5 different markets</w:t>
+        <w:t xml:space="preserve"> to </w:t>
       </w:r>
       <w:r>
         <w:rPr>
@@ -2012,11 +2014,9 @@
           <w:szCs w:val="24"/>
           <w:lang w:val="en-GB"/>
         </w:rPr>
-        <w:t xml:space="preserve"> throughout Europe—and, hopefully, beyond.</w:t>
-      </w:r>
-    </w:p>
-    <w:p>
-      <w:pPr>
+        <w:t>be part of 25% of all smart energy systems in at least 5 different markets</w:t>
+      </w:r>
+      <w:r>
         <w:rPr>
           <w:rFonts w:eastAsia="SimHei"/>
           <w:iCs/>
@@ -2025,20 +2025,33 @@
           <w:szCs w:val="24"/>
           <w:lang w:val="en-GB"/>
         </w:rPr>
+        <w:t xml:space="preserve"> throughout Europe—and, hopefully, beyond.</w:t>
+      </w:r>
+    </w:p>
+    <w:p>
+      <w:pPr>
+        <w:rPr>
+          <w:rFonts w:eastAsia="SimHei"/>
+          <w:iCs/>
+          <w:color w:val="197AA0"/>
+          <w:sz w:val="22"/>
+          <w:szCs w:val="24"/>
+          <w:lang w:val="en-GB"/>
+        </w:rPr>
       </w:pPr>
     </w:p>
     <w:p>
       <w:pPr>
         <w:pStyle w:val="Heading2"/>
       </w:pPr>
-      <w:bookmarkStart w:id="1" w:name="_Toc437416708"/>
+      <w:bookmarkStart w:id="2" w:name="_Toc437416708"/>
       <w:r>
         <w:t>About the</w:t>
       </w:r>
       <w:r>
         <w:t xml:space="preserve"> Reference Implementation</w:t>
       </w:r>
-      <w:bookmarkEnd w:id="1"/>
+      <w:bookmarkEnd w:id="2"/>
     </w:p>
     <w:p/>
     <w:p>
@@ -2114,12 +2127,12 @@
       <w:pPr>
         <w:pStyle w:val="Heading2"/>
       </w:pPr>
-      <w:bookmarkStart w:id="2" w:name="_Toc437416709"/>
-      <w:bookmarkStart w:id="3" w:name="_Toc408576309"/>
+      <w:bookmarkStart w:id="3" w:name="_Toc437416709"/>
+      <w:bookmarkStart w:id="4" w:name="_Toc408576309"/>
       <w:r>
         <w:t>References</w:t>
       </w:r>
-      <w:bookmarkEnd w:id="2"/>
+      <w:bookmarkEnd w:id="3"/>
     </w:p>
     <w:p>
       <w:pPr>
@@ -2320,14 +2333,14 @@
               </w:rPr>
               <w:t>[</w:t>
             </w:r>
-            <w:bookmarkStart w:id="4" w:name="een"/>
+            <w:bookmarkStart w:id="5" w:name="een"/>
             <w:r>
               <w:rPr>
                 <w:lang w:val="en-GB"/>
               </w:rPr>
               <w:t>1</w:t>
             </w:r>
-            <w:bookmarkEnd w:id="4"/>
+            <w:bookmarkEnd w:id="5"/>
             <w:r>
               <w:rPr>
                 <w:lang w:val="en-GB"/>
@@ -2460,14 +2473,14 @@
               </w:rPr>
               <w:t>[</w:t>
             </w:r>
-            <w:bookmarkStart w:id="5" w:name="twee"/>
+            <w:bookmarkStart w:id="6" w:name="twee"/>
             <w:r>
               <w:rPr>
                 <w:lang w:val="en-GB"/>
               </w:rPr>
               <w:t>2</w:t>
             </w:r>
-            <w:bookmarkEnd w:id="5"/>
+            <w:bookmarkEnd w:id="6"/>
             <w:r>
               <w:rPr>
                 <w:lang w:val="en-GB"/>
@@ -2611,14 +2624,14 @@
               </w:rPr>
               <w:t>[</w:t>
             </w:r>
-            <w:bookmarkStart w:id="6" w:name="drie"/>
+            <w:bookmarkStart w:id="7" w:name="drie"/>
             <w:r>
               <w:rPr>
                 <w:lang w:val="en-GB"/>
               </w:rPr>
               <w:t>3</w:t>
             </w:r>
-            <w:bookmarkEnd w:id="6"/>
+            <w:bookmarkEnd w:id="7"/>
             <w:r>
               <w:rPr>
                 <w:lang w:val="en-GB"/>
@@ -2689,11 +2702,11 @@
       <w:pPr>
         <w:pStyle w:val="Heading2"/>
       </w:pPr>
-      <w:bookmarkStart w:id="7" w:name="_Toc437416710"/>
+      <w:bookmarkStart w:id="8" w:name="_Toc437416710"/>
       <w:r>
         <w:t>Obtaining the source code</w:t>
       </w:r>
-      <w:bookmarkEnd w:id="7"/>
+      <w:bookmarkEnd w:id="8"/>
     </w:p>
     <w:p/>
     <w:p>
@@ -2845,12 +2858,12 @@
         <w:pStyle w:val="Heading1"/>
         <w:framePr w:wrap="notBeside"/>
       </w:pPr>
-      <w:bookmarkStart w:id="8" w:name="_Toc437416711"/>
+      <w:bookmarkStart w:id="9" w:name="_Toc437416711"/>
       <w:r>
         <w:lastRenderedPageBreak/>
         <w:t>Using USEF</w:t>
       </w:r>
-      <w:bookmarkEnd w:id="8"/>
+      <w:bookmarkEnd w:id="9"/>
     </w:p>
     <w:p>
       <w:r>
@@ -3012,13 +3025,13 @@
       <w:pPr>
         <w:pStyle w:val="Heading2"/>
       </w:pPr>
-      <w:bookmarkStart w:id="9" w:name="_Ref417994109"/>
-      <w:bookmarkStart w:id="10" w:name="_Toc437416712"/>
+      <w:bookmarkStart w:id="10" w:name="_Ref417994109"/>
+      <w:bookmarkStart w:id="11" w:name="_Toc437416712"/>
       <w:r>
         <w:t>Environment variables</w:t>
       </w:r>
-      <w:bookmarkEnd w:id="9"/>
       <w:bookmarkEnd w:id="10"/>
+      <w:bookmarkEnd w:id="11"/>
     </w:p>
     <w:p/>
     <w:p>
@@ -3106,12 +3119,12 @@
         <w:pStyle w:val="Heading1"/>
         <w:framePr w:wrap="notBeside"/>
       </w:pPr>
-      <w:bookmarkStart w:id="11" w:name="_Toc437416713"/>
+      <w:bookmarkStart w:id="12" w:name="_Toc437416713"/>
       <w:r>
         <w:lastRenderedPageBreak/>
         <w:t>Prerequisites</w:t>
       </w:r>
-      <w:bookmarkEnd w:id="11"/>
+      <w:bookmarkEnd w:id="12"/>
     </w:p>
     <w:p/>
     <w:p>
@@ -3138,11 +3151,11 @@
       <w:pPr>
         <w:pStyle w:val="Heading2"/>
       </w:pPr>
-      <w:bookmarkStart w:id="12" w:name="_Toc437416714"/>
+      <w:bookmarkStart w:id="13" w:name="_Toc437416714"/>
       <w:r>
         <w:t>Oracle Java SE Development Kit 8 or OpenJDK JDK 8:</w:t>
       </w:r>
-      <w:bookmarkEnd w:id="12"/>
+      <w:bookmarkEnd w:id="13"/>
     </w:p>
     <w:p/>
     <w:p>
@@ -3236,16 +3249,22 @@
       <w:pPr>
         <w:pStyle w:val="Heading2"/>
       </w:pPr>
-      <w:bookmarkStart w:id="13" w:name="_Toc437416715"/>
+      <w:bookmarkStart w:id="14" w:name="_Toc437416715"/>
       <w:r>
         <w:t>Apache Maven</w:t>
       </w:r>
-      <w:bookmarkEnd w:id="13"/>
+      <w:bookmarkEnd w:id="14"/>
     </w:p>
     <w:p/>
     <w:p>
       <w:r>
-        <w:t>To build and run source code, you need at least Apache Maven version 3 (current version is 3.2.3). The latest stable version can be downloaded from:</w:t>
+        <w:t xml:space="preserve">To build and run source code, you need </w:t>
+      </w:r>
+      <w:r>
+        <w:t>at least Apache Maven version 3.2.3</w:t>
+      </w:r>
+      <w:r>
+        <w:t>. The latest stable version can be downloaded from:</w:t>
       </w:r>
     </w:p>
     <w:p/>
@@ -3282,10 +3301,13 @@
         <w:t xml:space="preserve">JBoss Wildfly: To run USEF on an application server, JBoss Wildfly version </w:t>
       </w:r>
       <w:r>
-        <w:t>9.0.2</w:t>
-      </w:r>
-      <w:r>
-        <w:t xml:space="preserve"> Final is needed, which can be downloaded from:</w:t>
+        <w:t>10.0.0</w:t>
+      </w:r>
+      <w:r>
+        <w:t>.</w:t>
+      </w:r>
+      <w:r>
+        <w:t>Final is needed, which can be downloaded from:</w:t>
       </w:r>
     </w:p>
     <w:p/>
@@ -3316,13 +3338,7 @@
         <w:t xml:space="preserve">Please note that the USEF development team has only tested with version </w:t>
       </w:r>
       <w:r>
-        <w:t>9</w:t>
-      </w:r>
-      <w:r>
-        <w:t>.</w:t>
-      </w:r>
-      <w:r>
-        <w:t>0.2</w:t>
+        <w:t>10.0.0</w:t>
       </w:r>
       <w:r>
         <w:t xml:space="preserve">.Final. We strongly recommend that only this version of JBoss Wildfly is used, and not </w:t>
@@ -3342,11 +3358,11 @@
       <w:pPr>
         <w:pStyle w:val="Heading2"/>
       </w:pPr>
-      <w:bookmarkStart w:id="14" w:name="_Toc437416716"/>
+      <w:bookmarkStart w:id="15" w:name="_Toc437416716"/>
       <w:r>
         <w:t>H2</w:t>
       </w:r>
-      <w:bookmarkEnd w:id="14"/>
+      <w:bookmarkEnd w:id="15"/>
     </w:p>
     <w:p/>
     <w:p>
@@ -3357,7 +3373,10 @@
     <w:p/>
     <w:p>
       <w:r>
-        <w:t>JBoss Wildfly 9.0.2</w:t>
+        <w:t xml:space="preserve">JBoss Wildfly </w:t>
+      </w:r>
+      <w:r>
+        <w:t>10.0.0</w:t>
       </w:r>
       <w:r>
         <w:t xml:space="preserve"> Final is shipped with the H2 Database Engine version 1.3.173. This version contains bug</w:t>
@@ -3552,11 +3571,11 @@
       <w:pPr>
         <w:pStyle w:val="Heading2"/>
       </w:pPr>
-      <w:bookmarkStart w:id="15" w:name="_Toc437416717"/>
+      <w:bookmarkStart w:id="16" w:name="_Toc437416717"/>
       <w:r>
         <w:t>Libsodium</w:t>
       </w:r>
-      <w:bookmarkEnd w:id="15"/>
+      <w:bookmarkEnd w:id="16"/>
     </w:p>
     <w:p/>
     <w:p>
@@ -3807,7 +3826,7 @@
       <w:pPr>
         <w:pStyle w:val="Heading2"/>
       </w:pPr>
-      <w:bookmarkStart w:id="16" w:name="_Toc437416718"/>
+      <w:bookmarkStart w:id="17" w:name="_Toc437416718"/>
       <w:r>
         <w:t>Root certificate (optional</w:t>
       </w:r>
@@ -3817,7 +3836,7 @@
       <w:r>
         <w:t>).</w:t>
       </w:r>
-      <w:bookmarkEnd w:id="16"/>
+      <w:bookmarkEnd w:id="17"/>
     </w:p>
     <w:p/>
     <w:p>
@@ -4033,12 +4052,12 @@
       <w:pPr>
         <w:pStyle w:val="Heading2"/>
       </w:pPr>
-      <w:bookmarkStart w:id="17" w:name="_Toc437416719"/>
-      <w:bookmarkStart w:id="18" w:name="_Ref417993862"/>
+      <w:bookmarkStart w:id="18" w:name="_Toc437416719"/>
+      <w:bookmarkStart w:id="19" w:name="_Ref417993862"/>
       <w:r>
         <w:t>ISC BIND</w:t>
       </w:r>
-      <w:bookmarkEnd w:id="17"/>
+      <w:bookmarkEnd w:id="18"/>
       <w:r>
         <w:t xml:space="preserve"> </w:t>
       </w:r>
@@ -4060,7 +4079,7 @@
       <w:r>
         <w:t>optional in demo environment, mandatory in production</w:t>
       </w:r>
-      <w:bookmarkEnd w:id="18"/>
+      <w:bookmarkEnd w:id="19"/>
       <w:r>
         <w:t>.</w:t>
       </w:r>
@@ -4147,10 +4166,9 @@
       <w:r>
         <w:rPr>
           <w:noProof/>
-          <w:lang w:val="en-GB" w:eastAsia="en-GB"/>
         </w:rPr>
         <w:drawing>
-          <wp:inline distT="0" distB="0" distL="0" distR="0">
+          <wp:inline distT="0" distB="0" distL="0" distR="0" wp14:anchorId="1FD26F7E" wp14:editId="670BE8FF">
             <wp:extent cx="3407410" cy="4278630"/>
             <wp:effectExtent l="0" t="0" r="2540" b="7620"/>
             <wp:docPr id="5" name="Picture 3" descr="bind-installer.png"/>
@@ -4500,7 +4518,7 @@
         <w:pStyle w:val="Heading1"/>
         <w:framePr w:wrap="notBeside"/>
       </w:pPr>
-      <w:bookmarkStart w:id="19" w:name="_Toc437416720"/>
+      <w:bookmarkStart w:id="20" w:name="_Toc437416720"/>
       <w:r>
         <w:lastRenderedPageBreak/>
         <w:t>Start</w:t>
@@ -4517,7 +4535,7 @@
       <w:r>
         <w:t xml:space="preserve"> the USEF environment</w:t>
       </w:r>
-      <w:bookmarkEnd w:id="19"/>
+      <w:bookmarkEnd w:id="20"/>
     </w:p>
     <w:p/>
     <w:p>
@@ -4638,11 +4656,11 @@
       <w:pPr>
         <w:pStyle w:val="Heading2"/>
       </w:pPr>
-      <w:bookmarkStart w:id="20" w:name="_Toc437416721"/>
+      <w:bookmarkStart w:id="21" w:name="_Toc437416721"/>
       <w:r>
         <w:t>Starting the USEF environment</w:t>
       </w:r>
-      <w:bookmarkEnd w:id="20"/>
+      <w:bookmarkEnd w:id="21"/>
     </w:p>
     <w:p/>
     <w:p>
@@ -4729,11 +4747,11 @@
       <w:pPr>
         <w:pStyle w:val="Heading2"/>
       </w:pPr>
-      <w:bookmarkStart w:id="21" w:name="_Toc437416722"/>
+      <w:bookmarkStart w:id="22" w:name="_Toc437416722"/>
       <w:r>
         <w:t>Stopping the USEF environment</w:t>
       </w:r>
-      <w:bookmarkEnd w:id="21"/>
+      <w:bookmarkEnd w:id="22"/>
     </w:p>
     <w:p/>
     <w:p>
@@ -4803,11 +4821,11 @@
       <w:pPr>
         <w:pStyle w:val="Heading2"/>
       </w:pPr>
-      <w:bookmarkStart w:id="22" w:name="_Toc437416723"/>
+      <w:bookmarkStart w:id="23" w:name="_Toc437416723"/>
       <w:r>
         <w:t>Accessing the USEF database</w:t>
       </w:r>
-      <w:bookmarkEnd w:id="22"/>
+      <w:bookmarkEnd w:id="23"/>
     </w:p>
     <w:p/>
     <w:p>
@@ -4854,11 +4872,10 @@
       <w:r>
         <w:rPr>
           <w:noProof/>
-          <w:lang w:val="en-GB" w:eastAsia="en-GB"/>
         </w:rPr>
         <w:lastRenderedPageBreak/>
         <w:drawing>
-          <wp:inline distT="0" distB="0" distL="0" distR="0">
+          <wp:inline distT="0" distB="0" distL="0" distR="0" wp14:anchorId="4EF66FA1" wp14:editId="5F254A07">
             <wp:extent cx="4908550" cy="2855595"/>
             <wp:effectExtent l="0" t="0" r="6350" b="1905"/>
             <wp:docPr id="4" name="Picture 2"/>
@@ -4988,12 +5005,12 @@
       <w:pPr>
         <w:pStyle w:val="Heading2"/>
       </w:pPr>
-      <w:bookmarkStart w:id="23" w:name="_Toc437416724"/>
+      <w:bookmarkStart w:id="24" w:name="_Toc437416724"/>
       <w:r>
         <w:lastRenderedPageBreak/>
         <w:t>Sending messages</w:t>
       </w:r>
-      <w:bookmarkEnd w:id="23"/>
+      <w:bookmarkEnd w:id="24"/>
     </w:p>
     <w:p/>
     <w:p>
@@ -5450,11 +5467,11 @@
       <w:pPr>
         <w:pStyle w:val="Heading2"/>
       </w:pPr>
-      <w:bookmarkStart w:id="24" w:name="_Toc437416725"/>
+      <w:bookmarkStart w:id="25" w:name="_Toc437416725"/>
       <w:r>
         <w:t>JBoss Management Console</w:t>
       </w:r>
-      <w:bookmarkEnd w:id="24"/>
+      <w:bookmarkEnd w:id="25"/>
     </w:p>
     <w:p/>
     <w:p>
@@ -5500,10 +5517,9 @@
       <w:r>
         <w:rPr>
           <w:noProof/>
-          <w:lang w:val="en-GB" w:eastAsia="en-GB"/>
         </w:rPr>
         <w:drawing>
-          <wp:inline distT="0" distB="0" distL="0" distR="0">
+          <wp:inline distT="0" distB="0" distL="0" distR="0" wp14:anchorId="3495E6E1" wp14:editId="75C714A3">
             <wp:extent cx="5753735" cy="3907790"/>
             <wp:effectExtent l="0" t="0" r="0" b="0"/>
             <wp:docPr id="1" name="Picture 1"/>
@@ -5586,11 +5602,11 @@
       <w:pPr>
         <w:pStyle w:val="Heading2"/>
       </w:pPr>
-      <w:bookmarkStart w:id="25" w:name="_Toc437416726"/>
+      <w:bookmarkStart w:id="26" w:name="_Toc437416726"/>
       <w:r>
         <w:t>Nodes folder</w:t>
       </w:r>
-      <w:bookmarkEnd w:id="25"/>
+      <w:bookmarkEnd w:id="26"/>
     </w:p>
     <w:p/>
     <w:p>
@@ -5731,31 +5747,31 @@
     </w:p>
     <w:p/>
     <w:p>
-      <w:bookmarkStart w:id="26" w:name="_Ref414001404"/>
+      <w:bookmarkStart w:id="27" w:name="_Ref414001404"/>
     </w:p>
     <w:p>
       <w:pPr>
         <w:pStyle w:val="Heading1"/>
         <w:framePr w:wrap="notBeside"/>
       </w:pPr>
-      <w:bookmarkStart w:id="27" w:name="_Toc437416727"/>
+      <w:bookmarkStart w:id="28" w:name="_Toc437416727"/>
       <w:r>
         <w:lastRenderedPageBreak/>
         <w:t>Configuration</w:t>
       </w:r>
+      <w:bookmarkEnd w:id="28"/>
+    </w:p>
+    <w:p/>
+    <w:p>
+      <w:pPr>
+        <w:pStyle w:val="Heading2"/>
+      </w:pPr>
+      <w:bookmarkStart w:id="29" w:name="_Toc437416728"/>
+      <w:r>
+        <w:t>Adjusting the usef-environment.yaml configuration</w:t>
+      </w:r>
       <w:bookmarkEnd w:id="27"/>
-    </w:p>
-    <w:p/>
-    <w:p>
-      <w:pPr>
-        <w:pStyle w:val="Heading2"/>
-      </w:pPr>
-      <w:bookmarkStart w:id="28" w:name="_Toc437416728"/>
-      <w:r>
-        <w:t>Adjusting the usef-environment.yaml configuration</w:t>
-      </w:r>
-      <w:bookmarkEnd w:id="26"/>
-      <w:bookmarkEnd w:id="28"/>
+      <w:bookmarkEnd w:id="29"/>
     </w:p>
     <w:p/>
     <w:p>
@@ -5886,13 +5902,13 @@
       <w:pPr>
         <w:pStyle w:val="Heading2"/>
       </w:pPr>
-      <w:bookmarkStart w:id="29" w:name="_Toc416694656"/>
-      <w:bookmarkStart w:id="30" w:name="_Toc437416729"/>
+      <w:bookmarkStart w:id="30" w:name="_Toc416694656"/>
+      <w:bookmarkStart w:id="31" w:name="_Toc437416729"/>
       <w:r>
         <w:t>Logging</w:t>
       </w:r>
-      <w:bookmarkEnd w:id="29"/>
       <w:bookmarkEnd w:id="30"/>
+      <w:bookmarkEnd w:id="31"/>
     </w:p>
     <w:p/>
     <w:p>
@@ -6310,8 +6326,8 @@
           <w:lang w:val="en-GB"/>
         </w:rPr>
       </w:pPr>
-      <w:bookmarkStart w:id="31" w:name="_Toc416694658"/>
-      <w:bookmarkStart w:id="32" w:name="_Toc437416730"/>
+      <w:bookmarkStart w:id="32" w:name="_Toc416694658"/>
+      <w:bookmarkStart w:id="33" w:name="_Toc437416730"/>
       <w:r>
         <w:rPr>
           <w:lang w:val="en-GB"/>
@@ -6336,8 +6352,8 @@
         </w:rPr>
         <w:t>information</w:t>
       </w:r>
-      <w:bookmarkEnd w:id="31"/>
       <w:bookmarkEnd w:id="32"/>
+      <w:bookmarkEnd w:id="33"/>
     </w:p>
     <w:p>
       <w:pPr>
@@ -7387,11 +7403,11 @@
       <w:pPr>
         <w:pStyle w:val="Heading2"/>
       </w:pPr>
-      <w:bookmarkStart w:id="33" w:name="_Toc437416731"/>
+      <w:bookmarkStart w:id="34" w:name="_Toc437416731"/>
       <w:r>
         <w:t>Reserved TCP ports</w:t>
       </w:r>
-      <w:bookmarkEnd w:id="33"/>
+      <w:bookmarkEnd w:id="34"/>
     </w:p>
     <w:p/>
     <w:p>
@@ -7536,19 +7552,19 @@
           <w:color w:val="5B9BD5"/>
         </w:rPr>
       </w:pPr>
-      <w:bookmarkStart w:id="34" w:name="_Ref414516505"/>
+      <w:bookmarkStart w:id="35" w:name="_Ref414516505"/>
     </w:p>
     <w:p>
       <w:pPr>
         <w:pStyle w:val="Heading2"/>
       </w:pPr>
-      <w:bookmarkStart w:id="35" w:name="_Toc437416732"/>
+      <w:bookmarkStart w:id="36" w:name="_Toc437416732"/>
       <w:r>
         <w:lastRenderedPageBreak/>
         <w:t>Configure resolver entries</w:t>
       </w:r>
-      <w:bookmarkEnd w:id="34"/>
       <w:bookmarkEnd w:id="35"/>
+      <w:bookmarkEnd w:id="36"/>
     </w:p>
     <w:p/>
     <w:p>
@@ -7848,11 +7864,11 @@
       <w:pPr>
         <w:pStyle w:val="Heading2"/>
       </w:pPr>
-      <w:bookmarkStart w:id="36" w:name="_Toc437416733"/>
+      <w:bookmarkStart w:id="37" w:name="_Toc437416733"/>
       <w:r>
         <w:t>Configuring a proxy server (optional)</w:t>
       </w:r>
-      <w:bookmarkEnd w:id="36"/>
+      <w:bookmarkEnd w:id="37"/>
     </w:p>
     <w:p/>
     <w:p>
@@ -8404,12 +8420,12 @@
         <w:pStyle w:val="Heading1"/>
         <w:framePr w:wrap="notBeside"/>
       </w:pPr>
-      <w:bookmarkStart w:id="37" w:name="_Toc437416734"/>
+      <w:bookmarkStart w:id="38" w:name="_Toc437416734"/>
       <w:r>
         <w:lastRenderedPageBreak/>
         <w:t>Resolving participant information</w:t>
       </w:r>
-      <w:bookmarkEnd w:id="37"/>
+      <w:bookmarkEnd w:id="38"/>
     </w:p>
     <w:p/>
     <w:p>
@@ -8422,11 +8438,11 @@
       <w:pPr>
         <w:pStyle w:val="Heading2"/>
       </w:pPr>
-      <w:bookmarkStart w:id="38" w:name="_Toc437416735"/>
+      <w:bookmarkStart w:id="39" w:name="_Toc437416735"/>
       <w:r>
         <w:t>Secure information provision using DNSSEC</w:t>
       </w:r>
-      <w:bookmarkEnd w:id="38"/>
+      <w:bookmarkEnd w:id="39"/>
     </w:p>
     <w:p/>
     <w:p>
@@ -8443,7 +8459,7 @@
       <w:pPr>
         <w:pStyle w:val="Heading2"/>
       </w:pPr>
-      <w:bookmarkStart w:id="39" w:name="_Toc437416736"/>
+      <w:bookmarkStart w:id="40" w:name="_Toc437416736"/>
       <w:r>
         <w:t>By default, the configuration of Bind as described earlier in ‘</w:t>
       </w:r>
@@ -8459,7 +8475,7 @@
       <w:r>
         <w:t>ISC BIND</w:t>
       </w:r>
-      <w:bookmarkEnd w:id="39"/>
+      <w:bookmarkEnd w:id="40"/>
       <w:r>
         <w:t xml:space="preserve"> </w:t>
       </w:r>
@@ -8481,11 +8497,11 @@
       <w:pPr>
         <w:pStyle w:val="Heading2"/>
       </w:pPr>
-      <w:bookmarkStart w:id="40" w:name="_Toc437416737"/>
+      <w:bookmarkStart w:id="41" w:name="_Toc437416737"/>
       <w:r>
         <w:t>Configuring DNS in wildfly</w:t>
       </w:r>
-      <w:bookmarkEnd w:id="40"/>
+      <w:bookmarkEnd w:id="41"/>
     </w:p>
     <w:p/>
     <w:p>
@@ -8553,11 +8569,11 @@
       <w:pPr>
         <w:pStyle w:val="Heading2"/>
       </w:pPr>
-      <w:bookmarkStart w:id="41" w:name="_Toc437416738"/>
+      <w:bookmarkStart w:id="42" w:name="_Toc437416738"/>
       <w:r>
         <w:t>Resolving without DNS server</w:t>
       </w:r>
-      <w:bookmarkEnd w:id="41"/>
+      <w:bookmarkEnd w:id="42"/>
     </w:p>
     <w:p/>
     <w:p>
@@ -8604,7 +8620,7 @@
         <w:t>’.</w:t>
       </w:r>
     </w:p>
-    <w:bookmarkEnd w:id="3"/>
+    <w:bookmarkEnd w:id="4"/>
     <w:p/>
     <w:p>
       <w:pPr>
@@ -8614,8 +8630,8 @@
           <w:lang w:val="en-GB"/>
         </w:rPr>
       </w:pPr>
-      <w:bookmarkStart w:id="42" w:name="_Toc436316511"/>
-      <w:bookmarkStart w:id="43" w:name="_Toc437416739"/>
+      <w:bookmarkStart w:id="43" w:name="_Toc436316511"/>
+      <w:bookmarkStart w:id="44" w:name="_Toc437416739"/>
       <w:r>
         <w:rPr>
           <w:lang w:val="en-GB"/>
@@ -8623,7 +8639,7 @@
         <w:lastRenderedPageBreak/>
         <w:t>Appendix –</w:t>
       </w:r>
-      <w:bookmarkEnd w:id="42"/>
+      <w:bookmarkEnd w:id="43"/>
       <w:r>
         <w:rPr>
           <w:lang w:val="en-GB"/>
@@ -8648,7 +8664,7 @@
         </w:rPr>
         <w:t>processes</w:t>
       </w:r>
-      <w:bookmarkEnd w:id="43"/>
+      <w:bookmarkEnd w:id="44"/>
     </w:p>
     <w:p>
       <w:r>
@@ -8709,7 +8725,7 @@
           <w:lang w:val="en-GB"/>
         </w:rPr>
       </w:pPr>
-      <w:bookmarkStart w:id="44" w:name="_Toc437416740"/>
+      <w:bookmarkStart w:id="45" w:name="_Toc437416740"/>
       <w:r>
         <w:rPr>
           <w:lang w:val="en-GB"/>
@@ -8722,7 +8738,7 @@
         </w:rPr>
         <w:t xml:space="preserve"> triggers</w:t>
       </w:r>
-      <w:bookmarkEnd w:id="44"/>
+      <w:bookmarkEnd w:id="45"/>
     </w:p>
     <w:p>
       <w:pPr>
@@ -11396,14 +11412,14 @@
           <w:lang w:val="en-GB"/>
         </w:rPr>
       </w:pPr>
-      <w:bookmarkStart w:id="45" w:name="_Toc437416741"/>
+      <w:bookmarkStart w:id="46" w:name="_Toc437416741"/>
       <w:r>
         <w:rPr>
           <w:lang w:val="en-GB"/>
         </w:rPr>
         <w:t>Intraday triggers</w:t>
       </w:r>
-      <w:bookmarkEnd w:id="45"/>
+      <w:bookmarkEnd w:id="46"/>
     </w:p>
     <w:p>
       <w:pPr>
@@ -12974,12 +12990,10 @@
       </w:pPr>
     </w:p>
     <w:sectPr>
-      <w:headerReference w:type="even" r:id="rId31"/>
-      <w:headerReference w:type="default" r:id="rId32"/>
-      <w:footerReference w:type="even" r:id="rId33"/>
-      <w:footerReference w:type="default" r:id="rId34"/>
-      <w:headerReference w:type="first" r:id="rId35"/>
-      <w:footerReference w:type="first" r:id="rId36"/>
+      <w:headerReference w:type="default" r:id="rId31"/>
+      <w:footerReference w:type="default" r:id="rId32"/>
+      <w:headerReference w:type="first" r:id="rId33"/>
+      <w:footerReference w:type="first" r:id="rId34"/>
       <w:pgSz w:w="11906" w:h="16838" w:code="9"/>
       <w:pgMar w:top="2268" w:right="2552" w:bottom="1134" w:left="851" w:header="567" w:footer="284" w:gutter="0"/>
       <w:pgNumType w:start="1"/>
@@ -13018,22 +13032,12 @@
 <file path=word/footer1.xml><?xml version="1.0" encoding="utf-8"?>
 <w:ftr xmlns:wpc="http://schemas.microsoft.com/office/word/2010/wordprocessingCanvas" xmlns:mc="http://schemas.openxmlformats.org/markup-compatibility/2006" xmlns:o="urn:schemas-microsoft-com:office:office" xmlns:r="http://schemas.openxmlformats.org/officeDocument/2006/relationships" xmlns:m="http://schemas.openxmlformats.org/officeDocument/2006/math" xmlns:v="urn:schemas-microsoft-com:vml" xmlns:wp14="http://schemas.microsoft.com/office/word/2010/wordprocessingDrawing" xmlns:wp="http://schemas.openxmlformats.org/drawingml/2006/wordprocessingDrawing" xmlns:w10="urn:schemas-microsoft-com:office:word" xmlns:w="http://schemas.openxmlformats.org/wordprocessingml/2006/main" xmlns:w14="http://schemas.microsoft.com/office/word/2010/wordml" xmlns:w15="http://schemas.microsoft.com/office/word/2012/wordml" xmlns:wpg="http://schemas.microsoft.com/office/word/2010/wordprocessingGroup" xmlns:wpi="http://schemas.microsoft.com/office/word/2010/wordprocessingInk" xmlns:wne="http://schemas.microsoft.com/office/word/2006/wordml" xmlns:wps="http://schemas.microsoft.com/office/word/2010/wordprocessingShape" mc:Ignorable="w14 w15 wp14">
   <w:p>
-    <w:pPr>
-      <w:pStyle w:val="Footer"/>
-    </w:pPr>
-  </w:p>
-</w:ftr>
-</file>
-
-<file path=word/footer2.xml><?xml version="1.0" encoding="utf-8"?>
-<w:ftr xmlns:wpc="http://schemas.microsoft.com/office/word/2010/wordprocessingCanvas" xmlns:mc="http://schemas.openxmlformats.org/markup-compatibility/2006" xmlns:o="urn:schemas-microsoft-com:office:office" xmlns:r="http://schemas.openxmlformats.org/officeDocument/2006/relationships" xmlns:m="http://schemas.openxmlformats.org/officeDocument/2006/math" xmlns:v="urn:schemas-microsoft-com:vml" xmlns:wp14="http://schemas.microsoft.com/office/word/2010/wordprocessingDrawing" xmlns:wp="http://schemas.openxmlformats.org/drawingml/2006/wordprocessingDrawing" xmlns:w10="urn:schemas-microsoft-com:office:word" xmlns:w="http://schemas.openxmlformats.org/wordprocessingml/2006/main" xmlns:w14="http://schemas.microsoft.com/office/word/2010/wordml" xmlns:w15="http://schemas.microsoft.com/office/word/2012/wordml" xmlns:wpg="http://schemas.microsoft.com/office/word/2010/wordprocessingGroup" xmlns:wpi="http://schemas.microsoft.com/office/word/2010/wordprocessingInk" xmlns:wne="http://schemas.microsoft.com/office/word/2006/wordml" xmlns:wps="http://schemas.microsoft.com/office/word/2010/wordprocessingShape" mc:Ignorable="w14 w15 wp14">
-  <w:p>
     <w:r>
       <w:rPr>
         <w:noProof/>
         <w:lang w:val="nl-NL" w:eastAsia="nl-NL"/>
       </w:rPr>
-      <w:pict>
+      <w:pict w14:anchorId="138AACB8">
         <v:shapetype id="_x0000_t202" coordsize="21600,21600" o:spt="202" path="m,l,21600r21600,l21600,xe">
           <v:stroke joinstyle="miter"/>
           <v:path gradientshapeok="t" o:connecttype="rect"/>
@@ -13098,7 +13102,7 @@
 </w:ftr>
 </file>
 
-<file path=word/footer3.xml><?xml version="1.0" encoding="utf-8"?>
+<file path=word/footer2.xml><?xml version="1.0" encoding="utf-8"?>
 <w:ftr xmlns:wpc="http://schemas.microsoft.com/office/word/2010/wordprocessingCanvas" xmlns:mc="http://schemas.openxmlformats.org/markup-compatibility/2006" xmlns:o="urn:schemas-microsoft-com:office:office" xmlns:r="http://schemas.openxmlformats.org/officeDocument/2006/relationships" xmlns:m="http://schemas.openxmlformats.org/officeDocument/2006/math" xmlns:v="urn:schemas-microsoft-com:vml" xmlns:wp14="http://schemas.microsoft.com/office/word/2010/wordprocessingDrawing" xmlns:wp="http://schemas.openxmlformats.org/drawingml/2006/wordprocessingDrawing" xmlns:w10="urn:schemas-microsoft-com:office:word" xmlns:w="http://schemas.openxmlformats.org/wordprocessingml/2006/main" xmlns:w14="http://schemas.microsoft.com/office/word/2010/wordml" xmlns:w15="http://schemas.microsoft.com/office/word/2012/wordml" xmlns:wpg="http://schemas.microsoft.com/office/word/2010/wordprocessingGroup" xmlns:wpi="http://schemas.microsoft.com/office/word/2010/wordprocessingInk" xmlns:wne="http://schemas.microsoft.com/office/word/2006/wordml" xmlns:wps="http://schemas.microsoft.com/office/word/2010/wordprocessingShape" mc:Ignorable="w14 w15 wp14">
   <w:p>
     <w:pPr>
@@ -13161,16 +13165,6 @@
 <w:hdr xmlns:wpc="http://schemas.microsoft.com/office/word/2010/wordprocessingCanvas" xmlns:mc="http://schemas.openxmlformats.org/markup-compatibility/2006" xmlns:o="urn:schemas-microsoft-com:office:office" xmlns:r="http://schemas.openxmlformats.org/officeDocument/2006/relationships" xmlns:m="http://schemas.openxmlformats.org/officeDocument/2006/math" xmlns:v="urn:schemas-microsoft-com:vml" xmlns:wp14="http://schemas.microsoft.com/office/word/2010/wordprocessingDrawing" xmlns:wp="http://schemas.openxmlformats.org/drawingml/2006/wordprocessingDrawing" xmlns:w10="urn:schemas-microsoft-com:office:word" xmlns:w="http://schemas.openxmlformats.org/wordprocessingml/2006/main" xmlns:w14="http://schemas.microsoft.com/office/word/2010/wordml" xmlns:w15="http://schemas.microsoft.com/office/word/2012/wordml" xmlns:wpg="http://schemas.microsoft.com/office/word/2010/wordprocessingGroup" xmlns:wpi="http://schemas.microsoft.com/office/word/2010/wordprocessingInk" xmlns:wne="http://schemas.microsoft.com/office/word/2006/wordml" xmlns:wps="http://schemas.microsoft.com/office/word/2010/wordprocessingShape" mc:Ignorable="w14 w15 wp14">
   <w:p>
     <w:pPr>
-      <w:pStyle w:val="Header"/>
-    </w:pPr>
-  </w:p>
-</w:hdr>
-</file>
-
-<file path=word/header2.xml><?xml version="1.0" encoding="utf-8"?>
-<w:hdr xmlns:wpc="http://schemas.microsoft.com/office/word/2010/wordprocessingCanvas" xmlns:mc="http://schemas.openxmlformats.org/markup-compatibility/2006" xmlns:o="urn:schemas-microsoft-com:office:office" xmlns:r="http://schemas.openxmlformats.org/officeDocument/2006/relationships" xmlns:m="http://schemas.openxmlformats.org/officeDocument/2006/math" xmlns:v="urn:schemas-microsoft-com:vml" xmlns:wp14="http://schemas.microsoft.com/office/word/2010/wordprocessingDrawing" xmlns:wp="http://schemas.openxmlformats.org/drawingml/2006/wordprocessingDrawing" xmlns:w10="urn:schemas-microsoft-com:office:word" xmlns:w="http://schemas.openxmlformats.org/wordprocessingml/2006/main" xmlns:w14="http://schemas.microsoft.com/office/word/2010/wordml" xmlns:w15="http://schemas.microsoft.com/office/word/2012/wordml" xmlns:wpg="http://schemas.microsoft.com/office/word/2010/wordprocessingGroup" xmlns:wpi="http://schemas.microsoft.com/office/word/2010/wordprocessingInk" xmlns:wne="http://schemas.microsoft.com/office/word/2006/wordml" xmlns:wps="http://schemas.microsoft.com/office/word/2010/wordprocessingShape" mc:Ignorable="w14 w15 wp14">
-  <w:p>
-    <w:pPr>
       <w:tabs>
         <w:tab w:val="right" w:pos="9639"/>
       </w:tabs>
@@ -13211,10 +13205,9 @@
     <w:r>
       <w:rPr>
         <w:noProof/>
-        <w:lang w:val="en-GB" w:eastAsia="en-GB"/>
       </w:rPr>
       <w:drawing>
-        <wp:anchor distT="0" distB="0" distL="114300" distR="114300" simplePos="0" relativeHeight="251657216" behindDoc="1" locked="1" layoutInCell="1" allowOverlap="1" wp14:anchorId="636C68C0" wp14:editId="50FB77B3">
+        <wp:anchor distT="0" distB="0" distL="114300" distR="114300" simplePos="0" relativeHeight="251657216" behindDoc="1" locked="1" layoutInCell="1" allowOverlap="1" wp14:anchorId="4B444A43" wp14:editId="15E1D3E5">
           <wp:simplePos x="0" y="0"/>
           <wp:positionH relativeFrom="page">
             <wp:posOffset>6120765</wp:posOffset>
@@ -13297,21 +13290,13 @@
       <w:rPr>
         <w:rStyle w:val="SectionChar"/>
       </w:rPr>
-      <w:t xml:space="preserve">v </w:t>
+      <w:t>v 1.3.3</w:t>
     </w:r>
-    <w:r>
-      <w:rPr>
-        <w:rStyle w:val="SectionChar"/>
-      </w:rPr>
-      <w:t>1.3.2</w:t>
-    </w:r>
-    <w:bookmarkStart w:id="46" w:name="_GoBack"/>
-    <w:bookmarkEnd w:id="46"/>
   </w:p>
 </w:hdr>
 </file>
 
-<file path=word/header3.xml><?xml version="1.0" encoding="utf-8"?>
+<file path=word/header2.xml><?xml version="1.0" encoding="utf-8"?>
 <w:hdr xmlns:wpc="http://schemas.microsoft.com/office/word/2010/wordprocessingCanvas" xmlns:mc="http://schemas.openxmlformats.org/markup-compatibility/2006" xmlns:o="urn:schemas-microsoft-com:office:office" xmlns:r="http://schemas.openxmlformats.org/officeDocument/2006/relationships" xmlns:m="http://schemas.openxmlformats.org/officeDocument/2006/math" xmlns:v="urn:schemas-microsoft-com:vml" xmlns:wp14="http://schemas.microsoft.com/office/word/2010/wordprocessingDrawing" xmlns:wp="http://schemas.openxmlformats.org/drawingml/2006/wordprocessingDrawing" xmlns:w10="urn:schemas-microsoft-com:office:word" xmlns:w="http://schemas.openxmlformats.org/wordprocessingml/2006/main" xmlns:w14="http://schemas.microsoft.com/office/word/2010/wordml" xmlns:w15="http://schemas.microsoft.com/office/word/2012/wordml" xmlns:wpg="http://schemas.microsoft.com/office/word/2010/wordprocessingGroup" xmlns:wpi="http://schemas.microsoft.com/office/word/2010/wordprocessingInk" xmlns:wne="http://schemas.microsoft.com/office/word/2006/wordml" xmlns:wps="http://schemas.microsoft.com/office/word/2010/wordprocessingShape" mc:Ignorable="w14 w15 wp14">
   <w:p>
     <w:pPr>
@@ -13348,14 +13333,14 @@
         <v:path o:extrusionok="f" gradientshapeok="t" o:connecttype="rect"/>
         <o:lock v:ext="edit" aspectratio="t"/>
       </v:shapetype>
-      <v:shape id="_x0000_i1033" type="#_x0000_t75" style="width:7.5pt;height:7.5pt" o:bullet="t">
+      <v:shape id="_x0000_i1029" type="#_x0000_t75" style="width:7.5pt;height:7.5pt" o:bullet="t">
         <v:imagedata r:id="rId1" o:title="Blokje_USEF-rood"/>
       </v:shape>
     </w:pict>
   </w:numPicBullet>
   <w:numPicBullet w:numPicBulletId="1">
     <w:pict>
-      <v:shape id="_x0000_i1034" type="#_x0000_t75" style="width:9.15pt;height:9.15pt" o:bullet="t">
+      <v:shape id="_x0000_i1030" type="#_x0000_t75" style="width:12pt;height:12pt" o:bullet="t">
         <v:imagedata r:id="rId2" o:title="art63F"/>
       </v:shape>
     </w:pict>
@@ -22576,7 +22561,7 @@
 </file>
 
 <file path=customXml/itemProps1.xml><?xml version="1.0" encoding="utf-8"?>
-<ds:datastoreItem xmlns:ds="http://schemas.openxmlformats.org/officeDocument/2006/customXml" ds:itemID="{7599F2AF-B4DE-4834-A723-12E29227A984}">
+<ds:datastoreItem xmlns:ds="http://schemas.openxmlformats.org/officeDocument/2006/customXml" ds:itemID="{93C27D92-52A2-439C-BAB7-DF0DA757BC68}">
   <ds:schemaRefs>
     <ds:schemaRef ds:uri="http://schemas.openxmlformats.org/officeDocument/2006/bibliography"/>
   </ds:schemaRefs>

--- a/usef-doc/USEF The Framework Implemented - Installation Manual.docx
+++ b/usef-doc/USEF The Framework Implemented - Installation Manual.docx
@@ -1,6 +1,6 @@
 
 <file path=word/document.xml><?xml version="1.0" encoding="utf-8"?>
-<w:document xmlns:wpc="http://schemas.microsoft.com/office/word/2010/wordprocessingCanvas" xmlns:mc="http://schemas.openxmlformats.org/markup-compatibility/2006" xmlns:o="urn:schemas-microsoft-com:office:office" xmlns:r="http://schemas.openxmlformats.org/officeDocument/2006/relationships" xmlns:m="http://schemas.openxmlformats.org/officeDocument/2006/math" xmlns:v="urn:schemas-microsoft-com:vml" xmlns:wp14="http://schemas.microsoft.com/office/word/2010/wordprocessingDrawing" xmlns:wp="http://schemas.openxmlformats.org/drawingml/2006/wordprocessingDrawing" xmlns:w10="urn:schemas-microsoft-com:office:word" xmlns:w="http://schemas.openxmlformats.org/wordprocessingml/2006/main" xmlns:w14="http://schemas.microsoft.com/office/word/2010/wordml" xmlns:w15="http://schemas.microsoft.com/office/word/2012/wordml" xmlns:wpg="http://schemas.microsoft.com/office/word/2010/wordprocessingGroup" xmlns:wpi="http://schemas.microsoft.com/office/word/2010/wordprocessingInk" xmlns:wne="http://schemas.microsoft.com/office/word/2006/wordml" xmlns:wps="http://schemas.microsoft.com/office/word/2010/wordprocessingShape" mc:Ignorable="w14 w15 wp14">
+<w:document xmlns:wpc="http://schemas.microsoft.com/office/word/2010/wordprocessingCanvas" xmlns:cx="http://schemas.microsoft.com/office/drawing/2014/chartex" xmlns:cx1="http://schemas.microsoft.com/office/drawing/2015/9/8/chartex" xmlns:cx2="http://schemas.microsoft.com/office/drawing/2015/10/21/chartex" xmlns:mc="http://schemas.openxmlformats.org/markup-compatibility/2006" xmlns:o="urn:schemas-microsoft-com:office:office" xmlns:r="http://schemas.openxmlformats.org/officeDocument/2006/relationships" xmlns:m="http://schemas.openxmlformats.org/officeDocument/2006/math" xmlns:v="urn:schemas-microsoft-com:vml" xmlns:wp14="http://schemas.microsoft.com/office/word/2010/wordprocessingDrawing" xmlns:wp="http://schemas.openxmlformats.org/drawingml/2006/wordprocessingDrawing" xmlns:w10="urn:schemas-microsoft-com:office:word" xmlns:w="http://schemas.openxmlformats.org/wordprocessingml/2006/main" xmlns:w14="http://schemas.microsoft.com/office/word/2010/wordml" xmlns:w15="http://schemas.microsoft.com/office/word/2012/wordml" xmlns:w16se="http://schemas.microsoft.com/office/word/2015/wordml/symex" xmlns:wpg="http://schemas.microsoft.com/office/word/2010/wordprocessingGroup" xmlns:wpi="http://schemas.microsoft.com/office/word/2010/wordprocessingInk" xmlns:wne="http://schemas.microsoft.com/office/word/2006/wordml" xmlns:wps="http://schemas.microsoft.com/office/word/2010/wordprocessingShape" mc:Ignorable="w14 w15 w16se wp14">
   <w:body>
     <w:p>
       <w:pPr>
@@ -1790,11 +1790,11 @@
           <w:szCs w:val="24"/>
           <w:lang w:val="en-GB"/>
         </w:rPr>
-        <w:t>The Universal Smart Energy Framework (USEF) d</w:t>
-      </w:r>
-      <w:bookmarkStart w:id="1" w:name="_GoBack"/>
-      <w:bookmarkEnd w:id="1"/>
-      <w:r>
+        <w:t xml:space="preserve">The Universal Smart Energy Framework (USEF) developed by the USEF Foundation provides non-discriminatory access to smart energy systems at acceptable cost-to-connect and cost-to-serve levels. </w:t>
+      </w:r>
+    </w:p>
+    <w:p>
+      <w:pPr>
         <w:rPr>
           <w:rFonts w:eastAsia="SimHei"/>
           <w:iCs/>
@@ -1803,11 +1803,8 @@
           <w:szCs w:val="24"/>
           <w:lang w:val="en-GB"/>
         </w:rPr>
-        <w:t xml:space="preserve">eveloped by the USEF Foundation provides non-discriminatory access to smart energy systems at acceptable cost-to-connect and cost-to-serve levels. </w:t>
-      </w:r>
-    </w:p>
-    <w:p>
-      <w:pPr>
+      </w:pPr>
+      <w:r>
         <w:rPr>
           <w:rFonts w:eastAsia="SimHei"/>
           <w:iCs/>
@@ -1816,7 +1813,8 @@
           <w:szCs w:val="24"/>
           <w:lang w:val="en-GB"/>
         </w:rPr>
-      </w:pPr>
+        <w:t>By providing an open and consistent framework of specifications, designs, and implementation guidelines</w:t>
+      </w:r>
       <w:r>
         <w:rPr>
           <w:rFonts w:eastAsia="SimHei"/>
@@ -1826,7 +1824,7 @@
           <w:szCs w:val="24"/>
           <w:lang w:val="en-GB"/>
         </w:rPr>
-        <w:t>By providing an open and consistent framework of specifications, designs, and implementation guidelines</w:t>
+        <w:t xml:space="preserve"> [</w:t>
       </w:r>
       <w:r>
         <w:rPr>
@@ -1837,7 +1835,7 @@
           <w:szCs w:val="24"/>
           <w:lang w:val="en-GB"/>
         </w:rPr>
-        <w:t xml:space="preserve"> [</w:t>
+        <w:fldChar w:fldCharType="begin"/>
       </w:r>
       <w:r>
         <w:rPr>
@@ -1848,7 +1846,7 @@
           <w:szCs w:val="24"/>
           <w:lang w:val="en-GB"/>
         </w:rPr>
-        <w:fldChar w:fldCharType="begin"/>
+        <w:instrText xml:space="preserve"> REF twee \h  \* MERGEFORMAT </w:instrText>
       </w:r>
       <w:r>
         <w:rPr>
@@ -1859,7 +1857,6 @@
           <w:szCs w:val="24"/>
           <w:lang w:val="en-GB"/>
         </w:rPr>
-        <w:instrText xml:space="preserve"> REF twee \h  \* MERGEFORMAT </w:instrText>
       </w:r>
       <w:r>
         <w:rPr>
@@ -1870,6 +1867,7 @@
           <w:szCs w:val="24"/>
           <w:lang w:val="en-GB"/>
         </w:rPr>
+        <w:fldChar w:fldCharType="separate"/>
       </w:r>
       <w:r>
         <w:rPr>
@@ -1880,7 +1878,7 @@
           <w:szCs w:val="24"/>
           <w:lang w:val="en-GB"/>
         </w:rPr>
-        <w:fldChar w:fldCharType="separate"/>
+        <w:t>2</w:t>
       </w:r>
       <w:r>
         <w:rPr>
@@ -1891,7 +1889,7 @@
           <w:szCs w:val="24"/>
           <w:lang w:val="en-GB"/>
         </w:rPr>
-        <w:t>2</w:t>
+        <w:fldChar w:fldCharType="end"/>
       </w:r>
       <w:r>
         <w:rPr>
@@ -1902,7 +1900,7 @@
           <w:szCs w:val="24"/>
           <w:lang w:val="en-GB"/>
         </w:rPr>
-        <w:fldChar w:fldCharType="end"/>
+        <w:t>]</w:t>
       </w:r>
       <w:r>
         <w:rPr>
@@ -1913,9 +1911,11 @@
           <w:szCs w:val="24"/>
           <w:lang w:val="en-GB"/>
         </w:rPr>
-        <w:t>]</w:t>
-      </w:r>
-      <w:r>
+        <w:t xml:space="preserve">, USEF enables participants to seamlessly co-create a fully functional smart energy system. </w:t>
+      </w:r>
+    </w:p>
+    <w:p>
+      <w:pPr>
         <w:rPr>
           <w:rFonts w:eastAsia="SimHei"/>
           <w:iCs/>
@@ -1924,11 +1924,8 @@
           <w:szCs w:val="24"/>
           <w:lang w:val="en-GB"/>
         </w:rPr>
-        <w:t xml:space="preserve">, USEF enables participants to seamlessly co-create a fully functional smart energy system. </w:t>
-      </w:r>
-    </w:p>
-    <w:p>
-      <w:pPr>
+      </w:pPr>
+      <w:r>
         <w:rPr>
           <w:rFonts w:eastAsia="SimHei"/>
           <w:iCs/>
@@ -1937,8 +1934,11 @@
           <w:szCs w:val="24"/>
           <w:lang w:val="en-GB"/>
         </w:rPr>
-      </w:pPr>
-      <w:r>
+        <w:t xml:space="preserve">The USEF Foundation acts as the framework’s steward and aspires to establish it as the de facto framework for smart energy products, services, and solutions. </w:t>
+      </w:r>
+    </w:p>
+    <w:p>
+      <w:pPr>
         <w:rPr>
           <w:rFonts w:eastAsia="SimHei"/>
           <w:iCs/>
@@ -1947,11 +1947,8 @@
           <w:szCs w:val="24"/>
           <w:lang w:val="en-GB"/>
         </w:rPr>
-        <w:t xml:space="preserve">The USEF Foundation acts as the framework’s steward and aspires to establish it as the de facto framework for smart energy products, services, and solutions. </w:t>
-      </w:r>
-    </w:p>
-    <w:p>
-      <w:pPr>
+      </w:pPr>
+      <w:r>
         <w:rPr>
           <w:rFonts w:eastAsia="SimHei"/>
           <w:iCs/>
@@ -1960,7 +1957,8 @@
           <w:szCs w:val="24"/>
           <w:lang w:val="en-GB"/>
         </w:rPr>
-      </w:pPr>
+        <w:t>In</w:t>
+      </w:r>
       <w:r>
         <w:rPr>
           <w:rFonts w:eastAsia="SimHei"/>
@@ -1970,7 +1968,7 @@
           <w:szCs w:val="24"/>
           <w:lang w:val="en-GB"/>
         </w:rPr>
-        <w:t>In</w:t>
+        <w:t xml:space="preserve"> 2020 the foundation </w:t>
       </w:r>
       <w:r>
         <w:rPr>
@@ -1981,7 +1979,7 @@
           <w:szCs w:val="24"/>
           <w:lang w:val="en-GB"/>
         </w:rPr>
-        <w:t xml:space="preserve"> 2020 the foundation </w:t>
+        <w:t>wants</w:t>
       </w:r>
       <w:r>
         <w:rPr>
@@ -1992,7 +1990,7 @@
           <w:szCs w:val="24"/>
           <w:lang w:val="en-GB"/>
         </w:rPr>
-        <w:t>wants</w:t>
+        <w:t xml:space="preserve"> to </w:t>
       </w:r>
       <w:r>
         <w:rPr>
@@ -2003,7 +2001,7 @@
           <w:szCs w:val="24"/>
           <w:lang w:val="en-GB"/>
         </w:rPr>
-        <w:t xml:space="preserve"> to </w:t>
+        <w:t>be part of 25% of all smart energy systems in at least 5 different markets</w:t>
       </w:r>
       <w:r>
         <w:rPr>
@@ -2014,9 +2012,11 @@
           <w:szCs w:val="24"/>
           <w:lang w:val="en-GB"/>
         </w:rPr>
-        <w:t>be part of 25% of all smart energy systems in at least 5 different markets</w:t>
-      </w:r>
-      <w:r>
+        <w:t xml:space="preserve"> throughout Europe—and, hopefully, beyond.</w:t>
+      </w:r>
+    </w:p>
+    <w:p>
+      <w:pPr>
         <w:rPr>
           <w:rFonts w:eastAsia="SimHei"/>
           <w:iCs/>
@@ -2025,114 +2025,101 @@
           <w:szCs w:val="24"/>
           <w:lang w:val="en-GB"/>
         </w:rPr>
-        <w:t xml:space="preserve"> throughout Europe—and, hopefully, beyond.</w:t>
-      </w:r>
-    </w:p>
-    <w:p>
-      <w:pPr>
-        <w:rPr>
-          <w:rFonts w:eastAsia="SimHei"/>
-          <w:iCs/>
-          <w:color w:val="197AA0"/>
-          <w:sz w:val="22"/>
-          <w:szCs w:val="24"/>
-          <w:lang w:val="en-GB"/>
-        </w:rPr>
       </w:pPr>
     </w:p>
     <w:p>
       <w:pPr>
         <w:pStyle w:val="Heading2"/>
       </w:pPr>
-      <w:bookmarkStart w:id="2" w:name="_Toc437416708"/>
+      <w:bookmarkStart w:id="1" w:name="_Toc437416708"/>
       <w:r>
         <w:t>About the</w:t>
       </w:r>
       <w:r>
         <w:t xml:space="preserve"> Reference Implementation</w:t>
       </w:r>
+      <w:bookmarkEnd w:id="1"/>
+    </w:p>
+    <w:p/>
+    <w:p>
+      <w:r>
+        <w:t xml:space="preserve">The USEF Reference Implementation is made available in the form of downloadable source code. </w:t>
+      </w:r>
+      <w:r>
+        <w:t xml:space="preserve">It is </w:t>
+      </w:r>
+      <w:r>
+        <w:t>the</w:t>
+      </w:r>
+      <w:r>
+        <w:t xml:space="preserve"> definitive interpretation of </w:t>
+      </w:r>
+      <w:r>
+        <w:t>the USEF</w:t>
+      </w:r>
+      <w:r>
+        <w:t xml:space="preserve"> </w:t>
+      </w:r>
+      <w:r>
+        <w:rPr>
+          <w:lang w:val="en-GB"/>
+        </w:rPr>
+        <w:t>2015</w:t>
+      </w:r>
+      <w:r>
+        <w:rPr>
+          <w:lang w:val="en-GB"/>
+        </w:rPr>
+        <w:t xml:space="preserve"> </w:t>
+      </w:r>
+      <w:r>
+        <w:t>specification</w:t>
+      </w:r>
+      <w:r>
+        <w:t xml:space="preserve"> </w:t>
+      </w:r>
+      <w:r>
+        <w:t>[</w:t>
+      </w:r>
+      <w:r>
+        <w:fldChar w:fldCharType="begin"/>
+      </w:r>
+      <w:r>
+        <w:instrText xml:space="preserve"> REF drie \h </w:instrText>
+      </w:r>
+      <w:r>
+        <w:fldChar w:fldCharType="separate"/>
+      </w:r>
+      <w:r>
+        <w:rPr>
+          <w:lang w:val="en-GB"/>
+        </w:rPr>
+        <w:t>3</w:t>
+      </w:r>
+      <w:r>
+        <w:fldChar w:fldCharType="end"/>
+      </w:r>
+      <w:r>
+        <w:t xml:space="preserve">] </w:t>
+      </w:r>
+      <w:r>
+        <w:t>and</w:t>
+      </w:r>
+      <w:r>
+        <w:t xml:space="preserve"> provides a starting point for third parties aiming to commercially exploit (parts of) the design or aiming to build products and services using an implementation of the design.</w:t>
+      </w:r>
+    </w:p>
+    <w:p/>
+    <w:p>
+      <w:pPr>
+        <w:pStyle w:val="Heading2"/>
+      </w:pPr>
+      <w:bookmarkStart w:id="2" w:name="_Toc437416709"/>
+      <w:bookmarkStart w:id="3" w:name="_Toc408576309"/>
+      <w:r>
+        <w:t>References</w:t>
+      </w:r>
       <w:bookmarkEnd w:id="2"/>
-    </w:p>
-    <w:p/>
-    <w:p>
-      <w:r>
-        <w:t xml:space="preserve">The USEF Reference Implementation is made available in the form of downloadable source code. </w:t>
-      </w:r>
-      <w:r>
-        <w:t xml:space="preserve">It is </w:t>
-      </w:r>
-      <w:r>
-        <w:t>the</w:t>
-      </w:r>
-      <w:r>
-        <w:t xml:space="preserve"> definitive interpretation of </w:t>
-      </w:r>
-      <w:r>
-        <w:t>the USEF</w:t>
-      </w:r>
-      <w:r>
-        <w:t xml:space="preserve"> </w:t>
-      </w:r>
-      <w:r>
-        <w:rPr>
-          <w:lang w:val="en-GB"/>
-        </w:rPr>
-        <w:t>2015</w:t>
-      </w:r>
-      <w:r>
-        <w:rPr>
-          <w:lang w:val="en-GB"/>
-        </w:rPr>
-        <w:t xml:space="preserve"> </w:t>
-      </w:r>
-      <w:r>
-        <w:t>specification</w:t>
-      </w:r>
-      <w:r>
-        <w:t xml:space="preserve"> </w:t>
-      </w:r>
-      <w:r>
-        <w:t>[</w:t>
-      </w:r>
-      <w:r>
-        <w:fldChar w:fldCharType="begin"/>
-      </w:r>
-      <w:r>
-        <w:instrText xml:space="preserve"> REF drie \h </w:instrText>
-      </w:r>
-      <w:r>
-        <w:fldChar w:fldCharType="separate"/>
-      </w:r>
-      <w:r>
-        <w:rPr>
-          <w:lang w:val="en-GB"/>
-        </w:rPr>
-        <w:t>3</w:t>
-      </w:r>
-      <w:r>
-        <w:fldChar w:fldCharType="end"/>
-      </w:r>
-      <w:r>
-        <w:t xml:space="preserve">] </w:t>
-      </w:r>
-      <w:r>
-        <w:t>and</w:t>
-      </w:r>
-      <w:r>
-        <w:t xml:space="preserve"> provides a starting point for third parties aiming to commercially exploit (parts of) the design or aiming to build products and services using an implementation of the design.</w:t>
-      </w:r>
-    </w:p>
-    <w:p/>
-    <w:p>
-      <w:pPr>
-        <w:pStyle w:val="Heading2"/>
-      </w:pPr>
-      <w:bookmarkStart w:id="3" w:name="_Toc437416709"/>
-      <w:bookmarkStart w:id="4" w:name="_Toc408576309"/>
-      <w:r>
-        <w:t>References</w:t>
-      </w:r>
-      <w:bookmarkEnd w:id="3"/>
     </w:p>
     <w:p>
       <w:pPr>
@@ -2333,14 +2320,14 @@
               </w:rPr>
               <w:t>[</w:t>
             </w:r>
-            <w:bookmarkStart w:id="5" w:name="een"/>
+            <w:bookmarkStart w:id="4" w:name="een"/>
             <w:r>
               <w:rPr>
                 <w:lang w:val="en-GB"/>
               </w:rPr>
               <w:t>1</w:t>
             </w:r>
-            <w:bookmarkEnd w:id="5"/>
+            <w:bookmarkEnd w:id="4"/>
             <w:r>
               <w:rPr>
                 <w:lang w:val="en-GB"/>
@@ -2473,14 +2460,14 @@
               </w:rPr>
               <w:t>[</w:t>
             </w:r>
-            <w:bookmarkStart w:id="6" w:name="twee"/>
+            <w:bookmarkStart w:id="5" w:name="twee"/>
             <w:r>
               <w:rPr>
                 <w:lang w:val="en-GB"/>
               </w:rPr>
               <w:t>2</w:t>
             </w:r>
-            <w:bookmarkEnd w:id="6"/>
+            <w:bookmarkEnd w:id="5"/>
             <w:r>
               <w:rPr>
                 <w:lang w:val="en-GB"/>
@@ -2624,14 +2611,14 @@
               </w:rPr>
               <w:t>[</w:t>
             </w:r>
-            <w:bookmarkStart w:id="7" w:name="drie"/>
+            <w:bookmarkStart w:id="6" w:name="drie"/>
             <w:r>
               <w:rPr>
                 <w:lang w:val="en-GB"/>
               </w:rPr>
               <w:t>3</w:t>
             </w:r>
-            <w:bookmarkEnd w:id="7"/>
+            <w:bookmarkEnd w:id="6"/>
             <w:r>
               <w:rPr>
                 <w:lang w:val="en-GB"/>
@@ -2702,11 +2689,11 @@
       <w:pPr>
         <w:pStyle w:val="Heading2"/>
       </w:pPr>
-      <w:bookmarkStart w:id="8" w:name="_Toc437416710"/>
+      <w:bookmarkStart w:id="7" w:name="_Toc437416710"/>
       <w:r>
         <w:t>Obtaining the source code</w:t>
       </w:r>
-      <w:bookmarkEnd w:id="8"/>
+      <w:bookmarkEnd w:id="7"/>
     </w:p>
     <w:p/>
     <w:p>
@@ -2858,12 +2845,12 @@
         <w:pStyle w:val="Heading1"/>
         <w:framePr w:wrap="notBeside"/>
       </w:pPr>
-      <w:bookmarkStart w:id="9" w:name="_Toc437416711"/>
+      <w:bookmarkStart w:id="8" w:name="_Toc437416711"/>
       <w:r>
         <w:lastRenderedPageBreak/>
         <w:t>Using USEF</w:t>
       </w:r>
-      <w:bookmarkEnd w:id="9"/>
+      <w:bookmarkEnd w:id="8"/>
     </w:p>
     <w:p>
       <w:r>
@@ -3025,13 +3012,13 @@
       <w:pPr>
         <w:pStyle w:val="Heading2"/>
       </w:pPr>
-      <w:bookmarkStart w:id="10" w:name="_Ref417994109"/>
-      <w:bookmarkStart w:id="11" w:name="_Toc437416712"/>
+      <w:bookmarkStart w:id="9" w:name="_Ref417994109"/>
+      <w:bookmarkStart w:id="10" w:name="_Toc437416712"/>
       <w:r>
         <w:t>Environment variables</w:t>
       </w:r>
+      <w:bookmarkEnd w:id="9"/>
       <w:bookmarkEnd w:id="10"/>
-      <w:bookmarkEnd w:id="11"/>
     </w:p>
     <w:p/>
     <w:p>
@@ -3109,6 +3096,35 @@
     </w:p>
     <w:p>
       <w:pPr>
+        <w:numPr>
+          <w:ilvl w:val="2"/>
+          <w:numId w:val="8"/>
+        </w:numPr>
+        <w:rPr>
+          <w:lang w:val="en-GB"/>
+        </w:rPr>
+      </w:pPr>
+      <w:r>
+        <w:rPr>
+          <w:lang w:val="en-GB"/>
+        </w:rPr>
+        <w:t xml:space="preserve">USEF_HOME – </w:t>
+      </w:r>
+      <w:r>
+        <w:rPr>
+          <w:lang w:val="en-GB"/>
+        </w:rPr>
+        <w:t xml:space="preserve">needs to be set to the location of the folder </w:t>
+      </w:r>
+      <w:r>
+        <w:rPr>
+          <w:lang w:val="en-GB"/>
+        </w:rPr>
+        <w:t xml:space="preserve">where the repository was cloned. </w:t>
+      </w:r>
+    </w:p>
+    <w:p>
+      <w:pPr>
         <w:rPr>
           <w:lang w:val="en-GB"/>
         </w:rPr>
@@ -3119,43 +3135,43 @@
         <w:pStyle w:val="Heading1"/>
         <w:framePr w:wrap="notBeside"/>
       </w:pPr>
-      <w:bookmarkStart w:id="12" w:name="_Toc437416713"/>
+      <w:bookmarkStart w:id="11" w:name="_Toc437416713"/>
       <w:r>
         <w:lastRenderedPageBreak/>
         <w:t>Prerequisites</w:t>
       </w:r>
+      <w:bookmarkEnd w:id="11"/>
+    </w:p>
+    <w:p/>
+    <w:p>
+      <w:r>
+        <w:t>For building and using USEF</w:t>
+      </w:r>
+      <w:r>
+        <w:t>,</w:t>
+      </w:r>
+      <w:r>
+        <w:t xml:space="preserve"> you</w:t>
+      </w:r>
+      <w:r>
+        <w:t>’ll</w:t>
+      </w:r>
+      <w:r>
+        <w:t xml:space="preserve"> need the following tooling:</w:t>
+      </w:r>
+      <w:r>
+        <w:br/>
+      </w:r>
+    </w:p>
+    <w:p>
+      <w:pPr>
+        <w:pStyle w:val="Heading2"/>
+      </w:pPr>
+      <w:bookmarkStart w:id="12" w:name="_Toc437416714"/>
+      <w:r>
+        <w:t>Oracle Java SE Development Kit 8 or OpenJDK JDK 8:</w:t>
+      </w:r>
       <w:bookmarkEnd w:id="12"/>
-    </w:p>
-    <w:p/>
-    <w:p>
-      <w:r>
-        <w:t>For building and using USEF</w:t>
-      </w:r>
-      <w:r>
-        <w:t>,</w:t>
-      </w:r>
-      <w:r>
-        <w:t xml:space="preserve"> you</w:t>
-      </w:r>
-      <w:r>
-        <w:t>’ll</w:t>
-      </w:r>
-      <w:r>
-        <w:t xml:space="preserve"> need the following tooling:</w:t>
-      </w:r>
-      <w:r>
-        <w:br/>
-      </w:r>
-    </w:p>
-    <w:p>
-      <w:pPr>
-        <w:pStyle w:val="Heading2"/>
-      </w:pPr>
-      <w:bookmarkStart w:id="13" w:name="_Toc437416714"/>
-      <w:r>
-        <w:t>Oracle Java SE Development Kit 8 or OpenJDK JDK 8:</w:t>
-      </w:r>
-      <w:bookmarkEnd w:id="13"/>
     </w:p>
     <w:p/>
     <w:p>
@@ -3249,11 +3265,11 @@
       <w:pPr>
         <w:pStyle w:val="Heading2"/>
       </w:pPr>
-      <w:bookmarkStart w:id="14" w:name="_Toc437416715"/>
+      <w:bookmarkStart w:id="13" w:name="_Toc437416715"/>
       <w:r>
         <w:t>Apache Maven</w:t>
       </w:r>
-      <w:bookmarkEnd w:id="14"/>
+      <w:bookmarkEnd w:id="13"/>
     </w:p>
     <w:p/>
     <w:p>
@@ -3358,11 +3374,11 @@
       <w:pPr>
         <w:pStyle w:val="Heading2"/>
       </w:pPr>
-      <w:bookmarkStart w:id="15" w:name="_Toc437416716"/>
+      <w:bookmarkStart w:id="14" w:name="_Toc437416716"/>
       <w:r>
         <w:t>H2</w:t>
       </w:r>
-      <w:bookmarkEnd w:id="15"/>
+      <w:bookmarkEnd w:id="14"/>
     </w:p>
     <w:p/>
     <w:p>
@@ -3571,11 +3587,11 @@
       <w:pPr>
         <w:pStyle w:val="Heading2"/>
       </w:pPr>
-      <w:bookmarkStart w:id="16" w:name="_Toc437416717"/>
+      <w:bookmarkStart w:id="15" w:name="_Toc437416717"/>
       <w:r>
         <w:t>Libsodium</w:t>
       </w:r>
-      <w:bookmarkEnd w:id="16"/>
+      <w:bookmarkEnd w:id="15"/>
     </w:p>
     <w:p/>
     <w:p>
@@ -3811,7 +3827,21 @@
         <w:rPr>
           <w:lang w:val="en-GB"/>
         </w:rPr>
-        <w:t>Add /var/local/lib to  the LD_LIBRARY_PATH by adding the following to :</w:t>
+        <w:t>Add /</w:t>
+      </w:r>
+      <w:r>
+        <w:rPr>
+          <w:lang w:val="en-GB"/>
+        </w:rPr>
+        <w:t>usr</w:t>
+      </w:r>
+      <w:bookmarkStart w:id="16" w:name="_GoBack"/>
+      <w:bookmarkEnd w:id="16"/>
+      <w:r>
+        <w:rPr>
+          <w:lang w:val="en-GB"/>
+        </w:rPr>
+        <w:t>/local/lib to  the LD_LIBRARY_PATH by adding the following to :</w:t>
       </w:r>
       <w:r>
         <w:rPr>
@@ -8620,7 +8650,7 @@
         <w:t>’.</w:t>
       </w:r>
     </w:p>
-    <w:bookmarkEnd w:id="4"/>
+    <w:bookmarkEnd w:id="3"/>
     <w:p/>
     <w:p>
       <w:pPr>
@@ -13005,7 +13035,7 @@
 </file>
 
 <file path=word/endnotes.xml><?xml version="1.0" encoding="utf-8"?>
-<w:endnotes xmlns:wpc="http://schemas.microsoft.com/office/word/2010/wordprocessingCanvas" xmlns:mc="http://schemas.openxmlformats.org/markup-compatibility/2006" xmlns:o="urn:schemas-microsoft-com:office:office" xmlns:r="http://schemas.openxmlformats.org/officeDocument/2006/relationships" xmlns:m="http://schemas.openxmlformats.org/officeDocument/2006/math" xmlns:v="urn:schemas-microsoft-com:vml" xmlns:wp14="http://schemas.microsoft.com/office/word/2010/wordprocessingDrawing" xmlns:wp="http://schemas.openxmlformats.org/drawingml/2006/wordprocessingDrawing" xmlns:w10="urn:schemas-microsoft-com:office:word" xmlns:w="http://schemas.openxmlformats.org/wordprocessingml/2006/main" xmlns:w14="http://schemas.microsoft.com/office/word/2010/wordml" xmlns:w15="http://schemas.microsoft.com/office/word/2012/wordml" xmlns:wpg="http://schemas.microsoft.com/office/word/2010/wordprocessingGroup" xmlns:wpi="http://schemas.microsoft.com/office/word/2010/wordprocessingInk" xmlns:wne="http://schemas.microsoft.com/office/word/2006/wordml" xmlns:wps="http://schemas.microsoft.com/office/word/2010/wordprocessingShape" mc:Ignorable="w14 w15 wp14">
+<w:endnotes xmlns:wpc="http://schemas.microsoft.com/office/word/2010/wordprocessingCanvas" xmlns:cx="http://schemas.microsoft.com/office/drawing/2014/chartex" xmlns:cx1="http://schemas.microsoft.com/office/drawing/2015/9/8/chartex" xmlns:cx2="http://schemas.microsoft.com/office/drawing/2015/10/21/chartex" xmlns:mc="http://schemas.openxmlformats.org/markup-compatibility/2006" xmlns:o="urn:schemas-microsoft-com:office:office" xmlns:r="http://schemas.openxmlformats.org/officeDocument/2006/relationships" xmlns:m="http://schemas.openxmlformats.org/officeDocument/2006/math" xmlns:v="urn:schemas-microsoft-com:vml" xmlns:wp14="http://schemas.microsoft.com/office/word/2010/wordprocessingDrawing" xmlns:wp="http://schemas.openxmlformats.org/drawingml/2006/wordprocessingDrawing" xmlns:w10="urn:schemas-microsoft-com:office:word" xmlns:w="http://schemas.openxmlformats.org/wordprocessingml/2006/main" xmlns:w14="http://schemas.microsoft.com/office/word/2010/wordml" xmlns:w15="http://schemas.microsoft.com/office/word/2012/wordml" xmlns:w16se="http://schemas.microsoft.com/office/word/2015/wordml/symex" xmlns:wpg="http://schemas.microsoft.com/office/word/2010/wordprocessingGroup" xmlns:wpi="http://schemas.microsoft.com/office/word/2010/wordprocessingInk" xmlns:wne="http://schemas.microsoft.com/office/word/2006/wordml" xmlns:wps="http://schemas.microsoft.com/office/word/2010/wordprocessingShape" mc:Ignorable="w14 w15 w16se wp14">
   <w:endnote w:type="separator" w:id="-1">
     <w:p>
       <w:pPr>
@@ -13030,7 +13060,7 @@
 </file>
 
 <file path=word/footer1.xml><?xml version="1.0" encoding="utf-8"?>
-<w:ftr xmlns:wpc="http://schemas.microsoft.com/office/word/2010/wordprocessingCanvas" xmlns:mc="http://schemas.openxmlformats.org/markup-compatibility/2006" xmlns:o="urn:schemas-microsoft-com:office:office" xmlns:r="http://schemas.openxmlformats.org/officeDocument/2006/relationships" xmlns:m="http://schemas.openxmlformats.org/officeDocument/2006/math" xmlns:v="urn:schemas-microsoft-com:vml" xmlns:wp14="http://schemas.microsoft.com/office/word/2010/wordprocessingDrawing" xmlns:wp="http://schemas.openxmlformats.org/drawingml/2006/wordprocessingDrawing" xmlns:w10="urn:schemas-microsoft-com:office:word" xmlns:w="http://schemas.openxmlformats.org/wordprocessingml/2006/main" xmlns:w14="http://schemas.microsoft.com/office/word/2010/wordml" xmlns:w15="http://schemas.microsoft.com/office/word/2012/wordml" xmlns:wpg="http://schemas.microsoft.com/office/word/2010/wordprocessingGroup" xmlns:wpi="http://schemas.microsoft.com/office/word/2010/wordprocessingInk" xmlns:wne="http://schemas.microsoft.com/office/word/2006/wordml" xmlns:wps="http://schemas.microsoft.com/office/word/2010/wordprocessingShape" mc:Ignorable="w14 w15 wp14">
+<w:ftr xmlns:wpc="http://schemas.microsoft.com/office/word/2010/wordprocessingCanvas" xmlns:cx="http://schemas.microsoft.com/office/drawing/2014/chartex" xmlns:cx1="http://schemas.microsoft.com/office/drawing/2015/9/8/chartex" xmlns:cx2="http://schemas.microsoft.com/office/drawing/2015/10/21/chartex" xmlns:mc="http://schemas.openxmlformats.org/markup-compatibility/2006" xmlns:o="urn:schemas-microsoft-com:office:office" xmlns:r="http://schemas.openxmlformats.org/officeDocument/2006/relationships" xmlns:m="http://schemas.openxmlformats.org/officeDocument/2006/math" xmlns:v="urn:schemas-microsoft-com:vml" xmlns:wp14="http://schemas.microsoft.com/office/word/2010/wordprocessingDrawing" xmlns:wp="http://schemas.openxmlformats.org/drawingml/2006/wordprocessingDrawing" xmlns:w10="urn:schemas-microsoft-com:office:word" xmlns:w="http://schemas.openxmlformats.org/wordprocessingml/2006/main" xmlns:w14="http://schemas.microsoft.com/office/word/2010/wordml" xmlns:w15="http://schemas.microsoft.com/office/word/2012/wordml" xmlns:w16se="http://schemas.microsoft.com/office/word/2015/wordml/symex" xmlns:wpg="http://schemas.microsoft.com/office/word/2010/wordprocessingGroup" xmlns:wpi="http://schemas.microsoft.com/office/word/2010/wordprocessingInk" xmlns:wne="http://schemas.microsoft.com/office/word/2006/wordml" xmlns:wps="http://schemas.microsoft.com/office/word/2010/wordprocessingShape" mc:Ignorable="w14 w15 w16se wp14">
   <w:p>
     <w:r>
       <w:rPr>
@@ -13081,7 +13111,7 @@
                     <w:noProof/>
                     <w:position w:val="4"/>
                   </w:rPr>
-                  <w:t>1</w:t>
+                  <w:t>5</w:t>
                 </w:r>
                 <w:r>
                   <w:rPr>
@@ -13103,7 +13133,7 @@
 </file>
 
 <file path=word/footer2.xml><?xml version="1.0" encoding="utf-8"?>
-<w:ftr xmlns:wpc="http://schemas.microsoft.com/office/word/2010/wordprocessingCanvas" xmlns:mc="http://schemas.openxmlformats.org/markup-compatibility/2006" xmlns:o="urn:schemas-microsoft-com:office:office" xmlns:r="http://schemas.openxmlformats.org/officeDocument/2006/relationships" xmlns:m="http://schemas.openxmlformats.org/officeDocument/2006/math" xmlns:v="urn:schemas-microsoft-com:vml" xmlns:wp14="http://schemas.microsoft.com/office/word/2010/wordprocessingDrawing" xmlns:wp="http://schemas.openxmlformats.org/drawingml/2006/wordprocessingDrawing" xmlns:w10="urn:schemas-microsoft-com:office:word" xmlns:w="http://schemas.openxmlformats.org/wordprocessingml/2006/main" xmlns:w14="http://schemas.microsoft.com/office/word/2010/wordml" xmlns:w15="http://schemas.microsoft.com/office/word/2012/wordml" xmlns:wpg="http://schemas.microsoft.com/office/word/2010/wordprocessingGroup" xmlns:wpi="http://schemas.microsoft.com/office/word/2010/wordprocessingInk" xmlns:wne="http://schemas.microsoft.com/office/word/2006/wordml" xmlns:wps="http://schemas.microsoft.com/office/word/2010/wordprocessingShape" mc:Ignorable="w14 w15 wp14">
+<w:ftr xmlns:wpc="http://schemas.microsoft.com/office/word/2010/wordprocessingCanvas" xmlns:cx="http://schemas.microsoft.com/office/drawing/2014/chartex" xmlns:cx1="http://schemas.microsoft.com/office/drawing/2015/9/8/chartex" xmlns:cx2="http://schemas.microsoft.com/office/drawing/2015/10/21/chartex" xmlns:mc="http://schemas.openxmlformats.org/markup-compatibility/2006" xmlns:o="urn:schemas-microsoft-com:office:office" xmlns:r="http://schemas.openxmlformats.org/officeDocument/2006/relationships" xmlns:m="http://schemas.openxmlformats.org/officeDocument/2006/math" xmlns:v="urn:schemas-microsoft-com:vml" xmlns:wp14="http://schemas.microsoft.com/office/word/2010/wordprocessingDrawing" xmlns:wp="http://schemas.openxmlformats.org/drawingml/2006/wordprocessingDrawing" xmlns:w10="urn:schemas-microsoft-com:office:word" xmlns:w="http://schemas.openxmlformats.org/wordprocessingml/2006/main" xmlns:w14="http://schemas.microsoft.com/office/word/2010/wordml" xmlns:w15="http://schemas.microsoft.com/office/word/2012/wordml" xmlns:w16se="http://schemas.microsoft.com/office/word/2015/wordml/symex" xmlns:wpg="http://schemas.microsoft.com/office/word/2010/wordprocessingGroup" xmlns:wpi="http://schemas.microsoft.com/office/word/2010/wordprocessingInk" xmlns:wne="http://schemas.microsoft.com/office/word/2006/wordml" xmlns:wps="http://schemas.microsoft.com/office/word/2010/wordprocessingShape" mc:Ignorable="w14 w15 w16se wp14">
   <w:p>
     <w:pPr>
       <w:tabs>
@@ -13115,7 +13145,7 @@
 </file>
 
 <file path=word/footnotes.xml><?xml version="1.0" encoding="utf-8"?>
-<w:footnotes xmlns:wpc="http://schemas.microsoft.com/office/word/2010/wordprocessingCanvas" xmlns:mc="http://schemas.openxmlformats.org/markup-compatibility/2006" xmlns:o="urn:schemas-microsoft-com:office:office" xmlns:r="http://schemas.openxmlformats.org/officeDocument/2006/relationships" xmlns:m="http://schemas.openxmlformats.org/officeDocument/2006/math" xmlns:v="urn:schemas-microsoft-com:vml" xmlns:wp14="http://schemas.microsoft.com/office/word/2010/wordprocessingDrawing" xmlns:wp="http://schemas.openxmlformats.org/drawingml/2006/wordprocessingDrawing" xmlns:w10="urn:schemas-microsoft-com:office:word" xmlns:w="http://schemas.openxmlformats.org/wordprocessingml/2006/main" xmlns:w14="http://schemas.microsoft.com/office/word/2010/wordml" xmlns:w15="http://schemas.microsoft.com/office/word/2012/wordml" xmlns:wpg="http://schemas.microsoft.com/office/word/2010/wordprocessingGroup" xmlns:wpi="http://schemas.microsoft.com/office/word/2010/wordprocessingInk" xmlns:wne="http://schemas.microsoft.com/office/word/2006/wordml" xmlns:wps="http://schemas.microsoft.com/office/word/2010/wordprocessingShape" mc:Ignorable="w14 w15 wp14">
+<w:footnotes xmlns:wpc="http://schemas.microsoft.com/office/word/2010/wordprocessingCanvas" xmlns:cx="http://schemas.microsoft.com/office/drawing/2014/chartex" xmlns:cx1="http://schemas.microsoft.com/office/drawing/2015/9/8/chartex" xmlns:cx2="http://schemas.microsoft.com/office/drawing/2015/10/21/chartex" xmlns:mc="http://schemas.openxmlformats.org/markup-compatibility/2006" xmlns:o="urn:schemas-microsoft-com:office:office" xmlns:r="http://schemas.openxmlformats.org/officeDocument/2006/relationships" xmlns:m="http://schemas.openxmlformats.org/officeDocument/2006/math" xmlns:v="urn:schemas-microsoft-com:vml" xmlns:wp14="http://schemas.microsoft.com/office/word/2010/wordprocessingDrawing" xmlns:wp="http://schemas.openxmlformats.org/drawingml/2006/wordprocessingDrawing" xmlns:w10="urn:schemas-microsoft-com:office:word" xmlns:w="http://schemas.openxmlformats.org/wordprocessingml/2006/main" xmlns:w14="http://schemas.microsoft.com/office/word/2010/wordml" xmlns:w15="http://schemas.microsoft.com/office/word/2012/wordml" xmlns:w16se="http://schemas.microsoft.com/office/word/2015/wordml/symex" xmlns:wpg="http://schemas.microsoft.com/office/word/2010/wordprocessingGroup" xmlns:wpi="http://schemas.microsoft.com/office/word/2010/wordprocessingInk" xmlns:wne="http://schemas.microsoft.com/office/word/2006/wordml" xmlns:wps="http://schemas.microsoft.com/office/word/2010/wordprocessingShape" mc:Ignorable="w14 w15 w16se wp14">
   <w:footnote w:type="separator" w:id="-1">
     <w:p>
       <w:pPr>
@@ -13162,7 +13192,7 @@
 </file>
 
 <file path=word/header1.xml><?xml version="1.0" encoding="utf-8"?>
-<w:hdr xmlns:wpc="http://schemas.microsoft.com/office/word/2010/wordprocessingCanvas" xmlns:mc="http://schemas.openxmlformats.org/markup-compatibility/2006" xmlns:o="urn:schemas-microsoft-com:office:office" xmlns:r="http://schemas.openxmlformats.org/officeDocument/2006/relationships" xmlns:m="http://schemas.openxmlformats.org/officeDocument/2006/math" xmlns:v="urn:schemas-microsoft-com:vml" xmlns:wp14="http://schemas.microsoft.com/office/word/2010/wordprocessingDrawing" xmlns:wp="http://schemas.openxmlformats.org/drawingml/2006/wordprocessingDrawing" xmlns:w10="urn:schemas-microsoft-com:office:word" xmlns:w="http://schemas.openxmlformats.org/wordprocessingml/2006/main" xmlns:w14="http://schemas.microsoft.com/office/word/2010/wordml" xmlns:w15="http://schemas.microsoft.com/office/word/2012/wordml" xmlns:wpg="http://schemas.microsoft.com/office/word/2010/wordprocessingGroup" xmlns:wpi="http://schemas.microsoft.com/office/word/2010/wordprocessingInk" xmlns:wne="http://schemas.microsoft.com/office/word/2006/wordml" xmlns:wps="http://schemas.microsoft.com/office/word/2010/wordprocessingShape" mc:Ignorable="w14 w15 wp14">
+<w:hdr xmlns:wpc="http://schemas.microsoft.com/office/word/2010/wordprocessingCanvas" xmlns:cx="http://schemas.microsoft.com/office/drawing/2014/chartex" xmlns:cx1="http://schemas.microsoft.com/office/drawing/2015/9/8/chartex" xmlns:cx2="http://schemas.microsoft.com/office/drawing/2015/10/21/chartex" xmlns:mc="http://schemas.openxmlformats.org/markup-compatibility/2006" xmlns:o="urn:schemas-microsoft-com:office:office" xmlns:r="http://schemas.openxmlformats.org/officeDocument/2006/relationships" xmlns:m="http://schemas.openxmlformats.org/officeDocument/2006/math" xmlns:v="urn:schemas-microsoft-com:vml" xmlns:wp14="http://schemas.microsoft.com/office/word/2010/wordprocessingDrawing" xmlns:wp="http://schemas.openxmlformats.org/drawingml/2006/wordprocessingDrawing" xmlns:w10="urn:schemas-microsoft-com:office:word" xmlns:w="http://schemas.openxmlformats.org/wordprocessingml/2006/main" xmlns:w14="http://schemas.microsoft.com/office/word/2010/wordml" xmlns:w15="http://schemas.microsoft.com/office/word/2012/wordml" xmlns:w16se="http://schemas.microsoft.com/office/word/2015/wordml/symex" xmlns:wpg="http://schemas.microsoft.com/office/word/2010/wordprocessingGroup" xmlns:wpi="http://schemas.microsoft.com/office/word/2010/wordprocessingInk" xmlns:wne="http://schemas.microsoft.com/office/word/2006/wordml" xmlns:wps="http://schemas.microsoft.com/office/word/2010/wordprocessingShape" mc:Ignorable="w14 w15 w16se wp14">
   <w:p>
     <w:pPr>
       <w:tabs>
@@ -13297,7 +13327,7 @@
 </file>
 
 <file path=word/header2.xml><?xml version="1.0" encoding="utf-8"?>
-<w:hdr xmlns:wpc="http://schemas.microsoft.com/office/word/2010/wordprocessingCanvas" xmlns:mc="http://schemas.openxmlformats.org/markup-compatibility/2006" xmlns:o="urn:schemas-microsoft-com:office:office" xmlns:r="http://schemas.openxmlformats.org/officeDocument/2006/relationships" xmlns:m="http://schemas.openxmlformats.org/officeDocument/2006/math" xmlns:v="urn:schemas-microsoft-com:vml" xmlns:wp14="http://schemas.microsoft.com/office/word/2010/wordprocessingDrawing" xmlns:wp="http://schemas.openxmlformats.org/drawingml/2006/wordprocessingDrawing" xmlns:w10="urn:schemas-microsoft-com:office:word" xmlns:w="http://schemas.openxmlformats.org/wordprocessingml/2006/main" xmlns:w14="http://schemas.microsoft.com/office/word/2010/wordml" xmlns:w15="http://schemas.microsoft.com/office/word/2012/wordml" xmlns:wpg="http://schemas.microsoft.com/office/word/2010/wordprocessingGroup" xmlns:wpi="http://schemas.microsoft.com/office/word/2010/wordprocessingInk" xmlns:wne="http://schemas.microsoft.com/office/word/2006/wordml" xmlns:wps="http://schemas.microsoft.com/office/word/2010/wordprocessingShape" mc:Ignorable="w14 w15 wp14">
+<w:hdr xmlns:wpc="http://schemas.microsoft.com/office/word/2010/wordprocessingCanvas" xmlns:cx="http://schemas.microsoft.com/office/drawing/2014/chartex" xmlns:cx1="http://schemas.microsoft.com/office/drawing/2015/9/8/chartex" xmlns:cx2="http://schemas.microsoft.com/office/drawing/2015/10/21/chartex" xmlns:mc="http://schemas.openxmlformats.org/markup-compatibility/2006" xmlns:o="urn:schemas-microsoft-com:office:office" xmlns:r="http://schemas.openxmlformats.org/officeDocument/2006/relationships" xmlns:m="http://schemas.openxmlformats.org/officeDocument/2006/math" xmlns:v="urn:schemas-microsoft-com:vml" xmlns:wp14="http://schemas.microsoft.com/office/word/2010/wordprocessingDrawing" xmlns:wp="http://schemas.openxmlformats.org/drawingml/2006/wordprocessingDrawing" xmlns:w10="urn:schemas-microsoft-com:office:word" xmlns:w="http://schemas.openxmlformats.org/wordprocessingml/2006/main" xmlns:w14="http://schemas.microsoft.com/office/word/2010/wordml" xmlns:w15="http://schemas.microsoft.com/office/word/2012/wordml" xmlns:w16se="http://schemas.microsoft.com/office/word/2015/wordml/symex" xmlns:wpg="http://schemas.microsoft.com/office/word/2010/wordprocessingGroup" xmlns:wpi="http://schemas.microsoft.com/office/word/2010/wordprocessingInk" xmlns:wne="http://schemas.microsoft.com/office/word/2006/wordml" xmlns:wps="http://schemas.microsoft.com/office/word/2010/wordprocessingShape" mc:Ignorable="w14 w15 w16se wp14">
   <w:p>
     <w:pPr>
       <w:pStyle w:val="Header"/>
@@ -13311,7 +13341,7 @@
 </file>
 
 <file path=word/numbering.xml><?xml version="1.0" encoding="utf-8"?>
-<w:numbering xmlns:wpc="http://schemas.microsoft.com/office/word/2010/wordprocessingCanvas" xmlns:mc="http://schemas.openxmlformats.org/markup-compatibility/2006" xmlns:o="urn:schemas-microsoft-com:office:office" xmlns:r="http://schemas.openxmlformats.org/officeDocument/2006/relationships" xmlns:m="http://schemas.openxmlformats.org/officeDocument/2006/math" xmlns:v="urn:schemas-microsoft-com:vml" xmlns:wp14="http://schemas.microsoft.com/office/word/2010/wordprocessingDrawing" xmlns:wp="http://schemas.openxmlformats.org/drawingml/2006/wordprocessingDrawing" xmlns:w10="urn:schemas-microsoft-com:office:word" xmlns:w="http://schemas.openxmlformats.org/wordprocessingml/2006/main" xmlns:w14="http://schemas.microsoft.com/office/word/2010/wordml" xmlns:w15="http://schemas.microsoft.com/office/word/2012/wordml" xmlns:wpg="http://schemas.microsoft.com/office/word/2010/wordprocessingGroup" xmlns:wpi="http://schemas.microsoft.com/office/word/2010/wordprocessingInk" xmlns:wne="http://schemas.microsoft.com/office/word/2006/wordml" xmlns:wps="http://schemas.microsoft.com/office/word/2010/wordprocessingShape" mc:Ignorable="w14 w15 wp14">
+<w:numbering xmlns:wpc="http://schemas.microsoft.com/office/word/2010/wordprocessingCanvas" xmlns:cx="http://schemas.microsoft.com/office/drawing/2014/chartex" xmlns:cx1="http://schemas.microsoft.com/office/drawing/2015/9/8/chartex" xmlns:cx2="http://schemas.microsoft.com/office/drawing/2015/10/21/chartex" xmlns:mc="http://schemas.openxmlformats.org/markup-compatibility/2006" xmlns:o="urn:schemas-microsoft-com:office:office" xmlns:r="http://schemas.openxmlformats.org/officeDocument/2006/relationships" xmlns:m="http://schemas.openxmlformats.org/officeDocument/2006/math" xmlns:v="urn:schemas-microsoft-com:vml" xmlns:wp14="http://schemas.microsoft.com/office/word/2010/wordprocessingDrawing" xmlns:wp="http://schemas.openxmlformats.org/drawingml/2006/wordprocessingDrawing" xmlns:w10="urn:schemas-microsoft-com:office:word" xmlns:w="http://schemas.openxmlformats.org/wordprocessingml/2006/main" xmlns:w14="http://schemas.microsoft.com/office/word/2010/wordml" xmlns:w15="http://schemas.microsoft.com/office/word/2012/wordml" xmlns:w16se="http://schemas.microsoft.com/office/word/2015/wordml/symex" xmlns:wpg="http://schemas.microsoft.com/office/word/2010/wordprocessingGroup" xmlns:wpi="http://schemas.microsoft.com/office/word/2010/wordprocessingInk" xmlns:wne="http://schemas.microsoft.com/office/word/2006/wordml" xmlns:wps="http://schemas.microsoft.com/office/word/2010/wordprocessingShape" mc:Ignorable="w14 w15 w16se wp14">
   <w:numPicBullet w:numPicBulletId="0">
     <w:pict>
       <v:shapetype id="_x0000_t75" coordsize="21600,21600" o:spt="75" o:preferrelative="t" path="m@4@5l@4@11@9@11@9@5xe" filled="f" stroked="f">
@@ -13333,7 +13363,7 @@
         <v:path o:extrusionok="f" gradientshapeok="t" o:connecttype="rect"/>
         <o:lock v:ext="edit" aspectratio="t"/>
       </v:shapetype>
-      <v:shape id="_x0000_i1029" type="#_x0000_t75" style="width:7.5pt;height:7.5pt" o:bullet="t">
+      <v:shape id="_x0000_i1029" type="#_x0000_t75" style="width:7.8pt;height:7.8pt" o:bullet="t">
         <v:imagedata r:id="rId1" o:title="Blokje_USEF-rood"/>
       </v:shape>
     </w:pict>
@@ -18083,7 +18113,7 @@
 </file>
 
 <file path=word/styles.xml><?xml version="1.0" encoding="utf-8"?>
-<w:styles xmlns:mc="http://schemas.openxmlformats.org/markup-compatibility/2006" xmlns:r="http://schemas.openxmlformats.org/officeDocument/2006/relationships" xmlns:w="http://schemas.openxmlformats.org/wordprocessingml/2006/main" xmlns:w14="http://schemas.microsoft.com/office/word/2010/wordml" xmlns:w15="http://schemas.microsoft.com/office/word/2012/wordml" mc:Ignorable="w14 w15">
+<w:styles xmlns:mc="http://schemas.openxmlformats.org/markup-compatibility/2006" xmlns:r="http://schemas.openxmlformats.org/officeDocument/2006/relationships" xmlns:w="http://schemas.openxmlformats.org/wordprocessingml/2006/main" xmlns:w14="http://schemas.microsoft.com/office/word/2010/wordml" xmlns:w15="http://schemas.microsoft.com/office/word/2012/wordml" xmlns:w16se="http://schemas.microsoft.com/office/word/2015/wordml/symex" mc:Ignorable="w14 w15 w16se">
   <w:docDefaults>
     <w:rPrDefault>
       <w:rPr>
@@ -18093,7 +18123,7 @@
     </w:rPrDefault>
     <w:pPrDefault/>
   </w:docDefaults>
-  <w:latentStyles w:defLockedState="0" w:defUIPriority="99" w:defSemiHidden="0" w:defUnhideWhenUsed="0" w:defQFormat="0" w:count="371">
+  <w:latentStyles w:defLockedState="0" w:defUIPriority="99" w:defSemiHidden="0" w:defUnhideWhenUsed="0" w:defQFormat="0" w:count="372">
     <w:lsdException w:name="Normal" w:uiPriority="0" w:qFormat="1"/>
     <w:lsdException w:name="heading 1" w:uiPriority="5" w:qFormat="1"/>
     <w:lsdException w:name="heading 2" w:semiHidden="1" w:uiPriority="5" w:unhideWhenUsed="1" w:qFormat="1"/>
@@ -18199,7 +18229,6 @@
     <w:lsdException w:name="HTML Sample" w:semiHidden="1" w:unhideWhenUsed="1"/>
     <w:lsdException w:name="HTML Typewriter" w:semiHidden="1" w:unhideWhenUsed="1"/>
     <w:lsdException w:name="HTML Variable" w:semiHidden="1" w:unhideWhenUsed="1"/>
-    <w:lsdException w:name="Normal Table" w:semiHidden="1" w:unhideWhenUsed="1"/>
     <w:lsdException w:name="annotation subject" w:semiHidden="1" w:uiPriority="6" w:unhideWhenUsed="1"/>
     <w:lsdException w:name="No List" w:semiHidden="1" w:unhideWhenUsed="1"/>
     <w:lsdException w:name="Outline List 1" w:semiHidden="1" w:unhideWhenUsed="1"/>
@@ -18246,10 +18275,8 @@
     <w:lsdException w:name="Table Subtle 2" w:semiHidden="1" w:unhideWhenUsed="1"/>
     <w:lsdException w:name="Table Web 1" w:semiHidden="1" w:unhideWhenUsed="1"/>
     <w:lsdException w:name="Table Web 2" w:semiHidden="1" w:unhideWhenUsed="1"/>
-    <w:lsdException w:name="Table Web 3" w:semiHidden="1" w:unhideWhenUsed="1"/>
     <w:lsdException w:name="Balloon Text" w:semiHidden="1" w:unhideWhenUsed="1"/>
     <w:lsdException w:name="Table Grid" w:uiPriority="59"/>
-    <w:lsdException w:name="Table Theme" w:semiHidden="1" w:unhideWhenUsed="1"/>
     <w:lsdException w:name="Placeholder Text" w:semiHidden="1"/>
     <w:lsdException w:name="No Spacing" w:uiPriority="7" w:qFormat="1"/>
     <w:lsdException w:name="Light Shading" w:uiPriority="60"/>
@@ -18465,6 +18492,7 @@
     <w:lsdException w:name="List Table 5 Dark Accent 6" w:uiPriority="50"/>
     <w:lsdException w:name="List Table 6 Colorful Accent 6" w:uiPriority="51"/>
     <w:lsdException w:name="List Table 7 Colorful Accent 6" w:uiPriority="52"/>
+    <w:lsdException w:name="Mention" w:semiHidden="1" w:unhideWhenUsed="1"/>
   </w:latentStyles>
   <w:style w:type="paragraph" w:default="1" w:styleId="Normal">
     <w:name w:val="Normal"/>
@@ -22561,7 +22589,7 @@
 </file>
 
 <file path=customXml/itemProps1.xml><?xml version="1.0" encoding="utf-8"?>
-<ds:datastoreItem xmlns:ds="http://schemas.openxmlformats.org/officeDocument/2006/customXml" ds:itemID="{93C27D92-52A2-439C-BAB7-DF0DA757BC68}">
+<ds:datastoreItem xmlns:ds="http://schemas.openxmlformats.org/officeDocument/2006/customXml" ds:itemID="{F6E5FEE5-8278-45AA-999B-5F23E4BAEBEE}">
   <ds:schemaRefs>
     <ds:schemaRef ds:uri="http://schemas.openxmlformats.org/officeDocument/2006/bibliography"/>
   </ds:schemaRefs>

--- a/usef-doc/USEF The Framework Implemented - Installation Manual.docx
+++ b/usef-doc/USEF The Framework Implemented - Installation Manual.docx
@@ -3602,7 +3602,7 @@
         <w:t>Libsodium 1.0.</w:t>
       </w:r>
       <w:r>
-        <w:t>8</w:t>
+        <w:t>10</w:t>
       </w:r>
       <w:r>
         <w:t xml:space="preserve"> must be built and installed. </w:t>
@@ -3645,7 +3645,7 @@
             <w:rStyle w:val="Hyperlink"/>
             <w:lang w:val="en-GB"/>
           </w:rPr>
-          <w:t>https://download.libsodium.org/libsodium/releases/libsodium-1.0.8-mingw.tar.gz</w:t>
+          <w:t>https://download.libsodium.org/libsodium/releases/libsodium-1.0.10-mingw.tar.gz</w:t>
         </w:r>
       </w:hyperlink>
       <w:r>
@@ -3741,7 +3741,7 @@
             <w:rStyle w:val="Hyperlink"/>
             <w:lang w:val="en-GB"/>
           </w:rPr>
-          <w:t>https://download.libsodium.org/libsodium/releases/libsodium-1.0.8.tar.gz</w:t>
+          <w:t>https://download.libsodium.org/libsodium/releases/libsodium-1.0.10.tar.gz</w:t>
         </w:r>
       </w:hyperlink>
       <w:r>
@@ -3789,14 +3789,14 @@
         <w:rPr>
           <w:rFonts w:ascii="Consolas" w:hAnsi="Consolas" w:cs="Consolas"/>
         </w:rPr>
-        <w:t xml:space="preserve">    tar xfz libsodium-1.0.8.tar.gz</w:t>
+        <w:t xml:space="preserve">    tar xfz libsodium-1.0.10.tar.gz</w:t>
       </w:r>
       <w:r>
         <w:rPr>
           <w:rFonts w:ascii="Consolas" w:hAnsi="Consolas" w:cs="Consolas"/>
         </w:rPr>
         <w:br/>
-        <w:t xml:space="preserve">    cd libsodium-1.0.8</w:t>
+        <w:t xml:space="preserve">    cd libsodium-1.0.10</w:t>
       </w:r>
       <w:r>
         <w:rPr>
@@ -3835,8 +3835,6 @@
         </w:rPr>
         <w:t>usr</w:t>
       </w:r>
-      <w:bookmarkStart w:id="16" w:name="_GoBack"/>
-      <w:bookmarkEnd w:id="16"/>
       <w:r>
         <w:rPr>
           <w:lang w:val="en-GB"/>
@@ -3856,7 +3854,7 @@
       <w:pPr>
         <w:pStyle w:val="Heading2"/>
       </w:pPr>
-      <w:bookmarkStart w:id="17" w:name="_Toc437416718"/>
+      <w:bookmarkStart w:id="16" w:name="_Toc437416718"/>
       <w:r>
         <w:t>Root certificate (optional</w:t>
       </w:r>
@@ -3866,7 +3864,7 @@
       <w:r>
         <w:t>).</w:t>
       </w:r>
-      <w:bookmarkEnd w:id="17"/>
+      <w:bookmarkEnd w:id="16"/>
     </w:p>
     <w:p/>
     <w:p>
@@ -4082,34 +4080,34 @@
       <w:pPr>
         <w:pStyle w:val="Heading2"/>
       </w:pPr>
-      <w:bookmarkStart w:id="18" w:name="_Toc437416719"/>
-      <w:bookmarkStart w:id="19" w:name="_Ref417993862"/>
+      <w:bookmarkStart w:id="17" w:name="_Toc437416719"/>
+      <w:bookmarkStart w:id="18" w:name="_Ref417993862"/>
       <w:r>
         <w:t>ISC BIND</w:t>
       </w:r>
+      <w:bookmarkEnd w:id="17"/>
+      <w:r>
+        <w:t xml:space="preserve"> </w:t>
+      </w:r>
+    </w:p>
+    <w:p/>
+    <w:p>
+      <w:r>
+        <w:t xml:space="preserve">Installing </w:t>
+      </w:r>
+      <w:r>
+        <w:t xml:space="preserve">ISC BIND </w:t>
+      </w:r>
+      <w:r>
+        <w:t xml:space="preserve">9.10.x </w:t>
+      </w:r>
+      <w:r>
+        <w:t xml:space="preserve">is </w:t>
+      </w:r>
+      <w:r>
+        <w:t>optional in demo environment, mandatory in production</w:t>
+      </w:r>
       <w:bookmarkEnd w:id="18"/>
-      <w:r>
-        <w:t xml:space="preserve"> </w:t>
-      </w:r>
-    </w:p>
-    <w:p/>
-    <w:p>
-      <w:r>
-        <w:t xml:space="preserve">Installing </w:t>
-      </w:r>
-      <w:r>
-        <w:t xml:space="preserve">ISC BIND </w:t>
-      </w:r>
-      <w:r>
-        <w:t xml:space="preserve">9.10.x </w:t>
-      </w:r>
-      <w:r>
-        <w:t xml:space="preserve">is </w:t>
-      </w:r>
-      <w:r>
-        <w:t>optional in demo environment, mandatory in production</w:t>
-      </w:r>
-      <w:bookmarkEnd w:id="19"/>
       <w:r>
         <w:t>.</w:t>
       </w:r>
@@ -4196,6 +4194,7 @@
       <w:r>
         <w:rPr>
           <w:noProof/>
+          <w:lang w:val="nl-NL" w:eastAsia="nl-NL"/>
         </w:rPr>
         <w:drawing>
           <wp:inline distT="0" distB="0" distL="0" distR="0" wp14:anchorId="1FD26F7E" wp14:editId="670BE8FF">
@@ -4548,7 +4547,7 @@
         <w:pStyle w:val="Heading1"/>
         <w:framePr w:wrap="notBeside"/>
       </w:pPr>
-      <w:bookmarkStart w:id="20" w:name="_Toc437416720"/>
+      <w:bookmarkStart w:id="19" w:name="_Toc437416720"/>
       <w:r>
         <w:lastRenderedPageBreak/>
         <w:t>Start</w:t>
@@ -4565,7 +4564,7 @@
       <w:r>
         <w:t xml:space="preserve"> the USEF environment</w:t>
       </w:r>
-      <w:bookmarkEnd w:id="20"/>
+      <w:bookmarkEnd w:id="19"/>
     </w:p>
     <w:p/>
     <w:p>
@@ -4686,11 +4685,11 @@
       <w:pPr>
         <w:pStyle w:val="Heading2"/>
       </w:pPr>
-      <w:bookmarkStart w:id="21" w:name="_Toc437416721"/>
+      <w:bookmarkStart w:id="20" w:name="_Toc437416721"/>
       <w:r>
         <w:t>Starting the USEF environment</w:t>
       </w:r>
-      <w:bookmarkEnd w:id="21"/>
+      <w:bookmarkEnd w:id="20"/>
     </w:p>
     <w:p/>
     <w:p>
@@ -4777,11 +4776,11 @@
       <w:pPr>
         <w:pStyle w:val="Heading2"/>
       </w:pPr>
-      <w:bookmarkStart w:id="22" w:name="_Toc437416722"/>
+      <w:bookmarkStart w:id="21" w:name="_Toc437416722"/>
       <w:r>
         <w:t>Stopping the USEF environment</w:t>
       </w:r>
-      <w:bookmarkEnd w:id="22"/>
+      <w:bookmarkEnd w:id="21"/>
     </w:p>
     <w:p/>
     <w:p>
@@ -4851,11 +4850,11 @@
       <w:pPr>
         <w:pStyle w:val="Heading2"/>
       </w:pPr>
-      <w:bookmarkStart w:id="23" w:name="_Toc437416723"/>
+      <w:bookmarkStart w:id="22" w:name="_Toc437416723"/>
       <w:r>
         <w:t>Accessing the USEF database</w:t>
       </w:r>
-      <w:bookmarkEnd w:id="23"/>
+      <w:bookmarkEnd w:id="22"/>
     </w:p>
     <w:p/>
     <w:p>
@@ -4902,6 +4901,7 @@
       <w:r>
         <w:rPr>
           <w:noProof/>
+          <w:lang w:val="nl-NL" w:eastAsia="nl-NL"/>
         </w:rPr>
         <w:lastRenderedPageBreak/>
         <w:drawing>
@@ -5035,12 +5035,12 @@
       <w:pPr>
         <w:pStyle w:val="Heading2"/>
       </w:pPr>
-      <w:bookmarkStart w:id="24" w:name="_Toc437416724"/>
+      <w:bookmarkStart w:id="23" w:name="_Toc437416724"/>
       <w:r>
         <w:lastRenderedPageBreak/>
         <w:t>Sending messages</w:t>
       </w:r>
-      <w:bookmarkEnd w:id="24"/>
+      <w:bookmarkEnd w:id="23"/>
     </w:p>
     <w:p/>
     <w:p>
@@ -5497,11 +5497,11 @@
       <w:pPr>
         <w:pStyle w:val="Heading2"/>
       </w:pPr>
-      <w:bookmarkStart w:id="25" w:name="_Toc437416725"/>
+      <w:bookmarkStart w:id="24" w:name="_Toc437416725"/>
       <w:r>
         <w:t>JBoss Management Console</w:t>
       </w:r>
-      <w:bookmarkEnd w:id="25"/>
+      <w:bookmarkEnd w:id="24"/>
     </w:p>
     <w:p/>
     <w:p>
@@ -5547,6 +5547,7 @@
       <w:r>
         <w:rPr>
           <w:noProof/>
+          <w:lang w:val="nl-NL" w:eastAsia="nl-NL"/>
         </w:rPr>
         <w:drawing>
           <wp:inline distT="0" distB="0" distL="0" distR="0" wp14:anchorId="3495E6E1" wp14:editId="75C714A3">
@@ -5632,11 +5633,11 @@
       <w:pPr>
         <w:pStyle w:val="Heading2"/>
       </w:pPr>
-      <w:bookmarkStart w:id="26" w:name="_Toc437416726"/>
+      <w:bookmarkStart w:id="25" w:name="_Toc437416726"/>
       <w:r>
         <w:t>Nodes folder</w:t>
       </w:r>
-      <w:bookmarkEnd w:id="26"/>
+      <w:bookmarkEnd w:id="25"/>
     </w:p>
     <w:p/>
     <w:p>
@@ -5777,31 +5778,31 @@
     </w:p>
     <w:p/>
     <w:p>
-      <w:bookmarkStart w:id="27" w:name="_Ref414001404"/>
+      <w:bookmarkStart w:id="26" w:name="_Ref414001404"/>
     </w:p>
     <w:p>
       <w:pPr>
         <w:pStyle w:val="Heading1"/>
         <w:framePr w:wrap="notBeside"/>
       </w:pPr>
-      <w:bookmarkStart w:id="28" w:name="_Toc437416727"/>
+      <w:bookmarkStart w:id="27" w:name="_Toc437416727"/>
       <w:r>
         <w:lastRenderedPageBreak/>
         <w:t>Configuration</w:t>
       </w:r>
+      <w:bookmarkEnd w:id="27"/>
+    </w:p>
+    <w:p/>
+    <w:p>
+      <w:pPr>
+        <w:pStyle w:val="Heading2"/>
+      </w:pPr>
+      <w:bookmarkStart w:id="28" w:name="_Toc437416728"/>
+      <w:r>
+        <w:t>Adjusting the usef-environment.yaml configuration</w:t>
+      </w:r>
+      <w:bookmarkEnd w:id="26"/>
       <w:bookmarkEnd w:id="28"/>
-    </w:p>
-    <w:p/>
-    <w:p>
-      <w:pPr>
-        <w:pStyle w:val="Heading2"/>
-      </w:pPr>
-      <w:bookmarkStart w:id="29" w:name="_Toc437416728"/>
-      <w:r>
-        <w:t>Adjusting the usef-environment.yaml configuration</w:t>
-      </w:r>
-      <w:bookmarkEnd w:id="27"/>
-      <w:bookmarkEnd w:id="29"/>
     </w:p>
     <w:p/>
     <w:p>
@@ -5932,13 +5933,13 @@
       <w:pPr>
         <w:pStyle w:val="Heading2"/>
       </w:pPr>
-      <w:bookmarkStart w:id="30" w:name="_Toc416694656"/>
-      <w:bookmarkStart w:id="31" w:name="_Toc437416729"/>
+      <w:bookmarkStart w:id="29" w:name="_Toc416694656"/>
+      <w:bookmarkStart w:id="30" w:name="_Toc437416729"/>
       <w:r>
         <w:t>Logging</w:t>
       </w:r>
+      <w:bookmarkEnd w:id="29"/>
       <w:bookmarkEnd w:id="30"/>
-      <w:bookmarkEnd w:id="31"/>
     </w:p>
     <w:p/>
     <w:p>
@@ -6356,8 +6357,8 @@
           <w:lang w:val="en-GB"/>
         </w:rPr>
       </w:pPr>
-      <w:bookmarkStart w:id="32" w:name="_Toc416694658"/>
-      <w:bookmarkStart w:id="33" w:name="_Toc437416730"/>
+      <w:bookmarkStart w:id="31" w:name="_Toc416694658"/>
+      <w:bookmarkStart w:id="32" w:name="_Toc437416730"/>
       <w:r>
         <w:rPr>
           <w:lang w:val="en-GB"/>
@@ -6382,8 +6383,8 @@
         </w:rPr>
         <w:t>information</w:t>
       </w:r>
+      <w:bookmarkEnd w:id="31"/>
       <w:bookmarkEnd w:id="32"/>
-      <w:bookmarkEnd w:id="33"/>
     </w:p>
     <w:p>
       <w:pPr>
@@ -7433,11 +7434,11 @@
       <w:pPr>
         <w:pStyle w:val="Heading2"/>
       </w:pPr>
-      <w:bookmarkStart w:id="34" w:name="_Toc437416731"/>
+      <w:bookmarkStart w:id="33" w:name="_Toc437416731"/>
       <w:r>
         <w:t>Reserved TCP ports</w:t>
       </w:r>
-      <w:bookmarkEnd w:id="34"/>
+      <w:bookmarkEnd w:id="33"/>
     </w:p>
     <w:p/>
     <w:p>
@@ -7582,19 +7583,19 @@
           <w:color w:val="5B9BD5"/>
         </w:rPr>
       </w:pPr>
-      <w:bookmarkStart w:id="35" w:name="_Ref414516505"/>
+      <w:bookmarkStart w:id="34" w:name="_Ref414516505"/>
     </w:p>
     <w:p>
       <w:pPr>
         <w:pStyle w:val="Heading2"/>
       </w:pPr>
-      <w:bookmarkStart w:id="36" w:name="_Toc437416732"/>
+      <w:bookmarkStart w:id="35" w:name="_Toc437416732"/>
       <w:r>
         <w:lastRenderedPageBreak/>
         <w:t>Configure resolver entries</w:t>
       </w:r>
+      <w:bookmarkEnd w:id="34"/>
       <w:bookmarkEnd w:id="35"/>
-      <w:bookmarkEnd w:id="36"/>
     </w:p>
     <w:p/>
     <w:p>
@@ -7894,11 +7895,11 @@
       <w:pPr>
         <w:pStyle w:val="Heading2"/>
       </w:pPr>
-      <w:bookmarkStart w:id="37" w:name="_Toc437416733"/>
+      <w:bookmarkStart w:id="36" w:name="_Toc437416733"/>
       <w:r>
         <w:t>Configuring a proxy server (optional)</w:t>
       </w:r>
-      <w:bookmarkEnd w:id="37"/>
+      <w:bookmarkEnd w:id="36"/>
     </w:p>
     <w:p/>
     <w:p>
@@ -8450,160 +8451,160 @@
         <w:pStyle w:val="Heading1"/>
         <w:framePr w:wrap="notBeside"/>
       </w:pPr>
-      <w:bookmarkStart w:id="38" w:name="_Toc437416734"/>
+      <w:bookmarkStart w:id="37" w:name="_Toc437416734"/>
       <w:r>
         <w:lastRenderedPageBreak/>
         <w:t>Resolving participant information</w:t>
       </w:r>
+      <w:bookmarkEnd w:id="37"/>
+    </w:p>
+    <w:p/>
+    <w:p>
+      <w:r>
+        <w:t>Every participant participating in USEF must be able to resolve information of every other participant it communicates with. This information consists of the IP address and a public key for sealing and unsealing messages.</w:t>
+      </w:r>
+    </w:p>
+    <w:p/>
+    <w:p>
+      <w:pPr>
+        <w:pStyle w:val="Heading2"/>
+      </w:pPr>
+      <w:bookmarkStart w:id="38" w:name="_Toc437416735"/>
+      <w:r>
+        <w:t>Secure information provision using DNSSEC</w:t>
+      </w:r>
       <w:bookmarkEnd w:id="38"/>
     </w:p>
     <w:p/>
     <w:p>
       <w:r>
-        <w:t>Every participant participating in USEF must be able to resolve information of every other participant it communicates with. This information consists of the IP address and a public key for sealing and unsealing messages.</w:t>
+        <w:t>To guarantee using DNSSEC for secure communication between participants, a recursive DNS server must be configured which is dedicated to USEF DNS queries. To be USEF compliant, the path to this server must be 100% trusted and the server must only allow secure DNSSEC responses from a participant’s DNS server.</w:t>
+      </w:r>
+    </w:p>
+    <w:p>
+      <w:r>
+        <w:t>With Bind version 9.9.5, this can be configured by defining option ‘dnssec-must-be-secure &lt;domain&gt; yes;’ in the options section which will only accept secure DNSSEC responses from the hierarchy starting with &lt;domain&gt;.</w:t>
+      </w:r>
+    </w:p>
+    <w:p>
+      <w:pPr>
+        <w:pStyle w:val="Heading2"/>
+      </w:pPr>
+      <w:bookmarkStart w:id="39" w:name="_Toc437416736"/>
+      <w:r>
+        <w:t>By default, the configuration of Bind as described earlier in ‘</w:t>
+      </w:r>
+      <w:r>
+        <w:fldChar w:fldCharType="begin"/>
+      </w:r>
+      <w:r>
+        <w:instrText xml:space="preserve"> REF _Ref417993862 \h </w:instrText>
+      </w:r>
+      <w:r>
+        <w:fldChar w:fldCharType="separate"/>
+      </w:r>
+      <w:r>
+        <w:t>ISC BIND</w:t>
+      </w:r>
+      <w:bookmarkEnd w:id="39"/>
+      <w:r>
+        <w:t xml:space="preserve"> </w:t>
       </w:r>
     </w:p>
     <w:p/>
     <w:p>
+      <w:r>
+        <w:t>Installing ISC BIND 9.10.x is optional in demo environment, mandatory in production</w:t>
+      </w:r>
+      <w:r>
+        <w:fldChar w:fldCharType="end"/>
+      </w:r>
+      <w:r>
+        <w:t>’ will have this option enabled already.</w:t>
+      </w:r>
+    </w:p>
+    <w:p/>
+    <w:p>
       <w:pPr>
         <w:pStyle w:val="Heading2"/>
       </w:pPr>
-      <w:bookmarkStart w:id="39" w:name="_Toc437416735"/>
-      <w:r>
-        <w:t>Secure information provision using DNSSEC</w:t>
-      </w:r>
-      <w:bookmarkEnd w:id="39"/>
+      <w:bookmarkStart w:id="40" w:name="_Toc437416737"/>
+      <w:r>
+        <w:t>Configuring DNS in wildfly</w:t>
+      </w:r>
+      <w:bookmarkEnd w:id="40"/>
     </w:p>
     <w:p/>
     <w:p>
       <w:r>
-        <w:t>To guarantee using DNSSEC for secure communication between participants, a recursive DNS server must be configured which is dedicated to USEF DNS queries. To be USEF compliant, the path to this server must be 100% trusted and the server must only allow secure DNSSEC responses from a participant’s DNS server.</w:t>
-      </w:r>
-    </w:p>
-    <w:p>
-      <w:r>
-        <w:t>With Bind version 9.9.5, this can be configured by defining option ‘dnssec-must-be-secure &lt;domain&gt; yes;’ in the options section which will only accept secure DNSSEC responses from the hierarchy starting with &lt;domain&gt;.</w:t>
-      </w:r>
-    </w:p>
+        <w:t xml:space="preserve">By default, </w:t>
+      </w:r>
+      <w:r>
+        <w:t xml:space="preserve">Wildfly </w:t>
+      </w:r>
+      <w:r>
+        <w:t xml:space="preserve">is configured to use a name server which is located on localhost (127.0.0.1). When the file </w:t>
+      </w:r>
+      <w:r>
+        <w:t>participants_dns_info.yaml</w:t>
+      </w:r>
+      <w:r>
+        <w:t xml:space="preserve"> is used to resolve participant keys and IP addresses of participants are registered in the hosts file, this will still work without local DNS server.</w:t>
+      </w:r>
+    </w:p>
+    <w:p>
+      <w:r>
+        <w:t>If a DNS server is to be used, the willdfly.properties file has to be changed. This file can be found in folder usef-environment/template. The property dns.server=127.0.0.1 can then be changed to refer to the IP address of the actual trusted DNS server. Changes to this file will be taken into account when the USEF environment is rebuilt by using the prepare script.</w:t>
+      </w:r>
+    </w:p>
+    <w:p>
+      <w:r>
+        <w:t xml:space="preserve">For detailed information on USEF DNS configuration see Chapter </w:t>
+      </w:r>
+      <w:r>
+        <w:t>6.2</w:t>
+      </w:r>
+      <w:r>
+        <w:t xml:space="preserve"> of </w:t>
+      </w:r>
+      <w:r>
+        <w:t>[</w:t>
+      </w:r>
+      <w:r>
+        <w:fldChar w:fldCharType="begin"/>
+      </w:r>
+      <w:r>
+        <w:instrText xml:space="preserve"> REF drie \h </w:instrText>
+      </w:r>
+      <w:r>
+        <w:fldChar w:fldCharType="separate"/>
+      </w:r>
+      <w:r>
+        <w:rPr>
+          <w:lang w:val="en-GB"/>
+        </w:rPr>
+        <w:t>3</w:t>
+      </w:r>
+      <w:r>
+        <w:fldChar w:fldCharType="end"/>
+      </w:r>
+      <w:r>
+        <w:t>]</w:t>
+      </w:r>
+      <w:r>
+        <w:t>.</w:t>
+      </w:r>
+    </w:p>
+    <w:p/>
     <w:p>
       <w:pPr>
         <w:pStyle w:val="Heading2"/>
       </w:pPr>
-      <w:bookmarkStart w:id="40" w:name="_Toc437416736"/>
-      <w:r>
-        <w:t>By default, the configuration of Bind as described earlier in ‘</w:t>
-      </w:r>
-      <w:r>
-        <w:fldChar w:fldCharType="begin"/>
-      </w:r>
-      <w:r>
-        <w:instrText xml:space="preserve"> REF _Ref417993862 \h </w:instrText>
-      </w:r>
-      <w:r>
-        <w:fldChar w:fldCharType="separate"/>
-      </w:r>
-      <w:r>
-        <w:t>ISC BIND</w:t>
-      </w:r>
-      <w:bookmarkEnd w:id="40"/>
-      <w:r>
-        <w:t xml:space="preserve"> </w:t>
-      </w:r>
-    </w:p>
-    <w:p/>
-    <w:p>
-      <w:r>
-        <w:t>Installing ISC BIND 9.10.x is optional in demo environment, mandatory in production</w:t>
-      </w:r>
-      <w:r>
-        <w:fldChar w:fldCharType="end"/>
-      </w:r>
-      <w:r>
-        <w:t>’ will have this option enabled already.</w:t>
-      </w:r>
-    </w:p>
-    <w:p/>
-    <w:p>
-      <w:pPr>
-        <w:pStyle w:val="Heading2"/>
-      </w:pPr>
-      <w:bookmarkStart w:id="41" w:name="_Toc437416737"/>
-      <w:r>
-        <w:t>Configuring DNS in wildfly</w:t>
+      <w:bookmarkStart w:id="41" w:name="_Toc437416738"/>
+      <w:r>
+        <w:t>Resolving without DNS server</w:t>
       </w:r>
       <w:bookmarkEnd w:id="41"/>
-    </w:p>
-    <w:p/>
-    <w:p>
-      <w:r>
-        <w:t xml:space="preserve">By default, </w:t>
-      </w:r>
-      <w:r>
-        <w:t xml:space="preserve">Wildfly </w:t>
-      </w:r>
-      <w:r>
-        <w:t xml:space="preserve">is configured to use a name server which is located on localhost (127.0.0.1). When the file </w:t>
-      </w:r>
-      <w:r>
-        <w:t>participants_dns_info.yaml</w:t>
-      </w:r>
-      <w:r>
-        <w:t xml:space="preserve"> is used to resolve participant keys and IP addresses of participants are registered in the hosts file, this will still work without local DNS server.</w:t>
-      </w:r>
-    </w:p>
-    <w:p>
-      <w:r>
-        <w:t>If a DNS server is to be used, the willdfly.properties file has to be changed. This file can be found in folder usef-environment/template. The property dns.server=127.0.0.1 can then be changed to refer to the IP address of the actual trusted DNS server. Changes to this file will be taken into account when the USEF environment is rebuilt by using the prepare script.</w:t>
-      </w:r>
-    </w:p>
-    <w:p>
-      <w:r>
-        <w:t xml:space="preserve">For detailed information on USEF DNS configuration see Chapter </w:t>
-      </w:r>
-      <w:r>
-        <w:t>6.2</w:t>
-      </w:r>
-      <w:r>
-        <w:t xml:space="preserve"> of </w:t>
-      </w:r>
-      <w:r>
-        <w:t>[</w:t>
-      </w:r>
-      <w:r>
-        <w:fldChar w:fldCharType="begin"/>
-      </w:r>
-      <w:r>
-        <w:instrText xml:space="preserve"> REF drie \h </w:instrText>
-      </w:r>
-      <w:r>
-        <w:fldChar w:fldCharType="separate"/>
-      </w:r>
-      <w:r>
-        <w:rPr>
-          <w:lang w:val="en-GB"/>
-        </w:rPr>
-        <w:t>3</w:t>
-      </w:r>
-      <w:r>
-        <w:fldChar w:fldCharType="end"/>
-      </w:r>
-      <w:r>
-        <w:t>]</w:t>
-      </w:r>
-      <w:r>
-        <w:t>.</w:t>
-      </w:r>
-    </w:p>
-    <w:p/>
-    <w:p>
-      <w:pPr>
-        <w:pStyle w:val="Heading2"/>
-      </w:pPr>
-      <w:bookmarkStart w:id="42" w:name="_Toc437416738"/>
-      <w:r>
-        <w:t>Resolving without DNS server</w:t>
-      </w:r>
-      <w:bookmarkEnd w:id="42"/>
     </w:p>
     <w:p/>
     <w:p>
@@ -8660,8 +8661,8 @@
           <w:lang w:val="en-GB"/>
         </w:rPr>
       </w:pPr>
-      <w:bookmarkStart w:id="43" w:name="_Toc436316511"/>
-      <w:bookmarkStart w:id="44" w:name="_Toc437416739"/>
+      <w:bookmarkStart w:id="42" w:name="_Toc436316511"/>
+      <w:bookmarkStart w:id="43" w:name="_Toc437416739"/>
       <w:r>
         <w:rPr>
           <w:lang w:val="en-GB"/>
@@ -8669,32 +8670,32 @@
         <w:lastRenderedPageBreak/>
         <w:t>Appendix –</w:t>
       </w:r>
+      <w:bookmarkEnd w:id="42"/>
+      <w:r>
+        <w:rPr>
+          <w:lang w:val="en-GB"/>
+        </w:rPr>
+        <w:t xml:space="preserve"> C</w:t>
+      </w:r>
+      <w:r>
+        <w:rPr>
+          <w:lang w:val="en-GB"/>
+        </w:rPr>
+        <w:t xml:space="preserve">onfiguration of </w:t>
+      </w:r>
+      <w:r>
+        <w:rPr>
+          <w:lang w:val="en-GB"/>
+        </w:rPr>
+        <w:t xml:space="preserve">scheduled </w:t>
+      </w:r>
+      <w:r>
+        <w:rPr>
+          <w:lang w:val="en-GB"/>
+        </w:rPr>
+        <w:t>processes</w:t>
+      </w:r>
       <w:bookmarkEnd w:id="43"/>
-      <w:r>
-        <w:rPr>
-          <w:lang w:val="en-GB"/>
-        </w:rPr>
-        <w:t xml:space="preserve"> C</w:t>
-      </w:r>
-      <w:r>
-        <w:rPr>
-          <w:lang w:val="en-GB"/>
-        </w:rPr>
-        <w:t xml:space="preserve">onfiguration of </w:t>
-      </w:r>
-      <w:r>
-        <w:rPr>
-          <w:lang w:val="en-GB"/>
-        </w:rPr>
-        <w:t xml:space="preserve">scheduled </w:t>
-      </w:r>
-      <w:r>
-        <w:rPr>
-          <w:lang w:val="en-GB"/>
-        </w:rPr>
-        <w:t>processes</w:t>
-      </w:r>
-      <w:bookmarkEnd w:id="44"/>
     </w:p>
     <w:p>
       <w:r>
@@ -8755,7 +8756,7 @@
           <w:lang w:val="en-GB"/>
         </w:rPr>
       </w:pPr>
-      <w:bookmarkStart w:id="45" w:name="_Toc437416740"/>
+      <w:bookmarkStart w:id="44" w:name="_Toc437416740"/>
       <w:r>
         <w:rPr>
           <w:lang w:val="en-GB"/>
@@ -8768,7 +8769,7 @@
         </w:rPr>
         <w:t xml:space="preserve"> triggers</w:t>
       </w:r>
-      <w:bookmarkEnd w:id="45"/>
+      <w:bookmarkEnd w:id="44"/>
     </w:p>
     <w:p>
       <w:pPr>
@@ -11442,14 +11443,14 @@
           <w:lang w:val="en-GB"/>
         </w:rPr>
       </w:pPr>
-      <w:bookmarkStart w:id="46" w:name="_Toc437416741"/>
+      <w:bookmarkStart w:id="45" w:name="_Toc437416741"/>
       <w:r>
         <w:rPr>
           <w:lang w:val="en-GB"/>
         </w:rPr>
         <w:t>Intraday triggers</w:t>
       </w:r>
-      <w:bookmarkEnd w:id="46"/>
+      <w:bookmarkEnd w:id="45"/>
     </w:p>
     <w:p>
       <w:pPr>
@@ -13020,10 +13021,12 @@
       </w:pPr>
     </w:p>
     <w:sectPr>
-      <w:headerReference w:type="default" r:id="rId31"/>
-      <w:footerReference w:type="default" r:id="rId32"/>
-      <w:headerReference w:type="first" r:id="rId33"/>
-      <w:footerReference w:type="first" r:id="rId34"/>
+      <w:headerReference w:type="even" r:id="rId31"/>
+      <w:headerReference w:type="default" r:id="rId32"/>
+      <w:footerReference w:type="even" r:id="rId33"/>
+      <w:footerReference w:type="default" r:id="rId34"/>
+      <w:headerReference w:type="first" r:id="rId35"/>
+      <w:footerReference w:type="first" r:id="rId36"/>
       <w:pgSz w:w="11906" w:h="16838" w:code="9"/>
       <w:pgMar w:top="2268" w:right="2552" w:bottom="1134" w:left="851" w:header="567" w:footer="284" w:gutter="0"/>
       <w:pgNumType w:start="1"/>
@@ -13060,6 +13063,16 @@
 </file>
 
 <file path=word/footer1.xml><?xml version="1.0" encoding="utf-8"?>
+<w:ftr xmlns:wpc="http://schemas.microsoft.com/office/word/2010/wordprocessingCanvas" xmlns:cx="http://schemas.microsoft.com/office/drawing/2014/chartex" xmlns:cx1="http://schemas.microsoft.com/office/drawing/2015/9/8/chartex" xmlns:cx2="http://schemas.microsoft.com/office/drawing/2015/10/21/chartex" xmlns:mc="http://schemas.openxmlformats.org/markup-compatibility/2006" xmlns:o="urn:schemas-microsoft-com:office:office" xmlns:r="http://schemas.openxmlformats.org/officeDocument/2006/relationships" xmlns:m="http://schemas.openxmlformats.org/officeDocument/2006/math" xmlns:v="urn:schemas-microsoft-com:vml" xmlns:wp14="http://schemas.microsoft.com/office/word/2010/wordprocessingDrawing" xmlns:wp="http://schemas.openxmlformats.org/drawingml/2006/wordprocessingDrawing" xmlns:w10="urn:schemas-microsoft-com:office:word" xmlns:w="http://schemas.openxmlformats.org/wordprocessingml/2006/main" xmlns:w14="http://schemas.microsoft.com/office/word/2010/wordml" xmlns:w15="http://schemas.microsoft.com/office/word/2012/wordml" xmlns:w16se="http://schemas.microsoft.com/office/word/2015/wordml/symex" xmlns:wpg="http://schemas.microsoft.com/office/word/2010/wordprocessingGroup" xmlns:wpi="http://schemas.microsoft.com/office/word/2010/wordprocessingInk" xmlns:wne="http://schemas.microsoft.com/office/word/2006/wordml" xmlns:wps="http://schemas.microsoft.com/office/word/2010/wordprocessingShape" mc:Ignorable="w14 w15 w16se wp14">
+  <w:p>
+    <w:pPr>
+      <w:pStyle w:val="Footer"/>
+    </w:pPr>
+  </w:p>
+</w:ftr>
+</file>
+
+<file path=word/footer2.xml><?xml version="1.0" encoding="utf-8"?>
 <w:ftr xmlns:wpc="http://schemas.microsoft.com/office/word/2010/wordprocessingCanvas" xmlns:cx="http://schemas.microsoft.com/office/drawing/2014/chartex" xmlns:cx1="http://schemas.microsoft.com/office/drawing/2015/9/8/chartex" xmlns:cx2="http://schemas.microsoft.com/office/drawing/2015/10/21/chartex" xmlns:mc="http://schemas.openxmlformats.org/markup-compatibility/2006" xmlns:o="urn:schemas-microsoft-com:office:office" xmlns:r="http://schemas.openxmlformats.org/officeDocument/2006/relationships" xmlns:m="http://schemas.openxmlformats.org/officeDocument/2006/math" xmlns:v="urn:schemas-microsoft-com:vml" xmlns:wp14="http://schemas.microsoft.com/office/word/2010/wordprocessingDrawing" xmlns:wp="http://schemas.openxmlformats.org/drawingml/2006/wordprocessingDrawing" xmlns:w10="urn:schemas-microsoft-com:office:word" xmlns:w="http://schemas.openxmlformats.org/wordprocessingml/2006/main" xmlns:w14="http://schemas.microsoft.com/office/word/2010/wordml" xmlns:w15="http://schemas.microsoft.com/office/word/2012/wordml" xmlns:w16se="http://schemas.microsoft.com/office/word/2015/wordml/symex" xmlns:wpg="http://schemas.microsoft.com/office/word/2010/wordprocessingGroup" xmlns:wpi="http://schemas.microsoft.com/office/word/2010/wordprocessingInk" xmlns:wne="http://schemas.microsoft.com/office/word/2006/wordml" xmlns:wps="http://schemas.microsoft.com/office/word/2010/wordprocessingShape" mc:Ignorable="w14 w15 w16se wp14">
   <w:p>
     <w:r>
@@ -13132,7 +13145,7 @@
 </w:ftr>
 </file>
 
-<file path=word/footer2.xml><?xml version="1.0" encoding="utf-8"?>
+<file path=word/footer3.xml><?xml version="1.0" encoding="utf-8"?>
 <w:ftr xmlns:wpc="http://schemas.microsoft.com/office/word/2010/wordprocessingCanvas" xmlns:cx="http://schemas.microsoft.com/office/drawing/2014/chartex" xmlns:cx1="http://schemas.microsoft.com/office/drawing/2015/9/8/chartex" xmlns:cx2="http://schemas.microsoft.com/office/drawing/2015/10/21/chartex" xmlns:mc="http://schemas.openxmlformats.org/markup-compatibility/2006" xmlns:o="urn:schemas-microsoft-com:office:office" xmlns:r="http://schemas.openxmlformats.org/officeDocument/2006/relationships" xmlns:m="http://schemas.openxmlformats.org/officeDocument/2006/math" xmlns:v="urn:schemas-microsoft-com:vml" xmlns:wp14="http://schemas.microsoft.com/office/word/2010/wordprocessingDrawing" xmlns:wp="http://schemas.openxmlformats.org/drawingml/2006/wordprocessingDrawing" xmlns:w10="urn:schemas-microsoft-com:office:word" xmlns:w="http://schemas.openxmlformats.org/wordprocessingml/2006/main" xmlns:w14="http://schemas.microsoft.com/office/word/2010/wordml" xmlns:w15="http://schemas.microsoft.com/office/word/2012/wordml" xmlns:w16se="http://schemas.microsoft.com/office/word/2015/wordml/symex" xmlns:wpg="http://schemas.microsoft.com/office/word/2010/wordprocessingGroup" xmlns:wpi="http://schemas.microsoft.com/office/word/2010/wordprocessingInk" xmlns:wne="http://schemas.microsoft.com/office/word/2006/wordml" xmlns:wps="http://schemas.microsoft.com/office/word/2010/wordprocessingShape" mc:Ignorable="w14 w15 w16se wp14">
   <w:p>
     <w:pPr>
@@ -13195,6 +13208,16 @@
 <w:hdr xmlns:wpc="http://schemas.microsoft.com/office/word/2010/wordprocessingCanvas" xmlns:cx="http://schemas.microsoft.com/office/drawing/2014/chartex" xmlns:cx1="http://schemas.microsoft.com/office/drawing/2015/9/8/chartex" xmlns:cx2="http://schemas.microsoft.com/office/drawing/2015/10/21/chartex" xmlns:mc="http://schemas.openxmlformats.org/markup-compatibility/2006" xmlns:o="urn:schemas-microsoft-com:office:office" xmlns:r="http://schemas.openxmlformats.org/officeDocument/2006/relationships" xmlns:m="http://schemas.openxmlformats.org/officeDocument/2006/math" xmlns:v="urn:schemas-microsoft-com:vml" xmlns:wp14="http://schemas.microsoft.com/office/word/2010/wordprocessingDrawing" xmlns:wp="http://schemas.openxmlformats.org/drawingml/2006/wordprocessingDrawing" xmlns:w10="urn:schemas-microsoft-com:office:word" xmlns:w="http://schemas.openxmlformats.org/wordprocessingml/2006/main" xmlns:w14="http://schemas.microsoft.com/office/word/2010/wordml" xmlns:w15="http://schemas.microsoft.com/office/word/2012/wordml" xmlns:w16se="http://schemas.microsoft.com/office/word/2015/wordml/symex" xmlns:wpg="http://schemas.microsoft.com/office/word/2010/wordprocessingGroup" xmlns:wpi="http://schemas.microsoft.com/office/word/2010/wordprocessingInk" xmlns:wne="http://schemas.microsoft.com/office/word/2006/wordml" xmlns:wps="http://schemas.microsoft.com/office/word/2010/wordprocessingShape" mc:Ignorable="w14 w15 w16se wp14">
   <w:p>
     <w:pPr>
+      <w:pStyle w:val="Header"/>
+    </w:pPr>
+  </w:p>
+</w:hdr>
+</file>
+
+<file path=word/header2.xml><?xml version="1.0" encoding="utf-8"?>
+<w:hdr xmlns:wpc="http://schemas.microsoft.com/office/word/2010/wordprocessingCanvas" xmlns:cx="http://schemas.microsoft.com/office/drawing/2014/chartex" xmlns:cx1="http://schemas.microsoft.com/office/drawing/2015/9/8/chartex" xmlns:cx2="http://schemas.microsoft.com/office/drawing/2015/10/21/chartex" xmlns:mc="http://schemas.openxmlformats.org/markup-compatibility/2006" xmlns:o="urn:schemas-microsoft-com:office:office" xmlns:r="http://schemas.openxmlformats.org/officeDocument/2006/relationships" xmlns:m="http://schemas.openxmlformats.org/officeDocument/2006/math" xmlns:v="urn:schemas-microsoft-com:vml" xmlns:wp14="http://schemas.microsoft.com/office/word/2010/wordprocessingDrawing" xmlns:wp="http://schemas.openxmlformats.org/drawingml/2006/wordprocessingDrawing" xmlns:w10="urn:schemas-microsoft-com:office:word" xmlns:w="http://schemas.openxmlformats.org/wordprocessingml/2006/main" xmlns:w14="http://schemas.microsoft.com/office/word/2010/wordml" xmlns:w15="http://schemas.microsoft.com/office/word/2012/wordml" xmlns:w16se="http://schemas.microsoft.com/office/word/2015/wordml/symex" xmlns:wpg="http://schemas.microsoft.com/office/word/2010/wordprocessingGroup" xmlns:wpi="http://schemas.microsoft.com/office/word/2010/wordprocessingInk" xmlns:wne="http://schemas.microsoft.com/office/word/2006/wordml" xmlns:wps="http://schemas.microsoft.com/office/word/2010/wordprocessingShape" mc:Ignorable="w14 w15 w16se wp14">
+  <w:p>
+    <w:pPr>
       <w:tabs>
         <w:tab w:val="right" w:pos="9639"/>
       </w:tabs>
@@ -13235,6 +13258,7 @@
     <w:r>
       <w:rPr>
         <w:noProof/>
+        <w:lang w:val="nl-NL" w:eastAsia="nl-NL"/>
       </w:rPr>
       <w:drawing>
         <wp:anchor distT="0" distB="0" distL="114300" distR="114300" simplePos="0" relativeHeight="251657216" behindDoc="1" locked="1" layoutInCell="1" allowOverlap="1" wp14:anchorId="4B444A43" wp14:editId="15E1D3E5">
@@ -13320,13 +13344,21 @@
       <w:rPr>
         <w:rStyle w:val="SectionChar"/>
       </w:rPr>
-      <w:t>v 1.3.3</w:t>
+      <w:t>v 1.3.</w:t>
     </w:r>
+    <w:r>
+      <w:rPr>
+        <w:rStyle w:val="SectionChar"/>
+      </w:rPr>
+      <w:t>5</w:t>
+    </w:r>
+    <w:bookmarkStart w:id="46" w:name="_GoBack"/>
+    <w:bookmarkEnd w:id="46"/>
   </w:p>
 </w:hdr>
 </file>
 
-<file path=word/header2.xml><?xml version="1.0" encoding="utf-8"?>
+<file path=word/header3.xml><?xml version="1.0" encoding="utf-8"?>
 <w:hdr xmlns:wpc="http://schemas.microsoft.com/office/word/2010/wordprocessingCanvas" xmlns:cx="http://schemas.microsoft.com/office/drawing/2014/chartex" xmlns:cx1="http://schemas.microsoft.com/office/drawing/2015/9/8/chartex" xmlns:cx2="http://schemas.microsoft.com/office/drawing/2015/10/21/chartex" xmlns:mc="http://schemas.openxmlformats.org/markup-compatibility/2006" xmlns:o="urn:schemas-microsoft-com:office:office" xmlns:r="http://schemas.openxmlformats.org/officeDocument/2006/relationships" xmlns:m="http://schemas.openxmlformats.org/officeDocument/2006/math" xmlns:v="urn:schemas-microsoft-com:vml" xmlns:wp14="http://schemas.microsoft.com/office/word/2010/wordprocessingDrawing" xmlns:wp="http://schemas.openxmlformats.org/drawingml/2006/wordprocessingDrawing" xmlns:w10="urn:schemas-microsoft-com:office:word" xmlns:w="http://schemas.openxmlformats.org/wordprocessingml/2006/main" xmlns:w14="http://schemas.microsoft.com/office/word/2010/wordml" xmlns:w15="http://schemas.microsoft.com/office/word/2012/wordml" xmlns:w16se="http://schemas.microsoft.com/office/word/2015/wordml/symex" xmlns:wpg="http://schemas.microsoft.com/office/word/2010/wordprocessingGroup" xmlns:wpi="http://schemas.microsoft.com/office/word/2010/wordprocessingInk" xmlns:wne="http://schemas.microsoft.com/office/word/2006/wordml" xmlns:wps="http://schemas.microsoft.com/office/word/2010/wordprocessingShape" mc:Ignorable="w14 w15 w16se wp14">
   <w:p>
     <w:pPr>
@@ -13363,14 +13395,14 @@
         <v:path o:extrusionok="f" gradientshapeok="t" o:connecttype="rect"/>
         <o:lock v:ext="edit" aspectratio="t"/>
       </v:shapetype>
-      <v:shape id="_x0000_i1029" type="#_x0000_t75" style="width:7.8pt;height:7.8pt" o:bullet="t">
+      <v:shape id="_x0000_i1037" type="#_x0000_t75" style="width:7.8pt;height:7.8pt" o:bullet="t">
         <v:imagedata r:id="rId1" o:title="Blokje_USEF-rood"/>
       </v:shape>
     </w:pict>
   </w:numPicBullet>
   <w:numPicBullet w:numPicBulletId="1">
     <w:pict>
-      <v:shape id="_x0000_i1030" type="#_x0000_t75" style="width:12pt;height:12pt" o:bullet="t">
+      <v:shape id="_x0000_i1038" type="#_x0000_t75" style="width:9pt;height:9pt" o:bullet="t">
         <v:imagedata r:id="rId2" o:title="art63F"/>
       </v:shape>
     </w:pict>
@@ -22589,7 +22621,7 @@
 </file>
 
 <file path=customXml/itemProps1.xml><?xml version="1.0" encoding="utf-8"?>
-<ds:datastoreItem xmlns:ds="http://schemas.openxmlformats.org/officeDocument/2006/customXml" ds:itemID="{F6E5FEE5-8278-45AA-999B-5F23E4BAEBEE}">
+<ds:datastoreItem xmlns:ds="http://schemas.openxmlformats.org/officeDocument/2006/customXml" ds:itemID="{BA677C8B-8444-4972-931E-857CD8A4B112}">
   <ds:schemaRefs>
     <ds:schemaRef ds:uri="http://schemas.openxmlformats.org/officeDocument/2006/bibliography"/>
   </ds:schemaRefs>

--- a/usef-doc/USEF The Framework Implemented - Installation Manual.docx
+++ b/usef-doc/USEF The Framework Implemented - Installation Manual.docx
@@ -4,7 +4,7 @@
   <w:body>
     <w:p>
       <w:pPr>
-        <w:pStyle w:val="Title"/>
+        <w:pStyle w:val="Titel"/>
         <w:framePr w:wrap="auto" w:vAnchor="margin" w:yAlign="inline"/>
         <w:ind w:left="284" w:hanging="284"/>
         <w:rPr>
@@ -26,7 +26,7 @@
     </w:p>
     <w:p>
       <w:pPr>
-        <w:pStyle w:val="TOC1"/>
+        <w:pStyle w:val="Inhopg1"/>
         <w:rPr>
           <w:rFonts w:asciiTheme="minorHAnsi" w:eastAsiaTheme="minorEastAsia" w:hAnsiTheme="minorHAnsi" w:cstheme="minorBidi"/>
           <w:b w:val="0"/>
@@ -104,7 +104,7 @@
     </w:p>
     <w:p>
       <w:pPr>
-        <w:pStyle w:val="TOC2"/>
+        <w:pStyle w:val="Inhopg2"/>
         <w:tabs>
           <w:tab w:val="left" w:pos="880"/>
         </w:tabs>
@@ -133,6 +133,8 @@
       <w:r>
         <w:tab/>
       </w:r>
+      <w:bookmarkStart w:id="0" w:name="_GoBack"/>
+      <w:bookmarkEnd w:id="0"/>
       <w:r>
         <w:fldChar w:fldCharType="begin"/>
       </w:r>
@@ -151,7 +153,7 @@
     </w:p>
     <w:p>
       <w:pPr>
-        <w:pStyle w:val="TOC2"/>
+        <w:pStyle w:val="Inhopg2"/>
         <w:tabs>
           <w:tab w:val="left" w:pos="880"/>
         </w:tabs>
@@ -198,7 +200,7 @@
     </w:p>
     <w:p>
       <w:pPr>
-        <w:pStyle w:val="TOC2"/>
+        <w:pStyle w:val="Inhopg2"/>
         <w:tabs>
           <w:tab w:val="left" w:pos="880"/>
         </w:tabs>
@@ -245,7 +247,7 @@
     </w:p>
     <w:p>
       <w:pPr>
-        <w:pStyle w:val="TOC1"/>
+        <w:pStyle w:val="Inhopg1"/>
         <w:rPr>
           <w:rFonts w:asciiTheme="minorHAnsi" w:eastAsiaTheme="minorEastAsia" w:hAnsiTheme="minorHAnsi" w:cstheme="minorBidi"/>
           <w:b w:val="0"/>
@@ -293,7 +295,7 @@
     </w:p>
     <w:p>
       <w:pPr>
-        <w:pStyle w:val="TOC2"/>
+        <w:pStyle w:val="Inhopg2"/>
         <w:tabs>
           <w:tab w:val="left" w:pos="880"/>
         </w:tabs>
@@ -340,7 +342,7 @@
     </w:p>
     <w:p>
       <w:pPr>
-        <w:pStyle w:val="TOC1"/>
+        <w:pStyle w:val="Inhopg1"/>
         <w:rPr>
           <w:rFonts w:asciiTheme="minorHAnsi" w:eastAsiaTheme="minorEastAsia" w:hAnsiTheme="minorHAnsi" w:cstheme="minorBidi"/>
           <w:b w:val="0"/>
@@ -388,7 +390,7 @@
     </w:p>
     <w:p>
       <w:pPr>
-        <w:pStyle w:val="TOC2"/>
+        <w:pStyle w:val="Inhopg2"/>
         <w:tabs>
           <w:tab w:val="left" w:pos="880"/>
         </w:tabs>
@@ -435,7 +437,7 @@
     </w:p>
     <w:p>
       <w:pPr>
-        <w:pStyle w:val="TOC2"/>
+        <w:pStyle w:val="Inhopg2"/>
         <w:tabs>
           <w:tab w:val="left" w:pos="880"/>
         </w:tabs>
@@ -482,7 +484,7 @@
     </w:p>
     <w:p>
       <w:pPr>
-        <w:pStyle w:val="TOC2"/>
+        <w:pStyle w:val="Inhopg2"/>
         <w:tabs>
           <w:tab w:val="left" w:pos="880"/>
         </w:tabs>
@@ -529,7 +531,7 @@
     </w:p>
     <w:p>
       <w:pPr>
-        <w:pStyle w:val="TOC2"/>
+        <w:pStyle w:val="Inhopg2"/>
         <w:tabs>
           <w:tab w:val="left" w:pos="880"/>
         </w:tabs>
@@ -576,7 +578,7 @@
     </w:p>
     <w:p>
       <w:pPr>
-        <w:pStyle w:val="TOC2"/>
+        <w:pStyle w:val="Inhopg2"/>
         <w:tabs>
           <w:tab w:val="left" w:pos="880"/>
         </w:tabs>
@@ -623,7 +625,7 @@
     </w:p>
     <w:p>
       <w:pPr>
-        <w:pStyle w:val="TOC2"/>
+        <w:pStyle w:val="Inhopg2"/>
         <w:tabs>
           <w:tab w:val="left" w:pos="880"/>
         </w:tabs>
@@ -670,7 +672,7 @@
     </w:p>
     <w:p>
       <w:pPr>
-        <w:pStyle w:val="TOC1"/>
+        <w:pStyle w:val="Inhopg1"/>
         <w:rPr>
           <w:rFonts w:asciiTheme="minorHAnsi" w:eastAsiaTheme="minorEastAsia" w:hAnsiTheme="minorHAnsi" w:cstheme="minorBidi"/>
           <w:b w:val="0"/>
@@ -718,7 +720,7 @@
     </w:p>
     <w:p>
       <w:pPr>
-        <w:pStyle w:val="TOC2"/>
+        <w:pStyle w:val="Inhopg2"/>
         <w:tabs>
           <w:tab w:val="left" w:pos="880"/>
         </w:tabs>
@@ -765,7 +767,7 @@
     </w:p>
     <w:p>
       <w:pPr>
-        <w:pStyle w:val="TOC2"/>
+        <w:pStyle w:val="Inhopg2"/>
         <w:tabs>
           <w:tab w:val="left" w:pos="880"/>
         </w:tabs>
@@ -812,7 +814,7 @@
     </w:p>
     <w:p>
       <w:pPr>
-        <w:pStyle w:val="TOC2"/>
+        <w:pStyle w:val="Inhopg2"/>
         <w:tabs>
           <w:tab w:val="left" w:pos="880"/>
         </w:tabs>
@@ -859,7 +861,7 @@
     </w:p>
     <w:p>
       <w:pPr>
-        <w:pStyle w:val="TOC2"/>
+        <w:pStyle w:val="Inhopg2"/>
         <w:tabs>
           <w:tab w:val="left" w:pos="880"/>
         </w:tabs>
@@ -906,7 +908,7 @@
     </w:p>
     <w:p>
       <w:pPr>
-        <w:pStyle w:val="TOC2"/>
+        <w:pStyle w:val="Inhopg2"/>
         <w:tabs>
           <w:tab w:val="left" w:pos="880"/>
         </w:tabs>
@@ -953,7 +955,7 @@
     </w:p>
     <w:p>
       <w:pPr>
-        <w:pStyle w:val="TOC2"/>
+        <w:pStyle w:val="Inhopg2"/>
         <w:tabs>
           <w:tab w:val="left" w:pos="880"/>
         </w:tabs>
@@ -1000,7 +1002,7 @@
     </w:p>
     <w:p>
       <w:pPr>
-        <w:pStyle w:val="TOC1"/>
+        <w:pStyle w:val="Inhopg1"/>
         <w:rPr>
           <w:rFonts w:asciiTheme="minorHAnsi" w:eastAsiaTheme="minorEastAsia" w:hAnsiTheme="minorHAnsi" w:cstheme="minorBidi"/>
           <w:b w:val="0"/>
@@ -1048,7 +1050,7 @@
     </w:p>
     <w:p>
       <w:pPr>
-        <w:pStyle w:val="TOC2"/>
+        <w:pStyle w:val="Inhopg2"/>
         <w:tabs>
           <w:tab w:val="left" w:pos="880"/>
         </w:tabs>
@@ -1095,7 +1097,7 @@
     </w:p>
     <w:p>
       <w:pPr>
-        <w:pStyle w:val="TOC2"/>
+        <w:pStyle w:val="Inhopg2"/>
         <w:tabs>
           <w:tab w:val="left" w:pos="880"/>
         </w:tabs>
@@ -1142,7 +1144,7 @@
     </w:p>
     <w:p>
       <w:pPr>
-        <w:pStyle w:val="TOC2"/>
+        <w:pStyle w:val="Inhopg2"/>
         <w:tabs>
           <w:tab w:val="left" w:pos="880"/>
         </w:tabs>
@@ -1195,7 +1197,7 @@
     </w:p>
     <w:p>
       <w:pPr>
-        <w:pStyle w:val="TOC2"/>
+        <w:pStyle w:val="Inhopg2"/>
         <w:tabs>
           <w:tab w:val="left" w:pos="880"/>
         </w:tabs>
@@ -1242,7 +1244,7 @@
     </w:p>
     <w:p>
       <w:pPr>
-        <w:pStyle w:val="TOC2"/>
+        <w:pStyle w:val="Inhopg2"/>
         <w:tabs>
           <w:tab w:val="left" w:pos="880"/>
         </w:tabs>
@@ -1289,7 +1291,7 @@
     </w:p>
     <w:p>
       <w:pPr>
-        <w:pStyle w:val="TOC2"/>
+        <w:pStyle w:val="Inhopg2"/>
         <w:tabs>
           <w:tab w:val="left" w:pos="880"/>
         </w:tabs>
@@ -1336,7 +1338,7 @@
     </w:p>
     <w:p>
       <w:pPr>
-        <w:pStyle w:val="TOC1"/>
+        <w:pStyle w:val="Inhopg1"/>
         <w:rPr>
           <w:rFonts w:asciiTheme="minorHAnsi" w:eastAsiaTheme="minorEastAsia" w:hAnsiTheme="minorHAnsi" w:cstheme="minorBidi"/>
           <w:b w:val="0"/>
@@ -1384,7 +1386,7 @@
     </w:p>
     <w:p>
       <w:pPr>
-        <w:pStyle w:val="TOC2"/>
+        <w:pStyle w:val="Inhopg2"/>
         <w:tabs>
           <w:tab w:val="left" w:pos="880"/>
         </w:tabs>
@@ -1431,7 +1433,7 @@
     </w:p>
     <w:p>
       <w:pPr>
-        <w:pStyle w:val="TOC2"/>
+        <w:pStyle w:val="Inhopg2"/>
         <w:tabs>
           <w:tab w:val="left" w:pos="880"/>
         </w:tabs>
@@ -1478,7 +1480,7 @@
     </w:p>
     <w:p>
       <w:pPr>
-        <w:pStyle w:val="TOC2"/>
+        <w:pStyle w:val="Inhopg2"/>
         <w:tabs>
           <w:tab w:val="left" w:pos="880"/>
         </w:tabs>
@@ -1525,7 +1527,7 @@
     </w:p>
     <w:p>
       <w:pPr>
-        <w:pStyle w:val="TOC2"/>
+        <w:pStyle w:val="Inhopg2"/>
         <w:tabs>
           <w:tab w:val="left" w:pos="880"/>
         </w:tabs>
@@ -1572,7 +1574,7 @@
     </w:p>
     <w:p>
       <w:pPr>
-        <w:pStyle w:val="TOC1"/>
+        <w:pStyle w:val="Inhopg1"/>
         <w:rPr>
           <w:rFonts w:asciiTheme="minorHAnsi" w:eastAsiaTheme="minorEastAsia" w:hAnsiTheme="minorHAnsi" w:cstheme="minorBidi"/>
           <w:b w:val="0"/>
@@ -1626,7 +1628,7 @@
     </w:p>
     <w:p>
       <w:pPr>
-        <w:pStyle w:val="TOC2"/>
+        <w:pStyle w:val="Inhopg2"/>
         <w:tabs>
           <w:tab w:val="left" w:pos="880"/>
         </w:tabs>
@@ -1679,7 +1681,7 @@
     </w:p>
     <w:p>
       <w:pPr>
-        <w:pStyle w:val="TOC2"/>
+        <w:pStyle w:val="Inhopg2"/>
         <w:tabs>
           <w:tab w:val="left" w:pos="880"/>
         </w:tabs>
@@ -1747,7 +1749,7 @@
     </w:p>
     <w:p>
       <w:pPr>
-        <w:pStyle w:val="Heading1"/>
+        <w:pStyle w:val="Kop1"/>
         <w:framePr w:wrap="notBeside"/>
         <w:rPr>
           <w:lang w:val="en-GB"/>
@@ -1760,7 +1762,7 @@
         <w:lastRenderedPageBreak/>
         <w:br w:type="page"/>
       </w:r>
-      <w:bookmarkStart w:id="0" w:name="_Toc437416707"/>
+      <w:bookmarkStart w:id="1" w:name="_Toc437416707"/>
       <w:r>
         <w:rPr>
           <w:bCs w:val="0"/>
@@ -1768,7 +1770,7 @@
         </w:rPr>
         <w:t>About USEF</w:t>
       </w:r>
-      <w:bookmarkEnd w:id="0"/>
+      <w:bookmarkEnd w:id="1"/>
     </w:p>
     <w:p>
       <w:pPr>
@@ -2029,16 +2031,16 @@
     </w:p>
     <w:p>
       <w:pPr>
-        <w:pStyle w:val="Heading2"/>
-      </w:pPr>
-      <w:bookmarkStart w:id="1" w:name="_Toc437416708"/>
+        <w:pStyle w:val="Kop2"/>
+      </w:pPr>
+      <w:bookmarkStart w:id="2" w:name="_Toc437416708"/>
       <w:r>
         <w:t>About the</w:t>
       </w:r>
       <w:r>
         <w:t xml:space="preserve"> Reference Implementation</w:t>
       </w:r>
-      <w:bookmarkEnd w:id="1"/>
+      <w:bookmarkEnd w:id="2"/>
     </w:p>
     <w:p/>
     <w:p>
@@ -2112,14 +2114,14 @@
     <w:p/>
     <w:p>
       <w:pPr>
-        <w:pStyle w:val="Heading2"/>
-      </w:pPr>
-      <w:bookmarkStart w:id="2" w:name="_Toc437416709"/>
-      <w:bookmarkStart w:id="3" w:name="_Toc408576309"/>
+        <w:pStyle w:val="Kop2"/>
+      </w:pPr>
+      <w:bookmarkStart w:id="3" w:name="_Toc437416709"/>
+      <w:bookmarkStart w:id="4" w:name="_Toc408576309"/>
       <w:r>
         <w:t>References</w:t>
       </w:r>
-      <w:bookmarkEnd w:id="2"/>
+      <w:bookmarkEnd w:id="3"/>
     </w:p>
     <w:p>
       <w:pPr>
@@ -2320,14 +2322,14 @@
               </w:rPr>
               <w:t>[</w:t>
             </w:r>
-            <w:bookmarkStart w:id="4" w:name="een"/>
+            <w:bookmarkStart w:id="5" w:name="een"/>
             <w:r>
               <w:rPr>
                 <w:lang w:val="en-GB"/>
               </w:rPr>
               <w:t>1</w:t>
             </w:r>
-            <w:bookmarkEnd w:id="4"/>
+            <w:bookmarkEnd w:id="5"/>
             <w:r>
               <w:rPr>
                 <w:lang w:val="en-GB"/>
@@ -2460,14 +2462,14 @@
               </w:rPr>
               <w:t>[</w:t>
             </w:r>
-            <w:bookmarkStart w:id="5" w:name="twee"/>
+            <w:bookmarkStart w:id="6" w:name="twee"/>
             <w:r>
               <w:rPr>
                 <w:lang w:val="en-GB"/>
               </w:rPr>
               <w:t>2</w:t>
             </w:r>
-            <w:bookmarkEnd w:id="5"/>
+            <w:bookmarkEnd w:id="6"/>
             <w:r>
               <w:rPr>
                 <w:lang w:val="en-GB"/>
@@ -2611,14 +2613,14 @@
               </w:rPr>
               <w:t>[</w:t>
             </w:r>
-            <w:bookmarkStart w:id="6" w:name="drie"/>
+            <w:bookmarkStart w:id="7" w:name="drie"/>
             <w:r>
               <w:rPr>
                 <w:lang w:val="en-GB"/>
               </w:rPr>
               <w:t>3</w:t>
             </w:r>
-            <w:bookmarkEnd w:id="6"/>
+            <w:bookmarkEnd w:id="7"/>
             <w:r>
               <w:rPr>
                 <w:lang w:val="en-GB"/>
@@ -2687,13 +2689,13 @@
     <w:p/>
     <w:p>
       <w:pPr>
-        <w:pStyle w:val="Heading2"/>
-      </w:pPr>
-      <w:bookmarkStart w:id="7" w:name="_Toc437416710"/>
+        <w:pStyle w:val="Kop2"/>
+      </w:pPr>
+      <w:bookmarkStart w:id="8" w:name="_Toc437416710"/>
       <w:r>
         <w:t>Obtaining the source code</w:t>
       </w:r>
-      <w:bookmarkEnd w:id="7"/>
+      <w:bookmarkEnd w:id="8"/>
     </w:p>
     <w:p/>
     <w:p>
@@ -2842,15 +2844,15 @@
     </w:p>
     <w:p>
       <w:pPr>
-        <w:pStyle w:val="Heading1"/>
+        <w:pStyle w:val="Kop1"/>
         <w:framePr w:wrap="notBeside"/>
       </w:pPr>
-      <w:bookmarkStart w:id="8" w:name="_Toc437416711"/>
+      <w:bookmarkStart w:id="9" w:name="_Toc437416711"/>
       <w:r>
         <w:lastRenderedPageBreak/>
         <w:t>Using USEF</w:t>
       </w:r>
-      <w:bookmarkEnd w:id="8"/>
+      <w:bookmarkEnd w:id="9"/>
     </w:p>
     <w:p>
       <w:r>
@@ -3010,15 +3012,15 @@
     </w:p>
     <w:p>
       <w:pPr>
-        <w:pStyle w:val="Heading2"/>
-      </w:pPr>
-      <w:bookmarkStart w:id="9" w:name="_Ref417994109"/>
-      <w:bookmarkStart w:id="10" w:name="_Toc437416712"/>
+        <w:pStyle w:val="Kop2"/>
+      </w:pPr>
+      <w:bookmarkStart w:id="10" w:name="_Ref417994109"/>
+      <w:bookmarkStart w:id="11" w:name="_Toc437416712"/>
       <w:r>
         <w:t>Environment variables</w:t>
       </w:r>
-      <w:bookmarkEnd w:id="9"/>
       <w:bookmarkEnd w:id="10"/>
+      <w:bookmarkEnd w:id="11"/>
     </w:p>
     <w:p/>
     <w:p>
@@ -3132,15 +3134,15 @@
     </w:p>
     <w:p>
       <w:pPr>
-        <w:pStyle w:val="Heading1"/>
+        <w:pStyle w:val="Kop1"/>
         <w:framePr w:wrap="notBeside"/>
       </w:pPr>
-      <w:bookmarkStart w:id="11" w:name="_Toc437416713"/>
+      <w:bookmarkStart w:id="12" w:name="_Toc437416713"/>
       <w:r>
         <w:lastRenderedPageBreak/>
         <w:t>Prerequisites</w:t>
       </w:r>
-      <w:bookmarkEnd w:id="11"/>
+      <w:bookmarkEnd w:id="12"/>
     </w:p>
     <w:p/>
     <w:p>
@@ -3165,13 +3167,13 @@
     </w:p>
     <w:p>
       <w:pPr>
-        <w:pStyle w:val="Heading2"/>
-      </w:pPr>
-      <w:bookmarkStart w:id="12" w:name="_Toc437416714"/>
+        <w:pStyle w:val="Kop2"/>
+      </w:pPr>
+      <w:bookmarkStart w:id="13" w:name="_Toc437416714"/>
       <w:r>
         <w:t>Oracle Java SE Development Kit 8 or OpenJDK JDK 8:</w:t>
       </w:r>
-      <w:bookmarkEnd w:id="12"/>
+      <w:bookmarkEnd w:id="13"/>
     </w:p>
     <w:p/>
     <w:p>
@@ -3263,13 +3265,13 @@
     <w:p/>
     <w:p>
       <w:pPr>
-        <w:pStyle w:val="Heading2"/>
-      </w:pPr>
-      <w:bookmarkStart w:id="13" w:name="_Toc437416715"/>
+        <w:pStyle w:val="Kop2"/>
+      </w:pPr>
+      <w:bookmarkStart w:id="14" w:name="_Toc437416715"/>
       <w:r>
         <w:t>Apache Maven</w:t>
       </w:r>
-      <w:bookmarkEnd w:id="13"/>
+      <w:bookmarkEnd w:id="14"/>
     </w:p>
     <w:p/>
     <w:p>
@@ -3372,13 +3374,13 @@
     <w:p/>
     <w:p>
       <w:pPr>
-        <w:pStyle w:val="Heading2"/>
-      </w:pPr>
-      <w:bookmarkStart w:id="14" w:name="_Toc437416716"/>
+        <w:pStyle w:val="Kop2"/>
+      </w:pPr>
+      <w:bookmarkStart w:id="15" w:name="_Toc437416716"/>
       <w:r>
         <w:t>H2</w:t>
       </w:r>
-      <w:bookmarkEnd w:id="14"/>
+      <w:bookmarkEnd w:id="15"/>
     </w:p>
     <w:p/>
     <w:p>
@@ -3585,13 +3587,13 @@
     </w:p>
     <w:p>
       <w:pPr>
-        <w:pStyle w:val="Heading2"/>
-      </w:pPr>
-      <w:bookmarkStart w:id="15" w:name="_Toc437416717"/>
+        <w:pStyle w:val="Kop2"/>
+      </w:pPr>
+      <w:bookmarkStart w:id="16" w:name="_Toc437416717"/>
       <w:r>
         <w:t>Libsodium</w:t>
       </w:r>
-      <w:bookmarkEnd w:id="15"/>
+      <w:bookmarkEnd w:id="16"/>
     </w:p>
     <w:p/>
     <w:p>
@@ -3852,9 +3854,9 @@
     <w:p/>
     <w:p>
       <w:pPr>
-        <w:pStyle w:val="Heading2"/>
-      </w:pPr>
-      <w:bookmarkStart w:id="16" w:name="_Toc437416718"/>
+        <w:pStyle w:val="Kop2"/>
+      </w:pPr>
+      <w:bookmarkStart w:id="17" w:name="_Toc437416718"/>
       <w:r>
         <w:t>Root certificate (optional</w:t>
       </w:r>
@@ -3864,7 +3866,7 @@
       <w:r>
         <w:t>).</w:t>
       </w:r>
-      <w:bookmarkEnd w:id="16"/>
+      <w:bookmarkEnd w:id="17"/>
     </w:p>
     <w:p/>
     <w:p>
@@ -3947,7 +3949,7 @@
     </w:p>
     <w:p>
       <w:pPr>
-        <w:pStyle w:val="ListParagraph"/>
+        <w:pStyle w:val="Lijstalinea"/>
         <w:numPr>
           <w:ilvl w:val="0"/>
           <w:numId w:val="0"/>
@@ -3962,7 +3964,7 @@
     </w:p>
     <w:p>
       <w:pPr>
-        <w:pStyle w:val="ListParagraph"/>
+        <w:pStyle w:val="Lijstalinea"/>
         <w:numPr>
           <w:ilvl w:val="0"/>
           <w:numId w:val="0"/>
@@ -3974,7 +3976,7 @@
     </w:p>
     <w:p>
       <w:pPr>
-        <w:pStyle w:val="ListParagraph"/>
+        <w:pStyle w:val="Lijstalinea"/>
         <w:numPr>
           <w:ilvl w:val="0"/>
           <w:numId w:val="0"/>
@@ -4078,14 +4080,14 @@
     <w:p/>
     <w:p>
       <w:pPr>
-        <w:pStyle w:val="Heading2"/>
-      </w:pPr>
-      <w:bookmarkStart w:id="17" w:name="_Toc437416719"/>
-      <w:bookmarkStart w:id="18" w:name="_Ref417993862"/>
+        <w:pStyle w:val="Kop2"/>
+      </w:pPr>
+      <w:bookmarkStart w:id="18" w:name="_Toc437416719"/>
+      <w:bookmarkStart w:id="19" w:name="_Ref417993862"/>
       <w:r>
         <w:t>ISC BIND</w:t>
       </w:r>
-      <w:bookmarkEnd w:id="17"/>
+      <w:bookmarkEnd w:id="18"/>
       <w:r>
         <w:t xml:space="preserve"> </w:t>
       </w:r>
@@ -4107,7 +4109,7 @@
       <w:r>
         <w:t>optional in demo environment, mandatory in production</w:t>
       </w:r>
-      <w:bookmarkEnd w:id="18"/>
+      <w:bookmarkEnd w:id="19"/>
       <w:r>
         <w:t>.</w:t>
       </w:r>
@@ -4124,7 +4126,7 @@
       </w:r>
       <w:r>
         <w:rPr>
-          <w:rStyle w:val="FootnoteReference"/>
+          <w:rStyle w:val="Voetnootmarkering"/>
         </w:rPr>
         <w:footnoteReference w:id="1"/>
       </w:r>
@@ -4194,7 +4196,6 @@
       <w:r>
         <w:rPr>
           <w:noProof/>
-          <w:lang w:val="nl-NL" w:eastAsia="nl-NL"/>
         </w:rPr>
         <w:drawing>
           <wp:inline distT="0" distB="0" distL="0" distR="0" wp14:anchorId="1FD26F7E" wp14:editId="670BE8FF">
@@ -4544,10 +4545,10 @@
     <w:p/>
     <w:p>
       <w:pPr>
-        <w:pStyle w:val="Heading1"/>
+        <w:pStyle w:val="Kop1"/>
         <w:framePr w:wrap="notBeside"/>
       </w:pPr>
-      <w:bookmarkStart w:id="19" w:name="_Toc437416720"/>
+      <w:bookmarkStart w:id="20" w:name="_Toc437416720"/>
       <w:r>
         <w:lastRenderedPageBreak/>
         <w:t>Start</w:t>
@@ -4564,7 +4565,7 @@
       <w:r>
         <w:t xml:space="preserve"> the USEF environment</w:t>
       </w:r>
-      <w:bookmarkEnd w:id="19"/>
+      <w:bookmarkEnd w:id="20"/>
     </w:p>
     <w:p/>
     <w:p>
@@ -4683,13 +4684,13 @@
     <w:p/>
     <w:p>
       <w:pPr>
-        <w:pStyle w:val="Heading2"/>
-      </w:pPr>
-      <w:bookmarkStart w:id="20" w:name="_Toc437416721"/>
+        <w:pStyle w:val="Kop2"/>
+      </w:pPr>
+      <w:bookmarkStart w:id="21" w:name="_Toc437416721"/>
       <w:r>
         <w:t>Starting the USEF environment</w:t>
       </w:r>
-      <w:bookmarkEnd w:id="20"/>
+      <w:bookmarkEnd w:id="21"/>
     </w:p>
     <w:p/>
     <w:p>
@@ -4774,13 +4775,13 @@
     </w:p>
     <w:p>
       <w:pPr>
-        <w:pStyle w:val="Heading2"/>
-      </w:pPr>
-      <w:bookmarkStart w:id="21" w:name="_Toc437416722"/>
+        <w:pStyle w:val="Kop2"/>
+      </w:pPr>
+      <w:bookmarkStart w:id="22" w:name="_Toc437416722"/>
       <w:r>
         <w:t>Stopping the USEF environment</w:t>
       </w:r>
-      <w:bookmarkEnd w:id="21"/>
+      <w:bookmarkEnd w:id="22"/>
     </w:p>
     <w:p/>
     <w:p>
@@ -4848,13 +4849,13 @@
     </w:p>
     <w:p>
       <w:pPr>
-        <w:pStyle w:val="Heading2"/>
-      </w:pPr>
-      <w:bookmarkStart w:id="22" w:name="_Toc437416723"/>
+        <w:pStyle w:val="Kop2"/>
+      </w:pPr>
+      <w:bookmarkStart w:id="23" w:name="_Toc437416723"/>
       <w:r>
         <w:t>Accessing the USEF database</w:t>
       </w:r>
-      <w:bookmarkEnd w:id="22"/>
+      <w:bookmarkEnd w:id="23"/>
     </w:p>
     <w:p/>
     <w:p>
@@ -4901,7 +4902,6 @@
       <w:r>
         <w:rPr>
           <w:noProof/>
-          <w:lang w:val="nl-NL" w:eastAsia="nl-NL"/>
         </w:rPr>
         <w:lastRenderedPageBreak/>
         <w:drawing>
@@ -4956,7 +4956,7 @@
     </w:p>
     <w:p>
       <w:pPr>
-        <w:pStyle w:val="Caption"/>
+        <w:pStyle w:val="Bijschrift"/>
       </w:pPr>
       <w:r>
         <w:t xml:space="preserve">Figure </w:t>
@@ -5033,14 +5033,14 @@
     </w:p>
     <w:p>
       <w:pPr>
-        <w:pStyle w:val="Heading2"/>
-      </w:pPr>
-      <w:bookmarkStart w:id="23" w:name="_Toc437416724"/>
+        <w:pStyle w:val="Kop2"/>
+      </w:pPr>
+      <w:bookmarkStart w:id="24" w:name="_Toc437416724"/>
       <w:r>
         <w:lastRenderedPageBreak/>
         <w:t>Sending messages</w:t>
       </w:r>
-      <w:bookmarkEnd w:id="23"/>
+      <w:bookmarkEnd w:id="24"/>
     </w:p>
     <w:p/>
     <w:p>
@@ -5495,13 +5495,13 @@
     </w:p>
     <w:p>
       <w:pPr>
-        <w:pStyle w:val="Heading2"/>
-      </w:pPr>
-      <w:bookmarkStart w:id="24" w:name="_Toc437416725"/>
+        <w:pStyle w:val="Kop2"/>
+      </w:pPr>
+      <w:bookmarkStart w:id="25" w:name="_Toc437416725"/>
       <w:r>
         <w:t>JBoss Management Console</w:t>
       </w:r>
-      <w:bookmarkEnd w:id="24"/>
+      <w:bookmarkEnd w:id="25"/>
     </w:p>
     <w:p/>
     <w:p>
@@ -5547,7 +5547,6 @@
       <w:r>
         <w:rPr>
           <w:noProof/>
-          <w:lang w:val="nl-NL" w:eastAsia="nl-NL"/>
         </w:rPr>
         <w:drawing>
           <wp:inline distT="0" distB="0" distL="0" distR="0" wp14:anchorId="3495E6E1" wp14:editId="75C714A3">
@@ -5631,13 +5630,13 @@
     <w:p/>
     <w:p>
       <w:pPr>
-        <w:pStyle w:val="Heading2"/>
-      </w:pPr>
-      <w:bookmarkStart w:id="25" w:name="_Toc437416726"/>
+        <w:pStyle w:val="Kop2"/>
+      </w:pPr>
+      <w:bookmarkStart w:id="26" w:name="_Toc437416726"/>
       <w:r>
         <w:t>Nodes folder</w:t>
       </w:r>
-      <w:bookmarkEnd w:id="25"/>
+      <w:bookmarkEnd w:id="26"/>
     </w:p>
     <w:p/>
     <w:p>
@@ -5778,31 +5777,31 @@
     </w:p>
     <w:p/>
     <w:p>
-      <w:bookmarkStart w:id="26" w:name="_Ref414001404"/>
-    </w:p>
-    <w:p>
-      <w:pPr>
-        <w:pStyle w:val="Heading1"/>
+      <w:bookmarkStart w:id="27" w:name="_Ref414001404"/>
+    </w:p>
+    <w:p>
+      <w:pPr>
+        <w:pStyle w:val="Kop1"/>
         <w:framePr w:wrap="notBeside"/>
       </w:pPr>
-      <w:bookmarkStart w:id="27" w:name="_Toc437416727"/>
+      <w:bookmarkStart w:id="28" w:name="_Toc437416727"/>
       <w:r>
         <w:lastRenderedPageBreak/>
         <w:t>Configuration</w:t>
       </w:r>
+      <w:bookmarkEnd w:id="28"/>
+    </w:p>
+    <w:p/>
+    <w:p>
+      <w:pPr>
+        <w:pStyle w:val="Kop2"/>
+      </w:pPr>
+      <w:bookmarkStart w:id="29" w:name="_Toc437416728"/>
+      <w:r>
+        <w:t>Adjusting the usef-environment.yaml configuration</w:t>
+      </w:r>
       <w:bookmarkEnd w:id="27"/>
-    </w:p>
-    <w:p/>
-    <w:p>
-      <w:pPr>
-        <w:pStyle w:val="Heading2"/>
-      </w:pPr>
-      <w:bookmarkStart w:id="28" w:name="_Toc437416728"/>
-      <w:r>
-        <w:t>Adjusting the usef-environment.yaml configuration</w:t>
-      </w:r>
-      <w:bookmarkEnd w:id="26"/>
-      <w:bookmarkEnd w:id="28"/>
+      <w:bookmarkEnd w:id="29"/>
     </w:p>
     <w:p/>
     <w:p>
@@ -5931,15 +5930,15 @@
     <w:p/>
     <w:p>
       <w:pPr>
-        <w:pStyle w:val="Heading2"/>
-      </w:pPr>
-      <w:bookmarkStart w:id="29" w:name="_Toc416694656"/>
-      <w:bookmarkStart w:id="30" w:name="_Toc437416729"/>
+        <w:pStyle w:val="Kop2"/>
+      </w:pPr>
+      <w:bookmarkStart w:id="30" w:name="_Toc416694656"/>
+      <w:bookmarkStart w:id="31" w:name="_Toc437416729"/>
       <w:r>
         <w:t>Logging</w:t>
       </w:r>
-      <w:bookmarkEnd w:id="29"/>
       <w:bookmarkEnd w:id="30"/>
+      <w:bookmarkEnd w:id="31"/>
     </w:p>
     <w:p/>
     <w:p>
@@ -6352,13 +6351,13 @@
     <w:p/>
     <w:p>
       <w:pPr>
-        <w:pStyle w:val="Heading2"/>
-        <w:rPr>
-          <w:lang w:val="en-GB"/>
-        </w:rPr>
-      </w:pPr>
-      <w:bookmarkStart w:id="31" w:name="_Toc416694658"/>
-      <w:bookmarkStart w:id="32" w:name="_Toc437416730"/>
+        <w:pStyle w:val="Kop2"/>
+        <w:rPr>
+          <w:lang w:val="en-GB"/>
+        </w:rPr>
+      </w:pPr>
+      <w:bookmarkStart w:id="32" w:name="_Toc416694658"/>
+      <w:bookmarkStart w:id="33" w:name="_Toc437416730"/>
       <w:r>
         <w:rPr>
           <w:lang w:val="en-GB"/>
@@ -6383,8 +6382,8 @@
         </w:rPr>
         <w:t>information</w:t>
       </w:r>
-      <w:bookmarkEnd w:id="31"/>
       <w:bookmarkEnd w:id="32"/>
+      <w:bookmarkEnd w:id="33"/>
     </w:p>
     <w:p>
       <w:pPr>
@@ -6673,7 +6672,7 @@
     </w:p>
     <w:tbl>
       <w:tblPr>
-        <w:tblStyle w:val="TableGrid"/>
+        <w:tblStyle w:val="Tabelraster"/>
         <w:tblW w:w="0" w:type="auto"/>
         <w:tblLook w:val="04A0" w:firstRow="1" w:lastRow="0" w:firstColumn="1" w:lastColumn="0" w:noHBand="0" w:noVBand="1"/>
       </w:tblPr>
@@ -7432,13 +7431,13 @@
     </w:p>
     <w:p>
       <w:pPr>
-        <w:pStyle w:val="Heading2"/>
-      </w:pPr>
-      <w:bookmarkStart w:id="33" w:name="_Toc437416731"/>
+        <w:pStyle w:val="Kop2"/>
+      </w:pPr>
+      <w:bookmarkStart w:id="34" w:name="_Toc437416731"/>
       <w:r>
         <w:t>Reserved TCP ports</w:t>
       </w:r>
-      <w:bookmarkEnd w:id="33"/>
+      <w:bookmarkEnd w:id="34"/>
     </w:p>
     <w:p/>
     <w:p>
@@ -7453,7 +7452,7 @@
     </w:p>
     <w:p>
       <w:pPr>
-        <w:pStyle w:val="ListParagraph"/>
+        <w:pStyle w:val="Lijstalinea"/>
         <w:numPr>
           <w:ilvl w:val="0"/>
           <w:numId w:val="35"/>
@@ -7481,7 +7480,7 @@
     </w:p>
     <w:p>
       <w:pPr>
-        <w:pStyle w:val="ListParagraph"/>
+        <w:pStyle w:val="Lijstalinea"/>
         <w:numPr>
           <w:ilvl w:val="0"/>
           <w:numId w:val="35"/>
@@ -7506,7 +7505,7 @@
     </w:p>
     <w:p>
       <w:pPr>
-        <w:pStyle w:val="ListParagraph"/>
+        <w:pStyle w:val="Lijstalinea"/>
         <w:numPr>
           <w:ilvl w:val="0"/>
           <w:numId w:val="35"/>
@@ -7525,7 +7524,7 @@
     </w:p>
     <w:p>
       <w:pPr>
-        <w:pStyle w:val="ListParagraph"/>
+        <w:pStyle w:val="Lijstalinea"/>
         <w:numPr>
           <w:ilvl w:val="0"/>
           <w:numId w:val="35"/>
@@ -7541,7 +7540,7 @@
     </w:p>
     <w:p>
       <w:pPr>
-        <w:pStyle w:val="ListParagraph"/>
+        <w:pStyle w:val="Lijstalinea"/>
         <w:numPr>
           <w:ilvl w:val="0"/>
           <w:numId w:val="35"/>
@@ -7557,7 +7556,7 @@
     </w:p>
     <w:p>
       <w:pPr>
-        <w:pStyle w:val="ListParagraph"/>
+        <w:pStyle w:val="Lijstalinea"/>
         <w:numPr>
           <w:ilvl w:val="0"/>
           <w:numId w:val="35"/>
@@ -7583,19 +7582,19 @@
           <w:color w:val="5B9BD5"/>
         </w:rPr>
       </w:pPr>
-      <w:bookmarkStart w:id="34" w:name="_Ref414516505"/>
-    </w:p>
-    <w:p>
-      <w:pPr>
-        <w:pStyle w:val="Heading2"/>
-      </w:pPr>
-      <w:bookmarkStart w:id="35" w:name="_Toc437416732"/>
+      <w:bookmarkStart w:id="35" w:name="_Ref414516505"/>
+    </w:p>
+    <w:p>
+      <w:pPr>
+        <w:pStyle w:val="Kop2"/>
+      </w:pPr>
+      <w:bookmarkStart w:id="36" w:name="_Toc437416732"/>
       <w:r>
         <w:lastRenderedPageBreak/>
         <w:t>Configure resolver entries</w:t>
       </w:r>
-      <w:bookmarkEnd w:id="34"/>
       <w:bookmarkEnd w:id="35"/>
+      <w:bookmarkEnd w:id="36"/>
     </w:p>
     <w:p/>
     <w:p>
@@ -7893,13 +7892,13 @@
     <w:p/>
     <w:p>
       <w:pPr>
-        <w:pStyle w:val="Heading2"/>
-      </w:pPr>
-      <w:bookmarkStart w:id="36" w:name="_Toc437416733"/>
+        <w:pStyle w:val="Kop2"/>
+      </w:pPr>
+      <w:bookmarkStart w:id="37" w:name="_Toc437416733"/>
       <w:r>
         <w:t>Configuring a proxy server (optional)</w:t>
       </w:r>
-      <w:bookmarkEnd w:id="36"/>
+      <w:bookmarkEnd w:id="37"/>
     </w:p>
     <w:p/>
     <w:p>
@@ -8448,15 +8447,15 @@
     </w:p>
     <w:p>
       <w:pPr>
-        <w:pStyle w:val="Heading1"/>
+        <w:pStyle w:val="Kop1"/>
         <w:framePr w:wrap="notBeside"/>
       </w:pPr>
-      <w:bookmarkStart w:id="37" w:name="_Toc437416734"/>
+      <w:bookmarkStart w:id="38" w:name="_Toc437416734"/>
       <w:r>
         <w:lastRenderedPageBreak/>
         <w:t>Resolving participant information</w:t>
       </w:r>
-      <w:bookmarkEnd w:id="37"/>
+      <w:bookmarkEnd w:id="38"/>
     </w:p>
     <w:p/>
     <w:p>
@@ -8467,13 +8466,13 @@
     <w:p/>
     <w:p>
       <w:pPr>
-        <w:pStyle w:val="Heading2"/>
-      </w:pPr>
-      <w:bookmarkStart w:id="38" w:name="_Toc437416735"/>
+        <w:pStyle w:val="Kop2"/>
+      </w:pPr>
+      <w:bookmarkStart w:id="39" w:name="_Toc437416735"/>
       <w:r>
         <w:t>Secure information provision using DNSSEC</w:t>
       </w:r>
-      <w:bookmarkEnd w:id="38"/>
+      <w:bookmarkEnd w:id="39"/>
     </w:p>
     <w:p/>
     <w:p>
@@ -8488,9 +8487,9 @@
     </w:p>
     <w:p>
       <w:pPr>
-        <w:pStyle w:val="Heading2"/>
-      </w:pPr>
-      <w:bookmarkStart w:id="39" w:name="_Toc437416736"/>
+        <w:pStyle w:val="Kop2"/>
+      </w:pPr>
+      <w:bookmarkStart w:id="40" w:name="_Toc437416736"/>
       <w:r>
         <w:t>By default, the configuration of Bind as described earlier in ‘</w:t>
       </w:r>
@@ -8506,7 +8505,7 @@
       <w:r>
         <w:t>ISC BIND</w:t>
       </w:r>
-      <w:bookmarkEnd w:id="39"/>
+      <w:bookmarkEnd w:id="40"/>
       <w:r>
         <w:t xml:space="preserve"> </w:t>
       </w:r>
@@ -8526,13 +8525,13 @@
     <w:p/>
     <w:p>
       <w:pPr>
-        <w:pStyle w:val="Heading2"/>
-      </w:pPr>
-      <w:bookmarkStart w:id="40" w:name="_Toc437416737"/>
+        <w:pStyle w:val="Kop2"/>
+      </w:pPr>
+      <w:bookmarkStart w:id="41" w:name="_Toc437416737"/>
       <w:r>
         <w:t>Configuring DNS in wildfly</w:t>
       </w:r>
-      <w:bookmarkEnd w:id="40"/>
+      <w:bookmarkEnd w:id="41"/>
     </w:p>
     <w:p/>
     <w:p>
@@ -8598,13 +8597,13 @@
     <w:p/>
     <w:p>
       <w:pPr>
-        <w:pStyle w:val="Heading2"/>
-      </w:pPr>
-      <w:bookmarkStart w:id="41" w:name="_Toc437416738"/>
+        <w:pStyle w:val="Kop2"/>
+      </w:pPr>
+      <w:bookmarkStart w:id="42" w:name="_Toc437416738"/>
       <w:r>
         <w:t>Resolving without DNS server</w:t>
       </w:r>
-      <w:bookmarkEnd w:id="41"/>
+      <w:bookmarkEnd w:id="42"/>
     </w:p>
     <w:p/>
     <w:p>
@@ -8651,18 +8650,18 @@
         <w:t>’.</w:t>
       </w:r>
     </w:p>
-    <w:bookmarkEnd w:id="3"/>
+    <w:bookmarkEnd w:id="4"/>
     <w:p/>
     <w:p>
       <w:pPr>
-        <w:pStyle w:val="Heading1"/>
+        <w:pStyle w:val="Kop1"/>
         <w:framePr w:wrap="notBeside"/>
         <w:rPr>
           <w:lang w:val="en-GB"/>
         </w:rPr>
       </w:pPr>
-      <w:bookmarkStart w:id="42" w:name="_Toc436316511"/>
-      <w:bookmarkStart w:id="43" w:name="_Toc437416739"/>
+      <w:bookmarkStart w:id="43" w:name="_Toc436316511"/>
+      <w:bookmarkStart w:id="44" w:name="_Toc437416739"/>
       <w:r>
         <w:rPr>
           <w:lang w:val="en-GB"/>
@@ -8670,7 +8669,7 @@
         <w:lastRenderedPageBreak/>
         <w:t>Appendix –</w:t>
       </w:r>
-      <w:bookmarkEnd w:id="42"/>
+      <w:bookmarkEnd w:id="43"/>
       <w:r>
         <w:rPr>
           <w:lang w:val="en-GB"/>
@@ -8695,7 +8694,7 @@
         </w:rPr>
         <w:t>processes</w:t>
       </w:r>
-      <w:bookmarkEnd w:id="43"/>
+      <w:bookmarkEnd w:id="44"/>
     </w:p>
     <w:p>
       <w:r>
@@ -8751,12 +8750,12 @@
     <w:p/>
     <w:p>
       <w:pPr>
-        <w:pStyle w:val="Heading2"/>
-        <w:rPr>
-          <w:lang w:val="en-GB"/>
-        </w:rPr>
-      </w:pPr>
-      <w:bookmarkStart w:id="44" w:name="_Toc437416740"/>
+        <w:pStyle w:val="Kop2"/>
+        <w:rPr>
+          <w:lang w:val="en-GB"/>
+        </w:rPr>
+      </w:pPr>
+      <w:bookmarkStart w:id="45" w:name="_Toc437416740"/>
       <w:r>
         <w:rPr>
           <w:lang w:val="en-GB"/>
@@ -8769,7 +8768,7 @@
         </w:rPr>
         <w:t xml:space="preserve"> triggers</w:t>
       </w:r>
-      <w:bookmarkEnd w:id="44"/>
+      <w:bookmarkEnd w:id="45"/>
     </w:p>
     <w:p>
       <w:pPr>
@@ -11438,19 +11437,19 @@
     </w:p>
     <w:p>
       <w:pPr>
-        <w:pStyle w:val="Heading2"/>
-        <w:rPr>
-          <w:lang w:val="en-GB"/>
-        </w:rPr>
-      </w:pPr>
-      <w:bookmarkStart w:id="45" w:name="_Toc437416741"/>
+        <w:pStyle w:val="Kop2"/>
+        <w:rPr>
+          <w:lang w:val="en-GB"/>
+        </w:rPr>
+      </w:pPr>
+      <w:bookmarkStart w:id="46" w:name="_Toc437416741"/>
       <w:r>
         <w:rPr>
           <w:lang w:val="en-GB"/>
         </w:rPr>
         <w:t>Intraday triggers</w:t>
       </w:r>
-      <w:bookmarkEnd w:id="45"/>
+      <w:bookmarkEnd w:id="46"/>
     </w:p>
     <w:p>
       <w:pPr>
@@ -13021,12 +13020,10 @@
       </w:pPr>
     </w:p>
     <w:sectPr>
-      <w:headerReference w:type="even" r:id="rId31"/>
-      <w:headerReference w:type="default" r:id="rId32"/>
-      <w:footerReference w:type="even" r:id="rId33"/>
-      <w:footerReference w:type="default" r:id="rId34"/>
-      <w:headerReference w:type="first" r:id="rId35"/>
-      <w:footerReference w:type="first" r:id="rId36"/>
+      <w:headerReference w:type="default" r:id="rId31"/>
+      <w:footerReference w:type="default" r:id="rId32"/>
+      <w:headerReference w:type="first" r:id="rId33"/>
+      <w:footerReference w:type="first" r:id="rId34"/>
       <w:pgSz w:w="11906" w:h="16838" w:code="9"/>
       <w:pgMar w:top="2268" w:right="2552" w:bottom="1134" w:left="851" w:header="567" w:footer="284" w:gutter="0"/>
       <w:pgNumType w:start="1"/>
@@ -13065,16 +13062,6 @@
 <file path=word/footer1.xml><?xml version="1.0" encoding="utf-8"?>
 <w:ftr xmlns:wpc="http://schemas.microsoft.com/office/word/2010/wordprocessingCanvas" xmlns:cx="http://schemas.microsoft.com/office/drawing/2014/chartex" xmlns:cx1="http://schemas.microsoft.com/office/drawing/2015/9/8/chartex" xmlns:cx2="http://schemas.microsoft.com/office/drawing/2015/10/21/chartex" xmlns:mc="http://schemas.openxmlformats.org/markup-compatibility/2006" xmlns:o="urn:schemas-microsoft-com:office:office" xmlns:r="http://schemas.openxmlformats.org/officeDocument/2006/relationships" xmlns:m="http://schemas.openxmlformats.org/officeDocument/2006/math" xmlns:v="urn:schemas-microsoft-com:vml" xmlns:wp14="http://schemas.microsoft.com/office/word/2010/wordprocessingDrawing" xmlns:wp="http://schemas.openxmlformats.org/drawingml/2006/wordprocessingDrawing" xmlns:w10="urn:schemas-microsoft-com:office:word" xmlns:w="http://schemas.openxmlformats.org/wordprocessingml/2006/main" xmlns:w14="http://schemas.microsoft.com/office/word/2010/wordml" xmlns:w15="http://schemas.microsoft.com/office/word/2012/wordml" xmlns:w16se="http://schemas.microsoft.com/office/word/2015/wordml/symex" xmlns:wpg="http://schemas.microsoft.com/office/word/2010/wordprocessingGroup" xmlns:wpi="http://schemas.microsoft.com/office/word/2010/wordprocessingInk" xmlns:wne="http://schemas.microsoft.com/office/word/2006/wordml" xmlns:wps="http://schemas.microsoft.com/office/word/2010/wordprocessingShape" mc:Ignorable="w14 w15 w16se wp14">
   <w:p>
-    <w:pPr>
-      <w:pStyle w:val="Footer"/>
-    </w:pPr>
-  </w:p>
-</w:ftr>
-</file>
-
-<file path=word/footer2.xml><?xml version="1.0" encoding="utf-8"?>
-<w:ftr xmlns:wpc="http://schemas.microsoft.com/office/word/2010/wordprocessingCanvas" xmlns:cx="http://schemas.microsoft.com/office/drawing/2014/chartex" xmlns:cx1="http://schemas.microsoft.com/office/drawing/2015/9/8/chartex" xmlns:cx2="http://schemas.microsoft.com/office/drawing/2015/10/21/chartex" xmlns:mc="http://schemas.openxmlformats.org/markup-compatibility/2006" xmlns:o="urn:schemas-microsoft-com:office:office" xmlns:r="http://schemas.openxmlformats.org/officeDocument/2006/relationships" xmlns:m="http://schemas.openxmlformats.org/officeDocument/2006/math" xmlns:v="urn:schemas-microsoft-com:vml" xmlns:wp14="http://schemas.microsoft.com/office/word/2010/wordprocessingDrawing" xmlns:wp="http://schemas.openxmlformats.org/drawingml/2006/wordprocessingDrawing" xmlns:w10="urn:schemas-microsoft-com:office:word" xmlns:w="http://schemas.openxmlformats.org/wordprocessingml/2006/main" xmlns:w14="http://schemas.microsoft.com/office/word/2010/wordml" xmlns:w15="http://schemas.microsoft.com/office/word/2012/wordml" xmlns:w16se="http://schemas.microsoft.com/office/word/2015/wordml/symex" xmlns:wpg="http://schemas.microsoft.com/office/word/2010/wordprocessingGroup" xmlns:wpi="http://schemas.microsoft.com/office/word/2010/wordprocessingInk" xmlns:wne="http://schemas.microsoft.com/office/word/2006/wordml" xmlns:wps="http://schemas.microsoft.com/office/word/2010/wordprocessingShape" mc:Ignorable="w14 w15 w16se wp14">
-  <w:p>
     <w:r>
       <w:rPr>
         <w:noProof/>
@@ -13093,42 +13080,42 @@
                 <w:pPr>
                   <w:jc w:val="center"/>
                   <w:rPr>
-                    <w:rStyle w:val="PageNumber"/>
+                    <w:rStyle w:val="Paginanummer"/>
                     <w:position w:val="4"/>
                   </w:rPr>
                 </w:pPr>
                 <w:r>
                   <w:rPr>
-                    <w:rStyle w:val="PageNumber"/>
+                    <w:rStyle w:val="Paginanummer"/>
                     <w:position w:val="4"/>
                   </w:rPr>
                   <w:fldChar w:fldCharType="begin"/>
                 </w:r>
                 <w:r>
                   <w:rPr>
-                    <w:rStyle w:val="PageNumber"/>
+                    <w:rStyle w:val="Paginanummer"/>
                     <w:position w:val="4"/>
                   </w:rPr>
                   <w:instrText xml:space="preserve"> PAGE  \* Arabic  \* MERGEFORMAT </w:instrText>
                 </w:r>
                 <w:r>
                   <w:rPr>
-                    <w:rStyle w:val="PageNumber"/>
+                    <w:rStyle w:val="Paginanummer"/>
                     <w:position w:val="4"/>
                   </w:rPr>
                   <w:fldChar w:fldCharType="separate"/>
                 </w:r>
                 <w:r>
                   <w:rPr>
-                    <w:rStyle w:val="PageNumber"/>
+                    <w:rStyle w:val="Paginanummer"/>
                     <w:noProof/>
                     <w:position w:val="4"/>
                   </w:rPr>
-                  <w:t>5</w:t>
+                  <w:t>17</w:t>
                 </w:r>
                 <w:r>
                   <w:rPr>
-                    <w:rStyle w:val="PageNumber"/>
+                    <w:rStyle w:val="Paginanummer"/>
                     <w:position w:val="4"/>
                   </w:rPr>
                   <w:fldChar w:fldCharType="end"/>
@@ -13145,7 +13132,7 @@
 </w:ftr>
 </file>
 
-<file path=word/footer3.xml><?xml version="1.0" encoding="utf-8"?>
+<file path=word/footer2.xml><?xml version="1.0" encoding="utf-8"?>
 <w:ftr xmlns:wpc="http://schemas.microsoft.com/office/word/2010/wordprocessingCanvas" xmlns:cx="http://schemas.microsoft.com/office/drawing/2014/chartex" xmlns:cx1="http://schemas.microsoft.com/office/drawing/2015/9/8/chartex" xmlns:cx2="http://schemas.microsoft.com/office/drawing/2015/10/21/chartex" xmlns:mc="http://schemas.openxmlformats.org/markup-compatibility/2006" xmlns:o="urn:schemas-microsoft-com:office:office" xmlns:r="http://schemas.openxmlformats.org/officeDocument/2006/relationships" xmlns:m="http://schemas.openxmlformats.org/officeDocument/2006/math" xmlns:v="urn:schemas-microsoft-com:vml" xmlns:wp14="http://schemas.microsoft.com/office/word/2010/wordprocessingDrawing" xmlns:wp="http://schemas.openxmlformats.org/drawingml/2006/wordprocessingDrawing" xmlns:w10="urn:schemas-microsoft-com:office:word" xmlns:w="http://schemas.openxmlformats.org/wordprocessingml/2006/main" xmlns:w14="http://schemas.microsoft.com/office/word/2010/wordml" xmlns:w15="http://schemas.microsoft.com/office/word/2012/wordml" xmlns:w16se="http://schemas.microsoft.com/office/word/2015/wordml/symex" xmlns:wpg="http://schemas.microsoft.com/office/word/2010/wordprocessingGroup" xmlns:wpi="http://schemas.microsoft.com/office/word/2010/wordprocessingInk" xmlns:wne="http://schemas.microsoft.com/office/word/2006/wordml" xmlns:wps="http://schemas.microsoft.com/office/word/2010/wordprocessingShape" mc:Ignorable="w14 w15 w16se wp14">
   <w:p>
     <w:pPr>
@@ -13182,14 +13169,14 @@
   <w:footnote w:id="1">
     <w:p>
       <w:pPr>
-        <w:pStyle w:val="FootnoteText"/>
+        <w:pStyle w:val="Voetnoottekst"/>
         <w:rPr>
           <w:lang w:val="nl-NL"/>
         </w:rPr>
       </w:pPr>
       <w:r>
         <w:rPr>
-          <w:rStyle w:val="FootnoteReference"/>
+          <w:rStyle w:val="Voetnootmarkering"/>
         </w:rPr>
         <w:footnoteRef/>
       </w:r>
@@ -13208,16 +13195,6 @@
 <w:hdr xmlns:wpc="http://schemas.microsoft.com/office/word/2010/wordprocessingCanvas" xmlns:cx="http://schemas.microsoft.com/office/drawing/2014/chartex" xmlns:cx1="http://schemas.microsoft.com/office/drawing/2015/9/8/chartex" xmlns:cx2="http://schemas.microsoft.com/office/drawing/2015/10/21/chartex" xmlns:mc="http://schemas.openxmlformats.org/markup-compatibility/2006" xmlns:o="urn:schemas-microsoft-com:office:office" xmlns:r="http://schemas.openxmlformats.org/officeDocument/2006/relationships" xmlns:m="http://schemas.openxmlformats.org/officeDocument/2006/math" xmlns:v="urn:schemas-microsoft-com:vml" xmlns:wp14="http://schemas.microsoft.com/office/word/2010/wordprocessingDrawing" xmlns:wp="http://schemas.openxmlformats.org/drawingml/2006/wordprocessingDrawing" xmlns:w10="urn:schemas-microsoft-com:office:word" xmlns:w="http://schemas.openxmlformats.org/wordprocessingml/2006/main" xmlns:w14="http://schemas.microsoft.com/office/word/2010/wordml" xmlns:w15="http://schemas.microsoft.com/office/word/2012/wordml" xmlns:w16se="http://schemas.microsoft.com/office/word/2015/wordml/symex" xmlns:wpg="http://schemas.microsoft.com/office/word/2010/wordprocessingGroup" xmlns:wpi="http://schemas.microsoft.com/office/word/2010/wordprocessingInk" xmlns:wne="http://schemas.microsoft.com/office/word/2006/wordml" xmlns:wps="http://schemas.microsoft.com/office/word/2010/wordprocessingShape" mc:Ignorable="w14 w15 w16se wp14">
   <w:p>
     <w:pPr>
-      <w:pStyle w:val="Header"/>
-    </w:pPr>
-  </w:p>
-</w:hdr>
-</file>
-
-<file path=word/header2.xml><?xml version="1.0" encoding="utf-8"?>
-<w:hdr xmlns:wpc="http://schemas.microsoft.com/office/word/2010/wordprocessingCanvas" xmlns:cx="http://schemas.microsoft.com/office/drawing/2014/chartex" xmlns:cx1="http://schemas.microsoft.com/office/drawing/2015/9/8/chartex" xmlns:cx2="http://schemas.microsoft.com/office/drawing/2015/10/21/chartex" xmlns:mc="http://schemas.openxmlformats.org/markup-compatibility/2006" xmlns:o="urn:schemas-microsoft-com:office:office" xmlns:r="http://schemas.openxmlformats.org/officeDocument/2006/relationships" xmlns:m="http://schemas.openxmlformats.org/officeDocument/2006/math" xmlns:v="urn:schemas-microsoft-com:vml" xmlns:wp14="http://schemas.microsoft.com/office/word/2010/wordprocessingDrawing" xmlns:wp="http://schemas.openxmlformats.org/drawingml/2006/wordprocessingDrawing" xmlns:w10="urn:schemas-microsoft-com:office:word" xmlns:w="http://schemas.openxmlformats.org/wordprocessingml/2006/main" xmlns:w14="http://schemas.microsoft.com/office/word/2010/wordml" xmlns:w15="http://schemas.microsoft.com/office/word/2012/wordml" xmlns:w16se="http://schemas.microsoft.com/office/word/2015/wordml/symex" xmlns:wpg="http://schemas.microsoft.com/office/word/2010/wordprocessingGroup" xmlns:wpi="http://schemas.microsoft.com/office/word/2010/wordprocessingInk" xmlns:wne="http://schemas.microsoft.com/office/word/2006/wordml" xmlns:wps="http://schemas.microsoft.com/office/word/2010/wordprocessingShape" mc:Ignorable="w14 w15 w16se wp14">
-  <w:p>
-    <w:pPr>
       <w:tabs>
         <w:tab w:val="right" w:pos="9639"/>
       </w:tabs>
@@ -13258,7 +13235,6 @@
     <w:r>
       <w:rPr>
         <w:noProof/>
-        <w:lang w:val="nl-NL" w:eastAsia="nl-NL"/>
       </w:rPr>
       <w:drawing>
         <wp:anchor distT="0" distB="0" distL="114300" distR="114300" simplePos="0" relativeHeight="251657216" behindDoc="1" locked="1" layoutInCell="1" allowOverlap="1" wp14:anchorId="4B444A43" wp14:editId="15E1D3E5">
@@ -13350,19 +13326,17 @@
       <w:rPr>
         <w:rStyle w:val="SectionChar"/>
       </w:rPr>
-      <w:t>5</w:t>
+      <w:t>6</w:t>
     </w:r>
-    <w:bookmarkStart w:id="46" w:name="_GoBack"/>
-    <w:bookmarkEnd w:id="46"/>
   </w:p>
 </w:hdr>
 </file>
 
-<file path=word/header3.xml><?xml version="1.0" encoding="utf-8"?>
+<file path=word/header2.xml><?xml version="1.0" encoding="utf-8"?>
 <w:hdr xmlns:wpc="http://schemas.microsoft.com/office/word/2010/wordprocessingCanvas" xmlns:cx="http://schemas.microsoft.com/office/drawing/2014/chartex" xmlns:cx1="http://schemas.microsoft.com/office/drawing/2015/9/8/chartex" xmlns:cx2="http://schemas.microsoft.com/office/drawing/2015/10/21/chartex" xmlns:mc="http://schemas.openxmlformats.org/markup-compatibility/2006" xmlns:o="urn:schemas-microsoft-com:office:office" xmlns:r="http://schemas.openxmlformats.org/officeDocument/2006/relationships" xmlns:m="http://schemas.openxmlformats.org/officeDocument/2006/math" xmlns:v="urn:schemas-microsoft-com:vml" xmlns:wp14="http://schemas.microsoft.com/office/word/2010/wordprocessingDrawing" xmlns:wp="http://schemas.openxmlformats.org/drawingml/2006/wordprocessingDrawing" xmlns:w10="urn:schemas-microsoft-com:office:word" xmlns:w="http://schemas.openxmlformats.org/wordprocessingml/2006/main" xmlns:w14="http://schemas.microsoft.com/office/word/2010/wordml" xmlns:w15="http://schemas.microsoft.com/office/word/2012/wordml" xmlns:w16se="http://schemas.microsoft.com/office/word/2015/wordml/symex" xmlns:wpg="http://schemas.microsoft.com/office/word/2010/wordprocessingGroup" xmlns:wpi="http://schemas.microsoft.com/office/word/2010/wordprocessingInk" xmlns:wne="http://schemas.microsoft.com/office/word/2006/wordml" xmlns:wps="http://schemas.microsoft.com/office/word/2010/wordprocessingShape" mc:Ignorable="w14 w15 w16se wp14">
   <w:p>
     <w:pPr>
-      <w:pStyle w:val="Header"/>
+      <w:pStyle w:val="Koptekst"/>
       <w:tabs>
         <w:tab w:val="clear" w:pos="9026"/>
         <w:tab w:val="right" w:pos="9639"/>
@@ -13395,14 +13369,14 @@
         <v:path o:extrusionok="f" gradientshapeok="t" o:connecttype="rect"/>
         <o:lock v:ext="edit" aspectratio="t"/>
       </v:shapetype>
-      <v:shape id="_x0000_i1037" type="#_x0000_t75" style="width:7.8pt;height:7.8pt" o:bullet="t">
+      <v:shape id="_x0000_i1029" type="#_x0000_t75" style="width:7.9pt;height:7.9pt" o:bullet="t">
         <v:imagedata r:id="rId1" o:title="Blokje_USEF-rood"/>
       </v:shape>
     </w:pict>
   </w:numPicBullet>
   <w:numPicBullet w:numPicBulletId="1">
     <w:pict>
-      <v:shape id="_x0000_i1038" type="#_x0000_t75" style="width:9pt;height:9pt" o:bullet="t">
+      <v:shape id="_x0000_i1030" type="#_x0000_t75" style="width:9pt;height:9pt" o:bullet="t">
         <v:imagedata r:id="rId2" o:title="art63F"/>
       </v:shape>
     </w:pict>
@@ -14222,7 +14196,7 @@
     <w:lvl w:ilvl="0" w:tplc="AD7849C4">
       <w:start w:val="1"/>
       <w:numFmt w:val="decimal"/>
-      <w:pStyle w:val="Footer"/>
+      <w:pStyle w:val="Voettekst"/>
       <w:lvlText w:val="%1."/>
       <w:lvlJc w:val="left"/>
       <w:pPr>
@@ -14796,7 +14770,7 @@
     <w:lvl w:ilvl="0">
       <w:start w:val="1"/>
       <w:numFmt w:val="upperRoman"/>
-      <w:pStyle w:val="ListParagraph"/>
+      <w:pStyle w:val="Lijstalinea"/>
       <w:lvlText w:val="%1"/>
       <w:lvlJc w:val="left"/>
       <w:pPr>
@@ -16469,7 +16443,7 @@
     <w:lvl w:ilvl="5">
       <w:start w:val="1"/>
       <w:numFmt w:val="decimal"/>
-      <w:pStyle w:val="Heading6"/>
+      <w:pStyle w:val="Kop6"/>
       <w:suff w:val="nothing"/>
       <w:lvlText w:val="%1.%2.%3.%4.%5.%6."/>
       <w:lvlJc w:val="left"/>
@@ -17712,7 +17686,7 @@
     <w:lvl w:ilvl="0">
       <w:start w:val="1"/>
       <w:numFmt w:val="decimal"/>
-      <w:pStyle w:val="Heading1"/>
+      <w:pStyle w:val="Kop1"/>
       <w:lvlText w:val="%1 "/>
       <w:lvlJc w:val="left"/>
       <w:pPr>
@@ -17725,7 +17699,7 @@
     <w:lvl w:ilvl="1">
       <w:start w:val="1"/>
       <w:numFmt w:val="decimal"/>
-      <w:pStyle w:val="Heading2"/>
+      <w:pStyle w:val="Kop2"/>
       <w:lvlText w:val="%1.%2"/>
       <w:lvlJc w:val="left"/>
       <w:pPr>
@@ -17738,7 +17712,7 @@
     <w:lvl w:ilvl="2">
       <w:start w:val="1"/>
       <w:numFmt w:val="decimal"/>
-      <w:pStyle w:val="Heading3"/>
+      <w:pStyle w:val="Kop3"/>
       <w:lvlText w:val="%1.%2.%3"/>
       <w:lvlJc w:val="left"/>
       <w:pPr>
@@ -17751,7 +17725,7 @@
     <w:lvl w:ilvl="3">
       <w:start w:val="1"/>
       <w:numFmt w:val="decimal"/>
-      <w:pStyle w:val="Heading4"/>
+      <w:pStyle w:val="Kop4"/>
       <w:lvlText w:val="%1.%2.%3.%4"/>
       <w:lvlJc w:val="left"/>
       <w:pPr>
@@ -17764,7 +17738,7 @@
     <w:lvl w:ilvl="4">
       <w:start w:val="1"/>
       <w:numFmt w:val="decimal"/>
-      <w:pStyle w:val="Heading5"/>
+      <w:pStyle w:val="Kop5"/>
       <w:lvlText w:val="%1.%2.%3.%4.%5"/>
       <w:lvlJc w:val="left"/>
       <w:pPr>
@@ -18155,7 +18129,7 @@
     </w:rPrDefault>
     <w:pPrDefault/>
   </w:docDefaults>
-  <w:latentStyles w:defLockedState="0" w:defUIPriority="99" w:defSemiHidden="0" w:defUnhideWhenUsed="0" w:defQFormat="0" w:count="372">
+  <w:latentStyles w:defLockedState="0" w:defUIPriority="99" w:defSemiHidden="0" w:defUnhideWhenUsed="0" w:defQFormat="0" w:count="373">
     <w:lsdException w:name="Normal" w:uiPriority="0" w:qFormat="1"/>
     <w:lsdException w:name="heading 1" w:uiPriority="5" w:qFormat="1"/>
     <w:lsdException w:name="heading 2" w:semiHidden="1" w:uiPriority="5" w:unhideWhenUsed="1" w:qFormat="1"/>
@@ -18525,8 +18499,9 @@
     <w:lsdException w:name="List Table 6 Colorful Accent 6" w:uiPriority="51"/>
     <w:lsdException w:name="List Table 7 Colorful Accent 6" w:uiPriority="52"/>
     <w:lsdException w:name="Mention" w:semiHidden="1" w:unhideWhenUsed="1"/>
+    <w:lsdException w:name="Smart Hyperlink" w:semiHidden="1" w:unhideWhenUsed="1"/>
   </w:latentStyles>
-  <w:style w:type="paragraph" w:default="1" w:styleId="Normal">
+  <w:style w:type="paragraph" w:default="1" w:styleId="Standaard">
     <w:name w:val="Normal"/>
     <w:aliases w:val="Body"/>
     <w:qFormat/>
@@ -18542,12 +18517,12 @@
       <w:lang w:val="en-US" w:eastAsia="en-US"/>
     </w:rPr>
   </w:style>
-  <w:style w:type="paragraph" w:styleId="Heading1">
+  <w:style w:type="paragraph" w:styleId="Kop1">
     <w:name w:val="heading 1"/>
     <w:aliases w:val="Title/Heading"/>
-    <w:basedOn w:val="Normal"/>
-    <w:next w:val="Normal"/>
-    <w:link w:val="Heading1Char"/>
+    <w:basedOn w:val="Standaard"/>
+    <w:next w:val="Standaard"/>
+    <w:link w:val="Kop1Char"/>
     <w:uiPriority w:val="5"/>
     <w:qFormat/>
     <w:rsid w:val="00BF58E9"/>
@@ -18571,12 +18546,12 @@
       <w:szCs w:val="28"/>
     </w:rPr>
   </w:style>
-  <w:style w:type="paragraph" w:styleId="Heading2">
+  <w:style w:type="paragraph" w:styleId="Kop2">
     <w:name w:val="heading 2"/>
     <w:aliases w:val="Subtitle niv 1"/>
-    <w:basedOn w:val="Normal"/>
-    <w:next w:val="Normal"/>
-    <w:link w:val="Heading2Char"/>
+    <w:basedOn w:val="Standaard"/>
+    <w:next w:val="Standaard"/>
+    <w:link w:val="Kop2Char"/>
     <w:uiPriority w:val="5"/>
     <w:unhideWhenUsed/>
     <w:qFormat/>
@@ -18600,12 +18575,12 @@
       <w:szCs w:val="26"/>
     </w:rPr>
   </w:style>
-  <w:style w:type="paragraph" w:styleId="Heading3">
+  <w:style w:type="paragraph" w:styleId="Kop3">
     <w:name w:val="heading 3"/>
     <w:aliases w:val="Subtitle niv 2"/>
-    <w:basedOn w:val="Normal"/>
-    <w:next w:val="Normal"/>
-    <w:link w:val="Heading3Char"/>
+    <w:basedOn w:val="Standaard"/>
+    <w:next w:val="Standaard"/>
+    <w:link w:val="Kop3Char"/>
     <w:uiPriority w:val="5"/>
     <w:unhideWhenUsed/>
     <w:qFormat/>
@@ -18628,12 +18603,12 @@
       <w:sz w:val="20"/>
     </w:rPr>
   </w:style>
-  <w:style w:type="paragraph" w:styleId="Heading4">
+  <w:style w:type="paragraph" w:styleId="Kop4">
     <w:name w:val="heading 4"/>
     <w:aliases w:val="Subtitle niv 3"/>
-    <w:basedOn w:val="Normal"/>
-    <w:next w:val="Normal"/>
-    <w:link w:val="Heading4Char"/>
+    <w:basedOn w:val="Standaard"/>
+    <w:next w:val="Standaard"/>
+    <w:link w:val="Kop4Char"/>
     <w:uiPriority w:val="5"/>
     <w:unhideWhenUsed/>
     <w:rsid w:val="00623547"/>
@@ -18651,12 +18626,12 @@
       <w:szCs w:val="32"/>
     </w:rPr>
   </w:style>
-  <w:style w:type="paragraph" w:styleId="Heading5">
+  <w:style w:type="paragraph" w:styleId="Kop5">
     <w:name w:val="heading 5"/>
     <w:aliases w:val="Subtitle niv 4"/>
-    <w:basedOn w:val="Normal"/>
-    <w:next w:val="Normal"/>
-    <w:link w:val="Heading5Char"/>
+    <w:basedOn w:val="Standaard"/>
+    <w:next w:val="Standaard"/>
+    <w:link w:val="Kop5Char"/>
     <w:uiPriority w:val="5"/>
     <w:unhideWhenUsed/>
     <w:qFormat/>
@@ -18681,12 +18656,12 @@
       <w:i/>
     </w:rPr>
   </w:style>
-  <w:style w:type="paragraph" w:styleId="Heading6">
+  <w:style w:type="paragraph" w:styleId="Kop6">
     <w:name w:val="heading 6"/>
     <w:aliases w:val="Subtitle niv 5"/>
-    <w:basedOn w:val="Normal"/>
-    <w:next w:val="Normal"/>
-    <w:link w:val="Heading6Char"/>
+    <w:basedOn w:val="Standaard"/>
+    <w:next w:val="Standaard"/>
+    <w:link w:val="Kop6Char"/>
     <w:uiPriority w:val="5"/>
     <w:unhideWhenUsed/>
     <w:rsid w:val="00B92CC0"/>
@@ -18706,11 +18681,11 @@
       <w:color w:val="131F29"/>
     </w:rPr>
   </w:style>
-  <w:style w:type="paragraph" w:styleId="Heading7">
+  <w:style w:type="paragraph" w:styleId="Kop7">
     <w:name w:val="heading 7"/>
-    <w:basedOn w:val="Normal"/>
-    <w:next w:val="Normal"/>
-    <w:link w:val="Heading7Char"/>
+    <w:basedOn w:val="Standaard"/>
+    <w:next w:val="Standaard"/>
+    <w:link w:val="Kop7Char"/>
     <w:uiPriority w:val="5"/>
     <w:unhideWhenUsed/>
     <w:rsid w:val="00B92CC0"/>
@@ -18727,11 +18702,11 @@
       <w:color w:val="131F29"/>
     </w:rPr>
   </w:style>
-  <w:style w:type="paragraph" w:styleId="Heading8">
+  <w:style w:type="paragraph" w:styleId="Kop8">
     <w:name w:val="heading 8"/>
-    <w:basedOn w:val="Normal"/>
-    <w:next w:val="Normal"/>
-    <w:link w:val="Heading8Char"/>
+    <w:basedOn w:val="Standaard"/>
+    <w:next w:val="Standaard"/>
+    <w:link w:val="Kop8Char"/>
     <w:uiPriority w:val="6"/>
     <w:semiHidden/>
     <w:unhideWhenUsed/>
@@ -18750,11 +18725,11 @@
       <w:lang w:eastAsia="nl-NL"/>
     </w:rPr>
   </w:style>
-  <w:style w:type="paragraph" w:styleId="Heading9">
+  <w:style w:type="paragraph" w:styleId="Kop9">
     <w:name w:val="heading 9"/>
-    <w:basedOn w:val="Normal"/>
-    <w:next w:val="Normal"/>
-    <w:link w:val="Heading9Char"/>
+    <w:basedOn w:val="Standaard"/>
+    <w:next w:val="Standaard"/>
+    <w:link w:val="Kop9Char"/>
     <w:uiPriority w:val="6"/>
     <w:semiHidden/>
     <w:unhideWhenUsed/>
@@ -18776,13 +18751,13 @@
       <w:lang w:eastAsia="nl-NL"/>
     </w:rPr>
   </w:style>
-  <w:style w:type="character" w:default="1" w:styleId="DefaultParagraphFont">
+  <w:style w:type="character" w:default="1" w:styleId="Standaardalinea-lettertype">
     <w:name w:val="Default Paragraph Font"/>
     <w:uiPriority w:val="1"/>
     <w:semiHidden/>
     <w:unhideWhenUsed/>
   </w:style>
-  <w:style w:type="table" w:default="1" w:styleId="TableNormal">
+  <w:style w:type="table" w:default="1" w:styleId="Standaardtabel">
     <w:name w:val="Normal Table"/>
     <w:uiPriority w:val="99"/>
     <w:semiHidden/>
@@ -18797,17 +18772,17 @@
       </w:tblCellMar>
     </w:tblPr>
   </w:style>
-  <w:style w:type="numbering" w:default="1" w:styleId="NoList">
+  <w:style w:type="numbering" w:default="1" w:styleId="Geenlijst">
     <w:name w:val="No List"/>
     <w:uiPriority w:val="99"/>
     <w:semiHidden/>
     <w:unhideWhenUsed/>
   </w:style>
-  <w:style w:type="paragraph" w:styleId="NoSpacing">
+  <w:style w:type="paragraph" w:styleId="Geenafstand">
     <w:name w:val="No Spacing"/>
     <w:aliases w:val="Adresgegevens"/>
-    <w:basedOn w:val="Normal"/>
-    <w:next w:val="Normal"/>
+    <w:basedOn w:val="Standaard"/>
+    <w:next w:val="Standaard"/>
     <w:uiPriority w:val="7"/>
     <w:qFormat/>
     <w:rsid w:val="00B92CC0"/>
@@ -18818,10 +18793,10 @@
       <w:sz w:val="16"/>
     </w:rPr>
   </w:style>
-  <w:style w:type="character" w:customStyle="1" w:styleId="Heading1Char">
-    <w:name w:val="Heading 1 Char"/>
+  <w:style w:type="character" w:customStyle="1" w:styleId="Kop1Char">
+    <w:name w:val="Kop 1 Char"/>
     <w:aliases w:val="Title/Heading Char"/>
-    <w:link w:val="Heading1"/>
+    <w:link w:val="Kop1"/>
     <w:uiPriority w:val="5"/>
     <w:rsid w:val="00BF58E9"/>
     <w:rPr>
@@ -18833,10 +18808,10 @@
       <w:lang w:val="en-US" w:eastAsia="en-US"/>
     </w:rPr>
   </w:style>
-  <w:style w:type="character" w:customStyle="1" w:styleId="Heading3Char">
-    <w:name w:val="Heading 3 Char"/>
+  <w:style w:type="character" w:customStyle="1" w:styleId="Kop3Char">
+    <w:name w:val="Kop 3 Char"/>
     <w:aliases w:val="Subtitle niv 2 Char"/>
-    <w:link w:val="Heading3"/>
+    <w:link w:val="Kop3"/>
     <w:uiPriority w:val="5"/>
     <w:rsid w:val="00623547"/>
     <w:rPr>
@@ -18847,10 +18822,10 @@
       <w:lang w:val="en-US" w:eastAsia="en-US"/>
     </w:rPr>
   </w:style>
-  <w:style w:type="table" w:styleId="TableGrid">
+  <w:style w:type="table" w:styleId="Tabelraster">
     <w:name w:val="Table Grid"/>
     <w:aliases w:val="Table"/>
-    <w:basedOn w:val="TableNormal"/>
+    <w:basedOn w:val="Standaardtabel"/>
     <w:uiPriority w:val="59"/>
     <w:rsid w:val="00B92CC0"/>
     <w:rPr>
@@ -18897,10 +18872,10 @@
       </w:tcPr>
     </w:tblStylePr>
   </w:style>
-  <w:style w:type="character" w:customStyle="1" w:styleId="Heading2Char">
-    <w:name w:val="Heading 2 Char"/>
+  <w:style w:type="character" w:customStyle="1" w:styleId="Kop2Char">
+    <w:name w:val="Kop 2 Char"/>
     <w:aliases w:val="Subtitle niv 1 Char"/>
-    <w:link w:val="Heading2"/>
+    <w:link w:val="Kop2"/>
     <w:uiPriority w:val="5"/>
     <w:rsid w:val="00D14C82"/>
     <w:rPr>
@@ -18913,7 +18888,7 @@
       <w:lang w:val="en-US" w:eastAsia="en-US"/>
     </w:rPr>
   </w:style>
-  <w:style w:type="character" w:styleId="IntenseEmphasis">
+  <w:style w:type="character" w:styleId="Intensievebenadrukking">
     <w:name w:val="Intense Emphasis"/>
     <w:uiPriority w:val="27"/>
     <w:rsid w:val="00B92CC0"/>
@@ -18934,7 +18909,7 @@
       </w:numPr>
     </w:pPr>
   </w:style>
-  <w:style w:type="character" w:styleId="SubtleEmphasis">
+  <w:style w:type="character" w:styleId="Subtielebenadrukking">
     <w:name w:val="Subtle Emphasis"/>
     <w:uiPriority w:val="19"/>
     <w:qFormat/>
@@ -18947,10 +18922,10 @@
       <w:sz w:val="16"/>
     </w:rPr>
   </w:style>
-  <w:style w:type="character" w:customStyle="1" w:styleId="Heading4Char">
-    <w:name w:val="Heading 4 Char"/>
+  <w:style w:type="character" w:customStyle="1" w:styleId="Kop4Char">
+    <w:name w:val="Kop 4 Char"/>
     <w:aliases w:val="Subtitle niv 3 Char"/>
-    <w:link w:val="Heading4"/>
+    <w:link w:val="Kop4"/>
     <w:uiPriority w:val="5"/>
     <w:rsid w:val="00623547"/>
     <w:rPr>
@@ -18960,10 +18935,10 @@
       <w:lang w:val="en-US" w:eastAsia="en-US"/>
     </w:rPr>
   </w:style>
-  <w:style w:type="paragraph" w:styleId="BalloonText">
+  <w:style w:type="paragraph" w:styleId="Ballontekst">
     <w:name w:val="Balloon Text"/>
-    <w:basedOn w:val="Normal"/>
-    <w:link w:val="BalloonTextChar"/>
+    <w:basedOn w:val="Standaard"/>
+    <w:link w:val="BallontekstChar"/>
     <w:uiPriority w:val="99"/>
     <w:unhideWhenUsed/>
     <w:rsid w:val="00B92CC0"/>
@@ -18976,9 +18951,9 @@
       <w:szCs w:val="16"/>
     </w:rPr>
   </w:style>
-  <w:style w:type="character" w:customStyle="1" w:styleId="BalloonTextChar">
-    <w:name w:val="Balloon Text Char"/>
-    <w:link w:val="BalloonText"/>
+  <w:style w:type="character" w:customStyle="1" w:styleId="BallontekstChar">
+    <w:name w:val="Ballontekst Char"/>
+    <w:link w:val="Ballontekst"/>
     <w:uiPriority w:val="99"/>
     <w:rsid w:val="00B92CC0"/>
     <w:rPr>
@@ -18988,9 +18963,9 @@
       <w:lang w:val="en-US" w:eastAsia="en-US"/>
     </w:rPr>
   </w:style>
-  <w:style w:type="table" w:styleId="LightList-Accent3">
+  <w:style w:type="table" w:styleId="Lichtelijst-accent3">
     <w:name w:val="Light List Accent 3"/>
-    <w:basedOn w:val="TableNormal"/>
+    <w:basedOn w:val="Standaardtabel"/>
     <w:uiPriority w:val="61"/>
     <w:rsid w:val="00B92CC0"/>
     <w:rPr>
@@ -19075,8 +19050,8 @@
   </w:style>
   <w:style w:type="paragraph" w:customStyle="1" w:styleId="KopnietinInhoud">
     <w:name w:val="Kop (niet in Inhoud)"/>
-    <w:basedOn w:val="Title"/>
-    <w:next w:val="Normal"/>
+    <w:basedOn w:val="Titel"/>
+    <w:next w:val="Standaard"/>
     <w:uiPriority w:val="4"/>
     <w:unhideWhenUsed/>
     <w:rsid w:val="00B92CC0"/>
@@ -19087,9 +19062,9 @@
       </w:pBdr>
     </w:pPr>
   </w:style>
-  <w:style w:type="table" w:styleId="MediumShading2-Accent5">
+  <w:style w:type="table" w:styleId="Gemiddeldearcering2-accent5">
     <w:name w:val="Medium Shading 2 Accent 5"/>
-    <w:basedOn w:val="TableNormal"/>
+    <w:basedOn w:val="Standaardtabel"/>
     <w:uiPriority w:val="64"/>
     <w:rsid w:val="00B92CC0"/>
     <w:rPr>
@@ -19232,10 +19207,10 @@
       </w:tcPr>
     </w:tblStylePr>
   </w:style>
-  <w:style w:type="character" w:customStyle="1" w:styleId="Heading5Char">
-    <w:name w:val="Heading 5 Char"/>
+  <w:style w:type="character" w:customStyle="1" w:styleId="Kop5Char">
+    <w:name w:val="Kop 5 Char"/>
     <w:aliases w:val="Subtitle niv 4 Char"/>
-    <w:link w:val="Heading5"/>
+    <w:link w:val="Kop5"/>
     <w:uiPriority w:val="5"/>
     <w:rsid w:val="00623547"/>
     <w:rPr>
@@ -19248,8 +19223,8 @@
   </w:style>
   <w:style w:type="paragraph" w:styleId="Index1">
     <w:name w:val="index 1"/>
-    <w:basedOn w:val="Normal"/>
-    <w:next w:val="Normal"/>
+    <w:basedOn w:val="Standaard"/>
+    <w:next w:val="Standaard"/>
     <w:autoRedefine/>
     <w:uiPriority w:val="99"/>
     <w:semiHidden/>
@@ -19260,9 +19235,9 @@
       <w:ind w:left="200" w:hanging="200"/>
     </w:pPr>
   </w:style>
-  <w:style w:type="paragraph" w:styleId="NormalWeb">
+  <w:style w:type="paragraph" w:styleId="Normaalweb">
     <w:name w:val="Normal (Web)"/>
-    <w:basedOn w:val="Normal"/>
+    <w:basedOn w:val="Standaard"/>
     <w:uiPriority w:val="99"/>
     <w:unhideWhenUsed/>
     <w:rsid w:val="00B92CC0"/>
@@ -19287,10 +19262,10 @@
       <w:u w:val="single"/>
     </w:rPr>
   </w:style>
-  <w:style w:type="paragraph" w:styleId="Header">
+  <w:style w:type="paragraph" w:styleId="Koptekst">
     <w:name w:val="header"/>
-    <w:basedOn w:val="Normal"/>
-    <w:link w:val="HeaderChar"/>
+    <w:basedOn w:val="Standaard"/>
+    <w:link w:val="KoptekstChar"/>
     <w:uiPriority w:val="99"/>
     <w:unhideWhenUsed/>
     <w:rsid w:val="00B92CC0"/>
@@ -19302,9 +19277,9 @@
       <w:spacing w:line="240" w:lineRule="auto"/>
     </w:pPr>
   </w:style>
-  <w:style w:type="character" w:customStyle="1" w:styleId="HeaderChar">
-    <w:name w:val="Header Char"/>
-    <w:link w:val="Header"/>
+  <w:style w:type="character" w:customStyle="1" w:styleId="KoptekstChar">
+    <w:name w:val="Koptekst Char"/>
+    <w:link w:val="Koptekst"/>
     <w:uiPriority w:val="99"/>
     <w:rsid w:val="00B92CC0"/>
     <w:rPr>
@@ -19312,12 +19287,12 @@
       <w:lang w:val="en-US" w:eastAsia="en-US"/>
     </w:rPr>
   </w:style>
-  <w:style w:type="paragraph" w:styleId="Footer">
+  <w:style w:type="paragraph" w:styleId="Voettekst">
     <w:name w:val="footer"/>
     <w:aliases w:val="Footnote"/>
-    <w:basedOn w:val="Normal"/>
-    <w:next w:val="Normal"/>
-    <w:link w:val="FooterChar"/>
+    <w:basedOn w:val="Standaard"/>
+    <w:next w:val="Standaard"/>
+    <w:link w:val="VoettekstChar"/>
     <w:uiPriority w:val="99"/>
     <w:unhideWhenUsed/>
     <w:rsid w:val="00B92CC0"/>
@@ -19332,10 +19307,10 @@
       <w:sz w:val="15"/>
     </w:rPr>
   </w:style>
-  <w:style w:type="character" w:customStyle="1" w:styleId="FooterChar">
-    <w:name w:val="Footer Char"/>
+  <w:style w:type="character" w:customStyle="1" w:styleId="VoettekstChar">
+    <w:name w:val="Voettekst Char"/>
     <w:aliases w:val="Footnote Char"/>
-    <w:link w:val="Footer"/>
+    <w:link w:val="Voettekst"/>
     <w:uiPriority w:val="99"/>
     <w:rsid w:val="00B92CC0"/>
     <w:rPr>
@@ -19356,10 +19331,10 @@
       <w:szCs w:val="14"/>
     </w:rPr>
   </w:style>
-  <w:style w:type="paragraph" w:styleId="ListParagraph">
+  <w:style w:type="paragraph" w:styleId="Lijstalinea">
     <w:name w:val="List Paragraph"/>
-    <w:basedOn w:val="Normal"/>
-    <w:link w:val="ListParagraphChar"/>
+    <w:basedOn w:val="Standaard"/>
+    <w:link w:val="LijstalineaChar"/>
     <w:uiPriority w:val="40"/>
     <w:qFormat/>
     <w:rsid w:val="00B92CC0"/>
@@ -19373,11 +19348,11 @@
       <w:contextualSpacing/>
     </w:pPr>
   </w:style>
-  <w:style w:type="paragraph" w:styleId="Title">
+  <w:style w:type="paragraph" w:styleId="Titel">
     <w:name w:val="Title"/>
-    <w:basedOn w:val="Normal"/>
-    <w:next w:val="Normal"/>
-    <w:link w:val="TitleChar"/>
+    <w:basedOn w:val="Standaard"/>
+    <w:next w:val="Standaard"/>
+    <w:link w:val="TitelChar"/>
     <w:uiPriority w:val="6"/>
     <w:qFormat/>
     <w:rsid w:val="00B92CC0"/>
@@ -19390,9 +19365,9 @@
       <w:sz w:val="64"/>
     </w:rPr>
   </w:style>
-  <w:style w:type="character" w:customStyle="1" w:styleId="TitleChar">
-    <w:name w:val="Title Char"/>
-    <w:link w:val="Title"/>
+  <w:style w:type="character" w:customStyle="1" w:styleId="TitelChar">
+    <w:name w:val="Titel Char"/>
+    <w:link w:val="Titel"/>
     <w:uiPriority w:val="6"/>
     <w:rsid w:val="00B92CC0"/>
     <w:rPr>
@@ -19401,12 +19376,12 @@
       <w:lang w:val="en-US" w:eastAsia="en-US"/>
     </w:rPr>
   </w:style>
-  <w:style w:type="paragraph" w:styleId="Subtitle">
+  <w:style w:type="paragraph" w:styleId="Ondertitel">
     <w:name w:val="Subtitle"/>
     <w:aliases w:val="Intro"/>
-    <w:basedOn w:val="Normal"/>
-    <w:next w:val="Normal"/>
-    <w:link w:val="SubtitleChar"/>
+    <w:basedOn w:val="Standaard"/>
+    <w:next w:val="Standaard"/>
+    <w:link w:val="OndertitelChar"/>
     <w:uiPriority w:val="13"/>
     <w:qFormat/>
     <w:rsid w:val="00B92CC0"/>
@@ -19424,10 +19399,10 @@
       <w:szCs w:val="24"/>
     </w:rPr>
   </w:style>
-  <w:style w:type="character" w:customStyle="1" w:styleId="SubtitleChar">
-    <w:name w:val="Subtitle Char"/>
+  <w:style w:type="character" w:customStyle="1" w:styleId="OndertitelChar">
+    <w:name w:val="Ondertitel Char"/>
     <w:aliases w:val="Intro Char"/>
-    <w:link w:val="Subtitle"/>
+    <w:link w:val="Ondertitel"/>
     <w:uiPriority w:val="13"/>
     <w:rsid w:val="00B92CC0"/>
     <w:rPr>
@@ -19439,7 +19414,7 @@
       <w:lang w:val="en-US" w:eastAsia="en-US"/>
     </w:rPr>
   </w:style>
-  <w:style w:type="character" w:styleId="PlaceholderText">
+  <w:style w:type="character" w:styleId="Tekstvantijdelijkeaanduiding">
     <w:name w:val="Placeholder Text"/>
     <w:uiPriority w:val="99"/>
     <w:semiHidden/>
@@ -19448,7 +19423,7 @@
       <w:color w:val="808080"/>
     </w:rPr>
   </w:style>
-  <w:style w:type="character" w:styleId="PageNumber">
+  <w:style w:type="character" w:styleId="Paginanummer">
     <w:name w:val="page number"/>
     <w:aliases w:val="Page number"/>
     <w:uiPriority w:val="6"/>
@@ -19461,7 +19436,7 @@
       <w:sz w:val="14"/>
     </w:rPr>
   </w:style>
-  <w:style w:type="character" w:styleId="Emphasis">
+  <w:style w:type="character" w:styleId="Nadruk">
     <w:name w:val="Emphasis"/>
     <w:uiPriority w:val="20"/>
     <w:qFormat/>
@@ -19481,11 +19456,11 @@
       <w:vertAlign w:val="baseline"/>
     </w:rPr>
   </w:style>
-  <w:style w:type="paragraph" w:styleId="TOC1">
+  <w:style w:type="paragraph" w:styleId="Inhopg1">
     <w:name w:val="toc 1"/>
     <w:aliases w:val="Content - Chapter"/>
-    <w:basedOn w:val="Normal"/>
-    <w:next w:val="Normal"/>
+    <w:basedOn w:val="Standaard"/>
+    <w:next w:val="Standaard"/>
     <w:uiPriority w:val="39"/>
     <w:unhideWhenUsed/>
     <w:qFormat/>
@@ -19504,11 +19479,11 @@
       <w:sz w:val="20"/>
     </w:rPr>
   </w:style>
-  <w:style w:type="paragraph" w:styleId="TOC2">
+  <w:style w:type="paragraph" w:styleId="Inhopg2">
     <w:name w:val="toc 2"/>
     <w:aliases w:val="Content - Paragraph"/>
-    <w:basedOn w:val="Normal"/>
-    <w:next w:val="Normal"/>
+    <w:basedOn w:val="Standaard"/>
+    <w:next w:val="Standaard"/>
     <w:uiPriority w:val="39"/>
     <w:unhideWhenUsed/>
     <w:qFormat/>
@@ -19523,10 +19498,10 @@
       <w:noProof/>
     </w:rPr>
   </w:style>
-  <w:style w:type="paragraph" w:styleId="TOC3">
+  <w:style w:type="paragraph" w:styleId="Inhopg3">
     <w:name w:val="toc 3"/>
-    <w:basedOn w:val="Normal"/>
-    <w:next w:val="Normal"/>
+    <w:basedOn w:val="Standaard"/>
+    <w:next w:val="Standaard"/>
     <w:uiPriority w:val="45"/>
     <w:unhideWhenUsed/>
     <w:rsid w:val="00B92CC0"/>
@@ -19543,10 +19518,10 @@
       <w:noProof/>
     </w:rPr>
   </w:style>
-  <w:style w:type="paragraph" w:styleId="TOC4">
+  <w:style w:type="paragraph" w:styleId="Inhopg4">
     <w:name w:val="toc 4"/>
-    <w:basedOn w:val="Normal"/>
-    <w:next w:val="Normal"/>
+    <w:basedOn w:val="Standaard"/>
+    <w:next w:val="Standaard"/>
     <w:autoRedefine/>
     <w:uiPriority w:val="45"/>
     <w:unhideWhenUsed/>
@@ -19565,10 +19540,10 @@
       <w:color w:val="1C2F3E"/>
     </w:rPr>
   </w:style>
-  <w:style w:type="paragraph" w:styleId="TOCHeading">
+  <w:style w:type="paragraph" w:styleId="Kopvaninhoudsopgave">
     <w:name w:val="TOC Heading"/>
-    <w:basedOn w:val="Heading1"/>
-    <w:next w:val="Normal"/>
+    <w:basedOn w:val="Kop1"/>
+    <w:next w:val="Standaard"/>
     <w:uiPriority w:val="45"/>
     <w:unhideWhenUsed/>
     <w:qFormat/>
@@ -19600,8 +19575,8 @@
   </w:style>
   <w:style w:type="paragraph" w:customStyle="1" w:styleId="Section">
     <w:name w:val="Section"/>
-    <w:basedOn w:val="Normal"/>
-    <w:next w:val="Normal"/>
+    <w:basedOn w:val="Standaard"/>
+    <w:next w:val="Standaard"/>
     <w:link w:val="SectionChar"/>
     <w:uiPriority w:val="25"/>
     <w:rsid w:val="00B92CC0"/>
@@ -19628,7 +19603,7 @@
   </w:style>
   <w:style w:type="numbering" w:customStyle="1" w:styleId="Listingbullit">
     <w:name w:val="Listing bullit"/>
-    <w:basedOn w:val="NoList"/>
+    <w:basedOn w:val="Geenlijst"/>
     <w:uiPriority w:val="99"/>
     <w:rsid w:val="00B92CC0"/>
     <w:pPr>
@@ -19639,7 +19614,7 @@
   </w:style>
   <w:style w:type="numbering" w:customStyle="1" w:styleId="Listing">
     <w:name w:val="Listing"/>
-    <w:basedOn w:val="NoList"/>
+    <w:basedOn w:val="Geenlijst"/>
     <w:uiPriority w:val="99"/>
     <w:rsid w:val="00B92CC0"/>
     <w:pPr>
@@ -19650,8 +19625,8 @@
   </w:style>
   <w:style w:type="paragraph" w:customStyle="1" w:styleId="Bodyframed">
     <w:name w:val="Body framed"/>
-    <w:basedOn w:val="Normal"/>
-    <w:next w:val="Normal"/>
+    <w:basedOn w:val="Standaard"/>
+    <w:next w:val="Standaard"/>
     <w:uiPriority w:val="12"/>
     <w:qFormat/>
     <w:rsid w:val="00B92CC0"/>
@@ -19674,7 +19649,7 @@
   </w:style>
   <w:style w:type="paragraph" w:customStyle="1" w:styleId="Subtitleframed">
     <w:name w:val="Subtitle framed"/>
-    <w:basedOn w:val="Normal"/>
+    <w:basedOn w:val="Standaard"/>
     <w:next w:val="Bodyframed"/>
     <w:uiPriority w:val="11"/>
     <w:qFormat/>
@@ -19696,8 +19671,8 @@
   </w:style>
   <w:style w:type="paragraph" w:customStyle="1" w:styleId="Codetext">
     <w:name w:val="Code text"/>
-    <w:basedOn w:val="Normal"/>
-    <w:next w:val="Normal"/>
+    <w:basedOn w:val="Standaard"/>
+    <w:next w:val="Standaard"/>
     <w:uiPriority w:val="11"/>
     <w:qFormat/>
     <w:rsid w:val="00B92CC0"/>
@@ -19718,8 +19693,8 @@
   </w:style>
   <w:style w:type="paragraph" w:customStyle="1" w:styleId="Captionfigurephoto">
     <w:name w:val="Caption figure/photo"/>
-    <w:basedOn w:val="Normal"/>
-    <w:next w:val="Normal"/>
+    <w:basedOn w:val="Standaard"/>
+    <w:next w:val="Standaard"/>
     <w:uiPriority w:val="13"/>
     <w:qFormat/>
     <w:rsid w:val="006373AB"/>
@@ -19733,12 +19708,12 @@
       <w:sz w:val="15"/>
     </w:rPr>
   </w:style>
-  <w:style w:type="paragraph" w:styleId="FootnoteText">
+  <w:style w:type="paragraph" w:styleId="Voetnoottekst">
     <w:name w:val="footnote text"/>
     <w:aliases w:val="Footnotetext"/>
-    <w:basedOn w:val="Normal"/>
-    <w:next w:val="Normal"/>
-    <w:link w:val="FootnoteTextChar"/>
+    <w:basedOn w:val="Standaard"/>
+    <w:next w:val="Standaard"/>
+    <w:link w:val="VoetnoottekstChar"/>
     <w:uiPriority w:val="99"/>
     <w:unhideWhenUsed/>
     <w:qFormat/>
@@ -19751,10 +19726,10 @@
       <w:sz w:val="15"/>
     </w:rPr>
   </w:style>
-  <w:style w:type="character" w:customStyle="1" w:styleId="FootnoteTextChar">
-    <w:name w:val="Footnote Text Char"/>
+  <w:style w:type="character" w:customStyle="1" w:styleId="VoetnoottekstChar">
+    <w:name w:val="Voetnoottekst Char"/>
     <w:aliases w:val="Footnotetext Char"/>
-    <w:link w:val="FootnoteText"/>
+    <w:link w:val="Voetnoottekst"/>
     <w:uiPriority w:val="99"/>
     <w:rsid w:val="00B92CC0"/>
     <w:rPr>
@@ -19763,7 +19738,7 @@
       <w:lang w:val="en-US" w:eastAsia="en-US"/>
     </w:rPr>
   </w:style>
-  <w:style w:type="character" w:styleId="FootnoteReference">
+  <w:style w:type="character" w:styleId="Voetnootmarkering">
     <w:name w:val="footnote reference"/>
     <w:uiPriority w:val="99"/>
     <w:unhideWhenUsed/>
@@ -19774,8 +19749,8 @@
   </w:style>
   <w:style w:type="paragraph" w:customStyle="1" w:styleId="Subtitelniv4">
     <w:name w:val="Subtitel niv 4"/>
-    <w:basedOn w:val="Normal"/>
-    <w:next w:val="Normal"/>
+    <w:basedOn w:val="Standaard"/>
+    <w:next w:val="Standaard"/>
     <w:link w:val="Subtitelniv4Char"/>
     <w:uiPriority w:val="6"/>
     <w:rsid w:val="00B92CC0"/>
@@ -19787,10 +19762,10 @@
       <w:i/>
     </w:rPr>
   </w:style>
-  <w:style w:type="character" w:customStyle="1" w:styleId="Heading6Char">
-    <w:name w:val="Heading 6 Char"/>
+  <w:style w:type="character" w:customStyle="1" w:styleId="Kop6Char">
+    <w:name w:val="Kop 6 Char"/>
     <w:aliases w:val="Subtitle niv 5 Char"/>
-    <w:link w:val="Heading6"/>
+    <w:link w:val="Kop6"/>
     <w:uiPriority w:val="5"/>
     <w:rsid w:val="00B92CC0"/>
     <w:rPr>
@@ -19813,9 +19788,9 @@
       <w:lang w:val="en-US" w:eastAsia="en-US"/>
     </w:rPr>
   </w:style>
-  <w:style w:type="character" w:customStyle="1" w:styleId="Heading7Char">
-    <w:name w:val="Heading 7 Char"/>
-    <w:link w:val="Heading7"/>
+  <w:style w:type="character" w:customStyle="1" w:styleId="Kop7Char">
+    <w:name w:val="Kop 7 Char"/>
+    <w:link w:val="Kop7"/>
     <w:uiPriority w:val="5"/>
     <w:rsid w:val="00B92CC0"/>
     <w:rPr>
@@ -19837,11 +19812,11 @@
       </w:numPr>
     </w:pPr>
   </w:style>
-  <w:style w:type="paragraph" w:styleId="Caption">
+  <w:style w:type="paragraph" w:styleId="Bijschrift">
     <w:name w:val="caption"/>
     <w:aliases w:val="Caption Figure"/>
-    <w:basedOn w:val="Normal"/>
-    <w:next w:val="Normal"/>
+    <w:basedOn w:val="Standaard"/>
+    <w:next w:val="Standaard"/>
     <w:uiPriority w:val="35"/>
     <w:unhideWhenUsed/>
     <w:qFormat/>
@@ -19856,7 +19831,7 @@
       <w:szCs w:val="18"/>
     </w:rPr>
   </w:style>
-  <w:style w:type="character" w:styleId="FollowedHyperlink">
+  <w:style w:type="character" w:styleId="GevolgdeHyperlink">
     <w:name w:val="FollowedHyperlink"/>
     <w:uiPriority w:val="6"/>
     <w:rsid w:val="00B92CC0"/>
@@ -19908,10 +19883,10 @@
       <w:lang w:val="nl-NL"/>
     </w:rPr>
   </w:style>
-  <w:style w:type="paragraph" w:styleId="CommentText">
+  <w:style w:type="paragraph" w:styleId="Tekstopmerking">
     <w:name w:val="annotation text"/>
-    <w:basedOn w:val="Normal"/>
-    <w:link w:val="CommentTextChar"/>
+    <w:basedOn w:val="Standaard"/>
+    <w:link w:val="TekstopmerkingChar"/>
     <w:uiPriority w:val="99"/>
     <w:rsid w:val="00B92CC0"/>
     <w:pPr>
@@ -19926,9 +19901,9 @@
       <w:lang w:eastAsia="nl-NL"/>
     </w:rPr>
   </w:style>
-  <w:style w:type="character" w:customStyle="1" w:styleId="CommentTextChar">
-    <w:name w:val="Comment Text Char"/>
-    <w:link w:val="CommentText"/>
+  <w:style w:type="character" w:customStyle="1" w:styleId="TekstopmerkingChar">
+    <w:name w:val="Tekst opmerking Char"/>
+    <w:link w:val="Tekstopmerking"/>
     <w:uiPriority w:val="99"/>
     <w:rsid w:val="00B92CC0"/>
     <w:rPr>
@@ -19961,7 +19936,7 @@
       <w:lang w:val="nl-NL"/>
     </w:rPr>
   </w:style>
-  <w:style w:type="character" w:styleId="CommentReference">
+  <w:style w:type="character" w:styleId="Verwijzingopmerking">
     <w:name w:val="annotation reference"/>
     <w:uiPriority w:val="99"/>
     <w:rsid w:val="00B92CC0"/>
@@ -19974,7 +19949,7 @@
     <w:name w:val="apple-converted-space"/>
     <w:rsid w:val="00923850"/>
   </w:style>
-  <w:style w:type="character" w:styleId="HTMLTypewriter">
+  <w:style w:type="character" w:styleId="HTML-schrijfmachine">
     <w:name w:val="HTML Typewriter"/>
     <w:uiPriority w:val="99"/>
     <w:semiHidden/>
@@ -19986,9 +19961,9 @@
       <w:szCs w:val="20"/>
     </w:rPr>
   </w:style>
-  <w:style w:type="character" w:customStyle="1" w:styleId="Heading8Char">
-    <w:name w:val="Heading 8 Char"/>
-    <w:link w:val="Heading8"/>
+  <w:style w:type="character" w:customStyle="1" w:styleId="Kop8Char">
+    <w:name w:val="Kop 8 Char"/>
+    <w:link w:val="Kop8"/>
     <w:uiPriority w:val="6"/>
     <w:semiHidden/>
     <w:rsid w:val="00B92CC0"/>
@@ -19998,9 +19973,9 @@
       <w:lang w:val="en-US" w:eastAsia="nl-NL"/>
     </w:rPr>
   </w:style>
-  <w:style w:type="character" w:customStyle="1" w:styleId="Heading9Char">
-    <w:name w:val="Heading 9 Char"/>
-    <w:link w:val="Heading9"/>
+  <w:style w:type="character" w:customStyle="1" w:styleId="Kop9Char">
+    <w:name w:val="Kop 9 Char"/>
+    <w:link w:val="Kop9"/>
     <w:uiPriority w:val="6"/>
     <w:semiHidden/>
     <w:rsid w:val="00B92CC0"/>
@@ -20014,7 +19989,7 @@
   </w:style>
   <w:style w:type="paragraph" w:customStyle="1" w:styleId="MMTopic1">
     <w:name w:val="MM Topic 1"/>
-    <w:basedOn w:val="Heading1"/>
+    <w:basedOn w:val="Kop1"/>
     <w:link w:val="MMTopic1Char"/>
     <w:uiPriority w:val="6"/>
     <w:rsid w:val="00B92CC0"/>
@@ -20035,7 +20010,7 @@
   </w:style>
   <w:style w:type="paragraph" w:customStyle="1" w:styleId="MMTopic2">
     <w:name w:val="MM Topic 2"/>
-    <w:basedOn w:val="Heading2"/>
+    <w:basedOn w:val="Kop2"/>
     <w:link w:val="MMTopic2Char"/>
     <w:uiPriority w:val="6"/>
     <w:rsid w:val="00B92CC0"/>
@@ -20054,7 +20029,7 @@
   </w:style>
   <w:style w:type="paragraph" w:customStyle="1" w:styleId="MMTopic3">
     <w:name w:val="MM Topic 3"/>
-    <w:basedOn w:val="Heading3"/>
+    <w:basedOn w:val="Kop3"/>
     <w:link w:val="MMTopic3Char"/>
     <w:uiPriority w:val="6"/>
     <w:rsid w:val="00B92CC0"/>
@@ -20076,7 +20051,7 @@
   </w:style>
   <w:style w:type="paragraph" w:customStyle="1" w:styleId="RecPrac">
     <w:name w:val="Rec Prac"/>
-    <w:basedOn w:val="Normal"/>
+    <w:basedOn w:val="Standaard"/>
     <w:link w:val="RecPracChar"/>
     <w:uiPriority w:val="6"/>
     <w:rsid w:val="00B92CC0"/>
@@ -20104,9 +20079,9 @@
       <w:lang w:val="en-US" w:eastAsia="nl-NL"/>
     </w:rPr>
   </w:style>
-  <w:style w:type="character" w:customStyle="1" w:styleId="ListParagraphChar">
-    <w:name w:val="List Paragraph Char"/>
-    <w:link w:val="ListParagraph"/>
+  <w:style w:type="character" w:customStyle="1" w:styleId="LijstalineaChar">
+    <w:name w:val="Lijstalinea Char"/>
+    <w:link w:val="Lijstalinea"/>
     <w:uiPriority w:val="40"/>
     <w:rsid w:val="00B92CC0"/>
     <w:rPr>
@@ -20114,10 +20089,10 @@
       <w:lang w:val="en-US" w:eastAsia="en-US"/>
     </w:rPr>
   </w:style>
-  <w:style w:type="paragraph" w:styleId="EndnoteText">
+  <w:style w:type="paragraph" w:styleId="Eindnoottekst">
     <w:name w:val="endnote text"/>
-    <w:basedOn w:val="Normal"/>
-    <w:link w:val="EndnoteTextChar"/>
+    <w:basedOn w:val="Standaard"/>
+    <w:link w:val="EindnoottekstChar"/>
     <w:uiPriority w:val="6"/>
     <w:semiHidden/>
     <w:rsid w:val="00B92CC0"/>
@@ -20132,9 +20107,9 @@
       <w:lang w:eastAsia="nl-NL"/>
     </w:rPr>
   </w:style>
-  <w:style w:type="character" w:customStyle="1" w:styleId="EndnoteTextChar">
-    <w:name w:val="Endnote Text Char"/>
-    <w:link w:val="EndnoteText"/>
+  <w:style w:type="character" w:customStyle="1" w:styleId="EindnoottekstChar">
+    <w:name w:val="Eindnoottekst Char"/>
+    <w:link w:val="Eindnoottekst"/>
     <w:uiPriority w:val="6"/>
     <w:semiHidden/>
     <w:rsid w:val="00B92CC0"/>
@@ -20146,7 +20121,7 @@
   </w:style>
   <w:style w:type="paragraph" w:customStyle="1" w:styleId="logo">
     <w:name w:val="logo"/>
-    <w:basedOn w:val="Normal"/>
+    <w:basedOn w:val="Standaard"/>
     <w:uiPriority w:val="6"/>
     <w:rsid w:val="00B92CC0"/>
     <w:pPr>
@@ -20166,7 +20141,7 @@
   </w:style>
   <w:style w:type="paragraph" w:customStyle="1" w:styleId="Rapporttitel">
     <w:name w:val="Rapporttitel"/>
-    <w:basedOn w:val="Normal"/>
+    <w:basedOn w:val="Standaard"/>
     <w:uiPriority w:val="6"/>
     <w:rsid w:val="00B92CC0"/>
     <w:pPr>
@@ -20186,7 +20161,7 @@
   </w:style>
   <w:style w:type="paragraph" w:customStyle="1" w:styleId="Rapportsubtitel">
     <w:name w:val="Rapportsubtitel"/>
-    <w:basedOn w:val="Normal"/>
+    <w:basedOn w:val="Standaard"/>
     <w:uiPriority w:val="6"/>
     <w:rsid w:val="00B92CC0"/>
     <w:pPr>
@@ -20204,10 +20179,10 @@
       <w:lang w:eastAsia="nl-NL"/>
     </w:rPr>
   </w:style>
-  <w:style w:type="paragraph" w:styleId="TOC5">
+  <w:style w:type="paragraph" w:styleId="Inhopg5">
     <w:name w:val="toc 5"/>
-    <w:basedOn w:val="Normal"/>
-    <w:next w:val="Normal"/>
+    <w:basedOn w:val="Standaard"/>
+    <w:next w:val="Standaard"/>
     <w:autoRedefine/>
     <w:uiPriority w:val="45"/>
     <w:rsid w:val="00B92CC0"/>
@@ -20225,10 +20200,10 @@
       <w:lang w:eastAsia="nl-NL"/>
     </w:rPr>
   </w:style>
-  <w:style w:type="paragraph" w:styleId="TOC6">
+  <w:style w:type="paragraph" w:styleId="Inhopg6">
     <w:name w:val="toc 6"/>
-    <w:basedOn w:val="Normal"/>
-    <w:next w:val="Normal"/>
+    <w:basedOn w:val="Standaard"/>
+    <w:next w:val="Standaard"/>
     <w:autoRedefine/>
     <w:uiPriority w:val="45"/>
     <w:rsid w:val="00B92CC0"/>
@@ -20246,11 +20221,11 @@
       <w:lang w:eastAsia="nl-NL"/>
     </w:rPr>
   </w:style>
-  <w:style w:type="paragraph" w:styleId="CommentSubject">
+  <w:style w:type="paragraph" w:styleId="Onderwerpvanopmerking">
     <w:name w:val="annotation subject"/>
-    <w:basedOn w:val="CommentText"/>
-    <w:next w:val="CommentText"/>
-    <w:link w:val="CommentSubjectChar"/>
+    <w:basedOn w:val="Tekstopmerking"/>
+    <w:next w:val="Tekstopmerking"/>
+    <w:link w:val="OnderwerpvanopmerkingChar"/>
     <w:uiPriority w:val="6"/>
     <w:rsid w:val="00B92CC0"/>
     <w:rPr>
@@ -20258,9 +20233,9 @@
       <w:bCs/>
     </w:rPr>
   </w:style>
-  <w:style w:type="character" w:customStyle="1" w:styleId="CommentSubjectChar">
-    <w:name w:val="Comment Subject Char"/>
-    <w:link w:val="CommentSubject"/>
+  <w:style w:type="character" w:customStyle="1" w:styleId="OnderwerpvanopmerkingChar">
+    <w:name w:val="Onderwerp van opmerking Char"/>
+    <w:link w:val="Onderwerpvanopmerking"/>
     <w:uiPriority w:val="6"/>
     <w:rsid w:val="00B92CC0"/>
     <w:rPr>
@@ -20332,7 +20307,7 @@
       <w:lang w:val="nl-NL" w:eastAsia="en-US"/>
     </w:rPr>
   </w:style>
-  <w:style w:type="paragraph" w:styleId="Revision">
+  <w:style w:type="paragraph" w:styleId="Revisie">
     <w:name w:val="Revision"/>
     <w:hidden/>
     <w:uiPriority w:val="99"/>
@@ -20347,7 +20322,7 @@
   </w:style>
   <w:style w:type="paragraph" w:customStyle="1" w:styleId="MMTitle">
     <w:name w:val="MM Title"/>
-    <w:basedOn w:val="Title"/>
+    <w:basedOn w:val="Titel"/>
     <w:link w:val="MMTitleChar"/>
     <w:uiPriority w:val="6"/>
     <w:rsid w:val="00B92CC0"/>
@@ -20389,7 +20364,7 @@
   </w:style>
   <w:style w:type="paragraph" w:customStyle="1" w:styleId="MMTopic4">
     <w:name w:val="MM Topic 4"/>
-    <w:basedOn w:val="Heading4"/>
+    <w:basedOn w:val="Kop4"/>
     <w:link w:val="MMTopic4Char"/>
     <w:uiPriority w:val="6"/>
     <w:rsid w:val="00B92CC0"/>
@@ -20430,10 +20405,10 @@
       <w:lang w:val="nl-NL" w:eastAsia="zh-CN"/>
     </w:rPr>
   </w:style>
-  <w:style w:type="paragraph" w:styleId="TOC7">
+  <w:style w:type="paragraph" w:styleId="Inhopg7">
     <w:name w:val="toc 7"/>
-    <w:basedOn w:val="Normal"/>
-    <w:next w:val="Normal"/>
+    <w:basedOn w:val="Standaard"/>
+    <w:next w:val="Standaard"/>
     <w:autoRedefine/>
     <w:uiPriority w:val="45"/>
     <w:unhideWhenUsed/>
@@ -20452,10 +20427,10 @@
       <w:lang w:val="nl-NL" w:eastAsia="nl-NL"/>
     </w:rPr>
   </w:style>
-  <w:style w:type="paragraph" w:styleId="TOC8">
+  <w:style w:type="paragraph" w:styleId="Inhopg8">
     <w:name w:val="toc 8"/>
-    <w:basedOn w:val="Normal"/>
-    <w:next w:val="Normal"/>
+    <w:basedOn w:val="Standaard"/>
+    <w:next w:val="Standaard"/>
     <w:autoRedefine/>
     <w:uiPriority w:val="45"/>
     <w:unhideWhenUsed/>
@@ -20474,10 +20449,10 @@
       <w:lang w:val="nl-NL" w:eastAsia="nl-NL"/>
     </w:rPr>
   </w:style>
-  <w:style w:type="paragraph" w:styleId="TOC9">
+  <w:style w:type="paragraph" w:styleId="Inhopg9">
     <w:name w:val="toc 9"/>
-    <w:basedOn w:val="Normal"/>
-    <w:next w:val="Normal"/>
+    <w:basedOn w:val="Standaard"/>
+    <w:next w:val="Standaard"/>
     <w:autoRedefine/>
     <w:uiPriority w:val="45"/>
     <w:unhideWhenUsed/>
@@ -20509,7 +20484,7 @@
   </w:style>
   <w:style w:type="paragraph" w:customStyle="1" w:styleId="western">
     <w:name w:val="western"/>
-    <w:basedOn w:val="Normal"/>
+    <w:basedOn w:val="Standaard"/>
     <w:uiPriority w:val="99"/>
     <w:rsid w:val="00B92CC0"/>
     <w:pPr>
@@ -20527,7 +20502,7 @@
   </w:style>
   <w:style w:type="paragraph" w:customStyle="1" w:styleId="Preface">
     <w:name w:val="Preface"/>
-    <w:basedOn w:val="Heading1"/>
+    <w:basedOn w:val="Kop1"/>
     <w:autoRedefine/>
     <w:uiPriority w:val="99"/>
     <w:rsid w:val="00B92CC0"/>
@@ -20554,10 +20529,10 @@
       <w:lang w:val="nl-NL" w:eastAsia="nl-NL"/>
     </w:rPr>
   </w:style>
-  <w:style w:type="paragraph" w:styleId="Bibliography">
+  <w:style w:type="paragraph" w:styleId="Bibliografie">
     <w:name w:val="Bibliography"/>
-    <w:basedOn w:val="Normal"/>
-    <w:next w:val="Normal"/>
+    <w:basedOn w:val="Standaard"/>
+    <w:next w:val="Standaard"/>
     <w:uiPriority w:val="43"/>
     <w:rsid w:val="00B92CC0"/>
     <w:pPr>
@@ -20573,9 +20548,9 @@
       <w:lang w:val="nl-NL" w:eastAsia="nl-NL"/>
     </w:rPr>
   </w:style>
-  <w:style w:type="table" w:styleId="TableSimple3">
+  <w:style w:type="table" w:styleId="Eenvoudigetabel3">
     <w:name w:val="Table Simple 3"/>
-    <w:basedOn w:val="TableNormal"/>
+    <w:basedOn w:val="Standaardtabel"/>
     <w:uiPriority w:val="99"/>
     <w:rsid w:val="00B92CC0"/>
     <w:rPr>
@@ -20606,9 +20581,9 @@
       </w:tcPr>
     </w:tblStylePr>
   </w:style>
-  <w:style w:type="table" w:styleId="TableProfessional">
+  <w:style w:type="table" w:styleId="Professioneletabel">
     <w:name w:val="Table Professional"/>
-    <w:basedOn w:val="TableNormal"/>
+    <w:basedOn w:val="Standaardtabel"/>
     <w:uiPriority w:val="99"/>
     <w:rsid w:val="00B92CC0"/>
     <w:rPr>
@@ -20641,9 +20616,9 @@
       </w:tcPr>
     </w:tblStylePr>
   </w:style>
-  <w:style w:type="table" w:styleId="TableColumns4">
+  <w:style w:type="table" w:styleId="Tabelkolommen4">
     <w:name w:val="Table Columns 4"/>
-    <w:basedOn w:val="TableNormal"/>
+    <w:basedOn w:val="Standaardtabel"/>
     <w:uiPriority w:val="99"/>
     <w:rsid w:val="00B92CC0"/>
     <w:rPr>
@@ -20713,7 +20688,7 @@
   </w:style>
   <w:style w:type="paragraph" w:customStyle="1" w:styleId="Text">
     <w:name w:val="Text"/>
-    <w:basedOn w:val="Normal"/>
+    <w:basedOn w:val="Standaard"/>
     <w:link w:val="TextCar"/>
     <w:uiPriority w:val="6"/>
     <w:rsid w:val="00B92CC0"/>
@@ -20733,8 +20708,8 @@
   </w:style>
   <w:style w:type="paragraph" w:customStyle="1" w:styleId="Bijlage">
     <w:name w:val="Bijlage"/>
-    <w:basedOn w:val="Normal"/>
-    <w:next w:val="Normal"/>
+    <w:basedOn w:val="Standaard"/>
+    <w:next w:val="Standaard"/>
     <w:uiPriority w:val="99"/>
     <w:rsid w:val="00B92CC0"/>
     <w:pPr>
@@ -20757,9 +20732,9 @@
       <w:lang w:val="nl-NL"/>
     </w:rPr>
   </w:style>
-  <w:style w:type="table" w:styleId="TableSimple2">
+  <w:style w:type="table" w:styleId="Eenvoudigetabel2">
     <w:name w:val="Table Simple 2"/>
-    <w:basedOn w:val="TableNormal"/>
+    <w:basedOn w:val="Standaardtabel"/>
     <w:uiPriority w:val="99"/>
     <w:rsid w:val="00B92CC0"/>
     <w:rPr>
@@ -20853,9 +20828,9 @@
       </w:tcPr>
     </w:tblStylePr>
   </w:style>
-  <w:style w:type="table" w:styleId="TableSubtle1">
+  <w:style w:type="table" w:styleId="Verfijndetabel1">
     <w:name w:val="Table Subtle 1"/>
-    <w:basedOn w:val="TableNormal"/>
+    <w:basedOn w:val="Standaardtabel"/>
     <w:uiPriority w:val="99"/>
     <w:rsid w:val="00B92CC0"/>
     <w:rPr>
@@ -20945,9 +20920,9 @@
       </w:tcPr>
     </w:tblStylePr>
   </w:style>
-  <w:style w:type="table" w:styleId="LightShading-Accent5">
+  <w:style w:type="table" w:styleId="Lichtearcering-accent5">
     <w:name w:val="Light Shading Accent 5"/>
-    <w:basedOn w:val="TableNormal"/>
+    <w:basedOn w:val="Standaardtabel"/>
     <w:uiPriority w:val="99"/>
     <w:rsid w:val="00B92CC0"/>
     <w:rPr>
@@ -21040,9 +21015,9 @@
       </w:tcPr>
     </w:tblStylePr>
   </w:style>
-  <w:style w:type="table" w:styleId="TableColumns3">
+  <w:style w:type="table" w:styleId="Tabelkolommen3">
     <w:name w:val="Table Columns 3"/>
-    <w:basedOn w:val="TableNormal"/>
+    <w:basedOn w:val="Standaardtabel"/>
     <w:uiPriority w:val="99"/>
     <w:rsid w:val="00B92CC0"/>
     <w:rPr>
@@ -21146,9 +21121,9 @@
       </w:tcPr>
     </w:tblStylePr>
   </w:style>
-  <w:style w:type="table" w:styleId="TableColorful1">
+  <w:style w:type="table" w:styleId="Kleurrijketabel1">
     <w:name w:val="Table Colorful 1"/>
-    <w:basedOn w:val="TableNormal"/>
+    <w:basedOn w:val="Standaardtabel"/>
     <w:uiPriority w:val="99"/>
     <w:rsid w:val="00B92CC0"/>
     <w:rPr>
@@ -21279,9 +21254,9 @@
       </w:tblCellMar>
     </w:tblPr>
   </w:style>
-  <w:style w:type="table" w:styleId="MediumShading1-Accent5">
+  <w:style w:type="table" w:styleId="Gemiddeldearcering1-accent5">
     <w:name w:val="Medium Shading 1 Accent 5"/>
-    <w:basedOn w:val="TableNormal"/>
+    <w:basedOn w:val="Standaardtabel"/>
     <w:uiPriority w:val="99"/>
     <w:rsid w:val="00B92CC0"/>
     <w:rPr>
@@ -21381,7 +21356,7 @@
   </w:style>
   <w:style w:type="paragraph" w:customStyle="1" w:styleId="agendatitel">
     <w:name w:val="agendatitel"/>
-    <w:basedOn w:val="Normal"/>
+    <w:basedOn w:val="Standaard"/>
     <w:uiPriority w:val="99"/>
     <w:rsid w:val="00B92CC0"/>
     <w:pPr>
@@ -21427,7 +21402,7 @@
   </w:style>
   <w:style w:type="table" w:customStyle="1" w:styleId="MediumShading1-Accent12">
     <w:name w:val="Medium Shading 1 - Accent 12"/>
-    <w:basedOn w:val="TableNormal"/>
+    <w:basedOn w:val="Standaardtabel"/>
     <w:uiPriority w:val="63"/>
     <w:rsid w:val="00B92CC0"/>
     <w:rPr>
@@ -21525,9 +21500,9 @@
       </w:tcPr>
     </w:tblStylePr>
   </w:style>
-  <w:style w:type="table" w:styleId="LightList-Accent5">
+  <w:style w:type="table" w:styleId="Lichtelijst-accent5">
     <w:name w:val="Light List Accent 5"/>
-    <w:basedOn w:val="TableNormal"/>
+    <w:basedOn w:val="Standaardtabel"/>
     <w:uiPriority w:val="61"/>
     <w:rsid w:val="00B92CC0"/>
     <w:rPr>
@@ -21611,9 +21586,9 @@
       </w:tcPr>
     </w:tblStylePr>
   </w:style>
-  <w:style w:type="table" w:styleId="MediumGrid3-Accent5">
+  <w:style w:type="table" w:styleId="Gemiddeldraster3-accent5">
     <w:name w:val="Medium Grid 3 Accent 5"/>
-    <w:basedOn w:val="TableNormal"/>
+    <w:basedOn w:val="Standaardtabel"/>
     <w:uiPriority w:val="69"/>
     <w:rsid w:val="00B92CC0"/>
     <w:rPr>
@@ -21746,9 +21721,9 @@
       </w:tcPr>
     </w:tblStylePr>
   </w:style>
-  <w:style w:type="table" w:styleId="MediumGrid3-Accent1">
+  <w:style w:type="table" w:styleId="Gemiddeldraster3-accent1">
     <w:name w:val="Medium Grid 3 Accent 1"/>
-    <w:basedOn w:val="TableNormal"/>
+    <w:basedOn w:val="Standaardtabel"/>
     <w:uiPriority w:val="69"/>
     <w:rsid w:val="00B92CC0"/>
     <w:rPr>
@@ -21891,7 +21866,7 @@
     <w:uiPriority w:val="6"/>
     <w:rsid w:val="00B92CC0"/>
   </w:style>
-  <w:style w:type="character" w:styleId="Strong">
+  <w:style w:type="character" w:styleId="Zwaar">
     <w:name w:val="Strong"/>
     <w:uiPriority w:val="6"/>
     <w:rsid w:val="00B92CC0"/>
@@ -21900,9 +21875,9 @@
       <w:bCs/>
     </w:rPr>
   </w:style>
-  <w:style w:type="table" w:styleId="TableGrid1">
+  <w:style w:type="table" w:styleId="Tabelraster1">
     <w:name w:val="Table Grid 1"/>
-    <w:basedOn w:val="TableNormal"/>
+    <w:basedOn w:val="Standaardtabel"/>
     <w:rsid w:val="00B92CC0"/>
     <w:rPr>
       <w:rFonts w:ascii="Times New Roman" w:eastAsia="Times New Roman" w:hAnsi="Times New Roman"/>
@@ -21973,9 +21948,9 @@
       <w:lang w:val="nl-NL" w:eastAsia="en-US"/>
     </w:rPr>
   </w:style>
-  <w:style w:type="table" w:styleId="MediumShading1-Accent1">
+  <w:style w:type="table" w:styleId="Gemiddeldearcering1-accent1">
     <w:name w:val="Medium Shading 1 Accent 1"/>
-    <w:basedOn w:val="TableNormal"/>
+    <w:basedOn w:val="Standaardtabel"/>
     <w:uiPriority w:val="63"/>
     <w:rsid w:val="00B92CC0"/>
     <w:rPr>
@@ -22085,7 +22060,7 @@
       <w:szCs w:val="20"/>
     </w:rPr>
   </w:style>
-  <w:style w:type="character" w:styleId="EndnoteReference">
+  <w:style w:type="character" w:styleId="Eindnootmarkering">
     <w:name w:val="endnote reference"/>
     <w:uiPriority w:val="6"/>
     <w:semiHidden/>
@@ -22097,7 +22072,7 @@
   </w:style>
   <w:style w:type="paragraph" w:customStyle="1" w:styleId="Appendix">
     <w:name w:val="Appendix"/>
-    <w:basedOn w:val="Heading1"/>
+    <w:basedOn w:val="Kop1"/>
     <w:link w:val="AppendixChar"/>
     <w:uiPriority w:val="6"/>
     <w:rsid w:val="00B92CC0"/>
@@ -22125,7 +22100,7 @@
   </w:style>
   <w:style w:type="paragraph" w:customStyle="1" w:styleId="AppendixII">
     <w:name w:val="Appendix I.I"/>
-    <w:basedOn w:val="Heading2"/>
+    <w:basedOn w:val="Kop2"/>
     <w:link w:val="AppendixIIChar"/>
     <w:uiPriority w:val="6"/>
     <w:rsid w:val="00B92CC0"/>
@@ -22168,7 +22143,7 @@
   </w:style>
   <w:style w:type="paragraph" w:customStyle="1" w:styleId="Applevel2">
     <w:name w:val="App level 2"/>
-    <w:basedOn w:val="Heading2"/>
+    <w:basedOn w:val="Kop2"/>
     <w:next w:val="Appendix"/>
     <w:link w:val="Applevel2Char"/>
     <w:uiPriority w:val="6"/>
@@ -22211,7 +22186,7 @@
   </w:style>
   <w:style w:type="paragraph" w:customStyle="1" w:styleId="AIIIIII">
     <w:name w:val="A I.II.III"/>
-    <w:basedOn w:val="Heading3"/>
+    <w:basedOn w:val="Kop3"/>
     <w:link w:val="AIIIIIIChar"/>
     <w:uiPriority w:val="6"/>
     <w:rsid w:val="00B92CC0"/>
@@ -22290,7 +22265,7 @@
   </w:style>
   <w:style w:type="paragraph" w:customStyle="1" w:styleId="RecPracBullet">
     <w:name w:val="Rec Prac Bullet"/>
-    <w:basedOn w:val="ListParagraph"/>
+    <w:basedOn w:val="Lijstalinea"/>
     <w:link w:val="RecPracBulletChar"/>
     <w:uiPriority w:val="6"/>
     <w:rsid w:val="00B92CC0"/>
@@ -22321,10 +22296,10 @@
       <w:lang w:val="en-US" w:eastAsia="nl-NL"/>
     </w:rPr>
   </w:style>
-  <w:style w:type="paragraph" w:styleId="DocumentMap">
+  <w:style w:type="paragraph" w:styleId="Documentstructuur">
     <w:name w:val="Document Map"/>
-    <w:basedOn w:val="Normal"/>
-    <w:link w:val="DocumentMapChar"/>
+    <w:basedOn w:val="Standaard"/>
+    <w:link w:val="DocumentstructuurChar"/>
     <w:uiPriority w:val="99"/>
     <w:semiHidden/>
     <w:unhideWhenUsed/>
@@ -22338,10 +22313,10 @@
       <w:szCs w:val="16"/>
     </w:rPr>
   </w:style>
-  <w:style w:type="character" w:customStyle="1" w:styleId="DocumentMapChar">
-    <w:name w:val="Document Map Char"/>
-    <w:basedOn w:val="DefaultParagraphFont"/>
-    <w:link w:val="DocumentMap"/>
+  <w:style w:type="character" w:customStyle="1" w:styleId="DocumentstructuurChar">
+    <w:name w:val="Documentstructuur Char"/>
+    <w:basedOn w:val="Standaardalinea-lettertype"/>
+    <w:link w:val="Documentstructuur"/>
     <w:uiPriority w:val="99"/>
     <w:semiHidden/>
     <w:rsid w:val="004E1F63"/>
@@ -22621,7 +22596,7 @@
 </file>
 
 <file path=customXml/itemProps1.xml><?xml version="1.0" encoding="utf-8"?>
-<ds:datastoreItem xmlns:ds="http://schemas.openxmlformats.org/officeDocument/2006/customXml" ds:itemID="{BA677C8B-8444-4972-931E-857CD8A4B112}">
+<ds:datastoreItem xmlns:ds="http://schemas.openxmlformats.org/officeDocument/2006/customXml" ds:itemID="{1D365C9E-472C-4349-86FB-1A44D1E2FED3}">
   <ds:schemaRefs>
     <ds:schemaRef ds:uri="http://schemas.openxmlformats.org/officeDocument/2006/bibliography"/>
   </ds:schemaRefs>

--- a/usef-doc/USEF The Framework Implemented - Installation Manual.docx
+++ b/usef-doc/USEF The Framework Implemented - Installation Manual.docx
@@ -4,7 +4,7 @@
   <w:body>
     <w:p>
       <w:pPr>
-        <w:pStyle w:val="Titel"/>
+        <w:pStyle w:val="Title"/>
         <w:framePr w:wrap="auto" w:vAnchor="margin" w:yAlign="inline"/>
         <w:ind w:left="284" w:hanging="284"/>
         <w:rPr>
@@ -26,7 +26,7 @@
     </w:p>
     <w:p>
       <w:pPr>
-        <w:pStyle w:val="Inhopg1"/>
+        <w:pStyle w:val="TOC1"/>
         <w:rPr>
           <w:rFonts w:asciiTheme="minorHAnsi" w:eastAsiaTheme="minorEastAsia" w:hAnsiTheme="minorHAnsi" w:cstheme="minorBidi"/>
           <w:b w:val="0"/>
@@ -104,7 +104,7 @@
     </w:p>
     <w:p>
       <w:pPr>
-        <w:pStyle w:val="Inhopg2"/>
+        <w:pStyle w:val="TOC2"/>
         <w:tabs>
           <w:tab w:val="left" w:pos="880"/>
         </w:tabs>
@@ -133,8 +133,6 @@
       <w:r>
         <w:tab/>
       </w:r>
-      <w:bookmarkStart w:id="0" w:name="_GoBack"/>
-      <w:bookmarkEnd w:id="0"/>
       <w:r>
         <w:fldChar w:fldCharType="begin"/>
       </w:r>
@@ -153,7 +151,7 @@
     </w:p>
     <w:p>
       <w:pPr>
-        <w:pStyle w:val="Inhopg2"/>
+        <w:pStyle w:val="TOC2"/>
         <w:tabs>
           <w:tab w:val="left" w:pos="880"/>
         </w:tabs>
@@ -200,7 +198,7 @@
     </w:p>
     <w:p>
       <w:pPr>
-        <w:pStyle w:val="Inhopg2"/>
+        <w:pStyle w:val="TOC2"/>
         <w:tabs>
           <w:tab w:val="left" w:pos="880"/>
         </w:tabs>
@@ -247,7 +245,7 @@
     </w:p>
     <w:p>
       <w:pPr>
-        <w:pStyle w:val="Inhopg1"/>
+        <w:pStyle w:val="TOC1"/>
         <w:rPr>
           <w:rFonts w:asciiTheme="minorHAnsi" w:eastAsiaTheme="minorEastAsia" w:hAnsiTheme="minorHAnsi" w:cstheme="minorBidi"/>
           <w:b w:val="0"/>
@@ -295,7 +293,7 @@
     </w:p>
     <w:p>
       <w:pPr>
-        <w:pStyle w:val="Inhopg2"/>
+        <w:pStyle w:val="TOC2"/>
         <w:tabs>
           <w:tab w:val="left" w:pos="880"/>
         </w:tabs>
@@ -342,7 +340,7 @@
     </w:p>
     <w:p>
       <w:pPr>
-        <w:pStyle w:val="Inhopg1"/>
+        <w:pStyle w:val="TOC1"/>
         <w:rPr>
           <w:rFonts w:asciiTheme="minorHAnsi" w:eastAsiaTheme="minorEastAsia" w:hAnsiTheme="minorHAnsi" w:cstheme="minorBidi"/>
           <w:b w:val="0"/>
@@ -390,7 +388,7 @@
     </w:p>
     <w:p>
       <w:pPr>
-        <w:pStyle w:val="Inhopg2"/>
+        <w:pStyle w:val="TOC2"/>
         <w:tabs>
           <w:tab w:val="left" w:pos="880"/>
         </w:tabs>
@@ -437,7 +435,7 @@
     </w:p>
     <w:p>
       <w:pPr>
-        <w:pStyle w:val="Inhopg2"/>
+        <w:pStyle w:val="TOC2"/>
         <w:tabs>
           <w:tab w:val="left" w:pos="880"/>
         </w:tabs>
@@ -484,7 +482,7 @@
     </w:p>
     <w:p>
       <w:pPr>
-        <w:pStyle w:val="Inhopg2"/>
+        <w:pStyle w:val="TOC2"/>
         <w:tabs>
           <w:tab w:val="left" w:pos="880"/>
         </w:tabs>
@@ -531,7 +529,7 @@
     </w:p>
     <w:p>
       <w:pPr>
-        <w:pStyle w:val="Inhopg2"/>
+        <w:pStyle w:val="TOC2"/>
         <w:tabs>
           <w:tab w:val="left" w:pos="880"/>
         </w:tabs>
@@ -578,7 +576,7 @@
     </w:p>
     <w:p>
       <w:pPr>
-        <w:pStyle w:val="Inhopg2"/>
+        <w:pStyle w:val="TOC2"/>
         <w:tabs>
           <w:tab w:val="left" w:pos="880"/>
         </w:tabs>
@@ -625,7 +623,7 @@
     </w:p>
     <w:p>
       <w:pPr>
-        <w:pStyle w:val="Inhopg2"/>
+        <w:pStyle w:val="TOC2"/>
         <w:tabs>
           <w:tab w:val="left" w:pos="880"/>
         </w:tabs>
@@ -672,7 +670,7 @@
     </w:p>
     <w:p>
       <w:pPr>
-        <w:pStyle w:val="Inhopg1"/>
+        <w:pStyle w:val="TOC1"/>
         <w:rPr>
           <w:rFonts w:asciiTheme="minorHAnsi" w:eastAsiaTheme="minorEastAsia" w:hAnsiTheme="minorHAnsi" w:cstheme="minorBidi"/>
           <w:b w:val="0"/>
@@ -720,7 +718,7 @@
     </w:p>
     <w:p>
       <w:pPr>
-        <w:pStyle w:val="Inhopg2"/>
+        <w:pStyle w:val="TOC2"/>
         <w:tabs>
           <w:tab w:val="left" w:pos="880"/>
         </w:tabs>
@@ -767,7 +765,7 @@
     </w:p>
     <w:p>
       <w:pPr>
-        <w:pStyle w:val="Inhopg2"/>
+        <w:pStyle w:val="TOC2"/>
         <w:tabs>
           <w:tab w:val="left" w:pos="880"/>
         </w:tabs>
@@ -814,7 +812,7 @@
     </w:p>
     <w:p>
       <w:pPr>
-        <w:pStyle w:val="Inhopg2"/>
+        <w:pStyle w:val="TOC2"/>
         <w:tabs>
           <w:tab w:val="left" w:pos="880"/>
         </w:tabs>
@@ -861,7 +859,7 @@
     </w:p>
     <w:p>
       <w:pPr>
-        <w:pStyle w:val="Inhopg2"/>
+        <w:pStyle w:val="TOC2"/>
         <w:tabs>
           <w:tab w:val="left" w:pos="880"/>
         </w:tabs>
@@ -908,7 +906,7 @@
     </w:p>
     <w:p>
       <w:pPr>
-        <w:pStyle w:val="Inhopg2"/>
+        <w:pStyle w:val="TOC2"/>
         <w:tabs>
           <w:tab w:val="left" w:pos="880"/>
         </w:tabs>
@@ -955,7 +953,7 @@
     </w:p>
     <w:p>
       <w:pPr>
-        <w:pStyle w:val="Inhopg2"/>
+        <w:pStyle w:val="TOC2"/>
         <w:tabs>
           <w:tab w:val="left" w:pos="880"/>
         </w:tabs>
@@ -1002,7 +1000,7 @@
     </w:p>
     <w:p>
       <w:pPr>
-        <w:pStyle w:val="Inhopg1"/>
+        <w:pStyle w:val="TOC1"/>
         <w:rPr>
           <w:rFonts w:asciiTheme="minorHAnsi" w:eastAsiaTheme="minorEastAsia" w:hAnsiTheme="minorHAnsi" w:cstheme="minorBidi"/>
           <w:b w:val="0"/>
@@ -1050,7 +1048,7 @@
     </w:p>
     <w:p>
       <w:pPr>
-        <w:pStyle w:val="Inhopg2"/>
+        <w:pStyle w:val="TOC2"/>
         <w:tabs>
           <w:tab w:val="left" w:pos="880"/>
         </w:tabs>
@@ -1097,7 +1095,7 @@
     </w:p>
     <w:p>
       <w:pPr>
-        <w:pStyle w:val="Inhopg2"/>
+        <w:pStyle w:val="TOC2"/>
         <w:tabs>
           <w:tab w:val="left" w:pos="880"/>
         </w:tabs>
@@ -1144,7 +1142,7 @@
     </w:p>
     <w:p>
       <w:pPr>
-        <w:pStyle w:val="Inhopg2"/>
+        <w:pStyle w:val="TOC2"/>
         <w:tabs>
           <w:tab w:val="left" w:pos="880"/>
         </w:tabs>
@@ -1197,7 +1195,7 @@
     </w:p>
     <w:p>
       <w:pPr>
-        <w:pStyle w:val="Inhopg2"/>
+        <w:pStyle w:val="TOC2"/>
         <w:tabs>
           <w:tab w:val="left" w:pos="880"/>
         </w:tabs>
@@ -1244,7 +1242,7 @@
     </w:p>
     <w:p>
       <w:pPr>
-        <w:pStyle w:val="Inhopg2"/>
+        <w:pStyle w:val="TOC2"/>
         <w:tabs>
           <w:tab w:val="left" w:pos="880"/>
         </w:tabs>
@@ -1291,7 +1289,7 @@
     </w:p>
     <w:p>
       <w:pPr>
-        <w:pStyle w:val="Inhopg2"/>
+        <w:pStyle w:val="TOC2"/>
         <w:tabs>
           <w:tab w:val="left" w:pos="880"/>
         </w:tabs>
@@ -1338,7 +1336,7 @@
     </w:p>
     <w:p>
       <w:pPr>
-        <w:pStyle w:val="Inhopg1"/>
+        <w:pStyle w:val="TOC1"/>
         <w:rPr>
           <w:rFonts w:asciiTheme="minorHAnsi" w:eastAsiaTheme="minorEastAsia" w:hAnsiTheme="minorHAnsi" w:cstheme="minorBidi"/>
           <w:b w:val="0"/>
@@ -1386,7 +1384,7 @@
     </w:p>
     <w:p>
       <w:pPr>
-        <w:pStyle w:val="Inhopg2"/>
+        <w:pStyle w:val="TOC2"/>
         <w:tabs>
           <w:tab w:val="left" w:pos="880"/>
         </w:tabs>
@@ -1433,7 +1431,7 @@
     </w:p>
     <w:p>
       <w:pPr>
-        <w:pStyle w:val="Inhopg2"/>
+        <w:pStyle w:val="TOC2"/>
         <w:tabs>
           <w:tab w:val="left" w:pos="880"/>
         </w:tabs>
@@ -1480,7 +1478,7 @@
     </w:p>
     <w:p>
       <w:pPr>
-        <w:pStyle w:val="Inhopg2"/>
+        <w:pStyle w:val="TOC2"/>
         <w:tabs>
           <w:tab w:val="left" w:pos="880"/>
         </w:tabs>
@@ -1527,7 +1525,7 @@
     </w:p>
     <w:p>
       <w:pPr>
-        <w:pStyle w:val="Inhopg2"/>
+        <w:pStyle w:val="TOC2"/>
         <w:tabs>
           <w:tab w:val="left" w:pos="880"/>
         </w:tabs>
@@ -1574,7 +1572,7 @@
     </w:p>
     <w:p>
       <w:pPr>
-        <w:pStyle w:val="Inhopg1"/>
+        <w:pStyle w:val="TOC1"/>
         <w:rPr>
           <w:rFonts w:asciiTheme="minorHAnsi" w:eastAsiaTheme="minorEastAsia" w:hAnsiTheme="minorHAnsi" w:cstheme="minorBidi"/>
           <w:b w:val="0"/>
@@ -1628,7 +1626,7 @@
     </w:p>
     <w:p>
       <w:pPr>
-        <w:pStyle w:val="Inhopg2"/>
+        <w:pStyle w:val="TOC2"/>
         <w:tabs>
           <w:tab w:val="left" w:pos="880"/>
         </w:tabs>
@@ -1681,7 +1679,7 @@
     </w:p>
     <w:p>
       <w:pPr>
-        <w:pStyle w:val="Inhopg2"/>
+        <w:pStyle w:val="TOC2"/>
         <w:tabs>
           <w:tab w:val="left" w:pos="880"/>
         </w:tabs>
@@ -1749,7 +1747,7 @@
     </w:p>
     <w:p>
       <w:pPr>
-        <w:pStyle w:val="Kop1"/>
+        <w:pStyle w:val="Heading1"/>
         <w:framePr w:wrap="notBeside"/>
         <w:rPr>
           <w:lang w:val="en-GB"/>
@@ -1762,7 +1760,7 @@
         <w:lastRenderedPageBreak/>
         <w:br w:type="page"/>
       </w:r>
-      <w:bookmarkStart w:id="1" w:name="_Toc437416707"/>
+      <w:bookmarkStart w:id="0" w:name="_Toc437416707"/>
       <w:r>
         <w:rPr>
           <w:bCs w:val="0"/>
@@ -1770,7 +1768,7 @@
         </w:rPr>
         <w:t>About USEF</w:t>
       </w:r>
-      <w:bookmarkEnd w:id="1"/>
+      <w:bookmarkEnd w:id="0"/>
     </w:p>
     <w:p>
       <w:pPr>
@@ -2031,97 +2029,97 @@
     </w:p>
     <w:p>
       <w:pPr>
-        <w:pStyle w:val="Kop2"/>
-      </w:pPr>
-      <w:bookmarkStart w:id="2" w:name="_Toc437416708"/>
+        <w:pStyle w:val="Heading2"/>
+      </w:pPr>
+      <w:bookmarkStart w:id="1" w:name="_Toc437416708"/>
       <w:r>
         <w:t>About the</w:t>
       </w:r>
       <w:r>
         <w:t xml:space="preserve"> Reference Implementation</w:t>
       </w:r>
+      <w:bookmarkEnd w:id="1"/>
+    </w:p>
+    <w:p/>
+    <w:p>
+      <w:r>
+        <w:t xml:space="preserve">The USEF Reference Implementation is made available in the form of downloadable source code. </w:t>
+      </w:r>
+      <w:r>
+        <w:t xml:space="preserve">It is </w:t>
+      </w:r>
+      <w:r>
+        <w:t>the</w:t>
+      </w:r>
+      <w:r>
+        <w:t xml:space="preserve"> definitive interpretation of </w:t>
+      </w:r>
+      <w:r>
+        <w:t>the USEF</w:t>
+      </w:r>
+      <w:r>
+        <w:t xml:space="preserve"> </w:t>
+      </w:r>
+      <w:r>
+        <w:rPr>
+          <w:lang w:val="en-GB"/>
+        </w:rPr>
+        <w:t>2015</w:t>
+      </w:r>
+      <w:r>
+        <w:rPr>
+          <w:lang w:val="en-GB"/>
+        </w:rPr>
+        <w:t xml:space="preserve"> </w:t>
+      </w:r>
+      <w:r>
+        <w:t>specification</w:t>
+      </w:r>
+      <w:r>
+        <w:t xml:space="preserve"> </w:t>
+      </w:r>
+      <w:r>
+        <w:t>[</w:t>
+      </w:r>
+      <w:r>
+        <w:fldChar w:fldCharType="begin"/>
+      </w:r>
+      <w:r>
+        <w:instrText xml:space="preserve"> REF drie \h </w:instrText>
+      </w:r>
+      <w:r>
+        <w:fldChar w:fldCharType="separate"/>
+      </w:r>
+      <w:r>
+        <w:rPr>
+          <w:lang w:val="en-GB"/>
+        </w:rPr>
+        <w:t>3</w:t>
+      </w:r>
+      <w:r>
+        <w:fldChar w:fldCharType="end"/>
+      </w:r>
+      <w:r>
+        <w:t xml:space="preserve">] </w:t>
+      </w:r>
+      <w:r>
+        <w:t>and</w:t>
+      </w:r>
+      <w:r>
+        <w:t xml:space="preserve"> provides a starting point for third parties aiming to commercially exploit (parts of) the design or aiming to build products and services using an implementation of the design.</w:t>
+      </w:r>
+    </w:p>
+    <w:p/>
+    <w:p>
+      <w:pPr>
+        <w:pStyle w:val="Heading2"/>
+      </w:pPr>
+      <w:bookmarkStart w:id="2" w:name="_Toc437416709"/>
+      <w:bookmarkStart w:id="3" w:name="_Toc408576309"/>
+      <w:r>
+        <w:t>References</w:t>
+      </w:r>
       <w:bookmarkEnd w:id="2"/>
-    </w:p>
-    <w:p/>
-    <w:p>
-      <w:r>
-        <w:t xml:space="preserve">The USEF Reference Implementation is made available in the form of downloadable source code. </w:t>
-      </w:r>
-      <w:r>
-        <w:t xml:space="preserve">It is </w:t>
-      </w:r>
-      <w:r>
-        <w:t>the</w:t>
-      </w:r>
-      <w:r>
-        <w:t xml:space="preserve"> definitive interpretation of </w:t>
-      </w:r>
-      <w:r>
-        <w:t>the USEF</w:t>
-      </w:r>
-      <w:r>
-        <w:t xml:space="preserve"> </w:t>
-      </w:r>
-      <w:r>
-        <w:rPr>
-          <w:lang w:val="en-GB"/>
-        </w:rPr>
-        <w:t>2015</w:t>
-      </w:r>
-      <w:r>
-        <w:rPr>
-          <w:lang w:val="en-GB"/>
-        </w:rPr>
-        <w:t xml:space="preserve"> </w:t>
-      </w:r>
-      <w:r>
-        <w:t>specification</w:t>
-      </w:r>
-      <w:r>
-        <w:t xml:space="preserve"> </w:t>
-      </w:r>
-      <w:r>
-        <w:t>[</w:t>
-      </w:r>
-      <w:r>
-        <w:fldChar w:fldCharType="begin"/>
-      </w:r>
-      <w:r>
-        <w:instrText xml:space="preserve"> REF drie \h </w:instrText>
-      </w:r>
-      <w:r>
-        <w:fldChar w:fldCharType="separate"/>
-      </w:r>
-      <w:r>
-        <w:rPr>
-          <w:lang w:val="en-GB"/>
-        </w:rPr>
-        <w:t>3</w:t>
-      </w:r>
-      <w:r>
-        <w:fldChar w:fldCharType="end"/>
-      </w:r>
-      <w:r>
-        <w:t xml:space="preserve">] </w:t>
-      </w:r>
-      <w:r>
-        <w:t>and</w:t>
-      </w:r>
-      <w:r>
-        <w:t xml:space="preserve"> provides a starting point for third parties aiming to commercially exploit (parts of) the design or aiming to build products and services using an implementation of the design.</w:t>
-      </w:r>
-    </w:p>
-    <w:p/>
-    <w:p>
-      <w:pPr>
-        <w:pStyle w:val="Kop2"/>
-      </w:pPr>
-      <w:bookmarkStart w:id="3" w:name="_Toc437416709"/>
-      <w:bookmarkStart w:id="4" w:name="_Toc408576309"/>
-      <w:r>
-        <w:t>References</w:t>
-      </w:r>
-      <w:bookmarkEnd w:id="3"/>
     </w:p>
     <w:p>
       <w:pPr>
@@ -2322,14 +2320,14 @@
               </w:rPr>
               <w:t>[</w:t>
             </w:r>
-            <w:bookmarkStart w:id="5" w:name="een"/>
+            <w:bookmarkStart w:id="4" w:name="een"/>
             <w:r>
               <w:rPr>
                 <w:lang w:val="en-GB"/>
               </w:rPr>
               <w:t>1</w:t>
             </w:r>
-            <w:bookmarkEnd w:id="5"/>
+            <w:bookmarkEnd w:id="4"/>
             <w:r>
               <w:rPr>
                 <w:lang w:val="en-GB"/>
@@ -2462,14 +2460,14 @@
               </w:rPr>
               <w:t>[</w:t>
             </w:r>
-            <w:bookmarkStart w:id="6" w:name="twee"/>
+            <w:bookmarkStart w:id="5" w:name="twee"/>
             <w:r>
               <w:rPr>
                 <w:lang w:val="en-GB"/>
               </w:rPr>
               <w:t>2</w:t>
             </w:r>
-            <w:bookmarkEnd w:id="6"/>
+            <w:bookmarkEnd w:id="5"/>
             <w:r>
               <w:rPr>
                 <w:lang w:val="en-GB"/>
@@ -2613,14 +2611,14 @@
               </w:rPr>
               <w:t>[</w:t>
             </w:r>
-            <w:bookmarkStart w:id="7" w:name="drie"/>
+            <w:bookmarkStart w:id="6" w:name="drie"/>
             <w:r>
               <w:rPr>
                 <w:lang w:val="en-GB"/>
               </w:rPr>
               <w:t>3</w:t>
             </w:r>
-            <w:bookmarkEnd w:id="7"/>
+            <w:bookmarkEnd w:id="6"/>
             <w:r>
               <w:rPr>
                 <w:lang w:val="en-GB"/>
@@ -2689,13 +2687,13 @@
     <w:p/>
     <w:p>
       <w:pPr>
-        <w:pStyle w:val="Kop2"/>
-      </w:pPr>
-      <w:bookmarkStart w:id="8" w:name="_Toc437416710"/>
+        <w:pStyle w:val="Heading2"/>
+      </w:pPr>
+      <w:bookmarkStart w:id="7" w:name="_Toc437416710"/>
       <w:r>
         <w:t>Obtaining the source code</w:t>
       </w:r>
-      <w:bookmarkEnd w:id="8"/>
+      <w:bookmarkEnd w:id="7"/>
     </w:p>
     <w:p/>
     <w:p>
@@ -2844,15 +2842,15 @@
     </w:p>
     <w:p>
       <w:pPr>
-        <w:pStyle w:val="Kop1"/>
+        <w:pStyle w:val="Heading1"/>
         <w:framePr w:wrap="notBeside"/>
       </w:pPr>
-      <w:bookmarkStart w:id="9" w:name="_Toc437416711"/>
+      <w:bookmarkStart w:id="8" w:name="_Toc437416711"/>
       <w:r>
         <w:lastRenderedPageBreak/>
         <w:t>Using USEF</w:t>
       </w:r>
-      <w:bookmarkEnd w:id="9"/>
+      <w:bookmarkEnd w:id="8"/>
     </w:p>
     <w:p>
       <w:r>
@@ -3012,15 +3010,15 @@
     </w:p>
     <w:p>
       <w:pPr>
-        <w:pStyle w:val="Kop2"/>
-      </w:pPr>
-      <w:bookmarkStart w:id="10" w:name="_Ref417994109"/>
-      <w:bookmarkStart w:id="11" w:name="_Toc437416712"/>
+        <w:pStyle w:val="Heading2"/>
+      </w:pPr>
+      <w:bookmarkStart w:id="9" w:name="_Ref417994109"/>
+      <w:bookmarkStart w:id="10" w:name="_Toc437416712"/>
       <w:r>
         <w:t>Environment variables</w:t>
       </w:r>
+      <w:bookmarkEnd w:id="9"/>
       <w:bookmarkEnd w:id="10"/>
-      <w:bookmarkEnd w:id="11"/>
     </w:p>
     <w:p/>
     <w:p>
@@ -3134,46 +3132,46 @@
     </w:p>
     <w:p>
       <w:pPr>
-        <w:pStyle w:val="Kop1"/>
+        <w:pStyle w:val="Heading1"/>
         <w:framePr w:wrap="notBeside"/>
       </w:pPr>
-      <w:bookmarkStart w:id="12" w:name="_Toc437416713"/>
+      <w:bookmarkStart w:id="11" w:name="_Toc437416713"/>
       <w:r>
         <w:lastRenderedPageBreak/>
         <w:t>Prerequisites</w:t>
       </w:r>
+      <w:bookmarkEnd w:id="11"/>
+    </w:p>
+    <w:p/>
+    <w:p>
+      <w:r>
+        <w:t>For building and using USEF</w:t>
+      </w:r>
+      <w:r>
+        <w:t>,</w:t>
+      </w:r>
+      <w:r>
+        <w:t xml:space="preserve"> you</w:t>
+      </w:r>
+      <w:r>
+        <w:t>’ll</w:t>
+      </w:r>
+      <w:r>
+        <w:t xml:space="preserve"> need the following tooling:</w:t>
+      </w:r>
+      <w:r>
+        <w:br/>
+      </w:r>
+    </w:p>
+    <w:p>
+      <w:pPr>
+        <w:pStyle w:val="Heading2"/>
+      </w:pPr>
+      <w:bookmarkStart w:id="12" w:name="_Toc437416714"/>
+      <w:r>
+        <w:t>Oracle Java SE Development Kit 8 or OpenJDK JDK 8:</w:t>
+      </w:r>
       <w:bookmarkEnd w:id="12"/>
-    </w:p>
-    <w:p/>
-    <w:p>
-      <w:r>
-        <w:t>For building and using USEF</w:t>
-      </w:r>
-      <w:r>
-        <w:t>,</w:t>
-      </w:r>
-      <w:r>
-        <w:t xml:space="preserve"> you</w:t>
-      </w:r>
-      <w:r>
-        <w:t>’ll</w:t>
-      </w:r>
-      <w:r>
-        <w:t xml:space="preserve"> need the following tooling:</w:t>
-      </w:r>
-      <w:r>
-        <w:br/>
-      </w:r>
-    </w:p>
-    <w:p>
-      <w:pPr>
-        <w:pStyle w:val="Kop2"/>
-      </w:pPr>
-      <w:bookmarkStart w:id="13" w:name="_Toc437416714"/>
-      <w:r>
-        <w:t>Oracle Java SE Development Kit 8 or OpenJDK JDK 8:</w:t>
-      </w:r>
-      <w:bookmarkEnd w:id="13"/>
     </w:p>
     <w:p/>
     <w:p>
@@ -3265,13 +3263,13 @@
     <w:p/>
     <w:p>
       <w:pPr>
-        <w:pStyle w:val="Kop2"/>
-      </w:pPr>
-      <w:bookmarkStart w:id="14" w:name="_Toc437416715"/>
+        <w:pStyle w:val="Heading2"/>
+      </w:pPr>
+      <w:bookmarkStart w:id="13" w:name="_Toc437416715"/>
       <w:r>
         <w:t>Apache Maven</w:t>
       </w:r>
-      <w:bookmarkEnd w:id="14"/>
+      <w:bookmarkEnd w:id="13"/>
     </w:p>
     <w:p/>
     <w:p>
@@ -3374,13 +3372,13 @@
     <w:p/>
     <w:p>
       <w:pPr>
-        <w:pStyle w:val="Kop2"/>
-      </w:pPr>
-      <w:bookmarkStart w:id="15" w:name="_Toc437416716"/>
+        <w:pStyle w:val="Heading2"/>
+      </w:pPr>
+      <w:bookmarkStart w:id="14" w:name="_Toc437416716"/>
       <w:r>
         <w:t>H2</w:t>
       </w:r>
-      <w:bookmarkEnd w:id="15"/>
+      <w:bookmarkEnd w:id="14"/>
     </w:p>
     <w:p/>
     <w:p>
@@ -3587,13 +3585,13 @@
     </w:p>
     <w:p>
       <w:pPr>
-        <w:pStyle w:val="Kop2"/>
-      </w:pPr>
-      <w:bookmarkStart w:id="16" w:name="_Toc437416717"/>
+        <w:pStyle w:val="Heading2"/>
+      </w:pPr>
+      <w:bookmarkStart w:id="15" w:name="_Toc437416717"/>
       <w:r>
         <w:t>Libsodium</w:t>
       </w:r>
-      <w:bookmarkEnd w:id="16"/>
+      <w:bookmarkEnd w:id="15"/>
     </w:p>
     <w:p/>
     <w:p>
@@ -3854,9 +3852,9 @@
     <w:p/>
     <w:p>
       <w:pPr>
-        <w:pStyle w:val="Kop2"/>
-      </w:pPr>
-      <w:bookmarkStart w:id="17" w:name="_Toc437416718"/>
+        <w:pStyle w:val="Heading2"/>
+      </w:pPr>
+      <w:bookmarkStart w:id="16" w:name="_Toc437416718"/>
       <w:r>
         <w:t>Root certificate (optional</w:t>
       </w:r>
@@ -3866,7 +3864,7 @@
       <w:r>
         <w:t>).</w:t>
       </w:r>
-      <w:bookmarkEnd w:id="17"/>
+      <w:bookmarkEnd w:id="16"/>
     </w:p>
     <w:p/>
     <w:p>
@@ -3949,7 +3947,7 @@
     </w:p>
     <w:p>
       <w:pPr>
-        <w:pStyle w:val="Lijstalinea"/>
+        <w:pStyle w:val="ListParagraph"/>
         <w:numPr>
           <w:ilvl w:val="0"/>
           <w:numId w:val="0"/>
@@ -3964,7 +3962,7 @@
     </w:p>
     <w:p>
       <w:pPr>
-        <w:pStyle w:val="Lijstalinea"/>
+        <w:pStyle w:val="ListParagraph"/>
         <w:numPr>
           <w:ilvl w:val="0"/>
           <w:numId w:val="0"/>
@@ -3976,7 +3974,7 @@
     </w:p>
     <w:p>
       <w:pPr>
-        <w:pStyle w:val="Lijstalinea"/>
+        <w:pStyle w:val="ListParagraph"/>
         <w:numPr>
           <w:ilvl w:val="0"/>
           <w:numId w:val="0"/>
@@ -4080,37 +4078,37 @@
     <w:p/>
     <w:p>
       <w:pPr>
-        <w:pStyle w:val="Kop2"/>
-      </w:pPr>
-      <w:bookmarkStart w:id="18" w:name="_Toc437416719"/>
-      <w:bookmarkStart w:id="19" w:name="_Ref417993862"/>
+        <w:pStyle w:val="Heading2"/>
+      </w:pPr>
+      <w:bookmarkStart w:id="17" w:name="_Toc437416719"/>
+      <w:bookmarkStart w:id="18" w:name="_Ref417993862"/>
       <w:r>
         <w:t>ISC BIND</w:t>
       </w:r>
+      <w:bookmarkEnd w:id="17"/>
+      <w:r>
+        <w:t xml:space="preserve"> </w:t>
+      </w:r>
+    </w:p>
+    <w:p/>
+    <w:p>
+      <w:r>
+        <w:t xml:space="preserve">Installing </w:t>
+      </w:r>
+      <w:r>
+        <w:t xml:space="preserve">ISC BIND </w:t>
+      </w:r>
+      <w:r>
+        <w:t xml:space="preserve">9.10.x </w:t>
+      </w:r>
+      <w:r>
+        <w:t xml:space="preserve">is </w:t>
+      </w:r>
+      <w:r>
+        <w:t>optional in demo environment, mandatory in production</w:t>
+      </w:r>
       <w:bookmarkEnd w:id="18"/>
       <w:r>
-        <w:t xml:space="preserve"> </w:t>
-      </w:r>
-    </w:p>
-    <w:p/>
-    <w:p>
-      <w:r>
-        <w:t xml:space="preserve">Installing </w:t>
-      </w:r>
-      <w:r>
-        <w:t xml:space="preserve">ISC BIND </w:t>
-      </w:r>
-      <w:r>
-        <w:t xml:space="preserve">9.10.x </w:t>
-      </w:r>
-      <w:r>
-        <w:t xml:space="preserve">is </w:t>
-      </w:r>
-      <w:r>
-        <w:t>optional in demo environment, mandatory in production</w:t>
-      </w:r>
-      <w:bookmarkEnd w:id="19"/>
-      <w:r>
         <w:t>.</w:t>
       </w:r>
     </w:p>
@@ -4126,7 +4124,7 @@
       </w:r>
       <w:r>
         <w:rPr>
-          <w:rStyle w:val="Voetnootmarkering"/>
+          <w:rStyle w:val="FootnoteReference"/>
         </w:rPr>
         <w:footnoteReference w:id="1"/>
       </w:r>
@@ -4196,6 +4194,7 @@
       <w:r>
         <w:rPr>
           <w:noProof/>
+          <w:lang w:val="nl-NL" w:eastAsia="nl-NL"/>
         </w:rPr>
         <w:drawing>
           <wp:inline distT="0" distB="0" distL="0" distR="0" wp14:anchorId="1FD26F7E" wp14:editId="670BE8FF">
@@ -4545,10 +4544,10 @@
     <w:p/>
     <w:p>
       <w:pPr>
-        <w:pStyle w:val="Kop1"/>
+        <w:pStyle w:val="Heading1"/>
         <w:framePr w:wrap="notBeside"/>
       </w:pPr>
-      <w:bookmarkStart w:id="20" w:name="_Toc437416720"/>
+      <w:bookmarkStart w:id="19" w:name="_Toc437416720"/>
       <w:r>
         <w:lastRenderedPageBreak/>
         <w:t>Start</w:t>
@@ -4565,7 +4564,7 @@
       <w:r>
         <w:t xml:space="preserve"> the USEF environment</w:t>
       </w:r>
-      <w:bookmarkEnd w:id="20"/>
+      <w:bookmarkEnd w:id="19"/>
     </w:p>
     <w:p/>
     <w:p>
@@ -4684,13 +4683,13 @@
     <w:p/>
     <w:p>
       <w:pPr>
-        <w:pStyle w:val="Kop2"/>
-      </w:pPr>
-      <w:bookmarkStart w:id="21" w:name="_Toc437416721"/>
+        <w:pStyle w:val="Heading2"/>
+      </w:pPr>
+      <w:bookmarkStart w:id="20" w:name="_Toc437416721"/>
       <w:r>
         <w:t>Starting the USEF environment</w:t>
       </w:r>
-      <w:bookmarkEnd w:id="21"/>
+      <w:bookmarkEnd w:id="20"/>
     </w:p>
     <w:p/>
     <w:p>
@@ -4775,13 +4774,13 @@
     </w:p>
     <w:p>
       <w:pPr>
-        <w:pStyle w:val="Kop2"/>
-      </w:pPr>
-      <w:bookmarkStart w:id="22" w:name="_Toc437416722"/>
+        <w:pStyle w:val="Heading2"/>
+      </w:pPr>
+      <w:bookmarkStart w:id="21" w:name="_Toc437416722"/>
       <w:r>
         <w:t>Stopping the USEF environment</w:t>
       </w:r>
-      <w:bookmarkEnd w:id="22"/>
+      <w:bookmarkEnd w:id="21"/>
     </w:p>
     <w:p/>
     <w:p>
@@ -4849,13 +4848,13 @@
     </w:p>
     <w:p>
       <w:pPr>
-        <w:pStyle w:val="Kop2"/>
-      </w:pPr>
-      <w:bookmarkStart w:id="23" w:name="_Toc437416723"/>
+        <w:pStyle w:val="Heading2"/>
+      </w:pPr>
+      <w:bookmarkStart w:id="22" w:name="_Toc437416723"/>
       <w:r>
         <w:t>Accessing the USEF database</w:t>
       </w:r>
-      <w:bookmarkEnd w:id="23"/>
+      <w:bookmarkEnd w:id="22"/>
     </w:p>
     <w:p/>
     <w:p>
@@ -4902,6 +4901,7 @@
       <w:r>
         <w:rPr>
           <w:noProof/>
+          <w:lang w:val="nl-NL" w:eastAsia="nl-NL"/>
         </w:rPr>
         <w:lastRenderedPageBreak/>
         <w:drawing>
@@ -4956,7 +4956,7 @@
     </w:p>
     <w:p>
       <w:pPr>
-        <w:pStyle w:val="Bijschrift"/>
+        <w:pStyle w:val="Caption"/>
       </w:pPr>
       <w:r>
         <w:t xml:space="preserve">Figure </w:t>
@@ -5033,14 +5033,14 @@
     </w:p>
     <w:p>
       <w:pPr>
-        <w:pStyle w:val="Kop2"/>
-      </w:pPr>
-      <w:bookmarkStart w:id="24" w:name="_Toc437416724"/>
+        <w:pStyle w:val="Heading2"/>
+      </w:pPr>
+      <w:bookmarkStart w:id="23" w:name="_Toc437416724"/>
       <w:r>
         <w:lastRenderedPageBreak/>
         <w:t>Sending messages</w:t>
       </w:r>
-      <w:bookmarkEnd w:id="24"/>
+      <w:bookmarkEnd w:id="23"/>
     </w:p>
     <w:p/>
     <w:p>
@@ -5495,13 +5495,13 @@
     </w:p>
     <w:p>
       <w:pPr>
-        <w:pStyle w:val="Kop2"/>
-      </w:pPr>
-      <w:bookmarkStart w:id="25" w:name="_Toc437416725"/>
+        <w:pStyle w:val="Heading2"/>
+      </w:pPr>
+      <w:bookmarkStart w:id="24" w:name="_Toc437416725"/>
       <w:r>
         <w:t>JBoss Management Console</w:t>
       </w:r>
-      <w:bookmarkEnd w:id="25"/>
+      <w:bookmarkEnd w:id="24"/>
     </w:p>
     <w:p/>
     <w:p>
@@ -5547,6 +5547,7 @@
       <w:r>
         <w:rPr>
           <w:noProof/>
+          <w:lang w:val="nl-NL" w:eastAsia="nl-NL"/>
         </w:rPr>
         <w:drawing>
           <wp:inline distT="0" distB="0" distL="0" distR="0" wp14:anchorId="3495E6E1" wp14:editId="75C714A3">
@@ -5630,13 +5631,13 @@
     <w:p/>
     <w:p>
       <w:pPr>
-        <w:pStyle w:val="Kop2"/>
-      </w:pPr>
-      <w:bookmarkStart w:id="26" w:name="_Toc437416726"/>
+        <w:pStyle w:val="Heading2"/>
+      </w:pPr>
+      <w:bookmarkStart w:id="25" w:name="_Toc437416726"/>
       <w:r>
         <w:t>Nodes folder</w:t>
       </w:r>
-      <w:bookmarkEnd w:id="26"/>
+      <w:bookmarkEnd w:id="25"/>
     </w:p>
     <w:p/>
     <w:p>
@@ -5777,31 +5778,31 @@
     </w:p>
     <w:p/>
     <w:p>
-      <w:bookmarkStart w:id="27" w:name="_Ref414001404"/>
-    </w:p>
-    <w:p>
-      <w:pPr>
-        <w:pStyle w:val="Kop1"/>
+      <w:bookmarkStart w:id="26" w:name="_Ref414001404"/>
+    </w:p>
+    <w:p>
+      <w:pPr>
+        <w:pStyle w:val="Heading1"/>
         <w:framePr w:wrap="notBeside"/>
       </w:pPr>
-      <w:bookmarkStart w:id="28" w:name="_Toc437416727"/>
+      <w:bookmarkStart w:id="27" w:name="_Toc437416727"/>
       <w:r>
         <w:lastRenderedPageBreak/>
         <w:t>Configuration</w:t>
       </w:r>
+      <w:bookmarkEnd w:id="27"/>
+    </w:p>
+    <w:p/>
+    <w:p>
+      <w:pPr>
+        <w:pStyle w:val="Heading2"/>
+      </w:pPr>
+      <w:bookmarkStart w:id="28" w:name="_Toc437416728"/>
+      <w:r>
+        <w:t>Adjusting the usef-environment.yaml configuration</w:t>
+      </w:r>
+      <w:bookmarkEnd w:id="26"/>
       <w:bookmarkEnd w:id="28"/>
-    </w:p>
-    <w:p/>
-    <w:p>
-      <w:pPr>
-        <w:pStyle w:val="Kop2"/>
-      </w:pPr>
-      <w:bookmarkStart w:id="29" w:name="_Toc437416728"/>
-      <w:r>
-        <w:t>Adjusting the usef-environment.yaml configuration</w:t>
-      </w:r>
-      <w:bookmarkEnd w:id="27"/>
-      <w:bookmarkEnd w:id="29"/>
     </w:p>
     <w:p/>
     <w:p>
@@ -5930,15 +5931,15 @@
     <w:p/>
     <w:p>
       <w:pPr>
-        <w:pStyle w:val="Kop2"/>
-      </w:pPr>
-      <w:bookmarkStart w:id="30" w:name="_Toc416694656"/>
-      <w:bookmarkStart w:id="31" w:name="_Toc437416729"/>
+        <w:pStyle w:val="Heading2"/>
+      </w:pPr>
+      <w:bookmarkStart w:id="29" w:name="_Toc416694656"/>
+      <w:bookmarkStart w:id="30" w:name="_Toc437416729"/>
       <w:r>
         <w:t>Logging</w:t>
       </w:r>
+      <w:bookmarkEnd w:id="29"/>
       <w:bookmarkEnd w:id="30"/>
-      <w:bookmarkEnd w:id="31"/>
     </w:p>
     <w:p/>
     <w:p>
@@ -6351,13 +6352,13 @@
     <w:p/>
     <w:p>
       <w:pPr>
-        <w:pStyle w:val="Kop2"/>
-        <w:rPr>
-          <w:lang w:val="en-GB"/>
-        </w:rPr>
-      </w:pPr>
-      <w:bookmarkStart w:id="32" w:name="_Toc416694658"/>
-      <w:bookmarkStart w:id="33" w:name="_Toc437416730"/>
+        <w:pStyle w:val="Heading2"/>
+        <w:rPr>
+          <w:lang w:val="en-GB"/>
+        </w:rPr>
+      </w:pPr>
+      <w:bookmarkStart w:id="31" w:name="_Toc416694658"/>
+      <w:bookmarkStart w:id="32" w:name="_Toc437416730"/>
       <w:r>
         <w:rPr>
           <w:lang w:val="en-GB"/>
@@ -6382,8 +6383,8 @@
         </w:rPr>
         <w:t>information</w:t>
       </w:r>
+      <w:bookmarkEnd w:id="31"/>
       <w:bookmarkEnd w:id="32"/>
-      <w:bookmarkEnd w:id="33"/>
     </w:p>
     <w:p>
       <w:pPr>
@@ -6672,7 +6673,7 @@
     </w:p>
     <w:tbl>
       <w:tblPr>
-        <w:tblStyle w:val="Tabelraster"/>
+        <w:tblStyle w:val="TableGrid"/>
         <w:tblW w:w="0" w:type="auto"/>
         <w:tblLook w:val="04A0" w:firstRow="1" w:lastRow="0" w:firstColumn="1" w:lastColumn="0" w:noHBand="0" w:noVBand="1"/>
       </w:tblPr>
@@ -7431,13 +7432,13 @@
     </w:p>
     <w:p>
       <w:pPr>
-        <w:pStyle w:val="Kop2"/>
-      </w:pPr>
-      <w:bookmarkStart w:id="34" w:name="_Toc437416731"/>
+        <w:pStyle w:val="Heading2"/>
+      </w:pPr>
+      <w:bookmarkStart w:id="33" w:name="_Toc437416731"/>
       <w:r>
         <w:t>Reserved TCP ports</w:t>
       </w:r>
-      <w:bookmarkEnd w:id="34"/>
+      <w:bookmarkEnd w:id="33"/>
     </w:p>
     <w:p/>
     <w:p>
@@ -7452,10 +7453,10 @@
     </w:p>
     <w:p>
       <w:pPr>
-        <w:pStyle w:val="Lijstalinea"/>
+        <w:pStyle w:val="ListParagraph"/>
         <w:numPr>
           <w:ilvl w:val="0"/>
-          <w:numId w:val="35"/>
+          <w:numId w:val="18"/>
         </w:numPr>
         <w:spacing w:after="160" w:line="259" w:lineRule="auto"/>
       </w:pPr>
@@ -7480,10 +7481,10 @@
     </w:p>
     <w:p>
       <w:pPr>
-        <w:pStyle w:val="Lijstalinea"/>
+        <w:pStyle w:val="ListParagraph"/>
         <w:numPr>
           <w:ilvl w:val="0"/>
-          <w:numId w:val="35"/>
+          <w:numId w:val="18"/>
         </w:numPr>
         <w:spacing w:after="160" w:line="259" w:lineRule="auto"/>
       </w:pPr>
@@ -7505,10 +7506,10 @@
     </w:p>
     <w:p>
       <w:pPr>
-        <w:pStyle w:val="Lijstalinea"/>
+        <w:pStyle w:val="ListParagraph"/>
         <w:numPr>
           <w:ilvl w:val="0"/>
-          <w:numId w:val="35"/>
+          <w:numId w:val="18"/>
         </w:numPr>
         <w:spacing w:after="160" w:line="259" w:lineRule="auto"/>
       </w:pPr>
@@ -7524,10 +7525,10 @@
     </w:p>
     <w:p>
       <w:pPr>
-        <w:pStyle w:val="Lijstalinea"/>
+        <w:pStyle w:val="ListParagraph"/>
         <w:numPr>
           <w:ilvl w:val="0"/>
-          <w:numId w:val="35"/>
+          <w:numId w:val="18"/>
         </w:numPr>
         <w:spacing w:after="160" w:line="259" w:lineRule="auto"/>
       </w:pPr>
@@ -7540,10 +7541,10 @@
     </w:p>
     <w:p>
       <w:pPr>
-        <w:pStyle w:val="Lijstalinea"/>
+        <w:pStyle w:val="ListParagraph"/>
         <w:numPr>
           <w:ilvl w:val="0"/>
-          <w:numId w:val="35"/>
+          <w:numId w:val="18"/>
         </w:numPr>
         <w:spacing w:after="160" w:line="259" w:lineRule="auto"/>
       </w:pPr>
@@ -7556,10 +7557,10 @@
     </w:p>
     <w:p>
       <w:pPr>
-        <w:pStyle w:val="Lijstalinea"/>
+        <w:pStyle w:val="ListParagraph"/>
         <w:numPr>
           <w:ilvl w:val="0"/>
-          <w:numId w:val="35"/>
+          <w:numId w:val="18"/>
         </w:numPr>
         <w:spacing w:after="160" w:line="259" w:lineRule="auto"/>
         <w:rPr>
@@ -7582,19 +7583,19 @@
           <w:color w:val="5B9BD5"/>
         </w:rPr>
       </w:pPr>
-      <w:bookmarkStart w:id="35" w:name="_Ref414516505"/>
-    </w:p>
-    <w:p>
-      <w:pPr>
-        <w:pStyle w:val="Kop2"/>
-      </w:pPr>
-      <w:bookmarkStart w:id="36" w:name="_Toc437416732"/>
+      <w:bookmarkStart w:id="34" w:name="_Ref414516505"/>
+    </w:p>
+    <w:p>
+      <w:pPr>
+        <w:pStyle w:val="Heading2"/>
+      </w:pPr>
+      <w:bookmarkStart w:id="35" w:name="_Toc437416732"/>
       <w:r>
         <w:lastRenderedPageBreak/>
         <w:t>Configure resolver entries</w:t>
       </w:r>
+      <w:bookmarkEnd w:id="34"/>
       <w:bookmarkEnd w:id="35"/>
-      <w:bookmarkEnd w:id="36"/>
     </w:p>
     <w:p/>
     <w:p>
@@ -7892,13 +7893,13 @@
     <w:p/>
     <w:p>
       <w:pPr>
-        <w:pStyle w:val="Kop2"/>
-      </w:pPr>
-      <w:bookmarkStart w:id="37" w:name="_Toc437416733"/>
+        <w:pStyle w:val="Heading2"/>
+      </w:pPr>
+      <w:bookmarkStart w:id="36" w:name="_Toc437416733"/>
       <w:r>
         <w:t>Configuring a proxy server (optional)</w:t>
       </w:r>
-      <w:bookmarkEnd w:id="37"/>
+      <w:bookmarkEnd w:id="36"/>
     </w:p>
     <w:p/>
     <w:p>
@@ -8447,163 +8448,163 @@
     </w:p>
     <w:p>
       <w:pPr>
-        <w:pStyle w:val="Kop1"/>
+        <w:pStyle w:val="Heading1"/>
         <w:framePr w:wrap="notBeside"/>
       </w:pPr>
-      <w:bookmarkStart w:id="38" w:name="_Toc437416734"/>
+      <w:bookmarkStart w:id="37" w:name="_Toc437416734"/>
       <w:r>
         <w:lastRenderedPageBreak/>
         <w:t>Resolving participant information</w:t>
       </w:r>
+      <w:bookmarkEnd w:id="37"/>
+    </w:p>
+    <w:p/>
+    <w:p>
+      <w:r>
+        <w:t>Every participant participating in USEF must be able to resolve information of every other participant it communicates with. This information consists of the IP address and a public key for sealing and unsealing messages.</w:t>
+      </w:r>
+    </w:p>
+    <w:p/>
+    <w:p>
+      <w:pPr>
+        <w:pStyle w:val="Heading2"/>
+      </w:pPr>
+      <w:bookmarkStart w:id="38" w:name="_Toc437416735"/>
+      <w:r>
+        <w:t>Secure information provision using DNSSEC</w:t>
+      </w:r>
       <w:bookmarkEnd w:id="38"/>
     </w:p>
     <w:p/>
     <w:p>
       <w:r>
-        <w:t>Every participant participating in USEF must be able to resolve information of every other participant it communicates with. This information consists of the IP address and a public key for sealing and unsealing messages.</w:t>
+        <w:t>To guarantee using DNSSEC for secure communication between participants, a recursive DNS server must be configured which is dedicated to USEF DNS queries. To be USEF compliant, the path to this server must be 100% trusted and the server must only allow secure DNSSEC responses from a participant’s DNS server.</w:t>
+      </w:r>
+    </w:p>
+    <w:p>
+      <w:r>
+        <w:t>With Bind version 9.9.5, this can be configured by defining option ‘dnssec-must-be-secure &lt;domain&gt; yes;’ in the options section which will only accept secure DNSSEC responses from the hierarchy starting with &lt;domain&gt;.</w:t>
+      </w:r>
+    </w:p>
+    <w:p>
+      <w:pPr>
+        <w:pStyle w:val="Heading2"/>
+      </w:pPr>
+      <w:bookmarkStart w:id="39" w:name="_Toc437416736"/>
+      <w:r>
+        <w:t>By default, the configuration of Bind as described earlier in ‘</w:t>
+      </w:r>
+      <w:r>
+        <w:fldChar w:fldCharType="begin"/>
+      </w:r>
+      <w:r>
+        <w:instrText xml:space="preserve"> REF _Ref417993862 \h </w:instrText>
+      </w:r>
+      <w:r>
+        <w:fldChar w:fldCharType="separate"/>
+      </w:r>
+      <w:r>
+        <w:t>ISC BIND</w:t>
+      </w:r>
+      <w:bookmarkEnd w:id="39"/>
+      <w:r>
+        <w:t xml:space="preserve"> </w:t>
       </w:r>
     </w:p>
     <w:p/>
     <w:p>
-      <w:pPr>
-        <w:pStyle w:val="Kop2"/>
-      </w:pPr>
-      <w:bookmarkStart w:id="39" w:name="_Toc437416735"/>
-      <w:r>
-        <w:t>Secure information provision using DNSSEC</w:t>
-      </w:r>
-      <w:bookmarkEnd w:id="39"/>
+      <w:r>
+        <w:t>Installing ISC BIND 9.10.x is optional in demo environment, mandatory in production</w:t>
+      </w:r>
+      <w:r>
+        <w:fldChar w:fldCharType="end"/>
+      </w:r>
+      <w:r>
+        <w:t>’ will have this option enabled already.</w:t>
+      </w:r>
     </w:p>
     <w:p/>
     <w:p>
-      <w:r>
-        <w:t>To guarantee using DNSSEC for secure communication between participants, a recursive DNS server must be configured which is dedicated to USEF DNS queries. To be USEF compliant, the path to this server must be 100% trusted and the server must only allow secure DNSSEC responses from a participant’s DNS server.</w:t>
-      </w:r>
-    </w:p>
-    <w:p>
-      <w:r>
-        <w:t>With Bind version 9.9.5, this can be configured by defining option ‘dnssec-must-be-secure &lt;domain&gt; yes;’ in the options section which will only accept secure DNSSEC responses from the hierarchy starting with &lt;domain&gt;.</w:t>
-      </w:r>
-    </w:p>
-    <w:p>
-      <w:pPr>
-        <w:pStyle w:val="Kop2"/>
-      </w:pPr>
-      <w:bookmarkStart w:id="40" w:name="_Toc437416736"/>
-      <w:r>
-        <w:t>By default, the configuration of Bind as described earlier in ‘</w:t>
+      <w:pPr>
+        <w:pStyle w:val="Heading2"/>
+      </w:pPr>
+      <w:bookmarkStart w:id="40" w:name="_Toc437416737"/>
+      <w:r>
+        <w:t>Configuring DNS in wildfly</w:t>
+      </w:r>
+      <w:bookmarkEnd w:id="40"/>
+    </w:p>
+    <w:p/>
+    <w:p>
+      <w:r>
+        <w:t xml:space="preserve">By default, </w:t>
+      </w:r>
+      <w:r>
+        <w:t xml:space="preserve">Wildfly </w:t>
+      </w:r>
+      <w:r>
+        <w:t xml:space="preserve">is configured to use a name server which is located on localhost (127.0.0.1). When the file </w:t>
+      </w:r>
+      <w:r>
+        <w:t>participants_dns_info.yaml</w:t>
+      </w:r>
+      <w:r>
+        <w:t xml:space="preserve"> is used to resolve participant keys and IP addresses of participants are registered in the hosts file, this will still work without local DNS server.</w:t>
+      </w:r>
+    </w:p>
+    <w:p>
+      <w:r>
+        <w:t>If a DNS server is to be used, the willdfly.properties file has to be changed. This file can be found in folder usef-environment/template. The property dns.server=127.0.0.1 can then be changed to refer to the IP address of the actual trusted DNS server. Changes to this file will be taken into account when the USEF environment is rebuilt by using the prepare script.</w:t>
+      </w:r>
+    </w:p>
+    <w:p>
+      <w:r>
+        <w:t xml:space="preserve">For detailed information on USEF DNS configuration see Chapter </w:t>
+      </w:r>
+      <w:r>
+        <w:t>6.2</w:t>
+      </w:r>
+      <w:r>
+        <w:t xml:space="preserve"> of </w:t>
+      </w:r>
+      <w:r>
+        <w:t>[</w:t>
       </w:r>
       <w:r>
         <w:fldChar w:fldCharType="begin"/>
       </w:r>
       <w:r>
-        <w:instrText xml:space="preserve"> REF _Ref417993862 \h </w:instrText>
+        <w:instrText xml:space="preserve"> REF drie \h </w:instrText>
       </w:r>
       <w:r>
         <w:fldChar w:fldCharType="separate"/>
       </w:r>
       <w:r>
-        <w:t>ISC BIND</w:t>
-      </w:r>
-      <w:bookmarkEnd w:id="40"/>
-      <w:r>
-        <w:t xml:space="preserve"> </w:t>
+        <w:rPr>
+          <w:lang w:val="en-GB"/>
+        </w:rPr>
+        <w:t>3</w:t>
+      </w:r>
+      <w:r>
+        <w:fldChar w:fldCharType="end"/>
+      </w:r>
+      <w:r>
+        <w:t>]</w:t>
+      </w:r>
+      <w:r>
+        <w:t>.</w:t>
       </w:r>
     </w:p>
     <w:p/>
     <w:p>
-      <w:r>
-        <w:t>Installing ISC BIND 9.10.x is optional in demo environment, mandatory in production</w:t>
-      </w:r>
-      <w:r>
-        <w:fldChar w:fldCharType="end"/>
-      </w:r>
-      <w:r>
-        <w:t>’ will have this option enabled already.</w:t>
-      </w:r>
-    </w:p>
-    <w:p/>
-    <w:p>
-      <w:pPr>
-        <w:pStyle w:val="Kop2"/>
-      </w:pPr>
-      <w:bookmarkStart w:id="41" w:name="_Toc437416737"/>
-      <w:r>
-        <w:t>Configuring DNS in wildfly</w:t>
+      <w:pPr>
+        <w:pStyle w:val="Heading2"/>
+      </w:pPr>
+      <w:bookmarkStart w:id="41" w:name="_Toc437416738"/>
+      <w:r>
+        <w:t>Resolving without DNS server</w:t>
       </w:r>
       <w:bookmarkEnd w:id="41"/>
-    </w:p>
-    <w:p/>
-    <w:p>
-      <w:r>
-        <w:t xml:space="preserve">By default, </w:t>
-      </w:r>
-      <w:r>
-        <w:t xml:space="preserve">Wildfly </w:t>
-      </w:r>
-      <w:r>
-        <w:t xml:space="preserve">is configured to use a name server which is located on localhost (127.0.0.1). When the file </w:t>
-      </w:r>
-      <w:r>
-        <w:t>participants_dns_info.yaml</w:t>
-      </w:r>
-      <w:r>
-        <w:t xml:space="preserve"> is used to resolve participant keys and IP addresses of participants are registered in the hosts file, this will still work without local DNS server.</w:t>
-      </w:r>
-    </w:p>
-    <w:p>
-      <w:r>
-        <w:t>If a DNS server is to be used, the willdfly.properties file has to be changed. This file can be found in folder usef-environment/template. The property dns.server=127.0.0.1 can then be changed to refer to the IP address of the actual trusted DNS server. Changes to this file will be taken into account when the USEF environment is rebuilt by using the prepare script.</w:t>
-      </w:r>
-    </w:p>
-    <w:p>
-      <w:r>
-        <w:t xml:space="preserve">For detailed information on USEF DNS configuration see Chapter </w:t>
-      </w:r>
-      <w:r>
-        <w:t>6.2</w:t>
-      </w:r>
-      <w:r>
-        <w:t xml:space="preserve"> of </w:t>
-      </w:r>
-      <w:r>
-        <w:t>[</w:t>
-      </w:r>
-      <w:r>
-        <w:fldChar w:fldCharType="begin"/>
-      </w:r>
-      <w:r>
-        <w:instrText xml:space="preserve"> REF drie \h </w:instrText>
-      </w:r>
-      <w:r>
-        <w:fldChar w:fldCharType="separate"/>
-      </w:r>
-      <w:r>
-        <w:rPr>
-          <w:lang w:val="en-GB"/>
-        </w:rPr>
-        <w:t>3</w:t>
-      </w:r>
-      <w:r>
-        <w:fldChar w:fldCharType="end"/>
-      </w:r>
-      <w:r>
-        <w:t>]</w:t>
-      </w:r>
-      <w:r>
-        <w:t>.</w:t>
-      </w:r>
-    </w:p>
-    <w:p/>
-    <w:p>
-      <w:pPr>
-        <w:pStyle w:val="Kop2"/>
-      </w:pPr>
-      <w:bookmarkStart w:id="42" w:name="_Toc437416738"/>
-      <w:r>
-        <w:t>Resolving without DNS server</w:t>
-      </w:r>
-      <w:bookmarkEnd w:id="42"/>
     </w:p>
     <w:p/>
     <w:p>
@@ -8650,18 +8651,18 @@
         <w:t>’.</w:t>
       </w:r>
     </w:p>
-    <w:bookmarkEnd w:id="4"/>
+    <w:bookmarkEnd w:id="3"/>
     <w:p/>
     <w:p>
       <w:pPr>
-        <w:pStyle w:val="Kop1"/>
+        <w:pStyle w:val="Heading1"/>
         <w:framePr w:wrap="notBeside"/>
         <w:rPr>
           <w:lang w:val="en-GB"/>
         </w:rPr>
       </w:pPr>
-      <w:bookmarkStart w:id="43" w:name="_Toc436316511"/>
-      <w:bookmarkStart w:id="44" w:name="_Toc437416739"/>
+      <w:bookmarkStart w:id="42" w:name="_Toc436316511"/>
+      <w:bookmarkStart w:id="43" w:name="_Toc437416739"/>
       <w:r>
         <w:rPr>
           <w:lang w:val="en-GB"/>
@@ -8669,32 +8670,32 @@
         <w:lastRenderedPageBreak/>
         <w:t>Appendix –</w:t>
       </w:r>
+      <w:bookmarkEnd w:id="42"/>
+      <w:r>
+        <w:rPr>
+          <w:lang w:val="en-GB"/>
+        </w:rPr>
+        <w:t xml:space="preserve"> C</w:t>
+      </w:r>
+      <w:r>
+        <w:rPr>
+          <w:lang w:val="en-GB"/>
+        </w:rPr>
+        <w:t xml:space="preserve">onfiguration of </w:t>
+      </w:r>
+      <w:r>
+        <w:rPr>
+          <w:lang w:val="en-GB"/>
+        </w:rPr>
+        <w:t xml:space="preserve">scheduled </w:t>
+      </w:r>
+      <w:r>
+        <w:rPr>
+          <w:lang w:val="en-GB"/>
+        </w:rPr>
+        <w:t>processes</w:t>
+      </w:r>
       <w:bookmarkEnd w:id="43"/>
-      <w:r>
-        <w:rPr>
-          <w:lang w:val="en-GB"/>
-        </w:rPr>
-        <w:t xml:space="preserve"> C</w:t>
-      </w:r>
-      <w:r>
-        <w:rPr>
-          <w:lang w:val="en-GB"/>
-        </w:rPr>
-        <w:t xml:space="preserve">onfiguration of </w:t>
-      </w:r>
-      <w:r>
-        <w:rPr>
-          <w:lang w:val="en-GB"/>
-        </w:rPr>
-        <w:t xml:space="preserve">scheduled </w:t>
-      </w:r>
-      <w:r>
-        <w:rPr>
-          <w:lang w:val="en-GB"/>
-        </w:rPr>
-        <w:t>processes</w:t>
-      </w:r>
-      <w:bookmarkEnd w:id="44"/>
     </w:p>
     <w:p>
       <w:r>
@@ -8750,12 +8751,12 @@
     <w:p/>
     <w:p>
       <w:pPr>
-        <w:pStyle w:val="Kop2"/>
-        <w:rPr>
-          <w:lang w:val="en-GB"/>
-        </w:rPr>
-      </w:pPr>
-      <w:bookmarkStart w:id="45" w:name="_Toc437416740"/>
+        <w:pStyle w:val="Heading2"/>
+        <w:rPr>
+          <w:lang w:val="en-GB"/>
+        </w:rPr>
+      </w:pPr>
+      <w:bookmarkStart w:id="44" w:name="_Toc437416740"/>
       <w:r>
         <w:rPr>
           <w:lang w:val="en-GB"/>
@@ -8768,7 +8769,7 @@
         </w:rPr>
         <w:t xml:space="preserve"> triggers</w:t>
       </w:r>
-      <w:bookmarkEnd w:id="45"/>
+      <w:bookmarkEnd w:id="44"/>
     </w:p>
     <w:p>
       <w:pPr>
@@ -11437,19 +11438,19 @@
     </w:p>
     <w:p>
       <w:pPr>
-        <w:pStyle w:val="Kop2"/>
-        <w:rPr>
-          <w:lang w:val="en-GB"/>
-        </w:rPr>
-      </w:pPr>
-      <w:bookmarkStart w:id="46" w:name="_Toc437416741"/>
+        <w:pStyle w:val="Heading2"/>
+        <w:rPr>
+          <w:lang w:val="en-GB"/>
+        </w:rPr>
+      </w:pPr>
+      <w:bookmarkStart w:id="45" w:name="_Toc437416741"/>
       <w:r>
         <w:rPr>
           <w:lang w:val="en-GB"/>
         </w:rPr>
         <w:t>Intraday triggers</w:t>
       </w:r>
-      <w:bookmarkEnd w:id="46"/>
+      <w:bookmarkEnd w:id="45"/>
     </w:p>
     <w:p>
       <w:pPr>
@@ -13014,11 +13015,3270 @@
     </w:tbl>
     <w:p>
       <w:pPr>
-        <w:rPr>
-          <w:lang w:val="en-GB"/>
-        </w:rPr>
-      </w:pPr>
-    </w:p>
+        <w:pStyle w:val="Heading1"/>
+        <w:framePr w:wrap="auto" w:vAnchor="margin" w:yAlign="inline"/>
+        <w:rPr>
+          <w:lang w:val="en-GB"/>
+        </w:rPr>
+      </w:pPr>
+      <w:r>
+        <w:rPr>
+          <w:lang w:val="en-GB"/>
+        </w:rPr>
+        <w:lastRenderedPageBreak/>
+        <w:t>Appendix – Uploading data</w:t>
+      </w:r>
+    </w:p>
+    <w:p>
+      <w:r>
+        <w:t xml:space="preserve">Before a participant can engage in flex trading it is necessary to upload data to the participant’s application. This appendix describes how this can be accomplished using the JSON API </w:t>
+      </w:r>
+      <w:r>
+        <w:t xml:space="preserve">(application/json) </w:t>
+      </w:r>
+      <w:r>
+        <w:t>that is available for this purpose.</w:t>
+      </w:r>
+    </w:p>
+    <w:p/>
+    <w:p>
+      <w:r>
+        <w:t>Please note that the endpoints mentioned are current not protected by an authentication and authorization mechanism. For security reasons you should not expose them to the outside world.</w:t>
+      </w:r>
+    </w:p>
+    <w:p>
+      <w:pPr>
+        <w:pStyle w:val="Heading2"/>
+      </w:pPr>
+      <w:bookmarkStart w:id="46" w:name="_Ref462830149"/>
+      <w:r>
+        <w:t>Uploading data</w:t>
+      </w:r>
+      <w:bookmarkEnd w:id="46"/>
+    </w:p>
+    <w:p>
+      <w:r>
+        <w:t>Each POST method takes a JSON list of CRUD-actions as a parameter. After validation of the message, each action is processed individually. The JSON response contains an entry for each individual action:</w:t>
+      </w:r>
+    </w:p>
+    <w:p/>
+    <w:tbl>
+      <w:tblPr>
+        <w:tblStyle w:val="TableGrid"/>
+        <w:tblW w:w="0" w:type="auto"/>
+        <w:tblLook w:val="04A0" w:firstRow="1" w:lastRow="0" w:firstColumn="1" w:lastColumn="0" w:noHBand="0" w:noVBand="1"/>
+      </w:tblPr>
+      <w:tblGrid>
+        <w:gridCol w:w="959"/>
+        <w:gridCol w:w="1984"/>
+        <w:gridCol w:w="5700"/>
+      </w:tblGrid>
+      <w:tr>
+        <w:trPr>
+          <w:cnfStyle w:val="100000000000" w:firstRow="1" w:lastRow="0" w:firstColumn="0" w:lastColumn="0" w:oddVBand="0" w:evenVBand="0" w:oddHBand="0" w:evenHBand="0" w:firstRowFirstColumn="0" w:firstRowLastColumn="0" w:lastRowFirstColumn="0" w:lastRowLastColumn="0"/>
+        </w:trPr>
+        <w:tc>
+          <w:tcPr>
+            <w:tcW w:w="959" w:type="dxa"/>
+          </w:tcPr>
+          <w:p>
+            <w:r>
+              <w:t xml:space="preserve">HTTP </w:t>
+            </w:r>
+          </w:p>
+          <w:p>
+            <w:r>
+              <w:t>Method</w:t>
+            </w:r>
+          </w:p>
+        </w:tc>
+        <w:tc>
+          <w:tcPr>
+            <w:tcW w:w="1984" w:type="dxa"/>
+          </w:tcPr>
+          <w:p/>
+          <w:p>
+            <w:r>
+              <w:t>CRUD</w:t>
+            </w:r>
+          </w:p>
+        </w:tc>
+        <w:tc>
+          <w:tcPr>
+            <w:tcW w:w="5700" w:type="dxa"/>
+          </w:tcPr>
+          <w:p/>
+          <w:p>
+            <w:r>
+              <w:t>Result Code</w:t>
+            </w:r>
+          </w:p>
+        </w:tc>
+      </w:tr>
+      <w:tr>
+        <w:trPr>
+          <w:cnfStyle w:val="000000100000" w:firstRow="0" w:lastRow="0" w:firstColumn="0" w:lastColumn="0" w:oddVBand="0" w:evenVBand="0" w:oddHBand="1" w:evenHBand="0" w:firstRowFirstColumn="0" w:firstRowLastColumn="0" w:lastRowFirstColumn="0" w:lastRowLastColumn="0"/>
+        </w:trPr>
+        <w:tc>
+          <w:tcPr>
+            <w:tcW w:w="959" w:type="dxa"/>
+          </w:tcPr>
+          <w:p>
+            <w:r>
+              <w:t>POST</w:t>
+            </w:r>
+          </w:p>
+        </w:tc>
+        <w:tc>
+          <w:tcPr>
+            <w:tcW w:w="1984" w:type="dxa"/>
+          </w:tcPr>
+          <w:p>
+            <w:r>
+              <w:t>Create</w:t>
+            </w:r>
+          </w:p>
+        </w:tc>
+        <w:tc>
+          <w:tcPr>
+            <w:tcW w:w="5700" w:type="dxa"/>
+          </w:tcPr>
+          <w:p>
+            <w:r>
+              <w:t>201 (Created) or 409 (Conflict)</w:t>
+            </w:r>
+          </w:p>
+        </w:tc>
+      </w:tr>
+      <w:tr>
+        <w:trPr>
+          <w:cnfStyle w:val="000000010000" w:firstRow="0" w:lastRow="0" w:firstColumn="0" w:lastColumn="0" w:oddVBand="0" w:evenVBand="0" w:oddHBand="0" w:evenHBand="1" w:firstRowFirstColumn="0" w:firstRowLastColumn="0" w:lastRowFirstColumn="0" w:lastRowLastColumn="0"/>
+        </w:trPr>
+        <w:tc>
+          <w:tcPr>
+            <w:tcW w:w="959" w:type="dxa"/>
+          </w:tcPr>
+          <w:p>
+            <w:r>
+              <w:t>GET</w:t>
+            </w:r>
+          </w:p>
+        </w:tc>
+        <w:tc>
+          <w:tcPr>
+            <w:tcW w:w="1984" w:type="dxa"/>
+          </w:tcPr>
+          <w:p>
+            <w:r>
+              <w:t>Read</w:t>
+            </w:r>
+          </w:p>
+        </w:tc>
+        <w:tc>
+          <w:tcPr>
+            <w:tcW w:w="5700" w:type="dxa"/>
+          </w:tcPr>
+          <w:p>
+            <w:r>
+              <w:t>200 (OK) or 404 (Not Found)</w:t>
+            </w:r>
+          </w:p>
+        </w:tc>
+      </w:tr>
+      <w:tr>
+        <w:trPr>
+          <w:cnfStyle w:val="000000100000" w:firstRow="0" w:lastRow="0" w:firstColumn="0" w:lastColumn="0" w:oddVBand="0" w:evenVBand="0" w:oddHBand="1" w:evenHBand="0" w:firstRowFirstColumn="0" w:firstRowLastColumn="0" w:lastRowFirstColumn="0" w:lastRowLastColumn="0"/>
+        </w:trPr>
+        <w:tc>
+          <w:tcPr>
+            <w:tcW w:w="959" w:type="dxa"/>
+          </w:tcPr>
+          <w:p>
+            <w:r>
+              <w:t>PUT</w:t>
+            </w:r>
+          </w:p>
+        </w:tc>
+        <w:tc>
+          <w:tcPr>
+            <w:tcW w:w="1984" w:type="dxa"/>
+          </w:tcPr>
+          <w:p>
+            <w:r>
+              <w:t>Update/Replace</w:t>
+            </w:r>
+          </w:p>
+        </w:tc>
+        <w:tc>
+          <w:tcPr>
+            <w:tcW w:w="5700" w:type="dxa"/>
+          </w:tcPr>
+          <w:p>
+            <w:r>
+              <w:t>If applicable, 200 (OK) or 404 (Not Found)</w:t>
+            </w:r>
+          </w:p>
+        </w:tc>
+      </w:tr>
+      <w:tr>
+        <w:trPr>
+          <w:cnfStyle w:val="000000010000" w:firstRow="0" w:lastRow="0" w:firstColumn="0" w:lastColumn="0" w:oddVBand="0" w:evenVBand="0" w:oddHBand="0" w:evenHBand="1" w:firstRowFirstColumn="0" w:firstRowLastColumn="0" w:lastRowFirstColumn="0" w:lastRowLastColumn="0"/>
+        </w:trPr>
+        <w:tc>
+          <w:tcPr>
+            <w:tcW w:w="959" w:type="dxa"/>
+          </w:tcPr>
+          <w:p>
+            <w:r>
+              <w:t>PATCH</w:t>
+            </w:r>
+          </w:p>
+        </w:tc>
+        <w:tc>
+          <w:tcPr>
+            <w:tcW w:w="1984" w:type="dxa"/>
+          </w:tcPr>
+          <w:p>
+            <w:r>
+              <w:t>Update/Modify</w:t>
+            </w:r>
+          </w:p>
+        </w:tc>
+        <w:tc>
+          <w:tcPr>
+            <w:tcW w:w="5700" w:type="dxa"/>
+          </w:tcPr>
+          <w:p>
+            <w:r>
+              <w:t>If applicable, 200 (OK) or 404 (Not Found)</w:t>
+            </w:r>
+          </w:p>
+        </w:tc>
+      </w:tr>
+      <w:tr>
+        <w:trPr>
+          <w:cnfStyle w:val="000000100000" w:firstRow="0" w:lastRow="0" w:firstColumn="0" w:lastColumn="0" w:oddVBand="0" w:evenVBand="0" w:oddHBand="1" w:evenHBand="0" w:firstRowFirstColumn="0" w:firstRowLastColumn="0" w:lastRowFirstColumn="0" w:lastRowLastColumn="0"/>
+        </w:trPr>
+        <w:tc>
+          <w:tcPr>
+            <w:tcW w:w="959" w:type="dxa"/>
+          </w:tcPr>
+          <w:p>
+            <w:r>
+              <w:t>DELETE</w:t>
+            </w:r>
+          </w:p>
+        </w:tc>
+        <w:tc>
+          <w:tcPr>
+            <w:tcW w:w="1984" w:type="dxa"/>
+          </w:tcPr>
+          <w:p>
+            <w:r>
+              <w:t>Delete</w:t>
+            </w:r>
+          </w:p>
+        </w:tc>
+        <w:tc>
+          <w:tcPr>
+            <w:tcW w:w="5700" w:type="dxa"/>
+          </w:tcPr>
+          <w:p>
+            <w:r>
+              <w:t>200 (OK) or 404 (Not Found)</w:t>
+            </w:r>
+          </w:p>
+        </w:tc>
+      </w:tr>
+    </w:tbl>
+    <w:p/>
+    <w:p>
+      <w:r>
+        <w:t>If a method is not applicable in a particular situation it is implemented as a no-op.</w:t>
+      </w:r>
+    </w:p>
+    <w:p>
+      <w:pPr>
+        <w:pStyle w:val="Heading2"/>
+      </w:pPr>
+      <w:r>
+        <w:t>Aggregator</w:t>
+      </w:r>
+    </w:p>
+    <w:p/>
+    <w:p>
+      <w:bookmarkStart w:id="47" w:name="_GoBack"/>
+      <w:bookmarkEnd w:id="47"/>
+      <w:r>
+        <w:t>Th</w:t>
+      </w:r>
+      <w:r>
+        <w:t xml:space="preserve">e aggregator has an endpoint </w:t>
+      </w:r>
+      <w:r>
+        <w:t>for</w:t>
+      </w:r>
+      <w:r>
+        <w:t xml:space="preserve"> common reference operator entries. </w:t>
+      </w:r>
+    </w:p>
+    <w:p/>
+    <w:tbl>
+      <w:tblPr>
+        <w:tblStyle w:val="TableGrid"/>
+        <w:tblW w:w="0" w:type="auto"/>
+        <w:tblLook w:val="04A0" w:firstRow="1" w:lastRow="0" w:firstColumn="1" w:lastColumn="0" w:noHBand="0" w:noVBand="1"/>
+      </w:tblPr>
+      <w:tblGrid>
+        <w:gridCol w:w="959"/>
+        <w:gridCol w:w="4803"/>
+        <w:gridCol w:w="2881"/>
+      </w:tblGrid>
+      <w:tr>
+        <w:trPr>
+          <w:cnfStyle w:val="100000000000" w:firstRow="1" w:lastRow="0" w:firstColumn="0" w:lastColumn="0" w:oddVBand="0" w:evenVBand="0" w:oddHBand="0" w:evenHBand="0" w:firstRowFirstColumn="0" w:firstRowLastColumn="0" w:lastRowFirstColumn="0" w:lastRowLastColumn="0"/>
+        </w:trPr>
+        <w:tc>
+          <w:tcPr>
+            <w:tcW w:w="959" w:type="dxa"/>
+          </w:tcPr>
+          <w:p>
+            <w:r>
+              <w:t>Method</w:t>
+            </w:r>
+          </w:p>
+        </w:tc>
+        <w:tc>
+          <w:tcPr>
+            <w:tcW w:w="4803" w:type="dxa"/>
+          </w:tcPr>
+          <w:p>
+            <w:pPr>
+              <w:tabs>
+                <w:tab w:val="left" w:pos="768"/>
+              </w:tabs>
+            </w:pPr>
+            <w:r>
+              <w:t>Endpoint</w:t>
+            </w:r>
+          </w:p>
+        </w:tc>
+        <w:tc>
+          <w:tcPr>
+            <w:tcW w:w="2881" w:type="dxa"/>
+          </w:tcPr>
+          <w:p>
+            <w:r>
+              <w:t>Purpose</w:t>
+            </w:r>
+          </w:p>
+        </w:tc>
+      </w:tr>
+      <w:tr>
+        <w:trPr>
+          <w:cnfStyle w:val="000000100000" w:firstRow="0" w:lastRow="0" w:firstColumn="0" w:lastColumn="0" w:oddVBand="0" w:evenVBand="0" w:oddHBand="1" w:evenHBand="0" w:firstRowFirstColumn="0" w:firstRowLastColumn="0" w:lastRowFirstColumn="0" w:lastRowLastColumn="0"/>
+        </w:trPr>
+        <w:tc>
+          <w:tcPr>
+            <w:tcW w:w="959" w:type="dxa"/>
+          </w:tcPr>
+          <w:p>
+            <w:r>
+              <w:t>GET</w:t>
+            </w:r>
+          </w:p>
+        </w:tc>
+        <w:tc>
+          <w:tcPr>
+            <w:tcW w:w="4803" w:type="dxa"/>
+          </w:tcPr>
+          <w:p>
+            <w:r>
+              <w:t>/commonrefereneoperators</w:t>
+            </w:r>
+          </w:p>
+        </w:tc>
+        <w:tc>
+          <w:tcPr>
+            <w:tcW w:w="2881" w:type="dxa"/>
+          </w:tcPr>
+          <w:p>
+            <w:r>
+              <w:t>Retrieve all existing data</w:t>
+            </w:r>
+          </w:p>
+        </w:tc>
+      </w:tr>
+      <w:tr>
+        <w:trPr>
+          <w:cnfStyle w:val="000000010000" w:firstRow="0" w:lastRow="0" w:firstColumn="0" w:lastColumn="0" w:oddVBand="0" w:evenVBand="0" w:oddHBand="0" w:evenHBand="1" w:firstRowFirstColumn="0" w:firstRowLastColumn="0" w:lastRowFirstColumn="0" w:lastRowLastColumn="0"/>
+        </w:trPr>
+        <w:tc>
+          <w:tcPr>
+            <w:tcW w:w="959" w:type="dxa"/>
+          </w:tcPr>
+          <w:p>
+            <w:r>
+              <w:t>GET</w:t>
+            </w:r>
+          </w:p>
+        </w:tc>
+        <w:tc>
+          <w:tcPr>
+            <w:tcW w:w="4803" w:type="dxa"/>
+          </w:tcPr>
+          <w:p>
+            <w:r>
+              <w:t>/commonrefereneoperators</w:t>
+            </w:r>
+            <w:r>
+              <w:t>/{domain}</w:t>
+            </w:r>
+          </w:p>
+        </w:tc>
+        <w:tc>
+          <w:tcPr>
+            <w:tcW w:w="2881" w:type="dxa"/>
+          </w:tcPr>
+          <w:p>
+            <w:r>
+              <w:t>Retrieve one specific entry</w:t>
+            </w:r>
+          </w:p>
+        </w:tc>
+      </w:tr>
+      <w:tr>
+        <w:trPr>
+          <w:cnfStyle w:val="000000100000" w:firstRow="0" w:lastRow="0" w:firstColumn="0" w:lastColumn="0" w:oddVBand="0" w:evenVBand="0" w:oddHBand="1" w:evenHBand="0" w:firstRowFirstColumn="0" w:firstRowLastColumn="0" w:lastRowFirstColumn="0" w:lastRowLastColumn="0"/>
+        </w:trPr>
+        <w:tc>
+          <w:tcPr>
+            <w:tcW w:w="959" w:type="dxa"/>
+          </w:tcPr>
+          <w:p>
+            <w:r>
+              <w:t>POST</w:t>
+            </w:r>
+          </w:p>
+        </w:tc>
+        <w:tc>
+          <w:tcPr>
+            <w:tcW w:w="4803" w:type="dxa"/>
+          </w:tcPr>
+          <w:p>
+            <w:r>
+              <w:t>/commonrefereneoperators</w:t>
+            </w:r>
+          </w:p>
+        </w:tc>
+        <w:tc>
+          <w:tcPr>
+            <w:tcW w:w="2881" w:type="dxa"/>
+          </w:tcPr>
+          <w:p>
+            <w:r>
+              <w:t xml:space="preserve">CRUD actions, see </w:t>
+            </w:r>
+            <w:r>
+              <w:fldChar w:fldCharType="begin"/>
+            </w:r>
+            <w:r>
+              <w:instrText xml:space="preserve"> REF _Ref462830149 \r \h </w:instrText>
+            </w:r>
+            <w:r>
+              <w:fldChar w:fldCharType="separate"/>
+            </w:r>
+            <w:r>
+              <w:t>8.1</w:t>
+            </w:r>
+            <w:r>
+              <w:fldChar w:fldCharType="end"/>
+            </w:r>
+          </w:p>
+        </w:tc>
+      </w:tr>
+    </w:tbl>
+    <w:p/>
+    <w:p>
+      <w:r>
+        <w:t>The JSON message posted must comply to the Participant Schema (see ri.usef.energy/usef-build/usef-workflow/usef-agr/src/main/resources/participant-schema.json).</w:t>
+      </w:r>
+    </w:p>
+    <w:p/>
+    <w:p>
+      <w:r>
+        <w:t xml:space="preserve">The aggregator has an endpoint </w:t>
+      </w:r>
+      <w:r>
+        <w:t>for synchronization connection</w:t>
+      </w:r>
+      <w:r>
+        <w:t xml:space="preserve"> entries. </w:t>
+      </w:r>
+    </w:p>
+    <w:p/>
+    <w:tbl>
+      <w:tblPr>
+        <w:tblStyle w:val="TableGrid"/>
+        <w:tblW w:w="0" w:type="auto"/>
+        <w:tblLook w:val="04A0" w:firstRow="1" w:lastRow="0" w:firstColumn="1" w:lastColumn="0" w:noHBand="0" w:noVBand="1"/>
+      </w:tblPr>
+      <w:tblGrid>
+        <w:gridCol w:w="959"/>
+        <w:gridCol w:w="4803"/>
+        <w:gridCol w:w="2881"/>
+      </w:tblGrid>
+      <w:tr>
+        <w:trPr>
+          <w:cnfStyle w:val="100000000000" w:firstRow="1" w:lastRow="0" w:firstColumn="0" w:lastColumn="0" w:oddVBand="0" w:evenVBand="0" w:oddHBand="0" w:evenHBand="0" w:firstRowFirstColumn="0" w:firstRowLastColumn="0" w:lastRowFirstColumn="0" w:lastRowLastColumn="0"/>
+        </w:trPr>
+        <w:tc>
+          <w:tcPr>
+            <w:tcW w:w="959" w:type="dxa"/>
+          </w:tcPr>
+          <w:p>
+            <w:r>
+              <w:t>Method</w:t>
+            </w:r>
+          </w:p>
+        </w:tc>
+        <w:tc>
+          <w:tcPr>
+            <w:tcW w:w="4803" w:type="dxa"/>
+          </w:tcPr>
+          <w:p>
+            <w:pPr>
+              <w:tabs>
+                <w:tab w:val="left" w:pos="768"/>
+              </w:tabs>
+            </w:pPr>
+            <w:r>
+              <w:t>Endpoint</w:t>
+            </w:r>
+          </w:p>
+        </w:tc>
+        <w:tc>
+          <w:tcPr>
+            <w:tcW w:w="2881" w:type="dxa"/>
+          </w:tcPr>
+          <w:p>
+            <w:r>
+              <w:t>Purpose</w:t>
+            </w:r>
+          </w:p>
+        </w:tc>
+      </w:tr>
+      <w:tr>
+        <w:trPr>
+          <w:cnfStyle w:val="000000100000" w:firstRow="0" w:lastRow="0" w:firstColumn="0" w:lastColumn="0" w:oddVBand="0" w:evenVBand="0" w:oddHBand="1" w:evenHBand="0" w:firstRowFirstColumn="0" w:firstRowLastColumn="0" w:lastRowFirstColumn="0" w:lastRowLastColumn="0"/>
+        </w:trPr>
+        <w:tc>
+          <w:tcPr>
+            <w:tcW w:w="959" w:type="dxa"/>
+          </w:tcPr>
+          <w:p>
+            <w:r>
+              <w:t>GET</w:t>
+            </w:r>
+          </w:p>
+        </w:tc>
+        <w:tc>
+          <w:tcPr>
+            <w:tcW w:w="4803" w:type="dxa"/>
+          </w:tcPr>
+          <w:p>
+            <w:r>
+              <w:t>/</w:t>
+            </w:r>
+            <w:r>
+              <w:t xml:space="preserve"> </w:t>
+            </w:r>
+            <w:r>
+              <w:t>synchronisationconnections</w:t>
+            </w:r>
+          </w:p>
+        </w:tc>
+        <w:tc>
+          <w:tcPr>
+            <w:tcW w:w="2881" w:type="dxa"/>
+          </w:tcPr>
+          <w:p>
+            <w:r>
+              <w:t>Retrieve all existing data</w:t>
+            </w:r>
+          </w:p>
+        </w:tc>
+      </w:tr>
+      <w:tr>
+        <w:trPr>
+          <w:cnfStyle w:val="000000010000" w:firstRow="0" w:lastRow="0" w:firstColumn="0" w:lastColumn="0" w:oddVBand="0" w:evenVBand="0" w:oddHBand="0" w:evenHBand="1" w:firstRowFirstColumn="0" w:firstRowLastColumn="0" w:lastRowFirstColumn="0" w:lastRowLastColumn="0"/>
+        </w:trPr>
+        <w:tc>
+          <w:tcPr>
+            <w:tcW w:w="959" w:type="dxa"/>
+          </w:tcPr>
+          <w:p>
+            <w:r>
+              <w:t>GET</w:t>
+            </w:r>
+          </w:p>
+        </w:tc>
+        <w:tc>
+          <w:tcPr>
+            <w:tcW w:w="4803" w:type="dxa"/>
+          </w:tcPr>
+          <w:p>
+            <w:r>
+              <w:t>/</w:t>
+            </w:r>
+            <w:r>
+              <w:t xml:space="preserve"> </w:t>
+            </w:r>
+            <w:r>
+              <w:t>synchronisationconnections</w:t>
+            </w:r>
+            <w:r>
+              <w:t>/{</w:t>
+            </w:r>
+            <w:r>
+              <w:t>entityaddress</w:t>
+            </w:r>
+            <w:r>
+              <w:t>}</w:t>
+            </w:r>
+          </w:p>
+        </w:tc>
+        <w:tc>
+          <w:tcPr>
+            <w:tcW w:w="2881" w:type="dxa"/>
+          </w:tcPr>
+          <w:p>
+            <w:r>
+              <w:t>Retrieve one specific entry</w:t>
+            </w:r>
+          </w:p>
+        </w:tc>
+      </w:tr>
+      <w:tr>
+        <w:trPr>
+          <w:cnfStyle w:val="000000100000" w:firstRow="0" w:lastRow="0" w:firstColumn="0" w:lastColumn="0" w:oddVBand="0" w:evenVBand="0" w:oddHBand="1" w:evenHBand="0" w:firstRowFirstColumn="0" w:firstRowLastColumn="0" w:lastRowFirstColumn="0" w:lastRowLastColumn="0"/>
+        </w:trPr>
+        <w:tc>
+          <w:tcPr>
+            <w:tcW w:w="959" w:type="dxa"/>
+          </w:tcPr>
+          <w:p>
+            <w:r>
+              <w:t>POST</w:t>
+            </w:r>
+          </w:p>
+        </w:tc>
+        <w:tc>
+          <w:tcPr>
+            <w:tcW w:w="4803" w:type="dxa"/>
+          </w:tcPr>
+          <w:p>
+            <w:r>
+              <w:t>/</w:t>
+            </w:r>
+            <w:r>
+              <w:t xml:space="preserve"> </w:t>
+            </w:r>
+            <w:r>
+              <w:t>synchronisationconnections</w:t>
+            </w:r>
+          </w:p>
+        </w:tc>
+        <w:tc>
+          <w:tcPr>
+            <w:tcW w:w="2881" w:type="dxa"/>
+          </w:tcPr>
+          <w:p>
+            <w:r>
+              <w:t xml:space="preserve">CRUD actions, see </w:t>
+            </w:r>
+            <w:r>
+              <w:fldChar w:fldCharType="begin"/>
+            </w:r>
+            <w:r>
+              <w:instrText xml:space="preserve"> REF _Ref462830149 \r \h </w:instrText>
+            </w:r>
+            <w:r>
+              <w:fldChar w:fldCharType="separate"/>
+            </w:r>
+            <w:r>
+              <w:t>8.1</w:t>
+            </w:r>
+            <w:r>
+              <w:fldChar w:fldCharType="end"/>
+            </w:r>
+          </w:p>
+        </w:tc>
+      </w:tr>
+    </w:tbl>
+    <w:p/>
+    <w:p>
+      <w:r>
+        <w:t xml:space="preserve">The JSON message posted must comply to the </w:t>
+      </w:r>
+      <w:r>
+        <w:t>Connection</w:t>
+      </w:r>
+      <w:r>
+        <w:t xml:space="preserve"> Schema (see ri.usef.energy/usef-build/usef-workflow/usef-agr/src/main/resources/</w:t>
+      </w:r>
+      <w:r>
+        <w:t>schema</w:t>
+      </w:r>
+      <w:r>
+        <w:t>-schema.json).</w:t>
+      </w:r>
+    </w:p>
+    <w:p/>
+    <w:p>
+      <w:pPr>
+        <w:pStyle w:val="Heading2"/>
+      </w:pPr>
+      <w:r>
+        <w:t>Balance Responsible Party</w:t>
+      </w:r>
+    </w:p>
+    <w:p/>
+    <w:p>
+      <w:r>
+        <w:t xml:space="preserve">The </w:t>
+      </w:r>
+      <w:r>
+        <w:t>balance responsible party</w:t>
+      </w:r>
+      <w:r>
+        <w:t xml:space="preserve"> has an endpoint </w:t>
+      </w:r>
+      <w:r>
+        <w:t xml:space="preserve">for </w:t>
+      </w:r>
+      <w:r>
+        <w:t xml:space="preserve">common reference operator entries. </w:t>
+      </w:r>
+    </w:p>
+    <w:p/>
+    <w:tbl>
+      <w:tblPr>
+        <w:tblStyle w:val="TableGrid"/>
+        <w:tblW w:w="0" w:type="auto"/>
+        <w:tblLook w:val="04A0" w:firstRow="1" w:lastRow="0" w:firstColumn="1" w:lastColumn="0" w:noHBand="0" w:noVBand="1"/>
+      </w:tblPr>
+      <w:tblGrid>
+        <w:gridCol w:w="959"/>
+        <w:gridCol w:w="4803"/>
+        <w:gridCol w:w="2881"/>
+      </w:tblGrid>
+      <w:tr>
+        <w:trPr>
+          <w:cnfStyle w:val="100000000000" w:firstRow="1" w:lastRow="0" w:firstColumn="0" w:lastColumn="0" w:oddVBand="0" w:evenVBand="0" w:oddHBand="0" w:evenHBand="0" w:firstRowFirstColumn="0" w:firstRowLastColumn="0" w:lastRowFirstColumn="0" w:lastRowLastColumn="0"/>
+        </w:trPr>
+        <w:tc>
+          <w:tcPr>
+            <w:tcW w:w="959" w:type="dxa"/>
+          </w:tcPr>
+          <w:p>
+            <w:r>
+              <w:t>Method</w:t>
+            </w:r>
+          </w:p>
+        </w:tc>
+        <w:tc>
+          <w:tcPr>
+            <w:tcW w:w="4803" w:type="dxa"/>
+          </w:tcPr>
+          <w:p>
+            <w:pPr>
+              <w:tabs>
+                <w:tab w:val="left" w:pos="768"/>
+              </w:tabs>
+            </w:pPr>
+            <w:r>
+              <w:t>Endpoint</w:t>
+            </w:r>
+          </w:p>
+        </w:tc>
+        <w:tc>
+          <w:tcPr>
+            <w:tcW w:w="2881" w:type="dxa"/>
+          </w:tcPr>
+          <w:p>
+            <w:r>
+              <w:t>Purpose</w:t>
+            </w:r>
+          </w:p>
+        </w:tc>
+      </w:tr>
+      <w:tr>
+        <w:trPr>
+          <w:cnfStyle w:val="000000100000" w:firstRow="0" w:lastRow="0" w:firstColumn="0" w:lastColumn="0" w:oddVBand="0" w:evenVBand="0" w:oddHBand="1" w:evenHBand="0" w:firstRowFirstColumn="0" w:firstRowLastColumn="0" w:lastRowFirstColumn="0" w:lastRowLastColumn="0"/>
+        </w:trPr>
+        <w:tc>
+          <w:tcPr>
+            <w:tcW w:w="959" w:type="dxa"/>
+          </w:tcPr>
+          <w:p>
+            <w:r>
+              <w:t>GET</w:t>
+            </w:r>
+          </w:p>
+        </w:tc>
+        <w:tc>
+          <w:tcPr>
+            <w:tcW w:w="4803" w:type="dxa"/>
+          </w:tcPr>
+          <w:p>
+            <w:r>
+              <w:t>/commonrefereneoperators</w:t>
+            </w:r>
+          </w:p>
+        </w:tc>
+        <w:tc>
+          <w:tcPr>
+            <w:tcW w:w="2881" w:type="dxa"/>
+          </w:tcPr>
+          <w:p>
+            <w:r>
+              <w:t>Retrieve all existing data</w:t>
+            </w:r>
+          </w:p>
+        </w:tc>
+      </w:tr>
+      <w:tr>
+        <w:trPr>
+          <w:cnfStyle w:val="000000010000" w:firstRow="0" w:lastRow="0" w:firstColumn="0" w:lastColumn="0" w:oddVBand="0" w:evenVBand="0" w:oddHBand="0" w:evenHBand="1" w:firstRowFirstColumn="0" w:firstRowLastColumn="0" w:lastRowFirstColumn="0" w:lastRowLastColumn="0"/>
+        </w:trPr>
+        <w:tc>
+          <w:tcPr>
+            <w:tcW w:w="959" w:type="dxa"/>
+          </w:tcPr>
+          <w:p>
+            <w:r>
+              <w:t>GET</w:t>
+            </w:r>
+          </w:p>
+        </w:tc>
+        <w:tc>
+          <w:tcPr>
+            <w:tcW w:w="4803" w:type="dxa"/>
+          </w:tcPr>
+          <w:p>
+            <w:r>
+              <w:t>/commonrefereneoperators/{domain}</w:t>
+            </w:r>
+          </w:p>
+        </w:tc>
+        <w:tc>
+          <w:tcPr>
+            <w:tcW w:w="2881" w:type="dxa"/>
+          </w:tcPr>
+          <w:p>
+            <w:r>
+              <w:t>Retrieve one specific entry</w:t>
+            </w:r>
+          </w:p>
+        </w:tc>
+      </w:tr>
+      <w:tr>
+        <w:trPr>
+          <w:cnfStyle w:val="000000100000" w:firstRow="0" w:lastRow="0" w:firstColumn="0" w:lastColumn="0" w:oddVBand="0" w:evenVBand="0" w:oddHBand="1" w:evenHBand="0" w:firstRowFirstColumn="0" w:firstRowLastColumn="0" w:lastRowFirstColumn="0" w:lastRowLastColumn="0"/>
+        </w:trPr>
+        <w:tc>
+          <w:tcPr>
+            <w:tcW w:w="959" w:type="dxa"/>
+          </w:tcPr>
+          <w:p>
+            <w:r>
+              <w:t>POST</w:t>
+            </w:r>
+          </w:p>
+        </w:tc>
+        <w:tc>
+          <w:tcPr>
+            <w:tcW w:w="4803" w:type="dxa"/>
+          </w:tcPr>
+          <w:p>
+            <w:r>
+              <w:t>/commonrefereneoperators</w:t>
+            </w:r>
+          </w:p>
+        </w:tc>
+        <w:tc>
+          <w:tcPr>
+            <w:tcW w:w="2881" w:type="dxa"/>
+          </w:tcPr>
+          <w:p>
+            <w:r>
+              <w:t xml:space="preserve">CRUD actions, see </w:t>
+            </w:r>
+            <w:r>
+              <w:fldChar w:fldCharType="begin"/>
+            </w:r>
+            <w:r>
+              <w:instrText xml:space="preserve"> REF _Ref462830149 \r \h </w:instrText>
+            </w:r>
+            <w:r>
+              <w:fldChar w:fldCharType="separate"/>
+            </w:r>
+            <w:r>
+              <w:t>8.1</w:t>
+            </w:r>
+            <w:r>
+              <w:fldChar w:fldCharType="end"/>
+            </w:r>
+          </w:p>
+        </w:tc>
+      </w:tr>
+    </w:tbl>
+    <w:p/>
+    <w:p>
+      <w:r>
+        <w:t>The JSON message posted must comply to the Participant Schema (see ri.usef.energy/usef-build/usef-workflow/usef-</w:t>
+      </w:r>
+      <w:r>
+        <w:t>brp</w:t>
+      </w:r>
+      <w:r>
+        <w:t>/src/main/resources/participant-schema.json).</w:t>
+      </w:r>
+    </w:p>
+    <w:p/>
+    <w:p>
+      <w:r>
+        <w:t xml:space="preserve">The balance responsible party has an endpoint has an endpoint for synchronization connection entries. </w:t>
+      </w:r>
+    </w:p>
+    <w:p/>
+    <w:tbl>
+      <w:tblPr>
+        <w:tblStyle w:val="TableGrid"/>
+        <w:tblW w:w="0" w:type="auto"/>
+        <w:tblLook w:val="04A0" w:firstRow="1" w:lastRow="0" w:firstColumn="1" w:lastColumn="0" w:noHBand="0" w:noVBand="1"/>
+      </w:tblPr>
+      <w:tblGrid>
+        <w:gridCol w:w="959"/>
+        <w:gridCol w:w="4803"/>
+        <w:gridCol w:w="2881"/>
+      </w:tblGrid>
+      <w:tr>
+        <w:trPr>
+          <w:cnfStyle w:val="100000000000" w:firstRow="1" w:lastRow="0" w:firstColumn="0" w:lastColumn="0" w:oddVBand="0" w:evenVBand="0" w:oddHBand="0" w:evenHBand="0" w:firstRowFirstColumn="0" w:firstRowLastColumn="0" w:lastRowFirstColumn="0" w:lastRowLastColumn="0"/>
+        </w:trPr>
+        <w:tc>
+          <w:tcPr>
+            <w:tcW w:w="959" w:type="dxa"/>
+          </w:tcPr>
+          <w:p>
+            <w:r>
+              <w:t>Method</w:t>
+            </w:r>
+          </w:p>
+        </w:tc>
+        <w:tc>
+          <w:tcPr>
+            <w:tcW w:w="4803" w:type="dxa"/>
+          </w:tcPr>
+          <w:p>
+            <w:pPr>
+              <w:tabs>
+                <w:tab w:val="left" w:pos="768"/>
+              </w:tabs>
+            </w:pPr>
+            <w:r>
+              <w:t>Endpoint</w:t>
+            </w:r>
+          </w:p>
+        </w:tc>
+        <w:tc>
+          <w:tcPr>
+            <w:tcW w:w="2881" w:type="dxa"/>
+          </w:tcPr>
+          <w:p>
+            <w:r>
+              <w:t>Purpose</w:t>
+            </w:r>
+          </w:p>
+        </w:tc>
+      </w:tr>
+      <w:tr>
+        <w:trPr>
+          <w:cnfStyle w:val="000000100000" w:firstRow="0" w:lastRow="0" w:firstColumn="0" w:lastColumn="0" w:oddVBand="0" w:evenVBand="0" w:oddHBand="1" w:evenHBand="0" w:firstRowFirstColumn="0" w:firstRowLastColumn="0" w:lastRowFirstColumn="0" w:lastRowLastColumn="0"/>
+        </w:trPr>
+        <w:tc>
+          <w:tcPr>
+            <w:tcW w:w="959" w:type="dxa"/>
+          </w:tcPr>
+          <w:p>
+            <w:r>
+              <w:t>GET</w:t>
+            </w:r>
+          </w:p>
+        </w:tc>
+        <w:tc>
+          <w:tcPr>
+            <w:tcW w:w="4803" w:type="dxa"/>
+          </w:tcPr>
+          <w:p>
+            <w:r>
+              <w:t xml:space="preserve">/ </w:t>
+            </w:r>
+            <w:r>
+              <w:t>synchronisationconnections</w:t>
+            </w:r>
+          </w:p>
+        </w:tc>
+        <w:tc>
+          <w:tcPr>
+            <w:tcW w:w="2881" w:type="dxa"/>
+          </w:tcPr>
+          <w:p>
+            <w:r>
+              <w:t>Retrieve all existing data</w:t>
+            </w:r>
+          </w:p>
+        </w:tc>
+      </w:tr>
+      <w:tr>
+        <w:trPr>
+          <w:cnfStyle w:val="000000010000" w:firstRow="0" w:lastRow="0" w:firstColumn="0" w:lastColumn="0" w:oddVBand="0" w:evenVBand="0" w:oddHBand="0" w:evenHBand="1" w:firstRowFirstColumn="0" w:firstRowLastColumn="0" w:lastRowFirstColumn="0" w:lastRowLastColumn="0"/>
+        </w:trPr>
+        <w:tc>
+          <w:tcPr>
+            <w:tcW w:w="959" w:type="dxa"/>
+          </w:tcPr>
+          <w:p>
+            <w:r>
+              <w:t>GET</w:t>
+            </w:r>
+          </w:p>
+        </w:tc>
+        <w:tc>
+          <w:tcPr>
+            <w:tcW w:w="4803" w:type="dxa"/>
+          </w:tcPr>
+          <w:p>
+            <w:r>
+              <w:t xml:space="preserve">/ </w:t>
+            </w:r>
+            <w:r>
+              <w:t>synchronisationconnections</w:t>
+            </w:r>
+            <w:r>
+              <w:t>/{entityaddress}</w:t>
+            </w:r>
+          </w:p>
+        </w:tc>
+        <w:tc>
+          <w:tcPr>
+            <w:tcW w:w="2881" w:type="dxa"/>
+          </w:tcPr>
+          <w:p>
+            <w:r>
+              <w:t>Retrieve one specific entry</w:t>
+            </w:r>
+          </w:p>
+        </w:tc>
+      </w:tr>
+      <w:tr>
+        <w:trPr>
+          <w:cnfStyle w:val="000000100000" w:firstRow="0" w:lastRow="0" w:firstColumn="0" w:lastColumn="0" w:oddVBand="0" w:evenVBand="0" w:oddHBand="1" w:evenHBand="0" w:firstRowFirstColumn="0" w:firstRowLastColumn="0" w:lastRowFirstColumn="0" w:lastRowLastColumn="0"/>
+        </w:trPr>
+        <w:tc>
+          <w:tcPr>
+            <w:tcW w:w="959" w:type="dxa"/>
+          </w:tcPr>
+          <w:p>
+            <w:r>
+              <w:t>POST</w:t>
+            </w:r>
+          </w:p>
+        </w:tc>
+        <w:tc>
+          <w:tcPr>
+            <w:tcW w:w="4803" w:type="dxa"/>
+          </w:tcPr>
+          <w:p>
+            <w:r>
+              <w:t xml:space="preserve">/ </w:t>
+            </w:r>
+            <w:r>
+              <w:t>synchronisationconnections</w:t>
+            </w:r>
+          </w:p>
+        </w:tc>
+        <w:tc>
+          <w:tcPr>
+            <w:tcW w:w="2881" w:type="dxa"/>
+          </w:tcPr>
+          <w:p>
+            <w:r>
+              <w:t xml:space="preserve">CRUD actions, see </w:t>
+            </w:r>
+            <w:r>
+              <w:fldChar w:fldCharType="begin"/>
+            </w:r>
+            <w:r>
+              <w:instrText xml:space="preserve"> REF _Ref462830149 \r \h </w:instrText>
+            </w:r>
+            <w:r>
+              <w:fldChar w:fldCharType="separate"/>
+            </w:r>
+            <w:r>
+              <w:t>8.1</w:t>
+            </w:r>
+            <w:r>
+              <w:fldChar w:fldCharType="end"/>
+            </w:r>
+          </w:p>
+        </w:tc>
+      </w:tr>
+    </w:tbl>
+    <w:p/>
+    <w:p>
+      <w:r>
+        <w:t>The JSON message posted must comply to the Connection Schema (see ri.usef.energy/u</w:t>
+      </w:r>
+      <w:r>
+        <w:t>sef-build/usef-workflow/usef-brp</w:t>
+      </w:r>
+      <w:r>
+        <w:t>/src/main/resources/schema-schema.json).</w:t>
+      </w:r>
+    </w:p>
+    <w:p/>
+    <w:p>
+      <w:pPr>
+        <w:pStyle w:val="Heading2"/>
+      </w:pPr>
+      <w:r>
+        <w:t>Common Reference Operator</w:t>
+      </w:r>
+    </w:p>
+    <w:p>
+      <w:r>
+        <w:t>The endpoints for the common reference operator are used only when it operates in closed mode.</w:t>
+      </w:r>
+    </w:p>
+    <w:p/>
+    <w:p>
+      <w:r>
+        <w:t xml:space="preserve">The </w:t>
+      </w:r>
+      <w:r>
+        <w:t xml:space="preserve">common reference operator </w:t>
+      </w:r>
+      <w:r>
+        <w:t xml:space="preserve">has an endpoint for </w:t>
+      </w:r>
+      <w:r>
+        <w:t>aggregator</w:t>
+      </w:r>
+      <w:r>
+        <w:t xml:space="preserve"> entries. </w:t>
+      </w:r>
+    </w:p>
+    <w:p/>
+    <w:tbl>
+      <w:tblPr>
+        <w:tblStyle w:val="TableGrid"/>
+        <w:tblW w:w="0" w:type="auto"/>
+        <w:tblLook w:val="04A0" w:firstRow="1" w:lastRow="0" w:firstColumn="1" w:lastColumn="0" w:noHBand="0" w:noVBand="1"/>
+      </w:tblPr>
+      <w:tblGrid>
+        <w:gridCol w:w="959"/>
+        <w:gridCol w:w="4803"/>
+        <w:gridCol w:w="2881"/>
+      </w:tblGrid>
+      <w:tr>
+        <w:trPr>
+          <w:cnfStyle w:val="100000000000" w:firstRow="1" w:lastRow="0" w:firstColumn="0" w:lastColumn="0" w:oddVBand="0" w:evenVBand="0" w:oddHBand="0" w:evenHBand="0" w:firstRowFirstColumn="0" w:firstRowLastColumn="0" w:lastRowFirstColumn="0" w:lastRowLastColumn="0"/>
+        </w:trPr>
+        <w:tc>
+          <w:tcPr>
+            <w:tcW w:w="959" w:type="dxa"/>
+          </w:tcPr>
+          <w:p>
+            <w:r>
+              <w:t>Method</w:t>
+            </w:r>
+          </w:p>
+        </w:tc>
+        <w:tc>
+          <w:tcPr>
+            <w:tcW w:w="4803" w:type="dxa"/>
+          </w:tcPr>
+          <w:p>
+            <w:pPr>
+              <w:tabs>
+                <w:tab w:val="left" w:pos="768"/>
+              </w:tabs>
+            </w:pPr>
+            <w:r>
+              <w:t>Endpoint</w:t>
+            </w:r>
+          </w:p>
+        </w:tc>
+        <w:tc>
+          <w:tcPr>
+            <w:tcW w:w="2881" w:type="dxa"/>
+          </w:tcPr>
+          <w:p>
+            <w:r>
+              <w:t>Purpose</w:t>
+            </w:r>
+          </w:p>
+        </w:tc>
+      </w:tr>
+      <w:tr>
+        <w:trPr>
+          <w:cnfStyle w:val="000000100000" w:firstRow="0" w:lastRow="0" w:firstColumn="0" w:lastColumn="0" w:oddVBand="0" w:evenVBand="0" w:oddHBand="1" w:evenHBand="0" w:firstRowFirstColumn="0" w:firstRowLastColumn="0" w:lastRowFirstColumn="0" w:lastRowLastColumn="0"/>
+        </w:trPr>
+        <w:tc>
+          <w:tcPr>
+            <w:tcW w:w="959" w:type="dxa"/>
+          </w:tcPr>
+          <w:p>
+            <w:r>
+              <w:t>GET</w:t>
+            </w:r>
+          </w:p>
+        </w:tc>
+        <w:tc>
+          <w:tcPr>
+            <w:tcW w:w="4803" w:type="dxa"/>
+          </w:tcPr>
+          <w:p>
+            <w:r>
+              <w:t>/</w:t>
+            </w:r>
+            <w:r>
+              <w:t>aggregators</w:t>
+            </w:r>
+          </w:p>
+        </w:tc>
+        <w:tc>
+          <w:tcPr>
+            <w:tcW w:w="2881" w:type="dxa"/>
+          </w:tcPr>
+          <w:p>
+            <w:r>
+              <w:t>Retrieve all existing data</w:t>
+            </w:r>
+          </w:p>
+        </w:tc>
+      </w:tr>
+      <w:tr>
+        <w:trPr>
+          <w:cnfStyle w:val="000000010000" w:firstRow="0" w:lastRow="0" w:firstColumn="0" w:lastColumn="0" w:oddVBand="0" w:evenVBand="0" w:oddHBand="0" w:evenHBand="1" w:firstRowFirstColumn="0" w:firstRowLastColumn="0" w:lastRowFirstColumn="0" w:lastRowLastColumn="0"/>
+        </w:trPr>
+        <w:tc>
+          <w:tcPr>
+            <w:tcW w:w="959" w:type="dxa"/>
+          </w:tcPr>
+          <w:p>
+            <w:r>
+              <w:t>GET</w:t>
+            </w:r>
+          </w:p>
+        </w:tc>
+        <w:tc>
+          <w:tcPr>
+            <w:tcW w:w="4803" w:type="dxa"/>
+          </w:tcPr>
+          <w:p>
+            <w:r>
+              <w:t>/</w:t>
+            </w:r>
+            <w:r>
+              <w:t xml:space="preserve"> </w:t>
+            </w:r>
+            <w:r>
+              <w:t>aggregators/{domain}</w:t>
+            </w:r>
+          </w:p>
+        </w:tc>
+        <w:tc>
+          <w:tcPr>
+            <w:tcW w:w="2881" w:type="dxa"/>
+          </w:tcPr>
+          <w:p>
+            <w:r>
+              <w:t>Retrieve one specific entry</w:t>
+            </w:r>
+          </w:p>
+        </w:tc>
+      </w:tr>
+      <w:tr>
+        <w:trPr>
+          <w:cnfStyle w:val="000000100000" w:firstRow="0" w:lastRow="0" w:firstColumn="0" w:lastColumn="0" w:oddVBand="0" w:evenVBand="0" w:oddHBand="1" w:evenHBand="0" w:firstRowFirstColumn="0" w:firstRowLastColumn="0" w:lastRowFirstColumn="0" w:lastRowLastColumn="0"/>
+        </w:trPr>
+        <w:tc>
+          <w:tcPr>
+            <w:tcW w:w="959" w:type="dxa"/>
+          </w:tcPr>
+          <w:p>
+            <w:r>
+              <w:t>POST</w:t>
+            </w:r>
+          </w:p>
+        </w:tc>
+        <w:tc>
+          <w:tcPr>
+            <w:tcW w:w="4803" w:type="dxa"/>
+          </w:tcPr>
+          <w:p>
+            <w:r>
+              <w:t>/</w:t>
+            </w:r>
+            <w:r>
+              <w:t xml:space="preserve"> </w:t>
+            </w:r>
+            <w:r>
+              <w:t>aggregators</w:t>
+            </w:r>
+          </w:p>
+        </w:tc>
+        <w:tc>
+          <w:tcPr>
+            <w:tcW w:w="2881" w:type="dxa"/>
+          </w:tcPr>
+          <w:p>
+            <w:r>
+              <w:t xml:space="preserve">CRUD actions, see </w:t>
+            </w:r>
+            <w:r>
+              <w:fldChar w:fldCharType="begin"/>
+            </w:r>
+            <w:r>
+              <w:instrText xml:space="preserve"> REF _Ref462830149 \r \h </w:instrText>
+            </w:r>
+            <w:r>
+              <w:fldChar w:fldCharType="separate"/>
+            </w:r>
+            <w:r>
+              <w:t>8.1</w:t>
+            </w:r>
+            <w:r>
+              <w:fldChar w:fldCharType="end"/>
+            </w:r>
+          </w:p>
+        </w:tc>
+      </w:tr>
+    </w:tbl>
+    <w:p/>
+    <w:p>
+      <w:r>
+        <w:t>The JSON message posted must comply to the Participant Schema (see ri.usef.energy/usef-build/usef-workflow/usef-</w:t>
+      </w:r>
+      <w:r>
+        <w:t>cro</w:t>
+      </w:r>
+      <w:r>
+        <w:t>/src/main/resources/participant-schema.json).</w:t>
+      </w:r>
+    </w:p>
+    <w:p/>
+    <w:p>
+      <w:r>
+        <w:t xml:space="preserve">The </w:t>
+      </w:r>
+      <w:r>
+        <w:t xml:space="preserve">common reference operator </w:t>
+      </w:r>
+      <w:r>
+        <w:t xml:space="preserve">has an endpoint for </w:t>
+      </w:r>
+      <w:r>
+        <w:t>balance responsible party</w:t>
+      </w:r>
+      <w:r>
+        <w:t xml:space="preserve"> entries. </w:t>
+      </w:r>
+    </w:p>
+    <w:p/>
+    <w:tbl>
+      <w:tblPr>
+        <w:tblStyle w:val="TableGrid"/>
+        <w:tblW w:w="0" w:type="auto"/>
+        <w:tblLook w:val="04A0" w:firstRow="1" w:lastRow="0" w:firstColumn="1" w:lastColumn="0" w:noHBand="0" w:noVBand="1"/>
+      </w:tblPr>
+      <w:tblGrid>
+        <w:gridCol w:w="959"/>
+        <w:gridCol w:w="4803"/>
+        <w:gridCol w:w="2881"/>
+      </w:tblGrid>
+      <w:tr>
+        <w:trPr>
+          <w:cnfStyle w:val="100000000000" w:firstRow="1" w:lastRow="0" w:firstColumn="0" w:lastColumn="0" w:oddVBand="0" w:evenVBand="0" w:oddHBand="0" w:evenHBand="0" w:firstRowFirstColumn="0" w:firstRowLastColumn="0" w:lastRowFirstColumn="0" w:lastRowLastColumn="0"/>
+        </w:trPr>
+        <w:tc>
+          <w:tcPr>
+            <w:tcW w:w="959" w:type="dxa"/>
+          </w:tcPr>
+          <w:p>
+            <w:r>
+              <w:t>Method</w:t>
+            </w:r>
+          </w:p>
+        </w:tc>
+        <w:tc>
+          <w:tcPr>
+            <w:tcW w:w="4803" w:type="dxa"/>
+          </w:tcPr>
+          <w:p>
+            <w:pPr>
+              <w:tabs>
+                <w:tab w:val="left" w:pos="768"/>
+              </w:tabs>
+            </w:pPr>
+            <w:r>
+              <w:t>Endpoint</w:t>
+            </w:r>
+          </w:p>
+        </w:tc>
+        <w:tc>
+          <w:tcPr>
+            <w:tcW w:w="2881" w:type="dxa"/>
+          </w:tcPr>
+          <w:p>
+            <w:r>
+              <w:t>Purpose</w:t>
+            </w:r>
+          </w:p>
+        </w:tc>
+      </w:tr>
+      <w:tr>
+        <w:trPr>
+          <w:cnfStyle w:val="000000100000" w:firstRow="0" w:lastRow="0" w:firstColumn="0" w:lastColumn="0" w:oddVBand="0" w:evenVBand="0" w:oddHBand="1" w:evenHBand="0" w:firstRowFirstColumn="0" w:firstRowLastColumn="0" w:lastRowFirstColumn="0" w:lastRowLastColumn="0"/>
+        </w:trPr>
+        <w:tc>
+          <w:tcPr>
+            <w:tcW w:w="959" w:type="dxa"/>
+          </w:tcPr>
+          <w:p>
+            <w:r>
+              <w:t>GET</w:t>
+            </w:r>
+          </w:p>
+        </w:tc>
+        <w:tc>
+          <w:tcPr>
+            <w:tcW w:w="4803" w:type="dxa"/>
+          </w:tcPr>
+          <w:p>
+            <w:r>
+              <w:t>/</w:t>
+            </w:r>
+            <w:r>
+              <w:t xml:space="preserve"> balance</w:t>
+            </w:r>
+            <w:r>
+              <w:t>responsiblepart</w:t>
+            </w:r>
+            <w:r>
+              <w:t>ies</w:t>
+            </w:r>
+          </w:p>
+        </w:tc>
+        <w:tc>
+          <w:tcPr>
+            <w:tcW w:w="2881" w:type="dxa"/>
+          </w:tcPr>
+          <w:p>
+            <w:r>
+              <w:t>Retrieve all existing data</w:t>
+            </w:r>
+          </w:p>
+        </w:tc>
+      </w:tr>
+      <w:tr>
+        <w:trPr>
+          <w:cnfStyle w:val="000000010000" w:firstRow="0" w:lastRow="0" w:firstColumn="0" w:lastColumn="0" w:oddVBand="0" w:evenVBand="0" w:oddHBand="0" w:evenHBand="1" w:firstRowFirstColumn="0" w:firstRowLastColumn="0" w:lastRowFirstColumn="0" w:lastRowLastColumn="0"/>
+        </w:trPr>
+        <w:tc>
+          <w:tcPr>
+            <w:tcW w:w="959" w:type="dxa"/>
+          </w:tcPr>
+          <w:p>
+            <w:r>
+              <w:t>GET</w:t>
+            </w:r>
+          </w:p>
+        </w:tc>
+        <w:tc>
+          <w:tcPr>
+            <w:tcW w:w="4803" w:type="dxa"/>
+          </w:tcPr>
+          <w:p>
+            <w:r>
+              <w:t>/ balanceresponsiblepart</w:t>
+            </w:r>
+            <w:r>
+              <w:t>ies</w:t>
+            </w:r>
+            <w:r>
+              <w:t>/{domain}</w:t>
+            </w:r>
+          </w:p>
+        </w:tc>
+        <w:tc>
+          <w:tcPr>
+            <w:tcW w:w="2881" w:type="dxa"/>
+          </w:tcPr>
+          <w:p>
+            <w:r>
+              <w:t>Retrieve one specific entry</w:t>
+            </w:r>
+          </w:p>
+        </w:tc>
+      </w:tr>
+      <w:tr>
+        <w:trPr>
+          <w:cnfStyle w:val="000000100000" w:firstRow="0" w:lastRow="0" w:firstColumn="0" w:lastColumn="0" w:oddVBand="0" w:evenVBand="0" w:oddHBand="1" w:evenHBand="0" w:firstRowFirstColumn="0" w:firstRowLastColumn="0" w:lastRowFirstColumn="0" w:lastRowLastColumn="0"/>
+        </w:trPr>
+        <w:tc>
+          <w:tcPr>
+            <w:tcW w:w="959" w:type="dxa"/>
+          </w:tcPr>
+          <w:p>
+            <w:r>
+              <w:t>POST</w:t>
+            </w:r>
+          </w:p>
+        </w:tc>
+        <w:tc>
+          <w:tcPr>
+            <w:tcW w:w="4803" w:type="dxa"/>
+          </w:tcPr>
+          <w:p>
+            <w:r>
+              <w:t>/ balanceresponsiblepart</w:t>
+            </w:r>
+            <w:r>
+              <w:t>ies</w:t>
+            </w:r>
+          </w:p>
+        </w:tc>
+        <w:tc>
+          <w:tcPr>
+            <w:tcW w:w="2881" w:type="dxa"/>
+          </w:tcPr>
+          <w:p>
+            <w:r>
+              <w:t xml:space="preserve">CRUD actions, see </w:t>
+            </w:r>
+            <w:r>
+              <w:fldChar w:fldCharType="begin"/>
+            </w:r>
+            <w:r>
+              <w:instrText xml:space="preserve"> REF _Ref462830149 \r \h </w:instrText>
+            </w:r>
+            <w:r>
+              <w:fldChar w:fldCharType="separate"/>
+            </w:r>
+            <w:r>
+              <w:t>8.1</w:t>
+            </w:r>
+            <w:r>
+              <w:fldChar w:fldCharType="end"/>
+            </w:r>
+          </w:p>
+        </w:tc>
+      </w:tr>
+    </w:tbl>
+    <w:p/>
+    <w:p>
+      <w:r>
+        <w:t>The JSON message posted must comply to the Participant Schema (see ri.usef.energy/usef-build/usef-workflow/usef-cro/src/main/resources/participant-schema.json).</w:t>
+      </w:r>
+    </w:p>
+    <w:p/>
+    <w:p>
+      <w:r>
+        <w:t xml:space="preserve">The </w:t>
+      </w:r>
+      <w:r>
+        <w:t xml:space="preserve">common reference operator </w:t>
+      </w:r>
+      <w:r>
+        <w:t xml:space="preserve">has an endpoint for </w:t>
+      </w:r>
+      <w:r>
+        <w:t>distribution system operator</w:t>
+      </w:r>
+      <w:r>
+        <w:t xml:space="preserve"> entries. </w:t>
+      </w:r>
+    </w:p>
+    <w:p/>
+    <w:tbl>
+      <w:tblPr>
+        <w:tblStyle w:val="TableGrid"/>
+        <w:tblW w:w="0" w:type="auto"/>
+        <w:tblLook w:val="04A0" w:firstRow="1" w:lastRow="0" w:firstColumn="1" w:lastColumn="0" w:noHBand="0" w:noVBand="1"/>
+      </w:tblPr>
+      <w:tblGrid>
+        <w:gridCol w:w="959"/>
+        <w:gridCol w:w="4803"/>
+        <w:gridCol w:w="2881"/>
+      </w:tblGrid>
+      <w:tr>
+        <w:trPr>
+          <w:cnfStyle w:val="100000000000" w:firstRow="1" w:lastRow="0" w:firstColumn="0" w:lastColumn="0" w:oddVBand="0" w:evenVBand="0" w:oddHBand="0" w:evenHBand="0" w:firstRowFirstColumn="0" w:firstRowLastColumn="0" w:lastRowFirstColumn="0" w:lastRowLastColumn="0"/>
+        </w:trPr>
+        <w:tc>
+          <w:tcPr>
+            <w:tcW w:w="959" w:type="dxa"/>
+          </w:tcPr>
+          <w:p>
+            <w:r>
+              <w:t>Method</w:t>
+            </w:r>
+          </w:p>
+        </w:tc>
+        <w:tc>
+          <w:tcPr>
+            <w:tcW w:w="4803" w:type="dxa"/>
+          </w:tcPr>
+          <w:p>
+            <w:pPr>
+              <w:tabs>
+                <w:tab w:val="left" w:pos="768"/>
+              </w:tabs>
+            </w:pPr>
+            <w:r>
+              <w:t>Endpoint</w:t>
+            </w:r>
+          </w:p>
+        </w:tc>
+        <w:tc>
+          <w:tcPr>
+            <w:tcW w:w="2881" w:type="dxa"/>
+          </w:tcPr>
+          <w:p>
+            <w:r>
+              <w:t>Purpose</w:t>
+            </w:r>
+          </w:p>
+        </w:tc>
+      </w:tr>
+      <w:tr>
+        <w:trPr>
+          <w:cnfStyle w:val="000000100000" w:firstRow="0" w:lastRow="0" w:firstColumn="0" w:lastColumn="0" w:oddVBand="0" w:evenVBand="0" w:oddHBand="1" w:evenHBand="0" w:firstRowFirstColumn="0" w:firstRowLastColumn="0" w:lastRowFirstColumn="0" w:lastRowLastColumn="0"/>
+        </w:trPr>
+        <w:tc>
+          <w:tcPr>
+            <w:tcW w:w="959" w:type="dxa"/>
+          </w:tcPr>
+          <w:p>
+            <w:r>
+              <w:t>GET</w:t>
+            </w:r>
+          </w:p>
+        </w:tc>
+        <w:tc>
+          <w:tcPr>
+            <w:tcW w:w="4803" w:type="dxa"/>
+          </w:tcPr>
+          <w:p>
+            <w:r>
+              <w:t>/</w:t>
+            </w:r>
+            <w:r>
+              <w:t xml:space="preserve"> </w:t>
+            </w:r>
+            <w:r>
+              <w:t>distributionsystemoperator</w:t>
+            </w:r>
+            <w:r>
+              <w:t>s</w:t>
+            </w:r>
+          </w:p>
+        </w:tc>
+        <w:tc>
+          <w:tcPr>
+            <w:tcW w:w="2881" w:type="dxa"/>
+          </w:tcPr>
+          <w:p>
+            <w:r>
+              <w:t>Retrieve all existing data</w:t>
+            </w:r>
+          </w:p>
+        </w:tc>
+      </w:tr>
+      <w:tr>
+        <w:trPr>
+          <w:cnfStyle w:val="000000010000" w:firstRow="0" w:lastRow="0" w:firstColumn="0" w:lastColumn="0" w:oddVBand="0" w:evenVBand="0" w:oddHBand="0" w:evenHBand="1" w:firstRowFirstColumn="0" w:firstRowLastColumn="0" w:lastRowFirstColumn="0" w:lastRowLastColumn="0"/>
+        </w:trPr>
+        <w:tc>
+          <w:tcPr>
+            <w:tcW w:w="959" w:type="dxa"/>
+          </w:tcPr>
+          <w:p>
+            <w:r>
+              <w:t>GET</w:t>
+            </w:r>
+          </w:p>
+        </w:tc>
+        <w:tc>
+          <w:tcPr>
+            <w:tcW w:w="4803" w:type="dxa"/>
+          </w:tcPr>
+          <w:p>
+            <w:r>
+              <w:t>/ distributionsystemoperator</w:t>
+            </w:r>
+            <w:r>
+              <w:t>s</w:t>
+            </w:r>
+            <w:r>
+              <w:t>/{domain}</w:t>
+            </w:r>
+          </w:p>
+        </w:tc>
+        <w:tc>
+          <w:tcPr>
+            <w:tcW w:w="2881" w:type="dxa"/>
+          </w:tcPr>
+          <w:p>
+            <w:r>
+              <w:t>Retrieve one specific entry</w:t>
+            </w:r>
+          </w:p>
+        </w:tc>
+      </w:tr>
+      <w:tr>
+        <w:trPr>
+          <w:cnfStyle w:val="000000100000" w:firstRow="0" w:lastRow="0" w:firstColumn="0" w:lastColumn="0" w:oddVBand="0" w:evenVBand="0" w:oddHBand="1" w:evenHBand="0" w:firstRowFirstColumn="0" w:firstRowLastColumn="0" w:lastRowFirstColumn="0" w:lastRowLastColumn="0"/>
+        </w:trPr>
+        <w:tc>
+          <w:tcPr>
+            <w:tcW w:w="959" w:type="dxa"/>
+          </w:tcPr>
+          <w:p>
+            <w:r>
+              <w:t>POST</w:t>
+            </w:r>
+          </w:p>
+        </w:tc>
+        <w:tc>
+          <w:tcPr>
+            <w:tcW w:w="4803" w:type="dxa"/>
+          </w:tcPr>
+          <w:p>
+            <w:r>
+              <w:t>/ distributionsystemoperator</w:t>
+            </w:r>
+            <w:r>
+              <w:t>s</w:t>
+            </w:r>
+          </w:p>
+        </w:tc>
+        <w:tc>
+          <w:tcPr>
+            <w:tcW w:w="2881" w:type="dxa"/>
+          </w:tcPr>
+          <w:p>
+            <w:r>
+              <w:t xml:space="preserve">CRUD actions, see </w:t>
+            </w:r>
+            <w:r>
+              <w:fldChar w:fldCharType="begin"/>
+            </w:r>
+            <w:r>
+              <w:instrText xml:space="preserve"> REF _Ref462830149 \r \h </w:instrText>
+            </w:r>
+            <w:r>
+              <w:fldChar w:fldCharType="separate"/>
+            </w:r>
+            <w:r>
+              <w:t>8.1</w:t>
+            </w:r>
+            <w:r>
+              <w:fldChar w:fldCharType="end"/>
+            </w:r>
+          </w:p>
+        </w:tc>
+      </w:tr>
+    </w:tbl>
+    <w:p/>
+    <w:p>
+      <w:r>
+        <w:t>The JSON message posted must comply to the Participant Schema (see ri.usef.energy/usef-build/usef-workflow/usef-cro/src/main/resources/participant-schema.json).</w:t>
+      </w:r>
+    </w:p>
+    <w:p/>
+    <w:p>
+      <w:r>
+        <w:t xml:space="preserve">The </w:t>
+      </w:r>
+      <w:r>
+        <w:t xml:space="preserve">common reference operator </w:t>
+      </w:r>
+      <w:r>
+        <w:t xml:space="preserve">has an endpoint for </w:t>
+      </w:r>
+      <w:r>
+        <w:t>meter data company</w:t>
+      </w:r>
+      <w:r>
+        <w:t xml:space="preserve"> entries. </w:t>
+      </w:r>
+    </w:p>
+    <w:p/>
+    <w:tbl>
+      <w:tblPr>
+        <w:tblStyle w:val="TableGrid"/>
+        <w:tblW w:w="0" w:type="auto"/>
+        <w:tblLook w:val="04A0" w:firstRow="1" w:lastRow="0" w:firstColumn="1" w:lastColumn="0" w:noHBand="0" w:noVBand="1"/>
+      </w:tblPr>
+      <w:tblGrid>
+        <w:gridCol w:w="959"/>
+        <w:gridCol w:w="4803"/>
+        <w:gridCol w:w="2881"/>
+      </w:tblGrid>
+      <w:tr>
+        <w:trPr>
+          <w:cnfStyle w:val="100000000000" w:firstRow="1" w:lastRow="0" w:firstColumn="0" w:lastColumn="0" w:oddVBand="0" w:evenVBand="0" w:oddHBand="0" w:evenHBand="0" w:firstRowFirstColumn="0" w:firstRowLastColumn="0" w:lastRowFirstColumn="0" w:lastRowLastColumn="0"/>
+        </w:trPr>
+        <w:tc>
+          <w:tcPr>
+            <w:tcW w:w="959" w:type="dxa"/>
+          </w:tcPr>
+          <w:p>
+            <w:r>
+              <w:t>Method</w:t>
+            </w:r>
+          </w:p>
+        </w:tc>
+        <w:tc>
+          <w:tcPr>
+            <w:tcW w:w="4803" w:type="dxa"/>
+          </w:tcPr>
+          <w:p>
+            <w:pPr>
+              <w:tabs>
+                <w:tab w:val="left" w:pos="768"/>
+              </w:tabs>
+            </w:pPr>
+            <w:r>
+              <w:t>Endpoint</w:t>
+            </w:r>
+          </w:p>
+        </w:tc>
+        <w:tc>
+          <w:tcPr>
+            <w:tcW w:w="2881" w:type="dxa"/>
+          </w:tcPr>
+          <w:p>
+            <w:r>
+              <w:t>Purpose</w:t>
+            </w:r>
+          </w:p>
+        </w:tc>
+      </w:tr>
+      <w:tr>
+        <w:trPr>
+          <w:cnfStyle w:val="000000100000" w:firstRow="0" w:lastRow="0" w:firstColumn="0" w:lastColumn="0" w:oddVBand="0" w:evenVBand="0" w:oddHBand="1" w:evenHBand="0" w:firstRowFirstColumn="0" w:firstRowLastColumn="0" w:lastRowFirstColumn="0" w:lastRowLastColumn="0"/>
+        </w:trPr>
+        <w:tc>
+          <w:tcPr>
+            <w:tcW w:w="959" w:type="dxa"/>
+          </w:tcPr>
+          <w:p>
+            <w:r>
+              <w:t>GET</w:t>
+            </w:r>
+          </w:p>
+        </w:tc>
+        <w:tc>
+          <w:tcPr>
+            <w:tcW w:w="4803" w:type="dxa"/>
+          </w:tcPr>
+          <w:p>
+            <w:r>
+              <w:t>/</w:t>
+            </w:r>
+            <w:r>
+              <w:t>meterdatacompanies</w:t>
+            </w:r>
+          </w:p>
+        </w:tc>
+        <w:tc>
+          <w:tcPr>
+            <w:tcW w:w="2881" w:type="dxa"/>
+          </w:tcPr>
+          <w:p>
+            <w:r>
+              <w:t>Retrieve all existing data</w:t>
+            </w:r>
+          </w:p>
+        </w:tc>
+      </w:tr>
+      <w:tr>
+        <w:trPr>
+          <w:cnfStyle w:val="000000010000" w:firstRow="0" w:lastRow="0" w:firstColumn="0" w:lastColumn="0" w:oddVBand="0" w:evenVBand="0" w:oddHBand="0" w:evenHBand="1" w:firstRowFirstColumn="0" w:firstRowLastColumn="0" w:lastRowFirstColumn="0" w:lastRowLastColumn="0"/>
+        </w:trPr>
+        <w:tc>
+          <w:tcPr>
+            <w:tcW w:w="959" w:type="dxa"/>
+          </w:tcPr>
+          <w:p>
+            <w:r>
+              <w:t>GET</w:t>
+            </w:r>
+          </w:p>
+        </w:tc>
+        <w:tc>
+          <w:tcPr>
+            <w:tcW w:w="4803" w:type="dxa"/>
+          </w:tcPr>
+          <w:p>
+            <w:r>
+              <w:t>/ meterdatacompanies</w:t>
+            </w:r>
+            <w:r>
+              <w:t>/</w:t>
+            </w:r>
+            <w:r>
+              <w:t>{domain}</w:t>
+            </w:r>
+          </w:p>
+        </w:tc>
+        <w:tc>
+          <w:tcPr>
+            <w:tcW w:w="2881" w:type="dxa"/>
+          </w:tcPr>
+          <w:p>
+            <w:r>
+              <w:t>Retrieve one specific entry</w:t>
+            </w:r>
+          </w:p>
+        </w:tc>
+      </w:tr>
+      <w:tr>
+        <w:trPr>
+          <w:cnfStyle w:val="000000100000" w:firstRow="0" w:lastRow="0" w:firstColumn="0" w:lastColumn="0" w:oddVBand="0" w:evenVBand="0" w:oddHBand="1" w:evenHBand="0" w:firstRowFirstColumn="0" w:firstRowLastColumn="0" w:lastRowFirstColumn="0" w:lastRowLastColumn="0"/>
+        </w:trPr>
+        <w:tc>
+          <w:tcPr>
+            <w:tcW w:w="959" w:type="dxa"/>
+          </w:tcPr>
+          <w:p>
+            <w:r>
+              <w:t>POST</w:t>
+            </w:r>
+          </w:p>
+        </w:tc>
+        <w:tc>
+          <w:tcPr>
+            <w:tcW w:w="4803" w:type="dxa"/>
+          </w:tcPr>
+          <w:p>
+            <w:r>
+              <w:t>/ meterdatacompanies</w:t>
+            </w:r>
+          </w:p>
+        </w:tc>
+        <w:tc>
+          <w:tcPr>
+            <w:tcW w:w="2881" w:type="dxa"/>
+          </w:tcPr>
+          <w:p>
+            <w:r>
+              <w:t xml:space="preserve">CRUD actions, see </w:t>
+            </w:r>
+            <w:r>
+              <w:fldChar w:fldCharType="begin"/>
+            </w:r>
+            <w:r>
+              <w:instrText xml:space="preserve"> REF _Ref462830149 \r \h </w:instrText>
+            </w:r>
+            <w:r>
+              <w:fldChar w:fldCharType="separate"/>
+            </w:r>
+            <w:r>
+              <w:t>8.1</w:t>
+            </w:r>
+            <w:r>
+              <w:fldChar w:fldCharType="end"/>
+            </w:r>
+          </w:p>
+        </w:tc>
+      </w:tr>
+    </w:tbl>
+    <w:p/>
+    <w:p>
+      <w:r>
+        <w:t>The JSON message posted must comply to the Participant Schema (see ri.usef.energy/usef-build/usef-workflow/usef-cro/src/main/resources/participant-schema.json).</w:t>
+      </w:r>
+    </w:p>
+    <w:p>
+      <w:pPr>
+        <w:pStyle w:val="Heading2"/>
+      </w:pPr>
+      <w:r>
+        <w:t>Distribution System Operator</w:t>
+      </w:r>
+    </w:p>
+    <w:p/>
+    <w:p>
+      <w:r>
+        <w:t xml:space="preserve">The </w:t>
+      </w:r>
+      <w:r>
+        <w:t>distribution system operator</w:t>
+      </w:r>
+      <w:r>
+        <w:t xml:space="preserve"> has an endpoint for common reference operator entries. </w:t>
+      </w:r>
+    </w:p>
+    <w:p/>
+    <w:tbl>
+      <w:tblPr>
+        <w:tblStyle w:val="TableGrid"/>
+        <w:tblW w:w="0" w:type="auto"/>
+        <w:tblLook w:val="04A0" w:firstRow="1" w:lastRow="0" w:firstColumn="1" w:lastColumn="0" w:noHBand="0" w:noVBand="1"/>
+      </w:tblPr>
+      <w:tblGrid>
+        <w:gridCol w:w="959"/>
+        <w:gridCol w:w="4803"/>
+        <w:gridCol w:w="2881"/>
+      </w:tblGrid>
+      <w:tr>
+        <w:trPr>
+          <w:cnfStyle w:val="100000000000" w:firstRow="1" w:lastRow="0" w:firstColumn="0" w:lastColumn="0" w:oddVBand="0" w:evenVBand="0" w:oddHBand="0" w:evenHBand="0" w:firstRowFirstColumn="0" w:firstRowLastColumn="0" w:lastRowFirstColumn="0" w:lastRowLastColumn="0"/>
+        </w:trPr>
+        <w:tc>
+          <w:tcPr>
+            <w:tcW w:w="959" w:type="dxa"/>
+          </w:tcPr>
+          <w:p>
+            <w:r>
+              <w:t>Method</w:t>
+            </w:r>
+          </w:p>
+        </w:tc>
+        <w:tc>
+          <w:tcPr>
+            <w:tcW w:w="4803" w:type="dxa"/>
+          </w:tcPr>
+          <w:p>
+            <w:pPr>
+              <w:tabs>
+                <w:tab w:val="left" w:pos="768"/>
+              </w:tabs>
+            </w:pPr>
+            <w:r>
+              <w:t>Endpoint</w:t>
+            </w:r>
+          </w:p>
+        </w:tc>
+        <w:tc>
+          <w:tcPr>
+            <w:tcW w:w="2881" w:type="dxa"/>
+          </w:tcPr>
+          <w:p>
+            <w:r>
+              <w:t>Purpose</w:t>
+            </w:r>
+          </w:p>
+        </w:tc>
+      </w:tr>
+      <w:tr>
+        <w:trPr>
+          <w:cnfStyle w:val="000000100000" w:firstRow="0" w:lastRow="0" w:firstColumn="0" w:lastColumn="0" w:oddVBand="0" w:evenVBand="0" w:oddHBand="1" w:evenHBand="0" w:firstRowFirstColumn="0" w:firstRowLastColumn="0" w:lastRowFirstColumn="0" w:lastRowLastColumn="0"/>
+        </w:trPr>
+        <w:tc>
+          <w:tcPr>
+            <w:tcW w:w="959" w:type="dxa"/>
+          </w:tcPr>
+          <w:p>
+            <w:r>
+              <w:t>GET</w:t>
+            </w:r>
+          </w:p>
+        </w:tc>
+        <w:tc>
+          <w:tcPr>
+            <w:tcW w:w="4803" w:type="dxa"/>
+          </w:tcPr>
+          <w:p>
+            <w:r>
+              <w:t>/commonrefereneoperators</w:t>
+            </w:r>
+          </w:p>
+        </w:tc>
+        <w:tc>
+          <w:tcPr>
+            <w:tcW w:w="2881" w:type="dxa"/>
+          </w:tcPr>
+          <w:p>
+            <w:r>
+              <w:t>Retrieve all existing data</w:t>
+            </w:r>
+          </w:p>
+        </w:tc>
+      </w:tr>
+      <w:tr>
+        <w:trPr>
+          <w:cnfStyle w:val="000000010000" w:firstRow="0" w:lastRow="0" w:firstColumn="0" w:lastColumn="0" w:oddVBand="0" w:evenVBand="0" w:oddHBand="0" w:evenHBand="1" w:firstRowFirstColumn="0" w:firstRowLastColumn="0" w:lastRowFirstColumn="0" w:lastRowLastColumn="0"/>
+        </w:trPr>
+        <w:tc>
+          <w:tcPr>
+            <w:tcW w:w="959" w:type="dxa"/>
+          </w:tcPr>
+          <w:p>
+            <w:r>
+              <w:t>GET</w:t>
+            </w:r>
+          </w:p>
+        </w:tc>
+        <w:tc>
+          <w:tcPr>
+            <w:tcW w:w="4803" w:type="dxa"/>
+          </w:tcPr>
+          <w:p>
+            <w:r>
+              <w:t>/commonrefereneoperators/{domain}</w:t>
+            </w:r>
+          </w:p>
+        </w:tc>
+        <w:tc>
+          <w:tcPr>
+            <w:tcW w:w="2881" w:type="dxa"/>
+          </w:tcPr>
+          <w:p>
+            <w:r>
+              <w:t>Retrieve one specific entry</w:t>
+            </w:r>
+          </w:p>
+        </w:tc>
+      </w:tr>
+      <w:tr>
+        <w:trPr>
+          <w:cnfStyle w:val="000000100000" w:firstRow="0" w:lastRow="0" w:firstColumn="0" w:lastColumn="0" w:oddVBand="0" w:evenVBand="0" w:oddHBand="1" w:evenHBand="0" w:firstRowFirstColumn="0" w:firstRowLastColumn="0" w:lastRowFirstColumn="0" w:lastRowLastColumn="0"/>
+        </w:trPr>
+        <w:tc>
+          <w:tcPr>
+            <w:tcW w:w="959" w:type="dxa"/>
+          </w:tcPr>
+          <w:p>
+            <w:r>
+              <w:t>POST</w:t>
+            </w:r>
+          </w:p>
+        </w:tc>
+        <w:tc>
+          <w:tcPr>
+            <w:tcW w:w="4803" w:type="dxa"/>
+          </w:tcPr>
+          <w:p>
+            <w:r>
+              <w:t>/commonrefereneoperators</w:t>
+            </w:r>
+          </w:p>
+        </w:tc>
+        <w:tc>
+          <w:tcPr>
+            <w:tcW w:w="2881" w:type="dxa"/>
+          </w:tcPr>
+          <w:p>
+            <w:r>
+              <w:t xml:space="preserve">CRUD actions, see </w:t>
+            </w:r>
+            <w:r>
+              <w:fldChar w:fldCharType="begin"/>
+            </w:r>
+            <w:r>
+              <w:instrText xml:space="preserve"> REF _Ref462830149 \r \h </w:instrText>
+            </w:r>
+            <w:r>
+              <w:fldChar w:fldCharType="separate"/>
+            </w:r>
+            <w:r>
+              <w:t>8.1</w:t>
+            </w:r>
+            <w:r>
+              <w:fldChar w:fldCharType="end"/>
+            </w:r>
+          </w:p>
+        </w:tc>
+      </w:tr>
+    </w:tbl>
+    <w:p/>
+    <w:p>
+      <w:r>
+        <w:t>The JSON message posted must comply to the Participant Schema (see ri.usef.energy/u</w:t>
+      </w:r>
+      <w:r>
+        <w:t>sef-build/usef-workflow/usef-dso</w:t>
+      </w:r>
+      <w:r>
+        <w:t>/src/main/resources/participant-schema.json).</w:t>
+      </w:r>
+    </w:p>
+    <w:p/>
+    <w:p>
+      <w:r>
+        <w:t xml:space="preserve">The </w:t>
+      </w:r>
+      <w:r>
+        <w:t xml:space="preserve">distribution system operator </w:t>
+      </w:r>
+      <w:r>
+        <w:t xml:space="preserve">has an endpoint for synchronization </w:t>
+      </w:r>
+      <w:r>
+        <w:t>congestion point</w:t>
+      </w:r>
+      <w:r>
+        <w:t xml:space="preserve"> entries. </w:t>
+      </w:r>
+    </w:p>
+    <w:p/>
+    <w:tbl>
+      <w:tblPr>
+        <w:tblStyle w:val="TableGrid"/>
+        <w:tblW w:w="0" w:type="auto"/>
+        <w:tblLook w:val="04A0" w:firstRow="1" w:lastRow="0" w:firstColumn="1" w:lastColumn="0" w:noHBand="0" w:noVBand="1"/>
+      </w:tblPr>
+      <w:tblGrid>
+        <w:gridCol w:w="959"/>
+        <w:gridCol w:w="4803"/>
+        <w:gridCol w:w="2881"/>
+      </w:tblGrid>
+      <w:tr>
+        <w:trPr>
+          <w:cnfStyle w:val="100000000000" w:firstRow="1" w:lastRow="0" w:firstColumn="0" w:lastColumn="0" w:oddVBand="0" w:evenVBand="0" w:oddHBand="0" w:evenHBand="0" w:firstRowFirstColumn="0" w:firstRowLastColumn="0" w:lastRowFirstColumn="0" w:lastRowLastColumn="0"/>
+        </w:trPr>
+        <w:tc>
+          <w:tcPr>
+            <w:tcW w:w="959" w:type="dxa"/>
+          </w:tcPr>
+          <w:p>
+            <w:r>
+              <w:t>Method</w:t>
+            </w:r>
+          </w:p>
+        </w:tc>
+        <w:tc>
+          <w:tcPr>
+            <w:tcW w:w="4803" w:type="dxa"/>
+          </w:tcPr>
+          <w:p>
+            <w:pPr>
+              <w:tabs>
+                <w:tab w:val="left" w:pos="768"/>
+              </w:tabs>
+            </w:pPr>
+            <w:r>
+              <w:t>Endpoint</w:t>
+            </w:r>
+          </w:p>
+        </w:tc>
+        <w:tc>
+          <w:tcPr>
+            <w:tcW w:w="2881" w:type="dxa"/>
+          </w:tcPr>
+          <w:p>
+            <w:r>
+              <w:t>Purpose</w:t>
+            </w:r>
+          </w:p>
+        </w:tc>
+      </w:tr>
+      <w:tr>
+        <w:trPr>
+          <w:cnfStyle w:val="000000100000" w:firstRow="0" w:lastRow="0" w:firstColumn="0" w:lastColumn="0" w:oddVBand="0" w:evenVBand="0" w:oddHBand="1" w:evenHBand="0" w:firstRowFirstColumn="0" w:firstRowLastColumn="0" w:lastRowFirstColumn="0" w:lastRowLastColumn="0"/>
+        </w:trPr>
+        <w:tc>
+          <w:tcPr>
+            <w:tcW w:w="959" w:type="dxa"/>
+          </w:tcPr>
+          <w:p>
+            <w:r>
+              <w:t>GET</w:t>
+            </w:r>
+          </w:p>
+        </w:tc>
+        <w:tc>
+          <w:tcPr>
+            <w:tcW w:w="4803" w:type="dxa"/>
+          </w:tcPr>
+          <w:p>
+            <w:r>
+              <w:t xml:space="preserve">/ </w:t>
+            </w:r>
+            <w:r>
+              <w:t>synchronisation</w:t>
+            </w:r>
+            <w:r>
+              <w:t>congestionpoint</w:t>
+            </w:r>
+            <w:r>
+              <w:t>s</w:t>
+            </w:r>
+          </w:p>
+        </w:tc>
+        <w:tc>
+          <w:tcPr>
+            <w:tcW w:w="2881" w:type="dxa"/>
+          </w:tcPr>
+          <w:p>
+            <w:r>
+              <w:t>Retrieve all existing data</w:t>
+            </w:r>
+          </w:p>
+        </w:tc>
+      </w:tr>
+      <w:tr>
+        <w:trPr>
+          <w:cnfStyle w:val="000000010000" w:firstRow="0" w:lastRow="0" w:firstColumn="0" w:lastColumn="0" w:oddVBand="0" w:evenVBand="0" w:oddHBand="0" w:evenHBand="1" w:firstRowFirstColumn="0" w:firstRowLastColumn="0" w:lastRowFirstColumn="0" w:lastRowLastColumn="0"/>
+        </w:trPr>
+        <w:tc>
+          <w:tcPr>
+            <w:tcW w:w="959" w:type="dxa"/>
+          </w:tcPr>
+          <w:p>
+            <w:r>
+              <w:t>GET</w:t>
+            </w:r>
+          </w:p>
+        </w:tc>
+        <w:tc>
+          <w:tcPr>
+            <w:tcW w:w="4803" w:type="dxa"/>
+          </w:tcPr>
+          <w:p>
+            <w:r>
+              <w:t xml:space="preserve">/ </w:t>
+            </w:r>
+            <w:r>
+              <w:t>synchronisationcongestionpoint</w:t>
+            </w:r>
+            <w:r>
+              <w:t>s</w:t>
+            </w:r>
+            <w:r>
+              <w:t xml:space="preserve"> </w:t>
+            </w:r>
+            <w:r>
+              <w:t>/{entityaddress}</w:t>
+            </w:r>
+          </w:p>
+        </w:tc>
+        <w:tc>
+          <w:tcPr>
+            <w:tcW w:w="2881" w:type="dxa"/>
+          </w:tcPr>
+          <w:p>
+            <w:r>
+              <w:t>Retrieve one specific entry</w:t>
+            </w:r>
+          </w:p>
+        </w:tc>
+      </w:tr>
+      <w:tr>
+        <w:trPr>
+          <w:cnfStyle w:val="000000100000" w:firstRow="0" w:lastRow="0" w:firstColumn="0" w:lastColumn="0" w:oddVBand="0" w:evenVBand="0" w:oddHBand="1" w:evenHBand="0" w:firstRowFirstColumn="0" w:firstRowLastColumn="0" w:lastRowFirstColumn="0" w:lastRowLastColumn="0"/>
+        </w:trPr>
+        <w:tc>
+          <w:tcPr>
+            <w:tcW w:w="959" w:type="dxa"/>
+          </w:tcPr>
+          <w:p>
+            <w:r>
+              <w:t>POST</w:t>
+            </w:r>
+          </w:p>
+        </w:tc>
+        <w:tc>
+          <w:tcPr>
+            <w:tcW w:w="4803" w:type="dxa"/>
+          </w:tcPr>
+          <w:p>
+            <w:r>
+              <w:t>/ synchronisationcongestionpoint</w:t>
+            </w:r>
+            <w:r>
+              <w:t>s</w:t>
+            </w:r>
+          </w:p>
+        </w:tc>
+        <w:tc>
+          <w:tcPr>
+            <w:tcW w:w="2881" w:type="dxa"/>
+          </w:tcPr>
+          <w:p>
+            <w:r>
+              <w:t xml:space="preserve">CRUD actions, see </w:t>
+            </w:r>
+            <w:r>
+              <w:fldChar w:fldCharType="begin"/>
+            </w:r>
+            <w:r>
+              <w:instrText xml:space="preserve"> REF _Ref462830149 \r \h </w:instrText>
+            </w:r>
+            <w:r>
+              <w:fldChar w:fldCharType="separate"/>
+            </w:r>
+            <w:r>
+              <w:t>8.1</w:t>
+            </w:r>
+            <w:r>
+              <w:fldChar w:fldCharType="end"/>
+            </w:r>
+          </w:p>
+        </w:tc>
+      </w:tr>
+    </w:tbl>
+    <w:p/>
+    <w:p>
+      <w:r>
+        <w:t xml:space="preserve">The JSON message posted must comply to the </w:t>
+      </w:r>
+      <w:r>
+        <w:t>CongestionPoint</w:t>
+      </w:r>
+      <w:r>
+        <w:t xml:space="preserve"> Schema (see ri.usef.energy/usef-build/usef-workflow/usef-</w:t>
+      </w:r>
+      <w:r>
+        <w:t>cro</w:t>
+      </w:r>
+      <w:r>
+        <w:t>/src/main/resources/</w:t>
+      </w:r>
+      <w:r>
+        <w:t>congestion-point</w:t>
+      </w:r>
+      <w:r>
+        <w:t>-schema.json).</w:t>
+      </w:r>
+    </w:p>
+    <w:p>
+      <w:pPr>
+        <w:pStyle w:val="Heading2"/>
+        <w:numPr>
+          <w:ilvl w:val="1"/>
+          <w:numId w:val="19"/>
+        </w:numPr>
+      </w:pPr>
+      <w:r>
+        <w:t>Meter Data Company</w:t>
+      </w:r>
+    </w:p>
+    <w:p/>
+    <w:p>
+      <w:r>
+        <w:t xml:space="preserve">The </w:t>
+      </w:r>
+      <w:r>
+        <w:t>meter data company</w:t>
+      </w:r>
+      <w:r>
+        <w:t xml:space="preserve"> has an endpoint for </w:t>
+      </w:r>
+      <w:r>
+        <w:t>balance responsible party</w:t>
+      </w:r>
+      <w:r>
+        <w:t xml:space="preserve"> entries. </w:t>
+      </w:r>
+    </w:p>
+    <w:p/>
+    <w:tbl>
+      <w:tblPr>
+        <w:tblStyle w:val="TableGrid"/>
+        <w:tblW w:w="0" w:type="auto"/>
+        <w:tblLook w:val="04A0" w:firstRow="1" w:lastRow="0" w:firstColumn="1" w:lastColumn="0" w:noHBand="0" w:noVBand="1"/>
+      </w:tblPr>
+      <w:tblGrid>
+        <w:gridCol w:w="959"/>
+        <w:gridCol w:w="4803"/>
+        <w:gridCol w:w="2881"/>
+      </w:tblGrid>
+      <w:tr>
+        <w:trPr>
+          <w:cnfStyle w:val="100000000000" w:firstRow="1" w:lastRow="0" w:firstColumn="0" w:lastColumn="0" w:oddVBand="0" w:evenVBand="0" w:oddHBand="0" w:evenHBand="0" w:firstRowFirstColumn="0" w:firstRowLastColumn="0" w:lastRowFirstColumn="0" w:lastRowLastColumn="0"/>
+        </w:trPr>
+        <w:tc>
+          <w:tcPr>
+            <w:tcW w:w="959" w:type="dxa"/>
+          </w:tcPr>
+          <w:p>
+            <w:r>
+              <w:t>Method</w:t>
+            </w:r>
+          </w:p>
+        </w:tc>
+        <w:tc>
+          <w:tcPr>
+            <w:tcW w:w="4803" w:type="dxa"/>
+          </w:tcPr>
+          <w:p>
+            <w:pPr>
+              <w:tabs>
+                <w:tab w:val="left" w:pos="768"/>
+              </w:tabs>
+            </w:pPr>
+            <w:r>
+              <w:t>Endpoint</w:t>
+            </w:r>
+          </w:p>
+        </w:tc>
+        <w:tc>
+          <w:tcPr>
+            <w:tcW w:w="2881" w:type="dxa"/>
+          </w:tcPr>
+          <w:p>
+            <w:r>
+              <w:t>Purpose</w:t>
+            </w:r>
+          </w:p>
+        </w:tc>
+      </w:tr>
+      <w:tr>
+        <w:trPr>
+          <w:cnfStyle w:val="000000100000" w:firstRow="0" w:lastRow="0" w:firstColumn="0" w:lastColumn="0" w:oddVBand="0" w:evenVBand="0" w:oddHBand="1" w:evenHBand="0" w:firstRowFirstColumn="0" w:firstRowLastColumn="0" w:lastRowFirstColumn="0" w:lastRowLastColumn="0"/>
+        </w:trPr>
+        <w:tc>
+          <w:tcPr>
+            <w:tcW w:w="959" w:type="dxa"/>
+          </w:tcPr>
+          <w:p>
+            <w:r>
+              <w:t>GET</w:t>
+            </w:r>
+          </w:p>
+        </w:tc>
+        <w:tc>
+          <w:tcPr>
+            <w:tcW w:w="4803" w:type="dxa"/>
+          </w:tcPr>
+          <w:p>
+            <w:r>
+              <w:t>/balanceresponsibleparties</w:t>
+            </w:r>
+          </w:p>
+        </w:tc>
+        <w:tc>
+          <w:tcPr>
+            <w:tcW w:w="2881" w:type="dxa"/>
+          </w:tcPr>
+          <w:p>
+            <w:r>
+              <w:t>Retrieve all existing data</w:t>
+            </w:r>
+          </w:p>
+        </w:tc>
+      </w:tr>
+      <w:tr>
+        <w:trPr>
+          <w:cnfStyle w:val="000000010000" w:firstRow="0" w:lastRow="0" w:firstColumn="0" w:lastColumn="0" w:oddVBand="0" w:evenVBand="0" w:oddHBand="0" w:evenHBand="1" w:firstRowFirstColumn="0" w:firstRowLastColumn="0" w:lastRowFirstColumn="0" w:lastRowLastColumn="0"/>
+        </w:trPr>
+        <w:tc>
+          <w:tcPr>
+            <w:tcW w:w="959" w:type="dxa"/>
+          </w:tcPr>
+          <w:p>
+            <w:r>
+              <w:t>GET</w:t>
+            </w:r>
+          </w:p>
+        </w:tc>
+        <w:tc>
+          <w:tcPr>
+            <w:tcW w:w="4803" w:type="dxa"/>
+          </w:tcPr>
+          <w:p>
+            <w:r>
+              <w:t>/balanceresponsibleparties</w:t>
+            </w:r>
+            <w:r>
+              <w:t xml:space="preserve"> </w:t>
+            </w:r>
+            <w:r>
+              <w:t>/{domain}</w:t>
+            </w:r>
+          </w:p>
+        </w:tc>
+        <w:tc>
+          <w:tcPr>
+            <w:tcW w:w="2881" w:type="dxa"/>
+          </w:tcPr>
+          <w:p>
+            <w:r>
+              <w:t>Retrieve one specific entry</w:t>
+            </w:r>
+          </w:p>
+        </w:tc>
+      </w:tr>
+      <w:tr>
+        <w:trPr>
+          <w:cnfStyle w:val="000000100000" w:firstRow="0" w:lastRow="0" w:firstColumn="0" w:lastColumn="0" w:oddVBand="0" w:evenVBand="0" w:oddHBand="1" w:evenHBand="0" w:firstRowFirstColumn="0" w:firstRowLastColumn="0" w:lastRowFirstColumn="0" w:lastRowLastColumn="0"/>
+        </w:trPr>
+        <w:tc>
+          <w:tcPr>
+            <w:tcW w:w="959" w:type="dxa"/>
+          </w:tcPr>
+          <w:p>
+            <w:r>
+              <w:t>POST</w:t>
+            </w:r>
+          </w:p>
+        </w:tc>
+        <w:tc>
+          <w:tcPr>
+            <w:tcW w:w="4803" w:type="dxa"/>
+          </w:tcPr>
+          <w:p>
+            <w:r>
+              <w:t>/balanceresponsibleparties</w:t>
+            </w:r>
+          </w:p>
+        </w:tc>
+        <w:tc>
+          <w:tcPr>
+            <w:tcW w:w="2881" w:type="dxa"/>
+          </w:tcPr>
+          <w:p>
+            <w:r>
+              <w:t xml:space="preserve">CRUD actions, see </w:t>
+            </w:r>
+            <w:r>
+              <w:fldChar w:fldCharType="begin"/>
+            </w:r>
+            <w:r>
+              <w:instrText xml:space="preserve"> REF _Ref462830149 \r \h </w:instrText>
+            </w:r>
+            <w:r>
+              <w:fldChar w:fldCharType="separate"/>
+            </w:r>
+            <w:r>
+              <w:t>8.1</w:t>
+            </w:r>
+            <w:r>
+              <w:fldChar w:fldCharType="end"/>
+            </w:r>
+          </w:p>
+        </w:tc>
+      </w:tr>
+    </w:tbl>
+    <w:p/>
+    <w:p>
+      <w:r>
+        <w:t>The JSON message posted must comply to the Participant Schema (see ri.usef.energy/usef-build/usef-workflow/usef-</w:t>
+      </w:r>
+      <w:r>
+        <w:t>mdc</w:t>
+      </w:r>
+      <w:r>
+        <w:t>/src/main/resources/participant-schema.json).</w:t>
+      </w:r>
+    </w:p>
+    <w:p/>
+    <w:p>
+      <w:r>
+        <w:t xml:space="preserve">The </w:t>
+      </w:r>
+      <w:r>
+        <w:t>meter data company</w:t>
+      </w:r>
+      <w:r>
+        <w:t xml:space="preserve"> has an endpoint for common reference operator entries. </w:t>
+      </w:r>
+    </w:p>
+    <w:p/>
+    <w:tbl>
+      <w:tblPr>
+        <w:tblStyle w:val="TableGrid"/>
+        <w:tblW w:w="0" w:type="auto"/>
+        <w:tblLook w:val="04A0" w:firstRow="1" w:lastRow="0" w:firstColumn="1" w:lastColumn="0" w:noHBand="0" w:noVBand="1"/>
+      </w:tblPr>
+      <w:tblGrid>
+        <w:gridCol w:w="959"/>
+        <w:gridCol w:w="4803"/>
+        <w:gridCol w:w="2881"/>
+      </w:tblGrid>
+      <w:tr>
+        <w:trPr>
+          <w:cnfStyle w:val="100000000000" w:firstRow="1" w:lastRow="0" w:firstColumn="0" w:lastColumn="0" w:oddVBand="0" w:evenVBand="0" w:oddHBand="0" w:evenHBand="0" w:firstRowFirstColumn="0" w:firstRowLastColumn="0" w:lastRowFirstColumn="0" w:lastRowLastColumn="0"/>
+        </w:trPr>
+        <w:tc>
+          <w:tcPr>
+            <w:tcW w:w="959" w:type="dxa"/>
+          </w:tcPr>
+          <w:p>
+            <w:r>
+              <w:t>Method</w:t>
+            </w:r>
+          </w:p>
+        </w:tc>
+        <w:tc>
+          <w:tcPr>
+            <w:tcW w:w="4803" w:type="dxa"/>
+          </w:tcPr>
+          <w:p>
+            <w:pPr>
+              <w:tabs>
+                <w:tab w:val="left" w:pos="768"/>
+              </w:tabs>
+            </w:pPr>
+            <w:r>
+              <w:t>Endpoint</w:t>
+            </w:r>
+          </w:p>
+        </w:tc>
+        <w:tc>
+          <w:tcPr>
+            <w:tcW w:w="2881" w:type="dxa"/>
+          </w:tcPr>
+          <w:p>
+            <w:r>
+              <w:t>Purpose</w:t>
+            </w:r>
+          </w:p>
+        </w:tc>
+      </w:tr>
+      <w:tr>
+        <w:trPr>
+          <w:cnfStyle w:val="000000100000" w:firstRow="0" w:lastRow="0" w:firstColumn="0" w:lastColumn="0" w:oddVBand="0" w:evenVBand="0" w:oddHBand="1" w:evenHBand="0" w:firstRowFirstColumn="0" w:firstRowLastColumn="0" w:lastRowFirstColumn="0" w:lastRowLastColumn="0"/>
+        </w:trPr>
+        <w:tc>
+          <w:tcPr>
+            <w:tcW w:w="959" w:type="dxa"/>
+          </w:tcPr>
+          <w:p>
+            <w:r>
+              <w:t>GET</w:t>
+            </w:r>
+          </w:p>
+        </w:tc>
+        <w:tc>
+          <w:tcPr>
+            <w:tcW w:w="4803" w:type="dxa"/>
+          </w:tcPr>
+          <w:p>
+            <w:r>
+              <w:t>/commonrefereneoperators</w:t>
+            </w:r>
+          </w:p>
+        </w:tc>
+        <w:tc>
+          <w:tcPr>
+            <w:tcW w:w="2881" w:type="dxa"/>
+          </w:tcPr>
+          <w:p>
+            <w:r>
+              <w:t>Retrieve all existing data</w:t>
+            </w:r>
+          </w:p>
+        </w:tc>
+      </w:tr>
+      <w:tr>
+        <w:trPr>
+          <w:cnfStyle w:val="000000010000" w:firstRow="0" w:lastRow="0" w:firstColumn="0" w:lastColumn="0" w:oddVBand="0" w:evenVBand="0" w:oddHBand="0" w:evenHBand="1" w:firstRowFirstColumn="0" w:firstRowLastColumn="0" w:lastRowFirstColumn="0" w:lastRowLastColumn="0"/>
+        </w:trPr>
+        <w:tc>
+          <w:tcPr>
+            <w:tcW w:w="959" w:type="dxa"/>
+          </w:tcPr>
+          <w:p>
+            <w:r>
+              <w:t>GET</w:t>
+            </w:r>
+          </w:p>
+        </w:tc>
+        <w:tc>
+          <w:tcPr>
+            <w:tcW w:w="4803" w:type="dxa"/>
+          </w:tcPr>
+          <w:p>
+            <w:r>
+              <w:t>/commonrefereneoperators/{domain}</w:t>
+            </w:r>
+          </w:p>
+        </w:tc>
+        <w:tc>
+          <w:tcPr>
+            <w:tcW w:w="2881" w:type="dxa"/>
+          </w:tcPr>
+          <w:p>
+            <w:r>
+              <w:t>Retrieve one specific entry</w:t>
+            </w:r>
+          </w:p>
+        </w:tc>
+      </w:tr>
+      <w:tr>
+        <w:trPr>
+          <w:cnfStyle w:val="000000100000" w:firstRow="0" w:lastRow="0" w:firstColumn="0" w:lastColumn="0" w:oddVBand="0" w:evenVBand="0" w:oddHBand="1" w:evenHBand="0" w:firstRowFirstColumn="0" w:firstRowLastColumn="0" w:lastRowFirstColumn="0" w:lastRowLastColumn="0"/>
+        </w:trPr>
+        <w:tc>
+          <w:tcPr>
+            <w:tcW w:w="959" w:type="dxa"/>
+          </w:tcPr>
+          <w:p>
+            <w:r>
+              <w:t>POST</w:t>
+            </w:r>
+          </w:p>
+        </w:tc>
+        <w:tc>
+          <w:tcPr>
+            <w:tcW w:w="4803" w:type="dxa"/>
+          </w:tcPr>
+          <w:p>
+            <w:r>
+              <w:t>/commonrefereneoperators</w:t>
+            </w:r>
+          </w:p>
+        </w:tc>
+        <w:tc>
+          <w:tcPr>
+            <w:tcW w:w="2881" w:type="dxa"/>
+          </w:tcPr>
+          <w:p>
+            <w:r>
+              <w:t xml:space="preserve">CRUD actions, see </w:t>
+            </w:r>
+            <w:r>
+              <w:fldChar w:fldCharType="begin"/>
+            </w:r>
+            <w:r>
+              <w:instrText xml:space="preserve"> REF _Ref462830149 \r \h </w:instrText>
+            </w:r>
+            <w:r>
+              <w:fldChar w:fldCharType="separate"/>
+            </w:r>
+            <w:r>
+              <w:t>8.1</w:t>
+            </w:r>
+            <w:r>
+              <w:fldChar w:fldCharType="end"/>
+            </w:r>
+          </w:p>
+        </w:tc>
+      </w:tr>
+    </w:tbl>
+    <w:p/>
+    <w:p>
+      <w:r>
+        <w:lastRenderedPageBreak/>
+        <w:t>The JSON message posted must comply to the Participant Schema (see ri.usef.energy/usef-build/usef-workflow/usef-</w:t>
+      </w:r>
+      <w:r>
+        <w:t>mdc</w:t>
+      </w:r>
+      <w:r>
+        <w:t>/src/main/resources/participant-schema.json).</w:t>
+      </w:r>
+    </w:p>
+    <w:p/>
+    <w:p>
+      <w:r>
+        <w:t xml:space="preserve">The meter data company has an endpoint has an endpoint for connection entries. </w:t>
+      </w:r>
+    </w:p>
+    <w:p/>
+    <w:tbl>
+      <w:tblPr>
+        <w:tblStyle w:val="TableGrid"/>
+        <w:tblW w:w="0" w:type="auto"/>
+        <w:tblLook w:val="04A0" w:firstRow="1" w:lastRow="0" w:firstColumn="1" w:lastColumn="0" w:noHBand="0" w:noVBand="1"/>
+      </w:tblPr>
+      <w:tblGrid>
+        <w:gridCol w:w="959"/>
+        <w:gridCol w:w="4803"/>
+        <w:gridCol w:w="2881"/>
+      </w:tblGrid>
+      <w:tr>
+        <w:trPr>
+          <w:cnfStyle w:val="100000000000" w:firstRow="1" w:lastRow="0" w:firstColumn="0" w:lastColumn="0" w:oddVBand="0" w:evenVBand="0" w:oddHBand="0" w:evenHBand="0" w:firstRowFirstColumn="0" w:firstRowLastColumn="0" w:lastRowFirstColumn="0" w:lastRowLastColumn="0"/>
+        </w:trPr>
+        <w:tc>
+          <w:tcPr>
+            <w:tcW w:w="959" w:type="dxa"/>
+          </w:tcPr>
+          <w:p>
+            <w:r>
+              <w:t>Method</w:t>
+            </w:r>
+          </w:p>
+        </w:tc>
+        <w:tc>
+          <w:tcPr>
+            <w:tcW w:w="4803" w:type="dxa"/>
+          </w:tcPr>
+          <w:p>
+            <w:pPr>
+              <w:tabs>
+                <w:tab w:val="left" w:pos="768"/>
+              </w:tabs>
+            </w:pPr>
+            <w:r>
+              <w:t>Endpoint</w:t>
+            </w:r>
+          </w:p>
+        </w:tc>
+        <w:tc>
+          <w:tcPr>
+            <w:tcW w:w="2881" w:type="dxa"/>
+          </w:tcPr>
+          <w:p>
+            <w:r>
+              <w:t>Purpose</w:t>
+            </w:r>
+          </w:p>
+        </w:tc>
+      </w:tr>
+      <w:tr>
+        <w:trPr>
+          <w:cnfStyle w:val="000000100000" w:firstRow="0" w:lastRow="0" w:firstColumn="0" w:lastColumn="0" w:oddVBand="0" w:evenVBand="0" w:oddHBand="1" w:evenHBand="0" w:firstRowFirstColumn="0" w:firstRowLastColumn="0" w:lastRowFirstColumn="0" w:lastRowLastColumn="0"/>
+        </w:trPr>
+        <w:tc>
+          <w:tcPr>
+            <w:tcW w:w="959" w:type="dxa"/>
+          </w:tcPr>
+          <w:p>
+            <w:r>
+              <w:t>GET</w:t>
+            </w:r>
+          </w:p>
+        </w:tc>
+        <w:tc>
+          <w:tcPr>
+            <w:tcW w:w="4803" w:type="dxa"/>
+          </w:tcPr>
+          <w:p>
+            <w:r>
+              <w:t xml:space="preserve">/ </w:t>
+            </w:r>
+            <w:r>
+              <w:t>connections</w:t>
+            </w:r>
+          </w:p>
+        </w:tc>
+        <w:tc>
+          <w:tcPr>
+            <w:tcW w:w="2881" w:type="dxa"/>
+          </w:tcPr>
+          <w:p>
+            <w:r>
+              <w:t>Retrieve all existing data</w:t>
+            </w:r>
+          </w:p>
+        </w:tc>
+      </w:tr>
+      <w:tr>
+        <w:trPr>
+          <w:cnfStyle w:val="000000010000" w:firstRow="0" w:lastRow="0" w:firstColumn="0" w:lastColumn="0" w:oddVBand="0" w:evenVBand="0" w:oddHBand="0" w:evenHBand="1" w:firstRowFirstColumn="0" w:firstRowLastColumn="0" w:lastRowFirstColumn="0" w:lastRowLastColumn="0"/>
+        </w:trPr>
+        <w:tc>
+          <w:tcPr>
+            <w:tcW w:w="959" w:type="dxa"/>
+          </w:tcPr>
+          <w:p>
+            <w:r>
+              <w:t>GET</w:t>
+            </w:r>
+          </w:p>
+        </w:tc>
+        <w:tc>
+          <w:tcPr>
+            <w:tcW w:w="4803" w:type="dxa"/>
+          </w:tcPr>
+          <w:p>
+            <w:r>
+              <w:t xml:space="preserve">/ </w:t>
+            </w:r>
+            <w:r>
+              <w:t>connections</w:t>
+            </w:r>
+            <w:r>
+              <w:t xml:space="preserve"> </w:t>
+            </w:r>
+            <w:r>
+              <w:t>/{entityaddress}</w:t>
+            </w:r>
+          </w:p>
+        </w:tc>
+        <w:tc>
+          <w:tcPr>
+            <w:tcW w:w="2881" w:type="dxa"/>
+          </w:tcPr>
+          <w:p>
+            <w:r>
+              <w:t>Retrieve one specific entry</w:t>
+            </w:r>
+          </w:p>
+        </w:tc>
+      </w:tr>
+      <w:tr>
+        <w:trPr>
+          <w:cnfStyle w:val="000000100000" w:firstRow="0" w:lastRow="0" w:firstColumn="0" w:lastColumn="0" w:oddVBand="0" w:evenVBand="0" w:oddHBand="1" w:evenHBand="0" w:firstRowFirstColumn="0" w:firstRowLastColumn="0" w:lastRowFirstColumn="0" w:lastRowLastColumn="0"/>
+        </w:trPr>
+        <w:tc>
+          <w:tcPr>
+            <w:tcW w:w="959" w:type="dxa"/>
+          </w:tcPr>
+          <w:p>
+            <w:r>
+              <w:t>POST</w:t>
+            </w:r>
+          </w:p>
+        </w:tc>
+        <w:tc>
+          <w:tcPr>
+            <w:tcW w:w="4803" w:type="dxa"/>
+          </w:tcPr>
+          <w:p>
+            <w:r>
+              <w:t xml:space="preserve">/ </w:t>
+            </w:r>
+            <w:r>
+              <w:t>connections</w:t>
+            </w:r>
+          </w:p>
+        </w:tc>
+        <w:tc>
+          <w:tcPr>
+            <w:tcW w:w="2881" w:type="dxa"/>
+          </w:tcPr>
+          <w:p>
+            <w:r>
+              <w:t xml:space="preserve">CRUD actions, see </w:t>
+            </w:r>
+            <w:r>
+              <w:fldChar w:fldCharType="begin"/>
+            </w:r>
+            <w:r>
+              <w:instrText xml:space="preserve"> REF _Ref462830149 \r \h </w:instrText>
+            </w:r>
+            <w:r>
+              <w:fldChar w:fldCharType="separate"/>
+            </w:r>
+            <w:r>
+              <w:t>8.1</w:t>
+            </w:r>
+            <w:r>
+              <w:fldChar w:fldCharType="end"/>
+            </w:r>
+          </w:p>
+        </w:tc>
+      </w:tr>
+    </w:tbl>
+    <w:p/>
+    <w:p>
+      <w:r>
+        <w:t>The JSON message posted must comply to the Connection Schema (see ri.usef.energy/us</w:t>
+      </w:r>
+      <w:r>
+        <w:t>ef-build/usef-workflow/usef-mdc</w:t>
+      </w:r>
+      <w:r>
+        <w:t>/src/main/resources/schema-schema.json).</w:t>
+      </w:r>
+    </w:p>
+    <w:p/>
+    <w:p>
+      <w:r>
+        <w:t xml:space="preserve">The meter data company has an endpoint for distribution system operator entries. </w:t>
+      </w:r>
+    </w:p>
+    <w:p/>
+    <w:tbl>
+      <w:tblPr>
+        <w:tblStyle w:val="TableGrid"/>
+        <w:tblW w:w="0" w:type="auto"/>
+        <w:tblLook w:val="04A0" w:firstRow="1" w:lastRow="0" w:firstColumn="1" w:lastColumn="0" w:noHBand="0" w:noVBand="1"/>
+      </w:tblPr>
+      <w:tblGrid>
+        <w:gridCol w:w="959"/>
+        <w:gridCol w:w="4803"/>
+        <w:gridCol w:w="2881"/>
+      </w:tblGrid>
+      <w:tr>
+        <w:trPr>
+          <w:cnfStyle w:val="100000000000" w:firstRow="1" w:lastRow="0" w:firstColumn="0" w:lastColumn="0" w:oddVBand="0" w:evenVBand="0" w:oddHBand="0" w:evenHBand="0" w:firstRowFirstColumn="0" w:firstRowLastColumn="0" w:lastRowFirstColumn="0" w:lastRowLastColumn="0"/>
+        </w:trPr>
+        <w:tc>
+          <w:tcPr>
+            <w:tcW w:w="959" w:type="dxa"/>
+          </w:tcPr>
+          <w:p>
+            <w:r>
+              <w:t>Method</w:t>
+            </w:r>
+          </w:p>
+        </w:tc>
+        <w:tc>
+          <w:tcPr>
+            <w:tcW w:w="4803" w:type="dxa"/>
+          </w:tcPr>
+          <w:p>
+            <w:pPr>
+              <w:tabs>
+                <w:tab w:val="left" w:pos="768"/>
+              </w:tabs>
+            </w:pPr>
+            <w:r>
+              <w:t>Endpoint</w:t>
+            </w:r>
+          </w:p>
+        </w:tc>
+        <w:tc>
+          <w:tcPr>
+            <w:tcW w:w="2881" w:type="dxa"/>
+          </w:tcPr>
+          <w:p>
+            <w:r>
+              <w:t>Purpose</w:t>
+            </w:r>
+          </w:p>
+        </w:tc>
+      </w:tr>
+      <w:tr>
+        <w:trPr>
+          <w:cnfStyle w:val="000000100000" w:firstRow="0" w:lastRow="0" w:firstColumn="0" w:lastColumn="0" w:oddVBand="0" w:evenVBand="0" w:oddHBand="1" w:evenHBand="0" w:firstRowFirstColumn="0" w:firstRowLastColumn="0" w:lastRowFirstColumn="0" w:lastRowLastColumn="0"/>
+        </w:trPr>
+        <w:tc>
+          <w:tcPr>
+            <w:tcW w:w="959" w:type="dxa"/>
+          </w:tcPr>
+          <w:p>
+            <w:r>
+              <w:t>GET</w:t>
+            </w:r>
+          </w:p>
+        </w:tc>
+        <w:tc>
+          <w:tcPr>
+            <w:tcW w:w="4803" w:type="dxa"/>
+          </w:tcPr>
+          <w:p>
+            <w:r>
+              <w:t>/ distributionsystemoperators</w:t>
+            </w:r>
+          </w:p>
+        </w:tc>
+        <w:tc>
+          <w:tcPr>
+            <w:tcW w:w="2881" w:type="dxa"/>
+          </w:tcPr>
+          <w:p>
+            <w:r>
+              <w:t>Retrieve all existing data</w:t>
+            </w:r>
+          </w:p>
+        </w:tc>
+      </w:tr>
+      <w:tr>
+        <w:trPr>
+          <w:cnfStyle w:val="000000010000" w:firstRow="0" w:lastRow="0" w:firstColumn="0" w:lastColumn="0" w:oddVBand="0" w:evenVBand="0" w:oddHBand="0" w:evenHBand="1" w:firstRowFirstColumn="0" w:firstRowLastColumn="0" w:lastRowFirstColumn="0" w:lastRowLastColumn="0"/>
+        </w:trPr>
+        <w:tc>
+          <w:tcPr>
+            <w:tcW w:w="959" w:type="dxa"/>
+          </w:tcPr>
+          <w:p>
+            <w:r>
+              <w:t>GET</w:t>
+            </w:r>
+          </w:p>
+        </w:tc>
+        <w:tc>
+          <w:tcPr>
+            <w:tcW w:w="4803" w:type="dxa"/>
+          </w:tcPr>
+          <w:p>
+            <w:r>
+              <w:t>/ distributionsystemoperators/{domain}</w:t>
+            </w:r>
+          </w:p>
+        </w:tc>
+        <w:tc>
+          <w:tcPr>
+            <w:tcW w:w="2881" w:type="dxa"/>
+          </w:tcPr>
+          <w:p>
+            <w:r>
+              <w:t>Retrieve one specific entry</w:t>
+            </w:r>
+          </w:p>
+        </w:tc>
+      </w:tr>
+      <w:tr>
+        <w:trPr>
+          <w:cnfStyle w:val="000000100000" w:firstRow="0" w:lastRow="0" w:firstColumn="0" w:lastColumn="0" w:oddVBand="0" w:evenVBand="0" w:oddHBand="1" w:evenHBand="0" w:firstRowFirstColumn="0" w:firstRowLastColumn="0" w:lastRowFirstColumn="0" w:lastRowLastColumn="0"/>
+        </w:trPr>
+        <w:tc>
+          <w:tcPr>
+            <w:tcW w:w="959" w:type="dxa"/>
+          </w:tcPr>
+          <w:p>
+            <w:r>
+              <w:t>POST</w:t>
+            </w:r>
+          </w:p>
+        </w:tc>
+        <w:tc>
+          <w:tcPr>
+            <w:tcW w:w="4803" w:type="dxa"/>
+          </w:tcPr>
+          <w:p>
+            <w:r>
+              <w:t>/ distributionsystemoperators</w:t>
+            </w:r>
+          </w:p>
+        </w:tc>
+        <w:tc>
+          <w:tcPr>
+            <w:tcW w:w="2881" w:type="dxa"/>
+          </w:tcPr>
+          <w:p>
+            <w:r>
+              <w:t xml:space="preserve">CRUD actions, see </w:t>
+            </w:r>
+            <w:r>
+              <w:fldChar w:fldCharType="begin"/>
+            </w:r>
+            <w:r>
+              <w:instrText xml:space="preserve"> REF _Ref462830149 \r \h </w:instrText>
+            </w:r>
+            <w:r>
+              <w:fldChar w:fldCharType="separate"/>
+            </w:r>
+            <w:r>
+              <w:t>8.1</w:t>
+            </w:r>
+            <w:r>
+              <w:fldChar w:fldCharType="end"/>
+            </w:r>
+          </w:p>
+        </w:tc>
+      </w:tr>
+    </w:tbl>
+    <w:p/>
+    <w:p>
+      <w:r>
+        <w:t>The JSON message posted must comply to the Participant Schema (see ri.usef.energy/usef-build/usef-workflow/usef-</w:t>
+      </w:r>
+      <w:r>
+        <w:t>mds</w:t>
+      </w:r>
+      <w:r>
+        <w:t>/src/main/resources/participant-schema.json).</w:t>
+      </w:r>
+    </w:p>
+    <w:p/>
+    <w:p/>
     <w:sectPr>
       <w:headerReference w:type="default" r:id="rId31"/>
       <w:footerReference w:type="default" r:id="rId32"/>
@@ -13074,48 +16334,48 @@
         </v:shapetype>
         <v:shape id="Tekstvak 3" o:spid="_x0000_s2049" type="#_x0000_t202" style="position:absolute;margin-left:290.6pt;margin-top:800.9pt;width:12.75pt;height:12.75pt;z-index:251658240;visibility:visible;mso-position-horizontal-relative:page;mso-position-vertical-relative:page;mso-width-relative:margin;mso-height-relative:margin;v-text-anchor:middle" o:gfxdata="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" fillcolor="#e95120" stroked="f" strokeweight=".5pt">
           <v:path arrowok="t"/>
-          <v:textbox inset="0,0,0,0">
+          <v:textbox style="mso-next-textbox:#Tekstvak 3" inset="0,0,0,0">
             <w:txbxContent>
               <w:p>
                 <w:pPr>
                   <w:jc w:val="center"/>
                   <w:rPr>
-                    <w:rStyle w:val="Paginanummer"/>
+                    <w:rStyle w:val="PageNumber"/>
                     <w:position w:val="4"/>
                   </w:rPr>
                 </w:pPr>
                 <w:r>
                   <w:rPr>
-                    <w:rStyle w:val="Paginanummer"/>
+                    <w:rStyle w:val="PageNumber"/>
                     <w:position w:val="4"/>
                   </w:rPr>
                   <w:fldChar w:fldCharType="begin"/>
                 </w:r>
                 <w:r>
                   <w:rPr>
-                    <w:rStyle w:val="Paginanummer"/>
+                    <w:rStyle w:val="PageNumber"/>
                     <w:position w:val="4"/>
                   </w:rPr>
                   <w:instrText xml:space="preserve"> PAGE  \* Arabic  \* MERGEFORMAT </w:instrText>
                 </w:r>
                 <w:r>
                   <w:rPr>
-                    <w:rStyle w:val="Paginanummer"/>
+                    <w:rStyle w:val="PageNumber"/>
                     <w:position w:val="4"/>
                   </w:rPr>
                   <w:fldChar w:fldCharType="separate"/>
                 </w:r>
                 <w:r>
                   <w:rPr>
-                    <w:rStyle w:val="Paginanummer"/>
+                    <w:rStyle w:val="PageNumber"/>
                     <w:noProof/>
                     <w:position w:val="4"/>
                   </w:rPr>
-                  <w:t>17</w:t>
+                  <w:t>20</w:t>
                 </w:r>
                 <w:r>
                   <w:rPr>
-                    <w:rStyle w:val="Paginanummer"/>
+                    <w:rStyle w:val="PageNumber"/>
                     <w:position w:val="4"/>
                   </w:rPr>
                   <w:fldChar w:fldCharType="end"/>
@@ -13169,14 +16429,14 @@
   <w:footnote w:id="1">
     <w:p>
       <w:pPr>
-        <w:pStyle w:val="Voetnoottekst"/>
+        <w:pStyle w:val="FootnoteText"/>
         <w:rPr>
           <w:lang w:val="nl-NL"/>
         </w:rPr>
       </w:pPr>
       <w:r>
         <w:rPr>
-          <w:rStyle w:val="Voetnootmarkering"/>
+          <w:rStyle w:val="FootnoteReference"/>
         </w:rPr>
         <w:footnoteRef/>
       </w:r>
@@ -13235,6 +16495,7 @@
     <w:r>
       <w:rPr>
         <w:noProof/>
+        <w:lang w:val="nl-NL" w:eastAsia="nl-NL"/>
       </w:rPr>
       <w:drawing>
         <wp:anchor distT="0" distB="0" distL="114300" distR="114300" simplePos="0" relativeHeight="251657216" behindDoc="1" locked="1" layoutInCell="1" allowOverlap="1" wp14:anchorId="4B444A43" wp14:editId="15E1D3E5">
@@ -13248,7 +16509,7 @@
           <wp:extent cx="918210" cy="410210"/>
           <wp:effectExtent l="0" t="0" r="0" b="8890"/>
           <wp:wrapNone/>
-          <wp:docPr id="2" name="Afbeelding 1"/>
+          <wp:docPr id="3" name="Afbeelding 1"/>
           <wp:cNvGraphicFramePr>
             <a:graphicFrameLocks xmlns:a="http://schemas.openxmlformats.org/drawingml/2006/main" noChangeAspect="1"/>
           </wp:cNvGraphicFramePr>
@@ -13320,13 +16581,7 @@
       <w:rPr>
         <w:rStyle w:val="SectionChar"/>
       </w:rPr>
-      <w:t>v 1.3.</w:t>
-    </w:r>
-    <w:r>
-      <w:rPr>
-        <w:rStyle w:val="SectionChar"/>
-      </w:rPr>
-      <w:t>6</w:t>
+      <w:t>v 1.3.6</w:t>
     </w:r>
   </w:p>
 </w:hdr>
@@ -13336,7 +16591,7 @@
 <w:hdr xmlns:wpc="http://schemas.microsoft.com/office/word/2010/wordprocessingCanvas" xmlns:cx="http://schemas.microsoft.com/office/drawing/2014/chartex" xmlns:cx1="http://schemas.microsoft.com/office/drawing/2015/9/8/chartex" xmlns:cx2="http://schemas.microsoft.com/office/drawing/2015/10/21/chartex" xmlns:mc="http://schemas.openxmlformats.org/markup-compatibility/2006" xmlns:o="urn:schemas-microsoft-com:office:office" xmlns:r="http://schemas.openxmlformats.org/officeDocument/2006/relationships" xmlns:m="http://schemas.openxmlformats.org/officeDocument/2006/math" xmlns:v="urn:schemas-microsoft-com:vml" xmlns:wp14="http://schemas.microsoft.com/office/word/2010/wordprocessingDrawing" xmlns:wp="http://schemas.openxmlformats.org/drawingml/2006/wordprocessingDrawing" xmlns:w10="urn:schemas-microsoft-com:office:word" xmlns:w="http://schemas.openxmlformats.org/wordprocessingml/2006/main" xmlns:w14="http://schemas.microsoft.com/office/word/2010/wordml" xmlns:w15="http://schemas.microsoft.com/office/word/2012/wordml" xmlns:w16se="http://schemas.microsoft.com/office/word/2015/wordml/symex" xmlns:wpg="http://schemas.microsoft.com/office/word/2010/wordprocessingGroup" xmlns:wpi="http://schemas.microsoft.com/office/word/2010/wordprocessingInk" xmlns:wne="http://schemas.microsoft.com/office/word/2006/wordml" xmlns:wps="http://schemas.microsoft.com/office/word/2010/wordprocessingShape" mc:Ignorable="w14 w15 w16se wp14">
   <w:p>
     <w:pPr>
-      <w:pStyle w:val="Koptekst"/>
+      <w:pStyle w:val="Header"/>
       <w:tabs>
         <w:tab w:val="clear" w:pos="9026"/>
         <w:tab w:val="right" w:pos="9639"/>
@@ -13369,244 +16624,19 @@
         <v:path o:extrusionok="f" gradientshapeok="t" o:connecttype="rect"/>
         <o:lock v:ext="edit" aspectratio="t"/>
       </v:shapetype>
-      <v:shape id="_x0000_i1029" type="#_x0000_t75" style="width:7.9pt;height:7.9pt" o:bullet="t">
+      <v:shape id="_x0000_i1105" type="#_x0000_t75" style="width:7.2pt;height:7.2pt" o:bullet="t">
         <v:imagedata r:id="rId1" o:title="Blokje_USEF-rood"/>
       </v:shape>
     </w:pict>
   </w:numPicBullet>
   <w:numPicBullet w:numPicBulletId="1">
     <w:pict>
-      <v:shape id="_x0000_i1030" type="#_x0000_t75" style="width:9pt;height:9pt" o:bullet="t">
+      <v:shape id="_x0000_i1106" type="#_x0000_t75" style="width:9pt;height:9pt" o:bullet="t">
         <v:imagedata r:id="rId2" o:title="art63F"/>
       </v:shape>
     </w:pict>
   </w:numPicBullet>
   <w:abstractNum w:abstractNumId="0" w15:restartNumberingAfterBreak="0">
-    <w:nsid w:val="004630BD"/>
-    <w:multiLevelType w:val="hybridMultilevel"/>
-    <w:tmpl w:val="017EB682"/>
-    <w:lvl w:ilvl="0" w:tplc="B9081D3C">
-      <w:start w:val="24"/>
-      <w:numFmt w:val="bullet"/>
-      <w:lvlText w:val="-"/>
-      <w:lvlJc w:val="left"/>
-      <w:pPr>
-        <w:ind w:left="587" w:hanging="360"/>
-      </w:pPr>
-      <w:rPr>
-        <w:rFonts w:ascii="Arial" w:eastAsia="Times New Roman" w:hAnsi="Arial" w:cs="Arial" w:hint="default"/>
-      </w:rPr>
-    </w:lvl>
-    <w:lvl w:ilvl="1" w:tplc="04090003" w:tentative="1">
-      <w:start w:val="1"/>
-      <w:numFmt w:val="bullet"/>
-      <w:lvlText w:val="o"/>
-      <w:lvlJc w:val="left"/>
-      <w:pPr>
-        <w:ind w:left="1307" w:hanging="360"/>
-      </w:pPr>
-      <w:rPr>
-        <w:rFonts w:ascii="Courier New" w:hAnsi="Courier New" w:cs="Courier New" w:hint="default"/>
-      </w:rPr>
-    </w:lvl>
-    <w:lvl w:ilvl="2" w:tplc="04090005" w:tentative="1">
-      <w:start w:val="1"/>
-      <w:numFmt w:val="bullet"/>
-      <w:lvlText w:val=""/>
-      <w:lvlJc w:val="left"/>
-      <w:pPr>
-        <w:ind w:left="2027" w:hanging="360"/>
-      </w:pPr>
-      <w:rPr>
-        <w:rFonts w:ascii="Wingdings" w:hAnsi="Wingdings" w:hint="default"/>
-      </w:rPr>
-    </w:lvl>
-    <w:lvl w:ilvl="3" w:tplc="04090001" w:tentative="1">
-      <w:start w:val="1"/>
-      <w:numFmt w:val="bullet"/>
-      <w:lvlText w:val=""/>
-      <w:lvlJc w:val="left"/>
-      <w:pPr>
-        <w:ind w:left="2747" w:hanging="360"/>
-      </w:pPr>
-      <w:rPr>
-        <w:rFonts w:ascii="Symbol" w:hAnsi="Symbol" w:hint="default"/>
-      </w:rPr>
-    </w:lvl>
-    <w:lvl w:ilvl="4" w:tplc="04090003" w:tentative="1">
-      <w:start w:val="1"/>
-      <w:numFmt w:val="bullet"/>
-      <w:lvlText w:val="o"/>
-      <w:lvlJc w:val="left"/>
-      <w:pPr>
-        <w:ind w:left="3467" w:hanging="360"/>
-      </w:pPr>
-      <w:rPr>
-        <w:rFonts w:ascii="Courier New" w:hAnsi="Courier New" w:cs="Courier New" w:hint="default"/>
-      </w:rPr>
-    </w:lvl>
-    <w:lvl w:ilvl="5" w:tplc="04090005" w:tentative="1">
-      <w:start w:val="1"/>
-      <w:numFmt w:val="bullet"/>
-      <w:lvlText w:val=""/>
-      <w:lvlJc w:val="left"/>
-      <w:pPr>
-        <w:ind w:left="4187" w:hanging="360"/>
-      </w:pPr>
-      <w:rPr>
-        <w:rFonts w:ascii="Wingdings" w:hAnsi="Wingdings" w:hint="default"/>
-      </w:rPr>
-    </w:lvl>
-    <w:lvl w:ilvl="6" w:tplc="04090001" w:tentative="1">
-      <w:start w:val="1"/>
-      <w:numFmt w:val="bullet"/>
-      <w:lvlText w:val=""/>
-      <w:lvlJc w:val="left"/>
-      <w:pPr>
-        <w:ind w:left="4907" w:hanging="360"/>
-      </w:pPr>
-      <w:rPr>
-        <w:rFonts w:ascii="Symbol" w:hAnsi="Symbol" w:hint="default"/>
-      </w:rPr>
-    </w:lvl>
-    <w:lvl w:ilvl="7" w:tplc="04090003" w:tentative="1">
-      <w:start w:val="1"/>
-      <w:numFmt w:val="bullet"/>
-      <w:lvlText w:val="o"/>
-      <w:lvlJc w:val="left"/>
-      <w:pPr>
-        <w:ind w:left="5627" w:hanging="360"/>
-      </w:pPr>
-      <w:rPr>
-        <w:rFonts w:ascii="Courier New" w:hAnsi="Courier New" w:cs="Courier New" w:hint="default"/>
-      </w:rPr>
-    </w:lvl>
-    <w:lvl w:ilvl="8" w:tplc="04090005" w:tentative="1">
-      <w:start w:val="1"/>
-      <w:numFmt w:val="bullet"/>
-      <w:lvlText w:val=""/>
-      <w:lvlJc w:val="left"/>
-      <w:pPr>
-        <w:ind w:left="6347" w:hanging="360"/>
-      </w:pPr>
-      <w:rPr>
-        <w:rFonts w:ascii="Wingdings" w:hAnsi="Wingdings" w:hint="default"/>
-      </w:rPr>
-    </w:lvl>
-  </w:abstractNum>
-  <w:abstractNum w:abstractNumId="1" w15:restartNumberingAfterBreak="0">
-    <w:nsid w:val="01096F78"/>
-    <w:multiLevelType w:val="hybridMultilevel"/>
-    <w:tmpl w:val="CD4A17F4"/>
-    <w:lvl w:ilvl="0" w:tplc="360493C8">
-      <w:numFmt w:val="bullet"/>
-      <w:lvlText w:val="-"/>
-      <w:lvlJc w:val="left"/>
-      <w:pPr>
-        <w:ind w:left="720" w:hanging="360"/>
-      </w:pPr>
-      <w:rPr>
-        <w:rFonts w:ascii="Arial" w:eastAsia="Calibri" w:hAnsi="Arial" w:cs="Arial" w:hint="default"/>
-      </w:rPr>
-    </w:lvl>
-    <w:lvl w:ilvl="1" w:tplc="08090003">
-      <w:start w:val="1"/>
-      <w:numFmt w:val="bullet"/>
-      <w:lvlText w:val="o"/>
-      <w:lvlJc w:val="left"/>
-      <w:pPr>
-        <w:ind w:left="1440" w:hanging="360"/>
-      </w:pPr>
-      <w:rPr>
-        <w:rFonts w:ascii="Courier New" w:hAnsi="Courier New" w:cs="Courier New" w:hint="default"/>
-      </w:rPr>
-    </w:lvl>
-    <w:lvl w:ilvl="2" w:tplc="08090005">
-      <w:start w:val="1"/>
-      <w:numFmt w:val="bullet"/>
-      <w:lvlText w:val=""/>
-      <w:lvlJc w:val="left"/>
-      <w:pPr>
-        <w:ind w:left="2160" w:hanging="360"/>
-      </w:pPr>
-      <w:rPr>
-        <w:rFonts w:ascii="Wingdings" w:hAnsi="Wingdings" w:hint="default"/>
-      </w:rPr>
-    </w:lvl>
-    <w:lvl w:ilvl="3" w:tplc="08090001" w:tentative="1">
-      <w:start w:val="1"/>
-      <w:numFmt w:val="bullet"/>
-      <w:lvlText w:val=""/>
-      <w:lvlJc w:val="left"/>
-      <w:pPr>
-        <w:ind w:left="2880" w:hanging="360"/>
-      </w:pPr>
-      <w:rPr>
-        <w:rFonts w:ascii="Symbol" w:hAnsi="Symbol" w:hint="default"/>
-      </w:rPr>
-    </w:lvl>
-    <w:lvl w:ilvl="4" w:tplc="08090003" w:tentative="1">
-      <w:start w:val="1"/>
-      <w:numFmt w:val="bullet"/>
-      <w:lvlText w:val="o"/>
-      <w:lvlJc w:val="left"/>
-      <w:pPr>
-        <w:ind w:left="3600" w:hanging="360"/>
-      </w:pPr>
-      <w:rPr>
-        <w:rFonts w:ascii="Courier New" w:hAnsi="Courier New" w:cs="Courier New" w:hint="default"/>
-      </w:rPr>
-    </w:lvl>
-    <w:lvl w:ilvl="5" w:tplc="08090005" w:tentative="1">
-      <w:start w:val="1"/>
-      <w:numFmt w:val="bullet"/>
-      <w:lvlText w:val=""/>
-      <w:lvlJc w:val="left"/>
-      <w:pPr>
-        <w:ind w:left="4320" w:hanging="360"/>
-      </w:pPr>
-      <w:rPr>
-        <w:rFonts w:ascii="Wingdings" w:hAnsi="Wingdings" w:hint="default"/>
-      </w:rPr>
-    </w:lvl>
-    <w:lvl w:ilvl="6" w:tplc="08090001" w:tentative="1">
-      <w:start w:val="1"/>
-      <w:numFmt w:val="bullet"/>
-      <w:lvlText w:val=""/>
-      <w:lvlJc w:val="left"/>
-      <w:pPr>
-        <w:ind w:left="5040" w:hanging="360"/>
-      </w:pPr>
-      <w:rPr>
-        <w:rFonts w:ascii="Symbol" w:hAnsi="Symbol" w:hint="default"/>
-      </w:rPr>
-    </w:lvl>
-    <w:lvl w:ilvl="7" w:tplc="08090003" w:tentative="1">
-      <w:start w:val="1"/>
-      <w:numFmt w:val="bullet"/>
-      <w:lvlText w:val="o"/>
-      <w:lvlJc w:val="left"/>
-      <w:pPr>
-        <w:ind w:left="5760" w:hanging="360"/>
-      </w:pPr>
-      <w:rPr>
-        <w:rFonts w:ascii="Courier New" w:hAnsi="Courier New" w:cs="Courier New" w:hint="default"/>
-      </w:rPr>
-    </w:lvl>
-    <w:lvl w:ilvl="8" w:tplc="08090005" w:tentative="1">
-      <w:start w:val="1"/>
-      <w:numFmt w:val="bullet"/>
-      <w:lvlText w:val=""/>
-      <w:lvlJc w:val="left"/>
-      <w:pPr>
-        <w:ind w:left="6480" w:hanging="360"/>
-      </w:pPr>
-      <w:rPr>
-        <w:rFonts w:ascii="Wingdings" w:hAnsi="Wingdings" w:hint="default"/>
-      </w:rPr>
-    </w:lvl>
-  </w:abstractNum>
-  <w:abstractNum w:abstractNumId="2" w15:restartNumberingAfterBreak="0">
     <w:nsid w:val="06134949"/>
     <w:multiLevelType w:val="multilevel"/>
     <w:tmpl w:val="2ED05EAE"/>
@@ -13724,7 +16754,7 @@
       </w:rPr>
     </w:lvl>
   </w:abstractNum>
-  <w:abstractNum w:abstractNumId="3" w15:restartNumberingAfterBreak="0">
+  <w:abstractNum w:abstractNumId="1" w15:restartNumberingAfterBreak="0">
     <w:nsid w:val="09924460"/>
     <w:multiLevelType w:val="hybridMultilevel"/>
     <w:tmpl w:val="B6128924"/>
@@ -13838,7 +16868,7 @@
       </w:rPr>
     </w:lvl>
   </w:abstractNum>
-  <w:abstractNum w:abstractNumId="4" w15:restartNumberingAfterBreak="0">
+  <w:abstractNum w:abstractNumId="2" w15:restartNumberingAfterBreak="0">
     <w:nsid w:val="0B351293"/>
     <w:multiLevelType w:val="hybridMultilevel"/>
     <w:tmpl w:val="28F6B200"/>
@@ -13951,120 +16981,7 @@
       </w:rPr>
     </w:lvl>
   </w:abstractNum>
-  <w:abstractNum w:abstractNumId="5" w15:restartNumberingAfterBreak="0">
-    <w:nsid w:val="0C195E58"/>
-    <w:multiLevelType w:val="hybridMultilevel"/>
-    <w:tmpl w:val="431CE830"/>
-    <w:lvl w:ilvl="0" w:tplc="B9081D3C">
-      <w:start w:val="24"/>
-      <w:numFmt w:val="bullet"/>
-      <w:lvlText w:val="-"/>
-      <w:lvlJc w:val="left"/>
-      <w:pPr>
-        <w:ind w:left="587" w:hanging="360"/>
-      </w:pPr>
-      <w:rPr>
-        <w:rFonts w:ascii="Arial" w:eastAsia="Times New Roman" w:hAnsi="Arial" w:cs="Arial" w:hint="default"/>
-      </w:rPr>
-    </w:lvl>
-    <w:lvl w:ilvl="1" w:tplc="04090003" w:tentative="1">
-      <w:start w:val="1"/>
-      <w:numFmt w:val="bullet"/>
-      <w:lvlText w:val="o"/>
-      <w:lvlJc w:val="left"/>
-      <w:pPr>
-        <w:ind w:left="1307" w:hanging="360"/>
-      </w:pPr>
-      <w:rPr>
-        <w:rFonts w:ascii="Courier New" w:hAnsi="Courier New" w:cs="Courier New" w:hint="default"/>
-      </w:rPr>
-    </w:lvl>
-    <w:lvl w:ilvl="2" w:tplc="04090005" w:tentative="1">
-      <w:start w:val="1"/>
-      <w:numFmt w:val="bullet"/>
-      <w:lvlText w:val=""/>
-      <w:lvlJc w:val="left"/>
-      <w:pPr>
-        <w:ind w:left="2027" w:hanging="360"/>
-      </w:pPr>
-      <w:rPr>
-        <w:rFonts w:ascii="Wingdings" w:hAnsi="Wingdings" w:hint="default"/>
-      </w:rPr>
-    </w:lvl>
-    <w:lvl w:ilvl="3" w:tplc="04090001" w:tentative="1">
-      <w:start w:val="1"/>
-      <w:numFmt w:val="bullet"/>
-      <w:lvlText w:val=""/>
-      <w:lvlJc w:val="left"/>
-      <w:pPr>
-        <w:ind w:left="2747" w:hanging="360"/>
-      </w:pPr>
-      <w:rPr>
-        <w:rFonts w:ascii="Symbol" w:hAnsi="Symbol" w:hint="default"/>
-      </w:rPr>
-    </w:lvl>
-    <w:lvl w:ilvl="4" w:tplc="04090003" w:tentative="1">
-      <w:start w:val="1"/>
-      <w:numFmt w:val="bullet"/>
-      <w:lvlText w:val="o"/>
-      <w:lvlJc w:val="left"/>
-      <w:pPr>
-        <w:ind w:left="3467" w:hanging="360"/>
-      </w:pPr>
-      <w:rPr>
-        <w:rFonts w:ascii="Courier New" w:hAnsi="Courier New" w:cs="Courier New" w:hint="default"/>
-      </w:rPr>
-    </w:lvl>
-    <w:lvl w:ilvl="5" w:tplc="04090005" w:tentative="1">
-      <w:start w:val="1"/>
-      <w:numFmt w:val="bullet"/>
-      <w:lvlText w:val=""/>
-      <w:lvlJc w:val="left"/>
-      <w:pPr>
-        <w:ind w:left="4187" w:hanging="360"/>
-      </w:pPr>
-      <w:rPr>
-        <w:rFonts w:ascii="Wingdings" w:hAnsi="Wingdings" w:hint="default"/>
-      </w:rPr>
-    </w:lvl>
-    <w:lvl w:ilvl="6" w:tplc="04090001" w:tentative="1">
-      <w:start w:val="1"/>
-      <w:numFmt w:val="bullet"/>
-      <w:lvlText w:val=""/>
-      <w:lvlJc w:val="left"/>
-      <w:pPr>
-        <w:ind w:left="4907" w:hanging="360"/>
-      </w:pPr>
-      <w:rPr>
-        <w:rFonts w:ascii="Symbol" w:hAnsi="Symbol" w:hint="default"/>
-      </w:rPr>
-    </w:lvl>
-    <w:lvl w:ilvl="7" w:tplc="04090003" w:tentative="1">
-      <w:start w:val="1"/>
-      <w:numFmt w:val="bullet"/>
-      <w:lvlText w:val="o"/>
-      <w:lvlJc w:val="left"/>
-      <w:pPr>
-        <w:ind w:left="5627" w:hanging="360"/>
-      </w:pPr>
-      <w:rPr>
-        <w:rFonts w:ascii="Courier New" w:hAnsi="Courier New" w:cs="Courier New" w:hint="default"/>
-      </w:rPr>
-    </w:lvl>
-    <w:lvl w:ilvl="8" w:tplc="04090005" w:tentative="1">
-      <w:start w:val="1"/>
-      <w:numFmt w:val="bullet"/>
-      <w:lvlText w:val=""/>
-      <w:lvlJc w:val="left"/>
-      <w:pPr>
-        <w:ind w:left="6347" w:hanging="360"/>
-      </w:pPr>
-      <w:rPr>
-        <w:rFonts w:ascii="Wingdings" w:hAnsi="Wingdings" w:hint="default"/>
-      </w:rPr>
-    </w:lvl>
-  </w:abstractNum>
-  <w:abstractNum w:abstractNumId="6" w15:restartNumberingAfterBreak="0">
+  <w:abstractNum w:abstractNumId="3" w15:restartNumberingAfterBreak="0">
     <w:nsid w:val="14801A5B"/>
     <w:multiLevelType w:val="multilevel"/>
     <w:tmpl w:val="787459CA"/>
@@ -14189,14 +17106,14 @@
       </w:rPr>
     </w:lvl>
   </w:abstractNum>
-  <w:abstractNum w:abstractNumId="7" w15:restartNumberingAfterBreak="0">
+  <w:abstractNum w:abstractNumId="4" w15:restartNumberingAfterBreak="0">
     <w:nsid w:val="1936557B"/>
     <w:multiLevelType w:val="hybridMultilevel"/>
     <w:tmpl w:val="0C9E52E4"/>
     <w:lvl w:ilvl="0" w:tplc="AD7849C4">
       <w:start w:val="1"/>
       <w:numFmt w:val="decimal"/>
-      <w:pStyle w:val="Voettekst"/>
+      <w:pStyle w:val="Footer"/>
       <w:lvlText w:val="%1."/>
       <w:lvlJc w:val="left"/>
       <w:pPr>
@@ -14284,120 +17201,7 @@
       </w:pPr>
     </w:lvl>
   </w:abstractNum>
-  <w:abstractNum w:abstractNumId="8" w15:restartNumberingAfterBreak="0">
-    <w:nsid w:val="1CCE33BE"/>
-    <w:multiLevelType w:val="hybridMultilevel"/>
-    <w:tmpl w:val="6D7A81E2"/>
-    <w:lvl w:ilvl="0" w:tplc="B9081D3C">
-      <w:start w:val="24"/>
-      <w:numFmt w:val="bullet"/>
-      <w:lvlText w:val="-"/>
-      <w:lvlJc w:val="left"/>
-      <w:pPr>
-        <w:ind w:left="587" w:hanging="360"/>
-      </w:pPr>
-      <w:rPr>
-        <w:rFonts w:ascii="Arial" w:eastAsia="Times New Roman" w:hAnsi="Arial" w:cs="Arial" w:hint="default"/>
-      </w:rPr>
-    </w:lvl>
-    <w:lvl w:ilvl="1" w:tplc="04090003" w:tentative="1">
-      <w:start w:val="1"/>
-      <w:numFmt w:val="bullet"/>
-      <w:lvlText w:val="o"/>
-      <w:lvlJc w:val="left"/>
-      <w:pPr>
-        <w:ind w:left="1307" w:hanging="360"/>
-      </w:pPr>
-      <w:rPr>
-        <w:rFonts w:ascii="Courier New" w:hAnsi="Courier New" w:cs="Courier New" w:hint="default"/>
-      </w:rPr>
-    </w:lvl>
-    <w:lvl w:ilvl="2" w:tplc="04090005" w:tentative="1">
-      <w:start w:val="1"/>
-      <w:numFmt w:val="bullet"/>
-      <w:lvlText w:val=""/>
-      <w:lvlJc w:val="left"/>
-      <w:pPr>
-        <w:ind w:left="2027" w:hanging="360"/>
-      </w:pPr>
-      <w:rPr>
-        <w:rFonts w:ascii="Wingdings" w:hAnsi="Wingdings" w:hint="default"/>
-      </w:rPr>
-    </w:lvl>
-    <w:lvl w:ilvl="3" w:tplc="04090001" w:tentative="1">
-      <w:start w:val="1"/>
-      <w:numFmt w:val="bullet"/>
-      <w:lvlText w:val=""/>
-      <w:lvlJc w:val="left"/>
-      <w:pPr>
-        <w:ind w:left="2747" w:hanging="360"/>
-      </w:pPr>
-      <w:rPr>
-        <w:rFonts w:ascii="Symbol" w:hAnsi="Symbol" w:hint="default"/>
-      </w:rPr>
-    </w:lvl>
-    <w:lvl w:ilvl="4" w:tplc="04090003" w:tentative="1">
-      <w:start w:val="1"/>
-      <w:numFmt w:val="bullet"/>
-      <w:lvlText w:val="o"/>
-      <w:lvlJc w:val="left"/>
-      <w:pPr>
-        <w:ind w:left="3467" w:hanging="360"/>
-      </w:pPr>
-      <w:rPr>
-        <w:rFonts w:ascii="Courier New" w:hAnsi="Courier New" w:cs="Courier New" w:hint="default"/>
-      </w:rPr>
-    </w:lvl>
-    <w:lvl w:ilvl="5" w:tplc="04090005" w:tentative="1">
-      <w:start w:val="1"/>
-      <w:numFmt w:val="bullet"/>
-      <w:lvlText w:val=""/>
-      <w:lvlJc w:val="left"/>
-      <w:pPr>
-        <w:ind w:left="4187" w:hanging="360"/>
-      </w:pPr>
-      <w:rPr>
-        <w:rFonts w:ascii="Wingdings" w:hAnsi="Wingdings" w:hint="default"/>
-      </w:rPr>
-    </w:lvl>
-    <w:lvl w:ilvl="6" w:tplc="04090001" w:tentative="1">
-      <w:start w:val="1"/>
-      <w:numFmt w:val="bullet"/>
-      <w:lvlText w:val=""/>
-      <w:lvlJc w:val="left"/>
-      <w:pPr>
-        <w:ind w:left="4907" w:hanging="360"/>
-      </w:pPr>
-      <w:rPr>
-        <w:rFonts w:ascii="Symbol" w:hAnsi="Symbol" w:hint="default"/>
-      </w:rPr>
-    </w:lvl>
-    <w:lvl w:ilvl="7" w:tplc="04090003" w:tentative="1">
-      <w:start w:val="1"/>
-      <w:numFmt w:val="bullet"/>
-      <w:lvlText w:val="o"/>
-      <w:lvlJc w:val="left"/>
-      <w:pPr>
-        <w:ind w:left="5627" w:hanging="360"/>
-      </w:pPr>
-      <w:rPr>
-        <w:rFonts w:ascii="Courier New" w:hAnsi="Courier New" w:cs="Courier New" w:hint="default"/>
-      </w:rPr>
-    </w:lvl>
-    <w:lvl w:ilvl="8" w:tplc="04090005" w:tentative="1">
-      <w:start w:val="1"/>
-      <w:numFmt w:val="bullet"/>
-      <w:lvlText w:val=""/>
-      <w:lvlJc w:val="left"/>
-      <w:pPr>
-        <w:ind w:left="6347" w:hanging="360"/>
-      </w:pPr>
-      <w:rPr>
-        <w:rFonts w:ascii="Wingdings" w:hAnsi="Wingdings" w:hint="default"/>
-      </w:rPr>
-    </w:lvl>
-  </w:abstractNum>
-  <w:abstractNum w:abstractNumId="9" w15:restartNumberingAfterBreak="0">
+  <w:abstractNum w:abstractNumId="5" w15:restartNumberingAfterBreak="0">
     <w:nsid w:val="1ED039DB"/>
     <w:multiLevelType w:val="multilevel"/>
     <w:tmpl w:val="16620ACC"/>
@@ -14524,120 +17328,7 @@
       </w:pPr>
     </w:lvl>
   </w:abstractNum>
-  <w:abstractNum w:abstractNumId="10" w15:restartNumberingAfterBreak="0">
-    <w:nsid w:val="1F6223A4"/>
-    <w:multiLevelType w:val="hybridMultilevel"/>
-    <w:tmpl w:val="FF2CF2E8"/>
-    <w:lvl w:ilvl="0" w:tplc="08090001">
-      <w:start w:val="1"/>
-      <w:numFmt w:val="bullet"/>
-      <w:lvlText w:val=""/>
-      <w:lvlJc w:val="left"/>
-      <w:pPr>
-        <w:ind w:left="720" w:hanging="360"/>
-      </w:pPr>
-      <w:rPr>
-        <w:rFonts w:ascii="Symbol" w:hAnsi="Symbol" w:hint="default"/>
-      </w:rPr>
-    </w:lvl>
-    <w:lvl w:ilvl="1" w:tplc="08090003" w:tentative="1">
-      <w:start w:val="1"/>
-      <w:numFmt w:val="bullet"/>
-      <w:lvlText w:val="o"/>
-      <w:lvlJc w:val="left"/>
-      <w:pPr>
-        <w:ind w:left="1440" w:hanging="360"/>
-      </w:pPr>
-      <w:rPr>
-        <w:rFonts w:ascii="Courier New" w:hAnsi="Courier New" w:cs="Courier New" w:hint="default"/>
-      </w:rPr>
-    </w:lvl>
-    <w:lvl w:ilvl="2" w:tplc="08090005" w:tentative="1">
-      <w:start w:val="1"/>
-      <w:numFmt w:val="bullet"/>
-      <w:lvlText w:val=""/>
-      <w:lvlJc w:val="left"/>
-      <w:pPr>
-        <w:ind w:left="2160" w:hanging="360"/>
-      </w:pPr>
-      <w:rPr>
-        <w:rFonts w:ascii="Wingdings" w:hAnsi="Wingdings" w:hint="default"/>
-      </w:rPr>
-    </w:lvl>
-    <w:lvl w:ilvl="3" w:tplc="08090001" w:tentative="1">
-      <w:start w:val="1"/>
-      <w:numFmt w:val="bullet"/>
-      <w:lvlText w:val=""/>
-      <w:lvlJc w:val="left"/>
-      <w:pPr>
-        <w:ind w:left="2880" w:hanging="360"/>
-      </w:pPr>
-      <w:rPr>
-        <w:rFonts w:ascii="Symbol" w:hAnsi="Symbol" w:hint="default"/>
-      </w:rPr>
-    </w:lvl>
-    <w:lvl w:ilvl="4" w:tplc="08090003" w:tentative="1">
-      <w:start w:val="1"/>
-      <w:numFmt w:val="bullet"/>
-      <w:lvlText w:val="o"/>
-      <w:lvlJc w:val="left"/>
-      <w:pPr>
-        <w:ind w:left="3600" w:hanging="360"/>
-      </w:pPr>
-      <w:rPr>
-        <w:rFonts w:ascii="Courier New" w:hAnsi="Courier New" w:cs="Courier New" w:hint="default"/>
-      </w:rPr>
-    </w:lvl>
-    <w:lvl w:ilvl="5" w:tplc="08090005" w:tentative="1">
-      <w:start w:val="1"/>
-      <w:numFmt w:val="bullet"/>
-      <w:lvlText w:val=""/>
-      <w:lvlJc w:val="left"/>
-      <w:pPr>
-        <w:ind w:left="4320" w:hanging="360"/>
-      </w:pPr>
-      <w:rPr>
-        <w:rFonts w:ascii="Wingdings" w:hAnsi="Wingdings" w:hint="default"/>
-      </w:rPr>
-    </w:lvl>
-    <w:lvl w:ilvl="6" w:tplc="08090001" w:tentative="1">
-      <w:start w:val="1"/>
-      <w:numFmt w:val="bullet"/>
-      <w:lvlText w:val=""/>
-      <w:lvlJc w:val="left"/>
-      <w:pPr>
-        <w:ind w:left="5040" w:hanging="360"/>
-      </w:pPr>
-      <w:rPr>
-        <w:rFonts w:ascii="Symbol" w:hAnsi="Symbol" w:hint="default"/>
-      </w:rPr>
-    </w:lvl>
-    <w:lvl w:ilvl="7" w:tplc="08090003" w:tentative="1">
-      <w:start w:val="1"/>
-      <w:numFmt w:val="bullet"/>
-      <w:lvlText w:val="o"/>
-      <w:lvlJc w:val="left"/>
-      <w:pPr>
-        <w:ind w:left="5760" w:hanging="360"/>
-      </w:pPr>
-      <w:rPr>
-        <w:rFonts w:ascii="Courier New" w:hAnsi="Courier New" w:cs="Courier New" w:hint="default"/>
-      </w:rPr>
-    </w:lvl>
-    <w:lvl w:ilvl="8" w:tplc="08090005" w:tentative="1">
-      <w:start w:val="1"/>
-      <w:numFmt w:val="bullet"/>
-      <w:lvlText w:val=""/>
-      <w:lvlJc w:val="left"/>
-      <w:pPr>
-        <w:ind w:left="6480" w:hanging="360"/>
-      </w:pPr>
-      <w:rPr>
-        <w:rFonts w:ascii="Wingdings" w:hAnsi="Wingdings" w:hint="default"/>
-      </w:rPr>
-    </w:lvl>
-  </w:abstractNum>
-  <w:abstractNum w:abstractNumId="11" w15:restartNumberingAfterBreak="0">
+  <w:abstractNum w:abstractNumId="6" w15:restartNumberingAfterBreak="0">
     <w:nsid w:val="260E331B"/>
     <w:multiLevelType w:val="multilevel"/>
     <w:tmpl w:val="787459CA"/>
@@ -14763,14 +17454,14 @@
       </w:rPr>
     </w:lvl>
   </w:abstractNum>
-  <w:abstractNum w:abstractNumId="12" w15:restartNumberingAfterBreak="0">
+  <w:abstractNum w:abstractNumId="7" w15:restartNumberingAfterBreak="0">
     <w:nsid w:val="28D76DCA"/>
     <w:multiLevelType w:val="multilevel"/>
     <w:tmpl w:val="014896E8"/>
     <w:lvl w:ilvl="0">
       <w:start w:val="1"/>
       <w:numFmt w:val="upperRoman"/>
-      <w:pStyle w:val="Lijstalinea"/>
+      <w:pStyle w:val="ListParagraph"/>
       <w:lvlText w:val="%1"/>
       <w:lvlJc w:val="left"/>
       <w:pPr>
@@ -14878,738 +17569,7 @@
       </w:rPr>
     </w:lvl>
   </w:abstractNum>
-  <w:abstractNum w:abstractNumId="13" w15:restartNumberingAfterBreak="0">
-    <w:nsid w:val="296B2829"/>
-    <w:multiLevelType w:val="hybridMultilevel"/>
-    <w:tmpl w:val="DFC05E28"/>
-    <w:lvl w:ilvl="0" w:tplc="0409000F">
-      <w:start w:val="1"/>
-      <w:numFmt w:val="decimal"/>
-      <w:lvlText w:val="%1."/>
-      <w:lvlJc w:val="left"/>
-      <w:pPr>
-        <w:ind w:left="720" w:hanging="360"/>
-      </w:pPr>
-      <w:rPr>
-        <w:rFonts w:hint="default"/>
-      </w:rPr>
-    </w:lvl>
-    <w:lvl w:ilvl="1" w:tplc="04090019" w:tentative="1">
-      <w:start w:val="1"/>
-      <w:numFmt w:val="lowerLetter"/>
-      <w:lvlText w:val="%2."/>
-      <w:lvlJc w:val="left"/>
-      <w:pPr>
-        <w:ind w:left="1440" w:hanging="360"/>
-      </w:pPr>
-    </w:lvl>
-    <w:lvl w:ilvl="2" w:tplc="0409001B" w:tentative="1">
-      <w:start w:val="1"/>
-      <w:numFmt w:val="lowerRoman"/>
-      <w:lvlText w:val="%3."/>
-      <w:lvlJc w:val="right"/>
-      <w:pPr>
-        <w:ind w:left="2160" w:hanging="180"/>
-      </w:pPr>
-    </w:lvl>
-    <w:lvl w:ilvl="3" w:tplc="0409000F" w:tentative="1">
-      <w:start w:val="1"/>
-      <w:numFmt w:val="decimal"/>
-      <w:lvlText w:val="%4."/>
-      <w:lvlJc w:val="left"/>
-      <w:pPr>
-        <w:ind w:left="2880" w:hanging="360"/>
-      </w:pPr>
-    </w:lvl>
-    <w:lvl w:ilvl="4" w:tplc="04090019" w:tentative="1">
-      <w:start w:val="1"/>
-      <w:numFmt w:val="lowerLetter"/>
-      <w:lvlText w:val="%5."/>
-      <w:lvlJc w:val="left"/>
-      <w:pPr>
-        <w:ind w:left="3600" w:hanging="360"/>
-      </w:pPr>
-    </w:lvl>
-    <w:lvl w:ilvl="5" w:tplc="0409001B" w:tentative="1">
-      <w:start w:val="1"/>
-      <w:numFmt w:val="lowerRoman"/>
-      <w:lvlText w:val="%6."/>
-      <w:lvlJc w:val="right"/>
-      <w:pPr>
-        <w:ind w:left="4320" w:hanging="180"/>
-      </w:pPr>
-    </w:lvl>
-    <w:lvl w:ilvl="6" w:tplc="0409000F" w:tentative="1">
-      <w:start w:val="1"/>
-      <w:numFmt w:val="decimal"/>
-      <w:lvlText w:val="%7."/>
-      <w:lvlJc w:val="left"/>
-      <w:pPr>
-        <w:ind w:left="5040" w:hanging="360"/>
-      </w:pPr>
-    </w:lvl>
-    <w:lvl w:ilvl="7" w:tplc="04090019" w:tentative="1">
-      <w:start w:val="1"/>
-      <w:numFmt w:val="lowerLetter"/>
-      <w:lvlText w:val="%8."/>
-      <w:lvlJc w:val="left"/>
-      <w:pPr>
-        <w:ind w:left="5760" w:hanging="360"/>
-      </w:pPr>
-    </w:lvl>
-    <w:lvl w:ilvl="8" w:tplc="0409001B" w:tentative="1">
-      <w:start w:val="1"/>
-      <w:numFmt w:val="lowerRoman"/>
-      <w:lvlText w:val="%9."/>
-      <w:lvlJc w:val="right"/>
-      <w:pPr>
-        <w:ind w:left="6480" w:hanging="180"/>
-      </w:pPr>
-    </w:lvl>
-  </w:abstractNum>
-  <w:abstractNum w:abstractNumId="14" w15:restartNumberingAfterBreak="0">
-    <w:nsid w:val="2A3C704A"/>
-    <w:multiLevelType w:val="multilevel"/>
-    <w:tmpl w:val="10CE3318"/>
-    <w:lvl w:ilvl="0">
-      <w:start w:val="1"/>
-      <w:numFmt w:val="bullet"/>
-      <w:lvlText w:val=""/>
-      <w:lvlJc w:val="left"/>
-      <w:pPr>
-        <w:tabs>
-          <w:tab w:val="num" w:pos="720"/>
-        </w:tabs>
-        <w:ind w:left="720" w:hanging="360"/>
-      </w:pPr>
-      <w:rPr>
-        <w:rFonts w:ascii="Symbol" w:hAnsi="Symbol" w:hint="default"/>
-        <w:sz w:val="20"/>
-      </w:rPr>
-    </w:lvl>
-    <w:lvl w:ilvl="1" w:tentative="1">
-      <w:start w:val="1"/>
-      <w:numFmt w:val="bullet"/>
-      <w:lvlText w:val="o"/>
-      <w:lvlJc w:val="left"/>
-      <w:pPr>
-        <w:tabs>
-          <w:tab w:val="num" w:pos="1440"/>
-        </w:tabs>
-        <w:ind w:left="1440" w:hanging="360"/>
-      </w:pPr>
-      <w:rPr>
-        <w:rFonts w:ascii="Courier New" w:hAnsi="Courier New" w:hint="default"/>
-        <w:sz w:val="20"/>
-      </w:rPr>
-    </w:lvl>
-    <w:lvl w:ilvl="2" w:tentative="1">
-      <w:start w:val="1"/>
-      <w:numFmt w:val="bullet"/>
-      <w:lvlText w:val=""/>
-      <w:lvlJc w:val="left"/>
-      <w:pPr>
-        <w:tabs>
-          <w:tab w:val="num" w:pos="2160"/>
-        </w:tabs>
-        <w:ind w:left="2160" w:hanging="360"/>
-      </w:pPr>
-      <w:rPr>
-        <w:rFonts w:ascii="Wingdings" w:hAnsi="Wingdings" w:hint="default"/>
-        <w:sz w:val="20"/>
-      </w:rPr>
-    </w:lvl>
-    <w:lvl w:ilvl="3" w:tentative="1">
-      <w:start w:val="1"/>
-      <w:numFmt w:val="bullet"/>
-      <w:lvlText w:val=""/>
-      <w:lvlJc w:val="left"/>
-      <w:pPr>
-        <w:tabs>
-          <w:tab w:val="num" w:pos="2880"/>
-        </w:tabs>
-        <w:ind w:left="2880" w:hanging="360"/>
-      </w:pPr>
-      <w:rPr>
-        <w:rFonts w:ascii="Wingdings" w:hAnsi="Wingdings" w:hint="default"/>
-        <w:sz w:val="20"/>
-      </w:rPr>
-    </w:lvl>
-    <w:lvl w:ilvl="4" w:tentative="1">
-      <w:start w:val="1"/>
-      <w:numFmt w:val="bullet"/>
-      <w:lvlText w:val=""/>
-      <w:lvlJc w:val="left"/>
-      <w:pPr>
-        <w:tabs>
-          <w:tab w:val="num" w:pos="3600"/>
-        </w:tabs>
-        <w:ind w:left="3600" w:hanging="360"/>
-      </w:pPr>
-      <w:rPr>
-        <w:rFonts w:ascii="Wingdings" w:hAnsi="Wingdings" w:hint="default"/>
-        <w:sz w:val="20"/>
-      </w:rPr>
-    </w:lvl>
-    <w:lvl w:ilvl="5" w:tentative="1">
-      <w:start w:val="1"/>
-      <w:numFmt w:val="bullet"/>
-      <w:lvlText w:val=""/>
-      <w:lvlJc w:val="left"/>
-      <w:pPr>
-        <w:tabs>
-          <w:tab w:val="num" w:pos="4320"/>
-        </w:tabs>
-        <w:ind w:left="4320" w:hanging="360"/>
-      </w:pPr>
-      <w:rPr>
-        <w:rFonts w:ascii="Wingdings" w:hAnsi="Wingdings" w:hint="default"/>
-        <w:sz w:val="20"/>
-      </w:rPr>
-    </w:lvl>
-    <w:lvl w:ilvl="6" w:tentative="1">
-      <w:start w:val="1"/>
-      <w:numFmt w:val="bullet"/>
-      <w:lvlText w:val=""/>
-      <w:lvlJc w:val="left"/>
-      <w:pPr>
-        <w:tabs>
-          <w:tab w:val="num" w:pos="5040"/>
-        </w:tabs>
-        <w:ind w:left="5040" w:hanging="360"/>
-      </w:pPr>
-      <w:rPr>
-        <w:rFonts w:ascii="Wingdings" w:hAnsi="Wingdings" w:hint="default"/>
-        <w:sz w:val="20"/>
-      </w:rPr>
-    </w:lvl>
-    <w:lvl w:ilvl="7" w:tentative="1">
-      <w:start w:val="1"/>
-      <w:numFmt w:val="bullet"/>
-      <w:lvlText w:val=""/>
-      <w:lvlJc w:val="left"/>
-      <w:pPr>
-        <w:tabs>
-          <w:tab w:val="num" w:pos="5760"/>
-        </w:tabs>
-        <w:ind w:left="5760" w:hanging="360"/>
-      </w:pPr>
-      <w:rPr>
-        <w:rFonts w:ascii="Wingdings" w:hAnsi="Wingdings" w:hint="default"/>
-        <w:sz w:val="20"/>
-      </w:rPr>
-    </w:lvl>
-    <w:lvl w:ilvl="8" w:tentative="1">
-      <w:start w:val="1"/>
-      <w:numFmt w:val="bullet"/>
-      <w:lvlText w:val=""/>
-      <w:lvlJc w:val="left"/>
-      <w:pPr>
-        <w:tabs>
-          <w:tab w:val="num" w:pos="6480"/>
-        </w:tabs>
-        <w:ind w:left="6480" w:hanging="360"/>
-      </w:pPr>
-      <w:rPr>
-        <w:rFonts w:ascii="Wingdings" w:hAnsi="Wingdings" w:hint="default"/>
-        <w:sz w:val="20"/>
-      </w:rPr>
-    </w:lvl>
-  </w:abstractNum>
-  <w:abstractNum w:abstractNumId="15" w15:restartNumberingAfterBreak="0">
-    <w:nsid w:val="2B094555"/>
-    <w:multiLevelType w:val="hybridMultilevel"/>
-    <w:tmpl w:val="476C5E58"/>
-    <w:lvl w:ilvl="0" w:tplc="0409000F">
-      <w:start w:val="1"/>
-      <w:numFmt w:val="decimal"/>
-      <w:lvlText w:val="%1."/>
-      <w:lvlJc w:val="left"/>
-      <w:pPr>
-        <w:ind w:left="720" w:hanging="360"/>
-      </w:pPr>
-      <w:rPr>
-        <w:rFonts w:hint="default"/>
-      </w:rPr>
-    </w:lvl>
-    <w:lvl w:ilvl="1" w:tplc="04090019">
-      <w:start w:val="1"/>
-      <w:numFmt w:val="lowerLetter"/>
-      <w:lvlText w:val="%2."/>
-      <w:lvlJc w:val="left"/>
-      <w:pPr>
-        <w:ind w:left="1440" w:hanging="360"/>
-      </w:pPr>
-    </w:lvl>
-    <w:lvl w:ilvl="2" w:tplc="0409001B" w:tentative="1">
-      <w:start w:val="1"/>
-      <w:numFmt w:val="lowerRoman"/>
-      <w:lvlText w:val="%3."/>
-      <w:lvlJc w:val="right"/>
-      <w:pPr>
-        <w:ind w:left="2160" w:hanging="180"/>
-      </w:pPr>
-    </w:lvl>
-    <w:lvl w:ilvl="3" w:tplc="0409000F" w:tentative="1">
-      <w:start w:val="1"/>
-      <w:numFmt w:val="decimal"/>
-      <w:lvlText w:val="%4."/>
-      <w:lvlJc w:val="left"/>
-      <w:pPr>
-        <w:ind w:left="2880" w:hanging="360"/>
-      </w:pPr>
-    </w:lvl>
-    <w:lvl w:ilvl="4" w:tplc="04090019" w:tentative="1">
-      <w:start w:val="1"/>
-      <w:numFmt w:val="lowerLetter"/>
-      <w:lvlText w:val="%5."/>
-      <w:lvlJc w:val="left"/>
-      <w:pPr>
-        <w:ind w:left="3600" w:hanging="360"/>
-      </w:pPr>
-    </w:lvl>
-    <w:lvl w:ilvl="5" w:tplc="0409001B" w:tentative="1">
-      <w:start w:val="1"/>
-      <w:numFmt w:val="lowerRoman"/>
-      <w:lvlText w:val="%6."/>
-      <w:lvlJc w:val="right"/>
-      <w:pPr>
-        <w:ind w:left="4320" w:hanging="180"/>
-      </w:pPr>
-    </w:lvl>
-    <w:lvl w:ilvl="6" w:tplc="0409000F" w:tentative="1">
-      <w:start w:val="1"/>
-      <w:numFmt w:val="decimal"/>
-      <w:lvlText w:val="%7."/>
-      <w:lvlJc w:val="left"/>
-      <w:pPr>
-        <w:ind w:left="5040" w:hanging="360"/>
-      </w:pPr>
-    </w:lvl>
-    <w:lvl w:ilvl="7" w:tplc="04090019" w:tentative="1">
-      <w:start w:val="1"/>
-      <w:numFmt w:val="lowerLetter"/>
-      <w:lvlText w:val="%8."/>
-      <w:lvlJc w:val="left"/>
-      <w:pPr>
-        <w:ind w:left="5760" w:hanging="360"/>
-      </w:pPr>
-    </w:lvl>
-    <w:lvl w:ilvl="8" w:tplc="0409001B" w:tentative="1">
-      <w:start w:val="1"/>
-      <w:numFmt w:val="lowerRoman"/>
-      <w:lvlText w:val="%9."/>
-      <w:lvlJc w:val="right"/>
-      <w:pPr>
-        <w:ind w:left="6480" w:hanging="180"/>
-      </w:pPr>
-    </w:lvl>
-  </w:abstractNum>
-  <w:abstractNum w:abstractNumId="16" w15:restartNumberingAfterBreak="0">
-    <w:nsid w:val="2B702F7D"/>
-    <w:multiLevelType w:val="hybridMultilevel"/>
-    <w:tmpl w:val="F5069782"/>
-    <w:lvl w:ilvl="0" w:tplc="5DFAAA3C">
-      <w:start w:val="1"/>
-      <w:numFmt w:val="lowerLetter"/>
-      <w:lvlText w:val="%1."/>
-      <w:lvlJc w:val="left"/>
-      <w:pPr>
-        <w:ind w:left="720" w:hanging="360"/>
-      </w:pPr>
-      <w:rPr>
-        <w:rFonts w:hint="default"/>
-      </w:rPr>
-    </w:lvl>
-    <w:lvl w:ilvl="1" w:tplc="04130019">
-      <w:start w:val="1"/>
-      <w:numFmt w:val="lowerLetter"/>
-      <w:lvlText w:val="%2."/>
-      <w:lvlJc w:val="left"/>
-      <w:pPr>
-        <w:ind w:left="720" w:hanging="360"/>
-      </w:pPr>
-    </w:lvl>
-    <w:lvl w:ilvl="2" w:tplc="0413001B">
-      <w:start w:val="1"/>
-      <w:numFmt w:val="lowerRoman"/>
-      <w:lvlText w:val="%3."/>
-      <w:lvlJc w:val="right"/>
-      <w:pPr>
-        <w:ind w:left="1440" w:hanging="180"/>
-      </w:pPr>
-    </w:lvl>
-    <w:lvl w:ilvl="3" w:tplc="0413000F" w:tentative="1">
-      <w:start w:val="1"/>
-      <w:numFmt w:val="decimal"/>
-      <w:lvlText w:val="%4."/>
-      <w:lvlJc w:val="left"/>
-      <w:pPr>
-        <w:ind w:left="2160" w:hanging="360"/>
-      </w:pPr>
-    </w:lvl>
-    <w:lvl w:ilvl="4" w:tplc="04130019" w:tentative="1">
-      <w:start w:val="1"/>
-      <w:numFmt w:val="lowerLetter"/>
-      <w:lvlText w:val="%5."/>
-      <w:lvlJc w:val="left"/>
-      <w:pPr>
-        <w:ind w:left="2880" w:hanging="360"/>
-      </w:pPr>
-    </w:lvl>
-    <w:lvl w:ilvl="5" w:tplc="0413001B" w:tentative="1">
-      <w:start w:val="1"/>
-      <w:numFmt w:val="lowerRoman"/>
-      <w:lvlText w:val="%6."/>
-      <w:lvlJc w:val="right"/>
-      <w:pPr>
-        <w:ind w:left="3600" w:hanging="180"/>
-      </w:pPr>
-    </w:lvl>
-    <w:lvl w:ilvl="6" w:tplc="0413000F" w:tentative="1">
-      <w:start w:val="1"/>
-      <w:numFmt w:val="decimal"/>
-      <w:lvlText w:val="%7."/>
-      <w:lvlJc w:val="left"/>
-      <w:pPr>
-        <w:ind w:left="4320" w:hanging="360"/>
-      </w:pPr>
-    </w:lvl>
-    <w:lvl w:ilvl="7" w:tplc="04130019" w:tentative="1">
-      <w:start w:val="1"/>
-      <w:numFmt w:val="lowerLetter"/>
-      <w:lvlText w:val="%8."/>
-      <w:lvlJc w:val="left"/>
-      <w:pPr>
-        <w:ind w:left="5040" w:hanging="360"/>
-      </w:pPr>
-    </w:lvl>
-    <w:lvl w:ilvl="8" w:tplc="0413001B" w:tentative="1">
-      <w:start w:val="1"/>
-      <w:numFmt w:val="lowerRoman"/>
-      <w:lvlText w:val="%9."/>
-      <w:lvlJc w:val="right"/>
-      <w:pPr>
-        <w:ind w:left="5760" w:hanging="180"/>
-      </w:pPr>
-    </w:lvl>
-  </w:abstractNum>
-  <w:abstractNum w:abstractNumId="17" w15:restartNumberingAfterBreak="0">
-    <w:nsid w:val="2BD41B1E"/>
-    <w:multiLevelType w:val="hybridMultilevel"/>
-    <w:tmpl w:val="143E079A"/>
-    <w:lvl w:ilvl="0" w:tplc="08090001">
-      <w:start w:val="1"/>
-      <w:numFmt w:val="bullet"/>
-      <w:lvlText w:val=""/>
-      <w:lvlJc w:val="left"/>
-      <w:pPr>
-        <w:ind w:left="720" w:hanging="360"/>
-      </w:pPr>
-      <w:rPr>
-        <w:rFonts w:ascii="Symbol" w:hAnsi="Symbol" w:hint="default"/>
-      </w:rPr>
-    </w:lvl>
-    <w:lvl w:ilvl="1" w:tplc="08090003">
-      <w:start w:val="1"/>
-      <w:numFmt w:val="bullet"/>
-      <w:lvlText w:val="o"/>
-      <w:lvlJc w:val="left"/>
-      <w:pPr>
-        <w:ind w:left="1440" w:hanging="360"/>
-      </w:pPr>
-      <w:rPr>
-        <w:rFonts w:ascii="Courier New" w:hAnsi="Courier New" w:cs="Courier New" w:hint="default"/>
-      </w:rPr>
-    </w:lvl>
-    <w:lvl w:ilvl="2" w:tplc="08090005">
-      <w:start w:val="1"/>
-      <w:numFmt w:val="bullet"/>
-      <w:lvlText w:val=""/>
-      <w:lvlJc w:val="left"/>
-      <w:pPr>
-        <w:ind w:left="2160" w:hanging="360"/>
-      </w:pPr>
-      <w:rPr>
-        <w:rFonts w:ascii="Wingdings" w:hAnsi="Wingdings" w:hint="default"/>
-      </w:rPr>
-    </w:lvl>
-    <w:lvl w:ilvl="3" w:tplc="08090001" w:tentative="1">
-      <w:start w:val="1"/>
-      <w:numFmt w:val="bullet"/>
-      <w:lvlText w:val=""/>
-      <w:lvlJc w:val="left"/>
-      <w:pPr>
-        <w:ind w:left="2880" w:hanging="360"/>
-      </w:pPr>
-      <w:rPr>
-        <w:rFonts w:ascii="Symbol" w:hAnsi="Symbol" w:hint="default"/>
-      </w:rPr>
-    </w:lvl>
-    <w:lvl w:ilvl="4" w:tplc="08090003" w:tentative="1">
-      <w:start w:val="1"/>
-      <w:numFmt w:val="bullet"/>
-      <w:lvlText w:val="o"/>
-      <w:lvlJc w:val="left"/>
-      <w:pPr>
-        <w:ind w:left="3600" w:hanging="360"/>
-      </w:pPr>
-      <w:rPr>
-        <w:rFonts w:ascii="Courier New" w:hAnsi="Courier New" w:cs="Courier New" w:hint="default"/>
-      </w:rPr>
-    </w:lvl>
-    <w:lvl w:ilvl="5" w:tplc="08090005" w:tentative="1">
-      <w:start w:val="1"/>
-      <w:numFmt w:val="bullet"/>
-      <w:lvlText w:val=""/>
-      <w:lvlJc w:val="left"/>
-      <w:pPr>
-        <w:ind w:left="4320" w:hanging="360"/>
-      </w:pPr>
-      <w:rPr>
-        <w:rFonts w:ascii="Wingdings" w:hAnsi="Wingdings" w:hint="default"/>
-      </w:rPr>
-    </w:lvl>
-    <w:lvl w:ilvl="6" w:tplc="08090001" w:tentative="1">
-      <w:start w:val="1"/>
-      <w:numFmt w:val="bullet"/>
-      <w:lvlText w:val=""/>
-      <w:lvlJc w:val="left"/>
-      <w:pPr>
-        <w:ind w:left="5040" w:hanging="360"/>
-      </w:pPr>
-      <w:rPr>
-        <w:rFonts w:ascii="Symbol" w:hAnsi="Symbol" w:hint="default"/>
-      </w:rPr>
-    </w:lvl>
-    <w:lvl w:ilvl="7" w:tplc="08090003" w:tentative="1">
-      <w:start w:val="1"/>
-      <w:numFmt w:val="bullet"/>
-      <w:lvlText w:val="o"/>
-      <w:lvlJc w:val="left"/>
-      <w:pPr>
-        <w:ind w:left="5760" w:hanging="360"/>
-      </w:pPr>
-      <w:rPr>
-        <w:rFonts w:ascii="Courier New" w:hAnsi="Courier New" w:cs="Courier New" w:hint="default"/>
-      </w:rPr>
-    </w:lvl>
-    <w:lvl w:ilvl="8" w:tplc="08090005" w:tentative="1">
-      <w:start w:val="1"/>
-      <w:numFmt w:val="bullet"/>
-      <w:lvlText w:val=""/>
-      <w:lvlJc w:val="left"/>
-      <w:pPr>
-        <w:ind w:left="6480" w:hanging="360"/>
-      </w:pPr>
-      <w:rPr>
-        <w:rFonts w:ascii="Wingdings" w:hAnsi="Wingdings" w:hint="default"/>
-      </w:rPr>
-    </w:lvl>
-  </w:abstractNum>
-  <w:abstractNum w:abstractNumId="18" w15:restartNumberingAfterBreak="0">
-    <w:nsid w:val="2EE137AA"/>
-    <w:multiLevelType w:val="hybridMultilevel"/>
-    <w:tmpl w:val="476C5E58"/>
-    <w:lvl w:ilvl="0" w:tplc="0409000F">
-      <w:start w:val="1"/>
-      <w:numFmt w:val="decimal"/>
-      <w:lvlText w:val="%1."/>
-      <w:lvlJc w:val="left"/>
-      <w:pPr>
-        <w:ind w:left="720" w:hanging="360"/>
-      </w:pPr>
-      <w:rPr>
-        <w:rFonts w:hint="default"/>
-      </w:rPr>
-    </w:lvl>
-    <w:lvl w:ilvl="1" w:tplc="04090019">
-      <w:start w:val="1"/>
-      <w:numFmt w:val="lowerLetter"/>
-      <w:lvlText w:val="%2."/>
-      <w:lvlJc w:val="left"/>
-      <w:pPr>
-        <w:ind w:left="1440" w:hanging="360"/>
-      </w:pPr>
-    </w:lvl>
-    <w:lvl w:ilvl="2" w:tplc="0409001B" w:tentative="1">
-      <w:start w:val="1"/>
-      <w:numFmt w:val="lowerRoman"/>
-      <w:lvlText w:val="%3."/>
-      <w:lvlJc w:val="right"/>
-      <w:pPr>
-        <w:ind w:left="2160" w:hanging="180"/>
-      </w:pPr>
-    </w:lvl>
-    <w:lvl w:ilvl="3" w:tplc="0409000F" w:tentative="1">
-      <w:start w:val="1"/>
-      <w:numFmt w:val="decimal"/>
-      <w:lvlText w:val="%4."/>
-      <w:lvlJc w:val="left"/>
-      <w:pPr>
-        <w:ind w:left="2880" w:hanging="360"/>
-      </w:pPr>
-    </w:lvl>
-    <w:lvl w:ilvl="4" w:tplc="04090019" w:tentative="1">
-      <w:start w:val="1"/>
-      <w:numFmt w:val="lowerLetter"/>
-      <w:lvlText w:val="%5."/>
-      <w:lvlJc w:val="left"/>
-      <w:pPr>
-        <w:ind w:left="3600" w:hanging="360"/>
-      </w:pPr>
-    </w:lvl>
-    <w:lvl w:ilvl="5" w:tplc="0409001B" w:tentative="1">
-      <w:start w:val="1"/>
-      <w:numFmt w:val="lowerRoman"/>
-      <w:lvlText w:val="%6."/>
-      <w:lvlJc w:val="right"/>
-      <w:pPr>
-        <w:ind w:left="4320" w:hanging="180"/>
-      </w:pPr>
-    </w:lvl>
-    <w:lvl w:ilvl="6" w:tplc="0409000F" w:tentative="1">
-      <w:start w:val="1"/>
-      <w:numFmt w:val="decimal"/>
-      <w:lvlText w:val="%7."/>
-      <w:lvlJc w:val="left"/>
-      <w:pPr>
-        <w:ind w:left="5040" w:hanging="360"/>
-      </w:pPr>
-    </w:lvl>
-    <w:lvl w:ilvl="7" w:tplc="04090019" w:tentative="1">
-      <w:start w:val="1"/>
-      <w:numFmt w:val="lowerLetter"/>
-      <w:lvlText w:val="%8."/>
-      <w:lvlJc w:val="left"/>
-      <w:pPr>
-        <w:ind w:left="5760" w:hanging="360"/>
-      </w:pPr>
-    </w:lvl>
-    <w:lvl w:ilvl="8" w:tplc="0409001B" w:tentative="1">
-      <w:start w:val="1"/>
-      <w:numFmt w:val="lowerRoman"/>
-      <w:lvlText w:val="%9."/>
-      <w:lvlJc w:val="right"/>
-      <w:pPr>
-        <w:ind w:left="6480" w:hanging="180"/>
-      </w:pPr>
-    </w:lvl>
-  </w:abstractNum>
-  <w:abstractNum w:abstractNumId="19" w15:restartNumberingAfterBreak="0">
-    <w:nsid w:val="35180BE3"/>
-    <w:multiLevelType w:val="hybridMultilevel"/>
-    <w:tmpl w:val="8E2EF1CA"/>
-    <w:lvl w:ilvl="0" w:tplc="B9081D3C">
-      <w:start w:val="24"/>
-      <w:numFmt w:val="bullet"/>
-      <w:lvlText w:val="-"/>
-      <w:lvlJc w:val="left"/>
-      <w:pPr>
-        <w:ind w:left="587" w:hanging="360"/>
-      </w:pPr>
-      <w:rPr>
-        <w:rFonts w:ascii="Arial" w:eastAsia="Times New Roman" w:hAnsi="Arial" w:cs="Arial" w:hint="default"/>
-      </w:rPr>
-    </w:lvl>
-    <w:lvl w:ilvl="1" w:tplc="04090003" w:tentative="1">
-      <w:start w:val="1"/>
-      <w:numFmt w:val="bullet"/>
-      <w:lvlText w:val="o"/>
-      <w:lvlJc w:val="left"/>
-      <w:pPr>
-        <w:ind w:left="1307" w:hanging="360"/>
-      </w:pPr>
-      <w:rPr>
-        <w:rFonts w:ascii="Courier New" w:hAnsi="Courier New" w:cs="Courier New" w:hint="default"/>
-      </w:rPr>
-    </w:lvl>
-    <w:lvl w:ilvl="2" w:tplc="04090005" w:tentative="1">
-      <w:start w:val="1"/>
-      <w:numFmt w:val="bullet"/>
-      <w:lvlText w:val=""/>
-      <w:lvlJc w:val="left"/>
-      <w:pPr>
-        <w:ind w:left="2027" w:hanging="360"/>
-      </w:pPr>
-      <w:rPr>
-        <w:rFonts w:ascii="Wingdings" w:hAnsi="Wingdings" w:hint="default"/>
-      </w:rPr>
-    </w:lvl>
-    <w:lvl w:ilvl="3" w:tplc="04090001" w:tentative="1">
-      <w:start w:val="1"/>
-      <w:numFmt w:val="bullet"/>
-      <w:lvlText w:val=""/>
-      <w:lvlJc w:val="left"/>
-      <w:pPr>
-        <w:ind w:left="2747" w:hanging="360"/>
-      </w:pPr>
-      <w:rPr>
-        <w:rFonts w:ascii="Symbol" w:hAnsi="Symbol" w:hint="default"/>
-      </w:rPr>
-    </w:lvl>
-    <w:lvl w:ilvl="4" w:tplc="04090003" w:tentative="1">
-      <w:start w:val="1"/>
-      <w:numFmt w:val="bullet"/>
-      <w:lvlText w:val="o"/>
-      <w:lvlJc w:val="left"/>
-      <w:pPr>
-        <w:ind w:left="3467" w:hanging="360"/>
-      </w:pPr>
-      <w:rPr>
-        <w:rFonts w:ascii="Courier New" w:hAnsi="Courier New" w:cs="Courier New" w:hint="default"/>
-      </w:rPr>
-    </w:lvl>
-    <w:lvl w:ilvl="5" w:tplc="04090005" w:tentative="1">
-      <w:start w:val="1"/>
-      <w:numFmt w:val="bullet"/>
-      <w:lvlText w:val=""/>
-      <w:lvlJc w:val="left"/>
-      <w:pPr>
-        <w:ind w:left="4187" w:hanging="360"/>
-      </w:pPr>
-      <w:rPr>
-        <w:rFonts w:ascii="Wingdings" w:hAnsi="Wingdings" w:hint="default"/>
-      </w:rPr>
-    </w:lvl>
-    <w:lvl w:ilvl="6" w:tplc="04090001" w:tentative="1">
-      <w:start w:val="1"/>
-      <w:numFmt w:val="bullet"/>
-      <w:lvlText w:val=""/>
-      <w:lvlJc w:val="left"/>
-      <w:pPr>
-        <w:ind w:left="4907" w:hanging="360"/>
-      </w:pPr>
-      <w:rPr>
-        <w:rFonts w:ascii="Symbol" w:hAnsi="Symbol" w:hint="default"/>
-      </w:rPr>
-    </w:lvl>
-    <w:lvl w:ilvl="7" w:tplc="04090003" w:tentative="1">
-      <w:start w:val="1"/>
-      <w:numFmt w:val="bullet"/>
-      <w:lvlText w:val="o"/>
-      <w:lvlJc w:val="left"/>
-      <w:pPr>
-        <w:ind w:left="5627" w:hanging="360"/>
-      </w:pPr>
-      <w:rPr>
-        <w:rFonts w:ascii="Courier New" w:hAnsi="Courier New" w:cs="Courier New" w:hint="default"/>
-      </w:rPr>
-    </w:lvl>
-    <w:lvl w:ilvl="8" w:tplc="04090005" w:tentative="1">
-      <w:start w:val="1"/>
-      <w:numFmt w:val="bullet"/>
-      <w:lvlText w:val=""/>
-      <w:lvlJc w:val="left"/>
-      <w:pPr>
-        <w:ind w:left="6347" w:hanging="360"/>
-      </w:pPr>
-      <w:rPr>
-        <w:rFonts w:ascii="Wingdings" w:hAnsi="Wingdings" w:hint="default"/>
-      </w:rPr>
-    </w:lvl>
-  </w:abstractNum>
-  <w:abstractNum w:abstractNumId="20" w15:restartNumberingAfterBreak="0">
+  <w:abstractNum w:abstractNumId="8" w15:restartNumberingAfterBreak="0">
     <w:nsid w:val="37D81988"/>
     <w:multiLevelType w:val="hybridMultilevel"/>
     <w:tmpl w:val="FAD422BE"/>
@@ -15724,614 +17684,7 @@
       </w:rPr>
     </w:lvl>
   </w:abstractNum>
-  <w:abstractNum w:abstractNumId="21" w15:restartNumberingAfterBreak="0">
-    <w:nsid w:val="382D496F"/>
-    <w:multiLevelType w:val="hybridMultilevel"/>
-    <w:tmpl w:val="476C5E58"/>
-    <w:lvl w:ilvl="0" w:tplc="0409000F">
-      <w:start w:val="1"/>
-      <w:numFmt w:val="decimal"/>
-      <w:lvlText w:val="%1."/>
-      <w:lvlJc w:val="left"/>
-      <w:pPr>
-        <w:ind w:left="720" w:hanging="360"/>
-      </w:pPr>
-      <w:rPr>
-        <w:rFonts w:hint="default"/>
-      </w:rPr>
-    </w:lvl>
-    <w:lvl w:ilvl="1" w:tplc="04090019">
-      <w:start w:val="1"/>
-      <w:numFmt w:val="lowerLetter"/>
-      <w:lvlText w:val="%2."/>
-      <w:lvlJc w:val="left"/>
-      <w:pPr>
-        <w:ind w:left="1440" w:hanging="360"/>
-      </w:pPr>
-    </w:lvl>
-    <w:lvl w:ilvl="2" w:tplc="0409001B" w:tentative="1">
-      <w:start w:val="1"/>
-      <w:numFmt w:val="lowerRoman"/>
-      <w:lvlText w:val="%3."/>
-      <w:lvlJc w:val="right"/>
-      <w:pPr>
-        <w:ind w:left="2160" w:hanging="180"/>
-      </w:pPr>
-    </w:lvl>
-    <w:lvl w:ilvl="3" w:tplc="0409000F" w:tentative="1">
-      <w:start w:val="1"/>
-      <w:numFmt w:val="decimal"/>
-      <w:lvlText w:val="%4."/>
-      <w:lvlJc w:val="left"/>
-      <w:pPr>
-        <w:ind w:left="2880" w:hanging="360"/>
-      </w:pPr>
-    </w:lvl>
-    <w:lvl w:ilvl="4" w:tplc="04090019" w:tentative="1">
-      <w:start w:val="1"/>
-      <w:numFmt w:val="lowerLetter"/>
-      <w:lvlText w:val="%5."/>
-      <w:lvlJc w:val="left"/>
-      <w:pPr>
-        <w:ind w:left="3600" w:hanging="360"/>
-      </w:pPr>
-    </w:lvl>
-    <w:lvl w:ilvl="5" w:tplc="0409001B" w:tentative="1">
-      <w:start w:val="1"/>
-      <w:numFmt w:val="lowerRoman"/>
-      <w:lvlText w:val="%6."/>
-      <w:lvlJc w:val="right"/>
-      <w:pPr>
-        <w:ind w:left="4320" w:hanging="180"/>
-      </w:pPr>
-    </w:lvl>
-    <w:lvl w:ilvl="6" w:tplc="0409000F" w:tentative="1">
-      <w:start w:val="1"/>
-      <w:numFmt w:val="decimal"/>
-      <w:lvlText w:val="%7."/>
-      <w:lvlJc w:val="left"/>
-      <w:pPr>
-        <w:ind w:left="5040" w:hanging="360"/>
-      </w:pPr>
-    </w:lvl>
-    <w:lvl w:ilvl="7" w:tplc="04090019" w:tentative="1">
-      <w:start w:val="1"/>
-      <w:numFmt w:val="lowerLetter"/>
-      <w:lvlText w:val="%8."/>
-      <w:lvlJc w:val="left"/>
-      <w:pPr>
-        <w:ind w:left="5760" w:hanging="360"/>
-      </w:pPr>
-    </w:lvl>
-    <w:lvl w:ilvl="8" w:tplc="0409001B" w:tentative="1">
-      <w:start w:val="1"/>
-      <w:numFmt w:val="lowerRoman"/>
-      <w:lvlText w:val="%9."/>
-      <w:lvlJc w:val="right"/>
-      <w:pPr>
-        <w:ind w:left="6480" w:hanging="180"/>
-      </w:pPr>
-    </w:lvl>
-  </w:abstractNum>
-  <w:abstractNum w:abstractNumId="22" w15:restartNumberingAfterBreak="0">
-    <w:nsid w:val="38834AA6"/>
-    <w:multiLevelType w:val="hybridMultilevel"/>
-    <w:tmpl w:val="2EE8CE20"/>
-    <w:lvl w:ilvl="0" w:tplc="B9081D3C">
-      <w:start w:val="24"/>
-      <w:numFmt w:val="bullet"/>
-      <w:lvlText w:val="-"/>
-      <w:lvlJc w:val="left"/>
-      <w:pPr>
-        <w:ind w:left="587" w:hanging="360"/>
-      </w:pPr>
-      <w:rPr>
-        <w:rFonts w:ascii="Arial" w:eastAsia="Times New Roman" w:hAnsi="Arial" w:cs="Arial" w:hint="default"/>
-      </w:rPr>
-    </w:lvl>
-    <w:lvl w:ilvl="1" w:tplc="04090003" w:tentative="1">
-      <w:start w:val="1"/>
-      <w:numFmt w:val="bullet"/>
-      <w:lvlText w:val="o"/>
-      <w:lvlJc w:val="left"/>
-      <w:pPr>
-        <w:ind w:left="1307" w:hanging="360"/>
-      </w:pPr>
-      <w:rPr>
-        <w:rFonts w:ascii="Courier New" w:hAnsi="Courier New" w:cs="Courier New" w:hint="default"/>
-      </w:rPr>
-    </w:lvl>
-    <w:lvl w:ilvl="2" w:tplc="04090005" w:tentative="1">
-      <w:start w:val="1"/>
-      <w:numFmt w:val="bullet"/>
-      <w:lvlText w:val=""/>
-      <w:lvlJc w:val="left"/>
-      <w:pPr>
-        <w:ind w:left="2027" w:hanging="360"/>
-      </w:pPr>
-      <w:rPr>
-        <w:rFonts w:ascii="Wingdings" w:hAnsi="Wingdings" w:hint="default"/>
-      </w:rPr>
-    </w:lvl>
-    <w:lvl w:ilvl="3" w:tplc="04090001" w:tentative="1">
-      <w:start w:val="1"/>
-      <w:numFmt w:val="bullet"/>
-      <w:lvlText w:val=""/>
-      <w:lvlJc w:val="left"/>
-      <w:pPr>
-        <w:ind w:left="2747" w:hanging="360"/>
-      </w:pPr>
-      <w:rPr>
-        <w:rFonts w:ascii="Symbol" w:hAnsi="Symbol" w:hint="default"/>
-      </w:rPr>
-    </w:lvl>
-    <w:lvl w:ilvl="4" w:tplc="04090003" w:tentative="1">
-      <w:start w:val="1"/>
-      <w:numFmt w:val="bullet"/>
-      <w:lvlText w:val="o"/>
-      <w:lvlJc w:val="left"/>
-      <w:pPr>
-        <w:ind w:left="3467" w:hanging="360"/>
-      </w:pPr>
-      <w:rPr>
-        <w:rFonts w:ascii="Courier New" w:hAnsi="Courier New" w:cs="Courier New" w:hint="default"/>
-      </w:rPr>
-    </w:lvl>
-    <w:lvl w:ilvl="5" w:tplc="04090005" w:tentative="1">
-      <w:start w:val="1"/>
-      <w:numFmt w:val="bullet"/>
-      <w:lvlText w:val=""/>
-      <w:lvlJc w:val="left"/>
-      <w:pPr>
-        <w:ind w:left="4187" w:hanging="360"/>
-      </w:pPr>
-      <w:rPr>
-        <w:rFonts w:ascii="Wingdings" w:hAnsi="Wingdings" w:hint="default"/>
-      </w:rPr>
-    </w:lvl>
-    <w:lvl w:ilvl="6" w:tplc="04090001" w:tentative="1">
-      <w:start w:val="1"/>
-      <w:numFmt w:val="bullet"/>
-      <w:lvlText w:val=""/>
-      <w:lvlJc w:val="left"/>
-      <w:pPr>
-        <w:ind w:left="4907" w:hanging="360"/>
-      </w:pPr>
-      <w:rPr>
-        <w:rFonts w:ascii="Symbol" w:hAnsi="Symbol" w:hint="default"/>
-      </w:rPr>
-    </w:lvl>
-    <w:lvl w:ilvl="7" w:tplc="04090003" w:tentative="1">
-      <w:start w:val="1"/>
-      <w:numFmt w:val="bullet"/>
-      <w:lvlText w:val="o"/>
-      <w:lvlJc w:val="left"/>
-      <w:pPr>
-        <w:ind w:left="5627" w:hanging="360"/>
-      </w:pPr>
-      <w:rPr>
-        <w:rFonts w:ascii="Courier New" w:hAnsi="Courier New" w:cs="Courier New" w:hint="default"/>
-      </w:rPr>
-    </w:lvl>
-    <w:lvl w:ilvl="8" w:tplc="04090005" w:tentative="1">
-      <w:start w:val="1"/>
-      <w:numFmt w:val="bullet"/>
-      <w:lvlText w:val=""/>
-      <w:lvlJc w:val="left"/>
-      <w:pPr>
-        <w:ind w:left="6347" w:hanging="360"/>
-      </w:pPr>
-      <w:rPr>
-        <w:rFonts w:ascii="Wingdings" w:hAnsi="Wingdings" w:hint="default"/>
-      </w:rPr>
-    </w:lvl>
-  </w:abstractNum>
-  <w:abstractNum w:abstractNumId="23" w15:restartNumberingAfterBreak="0">
-    <w:nsid w:val="40802144"/>
-    <w:multiLevelType w:val="hybridMultilevel"/>
-    <w:tmpl w:val="36885474"/>
-    <w:lvl w:ilvl="0" w:tplc="441899C0">
-      <w:start w:val="1"/>
-      <w:numFmt w:val="decimal"/>
-      <w:lvlText w:val="%1."/>
-      <w:lvlJc w:val="left"/>
-      <w:pPr>
-        <w:ind w:left="360" w:hanging="360"/>
-      </w:pPr>
-      <w:rPr>
-        <w:rFonts w:ascii="Calibri" w:hAnsi="Calibri" w:hint="default"/>
-        <w:sz w:val="16"/>
-      </w:rPr>
-    </w:lvl>
-    <w:lvl w:ilvl="1" w:tplc="04130019">
-      <w:start w:val="1"/>
-      <w:numFmt w:val="lowerLetter"/>
-      <w:lvlText w:val="%2."/>
-      <w:lvlJc w:val="left"/>
-      <w:pPr>
-        <w:ind w:left="1080" w:hanging="360"/>
-      </w:pPr>
-    </w:lvl>
-    <w:lvl w:ilvl="2" w:tplc="0413001B" w:tentative="1">
-      <w:start w:val="1"/>
-      <w:numFmt w:val="lowerRoman"/>
-      <w:lvlText w:val="%3."/>
-      <w:lvlJc w:val="right"/>
-      <w:pPr>
-        <w:ind w:left="1800" w:hanging="180"/>
-      </w:pPr>
-    </w:lvl>
-    <w:lvl w:ilvl="3" w:tplc="0413000F" w:tentative="1">
-      <w:start w:val="1"/>
-      <w:numFmt w:val="decimal"/>
-      <w:lvlText w:val="%4."/>
-      <w:lvlJc w:val="left"/>
-      <w:pPr>
-        <w:ind w:left="2520" w:hanging="360"/>
-      </w:pPr>
-    </w:lvl>
-    <w:lvl w:ilvl="4" w:tplc="04130019" w:tentative="1">
-      <w:start w:val="1"/>
-      <w:numFmt w:val="lowerLetter"/>
-      <w:lvlText w:val="%5."/>
-      <w:lvlJc w:val="left"/>
-      <w:pPr>
-        <w:ind w:left="3240" w:hanging="360"/>
-      </w:pPr>
-    </w:lvl>
-    <w:lvl w:ilvl="5" w:tplc="0413001B" w:tentative="1">
-      <w:start w:val="1"/>
-      <w:numFmt w:val="lowerRoman"/>
-      <w:lvlText w:val="%6."/>
-      <w:lvlJc w:val="right"/>
-      <w:pPr>
-        <w:ind w:left="3960" w:hanging="180"/>
-      </w:pPr>
-    </w:lvl>
-    <w:lvl w:ilvl="6" w:tplc="0413000F" w:tentative="1">
-      <w:start w:val="1"/>
-      <w:numFmt w:val="decimal"/>
-      <w:lvlText w:val="%7."/>
-      <w:lvlJc w:val="left"/>
-      <w:pPr>
-        <w:ind w:left="4680" w:hanging="360"/>
-      </w:pPr>
-    </w:lvl>
-    <w:lvl w:ilvl="7" w:tplc="04130019" w:tentative="1">
-      <w:start w:val="1"/>
-      <w:numFmt w:val="lowerLetter"/>
-      <w:lvlText w:val="%8."/>
-      <w:lvlJc w:val="left"/>
-      <w:pPr>
-        <w:ind w:left="5400" w:hanging="360"/>
-      </w:pPr>
-    </w:lvl>
-    <w:lvl w:ilvl="8" w:tplc="0413001B" w:tentative="1">
-      <w:start w:val="1"/>
-      <w:numFmt w:val="lowerRoman"/>
-      <w:lvlText w:val="%9."/>
-      <w:lvlJc w:val="right"/>
-      <w:pPr>
-        <w:ind w:left="6120" w:hanging="180"/>
-      </w:pPr>
-    </w:lvl>
-  </w:abstractNum>
-  <w:abstractNum w:abstractNumId="24" w15:restartNumberingAfterBreak="0">
-    <w:nsid w:val="42F740A1"/>
-    <w:multiLevelType w:val="hybridMultilevel"/>
-    <w:tmpl w:val="3F2CE018"/>
-    <w:lvl w:ilvl="0" w:tplc="B9081D3C">
-      <w:start w:val="24"/>
-      <w:numFmt w:val="bullet"/>
-      <w:lvlText w:val="-"/>
-      <w:lvlJc w:val="left"/>
-      <w:pPr>
-        <w:ind w:left="587" w:hanging="360"/>
-      </w:pPr>
-      <w:rPr>
-        <w:rFonts w:ascii="Arial" w:eastAsia="Times New Roman" w:hAnsi="Arial" w:cs="Arial" w:hint="default"/>
-      </w:rPr>
-    </w:lvl>
-    <w:lvl w:ilvl="1" w:tplc="04090003" w:tentative="1">
-      <w:start w:val="1"/>
-      <w:numFmt w:val="bullet"/>
-      <w:lvlText w:val="o"/>
-      <w:lvlJc w:val="left"/>
-      <w:pPr>
-        <w:ind w:left="1307" w:hanging="360"/>
-      </w:pPr>
-      <w:rPr>
-        <w:rFonts w:ascii="Courier New" w:hAnsi="Courier New" w:cs="Courier New" w:hint="default"/>
-      </w:rPr>
-    </w:lvl>
-    <w:lvl w:ilvl="2" w:tplc="04090005" w:tentative="1">
-      <w:start w:val="1"/>
-      <w:numFmt w:val="bullet"/>
-      <w:lvlText w:val=""/>
-      <w:lvlJc w:val="left"/>
-      <w:pPr>
-        <w:ind w:left="2027" w:hanging="360"/>
-      </w:pPr>
-      <w:rPr>
-        <w:rFonts w:ascii="Wingdings" w:hAnsi="Wingdings" w:hint="default"/>
-      </w:rPr>
-    </w:lvl>
-    <w:lvl w:ilvl="3" w:tplc="04090001" w:tentative="1">
-      <w:start w:val="1"/>
-      <w:numFmt w:val="bullet"/>
-      <w:lvlText w:val=""/>
-      <w:lvlJc w:val="left"/>
-      <w:pPr>
-        <w:ind w:left="2747" w:hanging="360"/>
-      </w:pPr>
-      <w:rPr>
-        <w:rFonts w:ascii="Symbol" w:hAnsi="Symbol" w:hint="default"/>
-      </w:rPr>
-    </w:lvl>
-    <w:lvl w:ilvl="4" w:tplc="04090003" w:tentative="1">
-      <w:start w:val="1"/>
-      <w:numFmt w:val="bullet"/>
-      <w:lvlText w:val="o"/>
-      <w:lvlJc w:val="left"/>
-      <w:pPr>
-        <w:ind w:left="3467" w:hanging="360"/>
-      </w:pPr>
-      <w:rPr>
-        <w:rFonts w:ascii="Courier New" w:hAnsi="Courier New" w:cs="Courier New" w:hint="default"/>
-      </w:rPr>
-    </w:lvl>
-    <w:lvl w:ilvl="5" w:tplc="04090005" w:tentative="1">
-      <w:start w:val="1"/>
-      <w:numFmt w:val="bullet"/>
-      <w:lvlText w:val=""/>
-      <w:lvlJc w:val="left"/>
-      <w:pPr>
-        <w:ind w:left="4187" w:hanging="360"/>
-      </w:pPr>
-      <w:rPr>
-        <w:rFonts w:ascii="Wingdings" w:hAnsi="Wingdings" w:hint="default"/>
-      </w:rPr>
-    </w:lvl>
-    <w:lvl w:ilvl="6" w:tplc="04090001" w:tentative="1">
-      <w:start w:val="1"/>
-      <w:numFmt w:val="bullet"/>
-      <w:lvlText w:val=""/>
-      <w:lvlJc w:val="left"/>
-      <w:pPr>
-        <w:ind w:left="4907" w:hanging="360"/>
-      </w:pPr>
-      <w:rPr>
-        <w:rFonts w:ascii="Symbol" w:hAnsi="Symbol" w:hint="default"/>
-      </w:rPr>
-    </w:lvl>
-    <w:lvl w:ilvl="7" w:tplc="04090003" w:tentative="1">
-      <w:start w:val="1"/>
-      <w:numFmt w:val="bullet"/>
-      <w:lvlText w:val="o"/>
-      <w:lvlJc w:val="left"/>
-      <w:pPr>
-        <w:ind w:left="5627" w:hanging="360"/>
-      </w:pPr>
-      <w:rPr>
-        <w:rFonts w:ascii="Courier New" w:hAnsi="Courier New" w:cs="Courier New" w:hint="default"/>
-      </w:rPr>
-    </w:lvl>
-    <w:lvl w:ilvl="8" w:tplc="04090005" w:tentative="1">
-      <w:start w:val="1"/>
-      <w:numFmt w:val="bullet"/>
-      <w:lvlText w:val=""/>
-      <w:lvlJc w:val="left"/>
-      <w:pPr>
-        <w:ind w:left="6347" w:hanging="360"/>
-      </w:pPr>
-      <w:rPr>
-        <w:rFonts w:ascii="Wingdings" w:hAnsi="Wingdings" w:hint="default"/>
-      </w:rPr>
-    </w:lvl>
-  </w:abstractNum>
-  <w:abstractNum w:abstractNumId="25" w15:restartNumberingAfterBreak="0">
-    <w:nsid w:val="486A5C62"/>
-    <w:multiLevelType w:val="hybridMultilevel"/>
-    <w:tmpl w:val="D93A2D92"/>
-    <w:lvl w:ilvl="0" w:tplc="0409000F">
-      <w:start w:val="1"/>
-      <w:numFmt w:val="decimal"/>
-      <w:lvlText w:val="%1."/>
-      <w:lvlJc w:val="left"/>
-      <w:pPr>
-        <w:ind w:left="720" w:hanging="360"/>
-      </w:pPr>
-      <w:rPr>
-        <w:rFonts w:hint="default"/>
-      </w:rPr>
-    </w:lvl>
-    <w:lvl w:ilvl="1" w:tplc="04090019" w:tentative="1">
-      <w:start w:val="1"/>
-      <w:numFmt w:val="lowerLetter"/>
-      <w:lvlText w:val="%2."/>
-      <w:lvlJc w:val="left"/>
-      <w:pPr>
-        <w:ind w:left="1440" w:hanging="360"/>
-      </w:pPr>
-    </w:lvl>
-    <w:lvl w:ilvl="2" w:tplc="0409001B" w:tentative="1">
-      <w:start w:val="1"/>
-      <w:numFmt w:val="lowerRoman"/>
-      <w:lvlText w:val="%3."/>
-      <w:lvlJc w:val="right"/>
-      <w:pPr>
-        <w:ind w:left="2160" w:hanging="180"/>
-      </w:pPr>
-    </w:lvl>
-    <w:lvl w:ilvl="3" w:tplc="0409000F" w:tentative="1">
-      <w:start w:val="1"/>
-      <w:numFmt w:val="decimal"/>
-      <w:lvlText w:val="%4."/>
-      <w:lvlJc w:val="left"/>
-      <w:pPr>
-        <w:ind w:left="2880" w:hanging="360"/>
-      </w:pPr>
-    </w:lvl>
-    <w:lvl w:ilvl="4" w:tplc="04090019" w:tentative="1">
-      <w:start w:val="1"/>
-      <w:numFmt w:val="lowerLetter"/>
-      <w:lvlText w:val="%5."/>
-      <w:lvlJc w:val="left"/>
-      <w:pPr>
-        <w:ind w:left="3600" w:hanging="360"/>
-      </w:pPr>
-    </w:lvl>
-    <w:lvl w:ilvl="5" w:tplc="0409001B" w:tentative="1">
-      <w:start w:val="1"/>
-      <w:numFmt w:val="lowerRoman"/>
-      <w:lvlText w:val="%6."/>
-      <w:lvlJc w:val="right"/>
-      <w:pPr>
-        <w:ind w:left="4320" w:hanging="180"/>
-      </w:pPr>
-    </w:lvl>
-    <w:lvl w:ilvl="6" w:tplc="0409000F" w:tentative="1">
-      <w:start w:val="1"/>
-      <w:numFmt w:val="decimal"/>
-      <w:lvlText w:val="%7."/>
-      <w:lvlJc w:val="left"/>
-      <w:pPr>
-        <w:ind w:left="5040" w:hanging="360"/>
-      </w:pPr>
-    </w:lvl>
-    <w:lvl w:ilvl="7" w:tplc="04090019" w:tentative="1">
-      <w:start w:val="1"/>
-      <w:numFmt w:val="lowerLetter"/>
-      <w:lvlText w:val="%8."/>
-      <w:lvlJc w:val="left"/>
-      <w:pPr>
-        <w:ind w:left="5760" w:hanging="360"/>
-      </w:pPr>
-    </w:lvl>
-    <w:lvl w:ilvl="8" w:tplc="0409001B" w:tentative="1">
-      <w:start w:val="1"/>
-      <w:numFmt w:val="lowerRoman"/>
-      <w:lvlText w:val="%9."/>
-      <w:lvlJc w:val="right"/>
-      <w:pPr>
-        <w:ind w:left="6480" w:hanging="180"/>
-      </w:pPr>
-    </w:lvl>
-  </w:abstractNum>
-  <w:abstractNum w:abstractNumId="26" w15:restartNumberingAfterBreak="0">
-    <w:nsid w:val="4AEE50E7"/>
-    <w:multiLevelType w:val="hybridMultilevel"/>
-    <w:tmpl w:val="DE72643A"/>
-    <w:lvl w:ilvl="0" w:tplc="B9081D3C">
-      <w:start w:val="24"/>
-      <w:numFmt w:val="bullet"/>
-      <w:lvlText w:val="-"/>
-      <w:lvlJc w:val="left"/>
-      <w:pPr>
-        <w:ind w:left="587" w:hanging="360"/>
-      </w:pPr>
-      <w:rPr>
-        <w:rFonts w:ascii="Arial" w:eastAsia="Times New Roman" w:hAnsi="Arial" w:cs="Arial" w:hint="default"/>
-      </w:rPr>
-    </w:lvl>
-    <w:lvl w:ilvl="1" w:tplc="04090003" w:tentative="1">
-      <w:start w:val="1"/>
-      <w:numFmt w:val="bullet"/>
-      <w:lvlText w:val="o"/>
-      <w:lvlJc w:val="left"/>
-      <w:pPr>
-        <w:ind w:left="1307" w:hanging="360"/>
-      </w:pPr>
-      <w:rPr>
-        <w:rFonts w:ascii="Courier New" w:hAnsi="Courier New" w:cs="Courier New" w:hint="default"/>
-      </w:rPr>
-    </w:lvl>
-    <w:lvl w:ilvl="2" w:tplc="04090005" w:tentative="1">
-      <w:start w:val="1"/>
-      <w:numFmt w:val="bullet"/>
-      <w:lvlText w:val=""/>
-      <w:lvlJc w:val="left"/>
-      <w:pPr>
-        <w:ind w:left="2027" w:hanging="360"/>
-      </w:pPr>
-      <w:rPr>
-        <w:rFonts w:ascii="Wingdings" w:hAnsi="Wingdings" w:hint="default"/>
-      </w:rPr>
-    </w:lvl>
-    <w:lvl w:ilvl="3" w:tplc="04090001" w:tentative="1">
-      <w:start w:val="1"/>
-      <w:numFmt w:val="bullet"/>
-      <w:lvlText w:val=""/>
-      <w:lvlJc w:val="left"/>
-      <w:pPr>
-        <w:ind w:left="2747" w:hanging="360"/>
-      </w:pPr>
-      <w:rPr>
-        <w:rFonts w:ascii="Symbol" w:hAnsi="Symbol" w:hint="default"/>
-      </w:rPr>
-    </w:lvl>
-    <w:lvl w:ilvl="4" w:tplc="04090003" w:tentative="1">
-      <w:start w:val="1"/>
-      <w:numFmt w:val="bullet"/>
-      <w:lvlText w:val="o"/>
-      <w:lvlJc w:val="left"/>
-      <w:pPr>
-        <w:ind w:left="3467" w:hanging="360"/>
-      </w:pPr>
-      <w:rPr>
-        <w:rFonts w:ascii="Courier New" w:hAnsi="Courier New" w:cs="Courier New" w:hint="default"/>
-      </w:rPr>
-    </w:lvl>
-    <w:lvl w:ilvl="5" w:tplc="04090005" w:tentative="1">
-      <w:start w:val="1"/>
-      <w:numFmt w:val="bullet"/>
-      <w:lvlText w:val=""/>
-      <w:lvlJc w:val="left"/>
-      <w:pPr>
-        <w:ind w:left="4187" w:hanging="360"/>
-      </w:pPr>
-      <w:rPr>
-        <w:rFonts w:ascii="Wingdings" w:hAnsi="Wingdings" w:hint="default"/>
-      </w:rPr>
-    </w:lvl>
-    <w:lvl w:ilvl="6" w:tplc="04090001" w:tentative="1">
-      <w:start w:val="1"/>
-      <w:numFmt w:val="bullet"/>
-      <w:lvlText w:val=""/>
-      <w:lvlJc w:val="left"/>
-      <w:pPr>
-        <w:ind w:left="4907" w:hanging="360"/>
-      </w:pPr>
-      <w:rPr>
-        <w:rFonts w:ascii="Symbol" w:hAnsi="Symbol" w:hint="default"/>
-      </w:rPr>
-    </w:lvl>
-    <w:lvl w:ilvl="7" w:tplc="04090003" w:tentative="1">
-      <w:start w:val="1"/>
-      <w:numFmt w:val="bullet"/>
-      <w:lvlText w:val="o"/>
-      <w:lvlJc w:val="left"/>
-      <w:pPr>
-        <w:ind w:left="5627" w:hanging="360"/>
-      </w:pPr>
-      <w:rPr>
-        <w:rFonts w:ascii="Courier New" w:hAnsi="Courier New" w:cs="Courier New" w:hint="default"/>
-      </w:rPr>
-    </w:lvl>
-    <w:lvl w:ilvl="8" w:tplc="04090005" w:tentative="1">
-      <w:start w:val="1"/>
-      <w:numFmt w:val="bullet"/>
-      <w:lvlText w:val=""/>
-      <w:lvlJc w:val="left"/>
-      <w:pPr>
-        <w:ind w:left="6347" w:hanging="360"/>
-      </w:pPr>
-      <w:rPr>
-        <w:rFonts w:ascii="Wingdings" w:hAnsi="Wingdings" w:hint="default"/>
-      </w:rPr>
-    </w:lvl>
-  </w:abstractNum>
-  <w:abstractNum w:abstractNumId="27" w15:restartNumberingAfterBreak="0">
+  <w:abstractNum w:abstractNumId="9" w15:restartNumberingAfterBreak="0">
     <w:nsid w:val="4B012AC2"/>
     <w:multiLevelType w:val="multilevel"/>
     <w:tmpl w:val="960247AE"/>
@@ -16443,7 +17796,7 @@
     <w:lvl w:ilvl="5">
       <w:start w:val="1"/>
       <w:numFmt w:val="decimal"/>
-      <w:pStyle w:val="Kop6"/>
+      <w:pStyle w:val="Heading6"/>
       <w:suff w:val="nothing"/>
       <w:lvlText w:val="%1.%2.%3.%4.%5.%6."/>
       <w:lvlJc w:val="left"/>
@@ -16503,7 +17856,7 @@
       </w:rPr>
     </w:lvl>
   </w:abstractNum>
-  <w:abstractNum w:abstractNumId="28" w15:restartNumberingAfterBreak="0">
+  <w:abstractNum w:abstractNumId="10" w15:restartNumberingAfterBreak="0">
     <w:nsid w:val="4EB12A12"/>
     <w:multiLevelType w:val="multilevel"/>
     <w:tmpl w:val="19F4FB2A"/>
@@ -16675,96 +18028,7 @@
       </w:rPr>
     </w:lvl>
   </w:abstractNum>
-  <w:abstractNum w:abstractNumId="29" w15:restartNumberingAfterBreak="0">
-    <w:nsid w:val="53C277A7"/>
-    <w:multiLevelType w:val="hybridMultilevel"/>
-    <w:tmpl w:val="CD90C7F0"/>
-    <w:lvl w:ilvl="0" w:tplc="0409000F">
-      <w:start w:val="1"/>
-      <w:numFmt w:val="decimal"/>
-      <w:lvlText w:val="%1."/>
-      <w:lvlJc w:val="left"/>
-      <w:pPr>
-        <w:ind w:left="720" w:hanging="360"/>
-      </w:pPr>
-      <w:rPr>
-        <w:rFonts w:hint="default"/>
-      </w:rPr>
-    </w:lvl>
-    <w:lvl w:ilvl="1" w:tplc="04090019" w:tentative="1">
-      <w:start w:val="1"/>
-      <w:numFmt w:val="lowerLetter"/>
-      <w:lvlText w:val="%2."/>
-      <w:lvlJc w:val="left"/>
-      <w:pPr>
-        <w:ind w:left="1440" w:hanging="360"/>
-      </w:pPr>
-    </w:lvl>
-    <w:lvl w:ilvl="2" w:tplc="0409001B" w:tentative="1">
-      <w:start w:val="1"/>
-      <w:numFmt w:val="lowerRoman"/>
-      <w:lvlText w:val="%3."/>
-      <w:lvlJc w:val="right"/>
-      <w:pPr>
-        <w:ind w:left="2160" w:hanging="180"/>
-      </w:pPr>
-    </w:lvl>
-    <w:lvl w:ilvl="3" w:tplc="0409000F" w:tentative="1">
-      <w:start w:val="1"/>
-      <w:numFmt w:val="decimal"/>
-      <w:lvlText w:val="%4."/>
-      <w:lvlJc w:val="left"/>
-      <w:pPr>
-        <w:ind w:left="2880" w:hanging="360"/>
-      </w:pPr>
-    </w:lvl>
-    <w:lvl w:ilvl="4" w:tplc="04090019" w:tentative="1">
-      <w:start w:val="1"/>
-      <w:numFmt w:val="lowerLetter"/>
-      <w:lvlText w:val="%5."/>
-      <w:lvlJc w:val="left"/>
-      <w:pPr>
-        <w:ind w:left="3600" w:hanging="360"/>
-      </w:pPr>
-    </w:lvl>
-    <w:lvl w:ilvl="5" w:tplc="0409001B" w:tentative="1">
-      <w:start w:val="1"/>
-      <w:numFmt w:val="lowerRoman"/>
-      <w:lvlText w:val="%6."/>
-      <w:lvlJc w:val="right"/>
-      <w:pPr>
-        <w:ind w:left="4320" w:hanging="180"/>
-      </w:pPr>
-    </w:lvl>
-    <w:lvl w:ilvl="6" w:tplc="0409000F" w:tentative="1">
-      <w:start w:val="1"/>
-      <w:numFmt w:val="decimal"/>
-      <w:lvlText w:val="%7."/>
-      <w:lvlJc w:val="left"/>
-      <w:pPr>
-        <w:ind w:left="5040" w:hanging="360"/>
-      </w:pPr>
-    </w:lvl>
-    <w:lvl w:ilvl="7" w:tplc="04090019" w:tentative="1">
-      <w:start w:val="1"/>
-      <w:numFmt w:val="lowerLetter"/>
-      <w:lvlText w:val="%8."/>
-      <w:lvlJc w:val="left"/>
-      <w:pPr>
-        <w:ind w:left="5760" w:hanging="360"/>
-      </w:pPr>
-    </w:lvl>
-    <w:lvl w:ilvl="8" w:tplc="0409001B" w:tentative="1">
-      <w:start w:val="1"/>
-      <w:numFmt w:val="lowerRoman"/>
-      <w:lvlText w:val="%9."/>
-      <w:lvlJc w:val="right"/>
-      <w:pPr>
-        <w:ind w:left="6480" w:hanging="180"/>
-      </w:pPr>
-    </w:lvl>
-  </w:abstractNum>
-  <w:abstractNum w:abstractNumId="30" w15:restartNumberingAfterBreak="0">
+  <w:abstractNum w:abstractNumId="11" w15:restartNumberingAfterBreak="0">
     <w:nsid w:val="5A8C78DB"/>
     <w:multiLevelType w:val="multilevel"/>
     <w:tmpl w:val="14CC495A"/>
@@ -16883,120 +18147,7 @@
       </w:rPr>
     </w:lvl>
   </w:abstractNum>
-  <w:abstractNum w:abstractNumId="31" w15:restartNumberingAfterBreak="0">
-    <w:nsid w:val="5C2B35FE"/>
-    <w:multiLevelType w:val="hybridMultilevel"/>
-    <w:tmpl w:val="250ED106"/>
-    <w:lvl w:ilvl="0" w:tplc="B9081D3C">
-      <w:start w:val="24"/>
-      <w:numFmt w:val="bullet"/>
-      <w:lvlText w:val="-"/>
-      <w:lvlJc w:val="left"/>
-      <w:pPr>
-        <w:ind w:left="587" w:hanging="360"/>
-      </w:pPr>
-      <w:rPr>
-        <w:rFonts w:ascii="Arial" w:eastAsia="Times New Roman" w:hAnsi="Arial" w:cs="Arial" w:hint="default"/>
-      </w:rPr>
-    </w:lvl>
-    <w:lvl w:ilvl="1" w:tplc="04090003" w:tentative="1">
-      <w:start w:val="1"/>
-      <w:numFmt w:val="bullet"/>
-      <w:lvlText w:val="o"/>
-      <w:lvlJc w:val="left"/>
-      <w:pPr>
-        <w:ind w:left="1307" w:hanging="360"/>
-      </w:pPr>
-      <w:rPr>
-        <w:rFonts w:ascii="Courier New" w:hAnsi="Courier New" w:cs="Courier New" w:hint="default"/>
-      </w:rPr>
-    </w:lvl>
-    <w:lvl w:ilvl="2" w:tplc="04090005" w:tentative="1">
-      <w:start w:val="1"/>
-      <w:numFmt w:val="bullet"/>
-      <w:lvlText w:val=""/>
-      <w:lvlJc w:val="left"/>
-      <w:pPr>
-        <w:ind w:left="2027" w:hanging="360"/>
-      </w:pPr>
-      <w:rPr>
-        <w:rFonts w:ascii="Wingdings" w:hAnsi="Wingdings" w:hint="default"/>
-      </w:rPr>
-    </w:lvl>
-    <w:lvl w:ilvl="3" w:tplc="04090001" w:tentative="1">
-      <w:start w:val="1"/>
-      <w:numFmt w:val="bullet"/>
-      <w:lvlText w:val=""/>
-      <w:lvlJc w:val="left"/>
-      <w:pPr>
-        <w:ind w:left="2747" w:hanging="360"/>
-      </w:pPr>
-      <w:rPr>
-        <w:rFonts w:ascii="Symbol" w:hAnsi="Symbol" w:hint="default"/>
-      </w:rPr>
-    </w:lvl>
-    <w:lvl w:ilvl="4" w:tplc="04090003" w:tentative="1">
-      <w:start w:val="1"/>
-      <w:numFmt w:val="bullet"/>
-      <w:lvlText w:val="o"/>
-      <w:lvlJc w:val="left"/>
-      <w:pPr>
-        <w:ind w:left="3467" w:hanging="360"/>
-      </w:pPr>
-      <w:rPr>
-        <w:rFonts w:ascii="Courier New" w:hAnsi="Courier New" w:cs="Courier New" w:hint="default"/>
-      </w:rPr>
-    </w:lvl>
-    <w:lvl w:ilvl="5" w:tplc="04090005" w:tentative="1">
-      <w:start w:val="1"/>
-      <w:numFmt w:val="bullet"/>
-      <w:lvlText w:val=""/>
-      <w:lvlJc w:val="left"/>
-      <w:pPr>
-        <w:ind w:left="4187" w:hanging="360"/>
-      </w:pPr>
-      <w:rPr>
-        <w:rFonts w:ascii="Wingdings" w:hAnsi="Wingdings" w:hint="default"/>
-      </w:rPr>
-    </w:lvl>
-    <w:lvl w:ilvl="6" w:tplc="04090001" w:tentative="1">
-      <w:start w:val="1"/>
-      <w:numFmt w:val="bullet"/>
-      <w:lvlText w:val=""/>
-      <w:lvlJc w:val="left"/>
-      <w:pPr>
-        <w:ind w:left="4907" w:hanging="360"/>
-      </w:pPr>
-      <w:rPr>
-        <w:rFonts w:ascii="Symbol" w:hAnsi="Symbol" w:hint="default"/>
-      </w:rPr>
-    </w:lvl>
-    <w:lvl w:ilvl="7" w:tplc="04090003" w:tentative="1">
-      <w:start w:val="1"/>
-      <w:numFmt w:val="bullet"/>
-      <w:lvlText w:val="o"/>
-      <w:lvlJc w:val="left"/>
-      <w:pPr>
-        <w:ind w:left="5627" w:hanging="360"/>
-      </w:pPr>
-      <w:rPr>
-        <w:rFonts w:ascii="Courier New" w:hAnsi="Courier New" w:cs="Courier New" w:hint="default"/>
-      </w:rPr>
-    </w:lvl>
-    <w:lvl w:ilvl="8" w:tplc="04090005" w:tentative="1">
-      <w:start w:val="1"/>
-      <w:numFmt w:val="bullet"/>
-      <w:lvlText w:val=""/>
-      <w:lvlJc w:val="left"/>
-      <w:pPr>
-        <w:ind w:left="6347" w:hanging="360"/>
-      </w:pPr>
-      <w:rPr>
-        <w:rFonts w:ascii="Wingdings" w:hAnsi="Wingdings" w:hint="default"/>
-      </w:rPr>
-    </w:lvl>
-  </w:abstractNum>
-  <w:abstractNum w:abstractNumId="32" w15:restartNumberingAfterBreak="0">
+  <w:abstractNum w:abstractNumId="12" w15:restartNumberingAfterBreak="0">
     <w:nsid w:val="5E9C623E"/>
     <w:multiLevelType w:val="multilevel"/>
     <w:tmpl w:val="C5C0D3B2"/>
@@ -17087,7 +18238,7 @@
       </w:pPr>
     </w:lvl>
   </w:abstractNum>
-  <w:abstractNum w:abstractNumId="33" w15:restartNumberingAfterBreak="0">
+  <w:abstractNum w:abstractNumId="13" w15:restartNumberingAfterBreak="0">
     <w:nsid w:val="68BE000A"/>
     <w:multiLevelType w:val="hybridMultilevel"/>
     <w:tmpl w:val="7CDEDE3C"/>
@@ -17177,96 +18328,7 @@
       </w:pPr>
     </w:lvl>
   </w:abstractNum>
-  <w:abstractNum w:abstractNumId="34" w15:restartNumberingAfterBreak="0">
-    <w:nsid w:val="6A3F4AAC"/>
-    <w:multiLevelType w:val="hybridMultilevel"/>
-    <w:tmpl w:val="69DA4300"/>
-    <w:lvl w:ilvl="0" w:tplc="0409000F">
-      <w:start w:val="1"/>
-      <w:numFmt w:val="decimal"/>
-      <w:lvlText w:val="%1."/>
-      <w:lvlJc w:val="left"/>
-      <w:pPr>
-        <w:ind w:left="720" w:hanging="360"/>
-      </w:pPr>
-      <w:rPr>
-        <w:rFonts w:hint="default"/>
-      </w:rPr>
-    </w:lvl>
-    <w:lvl w:ilvl="1" w:tplc="04090019" w:tentative="1">
-      <w:start w:val="1"/>
-      <w:numFmt w:val="lowerLetter"/>
-      <w:lvlText w:val="%2."/>
-      <w:lvlJc w:val="left"/>
-      <w:pPr>
-        <w:ind w:left="1440" w:hanging="360"/>
-      </w:pPr>
-    </w:lvl>
-    <w:lvl w:ilvl="2" w:tplc="0409001B" w:tentative="1">
-      <w:start w:val="1"/>
-      <w:numFmt w:val="lowerRoman"/>
-      <w:lvlText w:val="%3."/>
-      <w:lvlJc w:val="right"/>
-      <w:pPr>
-        <w:ind w:left="2160" w:hanging="180"/>
-      </w:pPr>
-    </w:lvl>
-    <w:lvl w:ilvl="3" w:tplc="0409000F" w:tentative="1">
-      <w:start w:val="1"/>
-      <w:numFmt w:val="decimal"/>
-      <w:lvlText w:val="%4."/>
-      <w:lvlJc w:val="left"/>
-      <w:pPr>
-        <w:ind w:left="2880" w:hanging="360"/>
-      </w:pPr>
-    </w:lvl>
-    <w:lvl w:ilvl="4" w:tplc="04090019" w:tentative="1">
-      <w:start w:val="1"/>
-      <w:numFmt w:val="lowerLetter"/>
-      <w:lvlText w:val="%5."/>
-      <w:lvlJc w:val="left"/>
-      <w:pPr>
-        <w:ind w:left="3600" w:hanging="360"/>
-      </w:pPr>
-    </w:lvl>
-    <w:lvl w:ilvl="5" w:tplc="0409001B" w:tentative="1">
-      <w:start w:val="1"/>
-      <w:numFmt w:val="lowerRoman"/>
-      <w:lvlText w:val="%6."/>
-      <w:lvlJc w:val="right"/>
-      <w:pPr>
-        <w:ind w:left="4320" w:hanging="180"/>
-      </w:pPr>
-    </w:lvl>
-    <w:lvl w:ilvl="6" w:tplc="0409000F" w:tentative="1">
-      <w:start w:val="1"/>
-      <w:numFmt w:val="decimal"/>
-      <w:lvlText w:val="%7."/>
-      <w:lvlJc w:val="left"/>
-      <w:pPr>
-        <w:ind w:left="5040" w:hanging="360"/>
-      </w:pPr>
-    </w:lvl>
-    <w:lvl w:ilvl="7" w:tplc="04090019" w:tentative="1">
-      <w:start w:val="1"/>
-      <w:numFmt w:val="lowerLetter"/>
-      <w:lvlText w:val="%8."/>
-      <w:lvlJc w:val="left"/>
-      <w:pPr>
-        <w:ind w:left="5760" w:hanging="360"/>
-      </w:pPr>
-    </w:lvl>
-    <w:lvl w:ilvl="8" w:tplc="0409001B" w:tentative="1">
-      <w:start w:val="1"/>
-      <w:numFmt w:val="lowerRoman"/>
-      <w:lvlText w:val="%9."/>
-      <w:lvlJc w:val="right"/>
-      <w:pPr>
-        <w:ind w:left="6480" w:hanging="180"/>
-      </w:pPr>
-    </w:lvl>
-  </w:abstractNum>
-  <w:abstractNum w:abstractNumId="35" w15:restartNumberingAfterBreak="0">
+  <w:abstractNum w:abstractNumId="14" w15:restartNumberingAfterBreak="0">
     <w:nsid w:val="7136074A"/>
     <w:multiLevelType w:val="multilevel"/>
     <w:tmpl w:val="00669F0C"/>
@@ -17410,7 +18472,7 @@
       </w:rPr>
     </w:lvl>
   </w:abstractNum>
-  <w:abstractNum w:abstractNumId="36" w15:restartNumberingAfterBreak="0">
+  <w:abstractNum w:abstractNumId="15" w15:restartNumberingAfterBreak="0">
     <w:nsid w:val="715C2D94"/>
     <w:multiLevelType w:val="hybridMultilevel"/>
     <w:tmpl w:val="96781802"/>
@@ -17500,7 +18562,7 @@
       </w:pPr>
     </w:lvl>
   </w:abstractNum>
-  <w:abstractNum w:abstractNumId="37" w15:restartNumberingAfterBreak="0">
+  <w:abstractNum w:abstractNumId="16" w15:restartNumberingAfterBreak="0">
     <w:nsid w:val="79C8323C"/>
     <w:multiLevelType w:val="hybridMultilevel"/>
     <w:tmpl w:val="8D929D2C"/>
@@ -17590,103 +18652,14 @@
       </w:pPr>
     </w:lvl>
   </w:abstractNum>
-  <w:abstractNum w:abstractNumId="38" w15:restartNumberingAfterBreak="0">
-    <w:nsid w:val="7A9164C7"/>
-    <w:multiLevelType w:val="hybridMultilevel"/>
-    <w:tmpl w:val="34842556"/>
-    <w:lvl w:ilvl="0" w:tplc="0409000F">
-      <w:start w:val="1"/>
-      <w:numFmt w:val="decimal"/>
-      <w:lvlText w:val="%1."/>
-      <w:lvlJc w:val="left"/>
-      <w:pPr>
-        <w:ind w:left="720" w:hanging="360"/>
-      </w:pPr>
-      <w:rPr>
-        <w:rFonts w:hint="default"/>
-      </w:rPr>
-    </w:lvl>
-    <w:lvl w:ilvl="1" w:tplc="04090019" w:tentative="1">
-      <w:start w:val="1"/>
-      <w:numFmt w:val="lowerLetter"/>
-      <w:lvlText w:val="%2."/>
-      <w:lvlJc w:val="left"/>
-      <w:pPr>
-        <w:ind w:left="1440" w:hanging="360"/>
-      </w:pPr>
-    </w:lvl>
-    <w:lvl w:ilvl="2" w:tplc="0409001B" w:tentative="1">
-      <w:start w:val="1"/>
-      <w:numFmt w:val="lowerRoman"/>
-      <w:lvlText w:val="%3."/>
-      <w:lvlJc w:val="right"/>
-      <w:pPr>
-        <w:ind w:left="2160" w:hanging="180"/>
-      </w:pPr>
-    </w:lvl>
-    <w:lvl w:ilvl="3" w:tplc="0409000F" w:tentative="1">
-      <w:start w:val="1"/>
-      <w:numFmt w:val="decimal"/>
-      <w:lvlText w:val="%4."/>
-      <w:lvlJc w:val="left"/>
-      <w:pPr>
-        <w:ind w:left="2880" w:hanging="360"/>
-      </w:pPr>
-    </w:lvl>
-    <w:lvl w:ilvl="4" w:tplc="04090019" w:tentative="1">
-      <w:start w:val="1"/>
-      <w:numFmt w:val="lowerLetter"/>
-      <w:lvlText w:val="%5."/>
-      <w:lvlJc w:val="left"/>
-      <w:pPr>
-        <w:ind w:left="3600" w:hanging="360"/>
-      </w:pPr>
-    </w:lvl>
-    <w:lvl w:ilvl="5" w:tplc="0409001B" w:tentative="1">
-      <w:start w:val="1"/>
-      <w:numFmt w:val="lowerRoman"/>
-      <w:lvlText w:val="%6."/>
-      <w:lvlJc w:val="right"/>
-      <w:pPr>
-        <w:ind w:left="4320" w:hanging="180"/>
-      </w:pPr>
-    </w:lvl>
-    <w:lvl w:ilvl="6" w:tplc="0409000F" w:tentative="1">
-      <w:start w:val="1"/>
-      <w:numFmt w:val="decimal"/>
-      <w:lvlText w:val="%7."/>
-      <w:lvlJc w:val="left"/>
-      <w:pPr>
-        <w:ind w:left="5040" w:hanging="360"/>
-      </w:pPr>
-    </w:lvl>
-    <w:lvl w:ilvl="7" w:tplc="04090019" w:tentative="1">
-      <w:start w:val="1"/>
-      <w:numFmt w:val="lowerLetter"/>
-      <w:lvlText w:val="%8."/>
-      <w:lvlJc w:val="left"/>
-      <w:pPr>
-        <w:ind w:left="5760" w:hanging="360"/>
-      </w:pPr>
-    </w:lvl>
-    <w:lvl w:ilvl="8" w:tplc="0409001B" w:tentative="1">
-      <w:start w:val="1"/>
-      <w:numFmt w:val="lowerRoman"/>
-      <w:lvlText w:val="%9."/>
-      <w:lvlJc w:val="right"/>
-      <w:pPr>
-        <w:ind w:left="6480" w:hanging="180"/>
-      </w:pPr>
-    </w:lvl>
-  </w:abstractNum>
-  <w:abstractNum w:abstractNumId="39" w15:restartNumberingAfterBreak="0">
+  <w:abstractNum w:abstractNumId="17" w15:restartNumberingAfterBreak="0">
     <w:nsid w:val="7BA53C98"/>
     <w:multiLevelType w:val="multilevel"/>
     <w:tmpl w:val="E7100534"/>
     <w:lvl w:ilvl="0">
       <w:start w:val="1"/>
       <w:numFmt w:val="decimal"/>
-      <w:pStyle w:val="Kop1"/>
+      <w:pStyle w:val="Heading1"/>
       <w:lvlText w:val="%1 "/>
       <w:lvlJc w:val="left"/>
       <w:pPr>
@@ -17699,7 +18672,7 @@
     <w:lvl w:ilvl="1">
       <w:start w:val="1"/>
       <w:numFmt w:val="decimal"/>
-      <w:pStyle w:val="Kop2"/>
+      <w:pStyle w:val="Heading2"/>
       <w:lvlText w:val="%1.%2"/>
       <w:lvlJc w:val="left"/>
       <w:pPr>
@@ -17712,7 +18685,7 @@
     <w:lvl w:ilvl="2">
       <w:start w:val="1"/>
       <w:numFmt w:val="decimal"/>
-      <w:pStyle w:val="Kop3"/>
+      <w:pStyle w:val="Heading3"/>
       <w:lvlText w:val="%1.%2.%3"/>
       <w:lvlJc w:val="left"/>
       <w:pPr>
@@ -17725,7 +18698,7 @@
     <w:lvl w:ilvl="3">
       <w:start w:val="1"/>
       <w:numFmt w:val="decimal"/>
-      <w:pStyle w:val="Kop4"/>
+      <w:pStyle w:val="Heading4"/>
       <w:lvlText w:val="%1.%2.%3.%4"/>
       <w:lvlJc w:val="left"/>
       <w:pPr>
@@ -17738,7 +18711,7 @@
     <w:lvl w:ilvl="4">
       <w:start w:val="1"/>
       <w:numFmt w:val="decimal"/>
-      <w:pStyle w:val="Kop5"/>
+      <w:pStyle w:val="Heading5"/>
       <w:lvlText w:val="%1.%2.%3.%4.%5"/>
       <w:lvlJc w:val="left"/>
       <w:pPr>
@@ -17797,199 +18770,62 @@
       </w:rPr>
     </w:lvl>
   </w:abstractNum>
-  <w:abstractNum w:abstractNumId="40" w15:restartNumberingAfterBreak="0">
-    <w:nsid w:val="7F7E575E"/>
-    <w:multiLevelType w:val="hybridMultilevel"/>
-    <w:tmpl w:val="00784C22"/>
-    <w:lvl w:ilvl="0" w:tplc="B9081D3C">
-      <w:start w:val="24"/>
-      <w:numFmt w:val="bullet"/>
-      <w:lvlText w:val="-"/>
-      <w:lvlJc w:val="left"/>
-      <w:pPr>
-        <w:ind w:left="587" w:hanging="360"/>
-      </w:pPr>
-      <w:rPr>
-        <w:rFonts w:ascii="Arial" w:eastAsia="Times New Roman" w:hAnsi="Arial" w:cs="Arial" w:hint="default"/>
-      </w:rPr>
-    </w:lvl>
-    <w:lvl w:ilvl="1" w:tplc="04090003" w:tentative="1">
-      <w:start w:val="1"/>
-      <w:numFmt w:val="bullet"/>
-      <w:lvlText w:val="o"/>
-      <w:lvlJc w:val="left"/>
-      <w:pPr>
-        <w:ind w:left="1307" w:hanging="360"/>
-      </w:pPr>
-      <w:rPr>
-        <w:rFonts w:ascii="Courier New" w:hAnsi="Courier New" w:cs="Courier New" w:hint="default"/>
-      </w:rPr>
-    </w:lvl>
-    <w:lvl w:ilvl="2" w:tplc="04090005" w:tentative="1">
-      <w:start w:val="1"/>
-      <w:numFmt w:val="bullet"/>
-      <w:lvlText w:val=""/>
-      <w:lvlJc w:val="left"/>
-      <w:pPr>
-        <w:ind w:left="2027" w:hanging="360"/>
-      </w:pPr>
-      <w:rPr>
-        <w:rFonts w:ascii="Wingdings" w:hAnsi="Wingdings" w:hint="default"/>
-      </w:rPr>
-    </w:lvl>
-    <w:lvl w:ilvl="3" w:tplc="04090001" w:tentative="1">
-      <w:start w:val="1"/>
-      <w:numFmt w:val="bullet"/>
-      <w:lvlText w:val=""/>
-      <w:lvlJc w:val="left"/>
-      <w:pPr>
-        <w:ind w:left="2747" w:hanging="360"/>
-      </w:pPr>
-      <w:rPr>
-        <w:rFonts w:ascii="Symbol" w:hAnsi="Symbol" w:hint="default"/>
-      </w:rPr>
-    </w:lvl>
-    <w:lvl w:ilvl="4" w:tplc="04090003" w:tentative="1">
-      <w:start w:val="1"/>
-      <w:numFmt w:val="bullet"/>
-      <w:lvlText w:val="o"/>
-      <w:lvlJc w:val="left"/>
-      <w:pPr>
-        <w:ind w:left="3467" w:hanging="360"/>
-      </w:pPr>
-      <w:rPr>
-        <w:rFonts w:ascii="Courier New" w:hAnsi="Courier New" w:cs="Courier New" w:hint="default"/>
-      </w:rPr>
-    </w:lvl>
-    <w:lvl w:ilvl="5" w:tplc="04090005" w:tentative="1">
-      <w:start w:val="1"/>
-      <w:numFmt w:val="bullet"/>
-      <w:lvlText w:val=""/>
-      <w:lvlJc w:val="left"/>
-      <w:pPr>
-        <w:ind w:left="4187" w:hanging="360"/>
-      </w:pPr>
-      <w:rPr>
-        <w:rFonts w:ascii="Wingdings" w:hAnsi="Wingdings" w:hint="default"/>
-      </w:rPr>
-    </w:lvl>
-    <w:lvl w:ilvl="6" w:tplc="04090001" w:tentative="1">
-      <w:start w:val="1"/>
-      <w:numFmt w:val="bullet"/>
-      <w:lvlText w:val=""/>
-      <w:lvlJc w:val="left"/>
-      <w:pPr>
-        <w:ind w:left="4907" w:hanging="360"/>
-      </w:pPr>
-      <w:rPr>
-        <w:rFonts w:ascii="Symbol" w:hAnsi="Symbol" w:hint="default"/>
-      </w:rPr>
-    </w:lvl>
-    <w:lvl w:ilvl="7" w:tplc="04090003" w:tentative="1">
-      <w:start w:val="1"/>
-      <w:numFmt w:val="bullet"/>
-      <w:lvlText w:val="o"/>
-      <w:lvlJc w:val="left"/>
-      <w:pPr>
-        <w:ind w:left="5627" w:hanging="360"/>
-      </w:pPr>
-      <w:rPr>
-        <w:rFonts w:ascii="Courier New" w:hAnsi="Courier New" w:cs="Courier New" w:hint="default"/>
-      </w:rPr>
-    </w:lvl>
-    <w:lvl w:ilvl="8" w:tplc="04090005" w:tentative="1">
-      <w:start w:val="1"/>
-      <w:numFmt w:val="bullet"/>
-      <w:lvlText w:val=""/>
-      <w:lvlJc w:val="left"/>
-      <w:pPr>
-        <w:ind w:left="6347" w:hanging="360"/>
-      </w:pPr>
-      <w:rPr>
-        <w:rFonts w:ascii="Wingdings" w:hAnsi="Wingdings" w:hint="default"/>
-      </w:rPr>
-    </w:lvl>
-  </w:abstractNum>
   <w:num w:numId="1">
-    <w:abstractNumId w:val="35"/>
+    <w:abstractNumId w:val="14"/>
   </w:num>
   <w:num w:numId="2">
-    <w:abstractNumId w:val="28"/>
+    <w:abstractNumId w:val="10"/>
   </w:num>
   <w:num w:numId="3">
+    <w:abstractNumId w:val="6"/>
+  </w:num>
+  <w:num w:numId="4">
     <w:abstractNumId w:val="11"/>
   </w:num>
-  <w:num w:numId="4">
-    <w:abstractNumId w:val="30"/>
+  <w:num w:numId="5">
+    <w:abstractNumId w:val="4"/>
   </w:num>
-  <w:num w:numId="5">
+  <w:num w:numId="6">
+    <w:abstractNumId w:val="16"/>
+  </w:num>
+  <w:num w:numId="7">
+    <w:abstractNumId w:val="0"/>
+  </w:num>
+  <w:num w:numId="8">
+    <w:abstractNumId w:val="3"/>
+  </w:num>
+  <w:num w:numId="9">
+    <w:abstractNumId w:val="12"/>
+  </w:num>
+  <w:num w:numId="10">
     <w:abstractNumId w:val="7"/>
   </w:num>
-  <w:num w:numId="6">
-    <w:abstractNumId w:val="37"/>
+  <w:num w:numId="11">
+    <w:abstractNumId w:val="5"/>
   </w:num>
-  <w:num w:numId="7">
+  <w:num w:numId="12">
+    <w:abstractNumId w:val="8"/>
+  </w:num>
+  <w:num w:numId="13">
+    <w:abstractNumId w:val="1"/>
+  </w:num>
+  <w:num w:numId="14">
+    <w:abstractNumId w:val="13"/>
+  </w:num>
+  <w:num w:numId="15">
+    <w:abstractNumId w:val="15"/>
+  </w:num>
+  <w:num w:numId="16">
+    <w:abstractNumId w:val="9"/>
+  </w:num>
+  <w:num w:numId="17">
+    <w:abstractNumId w:val="17"/>
+  </w:num>
+  <w:num w:numId="18">
     <w:abstractNumId w:val="2"/>
   </w:num>
-  <w:num w:numId="8">
-    <w:abstractNumId w:val="6"/>
-  </w:num>
-  <w:num w:numId="9">
-    <w:abstractNumId w:val="40"/>
-  </w:num>
-  <w:num w:numId="10">
-    <w:abstractNumId w:val="8"/>
-  </w:num>
-  <w:num w:numId="11">
-    <w:abstractNumId w:val="31"/>
-  </w:num>
-  <w:num w:numId="12">
-    <w:abstractNumId w:val="24"/>
-  </w:num>
-  <w:num w:numId="13">
-    <w:abstractNumId w:val="0"/>
-  </w:num>
-  <w:num w:numId="14">
-    <w:abstractNumId w:val="26"/>
-  </w:num>
-  <w:num w:numId="15">
-    <w:abstractNumId w:val="19"/>
-  </w:num>
-  <w:num w:numId="16">
-    <w:abstractNumId w:val="22"/>
-  </w:num>
-  <w:num w:numId="17">
-    <w:abstractNumId w:val="5"/>
-  </w:num>
-  <w:num w:numId="18">
-    <w:abstractNumId w:val="32"/>
-  </w:num>
   <w:num w:numId="19">
-    <w:abstractNumId w:val="12"/>
-  </w:num>
-  <w:num w:numId="20">
-    <w:abstractNumId w:val="9"/>
-  </w:num>
-  <w:num w:numId="21">
-    <w:abstractNumId w:val="20"/>
-  </w:num>
-  <w:num w:numId="22">
-    <w:abstractNumId w:val="3"/>
-  </w:num>
-  <w:num w:numId="23">
-    <w:abstractNumId w:val="33"/>
-  </w:num>
-  <w:num w:numId="24">
-    <w:abstractNumId w:val="36"/>
-  </w:num>
-  <w:num w:numId="25">
-    <w:abstractNumId w:val="27"/>
-  </w:num>
-  <w:num w:numId="26">
-    <w:abstractNumId w:val="39"/>
-  </w:num>
-  <w:num w:numId="27">
-    <w:abstractNumId w:val="39"/>
+    <w:abstractNumId w:val="17"/>
     <w:lvlOverride w:ilvl="0">
       <w:startOverride w:val="1"/>
     </w:lvlOverride>
@@ -18018,103 +18854,7 @@
       <w:startOverride w:val="1"/>
     </w:lvlOverride>
   </w:num>
-  <w:num w:numId="28">
-    <w:abstractNumId w:val="39"/>
-  </w:num>
-  <w:num w:numId="29">
-    <w:abstractNumId w:val="39"/>
-  </w:num>
-  <w:num w:numId="30">
-    <w:abstractNumId w:val="14"/>
-  </w:num>
-  <w:num w:numId="31">
-    <w:abstractNumId w:val="39"/>
-    <w:lvlOverride w:ilvl="0">
-      <w:startOverride w:val="1"/>
-    </w:lvlOverride>
-    <w:lvlOverride w:ilvl="1">
-      <w:startOverride w:val="1"/>
-    </w:lvlOverride>
-    <w:lvlOverride w:ilvl="2">
-      <w:startOverride w:val="1"/>
-    </w:lvlOverride>
-    <w:lvlOverride w:ilvl="3">
-      <w:startOverride w:val="1"/>
-    </w:lvlOverride>
-    <w:lvlOverride w:ilvl="4">
-      <w:startOverride w:val="1"/>
-    </w:lvlOverride>
-    <w:lvlOverride w:ilvl="5">
-      <w:startOverride w:val="1"/>
-    </w:lvlOverride>
-    <w:lvlOverride w:ilvl="6">
-      <w:startOverride w:val="1"/>
-    </w:lvlOverride>
-    <w:lvlOverride w:ilvl="7">
-      <w:startOverride w:val="1"/>
-    </w:lvlOverride>
-    <w:lvlOverride w:ilvl="8">
-      <w:startOverride w:val="1"/>
-    </w:lvlOverride>
-  </w:num>
-  <w:num w:numId="32">
-    <w:abstractNumId w:val="29"/>
-  </w:num>
-  <w:num w:numId="33">
-    <w:abstractNumId w:val="25"/>
-  </w:num>
-  <w:num w:numId="34">
-    <w:abstractNumId w:val="15"/>
-  </w:num>
-  <w:num w:numId="35">
-    <w:abstractNumId w:val="4"/>
-  </w:num>
-  <w:num w:numId="36">
-    <w:abstractNumId w:val="34"/>
-  </w:num>
-  <w:num w:numId="37">
-    <w:abstractNumId w:val="13"/>
-  </w:num>
-  <w:num w:numId="38">
-    <w:abstractNumId w:val="38"/>
-  </w:num>
-  <w:num w:numId="39">
-    <w:abstractNumId w:val="23"/>
-  </w:num>
-  <w:num w:numId="40">
-    <w:abstractNumId w:val="16"/>
-  </w:num>
-  <w:num w:numId="41">
-    <w:abstractNumId w:val="1"/>
-  </w:num>
-  <w:num w:numId="42">
-    <w:abstractNumId w:val="17"/>
-  </w:num>
-  <w:num w:numId="43">
-    <w:abstractNumId w:val="39"/>
-  </w:num>
-  <w:num w:numId="44">
-    <w:abstractNumId w:val="10"/>
-  </w:num>
-  <w:num w:numId="45">
-    <w:abstractNumId w:val="12"/>
-  </w:num>
-  <w:num w:numId="46">
-    <w:abstractNumId w:val="18"/>
-  </w:num>
-  <w:num w:numId="47">
-    <w:abstractNumId w:val="12"/>
-  </w:num>
-  <w:num w:numId="48">
-    <w:abstractNumId w:val="21"/>
-  </w:num>
-  <w:num w:numId="49">
-    <w:abstractNumId w:val="39"/>
-  </w:num>
-  <w:num w:numId="50">
-    <w:abstractNumId w:val="39"/>
-  </w:num>
-  <w:numIdMacAtCleanup w:val="26"/>
+  <w:numIdMacAtCleanup w:val="19"/>
 </w:numbering>
 </file>
 
@@ -18129,7 +18869,7 @@
     </w:rPrDefault>
     <w:pPrDefault/>
   </w:docDefaults>
-  <w:latentStyles w:defLockedState="0" w:defUIPriority="99" w:defSemiHidden="0" w:defUnhideWhenUsed="0" w:defQFormat="0" w:count="373">
+  <w:latentStyles w:defLockedState="0" w:defUIPriority="99" w:defSemiHidden="0" w:defUnhideWhenUsed="0" w:defQFormat="0" w:count="372">
     <w:lsdException w:name="Normal" w:uiPriority="0" w:qFormat="1"/>
     <w:lsdException w:name="heading 1" w:uiPriority="5" w:qFormat="1"/>
     <w:lsdException w:name="heading 2" w:semiHidden="1" w:uiPriority="5" w:unhideWhenUsed="1" w:qFormat="1"/>
@@ -18235,6 +18975,7 @@
     <w:lsdException w:name="HTML Sample" w:semiHidden="1" w:unhideWhenUsed="1"/>
     <w:lsdException w:name="HTML Typewriter" w:semiHidden="1" w:unhideWhenUsed="1"/>
     <w:lsdException w:name="HTML Variable" w:semiHidden="1" w:unhideWhenUsed="1"/>
+    <w:lsdException w:name="Normal Table" w:semiHidden="1" w:unhideWhenUsed="1"/>
     <w:lsdException w:name="annotation subject" w:semiHidden="1" w:uiPriority="6" w:unhideWhenUsed="1"/>
     <w:lsdException w:name="No List" w:semiHidden="1" w:unhideWhenUsed="1"/>
     <w:lsdException w:name="Outline List 1" w:semiHidden="1" w:unhideWhenUsed="1"/>
@@ -18281,8 +19022,10 @@
     <w:lsdException w:name="Table Subtle 2" w:semiHidden="1" w:unhideWhenUsed="1"/>
     <w:lsdException w:name="Table Web 1" w:semiHidden="1" w:unhideWhenUsed="1"/>
     <w:lsdException w:name="Table Web 2" w:semiHidden="1" w:unhideWhenUsed="1"/>
+    <w:lsdException w:name="Table Web 3" w:semiHidden="1" w:unhideWhenUsed="1"/>
     <w:lsdException w:name="Balloon Text" w:semiHidden="1" w:unhideWhenUsed="1"/>
     <w:lsdException w:name="Table Grid" w:uiPriority="59"/>
+    <w:lsdException w:name="Table Theme" w:semiHidden="1" w:unhideWhenUsed="1"/>
     <w:lsdException w:name="Placeholder Text" w:semiHidden="1"/>
     <w:lsdException w:name="No Spacing" w:uiPriority="7" w:qFormat="1"/>
     <w:lsdException w:name="Light Shading" w:uiPriority="60"/>
@@ -18499,9 +19242,8 @@
     <w:lsdException w:name="List Table 6 Colorful Accent 6" w:uiPriority="51"/>
     <w:lsdException w:name="List Table 7 Colorful Accent 6" w:uiPriority="52"/>
     <w:lsdException w:name="Mention" w:semiHidden="1" w:unhideWhenUsed="1"/>
-    <w:lsdException w:name="Smart Hyperlink" w:semiHidden="1" w:unhideWhenUsed="1"/>
   </w:latentStyles>
-  <w:style w:type="paragraph" w:default="1" w:styleId="Standaard">
+  <w:style w:type="paragraph" w:default="1" w:styleId="Normal">
     <w:name w:val="Normal"/>
     <w:aliases w:val="Body"/>
     <w:qFormat/>
@@ -18517,12 +19259,12 @@
       <w:lang w:val="en-US" w:eastAsia="en-US"/>
     </w:rPr>
   </w:style>
-  <w:style w:type="paragraph" w:styleId="Kop1">
+  <w:style w:type="paragraph" w:styleId="Heading1">
     <w:name w:val="heading 1"/>
     <w:aliases w:val="Title/Heading"/>
-    <w:basedOn w:val="Standaard"/>
-    <w:next w:val="Standaard"/>
-    <w:link w:val="Kop1Char"/>
+    <w:basedOn w:val="Normal"/>
+    <w:next w:val="Normal"/>
+    <w:link w:val="Heading1Char"/>
     <w:uiPriority w:val="5"/>
     <w:qFormat/>
     <w:rsid w:val="00BF58E9"/>
@@ -18532,7 +19274,7 @@
       <w:pageBreakBefore/>
       <w:framePr w:wrap="notBeside" w:vAnchor="text" w:hAnchor="text" w:y="1"/>
       <w:numPr>
-        <w:numId w:val="26"/>
+        <w:numId w:val="17"/>
       </w:numPr>
       <w:spacing w:after="720" w:line="680" w:lineRule="exact"/>
       <w:ind w:left="357" w:hanging="357"/>
@@ -18546,12 +19288,12 @@
       <w:szCs w:val="28"/>
     </w:rPr>
   </w:style>
-  <w:style w:type="paragraph" w:styleId="Kop2">
+  <w:style w:type="paragraph" w:styleId="Heading2">
     <w:name w:val="heading 2"/>
     <w:aliases w:val="Subtitle niv 1"/>
-    <w:basedOn w:val="Standaard"/>
-    <w:next w:val="Standaard"/>
-    <w:link w:val="Kop2Char"/>
+    <w:basedOn w:val="Normal"/>
+    <w:next w:val="Normal"/>
+    <w:link w:val="Heading2Char"/>
     <w:uiPriority w:val="5"/>
     <w:unhideWhenUsed/>
     <w:qFormat/>
@@ -18561,7 +19303,7 @@
       <w:keepLines/>
       <w:numPr>
         <w:ilvl w:val="1"/>
-        <w:numId w:val="26"/>
+        <w:numId w:val="17"/>
       </w:numPr>
       <w:spacing w:before="120"/>
       <w:outlineLvl w:val="1"/>
@@ -18575,12 +19317,12 @@
       <w:szCs w:val="26"/>
     </w:rPr>
   </w:style>
-  <w:style w:type="paragraph" w:styleId="Kop3">
+  <w:style w:type="paragraph" w:styleId="Heading3">
     <w:name w:val="heading 3"/>
     <w:aliases w:val="Subtitle niv 2"/>
-    <w:basedOn w:val="Standaard"/>
-    <w:next w:val="Standaard"/>
-    <w:link w:val="Kop3Char"/>
+    <w:basedOn w:val="Normal"/>
+    <w:next w:val="Normal"/>
+    <w:link w:val="Heading3Char"/>
     <w:uiPriority w:val="5"/>
     <w:unhideWhenUsed/>
     <w:qFormat/>
@@ -18590,7 +19332,7 @@
       <w:keepLines/>
       <w:numPr>
         <w:ilvl w:val="2"/>
-        <w:numId w:val="26"/>
+        <w:numId w:val="17"/>
       </w:numPr>
       <w:spacing w:before="120"/>
       <w:outlineLvl w:val="2"/>
@@ -18603,19 +19345,19 @@
       <w:sz w:val="20"/>
     </w:rPr>
   </w:style>
-  <w:style w:type="paragraph" w:styleId="Kop4">
+  <w:style w:type="paragraph" w:styleId="Heading4">
     <w:name w:val="heading 4"/>
     <w:aliases w:val="Subtitle niv 3"/>
-    <w:basedOn w:val="Standaard"/>
-    <w:next w:val="Standaard"/>
-    <w:link w:val="Kop4Char"/>
+    <w:basedOn w:val="Normal"/>
+    <w:next w:val="Normal"/>
+    <w:link w:val="Heading4Char"/>
     <w:uiPriority w:val="5"/>
     <w:unhideWhenUsed/>
     <w:rsid w:val="00623547"/>
     <w:pPr>
       <w:numPr>
         <w:ilvl w:val="3"/>
-        <w:numId w:val="26"/>
+        <w:numId w:val="17"/>
       </w:numPr>
       <w:spacing w:before="120"/>
       <w:ind w:left="357" w:hanging="357"/>
@@ -18626,12 +19368,12 @@
       <w:szCs w:val="32"/>
     </w:rPr>
   </w:style>
-  <w:style w:type="paragraph" w:styleId="Kop5">
+  <w:style w:type="paragraph" w:styleId="Heading5">
     <w:name w:val="heading 5"/>
     <w:aliases w:val="Subtitle niv 4"/>
-    <w:basedOn w:val="Standaard"/>
-    <w:next w:val="Standaard"/>
-    <w:link w:val="Kop5Char"/>
+    <w:basedOn w:val="Normal"/>
+    <w:next w:val="Normal"/>
+    <w:link w:val="Heading5Char"/>
     <w:uiPriority w:val="5"/>
     <w:unhideWhenUsed/>
     <w:qFormat/>
@@ -18641,7 +19383,7 @@
       <w:keepLines/>
       <w:numPr>
         <w:ilvl w:val="4"/>
-        <w:numId w:val="26"/>
+        <w:numId w:val="17"/>
       </w:numPr>
       <w:tabs>
         <w:tab w:val="num" w:pos="851"/>
@@ -18656,12 +19398,12 @@
       <w:i/>
     </w:rPr>
   </w:style>
-  <w:style w:type="paragraph" w:styleId="Kop6">
+  <w:style w:type="paragraph" w:styleId="Heading6">
     <w:name w:val="heading 6"/>
     <w:aliases w:val="Subtitle niv 5"/>
-    <w:basedOn w:val="Standaard"/>
-    <w:next w:val="Standaard"/>
-    <w:link w:val="Kop6Char"/>
+    <w:basedOn w:val="Normal"/>
+    <w:next w:val="Normal"/>
+    <w:link w:val="Heading6Char"/>
     <w:uiPriority w:val="5"/>
     <w:unhideWhenUsed/>
     <w:rsid w:val="00B92CC0"/>
@@ -18670,7 +19412,7 @@
       <w:keepLines/>
       <w:numPr>
         <w:ilvl w:val="5"/>
-        <w:numId w:val="25"/>
+        <w:numId w:val="16"/>
       </w:numPr>
       <w:spacing w:before="40"/>
       <w:outlineLvl w:val="5"/>
@@ -18681,11 +19423,11 @@
       <w:color w:val="131F29"/>
     </w:rPr>
   </w:style>
-  <w:style w:type="paragraph" w:styleId="Kop7">
+  <w:style w:type="paragraph" w:styleId="Heading7">
     <w:name w:val="heading 7"/>
-    <w:basedOn w:val="Standaard"/>
-    <w:next w:val="Standaard"/>
-    <w:link w:val="Kop7Char"/>
+    <w:basedOn w:val="Normal"/>
+    <w:next w:val="Normal"/>
+    <w:link w:val="Heading7Char"/>
     <w:uiPriority w:val="5"/>
     <w:unhideWhenUsed/>
     <w:rsid w:val="00B92CC0"/>
@@ -18702,11 +19444,11 @@
       <w:color w:val="131F29"/>
     </w:rPr>
   </w:style>
-  <w:style w:type="paragraph" w:styleId="Kop8">
+  <w:style w:type="paragraph" w:styleId="Heading8">
     <w:name w:val="heading 8"/>
-    <w:basedOn w:val="Standaard"/>
-    <w:next w:val="Standaard"/>
-    <w:link w:val="Kop8Char"/>
+    <w:basedOn w:val="Normal"/>
+    <w:next w:val="Normal"/>
+    <w:link w:val="Heading8Char"/>
     <w:uiPriority w:val="6"/>
     <w:semiHidden/>
     <w:unhideWhenUsed/>
@@ -18725,11 +19467,11 @@
       <w:lang w:eastAsia="nl-NL"/>
     </w:rPr>
   </w:style>
-  <w:style w:type="paragraph" w:styleId="Kop9">
+  <w:style w:type="paragraph" w:styleId="Heading9">
     <w:name w:val="heading 9"/>
-    <w:basedOn w:val="Standaard"/>
-    <w:next w:val="Standaard"/>
-    <w:link w:val="Kop9Char"/>
+    <w:basedOn w:val="Normal"/>
+    <w:next w:val="Normal"/>
+    <w:link w:val="Heading9Char"/>
     <w:uiPriority w:val="6"/>
     <w:semiHidden/>
     <w:unhideWhenUsed/>
@@ -18751,13 +19493,12 @@
       <w:lang w:eastAsia="nl-NL"/>
     </w:rPr>
   </w:style>
-  <w:style w:type="character" w:default="1" w:styleId="Standaardalinea-lettertype">
+  <w:style w:type="character" w:default="1" w:styleId="DefaultParagraphFont">
     <w:name w:val="Default Paragraph Font"/>
     <w:uiPriority w:val="1"/>
-    <w:semiHidden/>
     <w:unhideWhenUsed/>
   </w:style>
-  <w:style w:type="table" w:default="1" w:styleId="Standaardtabel">
+  <w:style w:type="table" w:default="1" w:styleId="TableNormal">
     <w:name w:val="Normal Table"/>
     <w:uiPriority w:val="99"/>
     <w:semiHidden/>
@@ -18772,17 +19513,17 @@
       </w:tblCellMar>
     </w:tblPr>
   </w:style>
-  <w:style w:type="numbering" w:default="1" w:styleId="Geenlijst">
+  <w:style w:type="numbering" w:default="1" w:styleId="NoList">
     <w:name w:val="No List"/>
     <w:uiPriority w:val="99"/>
     <w:semiHidden/>
     <w:unhideWhenUsed/>
   </w:style>
-  <w:style w:type="paragraph" w:styleId="Geenafstand">
+  <w:style w:type="paragraph" w:styleId="NoSpacing">
     <w:name w:val="No Spacing"/>
     <w:aliases w:val="Adresgegevens"/>
-    <w:basedOn w:val="Standaard"/>
-    <w:next w:val="Standaard"/>
+    <w:basedOn w:val="Normal"/>
+    <w:next w:val="Normal"/>
     <w:uiPriority w:val="7"/>
     <w:qFormat/>
     <w:rsid w:val="00B92CC0"/>
@@ -18793,10 +19534,10 @@
       <w:sz w:val="16"/>
     </w:rPr>
   </w:style>
-  <w:style w:type="character" w:customStyle="1" w:styleId="Kop1Char">
-    <w:name w:val="Kop 1 Char"/>
+  <w:style w:type="character" w:customStyle="1" w:styleId="Heading1Char">
+    <w:name w:val="Heading 1 Char"/>
     <w:aliases w:val="Title/Heading Char"/>
-    <w:link w:val="Kop1"/>
+    <w:link w:val="Heading1"/>
     <w:uiPriority w:val="5"/>
     <w:rsid w:val="00BF58E9"/>
     <w:rPr>
@@ -18808,10 +19549,10 @@
       <w:lang w:val="en-US" w:eastAsia="en-US"/>
     </w:rPr>
   </w:style>
-  <w:style w:type="character" w:customStyle="1" w:styleId="Kop3Char">
-    <w:name w:val="Kop 3 Char"/>
+  <w:style w:type="character" w:customStyle="1" w:styleId="Heading3Char">
+    <w:name w:val="Heading 3 Char"/>
     <w:aliases w:val="Subtitle niv 2 Char"/>
-    <w:link w:val="Kop3"/>
+    <w:link w:val="Heading3"/>
     <w:uiPriority w:val="5"/>
     <w:rsid w:val="00623547"/>
     <w:rPr>
@@ -18822,10 +19563,10 @@
       <w:lang w:val="en-US" w:eastAsia="en-US"/>
     </w:rPr>
   </w:style>
-  <w:style w:type="table" w:styleId="Tabelraster">
+  <w:style w:type="table" w:styleId="TableGrid">
     <w:name w:val="Table Grid"/>
     <w:aliases w:val="Table"/>
-    <w:basedOn w:val="Standaardtabel"/>
+    <w:basedOn w:val="TableNormal"/>
     <w:uiPriority w:val="59"/>
     <w:rsid w:val="00B92CC0"/>
     <w:rPr>
@@ -18872,10 +19613,10 @@
       </w:tcPr>
     </w:tblStylePr>
   </w:style>
-  <w:style w:type="character" w:customStyle="1" w:styleId="Kop2Char">
-    <w:name w:val="Kop 2 Char"/>
+  <w:style w:type="character" w:customStyle="1" w:styleId="Heading2Char">
+    <w:name w:val="Heading 2 Char"/>
     <w:aliases w:val="Subtitle niv 1 Char"/>
-    <w:link w:val="Kop2"/>
+    <w:link w:val="Heading2"/>
     <w:uiPriority w:val="5"/>
     <w:rsid w:val="00D14C82"/>
     <w:rPr>
@@ -18888,7 +19629,7 @@
       <w:lang w:val="en-US" w:eastAsia="en-US"/>
     </w:rPr>
   </w:style>
-  <w:style w:type="character" w:styleId="Intensievebenadrukking">
+  <w:style w:type="character" w:styleId="IntenseEmphasis">
     <w:name w:val="Intense Emphasis"/>
     <w:uiPriority w:val="27"/>
     <w:rsid w:val="00B92CC0"/>
@@ -18909,7 +19650,7 @@
       </w:numPr>
     </w:pPr>
   </w:style>
-  <w:style w:type="character" w:styleId="Subtielebenadrukking">
+  <w:style w:type="character" w:styleId="SubtleEmphasis">
     <w:name w:val="Subtle Emphasis"/>
     <w:uiPriority w:val="19"/>
     <w:qFormat/>
@@ -18922,10 +19663,10 @@
       <w:sz w:val="16"/>
     </w:rPr>
   </w:style>
-  <w:style w:type="character" w:customStyle="1" w:styleId="Kop4Char">
-    <w:name w:val="Kop 4 Char"/>
+  <w:style w:type="character" w:customStyle="1" w:styleId="Heading4Char">
+    <w:name w:val="Heading 4 Char"/>
     <w:aliases w:val="Subtitle niv 3 Char"/>
-    <w:link w:val="Kop4"/>
+    <w:link w:val="Heading4"/>
     <w:uiPriority w:val="5"/>
     <w:rsid w:val="00623547"/>
     <w:rPr>
@@ -18935,10 +19676,10 @@
       <w:lang w:val="en-US" w:eastAsia="en-US"/>
     </w:rPr>
   </w:style>
-  <w:style w:type="paragraph" w:styleId="Ballontekst">
+  <w:style w:type="paragraph" w:styleId="BalloonText">
     <w:name w:val="Balloon Text"/>
-    <w:basedOn w:val="Standaard"/>
-    <w:link w:val="BallontekstChar"/>
+    <w:basedOn w:val="Normal"/>
+    <w:link w:val="BalloonTextChar"/>
     <w:uiPriority w:val="99"/>
     <w:unhideWhenUsed/>
     <w:rsid w:val="00B92CC0"/>
@@ -18951,9 +19692,9 @@
       <w:szCs w:val="16"/>
     </w:rPr>
   </w:style>
-  <w:style w:type="character" w:customStyle="1" w:styleId="BallontekstChar">
-    <w:name w:val="Ballontekst Char"/>
-    <w:link w:val="Ballontekst"/>
+  <w:style w:type="character" w:customStyle="1" w:styleId="BalloonTextChar">
+    <w:name w:val="Balloon Text Char"/>
+    <w:link w:val="BalloonText"/>
     <w:uiPriority w:val="99"/>
     <w:rsid w:val="00B92CC0"/>
     <w:rPr>
@@ -18963,9 +19704,9 @@
       <w:lang w:val="en-US" w:eastAsia="en-US"/>
     </w:rPr>
   </w:style>
-  <w:style w:type="table" w:styleId="Lichtelijst-accent3">
+  <w:style w:type="table" w:styleId="LightList-Accent3">
     <w:name w:val="Light List Accent 3"/>
-    <w:basedOn w:val="Standaardtabel"/>
+    <w:basedOn w:val="TableNormal"/>
     <w:uiPriority w:val="61"/>
     <w:rsid w:val="00B92CC0"/>
     <w:rPr>
@@ -19050,8 +19791,8 @@
   </w:style>
   <w:style w:type="paragraph" w:customStyle="1" w:styleId="KopnietinInhoud">
     <w:name w:val="Kop (niet in Inhoud)"/>
-    <w:basedOn w:val="Titel"/>
-    <w:next w:val="Standaard"/>
+    <w:basedOn w:val="Title"/>
+    <w:next w:val="Normal"/>
     <w:uiPriority w:val="4"/>
     <w:unhideWhenUsed/>
     <w:rsid w:val="00B92CC0"/>
@@ -19062,9 +19803,9 @@
       </w:pBdr>
     </w:pPr>
   </w:style>
-  <w:style w:type="table" w:styleId="Gemiddeldearcering2-accent5">
+  <w:style w:type="table" w:styleId="MediumShading2-Accent5">
     <w:name w:val="Medium Shading 2 Accent 5"/>
-    <w:basedOn w:val="Standaardtabel"/>
+    <w:basedOn w:val="TableNormal"/>
     <w:uiPriority w:val="64"/>
     <w:rsid w:val="00B92CC0"/>
     <w:rPr>
@@ -19207,10 +19948,10 @@
       </w:tcPr>
     </w:tblStylePr>
   </w:style>
-  <w:style w:type="character" w:customStyle="1" w:styleId="Kop5Char">
-    <w:name w:val="Kop 5 Char"/>
+  <w:style w:type="character" w:customStyle="1" w:styleId="Heading5Char">
+    <w:name w:val="Heading 5 Char"/>
     <w:aliases w:val="Subtitle niv 4 Char"/>
-    <w:link w:val="Kop5"/>
+    <w:link w:val="Heading5"/>
     <w:uiPriority w:val="5"/>
     <w:rsid w:val="00623547"/>
     <w:rPr>
@@ -19223,8 +19964,8 @@
   </w:style>
   <w:style w:type="paragraph" w:styleId="Index1">
     <w:name w:val="index 1"/>
-    <w:basedOn w:val="Standaard"/>
-    <w:next w:val="Standaard"/>
+    <w:basedOn w:val="Normal"/>
+    <w:next w:val="Normal"/>
     <w:autoRedefine/>
     <w:uiPriority w:val="99"/>
     <w:semiHidden/>
@@ -19235,9 +19976,9 @@
       <w:ind w:left="200" w:hanging="200"/>
     </w:pPr>
   </w:style>
-  <w:style w:type="paragraph" w:styleId="Normaalweb">
+  <w:style w:type="paragraph" w:styleId="NormalWeb">
     <w:name w:val="Normal (Web)"/>
-    <w:basedOn w:val="Standaard"/>
+    <w:basedOn w:val="Normal"/>
     <w:uiPriority w:val="99"/>
     <w:unhideWhenUsed/>
     <w:rsid w:val="00B92CC0"/>
@@ -19262,10 +20003,10 @@
       <w:u w:val="single"/>
     </w:rPr>
   </w:style>
-  <w:style w:type="paragraph" w:styleId="Koptekst">
+  <w:style w:type="paragraph" w:styleId="Header">
     <w:name w:val="header"/>
-    <w:basedOn w:val="Standaard"/>
-    <w:link w:val="KoptekstChar"/>
+    <w:basedOn w:val="Normal"/>
+    <w:link w:val="HeaderChar"/>
     <w:uiPriority w:val="99"/>
     <w:unhideWhenUsed/>
     <w:rsid w:val="00B92CC0"/>
@@ -19277,9 +20018,9 @@
       <w:spacing w:line="240" w:lineRule="auto"/>
     </w:pPr>
   </w:style>
-  <w:style w:type="character" w:customStyle="1" w:styleId="KoptekstChar">
-    <w:name w:val="Koptekst Char"/>
-    <w:link w:val="Koptekst"/>
+  <w:style w:type="character" w:customStyle="1" w:styleId="HeaderChar">
+    <w:name w:val="Header Char"/>
+    <w:link w:val="Header"/>
     <w:uiPriority w:val="99"/>
     <w:rsid w:val="00B92CC0"/>
     <w:rPr>
@@ -19287,12 +20028,12 @@
       <w:lang w:val="en-US" w:eastAsia="en-US"/>
     </w:rPr>
   </w:style>
-  <w:style w:type="paragraph" w:styleId="Voettekst">
+  <w:style w:type="paragraph" w:styleId="Footer">
     <w:name w:val="footer"/>
     <w:aliases w:val="Footnote"/>
-    <w:basedOn w:val="Standaard"/>
-    <w:next w:val="Standaard"/>
-    <w:link w:val="VoettekstChar"/>
+    <w:basedOn w:val="Normal"/>
+    <w:next w:val="Normal"/>
+    <w:link w:val="FooterChar"/>
     <w:uiPriority w:val="99"/>
     <w:unhideWhenUsed/>
     <w:rsid w:val="00B92CC0"/>
@@ -19307,10 +20048,10 @@
       <w:sz w:val="15"/>
     </w:rPr>
   </w:style>
-  <w:style w:type="character" w:customStyle="1" w:styleId="VoettekstChar">
-    <w:name w:val="Voettekst Char"/>
+  <w:style w:type="character" w:customStyle="1" w:styleId="FooterChar">
+    <w:name w:val="Footer Char"/>
     <w:aliases w:val="Footnote Char"/>
-    <w:link w:val="Voettekst"/>
+    <w:link w:val="Footer"/>
     <w:uiPriority w:val="99"/>
     <w:rsid w:val="00B92CC0"/>
     <w:rPr>
@@ -19331,16 +20072,16 @@
       <w:szCs w:val="14"/>
     </w:rPr>
   </w:style>
-  <w:style w:type="paragraph" w:styleId="Lijstalinea">
+  <w:style w:type="paragraph" w:styleId="ListParagraph">
     <w:name w:val="List Paragraph"/>
-    <w:basedOn w:val="Standaard"/>
-    <w:link w:val="LijstalineaChar"/>
+    <w:basedOn w:val="Normal"/>
+    <w:link w:val="ListParagraphChar"/>
     <w:uiPriority w:val="40"/>
     <w:qFormat/>
     <w:rsid w:val="00B92CC0"/>
     <w:pPr>
       <w:numPr>
-        <w:numId w:val="19"/>
+        <w:numId w:val="10"/>
       </w:numPr>
       <w:tabs>
         <w:tab w:val="clear" w:pos="284"/>
@@ -19348,11 +20089,11 @@
       <w:contextualSpacing/>
     </w:pPr>
   </w:style>
-  <w:style w:type="paragraph" w:styleId="Titel">
+  <w:style w:type="paragraph" w:styleId="Title">
     <w:name w:val="Title"/>
-    <w:basedOn w:val="Standaard"/>
-    <w:next w:val="Standaard"/>
-    <w:link w:val="TitelChar"/>
+    <w:basedOn w:val="Normal"/>
+    <w:next w:val="Normal"/>
+    <w:link w:val="TitleChar"/>
     <w:uiPriority w:val="6"/>
     <w:qFormat/>
     <w:rsid w:val="00B92CC0"/>
@@ -19365,9 +20106,9 @@
       <w:sz w:val="64"/>
     </w:rPr>
   </w:style>
-  <w:style w:type="character" w:customStyle="1" w:styleId="TitelChar">
-    <w:name w:val="Titel Char"/>
-    <w:link w:val="Titel"/>
+  <w:style w:type="character" w:customStyle="1" w:styleId="TitleChar">
+    <w:name w:val="Title Char"/>
+    <w:link w:val="Title"/>
     <w:uiPriority w:val="6"/>
     <w:rsid w:val="00B92CC0"/>
     <w:rPr>
@@ -19376,12 +20117,12 @@
       <w:lang w:val="en-US" w:eastAsia="en-US"/>
     </w:rPr>
   </w:style>
-  <w:style w:type="paragraph" w:styleId="Ondertitel">
+  <w:style w:type="paragraph" w:styleId="Subtitle">
     <w:name w:val="Subtitle"/>
     <w:aliases w:val="Intro"/>
-    <w:basedOn w:val="Standaard"/>
-    <w:next w:val="Standaard"/>
-    <w:link w:val="OndertitelChar"/>
+    <w:basedOn w:val="Normal"/>
+    <w:next w:val="Normal"/>
+    <w:link w:val="SubtitleChar"/>
     <w:uiPriority w:val="13"/>
     <w:qFormat/>
     <w:rsid w:val="00B92CC0"/>
@@ -19399,10 +20140,10 @@
       <w:szCs w:val="24"/>
     </w:rPr>
   </w:style>
-  <w:style w:type="character" w:customStyle="1" w:styleId="OndertitelChar">
-    <w:name w:val="Ondertitel Char"/>
+  <w:style w:type="character" w:customStyle="1" w:styleId="SubtitleChar">
+    <w:name w:val="Subtitle Char"/>
     <w:aliases w:val="Intro Char"/>
-    <w:link w:val="Ondertitel"/>
+    <w:link w:val="Subtitle"/>
     <w:uiPriority w:val="13"/>
     <w:rsid w:val="00B92CC0"/>
     <w:rPr>
@@ -19414,7 +20155,7 @@
       <w:lang w:val="en-US" w:eastAsia="en-US"/>
     </w:rPr>
   </w:style>
-  <w:style w:type="character" w:styleId="Tekstvantijdelijkeaanduiding">
+  <w:style w:type="character" w:styleId="PlaceholderText">
     <w:name w:val="Placeholder Text"/>
     <w:uiPriority w:val="99"/>
     <w:semiHidden/>
@@ -19423,7 +20164,7 @@
       <w:color w:val="808080"/>
     </w:rPr>
   </w:style>
-  <w:style w:type="character" w:styleId="Paginanummer">
+  <w:style w:type="character" w:styleId="PageNumber">
     <w:name w:val="page number"/>
     <w:aliases w:val="Page number"/>
     <w:uiPriority w:val="6"/>
@@ -19436,7 +20177,7 @@
       <w:sz w:val="14"/>
     </w:rPr>
   </w:style>
-  <w:style w:type="character" w:styleId="Nadruk">
+  <w:style w:type="character" w:styleId="Emphasis">
     <w:name w:val="Emphasis"/>
     <w:uiPriority w:val="20"/>
     <w:qFormat/>
@@ -19456,11 +20197,11 @@
       <w:vertAlign w:val="baseline"/>
     </w:rPr>
   </w:style>
-  <w:style w:type="paragraph" w:styleId="Inhopg1">
+  <w:style w:type="paragraph" w:styleId="TOC1">
     <w:name w:val="toc 1"/>
     <w:aliases w:val="Content - Chapter"/>
-    <w:basedOn w:val="Standaard"/>
-    <w:next w:val="Standaard"/>
+    <w:basedOn w:val="Normal"/>
+    <w:next w:val="Normal"/>
     <w:uiPriority w:val="39"/>
     <w:unhideWhenUsed/>
     <w:qFormat/>
@@ -19479,11 +20220,11 @@
       <w:sz w:val="20"/>
     </w:rPr>
   </w:style>
-  <w:style w:type="paragraph" w:styleId="Inhopg2">
+  <w:style w:type="paragraph" w:styleId="TOC2">
     <w:name w:val="toc 2"/>
     <w:aliases w:val="Content - Paragraph"/>
-    <w:basedOn w:val="Standaard"/>
-    <w:next w:val="Standaard"/>
+    <w:basedOn w:val="Normal"/>
+    <w:next w:val="Normal"/>
     <w:uiPriority w:val="39"/>
     <w:unhideWhenUsed/>
     <w:qFormat/>
@@ -19498,10 +20239,10 @@
       <w:noProof/>
     </w:rPr>
   </w:style>
-  <w:style w:type="paragraph" w:styleId="Inhopg3">
+  <w:style w:type="paragraph" w:styleId="TOC3">
     <w:name w:val="toc 3"/>
-    <w:basedOn w:val="Standaard"/>
-    <w:next w:val="Standaard"/>
+    <w:basedOn w:val="Normal"/>
+    <w:next w:val="Normal"/>
     <w:uiPriority w:val="45"/>
     <w:unhideWhenUsed/>
     <w:rsid w:val="00B92CC0"/>
@@ -19518,10 +20259,10 @@
       <w:noProof/>
     </w:rPr>
   </w:style>
-  <w:style w:type="paragraph" w:styleId="Inhopg4">
+  <w:style w:type="paragraph" w:styleId="TOC4">
     <w:name w:val="toc 4"/>
-    <w:basedOn w:val="Standaard"/>
-    <w:next w:val="Standaard"/>
+    <w:basedOn w:val="Normal"/>
+    <w:next w:val="Normal"/>
     <w:autoRedefine/>
     <w:uiPriority w:val="45"/>
     <w:unhideWhenUsed/>
@@ -19540,10 +20281,10 @@
       <w:color w:val="1C2F3E"/>
     </w:rPr>
   </w:style>
-  <w:style w:type="paragraph" w:styleId="Kopvaninhoudsopgave">
+  <w:style w:type="paragraph" w:styleId="TOCHeading">
     <w:name w:val="TOC Heading"/>
-    <w:basedOn w:val="Kop1"/>
-    <w:next w:val="Standaard"/>
+    <w:basedOn w:val="Heading1"/>
+    <w:next w:val="Normal"/>
     <w:uiPriority w:val="45"/>
     <w:unhideWhenUsed/>
     <w:qFormat/>
@@ -19575,8 +20316,8 @@
   </w:style>
   <w:style w:type="paragraph" w:customStyle="1" w:styleId="Section">
     <w:name w:val="Section"/>
-    <w:basedOn w:val="Standaard"/>
-    <w:next w:val="Standaard"/>
+    <w:basedOn w:val="Normal"/>
+    <w:next w:val="Normal"/>
     <w:link w:val="SectionChar"/>
     <w:uiPriority w:val="25"/>
     <w:rsid w:val="00B92CC0"/>
@@ -19603,7 +20344,7 @@
   </w:style>
   <w:style w:type="numbering" w:customStyle="1" w:styleId="Listingbullit">
     <w:name w:val="Listing bullit"/>
-    <w:basedOn w:val="Geenlijst"/>
+    <w:basedOn w:val="NoList"/>
     <w:uiPriority w:val="99"/>
     <w:rsid w:val="00B92CC0"/>
     <w:pPr>
@@ -19614,7 +20355,7 @@
   </w:style>
   <w:style w:type="numbering" w:customStyle="1" w:styleId="Listing">
     <w:name w:val="Listing"/>
-    <w:basedOn w:val="Geenlijst"/>
+    <w:basedOn w:val="NoList"/>
     <w:uiPriority w:val="99"/>
     <w:rsid w:val="00B92CC0"/>
     <w:pPr>
@@ -19625,8 +20366,8 @@
   </w:style>
   <w:style w:type="paragraph" w:customStyle="1" w:styleId="Bodyframed">
     <w:name w:val="Body framed"/>
-    <w:basedOn w:val="Standaard"/>
-    <w:next w:val="Standaard"/>
+    <w:basedOn w:val="Normal"/>
+    <w:next w:val="Normal"/>
     <w:uiPriority w:val="12"/>
     <w:qFormat/>
     <w:rsid w:val="00B92CC0"/>
@@ -19649,7 +20390,7 @@
   </w:style>
   <w:style w:type="paragraph" w:customStyle="1" w:styleId="Subtitleframed">
     <w:name w:val="Subtitle framed"/>
-    <w:basedOn w:val="Standaard"/>
+    <w:basedOn w:val="Normal"/>
     <w:next w:val="Bodyframed"/>
     <w:uiPriority w:val="11"/>
     <w:qFormat/>
@@ -19671,8 +20412,8 @@
   </w:style>
   <w:style w:type="paragraph" w:customStyle="1" w:styleId="Codetext">
     <w:name w:val="Code text"/>
-    <w:basedOn w:val="Standaard"/>
-    <w:next w:val="Standaard"/>
+    <w:basedOn w:val="Normal"/>
+    <w:next w:val="Normal"/>
     <w:uiPriority w:val="11"/>
     <w:qFormat/>
     <w:rsid w:val="00B92CC0"/>
@@ -19693,8 +20434,8 @@
   </w:style>
   <w:style w:type="paragraph" w:customStyle="1" w:styleId="Captionfigurephoto">
     <w:name w:val="Caption figure/photo"/>
-    <w:basedOn w:val="Standaard"/>
-    <w:next w:val="Standaard"/>
+    <w:basedOn w:val="Normal"/>
+    <w:next w:val="Normal"/>
     <w:uiPriority w:val="13"/>
     <w:qFormat/>
     <w:rsid w:val="006373AB"/>
@@ -19708,12 +20449,12 @@
       <w:sz w:val="15"/>
     </w:rPr>
   </w:style>
-  <w:style w:type="paragraph" w:styleId="Voetnoottekst">
+  <w:style w:type="paragraph" w:styleId="FootnoteText">
     <w:name w:val="footnote text"/>
     <w:aliases w:val="Footnotetext"/>
-    <w:basedOn w:val="Standaard"/>
-    <w:next w:val="Standaard"/>
-    <w:link w:val="VoetnoottekstChar"/>
+    <w:basedOn w:val="Normal"/>
+    <w:next w:val="Normal"/>
+    <w:link w:val="FootnoteTextChar"/>
     <w:uiPriority w:val="99"/>
     <w:unhideWhenUsed/>
     <w:qFormat/>
@@ -19726,10 +20467,10 @@
       <w:sz w:val="15"/>
     </w:rPr>
   </w:style>
-  <w:style w:type="character" w:customStyle="1" w:styleId="VoetnoottekstChar">
-    <w:name w:val="Voetnoottekst Char"/>
+  <w:style w:type="character" w:customStyle="1" w:styleId="FootnoteTextChar">
+    <w:name w:val="Footnote Text Char"/>
     <w:aliases w:val="Footnotetext Char"/>
-    <w:link w:val="Voetnoottekst"/>
+    <w:link w:val="FootnoteText"/>
     <w:uiPriority w:val="99"/>
     <w:rsid w:val="00B92CC0"/>
     <w:rPr>
@@ -19738,7 +20479,7 @@
       <w:lang w:val="en-US" w:eastAsia="en-US"/>
     </w:rPr>
   </w:style>
-  <w:style w:type="character" w:styleId="Voetnootmarkering">
+  <w:style w:type="character" w:styleId="FootnoteReference">
     <w:name w:val="footnote reference"/>
     <w:uiPriority w:val="99"/>
     <w:unhideWhenUsed/>
@@ -19749,8 +20490,8 @@
   </w:style>
   <w:style w:type="paragraph" w:customStyle="1" w:styleId="Subtitelniv4">
     <w:name w:val="Subtitel niv 4"/>
-    <w:basedOn w:val="Standaard"/>
-    <w:next w:val="Standaard"/>
+    <w:basedOn w:val="Normal"/>
+    <w:next w:val="Normal"/>
     <w:link w:val="Subtitelniv4Char"/>
     <w:uiPriority w:val="6"/>
     <w:rsid w:val="00B92CC0"/>
@@ -19762,10 +20503,10 @@
       <w:i/>
     </w:rPr>
   </w:style>
-  <w:style w:type="character" w:customStyle="1" w:styleId="Kop6Char">
-    <w:name w:val="Kop 6 Char"/>
+  <w:style w:type="character" w:customStyle="1" w:styleId="Heading6Char">
+    <w:name w:val="Heading 6 Char"/>
     <w:aliases w:val="Subtitle niv 5 Char"/>
-    <w:link w:val="Kop6"/>
+    <w:link w:val="Heading6"/>
     <w:uiPriority w:val="5"/>
     <w:rsid w:val="00B92CC0"/>
     <w:rPr>
@@ -19788,9 +20529,9 @@
       <w:lang w:val="en-US" w:eastAsia="en-US"/>
     </w:rPr>
   </w:style>
-  <w:style w:type="character" w:customStyle="1" w:styleId="Kop7Char">
-    <w:name w:val="Kop 7 Char"/>
-    <w:link w:val="Kop7"/>
+  <w:style w:type="character" w:customStyle="1" w:styleId="Heading7Char">
+    <w:name w:val="Heading 7 Char"/>
+    <w:link w:val="Heading7"/>
     <w:uiPriority w:val="5"/>
     <w:rsid w:val="00B92CC0"/>
     <w:rPr>
@@ -19812,11 +20553,11 @@
       </w:numPr>
     </w:pPr>
   </w:style>
-  <w:style w:type="paragraph" w:styleId="Bijschrift">
+  <w:style w:type="paragraph" w:styleId="Caption">
     <w:name w:val="caption"/>
     <w:aliases w:val="Caption Figure"/>
-    <w:basedOn w:val="Standaard"/>
-    <w:next w:val="Standaard"/>
+    <w:basedOn w:val="Normal"/>
+    <w:next w:val="Normal"/>
     <w:uiPriority w:val="35"/>
     <w:unhideWhenUsed/>
     <w:qFormat/>
@@ -19831,7 +20572,7 @@
       <w:szCs w:val="18"/>
     </w:rPr>
   </w:style>
-  <w:style w:type="character" w:styleId="GevolgdeHyperlink">
+  <w:style w:type="character" w:styleId="FollowedHyperlink">
     <w:name w:val="FollowedHyperlink"/>
     <w:uiPriority w:val="6"/>
     <w:rsid w:val="00B92CC0"/>
@@ -19883,10 +20624,10 @@
       <w:lang w:val="nl-NL"/>
     </w:rPr>
   </w:style>
-  <w:style w:type="paragraph" w:styleId="Tekstopmerking">
+  <w:style w:type="paragraph" w:styleId="CommentText">
     <w:name w:val="annotation text"/>
-    <w:basedOn w:val="Standaard"/>
-    <w:link w:val="TekstopmerkingChar"/>
+    <w:basedOn w:val="Normal"/>
+    <w:link w:val="CommentTextChar"/>
     <w:uiPriority w:val="99"/>
     <w:rsid w:val="00B92CC0"/>
     <w:pPr>
@@ -19901,9 +20642,9 @@
       <w:lang w:eastAsia="nl-NL"/>
     </w:rPr>
   </w:style>
-  <w:style w:type="character" w:customStyle="1" w:styleId="TekstopmerkingChar">
-    <w:name w:val="Tekst opmerking Char"/>
-    <w:link w:val="Tekstopmerking"/>
+  <w:style w:type="character" w:customStyle="1" w:styleId="CommentTextChar">
+    <w:name w:val="Comment Text Char"/>
+    <w:link w:val="CommentText"/>
     <w:uiPriority w:val="99"/>
     <w:rsid w:val="00B92CC0"/>
     <w:rPr>
@@ -19936,7 +20677,7 @@
       <w:lang w:val="nl-NL"/>
     </w:rPr>
   </w:style>
-  <w:style w:type="character" w:styleId="Verwijzingopmerking">
+  <w:style w:type="character" w:styleId="CommentReference">
     <w:name w:val="annotation reference"/>
     <w:uiPriority w:val="99"/>
     <w:rsid w:val="00B92CC0"/>
@@ -19949,7 +20690,7 @@
     <w:name w:val="apple-converted-space"/>
     <w:rsid w:val="00923850"/>
   </w:style>
-  <w:style w:type="character" w:styleId="HTML-schrijfmachine">
+  <w:style w:type="character" w:styleId="HTMLTypewriter">
     <w:name w:val="HTML Typewriter"/>
     <w:uiPriority w:val="99"/>
     <w:semiHidden/>
@@ -19961,9 +20702,9 @@
       <w:szCs w:val="20"/>
     </w:rPr>
   </w:style>
-  <w:style w:type="character" w:customStyle="1" w:styleId="Kop8Char">
-    <w:name w:val="Kop 8 Char"/>
-    <w:link w:val="Kop8"/>
+  <w:style w:type="character" w:customStyle="1" w:styleId="Heading8Char">
+    <w:name w:val="Heading 8 Char"/>
+    <w:link w:val="Heading8"/>
     <w:uiPriority w:val="6"/>
     <w:semiHidden/>
     <w:rsid w:val="00B92CC0"/>
@@ -19973,9 +20714,9 @@
       <w:lang w:val="en-US" w:eastAsia="nl-NL"/>
     </w:rPr>
   </w:style>
-  <w:style w:type="character" w:customStyle="1" w:styleId="Kop9Char">
-    <w:name w:val="Kop 9 Char"/>
-    <w:link w:val="Kop9"/>
+  <w:style w:type="character" w:customStyle="1" w:styleId="Heading9Char">
+    <w:name w:val="Heading 9 Char"/>
+    <w:link w:val="Heading9"/>
     <w:uiPriority w:val="6"/>
     <w:semiHidden/>
     <w:rsid w:val="00B92CC0"/>
@@ -19989,14 +20730,14 @@
   </w:style>
   <w:style w:type="paragraph" w:customStyle="1" w:styleId="MMTopic1">
     <w:name w:val="MM Topic 1"/>
-    <w:basedOn w:val="Kop1"/>
+    <w:basedOn w:val="Heading1"/>
     <w:link w:val="MMTopic1Char"/>
     <w:uiPriority w:val="6"/>
     <w:rsid w:val="00B92CC0"/>
     <w:pPr>
       <w:framePr w:wrap="auto" w:vAnchor="margin" w:yAlign="inline"/>
       <w:numPr>
-        <w:numId w:val="18"/>
+        <w:numId w:val="9"/>
       </w:numPr>
       <w:spacing w:before="480" w:after="0" w:line="240" w:lineRule="auto"/>
     </w:pPr>
@@ -20010,13 +20751,13 @@
   </w:style>
   <w:style w:type="paragraph" w:customStyle="1" w:styleId="MMTopic2">
     <w:name w:val="MM Topic 2"/>
-    <w:basedOn w:val="Kop2"/>
+    <w:basedOn w:val="Heading2"/>
     <w:link w:val="MMTopic2Char"/>
     <w:uiPriority w:val="6"/>
     <w:rsid w:val="00B92CC0"/>
     <w:pPr>
       <w:numPr>
-        <w:numId w:val="18"/>
+        <w:numId w:val="9"/>
       </w:numPr>
       <w:spacing w:before="200" w:line="240" w:lineRule="auto"/>
     </w:pPr>
@@ -20029,7 +20770,7 @@
   </w:style>
   <w:style w:type="paragraph" w:customStyle="1" w:styleId="MMTopic3">
     <w:name w:val="MM Topic 3"/>
-    <w:basedOn w:val="Kop3"/>
+    <w:basedOn w:val="Heading3"/>
     <w:link w:val="MMTopic3Char"/>
     <w:uiPriority w:val="6"/>
     <w:rsid w:val="00B92CC0"/>
@@ -20051,7 +20792,7 @@
   </w:style>
   <w:style w:type="paragraph" w:customStyle="1" w:styleId="RecPrac">
     <w:name w:val="Rec Prac"/>
-    <w:basedOn w:val="Standaard"/>
+    <w:basedOn w:val="Normal"/>
     <w:link w:val="RecPracChar"/>
     <w:uiPriority w:val="6"/>
     <w:rsid w:val="00B92CC0"/>
@@ -20079,9 +20820,9 @@
       <w:lang w:val="en-US" w:eastAsia="nl-NL"/>
     </w:rPr>
   </w:style>
-  <w:style w:type="character" w:customStyle="1" w:styleId="LijstalineaChar">
-    <w:name w:val="Lijstalinea Char"/>
-    <w:link w:val="Lijstalinea"/>
+  <w:style w:type="character" w:customStyle="1" w:styleId="ListParagraphChar">
+    <w:name w:val="List Paragraph Char"/>
+    <w:link w:val="ListParagraph"/>
     <w:uiPriority w:val="40"/>
     <w:rsid w:val="00B92CC0"/>
     <w:rPr>
@@ -20089,10 +20830,10 @@
       <w:lang w:val="en-US" w:eastAsia="en-US"/>
     </w:rPr>
   </w:style>
-  <w:style w:type="paragraph" w:styleId="Eindnoottekst">
+  <w:style w:type="paragraph" w:styleId="EndnoteText">
     <w:name w:val="endnote text"/>
-    <w:basedOn w:val="Standaard"/>
-    <w:link w:val="EindnoottekstChar"/>
+    <w:basedOn w:val="Normal"/>
+    <w:link w:val="EndnoteTextChar"/>
     <w:uiPriority w:val="6"/>
     <w:semiHidden/>
     <w:rsid w:val="00B92CC0"/>
@@ -20107,9 +20848,9 @@
       <w:lang w:eastAsia="nl-NL"/>
     </w:rPr>
   </w:style>
-  <w:style w:type="character" w:customStyle="1" w:styleId="EindnoottekstChar">
-    <w:name w:val="Eindnoottekst Char"/>
-    <w:link w:val="Eindnoottekst"/>
+  <w:style w:type="character" w:customStyle="1" w:styleId="EndnoteTextChar">
+    <w:name w:val="Endnote Text Char"/>
+    <w:link w:val="EndnoteText"/>
     <w:uiPriority w:val="6"/>
     <w:semiHidden/>
     <w:rsid w:val="00B92CC0"/>
@@ -20121,7 +20862,7 @@
   </w:style>
   <w:style w:type="paragraph" w:customStyle="1" w:styleId="logo">
     <w:name w:val="logo"/>
-    <w:basedOn w:val="Standaard"/>
+    <w:basedOn w:val="Normal"/>
     <w:uiPriority w:val="6"/>
     <w:rsid w:val="00B92CC0"/>
     <w:pPr>
@@ -20141,7 +20882,7 @@
   </w:style>
   <w:style w:type="paragraph" w:customStyle="1" w:styleId="Rapporttitel">
     <w:name w:val="Rapporttitel"/>
-    <w:basedOn w:val="Standaard"/>
+    <w:basedOn w:val="Normal"/>
     <w:uiPriority w:val="6"/>
     <w:rsid w:val="00B92CC0"/>
     <w:pPr>
@@ -20161,7 +20902,7 @@
   </w:style>
   <w:style w:type="paragraph" w:customStyle="1" w:styleId="Rapportsubtitel">
     <w:name w:val="Rapportsubtitel"/>
-    <w:basedOn w:val="Standaard"/>
+    <w:basedOn w:val="Normal"/>
     <w:uiPriority w:val="6"/>
     <w:rsid w:val="00B92CC0"/>
     <w:pPr>
@@ -20179,10 +20920,10 @@
       <w:lang w:eastAsia="nl-NL"/>
     </w:rPr>
   </w:style>
-  <w:style w:type="paragraph" w:styleId="Inhopg5">
+  <w:style w:type="paragraph" w:styleId="TOC5">
     <w:name w:val="toc 5"/>
-    <w:basedOn w:val="Standaard"/>
-    <w:next w:val="Standaard"/>
+    <w:basedOn w:val="Normal"/>
+    <w:next w:val="Normal"/>
     <w:autoRedefine/>
     <w:uiPriority w:val="45"/>
     <w:rsid w:val="00B92CC0"/>
@@ -20200,10 +20941,10 @@
       <w:lang w:eastAsia="nl-NL"/>
     </w:rPr>
   </w:style>
-  <w:style w:type="paragraph" w:styleId="Inhopg6">
+  <w:style w:type="paragraph" w:styleId="TOC6">
     <w:name w:val="toc 6"/>
-    <w:basedOn w:val="Standaard"/>
-    <w:next w:val="Standaard"/>
+    <w:basedOn w:val="Normal"/>
+    <w:next w:val="Normal"/>
     <w:autoRedefine/>
     <w:uiPriority w:val="45"/>
     <w:rsid w:val="00B92CC0"/>
@@ -20221,11 +20962,11 @@
       <w:lang w:eastAsia="nl-NL"/>
     </w:rPr>
   </w:style>
-  <w:style w:type="paragraph" w:styleId="Onderwerpvanopmerking">
+  <w:style w:type="paragraph" w:styleId="CommentSubject">
     <w:name w:val="annotation subject"/>
-    <w:basedOn w:val="Tekstopmerking"/>
-    <w:next w:val="Tekstopmerking"/>
-    <w:link w:val="OnderwerpvanopmerkingChar"/>
+    <w:basedOn w:val="CommentText"/>
+    <w:next w:val="CommentText"/>
+    <w:link w:val="CommentSubjectChar"/>
     <w:uiPriority w:val="6"/>
     <w:rsid w:val="00B92CC0"/>
     <w:rPr>
@@ -20233,9 +20974,9 @@
       <w:bCs/>
     </w:rPr>
   </w:style>
-  <w:style w:type="character" w:customStyle="1" w:styleId="OnderwerpvanopmerkingChar">
-    <w:name w:val="Onderwerp van opmerking Char"/>
-    <w:link w:val="Onderwerpvanopmerking"/>
+  <w:style w:type="character" w:customStyle="1" w:styleId="CommentSubjectChar">
+    <w:name w:val="Comment Subject Char"/>
+    <w:link w:val="CommentSubject"/>
     <w:uiPriority w:val="6"/>
     <w:rsid w:val="00B92CC0"/>
     <w:rPr>
@@ -20307,7 +21048,7 @@
       <w:lang w:val="nl-NL" w:eastAsia="en-US"/>
     </w:rPr>
   </w:style>
-  <w:style w:type="paragraph" w:styleId="Revisie">
+  <w:style w:type="paragraph" w:styleId="Revision">
     <w:name w:val="Revision"/>
     <w:hidden/>
     <w:uiPriority w:val="99"/>
@@ -20322,7 +21063,7 @@
   </w:style>
   <w:style w:type="paragraph" w:customStyle="1" w:styleId="MMTitle">
     <w:name w:val="MM Title"/>
-    <w:basedOn w:val="Titel"/>
+    <w:basedOn w:val="Title"/>
     <w:link w:val="MMTitleChar"/>
     <w:uiPriority w:val="6"/>
     <w:rsid w:val="00B92CC0"/>
@@ -20364,7 +21105,7 @@
   </w:style>
   <w:style w:type="paragraph" w:customStyle="1" w:styleId="MMTopic4">
     <w:name w:val="MM Topic 4"/>
-    <w:basedOn w:val="Kop4"/>
+    <w:basedOn w:val="Heading4"/>
     <w:link w:val="MMTopic4Char"/>
     <w:uiPriority w:val="6"/>
     <w:rsid w:val="00B92CC0"/>
@@ -20405,10 +21146,10 @@
       <w:lang w:val="nl-NL" w:eastAsia="zh-CN"/>
     </w:rPr>
   </w:style>
-  <w:style w:type="paragraph" w:styleId="Inhopg7">
+  <w:style w:type="paragraph" w:styleId="TOC7">
     <w:name w:val="toc 7"/>
-    <w:basedOn w:val="Standaard"/>
-    <w:next w:val="Standaard"/>
+    <w:basedOn w:val="Normal"/>
+    <w:next w:val="Normal"/>
     <w:autoRedefine/>
     <w:uiPriority w:val="45"/>
     <w:unhideWhenUsed/>
@@ -20427,10 +21168,10 @@
       <w:lang w:val="nl-NL" w:eastAsia="nl-NL"/>
     </w:rPr>
   </w:style>
-  <w:style w:type="paragraph" w:styleId="Inhopg8">
+  <w:style w:type="paragraph" w:styleId="TOC8">
     <w:name w:val="toc 8"/>
-    <w:basedOn w:val="Standaard"/>
-    <w:next w:val="Standaard"/>
+    <w:basedOn w:val="Normal"/>
+    <w:next w:val="Normal"/>
     <w:autoRedefine/>
     <w:uiPriority w:val="45"/>
     <w:unhideWhenUsed/>
@@ -20449,10 +21190,10 @@
       <w:lang w:val="nl-NL" w:eastAsia="nl-NL"/>
     </w:rPr>
   </w:style>
-  <w:style w:type="paragraph" w:styleId="Inhopg9">
+  <w:style w:type="paragraph" w:styleId="TOC9">
     <w:name w:val="toc 9"/>
-    <w:basedOn w:val="Standaard"/>
-    <w:next w:val="Standaard"/>
+    <w:basedOn w:val="Normal"/>
+    <w:next w:val="Normal"/>
     <w:autoRedefine/>
     <w:uiPriority w:val="45"/>
     <w:unhideWhenUsed/>
@@ -20484,7 +21225,7 @@
   </w:style>
   <w:style w:type="paragraph" w:customStyle="1" w:styleId="western">
     <w:name w:val="western"/>
-    <w:basedOn w:val="Standaard"/>
+    <w:basedOn w:val="Normal"/>
     <w:uiPriority w:val="99"/>
     <w:rsid w:val="00B92CC0"/>
     <w:pPr>
@@ -20502,7 +21243,7 @@
   </w:style>
   <w:style w:type="paragraph" w:customStyle="1" w:styleId="Preface">
     <w:name w:val="Preface"/>
-    <w:basedOn w:val="Kop1"/>
+    <w:basedOn w:val="Heading1"/>
     <w:autoRedefine/>
     <w:uiPriority w:val="99"/>
     <w:rsid w:val="00B92CC0"/>
@@ -20511,7 +21252,7 @@
       <w:pageBreakBefore w:val="0"/>
       <w:framePr w:wrap="auto" w:vAnchor="margin" w:yAlign="inline"/>
       <w:numPr>
-        <w:numId w:val="22"/>
+        <w:numId w:val="13"/>
       </w:numPr>
       <w:tabs>
         <w:tab w:val="clear" w:pos="284"/>
@@ -20529,10 +21270,10 @@
       <w:lang w:val="nl-NL" w:eastAsia="nl-NL"/>
     </w:rPr>
   </w:style>
-  <w:style w:type="paragraph" w:styleId="Bibliografie">
+  <w:style w:type="paragraph" w:styleId="Bibliography">
     <w:name w:val="Bibliography"/>
-    <w:basedOn w:val="Standaard"/>
-    <w:next w:val="Standaard"/>
+    <w:basedOn w:val="Normal"/>
+    <w:next w:val="Normal"/>
     <w:uiPriority w:val="43"/>
     <w:rsid w:val="00B92CC0"/>
     <w:pPr>
@@ -20548,9 +21289,9 @@
       <w:lang w:val="nl-NL" w:eastAsia="nl-NL"/>
     </w:rPr>
   </w:style>
-  <w:style w:type="table" w:styleId="Eenvoudigetabel3">
+  <w:style w:type="table" w:styleId="TableSimple3">
     <w:name w:val="Table Simple 3"/>
-    <w:basedOn w:val="Standaardtabel"/>
+    <w:basedOn w:val="TableNormal"/>
     <w:uiPriority w:val="99"/>
     <w:rsid w:val="00B92CC0"/>
     <w:rPr>
@@ -20581,9 +21322,9 @@
       </w:tcPr>
     </w:tblStylePr>
   </w:style>
-  <w:style w:type="table" w:styleId="Professioneletabel">
+  <w:style w:type="table" w:styleId="TableProfessional">
     <w:name w:val="Table Professional"/>
-    <w:basedOn w:val="Standaardtabel"/>
+    <w:basedOn w:val="TableNormal"/>
     <w:uiPriority w:val="99"/>
     <w:rsid w:val="00B92CC0"/>
     <w:rPr>
@@ -20616,9 +21357,9 @@
       </w:tcPr>
     </w:tblStylePr>
   </w:style>
-  <w:style w:type="table" w:styleId="Tabelkolommen4">
+  <w:style w:type="table" w:styleId="TableColumns4">
     <w:name w:val="Table Columns 4"/>
-    <w:basedOn w:val="Standaardtabel"/>
+    <w:basedOn w:val="TableNormal"/>
     <w:uiPriority w:val="99"/>
     <w:rsid w:val="00B92CC0"/>
     <w:rPr>
@@ -20688,7 +21429,7 @@
   </w:style>
   <w:style w:type="paragraph" w:customStyle="1" w:styleId="Text">
     <w:name w:val="Text"/>
-    <w:basedOn w:val="Standaard"/>
+    <w:basedOn w:val="Normal"/>
     <w:link w:val="TextCar"/>
     <w:uiPriority w:val="6"/>
     <w:rsid w:val="00B92CC0"/>
@@ -20708,13 +21449,13 @@
   </w:style>
   <w:style w:type="paragraph" w:customStyle="1" w:styleId="Bijlage">
     <w:name w:val="Bijlage"/>
-    <w:basedOn w:val="Standaard"/>
-    <w:next w:val="Standaard"/>
+    <w:basedOn w:val="Normal"/>
+    <w:next w:val="Normal"/>
     <w:uiPriority w:val="99"/>
     <w:rsid w:val="00B92CC0"/>
     <w:pPr>
       <w:numPr>
-        <w:numId w:val="20"/>
+        <w:numId w:val="11"/>
       </w:numPr>
       <w:tabs>
         <w:tab w:val="clear" w:pos="284"/>
@@ -20732,9 +21473,9 @@
       <w:lang w:val="nl-NL"/>
     </w:rPr>
   </w:style>
-  <w:style w:type="table" w:styleId="Eenvoudigetabel2">
+  <w:style w:type="table" w:styleId="TableSimple2">
     <w:name w:val="Table Simple 2"/>
-    <w:basedOn w:val="Standaardtabel"/>
+    <w:basedOn w:val="TableNormal"/>
     <w:uiPriority w:val="99"/>
     <w:rsid w:val="00B92CC0"/>
     <w:rPr>
@@ -20828,9 +21569,9 @@
       </w:tcPr>
     </w:tblStylePr>
   </w:style>
-  <w:style w:type="table" w:styleId="Verfijndetabel1">
+  <w:style w:type="table" w:styleId="TableSubtle1">
     <w:name w:val="Table Subtle 1"/>
-    <w:basedOn w:val="Standaardtabel"/>
+    <w:basedOn w:val="TableNormal"/>
     <w:uiPriority w:val="99"/>
     <w:rsid w:val="00B92CC0"/>
     <w:rPr>
@@ -20920,9 +21661,9 @@
       </w:tcPr>
     </w:tblStylePr>
   </w:style>
-  <w:style w:type="table" w:styleId="Lichtearcering-accent5">
+  <w:style w:type="table" w:styleId="LightShading-Accent5">
     <w:name w:val="Light Shading Accent 5"/>
-    <w:basedOn w:val="Standaardtabel"/>
+    <w:basedOn w:val="TableNormal"/>
     <w:uiPriority w:val="99"/>
     <w:rsid w:val="00B92CC0"/>
     <w:rPr>
@@ -21015,9 +21756,9 @@
       </w:tcPr>
     </w:tblStylePr>
   </w:style>
-  <w:style w:type="table" w:styleId="Tabelkolommen3">
+  <w:style w:type="table" w:styleId="TableColumns3">
     <w:name w:val="Table Columns 3"/>
-    <w:basedOn w:val="Standaardtabel"/>
+    <w:basedOn w:val="TableNormal"/>
     <w:uiPriority w:val="99"/>
     <w:rsid w:val="00B92CC0"/>
     <w:rPr>
@@ -21121,9 +21862,9 @@
       </w:tcPr>
     </w:tblStylePr>
   </w:style>
-  <w:style w:type="table" w:styleId="Kleurrijketabel1">
+  <w:style w:type="table" w:styleId="TableColorful1">
     <w:name w:val="Table Colorful 1"/>
-    <w:basedOn w:val="Standaardtabel"/>
+    <w:basedOn w:val="TableNormal"/>
     <w:uiPriority w:val="99"/>
     <w:rsid w:val="00B92CC0"/>
     <w:rPr>
@@ -21254,9 +21995,9 @@
       </w:tblCellMar>
     </w:tblPr>
   </w:style>
-  <w:style w:type="table" w:styleId="Gemiddeldearcering1-accent5">
+  <w:style w:type="table" w:styleId="MediumShading1-Accent5">
     <w:name w:val="Medium Shading 1 Accent 5"/>
-    <w:basedOn w:val="Standaardtabel"/>
+    <w:basedOn w:val="TableNormal"/>
     <w:uiPriority w:val="99"/>
     <w:rsid w:val="00B92CC0"/>
     <w:rPr>
@@ -21356,7 +22097,7 @@
   </w:style>
   <w:style w:type="paragraph" w:customStyle="1" w:styleId="agendatitel">
     <w:name w:val="agendatitel"/>
-    <w:basedOn w:val="Standaard"/>
+    <w:basedOn w:val="Normal"/>
     <w:uiPriority w:val="99"/>
     <w:rsid w:val="00B92CC0"/>
     <w:pPr>
@@ -21402,7 +22143,7 @@
   </w:style>
   <w:style w:type="table" w:customStyle="1" w:styleId="MediumShading1-Accent12">
     <w:name w:val="Medium Shading 1 - Accent 12"/>
-    <w:basedOn w:val="Standaardtabel"/>
+    <w:basedOn w:val="TableNormal"/>
     <w:uiPriority w:val="63"/>
     <w:rsid w:val="00B92CC0"/>
     <w:rPr>
@@ -21500,9 +22241,9 @@
       </w:tcPr>
     </w:tblStylePr>
   </w:style>
-  <w:style w:type="table" w:styleId="Lichtelijst-accent5">
+  <w:style w:type="table" w:styleId="LightList-Accent5">
     <w:name w:val="Light List Accent 5"/>
-    <w:basedOn w:val="Standaardtabel"/>
+    <w:basedOn w:val="TableNormal"/>
     <w:uiPriority w:val="61"/>
     <w:rsid w:val="00B92CC0"/>
     <w:rPr>
@@ -21586,9 +22327,9 @@
       </w:tcPr>
     </w:tblStylePr>
   </w:style>
-  <w:style w:type="table" w:styleId="Gemiddeldraster3-accent5">
+  <w:style w:type="table" w:styleId="MediumGrid3-Accent5">
     <w:name w:val="Medium Grid 3 Accent 5"/>
-    <w:basedOn w:val="Standaardtabel"/>
+    <w:basedOn w:val="TableNormal"/>
     <w:uiPriority w:val="69"/>
     <w:rsid w:val="00B92CC0"/>
     <w:rPr>
@@ -21721,9 +22462,9 @@
       </w:tcPr>
     </w:tblStylePr>
   </w:style>
-  <w:style w:type="table" w:styleId="Gemiddeldraster3-accent1">
+  <w:style w:type="table" w:styleId="MediumGrid3-Accent1">
     <w:name w:val="Medium Grid 3 Accent 1"/>
-    <w:basedOn w:val="Standaardtabel"/>
+    <w:basedOn w:val="TableNormal"/>
     <w:uiPriority w:val="69"/>
     <w:rsid w:val="00B92CC0"/>
     <w:rPr>
@@ -21866,7 +22607,7 @@
     <w:uiPriority w:val="6"/>
     <w:rsid w:val="00B92CC0"/>
   </w:style>
-  <w:style w:type="character" w:styleId="Zwaar">
+  <w:style w:type="character" w:styleId="Strong">
     <w:name w:val="Strong"/>
     <w:uiPriority w:val="6"/>
     <w:rsid w:val="00B92CC0"/>
@@ -21875,9 +22616,9 @@
       <w:bCs/>
     </w:rPr>
   </w:style>
-  <w:style w:type="table" w:styleId="Tabelraster1">
+  <w:style w:type="table" w:styleId="TableGrid1">
     <w:name w:val="Table Grid 1"/>
-    <w:basedOn w:val="Standaardtabel"/>
+    <w:basedOn w:val="TableNormal"/>
     <w:rsid w:val="00B92CC0"/>
     <w:rPr>
       <w:rFonts w:ascii="Times New Roman" w:eastAsia="Times New Roman" w:hAnsi="Times New Roman"/>
@@ -21948,9 +22689,9 @@
       <w:lang w:val="nl-NL" w:eastAsia="en-US"/>
     </w:rPr>
   </w:style>
-  <w:style w:type="table" w:styleId="Gemiddeldearcering1-accent1">
+  <w:style w:type="table" w:styleId="MediumShading1-Accent1">
     <w:name w:val="Medium Shading 1 Accent 1"/>
-    <w:basedOn w:val="Standaardtabel"/>
+    <w:basedOn w:val="TableNormal"/>
     <w:uiPriority w:val="63"/>
     <w:rsid w:val="00B92CC0"/>
     <w:rPr>
@@ -22060,7 +22801,7 @@
       <w:szCs w:val="20"/>
     </w:rPr>
   </w:style>
-  <w:style w:type="character" w:styleId="Eindnootmarkering">
+  <w:style w:type="character" w:styleId="EndnoteReference">
     <w:name w:val="endnote reference"/>
     <w:uiPriority w:val="6"/>
     <w:semiHidden/>
@@ -22072,7 +22813,7 @@
   </w:style>
   <w:style w:type="paragraph" w:customStyle="1" w:styleId="Appendix">
     <w:name w:val="Appendix"/>
-    <w:basedOn w:val="Kop1"/>
+    <w:basedOn w:val="Heading1"/>
     <w:link w:val="AppendixChar"/>
     <w:uiPriority w:val="6"/>
     <w:rsid w:val="00B92CC0"/>
@@ -22081,7 +22822,7 @@
       <w:pageBreakBefore w:val="0"/>
       <w:framePr w:wrap="auto" w:vAnchor="margin" w:yAlign="inline"/>
       <w:numPr>
-        <w:numId w:val="23"/>
+        <w:numId w:val="14"/>
       </w:numPr>
       <w:tabs>
         <w:tab w:val="clear" w:pos="284"/>
@@ -22100,7 +22841,7 @@
   </w:style>
   <w:style w:type="paragraph" w:customStyle="1" w:styleId="AppendixII">
     <w:name w:val="Appendix I.I"/>
-    <w:basedOn w:val="Kop2"/>
+    <w:basedOn w:val="Heading2"/>
     <w:link w:val="AppendixIIChar"/>
     <w:uiPriority w:val="6"/>
     <w:rsid w:val="00B92CC0"/>
@@ -22108,7 +22849,7 @@
       <w:keepLines w:val="0"/>
       <w:numPr>
         <w:ilvl w:val="0"/>
-        <w:numId w:val="24"/>
+        <w:numId w:val="15"/>
       </w:numPr>
       <w:tabs>
         <w:tab w:val="clear" w:pos="284"/>
@@ -22143,7 +22884,7 @@
   </w:style>
   <w:style w:type="paragraph" w:customStyle="1" w:styleId="Applevel2">
     <w:name w:val="App level 2"/>
-    <w:basedOn w:val="Kop2"/>
+    <w:basedOn w:val="Heading2"/>
     <w:next w:val="Appendix"/>
     <w:link w:val="Applevel2Char"/>
     <w:uiPriority w:val="6"/>
@@ -22186,7 +22927,7 @@
   </w:style>
   <w:style w:type="paragraph" w:customStyle="1" w:styleId="AIIIIII">
     <w:name w:val="A I.II.III"/>
-    <w:basedOn w:val="Kop3"/>
+    <w:basedOn w:val="Heading3"/>
     <w:link w:val="AIIIIIIChar"/>
     <w:uiPriority w:val="6"/>
     <w:rsid w:val="00B92CC0"/>
@@ -22265,13 +23006,13 @@
   </w:style>
   <w:style w:type="paragraph" w:customStyle="1" w:styleId="RecPracBullet">
     <w:name w:val="Rec Prac Bullet"/>
-    <w:basedOn w:val="Lijstalinea"/>
+    <w:basedOn w:val="ListParagraph"/>
     <w:link w:val="RecPracBulletChar"/>
     <w:uiPriority w:val="6"/>
     <w:rsid w:val="00B92CC0"/>
     <w:pPr>
       <w:numPr>
-        <w:numId w:val="21"/>
+        <w:numId w:val="12"/>
       </w:numPr>
       <w:shd w:val="clear" w:color="auto" w:fill="A5DBF1"/>
       <w:spacing w:after="240" w:line="240" w:lineRule="auto"/>
@@ -22296,10 +23037,10 @@
       <w:lang w:val="en-US" w:eastAsia="nl-NL"/>
     </w:rPr>
   </w:style>
-  <w:style w:type="paragraph" w:styleId="Documentstructuur">
+  <w:style w:type="paragraph" w:styleId="DocumentMap">
     <w:name w:val="Document Map"/>
-    <w:basedOn w:val="Standaard"/>
-    <w:link w:val="DocumentstructuurChar"/>
+    <w:basedOn w:val="Normal"/>
+    <w:link w:val="DocumentMapChar"/>
     <w:uiPriority w:val="99"/>
     <w:semiHidden/>
     <w:unhideWhenUsed/>
@@ -22313,10 +23054,10 @@
       <w:szCs w:val="16"/>
     </w:rPr>
   </w:style>
-  <w:style w:type="character" w:customStyle="1" w:styleId="DocumentstructuurChar">
-    <w:name w:val="Documentstructuur Char"/>
-    <w:basedOn w:val="Standaardalinea-lettertype"/>
-    <w:link w:val="Documentstructuur"/>
+  <w:style w:type="character" w:customStyle="1" w:styleId="DocumentMapChar">
+    <w:name w:val="Document Map Char"/>
+    <w:basedOn w:val="DefaultParagraphFont"/>
+    <w:link w:val="DocumentMap"/>
     <w:uiPriority w:val="99"/>
     <w:semiHidden/>
     <w:rsid w:val="004E1F63"/>
@@ -22596,7 +23337,7 @@
 </file>
 
 <file path=customXml/itemProps1.xml><?xml version="1.0" encoding="utf-8"?>
-<ds:datastoreItem xmlns:ds="http://schemas.openxmlformats.org/officeDocument/2006/customXml" ds:itemID="{1D365C9E-472C-4349-86FB-1A44D1E2FED3}">
+<ds:datastoreItem xmlns:ds="http://schemas.openxmlformats.org/officeDocument/2006/customXml" ds:itemID="{D79AC98F-4413-4474-8A12-EF4DA207D4D8}">
   <ds:schemaRefs>
     <ds:schemaRef ds:uri="http://schemas.openxmlformats.org/officeDocument/2006/bibliography"/>
   </ds:schemaRefs>

--- a/usef-doc/USEF The Framework Implemented - Installation Manual.docx
+++ b/usef-doc/USEF The Framework Implemented - Installation Manual.docx
@@ -33,7 +33,7 @@
           <w:color w:val="auto"/>
           <w:sz w:val="22"/>
           <w:szCs w:val="22"/>
-          <w:lang w:val="en-GB" w:eastAsia="en-GB"/>
+          <w:lang w:eastAsia="nl-NL"/>
         </w:rPr>
       </w:pPr>
       <w:r>
@@ -73,7 +73,7 @@
           <w:color w:val="auto"/>
           <w:sz w:val="22"/>
           <w:szCs w:val="22"/>
-          <w:lang w:val="en-GB" w:eastAsia="en-GB"/>
+          <w:lang w:eastAsia="nl-NL"/>
         </w:rPr>
         <w:tab/>
       </w:r>
@@ -90,13 +90,13 @@
         <w:fldChar w:fldCharType="begin"/>
       </w:r>
       <w:r>
-        <w:instrText xml:space="preserve"> PAGEREF _Toc437416707 \h </w:instrText>
+        <w:instrText xml:space="preserve"> PAGEREF _Toc462909245 \h </w:instrText>
       </w:r>
       <w:r>
         <w:fldChar w:fldCharType="separate"/>
       </w:r>
       <w:r>
-        <w:t>2</w:t>
+        <w:t>3</w:t>
       </w:r>
       <w:r>
         <w:fldChar w:fldCharType="end"/>
@@ -112,7 +112,7 @@
           <w:rFonts w:asciiTheme="minorHAnsi" w:eastAsiaTheme="minorEastAsia" w:hAnsiTheme="minorHAnsi" w:cstheme="minorBidi"/>
           <w:sz w:val="22"/>
           <w:szCs w:val="22"/>
-          <w:lang w:val="en-GB" w:eastAsia="en-GB"/>
+          <w:lang w:eastAsia="nl-NL"/>
         </w:rPr>
       </w:pPr>
       <w:r>
@@ -123,7 +123,7 @@
           <w:rFonts w:asciiTheme="minorHAnsi" w:eastAsiaTheme="minorEastAsia" w:hAnsiTheme="minorHAnsi" w:cstheme="minorBidi"/>
           <w:sz w:val="22"/>
           <w:szCs w:val="22"/>
-          <w:lang w:val="en-GB" w:eastAsia="en-GB"/>
+          <w:lang w:eastAsia="nl-NL"/>
         </w:rPr>
         <w:tab/>
       </w:r>
@@ -137,13 +137,13 @@
         <w:fldChar w:fldCharType="begin"/>
       </w:r>
       <w:r>
-        <w:instrText xml:space="preserve"> PAGEREF _Toc437416708 \h </w:instrText>
+        <w:instrText xml:space="preserve"> PAGEREF _Toc462909246 \h </w:instrText>
       </w:r>
       <w:r>
         <w:fldChar w:fldCharType="separate"/>
       </w:r>
       <w:r>
-        <w:t>2</w:t>
+        <w:t>3</w:t>
       </w:r>
       <w:r>
         <w:fldChar w:fldCharType="end"/>
@@ -159,7 +159,7 @@
           <w:rFonts w:asciiTheme="minorHAnsi" w:eastAsiaTheme="minorEastAsia" w:hAnsiTheme="minorHAnsi" w:cstheme="minorBidi"/>
           <w:sz w:val="22"/>
           <w:szCs w:val="22"/>
-          <w:lang w:val="en-GB" w:eastAsia="en-GB"/>
+          <w:lang w:eastAsia="nl-NL"/>
         </w:rPr>
       </w:pPr>
       <w:r>
@@ -170,7 +170,7 @@
           <w:rFonts w:asciiTheme="minorHAnsi" w:eastAsiaTheme="minorEastAsia" w:hAnsiTheme="minorHAnsi" w:cstheme="minorBidi"/>
           <w:sz w:val="22"/>
           <w:szCs w:val="22"/>
-          <w:lang w:val="en-GB" w:eastAsia="en-GB"/>
+          <w:lang w:eastAsia="nl-NL"/>
         </w:rPr>
         <w:tab/>
       </w:r>
@@ -184,13 +184,13 @@
         <w:fldChar w:fldCharType="begin"/>
       </w:r>
       <w:r>
-        <w:instrText xml:space="preserve"> PAGEREF _Toc437416709 \h </w:instrText>
+        <w:instrText xml:space="preserve"> PAGEREF _Toc462909247 \h </w:instrText>
       </w:r>
       <w:r>
         <w:fldChar w:fldCharType="separate"/>
       </w:r>
       <w:r>
-        <w:t>2</w:t>
+        <w:t>3</w:t>
       </w:r>
       <w:r>
         <w:fldChar w:fldCharType="end"/>
@@ -206,7 +206,7 @@
           <w:rFonts w:asciiTheme="minorHAnsi" w:eastAsiaTheme="minorEastAsia" w:hAnsiTheme="minorHAnsi" w:cstheme="minorBidi"/>
           <w:sz w:val="22"/>
           <w:szCs w:val="22"/>
-          <w:lang w:val="en-GB" w:eastAsia="en-GB"/>
+          <w:lang w:eastAsia="nl-NL"/>
         </w:rPr>
       </w:pPr>
       <w:r>
@@ -217,7 +217,7 @@
           <w:rFonts w:asciiTheme="minorHAnsi" w:eastAsiaTheme="minorEastAsia" w:hAnsiTheme="minorHAnsi" w:cstheme="minorBidi"/>
           <w:sz w:val="22"/>
           <w:szCs w:val="22"/>
-          <w:lang w:val="en-GB" w:eastAsia="en-GB"/>
+          <w:lang w:eastAsia="nl-NL"/>
         </w:rPr>
         <w:tab/>
       </w:r>
@@ -231,13 +231,13 @@
         <w:fldChar w:fldCharType="begin"/>
       </w:r>
       <w:r>
-        <w:instrText xml:space="preserve"> PAGEREF _Toc437416710 \h </w:instrText>
+        <w:instrText xml:space="preserve"> PAGEREF _Toc462909248 \h </w:instrText>
       </w:r>
       <w:r>
         <w:fldChar w:fldCharType="separate"/>
       </w:r>
       <w:r>
-        <w:t>2</w:t>
+        <w:t>3</w:t>
       </w:r>
       <w:r>
         <w:fldChar w:fldCharType="end"/>
@@ -252,7 +252,7 @@
           <w:color w:val="auto"/>
           <w:sz w:val="22"/>
           <w:szCs w:val="22"/>
-          <w:lang w:val="en-GB" w:eastAsia="en-GB"/>
+          <w:lang w:eastAsia="nl-NL"/>
         </w:rPr>
       </w:pPr>
       <w:r>
@@ -265,7 +265,7 @@
           <w:color w:val="auto"/>
           <w:sz w:val="22"/>
           <w:szCs w:val="22"/>
-          <w:lang w:val="en-GB" w:eastAsia="en-GB"/>
+          <w:lang w:eastAsia="nl-NL"/>
         </w:rPr>
         <w:tab/>
       </w:r>
@@ -279,13 +279,13 @@
         <w:fldChar w:fldCharType="begin"/>
       </w:r>
       <w:r>
-        <w:instrText xml:space="preserve"> PAGEREF _Toc437416711 \h </w:instrText>
+        <w:instrText xml:space="preserve"> PAGEREF _Toc462909249 \h </w:instrText>
       </w:r>
       <w:r>
         <w:fldChar w:fldCharType="separate"/>
       </w:r>
       <w:r>
-        <w:t>3</w:t>
+        <w:t>4</w:t>
       </w:r>
       <w:r>
         <w:fldChar w:fldCharType="end"/>
@@ -301,7 +301,7 @@
           <w:rFonts w:asciiTheme="minorHAnsi" w:eastAsiaTheme="minorEastAsia" w:hAnsiTheme="minorHAnsi" w:cstheme="minorBidi"/>
           <w:sz w:val="22"/>
           <w:szCs w:val="22"/>
-          <w:lang w:val="en-GB" w:eastAsia="en-GB"/>
+          <w:lang w:eastAsia="nl-NL"/>
         </w:rPr>
       </w:pPr>
       <w:r>
@@ -312,7 +312,7 @@
           <w:rFonts w:asciiTheme="minorHAnsi" w:eastAsiaTheme="minorEastAsia" w:hAnsiTheme="minorHAnsi" w:cstheme="minorBidi"/>
           <w:sz w:val="22"/>
           <w:szCs w:val="22"/>
-          <w:lang w:val="en-GB" w:eastAsia="en-GB"/>
+          <w:lang w:eastAsia="nl-NL"/>
         </w:rPr>
         <w:tab/>
       </w:r>
@@ -326,13 +326,13 @@
         <w:fldChar w:fldCharType="begin"/>
       </w:r>
       <w:r>
-        <w:instrText xml:space="preserve"> PAGEREF _Toc437416712 \h </w:instrText>
+        <w:instrText xml:space="preserve"> PAGEREF _Toc462909250 \h </w:instrText>
       </w:r>
       <w:r>
         <w:fldChar w:fldCharType="separate"/>
       </w:r>
       <w:r>
-        <w:t>3</w:t>
+        <w:t>4</w:t>
       </w:r>
       <w:r>
         <w:fldChar w:fldCharType="end"/>
@@ -347,7 +347,7 @@
           <w:color w:val="auto"/>
           <w:sz w:val="22"/>
           <w:szCs w:val="22"/>
-          <w:lang w:val="en-GB" w:eastAsia="en-GB"/>
+          <w:lang w:eastAsia="nl-NL"/>
         </w:rPr>
       </w:pPr>
       <w:r>
@@ -360,7 +360,7 @@
           <w:color w:val="auto"/>
           <w:sz w:val="22"/>
           <w:szCs w:val="22"/>
-          <w:lang w:val="en-GB" w:eastAsia="en-GB"/>
+          <w:lang w:eastAsia="nl-NL"/>
         </w:rPr>
         <w:tab/>
       </w:r>
@@ -374,13 +374,13 @@
         <w:fldChar w:fldCharType="begin"/>
       </w:r>
       <w:r>
-        <w:instrText xml:space="preserve"> PAGEREF _Toc437416713 \h </w:instrText>
+        <w:instrText xml:space="preserve"> PAGEREF _Toc462909251 \h </w:instrText>
       </w:r>
       <w:r>
         <w:fldChar w:fldCharType="separate"/>
       </w:r>
       <w:r>
-        <w:t>4</w:t>
+        <w:t>5</w:t>
       </w:r>
       <w:r>
         <w:fldChar w:fldCharType="end"/>
@@ -396,7 +396,7 @@
           <w:rFonts w:asciiTheme="minorHAnsi" w:eastAsiaTheme="minorEastAsia" w:hAnsiTheme="minorHAnsi" w:cstheme="minorBidi"/>
           <w:sz w:val="22"/>
           <w:szCs w:val="22"/>
-          <w:lang w:val="en-GB" w:eastAsia="en-GB"/>
+          <w:lang w:eastAsia="nl-NL"/>
         </w:rPr>
       </w:pPr>
       <w:r>
@@ -407,7 +407,7 @@
           <w:rFonts w:asciiTheme="minorHAnsi" w:eastAsiaTheme="minorEastAsia" w:hAnsiTheme="minorHAnsi" w:cstheme="minorBidi"/>
           <w:sz w:val="22"/>
           <w:szCs w:val="22"/>
-          <w:lang w:val="en-GB" w:eastAsia="en-GB"/>
+          <w:lang w:eastAsia="nl-NL"/>
         </w:rPr>
         <w:tab/>
       </w:r>
@@ -421,13 +421,13 @@
         <w:fldChar w:fldCharType="begin"/>
       </w:r>
       <w:r>
-        <w:instrText xml:space="preserve"> PAGEREF _Toc437416714 \h </w:instrText>
+        <w:instrText xml:space="preserve"> PAGEREF _Toc462909252 \h </w:instrText>
       </w:r>
       <w:r>
         <w:fldChar w:fldCharType="separate"/>
       </w:r>
       <w:r>
-        <w:t>4</w:t>
+        <w:t>5</w:t>
       </w:r>
       <w:r>
         <w:fldChar w:fldCharType="end"/>
@@ -443,7 +443,7 @@
           <w:rFonts w:asciiTheme="minorHAnsi" w:eastAsiaTheme="minorEastAsia" w:hAnsiTheme="minorHAnsi" w:cstheme="minorBidi"/>
           <w:sz w:val="22"/>
           <w:szCs w:val="22"/>
-          <w:lang w:val="en-GB" w:eastAsia="en-GB"/>
+          <w:lang w:eastAsia="nl-NL"/>
         </w:rPr>
       </w:pPr>
       <w:r>
@@ -454,7 +454,7 @@
           <w:rFonts w:asciiTheme="minorHAnsi" w:eastAsiaTheme="minorEastAsia" w:hAnsiTheme="minorHAnsi" w:cstheme="minorBidi"/>
           <w:sz w:val="22"/>
           <w:szCs w:val="22"/>
-          <w:lang w:val="en-GB" w:eastAsia="en-GB"/>
+          <w:lang w:eastAsia="nl-NL"/>
         </w:rPr>
         <w:tab/>
       </w:r>
@@ -468,13 +468,13 @@
         <w:fldChar w:fldCharType="begin"/>
       </w:r>
       <w:r>
-        <w:instrText xml:space="preserve"> PAGEREF _Toc437416715 \h </w:instrText>
+        <w:instrText xml:space="preserve"> PAGEREF _Toc462909253 \h </w:instrText>
       </w:r>
       <w:r>
         <w:fldChar w:fldCharType="separate"/>
       </w:r>
       <w:r>
-        <w:t>4</w:t>
+        <w:t>5</w:t>
       </w:r>
       <w:r>
         <w:fldChar w:fldCharType="end"/>
@@ -490,7 +490,7 @@
           <w:rFonts w:asciiTheme="minorHAnsi" w:eastAsiaTheme="minorEastAsia" w:hAnsiTheme="minorHAnsi" w:cstheme="minorBidi"/>
           <w:sz w:val="22"/>
           <w:szCs w:val="22"/>
-          <w:lang w:val="en-GB" w:eastAsia="en-GB"/>
+          <w:lang w:eastAsia="nl-NL"/>
         </w:rPr>
       </w:pPr>
       <w:r>
@@ -501,7 +501,7 @@
           <w:rFonts w:asciiTheme="minorHAnsi" w:eastAsiaTheme="minorEastAsia" w:hAnsiTheme="minorHAnsi" w:cstheme="minorBidi"/>
           <w:sz w:val="22"/>
           <w:szCs w:val="22"/>
-          <w:lang w:val="en-GB" w:eastAsia="en-GB"/>
+          <w:lang w:eastAsia="nl-NL"/>
         </w:rPr>
         <w:tab/>
       </w:r>
@@ -515,13 +515,13 @@
         <w:fldChar w:fldCharType="begin"/>
       </w:r>
       <w:r>
-        <w:instrText xml:space="preserve"> PAGEREF _Toc437416716 \h </w:instrText>
+        <w:instrText xml:space="preserve"> PAGEREF _Toc462909254 \h </w:instrText>
       </w:r>
       <w:r>
         <w:fldChar w:fldCharType="separate"/>
       </w:r>
       <w:r>
-        <w:t>4</w:t>
+        <w:t>5</w:t>
       </w:r>
       <w:r>
         <w:fldChar w:fldCharType="end"/>
@@ -537,7 +537,7 @@
           <w:rFonts w:asciiTheme="minorHAnsi" w:eastAsiaTheme="minorEastAsia" w:hAnsiTheme="minorHAnsi" w:cstheme="minorBidi"/>
           <w:sz w:val="22"/>
           <w:szCs w:val="22"/>
-          <w:lang w:val="en-GB" w:eastAsia="en-GB"/>
+          <w:lang w:eastAsia="nl-NL"/>
         </w:rPr>
       </w:pPr>
       <w:r>
@@ -548,7 +548,7 @@
           <w:rFonts w:asciiTheme="minorHAnsi" w:eastAsiaTheme="minorEastAsia" w:hAnsiTheme="minorHAnsi" w:cstheme="minorBidi"/>
           <w:sz w:val="22"/>
           <w:szCs w:val="22"/>
-          <w:lang w:val="en-GB" w:eastAsia="en-GB"/>
+          <w:lang w:eastAsia="nl-NL"/>
         </w:rPr>
         <w:tab/>
       </w:r>
@@ -562,13 +562,13 @@
         <w:fldChar w:fldCharType="begin"/>
       </w:r>
       <w:r>
-        <w:instrText xml:space="preserve"> PAGEREF _Toc437416717 \h </w:instrText>
+        <w:instrText xml:space="preserve"> PAGEREF _Toc462909255 \h </w:instrText>
       </w:r>
       <w:r>
         <w:fldChar w:fldCharType="separate"/>
       </w:r>
       <w:r>
-        <w:t>5</w:t>
+        <w:t>6</w:t>
       </w:r>
       <w:r>
         <w:fldChar w:fldCharType="end"/>
@@ -584,7 +584,7 @@
           <w:rFonts w:asciiTheme="minorHAnsi" w:eastAsiaTheme="minorEastAsia" w:hAnsiTheme="minorHAnsi" w:cstheme="minorBidi"/>
           <w:sz w:val="22"/>
           <w:szCs w:val="22"/>
-          <w:lang w:val="en-GB" w:eastAsia="en-GB"/>
+          <w:lang w:eastAsia="nl-NL"/>
         </w:rPr>
       </w:pPr>
       <w:r>
@@ -595,7 +595,7 @@
           <w:rFonts w:asciiTheme="minorHAnsi" w:eastAsiaTheme="minorEastAsia" w:hAnsiTheme="minorHAnsi" w:cstheme="minorBidi"/>
           <w:sz w:val="22"/>
           <w:szCs w:val="22"/>
-          <w:lang w:val="en-GB" w:eastAsia="en-GB"/>
+          <w:lang w:eastAsia="nl-NL"/>
         </w:rPr>
         <w:tab/>
       </w:r>
@@ -609,13 +609,13 @@
         <w:fldChar w:fldCharType="begin"/>
       </w:r>
       <w:r>
-        <w:instrText xml:space="preserve"> PAGEREF _Toc437416718 \h </w:instrText>
+        <w:instrText xml:space="preserve"> PAGEREF _Toc462909256 \h </w:instrText>
       </w:r>
       <w:r>
         <w:fldChar w:fldCharType="separate"/>
       </w:r>
       <w:r>
-        <w:t>5</w:t>
+        <w:t>6</w:t>
       </w:r>
       <w:r>
         <w:fldChar w:fldCharType="end"/>
@@ -631,7 +631,7 @@
           <w:rFonts w:asciiTheme="minorHAnsi" w:eastAsiaTheme="minorEastAsia" w:hAnsiTheme="minorHAnsi" w:cstheme="minorBidi"/>
           <w:sz w:val="22"/>
           <w:szCs w:val="22"/>
-          <w:lang w:val="en-GB" w:eastAsia="en-GB"/>
+          <w:lang w:eastAsia="nl-NL"/>
         </w:rPr>
       </w:pPr>
       <w:r>
@@ -642,7 +642,7 @@
           <w:rFonts w:asciiTheme="minorHAnsi" w:eastAsiaTheme="minorEastAsia" w:hAnsiTheme="minorHAnsi" w:cstheme="minorBidi"/>
           <w:sz w:val="22"/>
           <w:szCs w:val="22"/>
-          <w:lang w:val="en-GB" w:eastAsia="en-GB"/>
+          <w:lang w:eastAsia="nl-NL"/>
         </w:rPr>
         <w:tab/>
       </w:r>
@@ -656,13 +656,13 @@
         <w:fldChar w:fldCharType="begin"/>
       </w:r>
       <w:r>
-        <w:instrText xml:space="preserve"> PAGEREF _Toc437416719 \h </w:instrText>
+        <w:instrText xml:space="preserve"> PAGEREF _Toc462909257 \h </w:instrText>
       </w:r>
       <w:r>
         <w:fldChar w:fldCharType="separate"/>
       </w:r>
       <w:r>
-        <w:t>6</w:t>
+        <w:t>7</w:t>
       </w:r>
       <w:r>
         <w:fldChar w:fldCharType="end"/>
@@ -677,7 +677,7 @@
           <w:color w:val="auto"/>
           <w:sz w:val="22"/>
           <w:szCs w:val="22"/>
-          <w:lang w:val="en-GB" w:eastAsia="en-GB"/>
+          <w:lang w:eastAsia="nl-NL"/>
         </w:rPr>
       </w:pPr>
       <w:r>
@@ -690,7 +690,7 @@
           <w:color w:val="auto"/>
           <w:sz w:val="22"/>
           <w:szCs w:val="22"/>
-          <w:lang w:val="en-GB" w:eastAsia="en-GB"/>
+          <w:lang w:eastAsia="nl-NL"/>
         </w:rPr>
         <w:tab/>
       </w:r>
@@ -704,13 +704,13 @@
         <w:fldChar w:fldCharType="begin"/>
       </w:r>
       <w:r>
-        <w:instrText xml:space="preserve"> PAGEREF _Toc437416720 \h </w:instrText>
+        <w:instrText xml:space="preserve"> PAGEREF _Toc462909258 \h </w:instrText>
       </w:r>
       <w:r>
         <w:fldChar w:fldCharType="separate"/>
       </w:r>
       <w:r>
-        <w:t>8</w:t>
+        <w:t>9</w:t>
       </w:r>
       <w:r>
         <w:fldChar w:fldCharType="end"/>
@@ -726,7 +726,7 @@
           <w:rFonts w:asciiTheme="minorHAnsi" w:eastAsiaTheme="minorEastAsia" w:hAnsiTheme="minorHAnsi" w:cstheme="minorBidi"/>
           <w:sz w:val="22"/>
           <w:szCs w:val="22"/>
-          <w:lang w:val="en-GB" w:eastAsia="en-GB"/>
+          <w:lang w:val="nl-NL" w:eastAsia="nl-NL"/>
         </w:rPr>
       </w:pPr>
       <w:r>
@@ -737,7 +737,7 @@
           <w:rFonts w:asciiTheme="minorHAnsi" w:eastAsiaTheme="minorEastAsia" w:hAnsiTheme="minorHAnsi" w:cstheme="minorBidi"/>
           <w:sz w:val="22"/>
           <w:szCs w:val="22"/>
-          <w:lang w:val="en-GB" w:eastAsia="en-GB"/>
+          <w:lang w:val="nl-NL" w:eastAsia="nl-NL"/>
         </w:rPr>
         <w:tab/>
       </w:r>
@@ -751,13 +751,13 @@
         <w:fldChar w:fldCharType="begin"/>
       </w:r>
       <w:r>
-        <w:instrText xml:space="preserve"> PAGEREF _Toc437416721 \h </w:instrText>
+        <w:instrText xml:space="preserve"> PAGEREF _Toc462909259 \h </w:instrText>
       </w:r>
       <w:r>
         <w:fldChar w:fldCharType="separate"/>
       </w:r>
       <w:r>
-        <w:t>8</w:t>
+        <w:t>9</w:t>
       </w:r>
       <w:r>
         <w:fldChar w:fldCharType="end"/>
@@ -773,7 +773,7 @@
           <w:rFonts w:asciiTheme="minorHAnsi" w:eastAsiaTheme="minorEastAsia" w:hAnsiTheme="minorHAnsi" w:cstheme="minorBidi"/>
           <w:sz w:val="22"/>
           <w:szCs w:val="22"/>
-          <w:lang w:val="en-GB" w:eastAsia="en-GB"/>
+          <w:lang w:eastAsia="nl-NL"/>
         </w:rPr>
       </w:pPr>
       <w:r>
@@ -784,7 +784,7 @@
           <w:rFonts w:asciiTheme="minorHAnsi" w:eastAsiaTheme="minorEastAsia" w:hAnsiTheme="minorHAnsi" w:cstheme="minorBidi"/>
           <w:sz w:val="22"/>
           <w:szCs w:val="22"/>
-          <w:lang w:val="en-GB" w:eastAsia="en-GB"/>
+          <w:lang w:eastAsia="nl-NL"/>
         </w:rPr>
         <w:tab/>
       </w:r>
@@ -798,13 +798,13 @@
         <w:fldChar w:fldCharType="begin"/>
       </w:r>
       <w:r>
-        <w:instrText xml:space="preserve"> PAGEREF _Toc437416722 \h </w:instrText>
+        <w:instrText xml:space="preserve"> PAGEREF _Toc462909260 \h </w:instrText>
       </w:r>
       <w:r>
         <w:fldChar w:fldCharType="separate"/>
       </w:r>
       <w:r>
-        <w:t>8</w:t>
+        <w:t>9</w:t>
       </w:r>
       <w:r>
         <w:fldChar w:fldCharType="end"/>
@@ -820,7 +820,7 @@
           <w:rFonts w:asciiTheme="minorHAnsi" w:eastAsiaTheme="minorEastAsia" w:hAnsiTheme="minorHAnsi" w:cstheme="minorBidi"/>
           <w:sz w:val="22"/>
           <w:szCs w:val="22"/>
-          <w:lang w:val="en-GB" w:eastAsia="en-GB"/>
+          <w:lang w:eastAsia="nl-NL"/>
         </w:rPr>
       </w:pPr>
       <w:r>
@@ -831,7 +831,7 @@
           <w:rFonts w:asciiTheme="minorHAnsi" w:eastAsiaTheme="minorEastAsia" w:hAnsiTheme="minorHAnsi" w:cstheme="minorBidi"/>
           <w:sz w:val="22"/>
           <w:szCs w:val="22"/>
-          <w:lang w:val="en-GB" w:eastAsia="en-GB"/>
+          <w:lang w:eastAsia="nl-NL"/>
         </w:rPr>
         <w:tab/>
       </w:r>
@@ -845,13 +845,13 @@
         <w:fldChar w:fldCharType="begin"/>
       </w:r>
       <w:r>
-        <w:instrText xml:space="preserve"> PAGEREF _Toc437416723 \h </w:instrText>
+        <w:instrText xml:space="preserve"> PAGEREF _Toc462909261 \h </w:instrText>
       </w:r>
       <w:r>
         <w:fldChar w:fldCharType="separate"/>
       </w:r>
       <w:r>
-        <w:t>8</w:t>
+        <w:t>9</w:t>
       </w:r>
       <w:r>
         <w:fldChar w:fldCharType="end"/>
@@ -867,7 +867,7 @@
           <w:rFonts w:asciiTheme="minorHAnsi" w:eastAsiaTheme="minorEastAsia" w:hAnsiTheme="minorHAnsi" w:cstheme="minorBidi"/>
           <w:sz w:val="22"/>
           <w:szCs w:val="22"/>
-          <w:lang w:val="en-GB" w:eastAsia="en-GB"/>
+          <w:lang w:eastAsia="nl-NL"/>
         </w:rPr>
       </w:pPr>
       <w:r>
@@ -878,7 +878,7 @@
           <w:rFonts w:asciiTheme="minorHAnsi" w:eastAsiaTheme="minorEastAsia" w:hAnsiTheme="minorHAnsi" w:cstheme="minorBidi"/>
           <w:sz w:val="22"/>
           <w:szCs w:val="22"/>
-          <w:lang w:val="en-GB" w:eastAsia="en-GB"/>
+          <w:lang w:eastAsia="nl-NL"/>
         </w:rPr>
         <w:tab/>
       </w:r>
@@ -892,13 +892,13 @@
         <w:fldChar w:fldCharType="begin"/>
       </w:r>
       <w:r>
-        <w:instrText xml:space="preserve"> PAGEREF _Toc437416724 \h </w:instrText>
+        <w:instrText xml:space="preserve"> PAGEREF _Toc462909262 \h </w:instrText>
       </w:r>
       <w:r>
         <w:fldChar w:fldCharType="separate"/>
       </w:r>
       <w:r>
-        <w:t>10</w:t>
+        <w:t>11</w:t>
       </w:r>
       <w:r>
         <w:fldChar w:fldCharType="end"/>
@@ -914,7 +914,7 @@
           <w:rFonts w:asciiTheme="minorHAnsi" w:eastAsiaTheme="minorEastAsia" w:hAnsiTheme="minorHAnsi" w:cstheme="minorBidi"/>
           <w:sz w:val="22"/>
           <w:szCs w:val="22"/>
-          <w:lang w:val="en-GB" w:eastAsia="en-GB"/>
+          <w:lang w:eastAsia="nl-NL"/>
         </w:rPr>
       </w:pPr>
       <w:r>
@@ -925,7 +925,7 @@
           <w:rFonts w:asciiTheme="minorHAnsi" w:eastAsiaTheme="minorEastAsia" w:hAnsiTheme="minorHAnsi" w:cstheme="minorBidi"/>
           <w:sz w:val="22"/>
           <w:szCs w:val="22"/>
-          <w:lang w:val="en-GB" w:eastAsia="en-GB"/>
+          <w:lang w:eastAsia="nl-NL"/>
         </w:rPr>
         <w:tab/>
       </w:r>
@@ -939,13 +939,13 @@
         <w:fldChar w:fldCharType="begin"/>
       </w:r>
       <w:r>
-        <w:instrText xml:space="preserve"> PAGEREF _Toc437416725 \h </w:instrText>
+        <w:instrText xml:space="preserve"> PAGEREF _Toc462909263 \h </w:instrText>
       </w:r>
       <w:r>
         <w:fldChar w:fldCharType="separate"/>
       </w:r>
       <w:r>
-        <w:t>10</w:t>
+        <w:t>11</w:t>
       </w:r>
       <w:r>
         <w:fldChar w:fldCharType="end"/>
@@ -961,7 +961,7 @@
           <w:rFonts w:asciiTheme="minorHAnsi" w:eastAsiaTheme="minorEastAsia" w:hAnsiTheme="minorHAnsi" w:cstheme="minorBidi"/>
           <w:sz w:val="22"/>
           <w:szCs w:val="22"/>
-          <w:lang w:val="en-GB" w:eastAsia="en-GB"/>
+          <w:lang w:eastAsia="nl-NL"/>
         </w:rPr>
       </w:pPr>
       <w:r>
@@ -972,7 +972,7 @@
           <w:rFonts w:asciiTheme="minorHAnsi" w:eastAsiaTheme="minorEastAsia" w:hAnsiTheme="minorHAnsi" w:cstheme="minorBidi"/>
           <w:sz w:val="22"/>
           <w:szCs w:val="22"/>
-          <w:lang w:val="en-GB" w:eastAsia="en-GB"/>
+          <w:lang w:eastAsia="nl-NL"/>
         </w:rPr>
         <w:tab/>
       </w:r>
@@ -986,13 +986,13 @@
         <w:fldChar w:fldCharType="begin"/>
       </w:r>
       <w:r>
-        <w:instrText xml:space="preserve"> PAGEREF _Toc437416726 \h </w:instrText>
+        <w:instrText xml:space="preserve"> PAGEREF _Toc462909264 \h </w:instrText>
       </w:r>
       <w:r>
         <w:fldChar w:fldCharType="separate"/>
       </w:r>
       <w:r>
-        <w:t>11</w:t>
+        <w:t>12</w:t>
       </w:r>
       <w:r>
         <w:fldChar w:fldCharType="end"/>
@@ -1007,7 +1007,7 @@
           <w:color w:val="auto"/>
           <w:sz w:val="22"/>
           <w:szCs w:val="22"/>
-          <w:lang w:val="en-GB" w:eastAsia="en-GB"/>
+          <w:lang w:eastAsia="nl-NL"/>
         </w:rPr>
       </w:pPr>
       <w:r>
@@ -1020,7 +1020,7 @@
           <w:color w:val="auto"/>
           <w:sz w:val="22"/>
           <w:szCs w:val="22"/>
-          <w:lang w:val="en-GB" w:eastAsia="en-GB"/>
+          <w:lang w:eastAsia="nl-NL"/>
         </w:rPr>
         <w:tab/>
       </w:r>
@@ -1034,13 +1034,13 @@
         <w:fldChar w:fldCharType="begin"/>
       </w:r>
       <w:r>
-        <w:instrText xml:space="preserve"> PAGEREF _Toc437416727 \h </w:instrText>
+        <w:instrText xml:space="preserve"> PAGEREF _Toc462909265 \h </w:instrText>
       </w:r>
       <w:r>
         <w:fldChar w:fldCharType="separate"/>
       </w:r>
       <w:r>
-        <w:t>12</w:t>
+        <w:t>13</w:t>
       </w:r>
       <w:r>
         <w:fldChar w:fldCharType="end"/>
@@ -1056,7 +1056,7 @@
           <w:rFonts w:asciiTheme="minorHAnsi" w:eastAsiaTheme="minorEastAsia" w:hAnsiTheme="minorHAnsi" w:cstheme="minorBidi"/>
           <w:sz w:val="22"/>
           <w:szCs w:val="22"/>
-          <w:lang w:val="en-GB" w:eastAsia="en-GB"/>
+          <w:lang w:eastAsia="nl-NL"/>
         </w:rPr>
       </w:pPr>
       <w:r>
@@ -1067,7 +1067,7 @@
           <w:rFonts w:asciiTheme="minorHAnsi" w:eastAsiaTheme="minorEastAsia" w:hAnsiTheme="minorHAnsi" w:cstheme="minorBidi"/>
           <w:sz w:val="22"/>
           <w:szCs w:val="22"/>
-          <w:lang w:val="en-GB" w:eastAsia="en-GB"/>
+          <w:lang w:eastAsia="nl-NL"/>
         </w:rPr>
         <w:tab/>
       </w:r>
@@ -1081,13 +1081,13 @@
         <w:fldChar w:fldCharType="begin"/>
       </w:r>
       <w:r>
-        <w:instrText xml:space="preserve"> PAGEREF _Toc437416728 \h </w:instrText>
+        <w:instrText xml:space="preserve"> PAGEREF _Toc462909266 \h </w:instrText>
       </w:r>
       <w:r>
         <w:fldChar w:fldCharType="separate"/>
       </w:r>
       <w:r>
-        <w:t>12</w:t>
+        <w:t>13</w:t>
       </w:r>
       <w:r>
         <w:fldChar w:fldCharType="end"/>
@@ -1103,7 +1103,7 @@
           <w:rFonts w:asciiTheme="minorHAnsi" w:eastAsiaTheme="minorEastAsia" w:hAnsiTheme="minorHAnsi" w:cstheme="minorBidi"/>
           <w:sz w:val="22"/>
           <w:szCs w:val="22"/>
-          <w:lang w:val="en-GB" w:eastAsia="en-GB"/>
+          <w:lang w:eastAsia="nl-NL"/>
         </w:rPr>
       </w:pPr>
       <w:r>
@@ -1114,7 +1114,7 @@
           <w:rFonts w:asciiTheme="minorHAnsi" w:eastAsiaTheme="minorEastAsia" w:hAnsiTheme="minorHAnsi" w:cstheme="minorBidi"/>
           <w:sz w:val="22"/>
           <w:szCs w:val="22"/>
-          <w:lang w:val="en-GB" w:eastAsia="en-GB"/>
+          <w:lang w:eastAsia="nl-NL"/>
         </w:rPr>
         <w:tab/>
       </w:r>
@@ -1128,13 +1128,13 @@
         <w:fldChar w:fldCharType="begin"/>
       </w:r>
       <w:r>
-        <w:instrText xml:space="preserve"> PAGEREF _Toc437416729 \h </w:instrText>
+        <w:instrText xml:space="preserve"> PAGEREF _Toc462909267 \h </w:instrText>
       </w:r>
       <w:r>
         <w:fldChar w:fldCharType="separate"/>
       </w:r>
       <w:r>
-        <w:t>12</w:t>
+        <w:t>13</w:t>
       </w:r>
       <w:r>
         <w:fldChar w:fldCharType="end"/>
@@ -1150,7 +1150,7 @@
           <w:rFonts w:asciiTheme="minorHAnsi" w:eastAsiaTheme="minorEastAsia" w:hAnsiTheme="minorHAnsi" w:cstheme="minorBidi"/>
           <w:sz w:val="22"/>
           <w:szCs w:val="22"/>
-          <w:lang w:val="en-GB" w:eastAsia="en-GB"/>
+          <w:lang w:eastAsia="nl-NL"/>
         </w:rPr>
       </w:pPr>
       <w:r>
@@ -1164,7 +1164,7 @@
           <w:rFonts w:asciiTheme="minorHAnsi" w:eastAsiaTheme="minorEastAsia" w:hAnsiTheme="minorHAnsi" w:cstheme="minorBidi"/>
           <w:sz w:val="22"/>
           <w:szCs w:val="22"/>
-          <w:lang w:val="en-GB" w:eastAsia="en-GB"/>
+          <w:lang w:eastAsia="nl-NL"/>
         </w:rPr>
         <w:tab/>
       </w:r>
@@ -1181,13 +1181,13 @@
         <w:fldChar w:fldCharType="begin"/>
       </w:r>
       <w:r>
-        <w:instrText xml:space="preserve"> PAGEREF _Toc437416730 \h </w:instrText>
+        <w:instrText xml:space="preserve"> PAGEREF _Toc462909268 \h </w:instrText>
       </w:r>
       <w:r>
         <w:fldChar w:fldCharType="separate"/>
       </w:r>
       <w:r>
-        <w:t>13</w:t>
+        <w:t>14</w:t>
       </w:r>
       <w:r>
         <w:fldChar w:fldCharType="end"/>
@@ -1203,7 +1203,7 @@
           <w:rFonts w:asciiTheme="minorHAnsi" w:eastAsiaTheme="minorEastAsia" w:hAnsiTheme="minorHAnsi" w:cstheme="minorBidi"/>
           <w:sz w:val="22"/>
           <w:szCs w:val="22"/>
-          <w:lang w:val="en-GB" w:eastAsia="en-GB"/>
+          <w:lang w:eastAsia="nl-NL"/>
         </w:rPr>
       </w:pPr>
       <w:r>
@@ -1214,7 +1214,7 @@
           <w:rFonts w:asciiTheme="minorHAnsi" w:eastAsiaTheme="minorEastAsia" w:hAnsiTheme="minorHAnsi" w:cstheme="minorBidi"/>
           <w:sz w:val="22"/>
           <w:szCs w:val="22"/>
-          <w:lang w:val="en-GB" w:eastAsia="en-GB"/>
+          <w:lang w:eastAsia="nl-NL"/>
         </w:rPr>
         <w:tab/>
       </w:r>
@@ -1228,13 +1228,13 @@
         <w:fldChar w:fldCharType="begin"/>
       </w:r>
       <w:r>
-        <w:instrText xml:space="preserve"> PAGEREF _Toc437416731 \h </w:instrText>
+        <w:instrText xml:space="preserve"> PAGEREF _Toc462909269 \h </w:instrText>
       </w:r>
       <w:r>
         <w:fldChar w:fldCharType="separate"/>
       </w:r>
       <w:r>
-        <w:t>13</w:t>
+        <w:t>14</w:t>
       </w:r>
       <w:r>
         <w:fldChar w:fldCharType="end"/>
@@ -1250,7 +1250,7 @@
           <w:rFonts w:asciiTheme="minorHAnsi" w:eastAsiaTheme="minorEastAsia" w:hAnsiTheme="minorHAnsi" w:cstheme="minorBidi"/>
           <w:sz w:val="22"/>
           <w:szCs w:val="22"/>
-          <w:lang w:val="en-GB" w:eastAsia="en-GB"/>
+          <w:lang w:eastAsia="nl-NL"/>
         </w:rPr>
       </w:pPr>
       <w:r>
@@ -1261,7 +1261,7 @@
           <w:rFonts w:asciiTheme="minorHAnsi" w:eastAsiaTheme="minorEastAsia" w:hAnsiTheme="minorHAnsi" w:cstheme="minorBidi"/>
           <w:sz w:val="22"/>
           <w:szCs w:val="22"/>
-          <w:lang w:val="en-GB" w:eastAsia="en-GB"/>
+          <w:lang w:eastAsia="nl-NL"/>
         </w:rPr>
         <w:tab/>
       </w:r>
@@ -1275,13 +1275,13 @@
         <w:fldChar w:fldCharType="begin"/>
       </w:r>
       <w:r>
-        <w:instrText xml:space="preserve"> PAGEREF _Toc437416732 \h </w:instrText>
+        <w:instrText xml:space="preserve"> PAGEREF _Toc462909270 \h </w:instrText>
       </w:r>
       <w:r>
         <w:fldChar w:fldCharType="separate"/>
       </w:r>
       <w:r>
-        <w:t>14</w:t>
+        <w:t>15</w:t>
       </w:r>
       <w:r>
         <w:fldChar w:fldCharType="end"/>
@@ -1297,7 +1297,7 @@
           <w:rFonts w:asciiTheme="minorHAnsi" w:eastAsiaTheme="minorEastAsia" w:hAnsiTheme="minorHAnsi" w:cstheme="minorBidi"/>
           <w:sz w:val="22"/>
           <w:szCs w:val="22"/>
-          <w:lang w:val="en-GB" w:eastAsia="en-GB"/>
+          <w:lang w:eastAsia="nl-NL"/>
         </w:rPr>
       </w:pPr>
       <w:r>
@@ -1308,7 +1308,7 @@
           <w:rFonts w:asciiTheme="minorHAnsi" w:eastAsiaTheme="minorEastAsia" w:hAnsiTheme="minorHAnsi" w:cstheme="minorBidi"/>
           <w:sz w:val="22"/>
           <w:szCs w:val="22"/>
-          <w:lang w:val="en-GB" w:eastAsia="en-GB"/>
+          <w:lang w:eastAsia="nl-NL"/>
         </w:rPr>
         <w:tab/>
       </w:r>
@@ -1322,13 +1322,13 @@
         <w:fldChar w:fldCharType="begin"/>
       </w:r>
       <w:r>
-        <w:instrText xml:space="preserve"> PAGEREF _Toc437416733 \h </w:instrText>
+        <w:instrText xml:space="preserve"> PAGEREF _Toc462909271 \h </w:instrText>
       </w:r>
       <w:r>
         <w:fldChar w:fldCharType="separate"/>
       </w:r>
       <w:r>
-        <w:t>14</w:t>
+        <w:t>15</w:t>
       </w:r>
       <w:r>
         <w:fldChar w:fldCharType="end"/>
@@ -1343,7 +1343,7 @@
           <w:color w:val="auto"/>
           <w:sz w:val="22"/>
           <w:szCs w:val="22"/>
-          <w:lang w:val="en-GB" w:eastAsia="en-GB"/>
+          <w:lang w:eastAsia="nl-NL"/>
         </w:rPr>
       </w:pPr>
       <w:r>
@@ -1356,7 +1356,7 @@
           <w:color w:val="auto"/>
           <w:sz w:val="22"/>
           <w:szCs w:val="22"/>
-          <w:lang w:val="en-GB" w:eastAsia="en-GB"/>
+          <w:lang w:eastAsia="nl-NL"/>
         </w:rPr>
         <w:tab/>
       </w:r>
@@ -1370,13 +1370,13 @@
         <w:fldChar w:fldCharType="begin"/>
       </w:r>
       <w:r>
-        <w:instrText xml:space="preserve"> PAGEREF _Toc437416734 \h </w:instrText>
+        <w:instrText xml:space="preserve"> PAGEREF _Toc462909272 \h </w:instrText>
       </w:r>
       <w:r>
         <w:fldChar w:fldCharType="separate"/>
       </w:r>
       <w:r>
-        <w:t>16</w:t>
+        <w:t>17</w:t>
       </w:r>
       <w:r>
         <w:fldChar w:fldCharType="end"/>
@@ -1392,7 +1392,7 @@
           <w:rFonts w:asciiTheme="minorHAnsi" w:eastAsiaTheme="minorEastAsia" w:hAnsiTheme="minorHAnsi" w:cstheme="minorBidi"/>
           <w:sz w:val="22"/>
           <w:szCs w:val="22"/>
-          <w:lang w:val="en-GB" w:eastAsia="en-GB"/>
+          <w:lang w:eastAsia="nl-NL"/>
         </w:rPr>
       </w:pPr>
       <w:r>
@@ -1403,7 +1403,7 @@
           <w:rFonts w:asciiTheme="minorHAnsi" w:eastAsiaTheme="minorEastAsia" w:hAnsiTheme="minorHAnsi" w:cstheme="minorBidi"/>
           <w:sz w:val="22"/>
           <w:szCs w:val="22"/>
-          <w:lang w:val="en-GB" w:eastAsia="en-GB"/>
+          <w:lang w:eastAsia="nl-NL"/>
         </w:rPr>
         <w:tab/>
       </w:r>
@@ -1417,13 +1417,13 @@
         <w:fldChar w:fldCharType="begin"/>
       </w:r>
       <w:r>
-        <w:instrText xml:space="preserve"> PAGEREF _Toc437416735 \h </w:instrText>
+        <w:instrText xml:space="preserve"> PAGEREF _Toc462909273 \h </w:instrText>
       </w:r>
       <w:r>
         <w:fldChar w:fldCharType="separate"/>
       </w:r>
       <w:r>
-        <w:t>16</w:t>
+        <w:t>17</w:t>
       </w:r>
       <w:r>
         <w:fldChar w:fldCharType="end"/>
@@ -1439,7 +1439,7 @@
           <w:rFonts w:asciiTheme="minorHAnsi" w:eastAsiaTheme="minorEastAsia" w:hAnsiTheme="minorHAnsi" w:cstheme="minorBidi"/>
           <w:sz w:val="22"/>
           <w:szCs w:val="22"/>
-          <w:lang w:val="en-GB" w:eastAsia="en-GB"/>
+          <w:lang w:eastAsia="nl-NL"/>
         </w:rPr>
       </w:pPr>
       <w:r>
@@ -1450,7 +1450,7 @@
           <w:rFonts w:asciiTheme="minorHAnsi" w:eastAsiaTheme="minorEastAsia" w:hAnsiTheme="minorHAnsi" w:cstheme="minorBidi"/>
           <w:sz w:val="22"/>
           <w:szCs w:val="22"/>
-          <w:lang w:val="en-GB" w:eastAsia="en-GB"/>
+          <w:lang w:eastAsia="nl-NL"/>
         </w:rPr>
         <w:tab/>
       </w:r>
@@ -1464,13 +1464,13 @@
         <w:fldChar w:fldCharType="begin"/>
       </w:r>
       <w:r>
-        <w:instrText xml:space="preserve"> PAGEREF _Toc437416736 \h </w:instrText>
+        <w:instrText xml:space="preserve"> PAGEREF _Toc462909274 \h </w:instrText>
       </w:r>
       <w:r>
         <w:fldChar w:fldCharType="separate"/>
       </w:r>
       <w:r>
-        <w:t>16</w:t>
+        <w:t>17</w:t>
       </w:r>
       <w:r>
         <w:fldChar w:fldCharType="end"/>
@@ -1486,7 +1486,7 @@
           <w:rFonts w:asciiTheme="minorHAnsi" w:eastAsiaTheme="minorEastAsia" w:hAnsiTheme="minorHAnsi" w:cstheme="minorBidi"/>
           <w:sz w:val="22"/>
           <w:szCs w:val="22"/>
-          <w:lang w:val="en-GB" w:eastAsia="en-GB"/>
+          <w:lang w:eastAsia="nl-NL"/>
         </w:rPr>
       </w:pPr>
       <w:r>
@@ -1497,7 +1497,7 @@
           <w:rFonts w:asciiTheme="minorHAnsi" w:eastAsiaTheme="minorEastAsia" w:hAnsiTheme="minorHAnsi" w:cstheme="minorBidi"/>
           <w:sz w:val="22"/>
           <w:szCs w:val="22"/>
-          <w:lang w:val="en-GB" w:eastAsia="en-GB"/>
+          <w:lang w:eastAsia="nl-NL"/>
         </w:rPr>
         <w:tab/>
       </w:r>
@@ -1511,13 +1511,13 @@
         <w:fldChar w:fldCharType="begin"/>
       </w:r>
       <w:r>
-        <w:instrText xml:space="preserve"> PAGEREF _Toc437416737 \h </w:instrText>
+        <w:instrText xml:space="preserve"> PAGEREF _Toc462909275 \h </w:instrText>
       </w:r>
       <w:r>
         <w:fldChar w:fldCharType="separate"/>
       </w:r>
       <w:r>
-        <w:t>16</w:t>
+        <w:t>17</w:t>
       </w:r>
       <w:r>
         <w:fldChar w:fldCharType="end"/>
@@ -1533,7 +1533,7 @@
           <w:rFonts w:asciiTheme="minorHAnsi" w:eastAsiaTheme="minorEastAsia" w:hAnsiTheme="minorHAnsi" w:cstheme="minorBidi"/>
           <w:sz w:val="22"/>
           <w:szCs w:val="22"/>
-          <w:lang w:val="en-GB" w:eastAsia="en-GB"/>
+          <w:lang w:eastAsia="nl-NL"/>
         </w:rPr>
       </w:pPr>
       <w:r>
@@ -1544,7 +1544,7 @@
           <w:rFonts w:asciiTheme="minorHAnsi" w:eastAsiaTheme="minorEastAsia" w:hAnsiTheme="minorHAnsi" w:cstheme="minorBidi"/>
           <w:sz w:val="22"/>
           <w:szCs w:val="22"/>
-          <w:lang w:val="en-GB" w:eastAsia="en-GB"/>
+          <w:lang w:eastAsia="nl-NL"/>
         </w:rPr>
         <w:tab/>
       </w:r>
@@ -1558,13 +1558,13 @@
         <w:fldChar w:fldCharType="begin"/>
       </w:r>
       <w:r>
-        <w:instrText xml:space="preserve"> PAGEREF _Toc437416738 \h </w:instrText>
+        <w:instrText xml:space="preserve"> PAGEREF _Toc462909276 \h </w:instrText>
       </w:r>
       <w:r>
         <w:fldChar w:fldCharType="separate"/>
       </w:r>
       <w:r>
-        <w:t>16</w:t>
+        <w:t>17</w:t>
       </w:r>
       <w:r>
         <w:fldChar w:fldCharType="end"/>
@@ -1579,7 +1579,7 @@
           <w:color w:val="auto"/>
           <w:sz w:val="22"/>
           <w:szCs w:val="22"/>
-          <w:lang w:val="en-GB" w:eastAsia="en-GB"/>
+          <w:lang w:eastAsia="nl-NL"/>
         </w:rPr>
       </w:pPr>
       <w:r>
@@ -1595,7 +1595,7 @@
           <w:color w:val="auto"/>
           <w:sz w:val="22"/>
           <w:szCs w:val="22"/>
-          <w:lang w:val="en-GB" w:eastAsia="en-GB"/>
+          <w:lang w:eastAsia="nl-NL"/>
         </w:rPr>
         <w:tab/>
       </w:r>
@@ -1612,13 +1612,13 @@
         <w:fldChar w:fldCharType="begin"/>
       </w:r>
       <w:r>
-        <w:instrText xml:space="preserve"> PAGEREF _Toc437416739 \h </w:instrText>
+        <w:instrText xml:space="preserve"> PAGEREF _Toc462909277 \h </w:instrText>
       </w:r>
       <w:r>
         <w:fldChar w:fldCharType="separate"/>
       </w:r>
       <w:r>
-        <w:t>17</w:t>
+        <w:t>18</w:t>
       </w:r>
       <w:r>
         <w:fldChar w:fldCharType="end"/>
@@ -1634,7 +1634,7 @@
           <w:rFonts w:asciiTheme="minorHAnsi" w:eastAsiaTheme="minorEastAsia" w:hAnsiTheme="minorHAnsi" w:cstheme="minorBidi"/>
           <w:sz w:val="22"/>
           <w:szCs w:val="22"/>
-          <w:lang w:val="en-GB" w:eastAsia="en-GB"/>
+          <w:lang w:eastAsia="nl-NL"/>
         </w:rPr>
       </w:pPr>
       <w:r>
@@ -1648,7 +1648,7 @@
           <w:rFonts w:asciiTheme="minorHAnsi" w:eastAsiaTheme="minorEastAsia" w:hAnsiTheme="minorHAnsi" w:cstheme="minorBidi"/>
           <w:sz w:val="22"/>
           <w:szCs w:val="22"/>
-          <w:lang w:val="en-GB" w:eastAsia="en-GB"/>
+          <w:lang w:eastAsia="nl-NL"/>
         </w:rPr>
         <w:tab/>
       </w:r>
@@ -1665,13 +1665,13 @@
         <w:fldChar w:fldCharType="begin"/>
       </w:r>
       <w:r>
-        <w:instrText xml:space="preserve"> PAGEREF _Toc437416740 \h </w:instrText>
+        <w:instrText xml:space="preserve"> PAGEREF _Toc462909278 \h </w:instrText>
       </w:r>
       <w:r>
         <w:fldChar w:fldCharType="separate"/>
       </w:r>
       <w:r>
-        <w:t>17</w:t>
+        <w:t>18</w:t>
       </w:r>
       <w:r>
         <w:fldChar w:fldCharType="end"/>
@@ -1687,7 +1687,7 @@
           <w:rFonts w:asciiTheme="minorHAnsi" w:eastAsiaTheme="minorEastAsia" w:hAnsiTheme="minorHAnsi" w:cstheme="minorBidi"/>
           <w:sz w:val="22"/>
           <w:szCs w:val="22"/>
-          <w:lang w:val="en-GB" w:eastAsia="en-GB"/>
+          <w:lang w:eastAsia="nl-NL"/>
         </w:rPr>
       </w:pPr>
       <w:r>
@@ -1701,7 +1701,7 @@
           <w:rFonts w:asciiTheme="minorHAnsi" w:eastAsiaTheme="minorEastAsia" w:hAnsiTheme="minorHAnsi" w:cstheme="minorBidi"/>
           <w:sz w:val="22"/>
           <w:szCs w:val="22"/>
-          <w:lang w:val="en-GB" w:eastAsia="en-GB"/>
+          <w:lang w:eastAsia="nl-NL"/>
         </w:rPr>
         <w:tab/>
       </w:r>
@@ -1718,13 +1718,350 @@
         <w:fldChar w:fldCharType="begin"/>
       </w:r>
       <w:r>
-        <w:instrText xml:space="preserve"> PAGEREF _Toc437416741 \h </w:instrText>
+        <w:instrText xml:space="preserve"> PAGEREF _Toc462909279 \h </w:instrText>
       </w:r>
       <w:r>
         <w:fldChar w:fldCharType="separate"/>
       </w:r>
       <w:r>
-        <w:t>18</w:t>
+        <w:t>19</w:t>
+      </w:r>
+      <w:r>
+        <w:fldChar w:fldCharType="end"/>
+      </w:r>
+    </w:p>
+    <w:p>
+      <w:pPr>
+        <w:pStyle w:val="TOC1"/>
+        <w:rPr>
+          <w:rFonts w:asciiTheme="minorHAnsi" w:eastAsiaTheme="minorEastAsia" w:hAnsiTheme="minorHAnsi" w:cstheme="minorBidi"/>
+          <w:b w:val="0"/>
+          <w:color w:val="auto"/>
+          <w:sz w:val="22"/>
+          <w:szCs w:val="22"/>
+          <w:lang w:eastAsia="nl-NL"/>
+        </w:rPr>
+      </w:pPr>
+      <w:r>
+        <w:rPr>
+          <w:lang w:val="en-GB"/>
+        </w:rPr>
+        <w:t>8</w:t>
+      </w:r>
+      <w:r>
+        <w:rPr>
+          <w:rFonts w:asciiTheme="minorHAnsi" w:eastAsiaTheme="minorEastAsia" w:hAnsiTheme="minorHAnsi" w:cstheme="minorBidi"/>
+          <w:b w:val="0"/>
+          <w:color w:val="auto"/>
+          <w:sz w:val="22"/>
+          <w:szCs w:val="22"/>
+          <w:lang w:eastAsia="nl-NL"/>
+        </w:rPr>
+        <w:tab/>
+      </w:r>
+      <w:r>
+        <w:rPr>
+          <w:lang w:val="en-GB"/>
+        </w:rPr>
+        <w:t>Appendix – Uploading data</w:t>
+      </w:r>
+      <w:r>
+        <w:tab/>
+      </w:r>
+      <w:r>
+        <w:fldChar w:fldCharType="begin"/>
+      </w:r>
+      <w:r>
+        <w:instrText xml:space="preserve"> PAGEREF _Toc462909280 \h </w:instrText>
+      </w:r>
+      <w:r>
+        <w:fldChar w:fldCharType="separate"/>
+      </w:r>
+      <w:r>
+        <w:t>20</w:t>
+      </w:r>
+      <w:r>
+        <w:fldChar w:fldCharType="end"/>
+      </w:r>
+    </w:p>
+    <w:p>
+      <w:pPr>
+        <w:pStyle w:val="TOC2"/>
+        <w:tabs>
+          <w:tab w:val="left" w:pos="880"/>
+        </w:tabs>
+        <w:rPr>
+          <w:rFonts w:asciiTheme="minorHAnsi" w:eastAsiaTheme="minorEastAsia" w:hAnsiTheme="minorHAnsi" w:cstheme="minorBidi"/>
+          <w:sz w:val="22"/>
+          <w:szCs w:val="22"/>
+          <w:lang w:eastAsia="nl-NL"/>
+        </w:rPr>
+      </w:pPr>
+      <w:r>
+        <w:t>8.1</w:t>
+      </w:r>
+      <w:r>
+        <w:rPr>
+          <w:rFonts w:asciiTheme="minorHAnsi" w:eastAsiaTheme="minorEastAsia" w:hAnsiTheme="minorHAnsi" w:cstheme="minorBidi"/>
+          <w:sz w:val="22"/>
+          <w:szCs w:val="22"/>
+          <w:lang w:eastAsia="nl-NL"/>
+        </w:rPr>
+        <w:tab/>
+      </w:r>
+      <w:r>
+        <w:t>Uploading data</w:t>
+      </w:r>
+      <w:r>
+        <w:tab/>
+      </w:r>
+      <w:r>
+        <w:fldChar w:fldCharType="begin"/>
+      </w:r>
+      <w:r>
+        <w:instrText xml:space="preserve"> PAGEREF _Toc462909281 \h </w:instrText>
+      </w:r>
+      <w:r>
+        <w:fldChar w:fldCharType="separate"/>
+      </w:r>
+      <w:r>
+        <w:t>20</w:t>
+      </w:r>
+      <w:r>
+        <w:fldChar w:fldCharType="end"/>
+      </w:r>
+    </w:p>
+    <w:p>
+      <w:pPr>
+        <w:pStyle w:val="TOC2"/>
+        <w:tabs>
+          <w:tab w:val="left" w:pos="880"/>
+        </w:tabs>
+        <w:rPr>
+          <w:rFonts w:asciiTheme="minorHAnsi" w:eastAsiaTheme="minorEastAsia" w:hAnsiTheme="minorHAnsi" w:cstheme="minorBidi"/>
+          <w:sz w:val="22"/>
+          <w:szCs w:val="22"/>
+          <w:lang w:eastAsia="nl-NL"/>
+        </w:rPr>
+      </w:pPr>
+      <w:r>
+        <w:t>8.2</w:t>
+      </w:r>
+      <w:r>
+        <w:rPr>
+          <w:rFonts w:asciiTheme="minorHAnsi" w:eastAsiaTheme="minorEastAsia" w:hAnsiTheme="minorHAnsi" w:cstheme="minorBidi"/>
+          <w:sz w:val="22"/>
+          <w:szCs w:val="22"/>
+          <w:lang w:eastAsia="nl-NL"/>
+        </w:rPr>
+        <w:tab/>
+      </w:r>
+      <w:r>
+        <w:t>Aggregator</w:t>
+      </w:r>
+      <w:r>
+        <w:tab/>
+      </w:r>
+      <w:r>
+        <w:fldChar w:fldCharType="begin"/>
+      </w:r>
+      <w:r>
+        <w:instrText xml:space="preserve"> PAGEREF _Toc462909282 \h </w:instrText>
+      </w:r>
+      <w:r>
+        <w:fldChar w:fldCharType="separate"/>
+      </w:r>
+      <w:r>
+        <w:t>20</w:t>
+      </w:r>
+      <w:r>
+        <w:fldChar w:fldCharType="end"/>
+      </w:r>
+    </w:p>
+    <w:p>
+      <w:pPr>
+        <w:pStyle w:val="TOC2"/>
+        <w:tabs>
+          <w:tab w:val="left" w:pos="880"/>
+        </w:tabs>
+        <w:rPr>
+          <w:rFonts w:asciiTheme="minorHAnsi" w:eastAsiaTheme="minorEastAsia" w:hAnsiTheme="minorHAnsi" w:cstheme="minorBidi"/>
+          <w:sz w:val="22"/>
+          <w:szCs w:val="22"/>
+          <w:lang w:eastAsia="nl-NL"/>
+        </w:rPr>
+      </w:pPr>
+      <w:r>
+        <w:t>8.3</w:t>
+      </w:r>
+      <w:r>
+        <w:rPr>
+          <w:rFonts w:asciiTheme="minorHAnsi" w:eastAsiaTheme="minorEastAsia" w:hAnsiTheme="minorHAnsi" w:cstheme="minorBidi"/>
+          <w:sz w:val="22"/>
+          <w:szCs w:val="22"/>
+          <w:lang w:eastAsia="nl-NL"/>
+        </w:rPr>
+        <w:tab/>
+      </w:r>
+      <w:r>
+        <w:t>Balance Responsible Party</w:t>
+      </w:r>
+      <w:r>
+        <w:tab/>
+      </w:r>
+      <w:r>
+        <w:fldChar w:fldCharType="begin"/>
+      </w:r>
+      <w:r>
+        <w:instrText xml:space="preserve"> PAGEREF _Toc462909283 \h </w:instrText>
+      </w:r>
+      <w:r>
+        <w:fldChar w:fldCharType="separate"/>
+      </w:r>
+      <w:r>
+        <w:t>20</w:t>
+      </w:r>
+      <w:r>
+        <w:fldChar w:fldCharType="end"/>
+      </w:r>
+    </w:p>
+    <w:p>
+      <w:pPr>
+        <w:pStyle w:val="TOC2"/>
+        <w:tabs>
+          <w:tab w:val="left" w:pos="880"/>
+        </w:tabs>
+        <w:rPr>
+          <w:rFonts w:asciiTheme="minorHAnsi" w:eastAsiaTheme="minorEastAsia" w:hAnsiTheme="minorHAnsi" w:cstheme="minorBidi"/>
+          <w:sz w:val="22"/>
+          <w:szCs w:val="22"/>
+          <w:lang w:eastAsia="nl-NL"/>
+        </w:rPr>
+      </w:pPr>
+      <w:r>
+        <w:t>8.4</w:t>
+      </w:r>
+      <w:r>
+        <w:rPr>
+          <w:rFonts w:asciiTheme="minorHAnsi" w:eastAsiaTheme="minorEastAsia" w:hAnsiTheme="minorHAnsi" w:cstheme="minorBidi"/>
+          <w:sz w:val="22"/>
+          <w:szCs w:val="22"/>
+          <w:lang w:eastAsia="nl-NL"/>
+        </w:rPr>
+        <w:tab/>
+      </w:r>
+      <w:r>
+        <w:t>Common Reference Operator</w:t>
+      </w:r>
+      <w:r>
+        <w:tab/>
+      </w:r>
+      <w:r>
+        <w:fldChar w:fldCharType="begin"/>
+      </w:r>
+      <w:r>
+        <w:instrText xml:space="preserve"> PAGEREF _Toc462909284 \h </w:instrText>
+      </w:r>
+      <w:r>
+        <w:fldChar w:fldCharType="separate"/>
+      </w:r>
+      <w:r>
+        <w:t>21</w:t>
+      </w:r>
+      <w:r>
+        <w:fldChar w:fldCharType="end"/>
+      </w:r>
+    </w:p>
+    <w:p>
+      <w:pPr>
+        <w:pStyle w:val="TOC2"/>
+        <w:tabs>
+          <w:tab w:val="left" w:pos="880"/>
+        </w:tabs>
+        <w:rPr>
+          <w:rFonts w:asciiTheme="minorHAnsi" w:eastAsiaTheme="minorEastAsia" w:hAnsiTheme="minorHAnsi" w:cstheme="minorBidi"/>
+          <w:sz w:val="22"/>
+          <w:szCs w:val="22"/>
+          <w:lang w:eastAsia="nl-NL"/>
+        </w:rPr>
+      </w:pPr>
+      <w:r>
+        <w:t>8.5</w:t>
+      </w:r>
+      <w:r>
+        <w:rPr>
+          <w:rFonts w:asciiTheme="minorHAnsi" w:eastAsiaTheme="minorEastAsia" w:hAnsiTheme="minorHAnsi" w:cstheme="minorBidi"/>
+          <w:sz w:val="22"/>
+          <w:szCs w:val="22"/>
+          <w:lang w:eastAsia="nl-NL"/>
+        </w:rPr>
+        <w:tab/>
+      </w:r>
+      <w:r>
+        <w:t>Distribution System Operator</w:t>
+      </w:r>
+      <w:r>
+        <w:tab/>
+      </w:r>
+      <w:r>
+        <w:fldChar w:fldCharType="begin"/>
+      </w:r>
+      <w:r>
+        <w:instrText xml:space="preserve"> PAGEREF _Toc462909285 \h </w:instrText>
+      </w:r>
+      <w:r>
+        <w:fldChar w:fldCharType="separate"/>
+      </w:r>
+      <w:r>
+        <w:t>22</w:t>
+      </w:r>
+      <w:r>
+        <w:fldChar w:fldCharType="end"/>
+      </w:r>
+    </w:p>
+    <w:p>
+      <w:pPr>
+        <w:pStyle w:val="TOC2"/>
+        <w:tabs>
+          <w:tab w:val="left" w:pos="880"/>
+        </w:tabs>
+        <w:rPr>
+          <w:rFonts w:asciiTheme="minorHAnsi" w:eastAsiaTheme="minorEastAsia" w:hAnsiTheme="minorHAnsi" w:cstheme="minorBidi"/>
+          <w:sz w:val="22"/>
+          <w:szCs w:val="22"/>
+          <w:lang w:val="nl-NL" w:eastAsia="nl-NL"/>
+        </w:rPr>
+      </w:pPr>
+      <w:r>
+        <w:lastRenderedPageBreak/>
+        <w:t>8.1</w:t>
+      </w:r>
+      <w:r>
+        <w:rPr>
+          <w:rFonts w:asciiTheme="minorHAnsi" w:eastAsiaTheme="minorEastAsia" w:hAnsiTheme="minorHAnsi" w:cstheme="minorBidi"/>
+          <w:sz w:val="22"/>
+          <w:szCs w:val="22"/>
+          <w:lang w:val="nl-NL" w:eastAsia="nl-NL"/>
+        </w:rPr>
+        <w:tab/>
+      </w:r>
+      <w:r>
+        <w:t>Meter Data Company</w:t>
+      </w:r>
+      <w:r>
+        <w:tab/>
+      </w:r>
+      <w:r>
+        <w:fldChar w:fldCharType="begin"/>
+      </w:r>
+      <w:r>
+        <w:instrText xml:space="preserve"> PAGEREF _Toc462909286 \h </w:instrText>
+      </w:r>
+      <w:r>
+        <w:fldChar w:fldCharType="separate"/>
+      </w:r>
+      <w:r>
+        <w:t>22</w:t>
       </w:r>
       <w:r>
         <w:fldChar w:fldCharType="end"/>
@@ -1760,7 +2097,7 @@
         <w:lastRenderedPageBreak/>
         <w:br w:type="page"/>
       </w:r>
-      <w:bookmarkStart w:id="0" w:name="_Toc437416707"/>
+      <w:bookmarkStart w:id="0" w:name="_Toc462909245"/>
       <w:r>
         <w:rPr>
           <w:bCs w:val="0"/>
@@ -2031,7 +2368,7 @@
       <w:pPr>
         <w:pStyle w:val="Heading2"/>
       </w:pPr>
-      <w:bookmarkStart w:id="1" w:name="_Toc437416708"/>
+      <w:bookmarkStart w:id="1" w:name="_Toc462909246"/>
       <w:r>
         <w:t>About the</w:t>
       </w:r>
@@ -2114,12 +2451,12 @@
       <w:pPr>
         <w:pStyle w:val="Heading2"/>
       </w:pPr>
-      <w:bookmarkStart w:id="2" w:name="_Toc437416709"/>
-      <w:bookmarkStart w:id="3" w:name="_Toc408576309"/>
+      <w:bookmarkStart w:id="2" w:name="_Toc408576309"/>
+      <w:bookmarkStart w:id="3" w:name="_Toc462909247"/>
       <w:r>
         <w:t>References</w:t>
       </w:r>
-      <w:bookmarkEnd w:id="2"/>
+      <w:bookmarkEnd w:id="3"/>
     </w:p>
     <w:p>
       <w:pPr>
@@ -2689,7 +3026,7 @@
       <w:pPr>
         <w:pStyle w:val="Heading2"/>
       </w:pPr>
-      <w:bookmarkStart w:id="7" w:name="_Toc437416710"/>
+      <w:bookmarkStart w:id="7" w:name="_Toc462909248"/>
       <w:r>
         <w:t>Obtaining the source code</w:t>
       </w:r>
@@ -2845,7 +3182,7 @@
         <w:pStyle w:val="Heading1"/>
         <w:framePr w:wrap="notBeside"/>
       </w:pPr>
-      <w:bookmarkStart w:id="8" w:name="_Toc437416711"/>
+      <w:bookmarkStart w:id="8" w:name="_Toc462909249"/>
       <w:r>
         <w:lastRenderedPageBreak/>
         <w:t>Using USEF</w:t>
@@ -3013,7 +3350,7 @@
         <w:pStyle w:val="Heading2"/>
       </w:pPr>
       <w:bookmarkStart w:id="9" w:name="_Ref417994109"/>
-      <w:bookmarkStart w:id="10" w:name="_Toc437416712"/>
+      <w:bookmarkStart w:id="10" w:name="_Toc462909250"/>
       <w:r>
         <w:t>Environment variables</w:t>
       </w:r>
@@ -3135,7 +3472,7 @@
         <w:pStyle w:val="Heading1"/>
         <w:framePr w:wrap="notBeside"/>
       </w:pPr>
-      <w:bookmarkStart w:id="11" w:name="_Toc437416713"/>
+      <w:bookmarkStart w:id="11" w:name="_Toc462909251"/>
       <w:r>
         <w:lastRenderedPageBreak/>
         <w:t>Prerequisites</w:t>
@@ -3167,7 +3504,7 @@
       <w:pPr>
         <w:pStyle w:val="Heading2"/>
       </w:pPr>
-      <w:bookmarkStart w:id="12" w:name="_Toc437416714"/>
+      <w:bookmarkStart w:id="12" w:name="_Toc462909252"/>
       <w:r>
         <w:t>Oracle Java SE Development Kit 8 or OpenJDK JDK 8:</w:t>
       </w:r>
@@ -3265,7 +3602,7 @@
       <w:pPr>
         <w:pStyle w:val="Heading2"/>
       </w:pPr>
-      <w:bookmarkStart w:id="13" w:name="_Toc437416715"/>
+      <w:bookmarkStart w:id="13" w:name="_Toc462909253"/>
       <w:r>
         <w:t>Apache Maven</w:t>
       </w:r>
@@ -3374,7 +3711,7 @@
       <w:pPr>
         <w:pStyle w:val="Heading2"/>
       </w:pPr>
-      <w:bookmarkStart w:id="14" w:name="_Toc437416716"/>
+      <w:bookmarkStart w:id="14" w:name="_Toc462909254"/>
       <w:r>
         <w:t>H2</w:t>
       </w:r>
@@ -3587,7 +3924,7 @@
       <w:pPr>
         <w:pStyle w:val="Heading2"/>
       </w:pPr>
-      <w:bookmarkStart w:id="15" w:name="_Toc437416717"/>
+      <w:bookmarkStart w:id="15" w:name="_Toc462909255"/>
       <w:r>
         <w:t>Libsodium</w:t>
       </w:r>
@@ -3854,7 +4191,7 @@
       <w:pPr>
         <w:pStyle w:val="Heading2"/>
       </w:pPr>
-      <w:bookmarkStart w:id="16" w:name="_Toc437416718"/>
+      <w:bookmarkStart w:id="16" w:name="_Toc462909256"/>
       <w:r>
         <w:t>Root certificate (optional</w:t>
       </w:r>
@@ -4080,34 +4417,34 @@
       <w:pPr>
         <w:pStyle w:val="Heading2"/>
       </w:pPr>
-      <w:bookmarkStart w:id="17" w:name="_Toc437416719"/>
-      <w:bookmarkStart w:id="18" w:name="_Ref417993862"/>
+      <w:bookmarkStart w:id="17" w:name="_Ref417993862"/>
+      <w:bookmarkStart w:id="18" w:name="_Toc462909257"/>
       <w:r>
         <w:t>ISC BIND</w:t>
       </w:r>
+      <w:bookmarkEnd w:id="18"/>
+      <w:r>
+        <w:t xml:space="preserve"> </w:t>
+      </w:r>
+    </w:p>
+    <w:p/>
+    <w:p>
+      <w:r>
+        <w:t xml:space="preserve">Installing </w:t>
+      </w:r>
+      <w:r>
+        <w:t xml:space="preserve">ISC BIND </w:t>
+      </w:r>
+      <w:r>
+        <w:t xml:space="preserve">9.10.x </w:t>
+      </w:r>
+      <w:r>
+        <w:t xml:space="preserve">is </w:t>
+      </w:r>
+      <w:r>
+        <w:t>optional in demo environment, mandatory in production</w:t>
+      </w:r>
       <w:bookmarkEnd w:id="17"/>
-      <w:r>
-        <w:t xml:space="preserve"> </w:t>
-      </w:r>
-    </w:p>
-    <w:p/>
-    <w:p>
-      <w:r>
-        <w:t xml:space="preserve">Installing </w:t>
-      </w:r>
-      <w:r>
-        <w:t xml:space="preserve">ISC BIND </w:t>
-      </w:r>
-      <w:r>
-        <w:t xml:space="preserve">9.10.x </w:t>
-      </w:r>
-      <w:r>
-        <w:t xml:space="preserve">is </w:t>
-      </w:r>
-      <w:r>
-        <w:t>optional in demo environment, mandatory in production</w:t>
-      </w:r>
-      <w:bookmarkEnd w:id="18"/>
       <w:r>
         <w:t>.</w:t>
       </w:r>
@@ -4547,7 +4884,7 @@
         <w:pStyle w:val="Heading1"/>
         <w:framePr w:wrap="notBeside"/>
       </w:pPr>
-      <w:bookmarkStart w:id="19" w:name="_Toc437416720"/>
+      <w:bookmarkStart w:id="19" w:name="_Toc462909258"/>
       <w:r>
         <w:lastRenderedPageBreak/>
         <w:t>Start</w:t>
@@ -4685,7 +5022,7 @@
       <w:pPr>
         <w:pStyle w:val="Heading2"/>
       </w:pPr>
-      <w:bookmarkStart w:id="20" w:name="_Toc437416721"/>
+      <w:bookmarkStart w:id="20" w:name="_Toc462909259"/>
       <w:r>
         <w:t>Starting the USEF environment</w:t>
       </w:r>
@@ -4776,7 +5113,7 @@
       <w:pPr>
         <w:pStyle w:val="Heading2"/>
       </w:pPr>
-      <w:bookmarkStart w:id="21" w:name="_Toc437416722"/>
+      <w:bookmarkStart w:id="21" w:name="_Toc462909260"/>
       <w:r>
         <w:t>Stopping the USEF environment</w:t>
       </w:r>
@@ -4850,7 +5187,7 @@
       <w:pPr>
         <w:pStyle w:val="Heading2"/>
       </w:pPr>
-      <w:bookmarkStart w:id="22" w:name="_Toc437416723"/>
+      <w:bookmarkStart w:id="22" w:name="_Toc462909261"/>
       <w:r>
         <w:t>Accessing the USEF database</w:t>
       </w:r>
@@ -5035,7 +5372,7 @@
       <w:pPr>
         <w:pStyle w:val="Heading2"/>
       </w:pPr>
-      <w:bookmarkStart w:id="23" w:name="_Toc437416724"/>
+      <w:bookmarkStart w:id="23" w:name="_Toc462909262"/>
       <w:r>
         <w:lastRenderedPageBreak/>
         <w:t>Sending messages</w:t>
@@ -5497,7 +5834,7 @@
       <w:pPr>
         <w:pStyle w:val="Heading2"/>
       </w:pPr>
-      <w:bookmarkStart w:id="24" w:name="_Toc437416725"/>
+      <w:bookmarkStart w:id="24" w:name="_Toc462909263"/>
       <w:r>
         <w:t>JBoss Management Console</w:t>
       </w:r>
@@ -5633,7 +5970,7 @@
       <w:pPr>
         <w:pStyle w:val="Heading2"/>
       </w:pPr>
-      <w:bookmarkStart w:id="25" w:name="_Toc437416726"/>
+      <w:bookmarkStart w:id="25" w:name="_Toc462909264"/>
       <w:r>
         <w:t>Nodes folder</w:t>
       </w:r>
@@ -5785,7 +6122,7 @@
         <w:pStyle w:val="Heading1"/>
         <w:framePr w:wrap="notBeside"/>
       </w:pPr>
-      <w:bookmarkStart w:id="27" w:name="_Toc437416727"/>
+      <w:bookmarkStart w:id="27" w:name="_Toc462909265"/>
       <w:r>
         <w:lastRenderedPageBreak/>
         <w:t>Configuration</w:t>
@@ -5797,7 +6134,7 @@
       <w:pPr>
         <w:pStyle w:val="Heading2"/>
       </w:pPr>
-      <w:bookmarkStart w:id="28" w:name="_Toc437416728"/>
+      <w:bookmarkStart w:id="28" w:name="_Toc462909266"/>
       <w:r>
         <w:t>Adjusting the usef-environment.yaml configuration</w:t>
       </w:r>
@@ -5934,7 +6271,7 @@
         <w:pStyle w:val="Heading2"/>
       </w:pPr>
       <w:bookmarkStart w:id="29" w:name="_Toc416694656"/>
-      <w:bookmarkStart w:id="30" w:name="_Toc437416729"/>
+      <w:bookmarkStart w:id="30" w:name="_Toc462909267"/>
       <w:r>
         <w:t>Logging</w:t>
       </w:r>
@@ -6358,7 +6695,7 @@
         </w:rPr>
       </w:pPr>
       <w:bookmarkStart w:id="31" w:name="_Toc416694658"/>
-      <w:bookmarkStart w:id="32" w:name="_Toc437416730"/>
+      <w:bookmarkStart w:id="32" w:name="_Toc462909268"/>
       <w:r>
         <w:rPr>
           <w:lang w:val="en-GB"/>
@@ -7434,7 +7771,7 @@
       <w:pPr>
         <w:pStyle w:val="Heading2"/>
       </w:pPr>
-      <w:bookmarkStart w:id="33" w:name="_Toc437416731"/>
+      <w:bookmarkStart w:id="33" w:name="_Toc462909269"/>
       <w:r>
         <w:t>Reserved TCP ports</w:t>
       </w:r>
@@ -7589,7 +7926,7 @@
       <w:pPr>
         <w:pStyle w:val="Heading2"/>
       </w:pPr>
-      <w:bookmarkStart w:id="35" w:name="_Toc437416732"/>
+      <w:bookmarkStart w:id="35" w:name="_Toc462909270"/>
       <w:r>
         <w:lastRenderedPageBreak/>
         <w:t>Configure resolver entries</w:t>
@@ -7895,7 +8232,7 @@
       <w:pPr>
         <w:pStyle w:val="Heading2"/>
       </w:pPr>
-      <w:bookmarkStart w:id="36" w:name="_Toc437416733"/>
+      <w:bookmarkStart w:id="36" w:name="_Toc462909271"/>
       <w:r>
         <w:t>Configuring a proxy server (optional)</w:t>
       </w:r>
@@ -8451,7 +8788,7 @@
         <w:pStyle w:val="Heading1"/>
         <w:framePr w:wrap="notBeside"/>
       </w:pPr>
-      <w:bookmarkStart w:id="37" w:name="_Toc437416734"/>
+      <w:bookmarkStart w:id="37" w:name="_Toc462909272"/>
       <w:r>
         <w:lastRenderedPageBreak/>
         <w:t>Resolving participant information</w:t>
@@ -8469,7 +8806,7 @@
       <w:pPr>
         <w:pStyle w:val="Heading2"/>
       </w:pPr>
-      <w:bookmarkStart w:id="38" w:name="_Toc437416735"/>
+      <w:bookmarkStart w:id="38" w:name="_Toc462909273"/>
       <w:r>
         <w:t>Secure information provision using DNSSEC</w:t>
       </w:r>
@@ -8490,7 +8827,7 @@
       <w:pPr>
         <w:pStyle w:val="Heading2"/>
       </w:pPr>
-      <w:bookmarkStart w:id="39" w:name="_Toc437416736"/>
+      <w:bookmarkStart w:id="39" w:name="_Toc462909274"/>
       <w:r>
         <w:t>By default, the configuration of Bind as described earlier in ‘</w:t>
       </w:r>
@@ -8528,7 +8865,7 @@
       <w:pPr>
         <w:pStyle w:val="Heading2"/>
       </w:pPr>
-      <w:bookmarkStart w:id="40" w:name="_Toc437416737"/>
+      <w:bookmarkStart w:id="40" w:name="_Toc462909275"/>
       <w:r>
         <w:t>Configuring DNS in wildfly</w:t>
       </w:r>
@@ -8600,7 +8937,7 @@
       <w:pPr>
         <w:pStyle w:val="Heading2"/>
       </w:pPr>
-      <w:bookmarkStart w:id="41" w:name="_Toc437416738"/>
+      <w:bookmarkStart w:id="41" w:name="_Toc462909276"/>
       <w:r>
         <w:t>Resolving without DNS server</w:t>
       </w:r>
@@ -8651,7 +8988,7 @@
         <w:t>’.</w:t>
       </w:r>
     </w:p>
-    <w:bookmarkEnd w:id="3"/>
+    <w:bookmarkEnd w:id="2"/>
     <w:p/>
     <w:p>
       <w:pPr>
@@ -8662,7 +8999,7 @@
         </w:rPr>
       </w:pPr>
       <w:bookmarkStart w:id="42" w:name="_Toc436316511"/>
-      <w:bookmarkStart w:id="43" w:name="_Toc437416739"/>
+      <w:bookmarkStart w:id="43" w:name="_Toc462909277"/>
       <w:r>
         <w:rPr>
           <w:lang w:val="en-GB"/>
@@ -8756,7 +9093,7 @@
           <w:lang w:val="en-GB"/>
         </w:rPr>
       </w:pPr>
-      <w:bookmarkStart w:id="44" w:name="_Toc437416740"/>
+      <w:bookmarkStart w:id="44" w:name="_Toc462909278"/>
       <w:r>
         <w:rPr>
           <w:lang w:val="en-GB"/>
@@ -11443,7 +11780,7 @@
           <w:lang w:val="en-GB"/>
         </w:rPr>
       </w:pPr>
-      <w:bookmarkStart w:id="45" w:name="_Toc437416741"/>
+      <w:bookmarkStart w:id="45" w:name="_Toc462909279"/>
       <w:r>
         <w:rPr>
           <w:lang w:val="en-GB"/>
@@ -13021,6 +13358,7 @@
           <w:lang w:val="en-GB"/>
         </w:rPr>
       </w:pPr>
+      <w:bookmarkStart w:id="46" w:name="_Toc462909280"/>
       <w:r>
         <w:rPr>
           <w:lang w:val="en-GB"/>
@@ -13028,6 +13366,7 @@
         <w:lastRenderedPageBreak/>
         <w:t>Appendix – Uploading data</w:t>
       </w:r>
+      <w:bookmarkEnd w:id="46"/>
     </w:p>
     <w:p>
       <w:r>
@@ -13042,19 +13381,38 @@
     </w:p>
     <w:p/>
     <w:p>
-      <w:r>
+      <w:pPr>
+        <w:rPr>
+          <w:b/>
+        </w:rPr>
+      </w:pPr>
+      <w:r>
+        <w:rPr>
+          <w:b/>
+        </w:rPr>
         <w:t>Please note that the endpoints mentioned are current not protected by an authentication and authorization mechanism. For security reasons you should not expose them to the outside world.</w:t>
       </w:r>
     </w:p>
     <w:p>
       <w:pPr>
+        <w:rPr>
+          <w:b/>
+        </w:rPr>
+      </w:pPr>
+      <w:bookmarkStart w:id="47" w:name="_GoBack"/>
+      <w:bookmarkEnd w:id="47"/>
+    </w:p>
+    <w:p>
+      <w:pPr>
         <w:pStyle w:val="Heading2"/>
       </w:pPr>
-      <w:bookmarkStart w:id="46" w:name="_Ref462830149"/>
+      <w:bookmarkStart w:id="48" w:name="_Ref462830149"/>
+      <w:bookmarkStart w:id="49" w:name="_Toc462909281"/>
       <w:r>
         <w:t>Uploading data</w:t>
       </w:r>
-      <w:bookmarkEnd w:id="46"/>
+      <w:bookmarkEnd w:id="48"/>
+      <w:bookmarkEnd w:id="49"/>
     </w:p>
     <w:p>
       <w:r>
@@ -13301,14 +13659,14 @@
       <w:pPr>
         <w:pStyle w:val="Heading2"/>
       </w:pPr>
+      <w:bookmarkStart w:id="50" w:name="_Toc462909282"/>
       <w:r>
         <w:t>Aggregator</w:t>
       </w:r>
+      <w:bookmarkEnd w:id="50"/>
     </w:p>
     <w:p/>
     <w:p>
-      <w:bookmarkStart w:id="47" w:name="_GoBack"/>
-      <w:bookmarkEnd w:id="47"/>
       <w:r>
         <w:t>Th</w:t>
       </w:r>
@@ -13429,10 +13787,7 @@
           </w:tcPr>
           <w:p>
             <w:r>
-              <w:t>/commonrefereneoperators</w:t>
-            </w:r>
-            <w:r>
-              <w:t>/{domain}</w:t>
+              <w:t>/commonrefereneoperators/{domain}</w:t>
             </w:r>
           </w:p>
         </w:tc>
@@ -13679,10 +14034,7 @@
           </w:tcPr>
           <w:p>
             <w:r>
-              <w:t>/</w:t>
-            </w:r>
-            <w:r>
-              <w:t xml:space="preserve"> </w:t>
+              <w:t xml:space="preserve">/ </w:t>
             </w:r>
             <w:r>
               <w:t>synchronisationconnections</w:t>
@@ -13739,26 +14091,17 @@
       <w:pPr>
         <w:pStyle w:val="Heading2"/>
       </w:pPr>
+      <w:bookmarkStart w:id="51" w:name="_Toc462909283"/>
       <w:r>
         <w:t>Balance Responsible Party</w:t>
       </w:r>
+      <w:bookmarkEnd w:id="51"/>
     </w:p>
     <w:p/>
     <w:p>
       <w:r>
-        <w:t xml:space="preserve">The </w:t>
-      </w:r>
-      <w:r>
-        <w:t>balance responsible party</w:t>
-      </w:r>
-      <w:r>
-        <w:t xml:space="preserve"> has an endpoint </w:t>
-      </w:r>
-      <w:r>
-        <w:t xml:space="preserve">for </w:t>
-      </w:r>
-      <w:r>
-        <w:t xml:space="preserve">common reference operator entries. </w:t>
+        <w:lastRenderedPageBreak/>
+        <w:t xml:space="preserve">The balance responsible party has an endpoint for common reference operator entries. </w:t>
       </w:r>
     </w:p>
     <w:p/>
@@ -13937,13 +14280,7 @@
     <w:p/>
     <w:p>
       <w:r>
-        <w:t>The JSON message posted must comply to the Participant Schema (see ri.usef.energy/usef-build/usef-workflow/usef-</w:t>
-      </w:r>
-      <w:r>
-        <w:t>brp</w:t>
-      </w:r>
-      <w:r>
-        <w:t>/src/main/resources/participant-schema.json).</w:t>
+        <w:t>The JSON message posted must comply to the Participant Schema (see ri.usef.energy/usef-build/usef-workflow/usef-brp/src/main/resources/participant-schema.json).</w:t>
       </w:r>
     </w:p>
     <w:p/>
@@ -14140,13 +14477,7 @@
     <w:p/>
     <w:p>
       <w:r>
-        <w:t>The JSON message posted must comply to the Connection Schema (see ri.usef.energy/u</w:t>
-      </w:r>
-      <w:r>
-        <w:t>sef-build/usef-workflow/usef-brp</w:t>
-      </w:r>
-      <w:r>
-        <w:t>/src/main/resources/schema-schema.json).</w:t>
+        <w:t>The JSON message posted must comply to the Connection Schema (see ri.usef.energy/usef-build/usef-workflow/usef-brp/src/main/resources/schema-schema.json).</w:t>
       </w:r>
     </w:p>
     <w:p/>
@@ -14154,9 +14485,11 @@
       <w:pPr>
         <w:pStyle w:val="Heading2"/>
       </w:pPr>
+      <w:bookmarkStart w:id="52" w:name="_Toc462909284"/>
       <w:r>
         <w:t>Common Reference Operator</w:t>
       </w:r>
+      <w:bookmarkEnd w:id="52"/>
     </w:p>
     <w:p>
       <w:r>
@@ -14172,13 +14505,7 @@
         <w:t xml:space="preserve">common reference operator </w:t>
       </w:r>
       <w:r>
-        <w:t xml:space="preserve">has an endpoint for </w:t>
-      </w:r>
-      <w:r>
-        <w:t>aggregator</w:t>
-      </w:r>
-      <w:r>
-        <w:t xml:space="preserve"> entries. </w:t>
+        <w:t xml:space="preserve">has an endpoint for aggregator entries. </w:t>
       </w:r>
     </w:p>
     <w:p/>
@@ -14253,10 +14580,7 @@
           </w:tcPr>
           <w:p>
             <w:r>
-              <w:t>/</w:t>
-            </w:r>
-            <w:r>
-              <w:t>aggregators</w:t>
+              <w:t>/aggregators</w:t>
             </w:r>
           </w:p>
         </w:tc>
@@ -14291,13 +14615,7 @@
           </w:tcPr>
           <w:p>
             <w:r>
-              <w:t>/</w:t>
-            </w:r>
-            <w:r>
-              <w:t xml:space="preserve"> </w:t>
-            </w:r>
-            <w:r>
-              <w:t>aggregators/{domain}</w:t>
+              <w:t>/ aggregators/{domain}</w:t>
             </w:r>
           </w:p>
         </w:tc>
@@ -14332,13 +14650,7 @@
           </w:tcPr>
           <w:p>
             <w:r>
-              <w:t>/</w:t>
-            </w:r>
-            <w:r>
-              <w:t xml:space="preserve"> </w:t>
-            </w:r>
-            <w:r>
-              <w:t>aggregators</w:t>
+              <w:t>/ aggregators</w:t>
             </w:r>
           </w:p>
         </w:tc>
@@ -14372,13 +14684,7 @@
     <w:p/>
     <w:p>
       <w:r>
-        <w:t>The JSON message posted must comply to the Participant Schema (see ri.usef.energy/usef-build/usef-workflow/usef-</w:t>
-      </w:r>
-      <w:r>
-        <w:t>cro</w:t>
-      </w:r>
-      <w:r>
-        <w:t>/src/main/resources/participant-schema.json).</w:t>
+        <w:t>The JSON message posted must comply to the Participant Schema (see ri.usef.energy/usef-build/usef-workflow/usef-cro/src/main/resources/participant-schema.json).</w:t>
       </w:r>
     </w:p>
     <w:p/>
@@ -14390,13 +14696,7 @@
         <w:t xml:space="preserve">common reference operator </w:t>
       </w:r>
       <w:r>
-        <w:t xml:space="preserve">has an endpoint for </w:t>
-      </w:r>
-      <w:r>
-        <w:t>balance responsible party</w:t>
-      </w:r>
-      <w:r>
-        <w:t xml:space="preserve"> entries. </w:t>
+        <w:t xml:space="preserve">has an endpoint for balance responsible party entries. </w:t>
       </w:r>
     </w:p>
     <w:p/>
@@ -14471,16 +14771,7 @@
           </w:tcPr>
           <w:p>
             <w:r>
-              <w:t>/</w:t>
-            </w:r>
-            <w:r>
-              <w:t xml:space="preserve"> balance</w:t>
-            </w:r>
-            <w:r>
-              <w:t>responsiblepart</w:t>
-            </w:r>
-            <w:r>
-              <w:t>ies</w:t>
+              <w:t>/ balanceresponsibleparties</w:t>
             </w:r>
           </w:p>
         </w:tc>
@@ -14515,13 +14806,7 @@
           </w:tcPr>
           <w:p>
             <w:r>
-              <w:t>/ balanceresponsiblepart</w:t>
-            </w:r>
-            <w:r>
-              <w:t>ies</w:t>
-            </w:r>
-            <w:r>
-              <w:t>/{domain}</w:t>
+              <w:t>/ balanceresponsibleparties/{domain}</w:t>
             </w:r>
           </w:p>
         </w:tc>
@@ -14556,10 +14841,7 @@
           </w:tcPr>
           <w:p>
             <w:r>
-              <w:t>/ balanceresponsiblepart</w:t>
-            </w:r>
-            <w:r>
-              <w:t>ies</w:t>
+              <w:t>/ balanceresponsibleparties</w:t>
             </w:r>
           </w:p>
         </w:tc>
@@ -14605,13 +14887,7 @@
         <w:t xml:space="preserve">common reference operator </w:t>
       </w:r>
       <w:r>
-        <w:t xml:space="preserve">has an endpoint for </w:t>
-      </w:r>
-      <w:r>
-        <w:t>distribution system operator</w:t>
-      </w:r>
-      <w:r>
-        <w:t xml:space="preserve"> entries. </w:t>
+        <w:t xml:space="preserve">has an endpoint for distribution system operator entries. </w:t>
       </w:r>
     </w:p>
     <w:p/>
@@ -14686,16 +14962,7 @@
           </w:tcPr>
           <w:p>
             <w:r>
-              <w:t>/</w:t>
-            </w:r>
-            <w:r>
-              <w:t xml:space="preserve"> </w:t>
-            </w:r>
-            <w:r>
-              <w:t>distributionsystemoperator</w:t>
-            </w:r>
-            <w:r>
-              <w:t>s</w:t>
+              <w:t>/ distributionsystemoperators</w:t>
             </w:r>
           </w:p>
         </w:tc>
@@ -14730,13 +14997,7 @@
           </w:tcPr>
           <w:p>
             <w:r>
-              <w:t>/ distributionsystemoperator</w:t>
-            </w:r>
-            <w:r>
-              <w:t>s</w:t>
-            </w:r>
-            <w:r>
-              <w:t>/{domain}</w:t>
+              <w:t>/ distributionsystemoperators/{domain}</w:t>
             </w:r>
           </w:p>
         </w:tc>
@@ -14771,10 +15032,7 @@
           </w:tcPr>
           <w:p>
             <w:r>
-              <w:t>/ distributionsystemoperator</w:t>
-            </w:r>
-            <w:r>
-              <w:t>s</w:t>
+              <w:t>/ distributionsystemoperators</w:t>
             </w:r>
           </w:p>
         </w:tc>
@@ -14808,6 +15066,7 @@
     <w:p/>
     <w:p>
       <w:r>
+        <w:lastRenderedPageBreak/>
         <w:t>The JSON message posted must comply to the Participant Schema (see ri.usef.energy/usef-build/usef-workflow/usef-cro/src/main/resources/participant-schema.json).</w:t>
       </w:r>
     </w:p>
@@ -14820,13 +15079,7 @@
         <w:t xml:space="preserve">common reference operator </w:t>
       </w:r>
       <w:r>
-        <w:t xml:space="preserve">has an endpoint for </w:t>
-      </w:r>
-      <w:r>
-        <w:t>meter data company</w:t>
-      </w:r>
-      <w:r>
-        <w:t xml:space="preserve"> entries. </w:t>
+        <w:t xml:space="preserve">has an endpoint for meter data company entries. </w:t>
       </w:r>
     </w:p>
     <w:p/>
@@ -14901,10 +15154,7 @@
           </w:tcPr>
           <w:p>
             <w:r>
-              <w:t>/</w:t>
-            </w:r>
-            <w:r>
-              <w:t>meterdatacompanies</w:t>
+              <w:t>/meterdatacompanies</w:t>
             </w:r>
           </w:p>
         </w:tc>
@@ -14939,13 +15189,7 @@
           </w:tcPr>
           <w:p>
             <w:r>
-              <w:t>/ meterdatacompanies</w:t>
-            </w:r>
-            <w:r>
-              <w:t>/</w:t>
-            </w:r>
-            <w:r>
-              <w:t>{domain}</w:t>
+              <w:t>/ meterdatacompanies/{domain}</w:t>
             </w:r>
           </w:p>
         </w:tc>
@@ -15021,20 +15265,16 @@
       <w:pPr>
         <w:pStyle w:val="Heading2"/>
       </w:pPr>
+      <w:bookmarkStart w:id="53" w:name="_Toc462909285"/>
       <w:r>
         <w:t>Distribution System Operator</w:t>
       </w:r>
+      <w:bookmarkEnd w:id="53"/>
     </w:p>
     <w:p/>
     <w:p>
       <w:r>
-        <w:t xml:space="preserve">The </w:t>
-      </w:r>
-      <w:r>
-        <w:t>distribution system operator</w:t>
-      </w:r>
-      <w:r>
-        <w:t xml:space="preserve"> has an endpoint for common reference operator entries. </w:t>
+        <w:t xml:space="preserve">The distribution system operator has an endpoint for common reference operator entries. </w:t>
       </w:r>
     </w:p>
     <w:p/>
@@ -15315,10 +15555,7 @@
               <w:t xml:space="preserve">/ </w:t>
             </w:r>
             <w:r>
-              <w:t>synchronisation</w:t>
-            </w:r>
-            <w:r>
-              <w:t>congestionpoint</w:t>
+              <w:t>synchronisationcongestionpoint</w:t>
             </w:r>
             <w:r>
               <w:t>s</w:t>
@@ -15469,26 +15706,16 @@
           <w:numId w:val="19"/>
         </w:numPr>
       </w:pPr>
+      <w:bookmarkStart w:id="54" w:name="_Toc462909286"/>
       <w:r>
         <w:t>Meter Data Company</w:t>
       </w:r>
+      <w:bookmarkEnd w:id="54"/>
     </w:p>
     <w:p/>
     <w:p>
       <w:r>
-        <w:t xml:space="preserve">The </w:t>
-      </w:r>
-      <w:r>
-        <w:t>meter data company</w:t>
-      </w:r>
-      <w:r>
-        <w:t xml:space="preserve"> has an endpoint for </w:t>
-      </w:r>
-      <w:r>
-        <w:t>balance responsible party</w:t>
-      </w:r>
-      <w:r>
-        <w:t xml:space="preserve"> entries. </w:t>
+        <w:t xml:space="preserve">The meter data company has an endpoint for balance responsible party entries. </w:t>
       </w:r>
     </w:p>
     <w:p/>
@@ -15598,13 +15825,7 @@
           </w:tcPr>
           <w:p>
             <w:r>
-              <w:t>/balanceresponsibleparties</w:t>
-            </w:r>
-            <w:r>
-              <w:t xml:space="preserve"> </w:t>
-            </w:r>
-            <w:r>
-              <w:t>/{domain}</w:t>
+              <w:t>/balanceresponsibleparties /{domain}</w:t>
             </w:r>
           </w:p>
         </w:tc>
@@ -15673,25 +15894,13 @@
     <w:p/>
     <w:p>
       <w:r>
-        <w:t>The JSON message posted must comply to the Participant Schema (see ri.usef.energy/usef-build/usef-workflow/usef-</w:t>
-      </w:r>
-      <w:r>
-        <w:t>mdc</w:t>
-      </w:r>
-      <w:r>
-        <w:t>/src/main/resources/participant-schema.json).</w:t>
+        <w:t>The JSON message posted must comply to the Participant Schema (see ri.usef.energy/usef-build/usef-workflow/usef-mdc/src/main/resources/participant-schema.json).</w:t>
       </w:r>
     </w:p>
     <w:p/>
     <w:p>
       <w:r>
-        <w:t xml:space="preserve">The </w:t>
-      </w:r>
-      <w:r>
-        <w:t>meter data company</w:t>
-      </w:r>
-      <w:r>
-        <w:t xml:space="preserve"> has an endpoint for common reference operator entries. </w:t>
+        <w:t xml:space="preserve">The meter data company has an endpoint for common reference operator entries. </w:t>
       </w:r>
     </w:p>
     <w:p/>
@@ -15826,6 +16035,7 @@
           </w:tcPr>
           <w:p>
             <w:r>
+              <w:lastRenderedPageBreak/>
               <w:t>POST</w:t>
             </w:r>
           </w:p>
@@ -15870,14 +16080,7 @@
     <w:p/>
     <w:p>
       <w:r>
-        <w:lastRenderedPageBreak/>
-        <w:t>The JSON message posted must comply to the Participant Schema (see ri.usef.energy/usef-build/usef-workflow/usef-</w:t>
-      </w:r>
-      <w:r>
-        <w:t>mdc</w:t>
-      </w:r>
-      <w:r>
-        <w:t>/src/main/resources/participant-schema.json).</w:t>
+        <w:t>The JSON message posted must comply to the Participant Schema (see ri.usef.energy/usef-build/usef-workflow/usef-mdc/src/main/resources/participant-schema.json).</w:t>
       </w:r>
     </w:p>
     <w:p/>
@@ -16002,10 +16205,7 @@
               <w:t>connections</w:t>
             </w:r>
             <w:r>
-              <w:t xml:space="preserve"> </w:t>
-            </w:r>
-            <w:r>
-              <w:t>/{entityaddress}</w:t>
+              <w:t xml:space="preserve"> /{entityaddress}</w:t>
             </w:r>
           </w:p>
         </w:tc>
@@ -16077,13 +16277,7 @@
     <w:p/>
     <w:p>
       <w:r>
-        <w:t>The JSON message posted must comply to the Connection Schema (see ri.usef.energy/us</w:t>
-      </w:r>
-      <w:r>
-        <w:t>ef-build/usef-workflow/usef-mdc</w:t>
-      </w:r>
-      <w:r>
-        <w:t>/src/main/resources/schema-schema.json).</w:t>
+        <w:t>The JSON message posted must comply to the Connection Schema (see ri.usef.energy/usef-build/usef-workflow/usef-mdc/src/main/resources/schema-schema.json).</w:t>
       </w:r>
     </w:p>
     <w:p/>
@@ -16268,13 +16462,7 @@
     <w:p/>
     <w:p>
       <w:r>
-        <w:t>The JSON message posted must comply to the Participant Schema (see ri.usef.energy/usef-build/usef-workflow/usef-</w:t>
-      </w:r>
-      <w:r>
-        <w:t>mds</w:t>
-      </w:r>
-      <w:r>
-        <w:t>/src/main/resources/participant-schema.json).</w:t>
+        <w:t>The JSON message posted must comply to the Participant Schema (see ri.usef.energy/usef-build/usef-workflow/usef-mds/src/main/resources/participant-schema.json).</w:t>
       </w:r>
     </w:p>
     <w:p/>
@@ -16624,14 +16812,14 @@
         <v:path o:extrusionok="f" gradientshapeok="t" o:connecttype="rect"/>
         <o:lock v:ext="edit" aspectratio="t"/>
       </v:shapetype>
-      <v:shape id="_x0000_i1105" type="#_x0000_t75" style="width:7.2pt;height:7.2pt" o:bullet="t">
+      <v:shape id="_x0000_i1029" type="#_x0000_t75" style="width:7.2pt;height:7.2pt" o:bullet="t">
         <v:imagedata r:id="rId1" o:title="Blokje_USEF-rood"/>
       </v:shape>
     </w:pict>
   </w:numPicBullet>
   <w:numPicBullet w:numPicBulletId="1">
     <w:pict>
-      <v:shape id="_x0000_i1106" type="#_x0000_t75" style="width:9pt;height:9pt" o:bullet="t">
+      <v:shape id="_x0000_i1030" type="#_x0000_t75" style="width:9pt;height:9pt" o:bullet="t">
         <v:imagedata r:id="rId2" o:title="art63F"/>
       </v:shape>
     </w:pict>
@@ -19496,6 +19684,7 @@
   <w:style w:type="character" w:default="1" w:styleId="DefaultParagraphFont">
     <w:name w:val="Default Paragraph Font"/>
     <w:uiPriority w:val="1"/>
+    <w:semiHidden/>
     <w:unhideWhenUsed/>
   </w:style>
   <w:style w:type="table" w:default="1" w:styleId="TableNormal">
@@ -23337,7 +23526,7 @@
 </file>
 
 <file path=customXml/itemProps1.xml><?xml version="1.0" encoding="utf-8"?>
-<ds:datastoreItem xmlns:ds="http://schemas.openxmlformats.org/officeDocument/2006/customXml" ds:itemID="{D79AC98F-4413-4474-8A12-EF4DA207D4D8}">
+<ds:datastoreItem xmlns:ds="http://schemas.openxmlformats.org/officeDocument/2006/customXml" ds:itemID="{1D82DD53-D45C-4420-8CB1-86168BFEB166}">
   <ds:schemaRefs>
     <ds:schemaRef ds:uri="http://schemas.openxmlformats.org/officeDocument/2006/bibliography"/>
   </ds:schemaRefs>

--- a/usef-doc/USEF The Framework Implemented - Installation Manual.docx
+++ b/usef-doc/USEF The Framework Implemented - Installation Manual.docx
@@ -33,7 +33,7 @@
           <w:color w:val="auto"/>
           <w:sz w:val="22"/>
           <w:szCs w:val="22"/>
-          <w:lang w:val="en-GB" w:eastAsia="en-GB"/>
+          <w:lang w:eastAsia="nl-NL"/>
         </w:rPr>
       </w:pPr>
       <w:r>
@@ -73,7 +73,7 @@
           <w:color w:val="auto"/>
           <w:sz w:val="22"/>
           <w:szCs w:val="22"/>
-          <w:lang w:val="en-GB" w:eastAsia="en-GB"/>
+          <w:lang w:eastAsia="nl-NL"/>
         </w:rPr>
         <w:tab/>
       </w:r>
@@ -90,13 +90,13 @@
         <w:fldChar w:fldCharType="begin"/>
       </w:r>
       <w:r>
-        <w:instrText xml:space="preserve"> PAGEREF _Toc437416707 \h </w:instrText>
+        <w:instrText xml:space="preserve"> PAGEREF _Toc462909245 \h </w:instrText>
       </w:r>
       <w:r>
         <w:fldChar w:fldCharType="separate"/>
       </w:r>
       <w:r>
-        <w:t>2</w:t>
+        <w:t>3</w:t>
       </w:r>
       <w:r>
         <w:fldChar w:fldCharType="end"/>
@@ -112,7 +112,7 @@
           <w:rFonts w:asciiTheme="minorHAnsi" w:eastAsiaTheme="minorEastAsia" w:hAnsiTheme="minorHAnsi" w:cstheme="minorBidi"/>
           <w:sz w:val="22"/>
           <w:szCs w:val="22"/>
-          <w:lang w:val="en-GB" w:eastAsia="en-GB"/>
+          <w:lang w:eastAsia="nl-NL"/>
         </w:rPr>
       </w:pPr>
       <w:r>
@@ -123,7 +123,7 @@
           <w:rFonts w:asciiTheme="minorHAnsi" w:eastAsiaTheme="minorEastAsia" w:hAnsiTheme="minorHAnsi" w:cstheme="minorBidi"/>
           <w:sz w:val="22"/>
           <w:szCs w:val="22"/>
-          <w:lang w:val="en-GB" w:eastAsia="en-GB"/>
+          <w:lang w:eastAsia="nl-NL"/>
         </w:rPr>
         <w:tab/>
       </w:r>
@@ -137,13 +137,13 @@
         <w:fldChar w:fldCharType="begin"/>
       </w:r>
       <w:r>
-        <w:instrText xml:space="preserve"> PAGEREF _Toc437416708 \h </w:instrText>
+        <w:instrText xml:space="preserve"> PAGEREF _Toc462909246 \h </w:instrText>
       </w:r>
       <w:r>
         <w:fldChar w:fldCharType="separate"/>
       </w:r>
       <w:r>
-        <w:t>2</w:t>
+        <w:t>3</w:t>
       </w:r>
       <w:r>
         <w:fldChar w:fldCharType="end"/>
@@ -159,7 +159,7 @@
           <w:rFonts w:asciiTheme="minorHAnsi" w:eastAsiaTheme="minorEastAsia" w:hAnsiTheme="minorHAnsi" w:cstheme="minorBidi"/>
           <w:sz w:val="22"/>
           <w:szCs w:val="22"/>
-          <w:lang w:val="en-GB" w:eastAsia="en-GB"/>
+          <w:lang w:eastAsia="nl-NL"/>
         </w:rPr>
       </w:pPr>
       <w:r>
@@ -170,7 +170,7 @@
           <w:rFonts w:asciiTheme="minorHAnsi" w:eastAsiaTheme="minorEastAsia" w:hAnsiTheme="minorHAnsi" w:cstheme="minorBidi"/>
           <w:sz w:val="22"/>
           <w:szCs w:val="22"/>
-          <w:lang w:val="en-GB" w:eastAsia="en-GB"/>
+          <w:lang w:eastAsia="nl-NL"/>
         </w:rPr>
         <w:tab/>
       </w:r>
@@ -184,13 +184,13 @@
         <w:fldChar w:fldCharType="begin"/>
       </w:r>
       <w:r>
-        <w:instrText xml:space="preserve"> PAGEREF _Toc437416709 \h </w:instrText>
+        <w:instrText xml:space="preserve"> PAGEREF _Toc462909247 \h </w:instrText>
       </w:r>
       <w:r>
         <w:fldChar w:fldCharType="separate"/>
       </w:r>
       <w:r>
-        <w:t>2</w:t>
+        <w:t>3</w:t>
       </w:r>
       <w:r>
         <w:fldChar w:fldCharType="end"/>
@@ -206,7 +206,7 @@
           <w:rFonts w:asciiTheme="minorHAnsi" w:eastAsiaTheme="minorEastAsia" w:hAnsiTheme="minorHAnsi" w:cstheme="minorBidi"/>
           <w:sz w:val="22"/>
           <w:szCs w:val="22"/>
-          <w:lang w:val="en-GB" w:eastAsia="en-GB"/>
+          <w:lang w:eastAsia="nl-NL"/>
         </w:rPr>
       </w:pPr>
       <w:r>
@@ -217,7 +217,7 @@
           <w:rFonts w:asciiTheme="minorHAnsi" w:eastAsiaTheme="minorEastAsia" w:hAnsiTheme="minorHAnsi" w:cstheme="minorBidi"/>
           <w:sz w:val="22"/>
           <w:szCs w:val="22"/>
-          <w:lang w:val="en-GB" w:eastAsia="en-GB"/>
+          <w:lang w:eastAsia="nl-NL"/>
         </w:rPr>
         <w:tab/>
       </w:r>
@@ -231,13 +231,13 @@
         <w:fldChar w:fldCharType="begin"/>
       </w:r>
       <w:r>
-        <w:instrText xml:space="preserve"> PAGEREF _Toc437416710 \h </w:instrText>
+        <w:instrText xml:space="preserve"> PAGEREF _Toc462909248 \h </w:instrText>
       </w:r>
       <w:r>
         <w:fldChar w:fldCharType="separate"/>
       </w:r>
       <w:r>
-        <w:t>2</w:t>
+        <w:t>3</w:t>
       </w:r>
       <w:r>
         <w:fldChar w:fldCharType="end"/>
@@ -252,7 +252,7 @@
           <w:color w:val="auto"/>
           <w:sz w:val="22"/>
           <w:szCs w:val="22"/>
-          <w:lang w:val="en-GB" w:eastAsia="en-GB"/>
+          <w:lang w:eastAsia="nl-NL"/>
         </w:rPr>
       </w:pPr>
       <w:r>
@@ -265,7 +265,7 @@
           <w:color w:val="auto"/>
           <w:sz w:val="22"/>
           <w:szCs w:val="22"/>
-          <w:lang w:val="en-GB" w:eastAsia="en-GB"/>
+          <w:lang w:eastAsia="nl-NL"/>
         </w:rPr>
         <w:tab/>
       </w:r>
@@ -279,13 +279,13 @@
         <w:fldChar w:fldCharType="begin"/>
       </w:r>
       <w:r>
-        <w:instrText xml:space="preserve"> PAGEREF _Toc437416711 \h </w:instrText>
+        <w:instrText xml:space="preserve"> PAGEREF _Toc462909249 \h </w:instrText>
       </w:r>
       <w:r>
         <w:fldChar w:fldCharType="separate"/>
       </w:r>
       <w:r>
-        <w:t>3</w:t>
+        <w:t>4</w:t>
       </w:r>
       <w:r>
         <w:fldChar w:fldCharType="end"/>
@@ -301,7 +301,7 @@
           <w:rFonts w:asciiTheme="minorHAnsi" w:eastAsiaTheme="minorEastAsia" w:hAnsiTheme="minorHAnsi" w:cstheme="minorBidi"/>
           <w:sz w:val="22"/>
           <w:szCs w:val="22"/>
-          <w:lang w:val="en-GB" w:eastAsia="en-GB"/>
+          <w:lang w:eastAsia="nl-NL"/>
         </w:rPr>
       </w:pPr>
       <w:r>
@@ -312,7 +312,7 @@
           <w:rFonts w:asciiTheme="minorHAnsi" w:eastAsiaTheme="minorEastAsia" w:hAnsiTheme="minorHAnsi" w:cstheme="minorBidi"/>
           <w:sz w:val="22"/>
           <w:szCs w:val="22"/>
-          <w:lang w:val="en-GB" w:eastAsia="en-GB"/>
+          <w:lang w:eastAsia="nl-NL"/>
         </w:rPr>
         <w:tab/>
       </w:r>
@@ -326,13 +326,13 @@
         <w:fldChar w:fldCharType="begin"/>
       </w:r>
       <w:r>
-        <w:instrText xml:space="preserve"> PAGEREF _Toc437416712 \h </w:instrText>
+        <w:instrText xml:space="preserve"> PAGEREF _Toc462909250 \h </w:instrText>
       </w:r>
       <w:r>
         <w:fldChar w:fldCharType="separate"/>
       </w:r>
       <w:r>
-        <w:t>3</w:t>
+        <w:t>4</w:t>
       </w:r>
       <w:r>
         <w:fldChar w:fldCharType="end"/>
@@ -347,7 +347,7 @@
           <w:color w:val="auto"/>
           <w:sz w:val="22"/>
           <w:szCs w:val="22"/>
-          <w:lang w:val="en-GB" w:eastAsia="en-GB"/>
+          <w:lang w:eastAsia="nl-NL"/>
         </w:rPr>
       </w:pPr>
       <w:r>
@@ -360,7 +360,7 @@
           <w:color w:val="auto"/>
           <w:sz w:val="22"/>
           <w:szCs w:val="22"/>
-          <w:lang w:val="en-GB" w:eastAsia="en-GB"/>
+          <w:lang w:eastAsia="nl-NL"/>
         </w:rPr>
         <w:tab/>
       </w:r>
@@ -374,13 +374,13 @@
         <w:fldChar w:fldCharType="begin"/>
       </w:r>
       <w:r>
-        <w:instrText xml:space="preserve"> PAGEREF _Toc437416713 \h </w:instrText>
+        <w:instrText xml:space="preserve"> PAGEREF _Toc462909251 \h </w:instrText>
       </w:r>
       <w:r>
         <w:fldChar w:fldCharType="separate"/>
       </w:r>
       <w:r>
-        <w:t>4</w:t>
+        <w:t>5</w:t>
       </w:r>
       <w:r>
         <w:fldChar w:fldCharType="end"/>
@@ -396,7 +396,7 @@
           <w:rFonts w:asciiTheme="minorHAnsi" w:eastAsiaTheme="minorEastAsia" w:hAnsiTheme="minorHAnsi" w:cstheme="minorBidi"/>
           <w:sz w:val="22"/>
           <w:szCs w:val="22"/>
-          <w:lang w:val="en-GB" w:eastAsia="en-GB"/>
+          <w:lang w:eastAsia="nl-NL"/>
         </w:rPr>
       </w:pPr>
       <w:r>
@@ -407,7 +407,7 @@
           <w:rFonts w:asciiTheme="minorHAnsi" w:eastAsiaTheme="minorEastAsia" w:hAnsiTheme="minorHAnsi" w:cstheme="minorBidi"/>
           <w:sz w:val="22"/>
           <w:szCs w:val="22"/>
-          <w:lang w:val="en-GB" w:eastAsia="en-GB"/>
+          <w:lang w:eastAsia="nl-NL"/>
         </w:rPr>
         <w:tab/>
       </w:r>
@@ -421,13 +421,13 @@
         <w:fldChar w:fldCharType="begin"/>
       </w:r>
       <w:r>
-        <w:instrText xml:space="preserve"> PAGEREF _Toc437416714 \h </w:instrText>
+        <w:instrText xml:space="preserve"> PAGEREF _Toc462909252 \h </w:instrText>
       </w:r>
       <w:r>
         <w:fldChar w:fldCharType="separate"/>
       </w:r>
       <w:r>
-        <w:t>4</w:t>
+        <w:t>5</w:t>
       </w:r>
       <w:r>
         <w:fldChar w:fldCharType="end"/>
@@ -443,7 +443,7 @@
           <w:rFonts w:asciiTheme="minorHAnsi" w:eastAsiaTheme="minorEastAsia" w:hAnsiTheme="minorHAnsi" w:cstheme="minorBidi"/>
           <w:sz w:val="22"/>
           <w:szCs w:val="22"/>
-          <w:lang w:val="en-GB" w:eastAsia="en-GB"/>
+          <w:lang w:eastAsia="nl-NL"/>
         </w:rPr>
       </w:pPr>
       <w:r>
@@ -454,7 +454,7 @@
           <w:rFonts w:asciiTheme="minorHAnsi" w:eastAsiaTheme="minorEastAsia" w:hAnsiTheme="minorHAnsi" w:cstheme="minorBidi"/>
           <w:sz w:val="22"/>
           <w:szCs w:val="22"/>
-          <w:lang w:val="en-GB" w:eastAsia="en-GB"/>
+          <w:lang w:eastAsia="nl-NL"/>
         </w:rPr>
         <w:tab/>
       </w:r>
@@ -468,13 +468,13 @@
         <w:fldChar w:fldCharType="begin"/>
       </w:r>
       <w:r>
-        <w:instrText xml:space="preserve"> PAGEREF _Toc437416715 \h </w:instrText>
+        <w:instrText xml:space="preserve"> PAGEREF _Toc462909253 \h </w:instrText>
       </w:r>
       <w:r>
         <w:fldChar w:fldCharType="separate"/>
       </w:r>
       <w:r>
-        <w:t>4</w:t>
+        <w:t>5</w:t>
       </w:r>
       <w:r>
         <w:fldChar w:fldCharType="end"/>
@@ -490,7 +490,7 @@
           <w:rFonts w:asciiTheme="minorHAnsi" w:eastAsiaTheme="minorEastAsia" w:hAnsiTheme="minorHAnsi" w:cstheme="minorBidi"/>
           <w:sz w:val="22"/>
           <w:szCs w:val="22"/>
-          <w:lang w:val="en-GB" w:eastAsia="en-GB"/>
+          <w:lang w:eastAsia="nl-NL"/>
         </w:rPr>
       </w:pPr>
       <w:r>
@@ -501,7 +501,7 @@
           <w:rFonts w:asciiTheme="minorHAnsi" w:eastAsiaTheme="minorEastAsia" w:hAnsiTheme="minorHAnsi" w:cstheme="minorBidi"/>
           <w:sz w:val="22"/>
           <w:szCs w:val="22"/>
-          <w:lang w:val="en-GB" w:eastAsia="en-GB"/>
+          <w:lang w:eastAsia="nl-NL"/>
         </w:rPr>
         <w:tab/>
       </w:r>
@@ -515,13 +515,13 @@
         <w:fldChar w:fldCharType="begin"/>
       </w:r>
       <w:r>
-        <w:instrText xml:space="preserve"> PAGEREF _Toc437416716 \h </w:instrText>
+        <w:instrText xml:space="preserve"> PAGEREF _Toc462909254 \h </w:instrText>
       </w:r>
       <w:r>
         <w:fldChar w:fldCharType="separate"/>
       </w:r>
       <w:r>
-        <w:t>4</w:t>
+        <w:t>5</w:t>
       </w:r>
       <w:r>
         <w:fldChar w:fldCharType="end"/>
@@ -537,7 +537,7 @@
           <w:rFonts w:asciiTheme="minorHAnsi" w:eastAsiaTheme="minorEastAsia" w:hAnsiTheme="minorHAnsi" w:cstheme="minorBidi"/>
           <w:sz w:val="22"/>
           <w:szCs w:val="22"/>
-          <w:lang w:val="en-GB" w:eastAsia="en-GB"/>
+          <w:lang w:eastAsia="nl-NL"/>
         </w:rPr>
       </w:pPr>
       <w:r>
@@ -548,7 +548,7 @@
           <w:rFonts w:asciiTheme="minorHAnsi" w:eastAsiaTheme="minorEastAsia" w:hAnsiTheme="minorHAnsi" w:cstheme="minorBidi"/>
           <w:sz w:val="22"/>
           <w:szCs w:val="22"/>
-          <w:lang w:val="en-GB" w:eastAsia="en-GB"/>
+          <w:lang w:eastAsia="nl-NL"/>
         </w:rPr>
         <w:tab/>
       </w:r>
@@ -562,13 +562,13 @@
         <w:fldChar w:fldCharType="begin"/>
       </w:r>
       <w:r>
-        <w:instrText xml:space="preserve"> PAGEREF _Toc437416717 \h </w:instrText>
+        <w:instrText xml:space="preserve"> PAGEREF _Toc462909255 \h </w:instrText>
       </w:r>
       <w:r>
         <w:fldChar w:fldCharType="separate"/>
       </w:r>
       <w:r>
-        <w:t>5</w:t>
+        <w:t>6</w:t>
       </w:r>
       <w:r>
         <w:fldChar w:fldCharType="end"/>
@@ -584,7 +584,7 @@
           <w:rFonts w:asciiTheme="minorHAnsi" w:eastAsiaTheme="minorEastAsia" w:hAnsiTheme="minorHAnsi" w:cstheme="minorBidi"/>
           <w:sz w:val="22"/>
           <w:szCs w:val="22"/>
-          <w:lang w:val="en-GB" w:eastAsia="en-GB"/>
+          <w:lang w:eastAsia="nl-NL"/>
         </w:rPr>
       </w:pPr>
       <w:r>
@@ -595,7 +595,7 @@
           <w:rFonts w:asciiTheme="minorHAnsi" w:eastAsiaTheme="minorEastAsia" w:hAnsiTheme="minorHAnsi" w:cstheme="minorBidi"/>
           <w:sz w:val="22"/>
           <w:szCs w:val="22"/>
-          <w:lang w:val="en-GB" w:eastAsia="en-GB"/>
+          <w:lang w:eastAsia="nl-NL"/>
         </w:rPr>
         <w:tab/>
       </w:r>
@@ -609,13 +609,13 @@
         <w:fldChar w:fldCharType="begin"/>
       </w:r>
       <w:r>
-        <w:instrText xml:space="preserve"> PAGEREF _Toc437416718 \h </w:instrText>
+        <w:instrText xml:space="preserve"> PAGEREF _Toc462909256 \h </w:instrText>
       </w:r>
       <w:r>
         <w:fldChar w:fldCharType="separate"/>
       </w:r>
       <w:r>
-        <w:t>5</w:t>
+        <w:t>6</w:t>
       </w:r>
       <w:r>
         <w:fldChar w:fldCharType="end"/>
@@ -631,7 +631,7 @@
           <w:rFonts w:asciiTheme="minorHAnsi" w:eastAsiaTheme="minorEastAsia" w:hAnsiTheme="minorHAnsi" w:cstheme="minorBidi"/>
           <w:sz w:val="22"/>
           <w:szCs w:val="22"/>
-          <w:lang w:val="en-GB" w:eastAsia="en-GB"/>
+          <w:lang w:eastAsia="nl-NL"/>
         </w:rPr>
       </w:pPr>
       <w:r>
@@ -642,7 +642,7 @@
           <w:rFonts w:asciiTheme="minorHAnsi" w:eastAsiaTheme="minorEastAsia" w:hAnsiTheme="minorHAnsi" w:cstheme="minorBidi"/>
           <w:sz w:val="22"/>
           <w:szCs w:val="22"/>
-          <w:lang w:val="en-GB" w:eastAsia="en-GB"/>
+          <w:lang w:eastAsia="nl-NL"/>
         </w:rPr>
         <w:tab/>
       </w:r>
@@ -656,13 +656,13 @@
         <w:fldChar w:fldCharType="begin"/>
       </w:r>
       <w:r>
-        <w:instrText xml:space="preserve"> PAGEREF _Toc437416719 \h </w:instrText>
+        <w:instrText xml:space="preserve"> PAGEREF _Toc462909257 \h </w:instrText>
       </w:r>
       <w:r>
         <w:fldChar w:fldCharType="separate"/>
       </w:r>
       <w:r>
-        <w:t>6</w:t>
+        <w:t>7</w:t>
       </w:r>
       <w:r>
         <w:fldChar w:fldCharType="end"/>
@@ -677,7 +677,7 @@
           <w:color w:val="auto"/>
           <w:sz w:val="22"/>
           <w:szCs w:val="22"/>
-          <w:lang w:val="en-GB" w:eastAsia="en-GB"/>
+          <w:lang w:eastAsia="nl-NL"/>
         </w:rPr>
       </w:pPr>
       <w:r>
@@ -690,7 +690,7 @@
           <w:color w:val="auto"/>
           <w:sz w:val="22"/>
           <w:szCs w:val="22"/>
-          <w:lang w:val="en-GB" w:eastAsia="en-GB"/>
+          <w:lang w:eastAsia="nl-NL"/>
         </w:rPr>
         <w:tab/>
       </w:r>
@@ -704,13 +704,13 @@
         <w:fldChar w:fldCharType="begin"/>
       </w:r>
       <w:r>
-        <w:instrText xml:space="preserve"> PAGEREF _Toc437416720 \h </w:instrText>
+        <w:instrText xml:space="preserve"> PAGEREF _Toc462909258 \h </w:instrText>
       </w:r>
       <w:r>
         <w:fldChar w:fldCharType="separate"/>
       </w:r>
       <w:r>
-        <w:t>8</w:t>
+        <w:t>9</w:t>
       </w:r>
       <w:r>
         <w:fldChar w:fldCharType="end"/>
@@ -726,7 +726,7 @@
           <w:rFonts w:asciiTheme="minorHAnsi" w:eastAsiaTheme="minorEastAsia" w:hAnsiTheme="minorHAnsi" w:cstheme="minorBidi"/>
           <w:sz w:val="22"/>
           <w:szCs w:val="22"/>
-          <w:lang w:val="en-GB" w:eastAsia="en-GB"/>
+          <w:lang w:val="nl-NL" w:eastAsia="nl-NL"/>
         </w:rPr>
       </w:pPr>
       <w:r>
@@ -737,7 +737,7 @@
           <w:rFonts w:asciiTheme="minorHAnsi" w:eastAsiaTheme="minorEastAsia" w:hAnsiTheme="minorHAnsi" w:cstheme="minorBidi"/>
           <w:sz w:val="22"/>
           <w:szCs w:val="22"/>
-          <w:lang w:val="en-GB" w:eastAsia="en-GB"/>
+          <w:lang w:val="nl-NL" w:eastAsia="nl-NL"/>
         </w:rPr>
         <w:tab/>
       </w:r>
@@ -751,13 +751,13 @@
         <w:fldChar w:fldCharType="begin"/>
       </w:r>
       <w:r>
-        <w:instrText xml:space="preserve"> PAGEREF _Toc437416721 \h </w:instrText>
+        <w:instrText xml:space="preserve"> PAGEREF _Toc462909259 \h </w:instrText>
       </w:r>
       <w:r>
         <w:fldChar w:fldCharType="separate"/>
       </w:r>
       <w:r>
-        <w:t>8</w:t>
+        <w:t>9</w:t>
       </w:r>
       <w:r>
         <w:fldChar w:fldCharType="end"/>
@@ -773,7 +773,7 @@
           <w:rFonts w:asciiTheme="minorHAnsi" w:eastAsiaTheme="minorEastAsia" w:hAnsiTheme="minorHAnsi" w:cstheme="minorBidi"/>
           <w:sz w:val="22"/>
           <w:szCs w:val="22"/>
-          <w:lang w:val="en-GB" w:eastAsia="en-GB"/>
+          <w:lang w:eastAsia="nl-NL"/>
         </w:rPr>
       </w:pPr>
       <w:r>
@@ -784,7 +784,7 @@
           <w:rFonts w:asciiTheme="minorHAnsi" w:eastAsiaTheme="minorEastAsia" w:hAnsiTheme="minorHAnsi" w:cstheme="minorBidi"/>
           <w:sz w:val="22"/>
           <w:szCs w:val="22"/>
-          <w:lang w:val="en-GB" w:eastAsia="en-GB"/>
+          <w:lang w:eastAsia="nl-NL"/>
         </w:rPr>
         <w:tab/>
       </w:r>
@@ -798,13 +798,13 @@
         <w:fldChar w:fldCharType="begin"/>
       </w:r>
       <w:r>
-        <w:instrText xml:space="preserve"> PAGEREF _Toc437416722 \h </w:instrText>
+        <w:instrText xml:space="preserve"> PAGEREF _Toc462909260 \h </w:instrText>
       </w:r>
       <w:r>
         <w:fldChar w:fldCharType="separate"/>
       </w:r>
       <w:r>
-        <w:t>8</w:t>
+        <w:t>9</w:t>
       </w:r>
       <w:r>
         <w:fldChar w:fldCharType="end"/>
@@ -820,7 +820,7 @@
           <w:rFonts w:asciiTheme="minorHAnsi" w:eastAsiaTheme="minorEastAsia" w:hAnsiTheme="minorHAnsi" w:cstheme="minorBidi"/>
           <w:sz w:val="22"/>
           <w:szCs w:val="22"/>
-          <w:lang w:val="en-GB" w:eastAsia="en-GB"/>
+          <w:lang w:eastAsia="nl-NL"/>
         </w:rPr>
       </w:pPr>
       <w:r>
@@ -831,7 +831,7 @@
           <w:rFonts w:asciiTheme="minorHAnsi" w:eastAsiaTheme="minorEastAsia" w:hAnsiTheme="minorHAnsi" w:cstheme="minorBidi"/>
           <w:sz w:val="22"/>
           <w:szCs w:val="22"/>
-          <w:lang w:val="en-GB" w:eastAsia="en-GB"/>
+          <w:lang w:eastAsia="nl-NL"/>
         </w:rPr>
         <w:tab/>
       </w:r>
@@ -845,13 +845,13 @@
         <w:fldChar w:fldCharType="begin"/>
       </w:r>
       <w:r>
-        <w:instrText xml:space="preserve"> PAGEREF _Toc437416723 \h </w:instrText>
+        <w:instrText xml:space="preserve"> PAGEREF _Toc462909261 \h </w:instrText>
       </w:r>
       <w:r>
         <w:fldChar w:fldCharType="separate"/>
       </w:r>
       <w:r>
-        <w:t>8</w:t>
+        <w:t>9</w:t>
       </w:r>
       <w:r>
         <w:fldChar w:fldCharType="end"/>
@@ -867,7 +867,7 @@
           <w:rFonts w:asciiTheme="minorHAnsi" w:eastAsiaTheme="minorEastAsia" w:hAnsiTheme="minorHAnsi" w:cstheme="minorBidi"/>
           <w:sz w:val="22"/>
           <w:szCs w:val="22"/>
-          <w:lang w:val="en-GB" w:eastAsia="en-GB"/>
+          <w:lang w:eastAsia="nl-NL"/>
         </w:rPr>
       </w:pPr>
       <w:r>
@@ -878,7 +878,7 @@
           <w:rFonts w:asciiTheme="minorHAnsi" w:eastAsiaTheme="minorEastAsia" w:hAnsiTheme="minorHAnsi" w:cstheme="minorBidi"/>
           <w:sz w:val="22"/>
           <w:szCs w:val="22"/>
-          <w:lang w:val="en-GB" w:eastAsia="en-GB"/>
+          <w:lang w:eastAsia="nl-NL"/>
         </w:rPr>
         <w:tab/>
       </w:r>
@@ -892,13 +892,13 @@
         <w:fldChar w:fldCharType="begin"/>
       </w:r>
       <w:r>
-        <w:instrText xml:space="preserve"> PAGEREF _Toc437416724 \h </w:instrText>
+        <w:instrText xml:space="preserve"> PAGEREF _Toc462909262 \h </w:instrText>
       </w:r>
       <w:r>
         <w:fldChar w:fldCharType="separate"/>
       </w:r>
       <w:r>
-        <w:t>10</w:t>
+        <w:t>11</w:t>
       </w:r>
       <w:r>
         <w:fldChar w:fldCharType="end"/>
@@ -914,7 +914,7 @@
           <w:rFonts w:asciiTheme="minorHAnsi" w:eastAsiaTheme="minorEastAsia" w:hAnsiTheme="minorHAnsi" w:cstheme="minorBidi"/>
           <w:sz w:val="22"/>
           <w:szCs w:val="22"/>
-          <w:lang w:val="en-GB" w:eastAsia="en-GB"/>
+          <w:lang w:eastAsia="nl-NL"/>
         </w:rPr>
       </w:pPr>
       <w:r>
@@ -925,7 +925,7 @@
           <w:rFonts w:asciiTheme="minorHAnsi" w:eastAsiaTheme="minorEastAsia" w:hAnsiTheme="minorHAnsi" w:cstheme="minorBidi"/>
           <w:sz w:val="22"/>
           <w:szCs w:val="22"/>
-          <w:lang w:val="en-GB" w:eastAsia="en-GB"/>
+          <w:lang w:eastAsia="nl-NL"/>
         </w:rPr>
         <w:tab/>
       </w:r>
@@ -939,13 +939,13 @@
         <w:fldChar w:fldCharType="begin"/>
       </w:r>
       <w:r>
-        <w:instrText xml:space="preserve"> PAGEREF _Toc437416725 \h </w:instrText>
+        <w:instrText xml:space="preserve"> PAGEREF _Toc462909263 \h </w:instrText>
       </w:r>
       <w:r>
         <w:fldChar w:fldCharType="separate"/>
       </w:r>
       <w:r>
-        <w:t>10</w:t>
+        <w:t>11</w:t>
       </w:r>
       <w:r>
         <w:fldChar w:fldCharType="end"/>
@@ -961,7 +961,7 @@
           <w:rFonts w:asciiTheme="minorHAnsi" w:eastAsiaTheme="minorEastAsia" w:hAnsiTheme="minorHAnsi" w:cstheme="minorBidi"/>
           <w:sz w:val="22"/>
           <w:szCs w:val="22"/>
-          <w:lang w:val="en-GB" w:eastAsia="en-GB"/>
+          <w:lang w:eastAsia="nl-NL"/>
         </w:rPr>
       </w:pPr>
       <w:r>
@@ -972,7 +972,7 @@
           <w:rFonts w:asciiTheme="minorHAnsi" w:eastAsiaTheme="minorEastAsia" w:hAnsiTheme="minorHAnsi" w:cstheme="minorBidi"/>
           <w:sz w:val="22"/>
           <w:szCs w:val="22"/>
-          <w:lang w:val="en-GB" w:eastAsia="en-GB"/>
+          <w:lang w:eastAsia="nl-NL"/>
         </w:rPr>
         <w:tab/>
       </w:r>
@@ -986,13 +986,13 @@
         <w:fldChar w:fldCharType="begin"/>
       </w:r>
       <w:r>
-        <w:instrText xml:space="preserve"> PAGEREF _Toc437416726 \h </w:instrText>
+        <w:instrText xml:space="preserve"> PAGEREF _Toc462909264 \h </w:instrText>
       </w:r>
       <w:r>
         <w:fldChar w:fldCharType="separate"/>
       </w:r>
       <w:r>
-        <w:t>11</w:t>
+        <w:t>12</w:t>
       </w:r>
       <w:r>
         <w:fldChar w:fldCharType="end"/>
@@ -1007,7 +1007,7 @@
           <w:color w:val="auto"/>
           <w:sz w:val="22"/>
           <w:szCs w:val="22"/>
-          <w:lang w:val="en-GB" w:eastAsia="en-GB"/>
+          <w:lang w:eastAsia="nl-NL"/>
         </w:rPr>
       </w:pPr>
       <w:r>
@@ -1020,7 +1020,7 @@
           <w:color w:val="auto"/>
           <w:sz w:val="22"/>
           <w:szCs w:val="22"/>
-          <w:lang w:val="en-GB" w:eastAsia="en-GB"/>
+          <w:lang w:eastAsia="nl-NL"/>
         </w:rPr>
         <w:tab/>
       </w:r>
@@ -1034,13 +1034,13 @@
         <w:fldChar w:fldCharType="begin"/>
       </w:r>
       <w:r>
-        <w:instrText xml:space="preserve"> PAGEREF _Toc437416727 \h </w:instrText>
+        <w:instrText xml:space="preserve"> PAGEREF _Toc462909265 \h </w:instrText>
       </w:r>
       <w:r>
         <w:fldChar w:fldCharType="separate"/>
       </w:r>
       <w:r>
-        <w:t>12</w:t>
+        <w:t>13</w:t>
       </w:r>
       <w:r>
         <w:fldChar w:fldCharType="end"/>
@@ -1056,7 +1056,7 @@
           <w:rFonts w:asciiTheme="minorHAnsi" w:eastAsiaTheme="minorEastAsia" w:hAnsiTheme="minorHAnsi" w:cstheme="minorBidi"/>
           <w:sz w:val="22"/>
           <w:szCs w:val="22"/>
-          <w:lang w:val="en-GB" w:eastAsia="en-GB"/>
+          <w:lang w:eastAsia="nl-NL"/>
         </w:rPr>
       </w:pPr>
       <w:r>
@@ -1067,7 +1067,7 @@
           <w:rFonts w:asciiTheme="minorHAnsi" w:eastAsiaTheme="minorEastAsia" w:hAnsiTheme="minorHAnsi" w:cstheme="minorBidi"/>
           <w:sz w:val="22"/>
           <w:szCs w:val="22"/>
-          <w:lang w:val="en-GB" w:eastAsia="en-GB"/>
+          <w:lang w:eastAsia="nl-NL"/>
         </w:rPr>
         <w:tab/>
       </w:r>
@@ -1081,13 +1081,13 @@
         <w:fldChar w:fldCharType="begin"/>
       </w:r>
       <w:r>
-        <w:instrText xml:space="preserve"> PAGEREF _Toc437416728 \h </w:instrText>
+        <w:instrText xml:space="preserve"> PAGEREF _Toc462909266 \h </w:instrText>
       </w:r>
       <w:r>
         <w:fldChar w:fldCharType="separate"/>
       </w:r>
       <w:r>
-        <w:t>12</w:t>
+        <w:t>13</w:t>
       </w:r>
       <w:r>
         <w:fldChar w:fldCharType="end"/>
@@ -1103,7 +1103,7 @@
           <w:rFonts w:asciiTheme="minorHAnsi" w:eastAsiaTheme="minorEastAsia" w:hAnsiTheme="minorHAnsi" w:cstheme="minorBidi"/>
           <w:sz w:val="22"/>
           <w:szCs w:val="22"/>
-          <w:lang w:val="en-GB" w:eastAsia="en-GB"/>
+          <w:lang w:eastAsia="nl-NL"/>
         </w:rPr>
       </w:pPr>
       <w:r>
@@ -1114,7 +1114,7 @@
           <w:rFonts w:asciiTheme="minorHAnsi" w:eastAsiaTheme="minorEastAsia" w:hAnsiTheme="minorHAnsi" w:cstheme="minorBidi"/>
           <w:sz w:val="22"/>
           <w:szCs w:val="22"/>
-          <w:lang w:val="en-GB" w:eastAsia="en-GB"/>
+          <w:lang w:eastAsia="nl-NL"/>
         </w:rPr>
         <w:tab/>
       </w:r>
@@ -1128,13 +1128,13 @@
         <w:fldChar w:fldCharType="begin"/>
       </w:r>
       <w:r>
-        <w:instrText xml:space="preserve"> PAGEREF _Toc437416729 \h </w:instrText>
+        <w:instrText xml:space="preserve"> PAGEREF _Toc462909267 \h </w:instrText>
       </w:r>
       <w:r>
         <w:fldChar w:fldCharType="separate"/>
       </w:r>
       <w:r>
-        <w:t>12</w:t>
+        <w:t>13</w:t>
       </w:r>
       <w:r>
         <w:fldChar w:fldCharType="end"/>
@@ -1150,7 +1150,7 @@
           <w:rFonts w:asciiTheme="minorHAnsi" w:eastAsiaTheme="minorEastAsia" w:hAnsiTheme="minorHAnsi" w:cstheme="minorBidi"/>
           <w:sz w:val="22"/>
           <w:szCs w:val="22"/>
-          <w:lang w:val="en-GB" w:eastAsia="en-GB"/>
+          <w:lang w:eastAsia="nl-NL"/>
         </w:rPr>
       </w:pPr>
       <w:r>
@@ -1164,7 +1164,7 @@
           <w:rFonts w:asciiTheme="minorHAnsi" w:eastAsiaTheme="minorEastAsia" w:hAnsiTheme="minorHAnsi" w:cstheme="minorBidi"/>
           <w:sz w:val="22"/>
           <w:szCs w:val="22"/>
-          <w:lang w:val="en-GB" w:eastAsia="en-GB"/>
+          <w:lang w:eastAsia="nl-NL"/>
         </w:rPr>
         <w:tab/>
       </w:r>
@@ -1181,13 +1181,13 @@
         <w:fldChar w:fldCharType="begin"/>
       </w:r>
       <w:r>
-        <w:instrText xml:space="preserve"> PAGEREF _Toc437416730 \h </w:instrText>
+        <w:instrText xml:space="preserve"> PAGEREF _Toc462909268 \h </w:instrText>
       </w:r>
       <w:r>
         <w:fldChar w:fldCharType="separate"/>
       </w:r>
       <w:r>
-        <w:t>13</w:t>
+        <w:t>14</w:t>
       </w:r>
       <w:r>
         <w:fldChar w:fldCharType="end"/>
@@ -1203,7 +1203,7 @@
           <w:rFonts w:asciiTheme="minorHAnsi" w:eastAsiaTheme="minorEastAsia" w:hAnsiTheme="minorHAnsi" w:cstheme="minorBidi"/>
           <w:sz w:val="22"/>
           <w:szCs w:val="22"/>
-          <w:lang w:val="en-GB" w:eastAsia="en-GB"/>
+          <w:lang w:eastAsia="nl-NL"/>
         </w:rPr>
       </w:pPr>
       <w:r>
@@ -1214,7 +1214,7 @@
           <w:rFonts w:asciiTheme="minorHAnsi" w:eastAsiaTheme="minorEastAsia" w:hAnsiTheme="minorHAnsi" w:cstheme="minorBidi"/>
           <w:sz w:val="22"/>
           <w:szCs w:val="22"/>
-          <w:lang w:val="en-GB" w:eastAsia="en-GB"/>
+          <w:lang w:eastAsia="nl-NL"/>
         </w:rPr>
         <w:tab/>
       </w:r>
@@ -1228,13 +1228,13 @@
         <w:fldChar w:fldCharType="begin"/>
       </w:r>
       <w:r>
-        <w:instrText xml:space="preserve"> PAGEREF _Toc437416731 \h </w:instrText>
+        <w:instrText xml:space="preserve"> PAGEREF _Toc462909269 \h </w:instrText>
       </w:r>
       <w:r>
         <w:fldChar w:fldCharType="separate"/>
       </w:r>
       <w:r>
-        <w:t>13</w:t>
+        <w:t>14</w:t>
       </w:r>
       <w:r>
         <w:fldChar w:fldCharType="end"/>
@@ -1250,7 +1250,7 @@
           <w:rFonts w:asciiTheme="minorHAnsi" w:eastAsiaTheme="minorEastAsia" w:hAnsiTheme="minorHAnsi" w:cstheme="minorBidi"/>
           <w:sz w:val="22"/>
           <w:szCs w:val="22"/>
-          <w:lang w:val="en-GB" w:eastAsia="en-GB"/>
+          <w:lang w:eastAsia="nl-NL"/>
         </w:rPr>
       </w:pPr>
       <w:r>
@@ -1261,7 +1261,7 @@
           <w:rFonts w:asciiTheme="minorHAnsi" w:eastAsiaTheme="minorEastAsia" w:hAnsiTheme="minorHAnsi" w:cstheme="minorBidi"/>
           <w:sz w:val="22"/>
           <w:szCs w:val="22"/>
-          <w:lang w:val="en-GB" w:eastAsia="en-GB"/>
+          <w:lang w:eastAsia="nl-NL"/>
         </w:rPr>
         <w:tab/>
       </w:r>
@@ -1275,13 +1275,13 @@
         <w:fldChar w:fldCharType="begin"/>
       </w:r>
       <w:r>
-        <w:instrText xml:space="preserve"> PAGEREF _Toc437416732 \h </w:instrText>
+        <w:instrText xml:space="preserve"> PAGEREF _Toc462909270 \h </w:instrText>
       </w:r>
       <w:r>
         <w:fldChar w:fldCharType="separate"/>
       </w:r>
       <w:r>
-        <w:t>14</w:t>
+        <w:t>15</w:t>
       </w:r>
       <w:r>
         <w:fldChar w:fldCharType="end"/>
@@ -1297,7 +1297,7 @@
           <w:rFonts w:asciiTheme="minorHAnsi" w:eastAsiaTheme="minorEastAsia" w:hAnsiTheme="minorHAnsi" w:cstheme="minorBidi"/>
           <w:sz w:val="22"/>
           <w:szCs w:val="22"/>
-          <w:lang w:val="en-GB" w:eastAsia="en-GB"/>
+          <w:lang w:eastAsia="nl-NL"/>
         </w:rPr>
       </w:pPr>
       <w:r>
@@ -1308,7 +1308,7 @@
           <w:rFonts w:asciiTheme="minorHAnsi" w:eastAsiaTheme="minorEastAsia" w:hAnsiTheme="minorHAnsi" w:cstheme="minorBidi"/>
           <w:sz w:val="22"/>
           <w:szCs w:val="22"/>
-          <w:lang w:val="en-GB" w:eastAsia="en-GB"/>
+          <w:lang w:eastAsia="nl-NL"/>
         </w:rPr>
         <w:tab/>
       </w:r>
@@ -1322,13 +1322,13 @@
         <w:fldChar w:fldCharType="begin"/>
       </w:r>
       <w:r>
-        <w:instrText xml:space="preserve"> PAGEREF _Toc437416733 \h </w:instrText>
+        <w:instrText xml:space="preserve"> PAGEREF _Toc462909271 \h </w:instrText>
       </w:r>
       <w:r>
         <w:fldChar w:fldCharType="separate"/>
       </w:r>
       <w:r>
-        <w:t>14</w:t>
+        <w:t>15</w:t>
       </w:r>
       <w:r>
         <w:fldChar w:fldCharType="end"/>
@@ -1343,7 +1343,7 @@
           <w:color w:val="auto"/>
           <w:sz w:val="22"/>
           <w:szCs w:val="22"/>
-          <w:lang w:val="en-GB" w:eastAsia="en-GB"/>
+          <w:lang w:eastAsia="nl-NL"/>
         </w:rPr>
       </w:pPr>
       <w:r>
@@ -1356,7 +1356,7 @@
           <w:color w:val="auto"/>
           <w:sz w:val="22"/>
           <w:szCs w:val="22"/>
-          <w:lang w:val="en-GB" w:eastAsia="en-GB"/>
+          <w:lang w:eastAsia="nl-NL"/>
         </w:rPr>
         <w:tab/>
       </w:r>
@@ -1370,13 +1370,13 @@
         <w:fldChar w:fldCharType="begin"/>
       </w:r>
       <w:r>
-        <w:instrText xml:space="preserve"> PAGEREF _Toc437416734 \h </w:instrText>
+        <w:instrText xml:space="preserve"> PAGEREF _Toc462909272 \h </w:instrText>
       </w:r>
       <w:r>
         <w:fldChar w:fldCharType="separate"/>
       </w:r>
       <w:r>
-        <w:t>16</w:t>
+        <w:t>17</w:t>
       </w:r>
       <w:r>
         <w:fldChar w:fldCharType="end"/>
@@ -1392,7 +1392,7 @@
           <w:rFonts w:asciiTheme="minorHAnsi" w:eastAsiaTheme="minorEastAsia" w:hAnsiTheme="minorHAnsi" w:cstheme="minorBidi"/>
           <w:sz w:val="22"/>
           <w:szCs w:val="22"/>
-          <w:lang w:val="en-GB" w:eastAsia="en-GB"/>
+          <w:lang w:eastAsia="nl-NL"/>
         </w:rPr>
       </w:pPr>
       <w:r>
@@ -1403,7 +1403,7 @@
           <w:rFonts w:asciiTheme="minorHAnsi" w:eastAsiaTheme="minorEastAsia" w:hAnsiTheme="minorHAnsi" w:cstheme="minorBidi"/>
           <w:sz w:val="22"/>
           <w:szCs w:val="22"/>
-          <w:lang w:val="en-GB" w:eastAsia="en-GB"/>
+          <w:lang w:eastAsia="nl-NL"/>
         </w:rPr>
         <w:tab/>
       </w:r>
@@ -1417,13 +1417,13 @@
         <w:fldChar w:fldCharType="begin"/>
       </w:r>
       <w:r>
-        <w:instrText xml:space="preserve"> PAGEREF _Toc437416735 \h </w:instrText>
+        <w:instrText xml:space="preserve"> PAGEREF _Toc462909273 \h </w:instrText>
       </w:r>
       <w:r>
         <w:fldChar w:fldCharType="separate"/>
       </w:r>
       <w:r>
-        <w:t>16</w:t>
+        <w:t>17</w:t>
       </w:r>
       <w:r>
         <w:fldChar w:fldCharType="end"/>
@@ -1439,7 +1439,7 @@
           <w:rFonts w:asciiTheme="minorHAnsi" w:eastAsiaTheme="minorEastAsia" w:hAnsiTheme="minorHAnsi" w:cstheme="minorBidi"/>
           <w:sz w:val="22"/>
           <w:szCs w:val="22"/>
-          <w:lang w:val="en-GB" w:eastAsia="en-GB"/>
+          <w:lang w:eastAsia="nl-NL"/>
         </w:rPr>
       </w:pPr>
       <w:r>
@@ -1450,7 +1450,7 @@
           <w:rFonts w:asciiTheme="minorHAnsi" w:eastAsiaTheme="minorEastAsia" w:hAnsiTheme="minorHAnsi" w:cstheme="minorBidi"/>
           <w:sz w:val="22"/>
           <w:szCs w:val="22"/>
-          <w:lang w:val="en-GB" w:eastAsia="en-GB"/>
+          <w:lang w:eastAsia="nl-NL"/>
         </w:rPr>
         <w:tab/>
       </w:r>
@@ -1464,13 +1464,13 @@
         <w:fldChar w:fldCharType="begin"/>
       </w:r>
       <w:r>
-        <w:instrText xml:space="preserve"> PAGEREF _Toc437416736 \h </w:instrText>
+        <w:instrText xml:space="preserve"> PAGEREF _Toc462909274 \h </w:instrText>
       </w:r>
       <w:r>
         <w:fldChar w:fldCharType="separate"/>
       </w:r>
       <w:r>
-        <w:t>16</w:t>
+        <w:t>17</w:t>
       </w:r>
       <w:r>
         <w:fldChar w:fldCharType="end"/>
@@ -1486,7 +1486,7 @@
           <w:rFonts w:asciiTheme="minorHAnsi" w:eastAsiaTheme="minorEastAsia" w:hAnsiTheme="minorHAnsi" w:cstheme="minorBidi"/>
           <w:sz w:val="22"/>
           <w:szCs w:val="22"/>
-          <w:lang w:val="en-GB" w:eastAsia="en-GB"/>
+          <w:lang w:eastAsia="nl-NL"/>
         </w:rPr>
       </w:pPr>
       <w:r>
@@ -1497,7 +1497,7 @@
           <w:rFonts w:asciiTheme="minorHAnsi" w:eastAsiaTheme="minorEastAsia" w:hAnsiTheme="minorHAnsi" w:cstheme="minorBidi"/>
           <w:sz w:val="22"/>
           <w:szCs w:val="22"/>
-          <w:lang w:val="en-GB" w:eastAsia="en-GB"/>
+          <w:lang w:eastAsia="nl-NL"/>
         </w:rPr>
         <w:tab/>
       </w:r>
@@ -1511,13 +1511,13 @@
         <w:fldChar w:fldCharType="begin"/>
       </w:r>
       <w:r>
-        <w:instrText xml:space="preserve"> PAGEREF _Toc437416737 \h </w:instrText>
+        <w:instrText xml:space="preserve"> PAGEREF _Toc462909275 \h </w:instrText>
       </w:r>
       <w:r>
         <w:fldChar w:fldCharType="separate"/>
       </w:r>
       <w:r>
-        <w:t>16</w:t>
+        <w:t>17</w:t>
       </w:r>
       <w:r>
         <w:fldChar w:fldCharType="end"/>
@@ -1533,7 +1533,7 @@
           <w:rFonts w:asciiTheme="minorHAnsi" w:eastAsiaTheme="minorEastAsia" w:hAnsiTheme="minorHAnsi" w:cstheme="minorBidi"/>
           <w:sz w:val="22"/>
           <w:szCs w:val="22"/>
-          <w:lang w:val="en-GB" w:eastAsia="en-GB"/>
+          <w:lang w:eastAsia="nl-NL"/>
         </w:rPr>
       </w:pPr>
       <w:r>
@@ -1544,7 +1544,7 @@
           <w:rFonts w:asciiTheme="minorHAnsi" w:eastAsiaTheme="minorEastAsia" w:hAnsiTheme="minorHAnsi" w:cstheme="minorBidi"/>
           <w:sz w:val="22"/>
           <w:szCs w:val="22"/>
-          <w:lang w:val="en-GB" w:eastAsia="en-GB"/>
+          <w:lang w:eastAsia="nl-NL"/>
         </w:rPr>
         <w:tab/>
       </w:r>
@@ -1558,13 +1558,13 @@
         <w:fldChar w:fldCharType="begin"/>
       </w:r>
       <w:r>
-        <w:instrText xml:space="preserve"> PAGEREF _Toc437416738 \h </w:instrText>
+        <w:instrText xml:space="preserve"> PAGEREF _Toc462909276 \h </w:instrText>
       </w:r>
       <w:r>
         <w:fldChar w:fldCharType="separate"/>
       </w:r>
       <w:r>
-        <w:t>16</w:t>
+        <w:t>17</w:t>
       </w:r>
       <w:r>
         <w:fldChar w:fldCharType="end"/>
@@ -1579,7 +1579,7 @@
           <w:color w:val="auto"/>
           <w:sz w:val="22"/>
           <w:szCs w:val="22"/>
-          <w:lang w:val="en-GB" w:eastAsia="en-GB"/>
+          <w:lang w:eastAsia="nl-NL"/>
         </w:rPr>
       </w:pPr>
       <w:r>
@@ -1595,7 +1595,7 @@
           <w:color w:val="auto"/>
           <w:sz w:val="22"/>
           <w:szCs w:val="22"/>
-          <w:lang w:val="en-GB" w:eastAsia="en-GB"/>
+          <w:lang w:eastAsia="nl-NL"/>
         </w:rPr>
         <w:tab/>
       </w:r>
@@ -1612,13 +1612,13 @@
         <w:fldChar w:fldCharType="begin"/>
       </w:r>
       <w:r>
-        <w:instrText xml:space="preserve"> PAGEREF _Toc437416739 \h </w:instrText>
+        <w:instrText xml:space="preserve"> PAGEREF _Toc462909277 \h </w:instrText>
       </w:r>
       <w:r>
         <w:fldChar w:fldCharType="separate"/>
       </w:r>
       <w:r>
-        <w:t>17</w:t>
+        <w:t>18</w:t>
       </w:r>
       <w:r>
         <w:fldChar w:fldCharType="end"/>
@@ -1634,7 +1634,7 @@
           <w:rFonts w:asciiTheme="minorHAnsi" w:eastAsiaTheme="minorEastAsia" w:hAnsiTheme="minorHAnsi" w:cstheme="minorBidi"/>
           <w:sz w:val="22"/>
           <w:szCs w:val="22"/>
-          <w:lang w:val="en-GB" w:eastAsia="en-GB"/>
+          <w:lang w:eastAsia="nl-NL"/>
         </w:rPr>
       </w:pPr>
       <w:r>
@@ -1648,7 +1648,7 @@
           <w:rFonts w:asciiTheme="minorHAnsi" w:eastAsiaTheme="minorEastAsia" w:hAnsiTheme="minorHAnsi" w:cstheme="minorBidi"/>
           <w:sz w:val="22"/>
           <w:szCs w:val="22"/>
-          <w:lang w:val="en-GB" w:eastAsia="en-GB"/>
+          <w:lang w:eastAsia="nl-NL"/>
         </w:rPr>
         <w:tab/>
       </w:r>
@@ -1665,13 +1665,13 @@
         <w:fldChar w:fldCharType="begin"/>
       </w:r>
       <w:r>
-        <w:instrText xml:space="preserve"> PAGEREF _Toc437416740 \h </w:instrText>
+        <w:instrText xml:space="preserve"> PAGEREF _Toc462909278 \h </w:instrText>
       </w:r>
       <w:r>
         <w:fldChar w:fldCharType="separate"/>
       </w:r>
       <w:r>
-        <w:t>17</w:t>
+        <w:t>18</w:t>
       </w:r>
       <w:r>
         <w:fldChar w:fldCharType="end"/>
@@ -1687,7 +1687,7 @@
           <w:rFonts w:asciiTheme="minorHAnsi" w:eastAsiaTheme="minorEastAsia" w:hAnsiTheme="minorHAnsi" w:cstheme="minorBidi"/>
           <w:sz w:val="22"/>
           <w:szCs w:val="22"/>
-          <w:lang w:val="en-GB" w:eastAsia="en-GB"/>
+          <w:lang w:eastAsia="nl-NL"/>
         </w:rPr>
       </w:pPr>
       <w:r>
@@ -1701,7 +1701,7 @@
           <w:rFonts w:asciiTheme="minorHAnsi" w:eastAsiaTheme="minorEastAsia" w:hAnsiTheme="minorHAnsi" w:cstheme="minorBidi"/>
           <w:sz w:val="22"/>
           <w:szCs w:val="22"/>
-          <w:lang w:val="en-GB" w:eastAsia="en-GB"/>
+          <w:lang w:eastAsia="nl-NL"/>
         </w:rPr>
         <w:tab/>
       </w:r>
@@ -1718,13 +1718,350 @@
         <w:fldChar w:fldCharType="begin"/>
       </w:r>
       <w:r>
-        <w:instrText xml:space="preserve"> PAGEREF _Toc437416741 \h </w:instrText>
+        <w:instrText xml:space="preserve"> PAGEREF _Toc462909279 \h </w:instrText>
       </w:r>
       <w:r>
         <w:fldChar w:fldCharType="separate"/>
       </w:r>
       <w:r>
-        <w:t>18</w:t>
+        <w:t>19</w:t>
+      </w:r>
+      <w:r>
+        <w:fldChar w:fldCharType="end"/>
+      </w:r>
+    </w:p>
+    <w:p>
+      <w:pPr>
+        <w:pStyle w:val="TOC1"/>
+        <w:rPr>
+          <w:rFonts w:asciiTheme="minorHAnsi" w:eastAsiaTheme="minorEastAsia" w:hAnsiTheme="minorHAnsi" w:cstheme="minorBidi"/>
+          <w:b w:val="0"/>
+          <w:color w:val="auto"/>
+          <w:sz w:val="22"/>
+          <w:szCs w:val="22"/>
+          <w:lang w:eastAsia="nl-NL"/>
+        </w:rPr>
+      </w:pPr>
+      <w:r>
+        <w:rPr>
+          <w:lang w:val="en-GB"/>
+        </w:rPr>
+        <w:t>8</w:t>
+      </w:r>
+      <w:r>
+        <w:rPr>
+          <w:rFonts w:asciiTheme="minorHAnsi" w:eastAsiaTheme="minorEastAsia" w:hAnsiTheme="minorHAnsi" w:cstheme="minorBidi"/>
+          <w:b w:val="0"/>
+          <w:color w:val="auto"/>
+          <w:sz w:val="22"/>
+          <w:szCs w:val="22"/>
+          <w:lang w:eastAsia="nl-NL"/>
+        </w:rPr>
+        <w:tab/>
+      </w:r>
+      <w:r>
+        <w:rPr>
+          <w:lang w:val="en-GB"/>
+        </w:rPr>
+        <w:t>Appendix – Uploading data</w:t>
+      </w:r>
+      <w:r>
+        <w:tab/>
+      </w:r>
+      <w:r>
+        <w:fldChar w:fldCharType="begin"/>
+      </w:r>
+      <w:r>
+        <w:instrText xml:space="preserve"> PAGEREF _Toc462909280 \h </w:instrText>
+      </w:r>
+      <w:r>
+        <w:fldChar w:fldCharType="separate"/>
+      </w:r>
+      <w:r>
+        <w:t>20</w:t>
+      </w:r>
+      <w:r>
+        <w:fldChar w:fldCharType="end"/>
+      </w:r>
+    </w:p>
+    <w:p>
+      <w:pPr>
+        <w:pStyle w:val="TOC2"/>
+        <w:tabs>
+          <w:tab w:val="left" w:pos="880"/>
+        </w:tabs>
+        <w:rPr>
+          <w:rFonts w:asciiTheme="minorHAnsi" w:eastAsiaTheme="minorEastAsia" w:hAnsiTheme="minorHAnsi" w:cstheme="minorBidi"/>
+          <w:sz w:val="22"/>
+          <w:szCs w:val="22"/>
+          <w:lang w:eastAsia="nl-NL"/>
+        </w:rPr>
+      </w:pPr>
+      <w:r>
+        <w:t>8.1</w:t>
+      </w:r>
+      <w:r>
+        <w:rPr>
+          <w:rFonts w:asciiTheme="minorHAnsi" w:eastAsiaTheme="minorEastAsia" w:hAnsiTheme="minorHAnsi" w:cstheme="minorBidi"/>
+          <w:sz w:val="22"/>
+          <w:szCs w:val="22"/>
+          <w:lang w:eastAsia="nl-NL"/>
+        </w:rPr>
+        <w:tab/>
+      </w:r>
+      <w:r>
+        <w:t>Uploading data</w:t>
+      </w:r>
+      <w:r>
+        <w:tab/>
+      </w:r>
+      <w:r>
+        <w:fldChar w:fldCharType="begin"/>
+      </w:r>
+      <w:r>
+        <w:instrText xml:space="preserve"> PAGEREF _Toc462909281 \h </w:instrText>
+      </w:r>
+      <w:r>
+        <w:fldChar w:fldCharType="separate"/>
+      </w:r>
+      <w:r>
+        <w:t>20</w:t>
+      </w:r>
+      <w:r>
+        <w:fldChar w:fldCharType="end"/>
+      </w:r>
+    </w:p>
+    <w:p>
+      <w:pPr>
+        <w:pStyle w:val="TOC2"/>
+        <w:tabs>
+          <w:tab w:val="left" w:pos="880"/>
+        </w:tabs>
+        <w:rPr>
+          <w:rFonts w:asciiTheme="minorHAnsi" w:eastAsiaTheme="minorEastAsia" w:hAnsiTheme="minorHAnsi" w:cstheme="minorBidi"/>
+          <w:sz w:val="22"/>
+          <w:szCs w:val="22"/>
+          <w:lang w:eastAsia="nl-NL"/>
+        </w:rPr>
+      </w:pPr>
+      <w:r>
+        <w:t>8.2</w:t>
+      </w:r>
+      <w:r>
+        <w:rPr>
+          <w:rFonts w:asciiTheme="minorHAnsi" w:eastAsiaTheme="minorEastAsia" w:hAnsiTheme="minorHAnsi" w:cstheme="minorBidi"/>
+          <w:sz w:val="22"/>
+          <w:szCs w:val="22"/>
+          <w:lang w:eastAsia="nl-NL"/>
+        </w:rPr>
+        <w:tab/>
+      </w:r>
+      <w:r>
+        <w:t>Aggregator</w:t>
+      </w:r>
+      <w:r>
+        <w:tab/>
+      </w:r>
+      <w:r>
+        <w:fldChar w:fldCharType="begin"/>
+      </w:r>
+      <w:r>
+        <w:instrText xml:space="preserve"> PAGEREF _Toc462909282 \h </w:instrText>
+      </w:r>
+      <w:r>
+        <w:fldChar w:fldCharType="separate"/>
+      </w:r>
+      <w:r>
+        <w:t>20</w:t>
+      </w:r>
+      <w:r>
+        <w:fldChar w:fldCharType="end"/>
+      </w:r>
+    </w:p>
+    <w:p>
+      <w:pPr>
+        <w:pStyle w:val="TOC2"/>
+        <w:tabs>
+          <w:tab w:val="left" w:pos="880"/>
+        </w:tabs>
+        <w:rPr>
+          <w:rFonts w:asciiTheme="minorHAnsi" w:eastAsiaTheme="minorEastAsia" w:hAnsiTheme="minorHAnsi" w:cstheme="minorBidi"/>
+          <w:sz w:val="22"/>
+          <w:szCs w:val="22"/>
+          <w:lang w:eastAsia="nl-NL"/>
+        </w:rPr>
+      </w:pPr>
+      <w:r>
+        <w:t>8.3</w:t>
+      </w:r>
+      <w:r>
+        <w:rPr>
+          <w:rFonts w:asciiTheme="minorHAnsi" w:eastAsiaTheme="minorEastAsia" w:hAnsiTheme="minorHAnsi" w:cstheme="minorBidi"/>
+          <w:sz w:val="22"/>
+          <w:szCs w:val="22"/>
+          <w:lang w:eastAsia="nl-NL"/>
+        </w:rPr>
+        <w:tab/>
+      </w:r>
+      <w:r>
+        <w:t>Balance Responsible Party</w:t>
+      </w:r>
+      <w:r>
+        <w:tab/>
+      </w:r>
+      <w:r>
+        <w:fldChar w:fldCharType="begin"/>
+      </w:r>
+      <w:r>
+        <w:instrText xml:space="preserve"> PAGEREF _Toc462909283 \h </w:instrText>
+      </w:r>
+      <w:r>
+        <w:fldChar w:fldCharType="separate"/>
+      </w:r>
+      <w:r>
+        <w:t>20</w:t>
+      </w:r>
+      <w:r>
+        <w:fldChar w:fldCharType="end"/>
+      </w:r>
+    </w:p>
+    <w:p>
+      <w:pPr>
+        <w:pStyle w:val="TOC2"/>
+        <w:tabs>
+          <w:tab w:val="left" w:pos="880"/>
+        </w:tabs>
+        <w:rPr>
+          <w:rFonts w:asciiTheme="minorHAnsi" w:eastAsiaTheme="minorEastAsia" w:hAnsiTheme="minorHAnsi" w:cstheme="minorBidi"/>
+          <w:sz w:val="22"/>
+          <w:szCs w:val="22"/>
+          <w:lang w:eastAsia="nl-NL"/>
+        </w:rPr>
+      </w:pPr>
+      <w:r>
+        <w:t>8.4</w:t>
+      </w:r>
+      <w:r>
+        <w:rPr>
+          <w:rFonts w:asciiTheme="minorHAnsi" w:eastAsiaTheme="minorEastAsia" w:hAnsiTheme="minorHAnsi" w:cstheme="minorBidi"/>
+          <w:sz w:val="22"/>
+          <w:szCs w:val="22"/>
+          <w:lang w:eastAsia="nl-NL"/>
+        </w:rPr>
+        <w:tab/>
+      </w:r>
+      <w:r>
+        <w:t>Common Reference Operator</w:t>
+      </w:r>
+      <w:r>
+        <w:tab/>
+      </w:r>
+      <w:r>
+        <w:fldChar w:fldCharType="begin"/>
+      </w:r>
+      <w:r>
+        <w:instrText xml:space="preserve"> PAGEREF _Toc462909284 \h </w:instrText>
+      </w:r>
+      <w:r>
+        <w:fldChar w:fldCharType="separate"/>
+      </w:r>
+      <w:r>
+        <w:t>21</w:t>
+      </w:r>
+      <w:r>
+        <w:fldChar w:fldCharType="end"/>
+      </w:r>
+    </w:p>
+    <w:p>
+      <w:pPr>
+        <w:pStyle w:val="TOC2"/>
+        <w:tabs>
+          <w:tab w:val="left" w:pos="880"/>
+        </w:tabs>
+        <w:rPr>
+          <w:rFonts w:asciiTheme="minorHAnsi" w:eastAsiaTheme="minorEastAsia" w:hAnsiTheme="minorHAnsi" w:cstheme="minorBidi"/>
+          <w:sz w:val="22"/>
+          <w:szCs w:val="22"/>
+          <w:lang w:eastAsia="nl-NL"/>
+        </w:rPr>
+      </w:pPr>
+      <w:r>
+        <w:t>8.5</w:t>
+      </w:r>
+      <w:r>
+        <w:rPr>
+          <w:rFonts w:asciiTheme="minorHAnsi" w:eastAsiaTheme="minorEastAsia" w:hAnsiTheme="minorHAnsi" w:cstheme="minorBidi"/>
+          <w:sz w:val="22"/>
+          <w:szCs w:val="22"/>
+          <w:lang w:eastAsia="nl-NL"/>
+        </w:rPr>
+        <w:tab/>
+      </w:r>
+      <w:r>
+        <w:t>Distribution System Operator</w:t>
+      </w:r>
+      <w:r>
+        <w:tab/>
+      </w:r>
+      <w:r>
+        <w:fldChar w:fldCharType="begin"/>
+      </w:r>
+      <w:r>
+        <w:instrText xml:space="preserve"> PAGEREF _Toc462909285 \h </w:instrText>
+      </w:r>
+      <w:r>
+        <w:fldChar w:fldCharType="separate"/>
+      </w:r>
+      <w:r>
+        <w:t>22</w:t>
+      </w:r>
+      <w:r>
+        <w:fldChar w:fldCharType="end"/>
+      </w:r>
+    </w:p>
+    <w:p>
+      <w:pPr>
+        <w:pStyle w:val="TOC2"/>
+        <w:tabs>
+          <w:tab w:val="left" w:pos="880"/>
+        </w:tabs>
+        <w:rPr>
+          <w:rFonts w:asciiTheme="minorHAnsi" w:eastAsiaTheme="minorEastAsia" w:hAnsiTheme="minorHAnsi" w:cstheme="minorBidi"/>
+          <w:sz w:val="22"/>
+          <w:szCs w:val="22"/>
+          <w:lang w:val="nl-NL" w:eastAsia="nl-NL"/>
+        </w:rPr>
+      </w:pPr>
+      <w:r>
+        <w:lastRenderedPageBreak/>
+        <w:t>8.1</w:t>
+      </w:r>
+      <w:r>
+        <w:rPr>
+          <w:rFonts w:asciiTheme="minorHAnsi" w:eastAsiaTheme="minorEastAsia" w:hAnsiTheme="minorHAnsi" w:cstheme="minorBidi"/>
+          <w:sz w:val="22"/>
+          <w:szCs w:val="22"/>
+          <w:lang w:val="nl-NL" w:eastAsia="nl-NL"/>
+        </w:rPr>
+        <w:tab/>
+      </w:r>
+      <w:r>
+        <w:t>Meter Data Company</w:t>
+      </w:r>
+      <w:r>
+        <w:tab/>
+      </w:r>
+      <w:r>
+        <w:fldChar w:fldCharType="begin"/>
+      </w:r>
+      <w:r>
+        <w:instrText xml:space="preserve"> PAGEREF _Toc462909286 \h </w:instrText>
+      </w:r>
+      <w:r>
+        <w:fldChar w:fldCharType="separate"/>
+      </w:r>
+      <w:r>
+        <w:t>22</w:t>
       </w:r>
       <w:r>
         <w:fldChar w:fldCharType="end"/>
@@ -1760,7 +2097,7 @@
         <w:lastRenderedPageBreak/>
         <w:br w:type="page"/>
       </w:r>
-      <w:bookmarkStart w:id="0" w:name="_Toc437416707"/>
+      <w:bookmarkStart w:id="0" w:name="_Toc462909245"/>
       <w:r>
         <w:rPr>
           <w:bCs w:val="0"/>
@@ -2031,7 +2368,7 @@
       <w:pPr>
         <w:pStyle w:val="Heading2"/>
       </w:pPr>
-      <w:bookmarkStart w:id="1" w:name="_Toc437416708"/>
+      <w:bookmarkStart w:id="1" w:name="_Toc462909246"/>
       <w:r>
         <w:t>About the</w:t>
       </w:r>
@@ -2114,12 +2451,12 @@
       <w:pPr>
         <w:pStyle w:val="Heading2"/>
       </w:pPr>
-      <w:bookmarkStart w:id="2" w:name="_Toc437416709"/>
-      <w:bookmarkStart w:id="3" w:name="_Toc408576309"/>
+      <w:bookmarkStart w:id="2" w:name="_Toc408576309"/>
+      <w:bookmarkStart w:id="3" w:name="_Toc462909247"/>
       <w:r>
         <w:t>References</w:t>
       </w:r>
-      <w:bookmarkEnd w:id="2"/>
+      <w:bookmarkEnd w:id="3"/>
     </w:p>
     <w:p>
       <w:pPr>
@@ -2689,7 +3026,7 @@
       <w:pPr>
         <w:pStyle w:val="Heading2"/>
       </w:pPr>
-      <w:bookmarkStart w:id="7" w:name="_Toc437416710"/>
+      <w:bookmarkStart w:id="7" w:name="_Toc462909248"/>
       <w:r>
         <w:t>Obtaining the source code</w:t>
       </w:r>
@@ -2845,7 +3182,7 @@
         <w:pStyle w:val="Heading1"/>
         <w:framePr w:wrap="notBeside"/>
       </w:pPr>
-      <w:bookmarkStart w:id="8" w:name="_Toc437416711"/>
+      <w:bookmarkStart w:id="8" w:name="_Toc462909249"/>
       <w:r>
         <w:lastRenderedPageBreak/>
         <w:t>Using USEF</w:t>
@@ -3013,7 +3350,7 @@
         <w:pStyle w:val="Heading2"/>
       </w:pPr>
       <w:bookmarkStart w:id="9" w:name="_Ref417994109"/>
-      <w:bookmarkStart w:id="10" w:name="_Toc437416712"/>
+      <w:bookmarkStart w:id="10" w:name="_Toc462909250"/>
       <w:r>
         <w:t>Environment variables</w:t>
       </w:r>
@@ -3135,7 +3472,7 @@
         <w:pStyle w:val="Heading1"/>
         <w:framePr w:wrap="notBeside"/>
       </w:pPr>
-      <w:bookmarkStart w:id="11" w:name="_Toc437416713"/>
+      <w:bookmarkStart w:id="11" w:name="_Toc462909251"/>
       <w:r>
         <w:lastRenderedPageBreak/>
         <w:t>Prerequisites</w:t>
@@ -3167,7 +3504,7 @@
       <w:pPr>
         <w:pStyle w:val="Heading2"/>
       </w:pPr>
-      <w:bookmarkStart w:id="12" w:name="_Toc437416714"/>
+      <w:bookmarkStart w:id="12" w:name="_Toc462909252"/>
       <w:r>
         <w:t>Oracle Java SE Development Kit 8 or OpenJDK JDK 8:</w:t>
       </w:r>
@@ -3265,7 +3602,7 @@
       <w:pPr>
         <w:pStyle w:val="Heading2"/>
       </w:pPr>
-      <w:bookmarkStart w:id="13" w:name="_Toc437416715"/>
+      <w:bookmarkStart w:id="13" w:name="_Toc462909253"/>
       <w:r>
         <w:t>Apache Maven</w:t>
       </w:r>
@@ -3374,7 +3711,7 @@
       <w:pPr>
         <w:pStyle w:val="Heading2"/>
       </w:pPr>
-      <w:bookmarkStart w:id="14" w:name="_Toc437416716"/>
+      <w:bookmarkStart w:id="14" w:name="_Toc462909254"/>
       <w:r>
         <w:t>H2</w:t>
       </w:r>
@@ -3587,7 +3924,7 @@
       <w:pPr>
         <w:pStyle w:val="Heading2"/>
       </w:pPr>
-      <w:bookmarkStart w:id="15" w:name="_Toc437416717"/>
+      <w:bookmarkStart w:id="15" w:name="_Toc462909255"/>
       <w:r>
         <w:t>Libsodium</w:t>
       </w:r>
@@ -3854,7 +4191,7 @@
       <w:pPr>
         <w:pStyle w:val="Heading2"/>
       </w:pPr>
-      <w:bookmarkStart w:id="16" w:name="_Toc437416718"/>
+      <w:bookmarkStart w:id="16" w:name="_Toc462909256"/>
       <w:r>
         <w:t>Root certificate (optional</w:t>
       </w:r>
@@ -4080,34 +4417,34 @@
       <w:pPr>
         <w:pStyle w:val="Heading2"/>
       </w:pPr>
-      <w:bookmarkStart w:id="17" w:name="_Toc437416719"/>
-      <w:bookmarkStart w:id="18" w:name="_Ref417993862"/>
+      <w:bookmarkStart w:id="17" w:name="_Ref417993862"/>
+      <w:bookmarkStart w:id="18" w:name="_Toc462909257"/>
       <w:r>
         <w:t>ISC BIND</w:t>
       </w:r>
+      <w:bookmarkEnd w:id="18"/>
+      <w:r>
+        <w:t xml:space="preserve"> </w:t>
+      </w:r>
+    </w:p>
+    <w:p/>
+    <w:p>
+      <w:r>
+        <w:t xml:space="preserve">Installing </w:t>
+      </w:r>
+      <w:r>
+        <w:t xml:space="preserve">ISC BIND </w:t>
+      </w:r>
+      <w:r>
+        <w:t xml:space="preserve">9.10.x </w:t>
+      </w:r>
+      <w:r>
+        <w:t xml:space="preserve">is </w:t>
+      </w:r>
+      <w:r>
+        <w:t>optional in demo environment, mandatory in production</w:t>
+      </w:r>
       <w:bookmarkEnd w:id="17"/>
-      <w:r>
-        <w:t xml:space="preserve"> </w:t>
-      </w:r>
-    </w:p>
-    <w:p/>
-    <w:p>
-      <w:r>
-        <w:t xml:space="preserve">Installing </w:t>
-      </w:r>
-      <w:r>
-        <w:t xml:space="preserve">ISC BIND </w:t>
-      </w:r>
-      <w:r>
-        <w:t xml:space="preserve">9.10.x </w:t>
-      </w:r>
-      <w:r>
-        <w:t xml:space="preserve">is </w:t>
-      </w:r>
-      <w:r>
-        <w:t>optional in demo environment, mandatory in production</w:t>
-      </w:r>
-      <w:bookmarkEnd w:id="18"/>
       <w:r>
         <w:t>.</w:t>
       </w:r>
@@ -4547,7 +4884,7 @@
         <w:pStyle w:val="Heading1"/>
         <w:framePr w:wrap="notBeside"/>
       </w:pPr>
-      <w:bookmarkStart w:id="19" w:name="_Toc437416720"/>
+      <w:bookmarkStart w:id="19" w:name="_Toc462909258"/>
       <w:r>
         <w:lastRenderedPageBreak/>
         <w:t>Start</w:t>
@@ -4685,7 +5022,7 @@
       <w:pPr>
         <w:pStyle w:val="Heading2"/>
       </w:pPr>
-      <w:bookmarkStart w:id="20" w:name="_Toc437416721"/>
+      <w:bookmarkStart w:id="20" w:name="_Toc462909259"/>
       <w:r>
         <w:t>Starting the USEF environment</w:t>
       </w:r>
@@ -4776,7 +5113,7 @@
       <w:pPr>
         <w:pStyle w:val="Heading2"/>
       </w:pPr>
-      <w:bookmarkStart w:id="21" w:name="_Toc437416722"/>
+      <w:bookmarkStart w:id="21" w:name="_Toc462909260"/>
       <w:r>
         <w:t>Stopping the USEF environment</w:t>
       </w:r>
@@ -4850,7 +5187,7 @@
       <w:pPr>
         <w:pStyle w:val="Heading2"/>
       </w:pPr>
-      <w:bookmarkStart w:id="22" w:name="_Toc437416723"/>
+      <w:bookmarkStart w:id="22" w:name="_Toc462909261"/>
       <w:r>
         <w:t>Accessing the USEF database</w:t>
       </w:r>
@@ -5035,7 +5372,7 @@
       <w:pPr>
         <w:pStyle w:val="Heading2"/>
       </w:pPr>
-      <w:bookmarkStart w:id="23" w:name="_Toc437416724"/>
+      <w:bookmarkStart w:id="23" w:name="_Toc462909262"/>
       <w:r>
         <w:lastRenderedPageBreak/>
         <w:t>Sending messages</w:t>
@@ -5497,7 +5834,7 @@
       <w:pPr>
         <w:pStyle w:val="Heading2"/>
       </w:pPr>
-      <w:bookmarkStart w:id="24" w:name="_Toc437416725"/>
+      <w:bookmarkStart w:id="24" w:name="_Toc462909263"/>
       <w:r>
         <w:t>JBoss Management Console</w:t>
       </w:r>
@@ -5633,7 +5970,7 @@
       <w:pPr>
         <w:pStyle w:val="Heading2"/>
       </w:pPr>
-      <w:bookmarkStart w:id="25" w:name="_Toc437416726"/>
+      <w:bookmarkStart w:id="25" w:name="_Toc462909264"/>
       <w:r>
         <w:t>Nodes folder</w:t>
       </w:r>
@@ -5785,7 +6122,7 @@
         <w:pStyle w:val="Heading1"/>
         <w:framePr w:wrap="notBeside"/>
       </w:pPr>
-      <w:bookmarkStart w:id="27" w:name="_Toc437416727"/>
+      <w:bookmarkStart w:id="27" w:name="_Toc462909265"/>
       <w:r>
         <w:lastRenderedPageBreak/>
         <w:t>Configuration</w:t>
@@ -5797,7 +6134,7 @@
       <w:pPr>
         <w:pStyle w:val="Heading2"/>
       </w:pPr>
-      <w:bookmarkStart w:id="28" w:name="_Toc437416728"/>
+      <w:bookmarkStart w:id="28" w:name="_Toc462909266"/>
       <w:r>
         <w:t>Adjusting the usef-environment.yaml configuration</w:t>
       </w:r>
@@ -5934,7 +6271,7 @@
         <w:pStyle w:val="Heading2"/>
       </w:pPr>
       <w:bookmarkStart w:id="29" w:name="_Toc416694656"/>
-      <w:bookmarkStart w:id="30" w:name="_Toc437416729"/>
+      <w:bookmarkStart w:id="30" w:name="_Toc462909267"/>
       <w:r>
         <w:t>Logging</w:t>
       </w:r>
@@ -6358,7 +6695,7 @@
         </w:rPr>
       </w:pPr>
       <w:bookmarkStart w:id="31" w:name="_Toc416694658"/>
-      <w:bookmarkStart w:id="32" w:name="_Toc437416730"/>
+      <w:bookmarkStart w:id="32" w:name="_Toc462909268"/>
       <w:r>
         <w:rPr>
           <w:lang w:val="en-GB"/>
@@ -7434,7 +7771,7 @@
       <w:pPr>
         <w:pStyle w:val="Heading2"/>
       </w:pPr>
-      <w:bookmarkStart w:id="33" w:name="_Toc437416731"/>
+      <w:bookmarkStart w:id="33" w:name="_Toc462909269"/>
       <w:r>
         <w:t>Reserved TCP ports</w:t>
       </w:r>
@@ -7456,7 +7793,7 @@
         <w:pStyle w:val="ListParagraph"/>
         <w:numPr>
           <w:ilvl w:val="0"/>
-          <w:numId w:val="35"/>
+          <w:numId w:val="18"/>
         </w:numPr>
         <w:spacing w:after="160" w:line="259" w:lineRule="auto"/>
       </w:pPr>
@@ -7484,7 +7821,7 @@
         <w:pStyle w:val="ListParagraph"/>
         <w:numPr>
           <w:ilvl w:val="0"/>
-          <w:numId w:val="35"/>
+          <w:numId w:val="18"/>
         </w:numPr>
         <w:spacing w:after="160" w:line="259" w:lineRule="auto"/>
       </w:pPr>
@@ -7509,7 +7846,7 @@
         <w:pStyle w:val="ListParagraph"/>
         <w:numPr>
           <w:ilvl w:val="0"/>
-          <w:numId w:val="35"/>
+          <w:numId w:val="18"/>
         </w:numPr>
         <w:spacing w:after="160" w:line="259" w:lineRule="auto"/>
       </w:pPr>
@@ -7528,7 +7865,7 @@
         <w:pStyle w:val="ListParagraph"/>
         <w:numPr>
           <w:ilvl w:val="0"/>
-          <w:numId w:val="35"/>
+          <w:numId w:val="18"/>
         </w:numPr>
         <w:spacing w:after="160" w:line="259" w:lineRule="auto"/>
       </w:pPr>
@@ -7544,7 +7881,7 @@
         <w:pStyle w:val="ListParagraph"/>
         <w:numPr>
           <w:ilvl w:val="0"/>
-          <w:numId w:val="35"/>
+          <w:numId w:val="18"/>
         </w:numPr>
         <w:spacing w:after="160" w:line="259" w:lineRule="auto"/>
       </w:pPr>
@@ -7560,7 +7897,7 @@
         <w:pStyle w:val="ListParagraph"/>
         <w:numPr>
           <w:ilvl w:val="0"/>
-          <w:numId w:val="35"/>
+          <w:numId w:val="18"/>
         </w:numPr>
         <w:spacing w:after="160" w:line="259" w:lineRule="auto"/>
         <w:rPr>
@@ -7589,7 +7926,7 @@
       <w:pPr>
         <w:pStyle w:val="Heading2"/>
       </w:pPr>
-      <w:bookmarkStart w:id="35" w:name="_Toc437416732"/>
+      <w:bookmarkStart w:id="35" w:name="_Toc462909270"/>
       <w:r>
         <w:lastRenderedPageBreak/>
         <w:t>Configure resolver entries</w:t>
@@ -7895,7 +8232,7 @@
       <w:pPr>
         <w:pStyle w:val="Heading2"/>
       </w:pPr>
-      <w:bookmarkStart w:id="36" w:name="_Toc437416733"/>
+      <w:bookmarkStart w:id="36" w:name="_Toc462909271"/>
       <w:r>
         <w:t>Configuring a proxy server (optional)</w:t>
       </w:r>
@@ -8451,7 +8788,7 @@
         <w:pStyle w:val="Heading1"/>
         <w:framePr w:wrap="notBeside"/>
       </w:pPr>
-      <w:bookmarkStart w:id="37" w:name="_Toc437416734"/>
+      <w:bookmarkStart w:id="37" w:name="_Toc462909272"/>
       <w:r>
         <w:lastRenderedPageBreak/>
         <w:t>Resolving participant information</w:t>
@@ -8469,7 +8806,7 @@
       <w:pPr>
         <w:pStyle w:val="Heading2"/>
       </w:pPr>
-      <w:bookmarkStart w:id="38" w:name="_Toc437416735"/>
+      <w:bookmarkStart w:id="38" w:name="_Toc462909273"/>
       <w:r>
         <w:t>Secure information provision using DNSSEC</w:t>
       </w:r>
@@ -8490,7 +8827,7 @@
       <w:pPr>
         <w:pStyle w:val="Heading2"/>
       </w:pPr>
-      <w:bookmarkStart w:id="39" w:name="_Toc437416736"/>
+      <w:bookmarkStart w:id="39" w:name="_Toc462909274"/>
       <w:r>
         <w:t>By default, the configuration of Bind as described earlier in ‘</w:t>
       </w:r>
@@ -8528,7 +8865,7 @@
       <w:pPr>
         <w:pStyle w:val="Heading2"/>
       </w:pPr>
-      <w:bookmarkStart w:id="40" w:name="_Toc437416737"/>
+      <w:bookmarkStart w:id="40" w:name="_Toc462909275"/>
       <w:r>
         <w:t>Configuring DNS in wildfly</w:t>
       </w:r>
@@ -8600,7 +8937,7 @@
       <w:pPr>
         <w:pStyle w:val="Heading2"/>
       </w:pPr>
-      <w:bookmarkStart w:id="41" w:name="_Toc437416738"/>
+      <w:bookmarkStart w:id="41" w:name="_Toc462909276"/>
       <w:r>
         <w:t>Resolving without DNS server</w:t>
       </w:r>
@@ -8651,7 +8988,7 @@
         <w:t>’.</w:t>
       </w:r>
     </w:p>
-    <w:bookmarkEnd w:id="3"/>
+    <w:bookmarkEnd w:id="2"/>
     <w:p/>
     <w:p>
       <w:pPr>
@@ -8662,7 +8999,7 @@
         </w:rPr>
       </w:pPr>
       <w:bookmarkStart w:id="42" w:name="_Toc436316511"/>
-      <w:bookmarkStart w:id="43" w:name="_Toc437416739"/>
+      <w:bookmarkStart w:id="43" w:name="_Toc462909277"/>
       <w:r>
         <w:rPr>
           <w:lang w:val="en-GB"/>
@@ -8756,7 +9093,7 @@
           <w:lang w:val="en-GB"/>
         </w:rPr>
       </w:pPr>
-      <w:bookmarkStart w:id="44" w:name="_Toc437416740"/>
+      <w:bookmarkStart w:id="44" w:name="_Toc462909278"/>
       <w:r>
         <w:rPr>
           <w:lang w:val="en-GB"/>
@@ -11443,7 +11780,7 @@
           <w:lang w:val="en-GB"/>
         </w:rPr>
       </w:pPr>
-      <w:bookmarkStart w:id="45" w:name="_Toc437416741"/>
+      <w:bookmarkStart w:id="45" w:name="_Toc462909279"/>
       <w:r>
         <w:rPr>
           <w:lang w:val="en-GB"/>
@@ -13015,18 +13352,3126 @@
     </w:tbl>
     <w:p>
       <w:pPr>
-        <w:rPr>
-          <w:lang w:val="en-GB"/>
-        </w:rPr>
-      </w:pPr>
-    </w:p>
+        <w:pStyle w:val="Heading1"/>
+        <w:framePr w:wrap="auto" w:vAnchor="margin" w:yAlign="inline"/>
+        <w:rPr>
+          <w:lang w:val="en-GB"/>
+        </w:rPr>
+      </w:pPr>
+      <w:bookmarkStart w:id="46" w:name="_Toc462909280"/>
+      <w:r>
+        <w:rPr>
+          <w:lang w:val="en-GB"/>
+        </w:rPr>
+        <w:lastRenderedPageBreak/>
+        <w:t>Appendix – Uploading data</w:t>
+      </w:r>
+      <w:bookmarkEnd w:id="46"/>
+    </w:p>
+    <w:p>
+      <w:r>
+        <w:t xml:space="preserve">Before a participant can engage in flex trading it is necessary to upload data to the participant’s application. This appendix describes how this can be accomplished using the JSON API </w:t>
+      </w:r>
+      <w:r>
+        <w:t xml:space="preserve">(application/json) </w:t>
+      </w:r>
+      <w:r>
+        <w:t>that is available for this purpose.</w:t>
+      </w:r>
+    </w:p>
+    <w:p/>
+    <w:p>
+      <w:pPr>
+        <w:rPr>
+          <w:b/>
+        </w:rPr>
+      </w:pPr>
+      <w:r>
+        <w:rPr>
+          <w:b/>
+        </w:rPr>
+        <w:t>Please note that the endpoints mentioned are current not protected by an authentication and authorization mechanism. For security reasons you should not expose them to the outside world.</w:t>
+      </w:r>
+    </w:p>
+    <w:p>
+      <w:pPr>
+        <w:rPr>
+          <w:b/>
+        </w:rPr>
+      </w:pPr>
+      <w:bookmarkStart w:id="47" w:name="_GoBack"/>
+      <w:bookmarkEnd w:id="47"/>
+    </w:p>
+    <w:p>
+      <w:pPr>
+        <w:pStyle w:val="Heading2"/>
+      </w:pPr>
+      <w:bookmarkStart w:id="48" w:name="_Ref462830149"/>
+      <w:bookmarkStart w:id="49" w:name="_Toc462909281"/>
+      <w:r>
+        <w:t>Uploading data</w:t>
+      </w:r>
+      <w:bookmarkEnd w:id="48"/>
+      <w:bookmarkEnd w:id="49"/>
+    </w:p>
+    <w:p>
+      <w:r>
+        <w:t>Each POST method takes a JSON list of CRUD-actions as a parameter. After validation of the message, each action is processed individually. The JSON response contains an entry for each individual action:</w:t>
+      </w:r>
+    </w:p>
+    <w:p/>
+    <w:tbl>
+      <w:tblPr>
+        <w:tblStyle w:val="TableGrid"/>
+        <w:tblW w:w="0" w:type="auto"/>
+        <w:tblLook w:val="04A0" w:firstRow="1" w:lastRow="0" w:firstColumn="1" w:lastColumn="0" w:noHBand="0" w:noVBand="1"/>
+      </w:tblPr>
+      <w:tblGrid>
+        <w:gridCol w:w="959"/>
+        <w:gridCol w:w="1984"/>
+        <w:gridCol w:w="5700"/>
+      </w:tblGrid>
+      <w:tr>
+        <w:trPr>
+          <w:cnfStyle w:val="100000000000" w:firstRow="1" w:lastRow="0" w:firstColumn="0" w:lastColumn="0" w:oddVBand="0" w:evenVBand="0" w:oddHBand="0" w:evenHBand="0" w:firstRowFirstColumn="0" w:firstRowLastColumn="0" w:lastRowFirstColumn="0" w:lastRowLastColumn="0"/>
+        </w:trPr>
+        <w:tc>
+          <w:tcPr>
+            <w:tcW w:w="959" w:type="dxa"/>
+          </w:tcPr>
+          <w:p>
+            <w:r>
+              <w:t xml:space="preserve">HTTP </w:t>
+            </w:r>
+          </w:p>
+          <w:p>
+            <w:r>
+              <w:t>Method</w:t>
+            </w:r>
+          </w:p>
+        </w:tc>
+        <w:tc>
+          <w:tcPr>
+            <w:tcW w:w="1984" w:type="dxa"/>
+          </w:tcPr>
+          <w:p/>
+          <w:p>
+            <w:r>
+              <w:t>CRUD</w:t>
+            </w:r>
+          </w:p>
+        </w:tc>
+        <w:tc>
+          <w:tcPr>
+            <w:tcW w:w="5700" w:type="dxa"/>
+          </w:tcPr>
+          <w:p/>
+          <w:p>
+            <w:r>
+              <w:t>Result Code</w:t>
+            </w:r>
+          </w:p>
+        </w:tc>
+      </w:tr>
+      <w:tr>
+        <w:trPr>
+          <w:cnfStyle w:val="000000100000" w:firstRow="0" w:lastRow="0" w:firstColumn="0" w:lastColumn="0" w:oddVBand="0" w:evenVBand="0" w:oddHBand="1" w:evenHBand="0" w:firstRowFirstColumn="0" w:firstRowLastColumn="0" w:lastRowFirstColumn="0" w:lastRowLastColumn="0"/>
+        </w:trPr>
+        <w:tc>
+          <w:tcPr>
+            <w:tcW w:w="959" w:type="dxa"/>
+          </w:tcPr>
+          <w:p>
+            <w:r>
+              <w:t>POST</w:t>
+            </w:r>
+          </w:p>
+        </w:tc>
+        <w:tc>
+          <w:tcPr>
+            <w:tcW w:w="1984" w:type="dxa"/>
+          </w:tcPr>
+          <w:p>
+            <w:r>
+              <w:t>Create</w:t>
+            </w:r>
+          </w:p>
+        </w:tc>
+        <w:tc>
+          <w:tcPr>
+            <w:tcW w:w="5700" w:type="dxa"/>
+          </w:tcPr>
+          <w:p>
+            <w:r>
+              <w:t>201 (Created) or 409 (Conflict)</w:t>
+            </w:r>
+          </w:p>
+        </w:tc>
+      </w:tr>
+      <w:tr>
+        <w:trPr>
+          <w:cnfStyle w:val="000000010000" w:firstRow="0" w:lastRow="0" w:firstColumn="0" w:lastColumn="0" w:oddVBand="0" w:evenVBand="0" w:oddHBand="0" w:evenHBand="1" w:firstRowFirstColumn="0" w:firstRowLastColumn="0" w:lastRowFirstColumn="0" w:lastRowLastColumn="0"/>
+        </w:trPr>
+        <w:tc>
+          <w:tcPr>
+            <w:tcW w:w="959" w:type="dxa"/>
+          </w:tcPr>
+          <w:p>
+            <w:r>
+              <w:t>GET</w:t>
+            </w:r>
+          </w:p>
+        </w:tc>
+        <w:tc>
+          <w:tcPr>
+            <w:tcW w:w="1984" w:type="dxa"/>
+          </w:tcPr>
+          <w:p>
+            <w:r>
+              <w:t>Read</w:t>
+            </w:r>
+          </w:p>
+        </w:tc>
+        <w:tc>
+          <w:tcPr>
+            <w:tcW w:w="5700" w:type="dxa"/>
+          </w:tcPr>
+          <w:p>
+            <w:r>
+              <w:t>200 (OK) or 404 (Not Found)</w:t>
+            </w:r>
+          </w:p>
+        </w:tc>
+      </w:tr>
+      <w:tr>
+        <w:trPr>
+          <w:cnfStyle w:val="000000100000" w:firstRow="0" w:lastRow="0" w:firstColumn="0" w:lastColumn="0" w:oddVBand="0" w:evenVBand="0" w:oddHBand="1" w:evenHBand="0" w:firstRowFirstColumn="0" w:firstRowLastColumn="0" w:lastRowFirstColumn="0" w:lastRowLastColumn="0"/>
+        </w:trPr>
+        <w:tc>
+          <w:tcPr>
+            <w:tcW w:w="959" w:type="dxa"/>
+          </w:tcPr>
+          <w:p>
+            <w:r>
+              <w:t>PUT</w:t>
+            </w:r>
+          </w:p>
+        </w:tc>
+        <w:tc>
+          <w:tcPr>
+            <w:tcW w:w="1984" w:type="dxa"/>
+          </w:tcPr>
+          <w:p>
+            <w:r>
+              <w:t>Update/Replace</w:t>
+            </w:r>
+          </w:p>
+        </w:tc>
+        <w:tc>
+          <w:tcPr>
+            <w:tcW w:w="5700" w:type="dxa"/>
+          </w:tcPr>
+          <w:p>
+            <w:r>
+              <w:t>If applicable, 200 (OK) or 404 (Not Found)</w:t>
+            </w:r>
+          </w:p>
+        </w:tc>
+      </w:tr>
+      <w:tr>
+        <w:trPr>
+          <w:cnfStyle w:val="000000010000" w:firstRow="0" w:lastRow="0" w:firstColumn="0" w:lastColumn="0" w:oddVBand="0" w:evenVBand="0" w:oddHBand="0" w:evenHBand="1" w:firstRowFirstColumn="0" w:firstRowLastColumn="0" w:lastRowFirstColumn="0" w:lastRowLastColumn="0"/>
+        </w:trPr>
+        <w:tc>
+          <w:tcPr>
+            <w:tcW w:w="959" w:type="dxa"/>
+          </w:tcPr>
+          <w:p>
+            <w:r>
+              <w:t>PATCH</w:t>
+            </w:r>
+          </w:p>
+        </w:tc>
+        <w:tc>
+          <w:tcPr>
+            <w:tcW w:w="1984" w:type="dxa"/>
+          </w:tcPr>
+          <w:p>
+            <w:r>
+              <w:t>Update/Modify</w:t>
+            </w:r>
+          </w:p>
+        </w:tc>
+        <w:tc>
+          <w:tcPr>
+            <w:tcW w:w="5700" w:type="dxa"/>
+          </w:tcPr>
+          <w:p>
+            <w:r>
+              <w:t>If applicable, 200 (OK) or 404 (Not Found)</w:t>
+            </w:r>
+          </w:p>
+        </w:tc>
+      </w:tr>
+      <w:tr>
+        <w:trPr>
+          <w:cnfStyle w:val="000000100000" w:firstRow="0" w:lastRow="0" w:firstColumn="0" w:lastColumn="0" w:oddVBand="0" w:evenVBand="0" w:oddHBand="1" w:evenHBand="0" w:firstRowFirstColumn="0" w:firstRowLastColumn="0" w:lastRowFirstColumn="0" w:lastRowLastColumn="0"/>
+        </w:trPr>
+        <w:tc>
+          <w:tcPr>
+            <w:tcW w:w="959" w:type="dxa"/>
+          </w:tcPr>
+          <w:p>
+            <w:r>
+              <w:t>DELETE</w:t>
+            </w:r>
+          </w:p>
+        </w:tc>
+        <w:tc>
+          <w:tcPr>
+            <w:tcW w:w="1984" w:type="dxa"/>
+          </w:tcPr>
+          <w:p>
+            <w:r>
+              <w:t>Delete</w:t>
+            </w:r>
+          </w:p>
+        </w:tc>
+        <w:tc>
+          <w:tcPr>
+            <w:tcW w:w="5700" w:type="dxa"/>
+          </w:tcPr>
+          <w:p>
+            <w:r>
+              <w:t>200 (OK) or 404 (Not Found)</w:t>
+            </w:r>
+          </w:p>
+        </w:tc>
+      </w:tr>
+    </w:tbl>
+    <w:p/>
+    <w:p>
+      <w:r>
+        <w:t>If a method is not applicable in a particular situation it is implemented as a no-op.</w:t>
+      </w:r>
+    </w:p>
+    <w:p>
+      <w:pPr>
+        <w:pStyle w:val="Heading2"/>
+      </w:pPr>
+      <w:bookmarkStart w:id="50" w:name="_Toc462909282"/>
+      <w:r>
+        <w:t>Aggregator</w:t>
+      </w:r>
+      <w:bookmarkEnd w:id="50"/>
+    </w:p>
+    <w:p/>
+    <w:p>
+      <w:r>
+        <w:t>Th</w:t>
+      </w:r>
+      <w:r>
+        <w:t xml:space="preserve">e aggregator has an endpoint </w:t>
+      </w:r>
+      <w:r>
+        <w:t>for</w:t>
+      </w:r>
+      <w:r>
+        <w:t xml:space="preserve"> common reference operator entries. </w:t>
+      </w:r>
+    </w:p>
+    <w:p/>
+    <w:tbl>
+      <w:tblPr>
+        <w:tblStyle w:val="TableGrid"/>
+        <w:tblW w:w="0" w:type="auto"/>
+        <w:tblLook w:val="04A0" w:firstRow="1" w:lastRow="0" w:firstColumn="1" w:lastColumn="0" w:noHBand="0" w:noVBand="1"/>
+      </w:tblPr>
+      <w:tblGrid>
+        <w:gridCol w:w="959"/>
+        <w:gridCol w:w="4803"/>
+        <w:gridCol w:w="2881"/>
+      </w:tblGrid>
+      <w:tr>
+        <w:trPr>
+          <w:cnfStyle w:val="100000000000" w:firstRow="1" w:lastRow="0" w:firstColumn="0" w:lastColumn="0" w:oddVBand="0" w:evenVBand="0" w:oddHBand="0" w:evenHBand="0" w:firstRowFirstColumn="0" w:firstRowLastColumn="0" w:lastRowFirstColumn="0" w:lastRowLastColumn="0"/>
+        </w:trPr>
+        <w:tc>
+          <w:tcPr>
+            <w:tcW w:w="959" w:type="dxa"/>
+          </w:tcPr>
+          <w:p>
+            <w:r>
+              <w:t>Method</w:t>
+            </w:r>
+          </w:p>
+        </w:tc>
+        <w:tc>
+          <w:tcPr>
+            <w:tcW w:w="4803" w:type="dxa"/>
+          </w:tcPr>
+          <w:p>
+            <w:pPr>
+              <w:tabs>
+                <w:tab w:val="left" w:pos="768"/>
+              </w:tabs>
+            </w:pPr>
+            <w:r>
+              <w:t>Endpoint</w:t>
+            </w:r>
+          </w:p>
+        </w:tc>
+        <w:tc>
+          <w:tcPr>
+            <w:tcW w:w="2881" w:type="dxa"/>
+          </w:tcPr>
+          <w:p>
+            <w:r>
+              <w:t>Purpose</w:t>
+            </w:r>
+          </w:p>
+        </w:tc>
+      </w:tr>
+      <w:tr>
+        <w:trPr>
+          <w:cnfStyle w:val="000000100000" w:firstRow="0" w:lastRow="0" w:firstColumn="0" w:lastColumn="0" w:oddVBand="0" w:evenVBand="0" w:oddHBand="1" w:evenHBand="0" w:firstRowFirstColumn="0" w:firstRowLastColumn="0" w:lastRowFirstColumn="0" w:lastRowLastColumn="0"/>
+        </w:trPr>
+        <w:tc>
+          <w:tcPr>
+            <w:tcW w:w="959" w:type="dxa"/>
+          </w:tcPr>
+          <w:p>
+            <w:r>
+              <w:t>GET</w:t>
+            </w:r>
+          </w:p>
+        </w:tc>
+        <w:tc>
+          <w:tcPr>
+            <w:tcW w:w="4803" w:type="dxa"/>
+          </w:tcPr>
+          <w:p>
+            <w:r>
+              <w:t>/commonrefereneoperators</w:t>
+            </w:r>
+          </w:p>
+        </w:tc>
+        <w:tc>
+          <w:tcPr>
+            <w:tcW w:w="2881" w:type="dxa"/>
+          </w:tcPr>
+          <w:p>
+            <w:r>
+              <w:t>Retrieve all existing data</w:t>
+            </w:r>
+          </w:p>
+        </w:tc>
+      </w:tr>
+      <w:tr>
+        <w:trPr>
+          <w:cnfStyle w:val="000000010000" w:firstRow="0" w:lastRow="0" w:firstColumn="0" w:lastColumn="0" w:oddVBand="0" w:evenVBand="0" w:oddHBand="0" w:evenHBand="1" w:firstRowFirstColumn="0" w:firstRowLastColumn="0" w:lastRowFirstColumn="0" w:lastRowLastColumn="0"/>
+        </w:trPr>
+        <w:tc>
+          <w:tcPr>
+            <w:tcW w:w="959" w:type="dxa"/>
+          </w:tcPr>
+          <w:p>
+            <w:r>
+              <w:t>GET</w:t>
+            </w:r>
+          </w:p>
+        </w:tc>
+        <w:tc>
+          <w:tcPr>
+            <w:tcW w:w="4803" w:type="dxa"/>
+          </w:tcPr>
+          <w:p>
+            <w:r>
+              <w:t>/commonrefereneoperators/{domain}</w:t>
+            </w:r>
+          </w:p>
+        </w:tc>
+        <w:tc>
+          <w:tcPr>
+            <w:tcW w:w="2881" w:type="dxa"/>
+          </w:tcPr>
+          <w:p>
+            <w:r>
+              <w:t>Retrieve one specific entry</w:t>
+            </w:r>
+          </w:p>
+        </w:tc>
+      </w:tr>
+      <w:tr>
+        <w:trPr>
+          <w:cnfStyle w:val="000000100000" w:firstRow="0" w:lastRow="0" w:firstColumn="0" w:lastColumn="0" w:oddVBand="0" w:evenVBand="0" w:oddHBand="1" w:evenHBand="0" w:firstRowFirstColumn="0" w:firstRowLastColumn="0" w:lastRowFirstColumn="0" w:lastRowLastColumn="0"/>
+        </w:trPr>
+        <w:tc>
+          <w:tcPr>
+            <w:tcW w:w="959" w:type="dxa"/>
+          </w:tcPr>
+          <w:p>
+            <w:r>
+              <w:t>POST</w:t>
+            </w:r>
+          </w:p>
+        </w:tc>
+        <w:tc>
+          <w:tcPr>
+            <w:tcW w:w="4803" w:type="dxa"/>
+          </w:tcPr>
+          <w:p>
+            <w:r>
+              <w:t>/commonrefereneoperators</w:t>
+            </w:r>
+          </w:p>
+        </w:tc>
+        <w:tc>
+          <w:tcPr>
+            <w:tcW w:w="2881" w:type="dxa"/>
+          </w:tcPr>
+          <w:p>
+            <w:r>
+              <w:t xml:space="preserve">CRUD actions, see </w:t>
+            </w:r>
+            <w:r>
+              <w:fldChar w:fldCharType="begin"/>
+            </w:r>
+            <w:r>
+              <w:instrText xml:space="preserve"> REF _Ref462830149 \r \h </w:instrText>
+            </w:r>
+            <w:r>
+              <w:fldChar w:fldCharType="separate"/>
+            </w:r>
+            <w:r>
+              <w:t>8.1</w:t>
+            </w:r>
+            <w:r>
+              <w:fldChar w:fldCharType="end"/>
+            </w:r>
+          </w:p>
+        </w:tc>
+      </w:tr>
+    </w:tbl>
+    <w:p/>
+    <w:p>
+      <w:r>
+        <w:t>The JSON message posted must comply to the Participant Schema (see ri.usef.energy/usef-build/usef-workflow/usef-agr/src/main/resources/participant-schema.json).</w:t>
+      </w:r>
+    </w:p>
+    <w:p/>
+    <w:p>
+      <w:r>
+        <w:t xml:space="preserve">The aggregator has an endpoint </w:t>
+      </w:r>
+      <w:r>
+        <w:t>for synchronization connection</w:t>
+      </w:r>
+      <w:r>
+        <w:t xml:space="preserve"> entries. </w:t>
+      </w:r>
+    </w:p>
+    <w:p/>
+    <w:tbl>
+      <w:tblPr>
+        <w:tblStyle w:val="TableGrid"/>
+        <w:tblW w:w="0" w:type="auto"/>
+        <w:tblLook w:val="04A0" w:firstRow="1" w:lastRow="0" w:firstColumn="1" w:lastColumn="0" w:noHBand="0" w:noVBand="1"/>
+      </w:tblPr>
+      <w:tblGrid>
+        <w:gridCol w:w="959"/>
+        <w:gridCol w:w="4803"/>
+        <w:gridCol w:w="2881"/>
+      </w:tblGrid>
+      <w:tr>
+        <w:trPr>
+          <w:cnfStyle w:val="100000000000" w:firstRow="1" w:lastRow="0" w:firstColumn="0" w:lastColumn="0" w:oddVBand="0" w:evenVBand="0" w:oddHBand="0" w:evenHBand="0" w:firstRowFirstColumn="0" w:firstRowLastColumn="0" w:lastRowFirstColumn="0" w:lastRowLastColumn="0"/>
+        </w:trPr>
+        <w:tc>
+          <w:tcPr>
+            <w:tcW w:w="959" w:type="dxa"/>
+          </w:tcPr>
+          <w:p>
+            <w:r>
+              <w:t>Method</w:t>
+            </w:r>
+          </w:p>
+        </w:tc>
+        <w:tc>
+          <w:tcPr>
+            <w:tcW w:w="4803" w:type="dxa"/>
+          </w:tcPr>
+          <w:p>
+            <w:pPr>
+              <w:tabs>
+                <w:tab w:val="left" w:pos="768"/>
+              </w:tabs>
+            </w:pPr>
+            <w:r>
+              <w:t>Endpoint</w:t>
+            </w:r>
+          </w:p>
+        </w:tc>
+        <w:tc>
+          <w:tcPr>
+            <w:tcW w:w="2881" w:type="dxa"/>
+          </w:tcPr>
+          <w:p>
+            <w:r>
+              <w:t>Purpose</w:t>
+            </w:r>
+          </w:p>
+        </w:tc>
+      </w:tr>
+      <w:tr>
+        <w:trPr>
+          <w:cnfStyle w:val="000000100000" w:firstRow="0" w:lastRow="0" w:firstColumn="0" w:lastColumn="0" w:oddVBand="0" w:evenVBand="0" w:oddHBand="1" w:evenHBand="0" w:firstRowFirstColumn="0" w:firstRowLastColumn="0" w:lastRowFirstColumn="0" w:lastRowLastColumn="0"/>
+        </w:trPr>
+        <w:tc>
+          <w:tcPr>
+            <w:tcW w:w="959" w:type="dxa"/>
+          </w:tcPr>
+          <w:p>
+            <w:r>
+              <w:t>GET</w:t>
+            </w:r>
+          </w:p>
+        </w:tc>
+        <w:tc>
+          <w:tcPr>
+            <w:tcW w:w="4803" w:type="dxa"/>
+          </w:tcPr>
+          <w:p>
+            <w:r>
+              <w:t>/</w:t>
+            </w:r>
+            <w:r>
+              <w:t xml:space="preserve"> </w:t>
+            </w:r>
+            <w:r>
+              <w:t>synchronisationconnections</w:t>
+            </w:r>
+          </w:p>
+        </w:tc>
+        <w:tc>
+          <w:tcPr>
+            <w:tcW w:w="2881" w:type="dxa"/>
+          </w:tcPr>
+          <w:p>
+            <w:r>
+              <w:t>Retrieve all existing data</w:t>
+            </w:r>
+          </w:p>
+        </w:tc>
+      </w:tr>
+      <w:tr>
+        <w:trPr>
+          <w:cnfStyle w:val="000000010000" w:firstRow="0" w:lastRow="0" w:firstColumn="0" w:lastColumn="0" w:oddVBand="0" w:evenVBand="0" w:oddHBand="0" w:evenHBand="1" w:firstRowFirstColumn="0" w:firstRowLastColumn="0" w:lastRowFirstColumn="0" w:lastRowLastColumn="0"/>
+        </w:trPr>
+        <w:tc>
+          <w:tcPr>
+            <w:tcW w:w="959" w:type="dxa"/>
+          </w:tcPr>
+          <w:p>
+            <w:r>
+              <w:t>GET</w:t>
+            </w:r>
+          </w:p>
+        </w:tc>
+        <w:tc>
+          <w:tcPr>
+            <w:tcW w:w="4803" w:type="dxa"/>
+          </w:tcPr>
+          <w:p>
+            <w:r>
+              <w:t>/</w:t>
+            </w:r>
+            <w:r>
+              <w:t xml:space="preserve"> </w:t>
+            </w:r>
+            <w:r>
+              <w:t>synchronisationconnections</w:t>
+            </w:r>
+            <w:r>
+              <w:t>/{</w:t>
+            </w:r>
+            <w:r>
+              <w:t>entityaddress</w:t>
+            </w:r>
+            <w:r>
+              <w:t>}</w:t>
+            </w:r>
+          </w:p>
+        </w:tc>
+        <w:tc>
+          <w:tcPr>
+            <w:tcW w:w="2881" w:type="dxa"/>
+          </w:tcPr>
+          <w:p>
+            <w:r>
+              <w:t>Retrieve one specific entry</w:t>
+            </w:r>
+          </w:p>
+        </w:tc>
+      </w:tr>
+      <w:tr>
+        <w:trPr>
+          <w:cnfStyle w:val="000000100000" w:firstRow="0" w:lastRow="0" w:firstColumn="0" w:lastColumn="0" w:oddVBand="0" w:evenVBand="0" w:oddHBand="1" w:evenHBand="0" w:firstRowFirstColumn="0" w:firstRowLastColumn="0" w:lastRowFirstColumn="0" w:lastRowLastColumn="0"/>
+        </w:trPr>
+        <w:tc>
+          <w:tcPr>
+            <w:tcW w:w="959" w:type="dxa"/>
+          </w:tcPr>
+          <w:p>
+            <w:r>
+              <w:t>POST</w:t>
+            </w:r>
+          </w:p>
+        </w:tc>
+        <w:tc>
+          <w:tcPr>
+            <w:tcW w:w="4803" w:type="dxa"/>
+          </w:tcPr>
+          <w:p>
+            <w:r>
+              <w:t xml:space="preserve">/ </w:t>
+            </w:r>
+            <w:r>
+              <w:t>synchronisationconnections</w:t>
+            </w:r>
+          </w:p>
+        </w:tc>
+        <w:tc>
+          <w:tcPr>
+            <w:tcW w:w="2881" w:type="dxa"/>
+          </w:tcPr>
+          <w:p>
+            <w:r>
+              <w:t xml:space="preserve">CRUD actions, see </w:t>
+            </w:r>
+            <w:r>
+              <w:fldChar w:fldCharType="begin"/>
+            </w:r>
+            <w:r>
+              <w:instrText xml:space="preserve"> REF _Ref462830149 \r \h </w:instrText>
+            </w:r>
+            <w:r>
+              <w:fldChar w:fldCharType="separate"/>
+            </w:r>
+            <w:r>
+              <w:t>8.1</w:t>
+            </w:r>
+            <w:r>
+              <w:fldChar w:fldCharType="end"/>
+            </w:r>
+          </w:p>
+        </w:tc>
+      </w:tr>
+    </w:tbl>
+    <w:p/>
+    <w:p>
+      <w:r>
+        <w:t xml:space="preserve">The JSON message posted must comply to the </w:t>
+      </w:r>
+      <w:r>
+        <w:t>Connection</w:t>
+      </w:r>
+      <w:r>
+        <w:t xml:space="preserve"> Schema (see ri.usef.energy/usef-build/usef-workflow/usef-agr/src/main/resources/</w:t>
+      </w:r>
+      <w:r>
+        <w:t>schema</w:t>
+      </w:r>
+      <w:r>
+        <w:t>-schema.json).</w:t>
+      </w:r>
+    </w:p>
+    <w:p/>
+    <w:p>
+      <w:pPr>
+        <w:pStyle w:val="Heading2"/>
+      </w:pPr>
+      <w:bookmarkStart w:id="51" w:name="_Toc462909283"/>
+      <w:r>
+        <w:t>Balance Responsible Party</w:t>
+      </w:r>
+      <w:bookmarkEnd w:id="51"/>
+    </w:p>
+    <w:p/>
+    <w:p>
+      <w:r>
+        <w:lastRenderedPageBreak/>
+        <w:t xml:space="preserve">The balance responsible party has an endpoint for common reference operator entries. </w:t>
+      </w:r>
+    </w:p>
+    <w:p/>
+    <w:tbl>
+      <w:tblPr>
+        <w:tblStyle w:val="TableGrid"/>
+        <w:tblW w:w="0" w:type="auto"/>
+        <w:tblLook w:val="04A0" w:firstRow="1" w:lastRow="0" w:firstColumn="1" w:lastColumn="0" w:noHBand="0" w:noVBand="1"/>
+      </w:tblPr>
+      <w:tblGrid>
+        <w:gridCol w:w="959"/>
+        <w:gridCol w:w="4803"/>
+        <w:gridCol w:w="2881"/>
+      </w:tblGrid>
+      <w:tr>
+        <w:trPr>
+          <w:cnfStyle w:val="100000000000" w:firstRow="1" w:lastRow="0" w:firstColumn="0" w:lastColumn="0" w:oddVBand="0" w:evenVBand="0" w:oddHBand="0" w:evenHBand="0" w:firstRowFirstColumn="0" w:firstRowLastColumn="0" w:lastRowFirstColumn="0" w:lastRowLastColumn="0"/>
+        </w:trPr>
+        <w:tc>
+          <w:tcPr>
+            <w:tcW w:w="959" w:type="dxa"/>
+          </w:tcPr>
+          <w:p>
+            <w:r>
+              <w:t>Method</w:t>
+            </w:r>
+          </w:p>
+        </w:tc>
+        <w:tc>
+          <w:tcPr>
+            <w:tcW w:w="4803" w:type="dxa"/>
+          </w:tcPr>
+          <w:p>
+            <w:pPr>
+              <w:tabs>
+                <w:tab w:val="left" w:pos="768"/>
+              </w:tabs>
+            </w:pPr>
+            <w:r>
+              <w:t>Endpoint</w:t>
+            </w:r>
+          </w:p>
+        </w:tc>
+        <w:tc>
+          <w:tcPr>
+            <w:tcW w:w="2881" w:type="dxa"/>
+          </w:tcPr>
+          <w:p>
+            <w:r>
+              <w:t>Purpose</w:t>
+            </w:r>
+          </w:p>
+        </w:tc>
+      </w:tr>
+      <w:tr>
+        <w:trPr>
+          <w:cnfStyle w:val="000000100000" w:firstRow="0" w:lastRow="0" w:firstColumn="0" w:lastColumn="0" w:oddVBand="0" w:evenVBand="0" w:oddHBand="1" w:evenHBand="0" w:firstRowFirstColumn="0" w:firstRowLastColumn="0" w:lastRowFirstColumn="0" w:lastRowLastColumn="0"/>
+        </w:trPr>
+        <w:tc>
+          <w:tcPr>
+            <w:tcW w:w="959" w:type="dxa"/>
+          </w:tcPr>
+          <w:p>
+            <w:r>
+              <w:t>GET</w:t>
+            </w:r>
+          </w:p>
+        </w:tc>
+        <w:tc>
+          <w:tcPr>
+            <w:tcW w:w="4803" w:type="dxa"/>
+          </w:tcPr>
+          <w:p>
+            <w:r>
+              <w:t>/commonrefereneoperators</w:t>
+            </w:r>
+          </w:p>
+        </w:tc>
+        <w:tc>
+          <w:tcPr>
+            <w:tcW w:w="2881" w:type="dxa"/>
+          </w:tcPr>
+          <w:p>
+            <w:r>
+              <w:t>Retrieve all existing data</w:t>
+            </w:r>
+          </w:p>
+        </w:tc>
+      </w:tr>
+      <w:tr>
+        <w:trPr>
+          <w:cnfStyle w:val="000000010000" w:firstRow="0" w:lastRow="0" w:firstColumn="0" w:lastColumn="0" w:oddVBand="0" w:evenVBand="0" w:oddHBand="0" w:evenHBand="1" w:firstRowFirstColumn="0" w:firstRowLastColumn="0" w:lastRowFirstColumn="0" w:lastRowLastColumn="0"/>
+        </w:trPr>
+        <w:tc>
+          <w:tcPr>
+            <w:tcW w:w="959" w:type="dxa"/>
+          </w:tcPr>
+          <w:p>
+            <w:r>
+              <w:t>GET</w:t>
+            </w:r>
+          </w:p>
+        </w:tc>
+        <w:tc>
+          <w:tcPr>
+            <w:tcW w:w="4803" w:type="dxa"/>
+          </w:tcPr>
+          <w:p>
+            <w:r>
+              <w:t>/commonrefereneoperators/{domain}</w:t>
+            </w:r>
+          </w:p>
+        </w:tc>
+        <w:tc>
+          <w:tcPr>
+            <w:tcW w:w="2881" w:type="dxa"/>
+          </w:tcPr>
+          <w:p>
+            <w:r>
+              <w:t>Retrieve one specific entry</w:t>
+            </w:r>
+          </w:p>
+        </w:tc>
+      </w:tr>
+      <w:tr>
+        <w:trPr>
+          <w:cnfStyle w:val="000000100000" w:firstRow="0" w:lastRow="0" w:firstColumn="0" w:lastColumn="0" w:oddVBand="0" w:evenVBand="0" w:oddHBand="1" w:evenHBand="0" w:firstRowFirstColumn="0" w:firstRowLastColumn="0" w:lastRowFirstColumn="0" w:lastRowLastColumn="0"/>
+        </w:trPr>
+        <w:tc>
+          <w:tcPr>
+            <w:tcW w:w="959" w:type="dxa"/>
+          </w:tcPr>
+          <w:p>
+            <w:r>
+              <w:t>POST</w:t>
+            </w:r>
+          </w:p>
+        </w:tc>
+        <w:tc>
+          <w:tcPr>
+            <w:tcW w:w="4803" w:type="dxa"/>
+          </w:tcPr>
+          <w:p>
+            <w:r>
+              <w:t>/commonrefereneoperators</w:t>
+            </w:r>
+          </w:p>
+        </w:tc>
+        <w:tc>
+          <w:tcPr>
+            <w:tcW w:w="2881" w:type="dxa"/>
+          </w:tcPr>
+          <w:p>
+            <w:r>
+              <w:t xml:space="preserve">CRUD actions, see </w:t>
+            </w:r>
+            <w:r>
+              <w:fldChar w:fldCharType="begin"/>
+            </w:r>
+            <w:r>
+              <w:instrText xml:space="preserve"> REF _Ref462830149 \r \h </w:instrText>
+            </w:r>
+            <w:r>
+              <w:fldChar w:fldCharType="separate"/>
+            </w:r>
+            <w:r>
+              <w:t>8.1</w:t>
+            </w:r>
+            <w:r>
+              <w:fldChar w:fldCharType="end"/>
+            </w:r>
+          </w:p>
+        </w:tc>
+      </w:tr>
+    </w:tbl>
+    <w:p/>
+    <w:p>
+      <w:r>
+        <w:t>The JSON message posted must comply to the Participant Schema (see ri.usef.energy/usef-build/usef-workflow/usef-brp/src/main/resources/participant-schema.json).</w:t>
+      </w:r>
+    </w:p>
+    <w:p/>
+    <w:p>
+      <w:r>
+        <w:t xml:space="preserve">The balance responsible party has an endpoint has an endpoint for synchronization connection entries. </w:t>
+      </w:r>
+    </w:p>
+    <w:p/>
+    <w:tbl>
+      <w:tblPr>
+        <w:tblStyle w:val="TableGrid"/>
+        <w:tblW w:w="0" w:type="auto"/>
+        <w:tblLook w:val="04A0" w:firstRow="1" w:lastRow="0" w:firstColumn="1" w:lastColumn="0" w:noHBand="0" w:noVBand="1"/>
+      </w:tblPr>
+      <w:tblGrid>
+        <w:gridCol w:w="959"/>
+        <w:gridCol w:w="4803"/>
+        <w:gridCol w:w="2881"/>
+      </w:tblGrid>
+      <w:tr>
+        <w:trPr>
+          <w:cnfStyle w:val="100000000000" w:firstRow="1" w:lastRow="0" w:firstColumn="0" w:lastColumn="0" w:oddVBand="0" w:evenVBand="0" w:oddHBand="0" w:evenHBand="0" w:firstRowFirstColumn="0" w:firstRowLastColumn="0" w:lastRowFirstColumn="0" w:lastRowLastColumn="0"/>
+        </w:trPr>
+        <w:tc>
+          <w:tcPr>
+            <w:tcW w:w="959" w:type="dxa"/>
+          </w:tcPr>
+          <w:p>
+            <w:r>
+              <w:t>Method</w:t>
+            </w:r>
+          </w:p>
+        </w:tc>
+        <w:tc>
+          <w:tcPr>
+            <w:tcW w:w="4803" w:type="dxa"/>
+          </w:tcPr>
+          <w:p>
+            <w:pPr>
+              <w:tabs>
+                <w:tab w:val="left" w:pos="768"/>
+              </w:tabs>
+            </w:pPr>
+            <w:r>
+              <w:t>Endpoint</w:t>
+            </w:r>
+          </w:p>
+        </w:tc>
+        <w:tc>
+          <w:tcPr>
+            <w:tcW w:w="2881" w:type="dxa"/>
+          </w:tcPr>
+          <w:p>
+            <w:r>
+              <w:t>Purpose</w:t>
+            </w:r>
+          </w:p>
+        </w:tc>
+      </w:tr>
+      <w:tr>
+        <w:trPr>
+          <w:cnfStyle w:val="000000100000" w:firstRow="0" w:lastRow="0" w:firstColumn="0" w:lastColumn="0" w:oddVBand="0" w:evenVBand="0" w:oddHBand="1" w:evenHBand="0" w:firstRowFirstColumn="0" w:firstRowLastColumn="0" w:lastRowFirstColumn="0" w:lastRowLastColumn="0"/>
+        </w:trPr>
+        <w:tc>
+          <w:tcPr>
+            <w:tcW w:w="959" w:type="dxa"/>
+          </w:tcPr>
+          <w:p>
+            <w:r>
+              <w:t>GET</w:t>
+            </w:r>
+          </w:p>
+        </w:tc>
+        <w:tc>
+          <w:tcPr>
+            <w:tcW w:w="4803" w:type="dxa"/>
+          </w:tcPr>
+          <w:p>
+            <w:r>
+              <w:t xml:space="preserve">/ </w:t>
+            </w:r>
+            <w:r>
+              <w:t>synchronisationconnections</w:t>
+            </w:r>
+          </w:p>
+        </w:tc>
+        <w:tc>
+          <w:tcPr>
+            <w:tcW w:w="2881" w:type="dxa"/>
+          </w:tcPr>
+          <w:p>
+            <w:r>
+              <w:t>Retrieve all existing data</w:t>
+            </w:r>
+          </w:p>
+        </w:tc>
+      </w:tr>
+      <w:tr>
+        <w:trPr>
+          <w:cnfStyle w:val="000000010000" w:firstRow="0" w:lastRow="0" w:firstColumn="0" w:lastColumn="0" w:oddVBand="0" w:evenVBand="0" w:oddHBand="0" w:evenHBand="1" w:firstRowFirstColumn="0" w:firstRowLastColumn="0" w:lastRowFirstColumn="0" w:lastRowLastColumn="0"/>
+        </w:trPr>
+        <w:tc>
+          <w:tcPr>
+            <w:tcW w:w="959" w:type="dxa"/>
+          </w:tcPr>
+          <w:p>
+            <w:r>
+              <w:t>GET</w:t>
+            </w:r>
+          </w:p>
+        </w:tc>
+        <w:tc>
+          <w:tcPr>
+            <w:tcW w:w="4803" w:type="dxa"/>
+          </w:tcPr>
+          <w:p>
+            <w:r>
+              <w:t xml:space="preserve">/ </w:t>
+            </w:r>
+            <w:r>
+              <w:t>synchronisationconnections</w:t>
+            </w:r>
+            <w:r>
+              <w:t>/{entityaddress}</w:t>
+            </w:r>
+          </w:p>
+        </w:tc>
+        <w:tc>
+          <w:tcPr>
+            <w:tcW w:w="2881" w:type="dxa"/>
+          </w:tcPr>
+          <w:p>
+            <w:r>
+              <w:t>Retrieve one specific entry</w:t>
+            </w:r>
+          </w:p>
+        </w:tc>
+      </w:tr>
+      <w:tr>
+        <w:trPr>
+          <w:cnfStyle w:val="000000100000" w:firstRow="0" w:lastRow="0" w:firstColumn="0" w:lastColumn="0" w:oddVBand="0" w:evenVBand="0" w:oddHBand="1" w:evenHBand="0" w:firstRowFirstColumn="0" w:firstRowLastColumn="0" w:lastRowFirstColumn="0" w:lastRowLastColumn="0"/>
+        </w:trPr>
+        <w:tc>
+          <w:tcPr>
+            <w:tcW w:w="959" w:type="dxa"/>
+          </w:tcPr>
+          <w:p>
+            <w:r>
+              <w:t>POST</w:t>
+            </w:r>
+          </w:p>
+        </w:tc>
+        <w:tc>
+          <w:tcPr>
+            <w:tcW w:w="4803" w:type="dxa"/>
+          </w:tcPr>
+          <w:p>
+            <w:r>
+              <w:t xml:space="preserve">/ </w:t>
+            </w:r>
+            <w:r>
+              <w:t>synchronisationconnections</w:t>
+            </w:r>
+          </w:p>
+        </w:tc>
+        <w:tc>
+          <w:tcPr>
+            <w:tcW w:w="2881" w:type="dxa"/>
+          </w:tcPr>
+          <w:p>
+            <w:r>
+              <w:t xml:space="preserve">CRUD actions, see </w:t>
+            </w:r>
+            <w:r>
+              <w:fldChar w:fldCharType="begin"/>
+            </w:r>
+            <w:r>
+              <w:instrText xml:space="preserve"> REF _Ref462830149 \r \h </w:instrText>
+            </w:r>
+            <w:r>
+              <w:fldChar w:fldCharType="separate"/>
+            </w:r>
+            <w:r>
+              <w:t>8.1</w:t>
+            </w:r>
+            <w:r>
+              <w:fldChar w:fldCharType="end"/>
+            </w:r>
+          </w:p>
+        </w:tc>
+      </w:tr>
+    </w:tbl>
+    <w:p/>
+    <w:p>
+      <w:r>
+        <w:t>The JSON message posted must comply to the Connection Schema (see ri.usef.energy/usef-build/usef-workflow/usef-brp/src/main/resources/schema-schema.json).</w:t>
+      </w:r>
+    </w:p>
+    <w:p/>
+    <w:p>
+      <w:pPr>
+        <w:pStyle w:val="Heading2"/>
+      </w:pPr>
+      <w:bookmarkStart w:id="52" w:name="_Toc462909284"/>
+      <w:r>
+        <w:t>Common Reference Operator</w:t>
+      </w:r>
+      <w:bookmarkEnd w:id="52"/>
+    </w:p>
+    <w:p>
+      <w:r>
+        <w:t>The endpoints for the common reference operator are used only when it operates in closed mode.</w:t>
+      </w:r>
+    </w:p>
+    <w:p/>
+    <w:p>
+      <w:r>
+        <w:t xml:space="preserve">The </w:t>
+      </w:r>
+      <w:r>
+        <w:t xml:space="preserve">common reference operator </w:t>
+      </w:r>
+      <w:r>
+        <w:t xml:space="preserve">has an endpoint for aggregator entries. </w:t>
+      </w:r>
+    </w:p>
+    <w:p/>
+    <w:tbl>
+      <w:tblPr>
+        <w:tblStyle w:val="TableGrid"/>
+        <w:tblW w:w="0" w:type="auto"/>
+        <w:tblLook w:val="04A0" w:firstRow="1" w:lastRow="0" w:firstColumn="1" w:lastColumn="0" w:noHBand="0" w:noVBand="1"/>
+      </w:tblPr>
+      <w:tblGrid>
+        <w:gridCol w:w="959"/>
+        <w:gridCol w:w="4803"/>
+        <w:gridCol w:w="2881"/>
+      </w:tblGrid>
+      <w:tr>
+        <w:trPr>
+          <w:cnfStyle w:val="100000000000" w:firstRow="1" w:lastRow="0" w:firstColumn="0" w:lastColumn="0" w:oddVBand="0" w:evenVBand="0" w:oddHBand="0" w:evenHBand="0" w:firstRowFirstColumn="0" w:firstRowLastColumn="0" w:lastRowFirstColumn="0" w:lastRowLastColumn="0"/>
+        </w:trPr>
+        <w:tc>
+          <w:tcPr>
+            <w:tcW w:w="959" w:type="dxa"/>
+          </w:tcPr>
+          <w:p>
+            <w:r>
+              <w:t>Method</w:t>
+            </w:r>
+          </w:p>
+        </w:tc>
+        <w:tc>
+          <w:tcPr>
+            <w:tcW w:w="4803" w:type="dxa"/>
+          </w:tcPr>
+          <w:p>
+            <w:pPr>
+              <w:tabs>
+                <w:tab w:val="left" w:pos="768"/>
+              </w:tabs>
+            </w:pPr>
+            <w:r>
+              <w:t>Endpoint</w:t>
+            </w:r>
+          </w:p>
+        </w:tc>
+        <w:tc>
+          <w:tcPr>
+            <w:tcW w:w="2881" w:type="dxa"/>
+          </w:tcPr>
+          <w:p>
+            <w:r>
+              <w:t>Purpose</w:t>
+            </w:r>
+          </w:p>
+        </w:tc>
+      </w:tr>
+      <w:tr>
+        <w:trPr>
+          <w:cnfStyle w:val="000000100000" w:firstRow="0" w:lastRow="0" w:firstColumn="0" w:lastColumn="0" w:oddVBand="0" w:evenVBand="0" w:oddHBand="1" w:evenHBand="0" w:firstRowFirstColumn="0" w:firstRowLastColumn="0" w:lastRowFirstColumn="0" w:lastRowLastColumn="0"/>
+        </w:trPr>
+        <w:tc>
+          <w:tcPr>
+            <w:tcW w:w="959" w:type="dxa"/>
+          </w:tcPr>
+          <w:p>
+            <w:r>
+              <w:t>GET</w:t>
+            </w:r>
+          </w:p>
+        </w:tc>
+        <w:tc>
+          <w:tcPr>
+            <w:tcW w:w="4803" w:type="dxa"/>
+          </w:tcPr>
+          <w:p>
+            <w:r>
+              <w:t>/aggregators</w:t>
+            </w:r>
+          </w:p>
+        </w:tc>
+        <w:tc>
+          <w:tcPr>
+            <w:tcW w:w="2881" w:type="dxa"/>
+          </w:tcPr>
+          <w:p>
+            <w:r>
+              <w:t>Retrieve all existing data</w:t>
+            </w:r>
+          </w:p>
+        </w:tc>
+      </w:tr>
+      <w:tr>
+        <w:trPr>
+          <w:cnfStyle w:val="000000010000" w:firstRow="0" w:lastRow="0" w:firstColumn="0" w:lastColumn="0" w:oddVBand="0" w:evenVBand="0" w:oddHBand="0" w:evenHBand="1" w:firstRowFirstColumn="0" w:firstRowLastColumn="0" w:lastRowFirstColumn="0" w:lastRowLastColumn="0"/>
+        </w:trPr>
+        <w:tc>
+          <w:tcPr>
+            <w:tcW w:w="959" w:type="dxa"/>
+          </w:tcPr>
+          <w:p>
+            <w:r>
+              <w:t>GET</w:t>
+            </w:r>
+          </w:p>
+        </w:tc>
+        <w:tc>
+          <w:tcPr>
+            <w:tcW w:w="4803" w:type="dxa"/>
+          </w:tcPr>
+          <w:p>
+            <w:r>
+              <w:t>/ aggregators/{domain}</w:t>
+            </w:r>
+          </w:p>
+        </w:tc>
+        <w:tc>
+          <w:tcPr>
+            <w:tcW w:w="2881" w:type="dxa"/>
+          </w:tcPr>
+          <w:p>
+            <w:r>
+              <w:t>Retrieve one specific entry</w:t>
+            </w:r>
+          </w:p>
+        </w:tc>
+      </w:tr>
+      <w:tr>
+        <w:trPr>
+          <w:cnfStyle w:val="000000100000" w:firstRow="0" w:lastRow="0" w:firstColumn="0" w:lastColumn="0" w:oddVBand="0" w:evenVBand="0" w:oddHBand="1" w:evenHBand="0" w:firstRowFirstColumn="0" w:firstRowLastColumn="0" w:lastRowFirstColumn="0" w:lastRowLastColumn="0"/>
+        </w:trPr>
+        <w:tc>
+          <w:tcPr>
+            <w:tcW w:w="959" w:type="dxa"/>
+          </w:tcPr>
+          <w:p>
+            <w:r>
+              <w:t>POST</w:t>
+            </w:r>
+          </w:p>
+        </w:tc>
+        <w:tc>
+          <w:tcPr>
+            <w:tcW w:w="4803" w:type="dxa"/>
+          </w:tcPr>
+          <w:p>
+            <w:r>
+              <w:t>/ aggregators</w:t>
+            </w:r>
+          </w:p>
+        </w:tc>
+        <w:tc>
+          <w:tcPr>
+            <w:tcW w:w="2881" w:type="dxa"/>
+          </w:tcPr>
+          <w:p>
+            <w:r>
+              <w:t xml:space="preserve">CRUD actions, see </w:t>
+            </w:r>
+            <w:r>
+              <w:fldChar w:fldCharType="begin"/>
+            </w:r>
+            <w:r>
+              <w:instrText xml:space="preserve"> REF _Ref462830149 \r \h </w:instrText>
+            </w:r>
+            <w:r>
+              <w:fldChar w:fldCharType="separate"/>
+            </w:r>
+            <w:r>
+              <w:t>8.1</w:t>
+            </w:r>
+            <w:r>
+              <w:fldChar w:fldCharType="end"/>
+            </w:r>
+          </w:p>
+        </w:tc>
+      </w:tr>
+    </w:tbl>
+    <w:p/>
+    <w:p>
+      <w:r>
+        <w:t>The JSON message posted must comply to the Participant Schema (see ri.usef.energy/usef-build/usef-workflow/usef-cro/src/main/resources/participant-schema.json).</w:t>
+      </w:r>
+    </w:p>
+    <w:p/>
+    <w:p>
+      <w:r>
+        <w:t xml:space="preserve">The </w:t>
+      </w:r>
+      <w:r>
+        <w:t xml:space="preserve">common reference operator </w:t>
+      </w:r>
+      <w:r>
+        <w:t xml:space="preserve">has an endpoint for balance responsible party entries. </w:t>
+      </w:r>
+    </w:p>
+    <w:p/>
+    <w:tbl>
+      <w:tblPr>
+        <w:tblStyle w:val="TableGrid"/>
+        <w:tblW w:w="0" w:type="auto"/>
+        <w:tblLook w:val="04A0" w:firstRow="1" w:lastRow="0" w:firstColumn="1" w:lastColumn="0" w:noHBand="0" w:noVBand="1"/>
+      </w:tblPr>
+      <w:tblGrid>
+        <w:gridCol w:w="959"/>
+        <w:gridCol w:w="4803"/>
+        <w:gridCol w:w="2881"/>
+      </w:tblGrid>
+      <w:tr>
+        <w:trPr>
+          <w:cnfStyle w:val="100000000000" w:firstRow="1" w:lastRow="0" w:firstColumn="0" w:lastColumn="0" w:oddVBand="0" w:evenVBand="0" w:oddHBand="0" w:evenHBand="0" w:firstRowFirstColumn="0" w:firstRowLastColumn="0" w:lastRowFirstColumn="0" w:lastRowLastColumn="0"/>
+        </w:trPr>
+        <w:tc>
+          <w:tcPr>
+            <w:tcW w:w="959" w:type="dxa"/>
+          </w:tcPr>
+          <w:p>
+            <w:r>
+              <w:t>Method</w:t>
+            </w:r>
+          </w:p>
+        </w:tc>
+        <w:tc>
+          <w:tcPr>
+            <w:tcW w:w="4803" w:type="dxa"/>
+          </w:tcPr>
+          <w:p>
+            <w:pPr>
+              <w:tabs>
+                <w:tab w:val="left" w:pos="768"/>
+              </w:tabs>
+            </w:pPr>
+            <w:r>
+              <w:t>Endpoint</w:t>
+            </w:r>
+          </w:p>
+        </w:tc>
+        <w:tc>
+          <w:tcPr>
+            <w:tcW w:w="2881" w:type="dxa"/>
+          </w:tcPr>
+          <w:p>
+            <w:r>
+              <w:t>Purpose</w:t>
+            </w:r>
+          </w:p>
+        </w:tc>
+      </w:tr>
+      <w:tr>
+        <w:trPr>
+          <w:cnfStyle w:val="000000100000" w:firstRow="0" w:lastRow="0" w:firstColumn="0" w:lastColumn="0" w:oddVBand="0" w:evenVBand="0" w:oddHBand="1" w:evenHBand="0" w:firstRowFirstColumn="0" w:firstRowLastColumn="0" w:lastRowFirstColumn="0" w:lastRowLastColumn="0"/>
+        </w:trPr>
+        <w:tc>
+          <w:tcPr>
+            <w:tcW w:w="959" w:type="dxa"/>
+          </w:tcPr>
+          <w:p>
+            <w:r>
+              <w:t>GET</w:t>
+            </w:r>
+          </w:p>
+        </w:tc>
+        <w:tc>
+          <w:tcPr>
+            <w:tcW w:w="4803" w:type="dxa"/>
+          </w:tcPr>
+          <w:p>
+            <w:r>
+              <w:t>/ balanceresponsibleparties</w:t>
+            </w:r>
+          </w:p>
+        </w:tc>
+        <w:tc>
+          <w:tcPr>
+            <w:tcW w:w="2881" w:type="dxa"/>
+          </w:tcPr>
+          <w:p>
+            <w:r>
+              <w:t>Retrieve all existing data</w:t>
+            </w:r>
+          </w:p>
+        </w:tc>
+      </w:tr>
+      <w:tr>
+        <w:trPr>
+          <w:cnfStyle w:val="000000010000" w:firstRow="0" w:lastRow="0" w:firstColumn="0" w:lastColumn="0" w:oddVBand="0" w:evenVBand="0" w:oddHBand="0" w:evenHBand="1" w:firstRowFirstColumn="0" w:firstRowLastColumn="0" w:lastRowFirstColumn="0" w:lastRowLastColumn="0"/>
+        </w:trPr>
+        <w:tc>
+          <w:tcPr>
+            <w:tcW w:w="959" w:type="dxa"/>
+          </w:tcPr>
+          <w:p>
+            <w:r>
+              <w:t>GET</w:t>
+            </w:r>
+          </w:p>
+        </w:tc>
+        <w:tc>
+          <w:tcPr>
+            <w:tcW w:w="4803" w:type="dxa"/>
+          </w:tcPr>
+          <w:p>
+            <w:r>
+              <w:t>/ balanceresponsibleparties/{domain}</w:t>
+            </w:r>
+          </w:p>
+        </w:tc>
+        <w:tc>
+          <w:tcPr>
+            <w:tcW w:w="2881" w:type="dxa"/>
+          </w:tcPr>
+          <w:p>
+            <w:r>
+              <w:t>Retrieve one specific entry</w:t>
+            </w:r>
+          </w:p>
+        </w:tc>
+      </w:tr>
+      <w:tr>
+        <w:trPr>
+          <w:cnfStyle w:val="000000100000" w:firstRow="0" w:lastRow="0" w:firstColumn="0" w:lastColumn="0" w:oddVBand="0" w:evenVBand="0" w:oddHBand="1" w:evenHBand="0" w:firstRowFirstColumn="0" w:firstRowLastColumn="0" w:lastRowFirstColumn="0" w:lastRowLastColumn="0"/>
+        </w:trPr>
+        <w:tc>
+          <w:tcPr>
+            <w:tcW w:w="959" w:type="dxa"/>
+          </w:tcPr>
+          <w:p>
+            <w:r>
+              <w:t>POST</w:t>
+            </w:r>
+          </w:p>
+        </w:tc>
+        <w:tc>
+          <w:tcPr>
+            <w:tcW w:w="4803" w:type="dxa"/>
+          </w:tcPr>
+          <w:p>
+            <w:r>
+              <w:t>/ balanceresponsibleparties</w:t>
+            </w:r>
+          </w:p>
+        </w:tc>
+        <w:tc>
+          <w:tcPr>
+            <w:tcW w:w="2881" w:type="dxa"/>
+          </w:tcPr>
+          <w:p>
+            <w:r>
+              <w:t xml:space="preserve">CRUD actions, see </w:t>
+            </w:r>
+            <w:r>
+              <w:fldChar w:fldCharType="begin"/>
+            </w:r>
+            <w:r>
+              <w:instrText xml:space="preserve"> REF _Ref462830149 \r \h </w:instrText>
+            </w:r>
+            <w:r>
+              <w:fldChar w:fldCharType="separate"/>
+            </w:r>
+            <w:r>
+              <w:t>8.1</w:t>
+            </w:r>
+            <w:r>
+              <w:fldChar w:fldCharType="end"/>
+            </w:r>
+          </w:p>
+        </w:tc>
+      </w:tr>
+    </w:tbl>
+    <w:p/>
+    <w:p>
+      <w:r>
+        <w:t>The JSON message posted must comply to the Participant Schema (see ri.usef.energy/usef-build/usef-workflow/usef-cro/src/main/resources/participant-schema.json).</w:t>
+      </w:r>
+    </w:p>
+    <w:p/>
+    <w:p>
+      <w:r>
+        <w:t xml:space="preserve">The </w:t>
+      </w:r>
+      <w:r>
+        <w:t xml:space="preserve">common reference operator </w:t>
+      </w:r>
+      <w:r>
+        <w:t xml:space="preserve">has an endpoint for distribution system operator entries. </w:t>
+      </w:r>
+    </w:p>
+    <w:p/>
+    <w:tbl>
+      <w:tblPr>
+        <w:tblStyle w:val="TableGrid"/>
+        <w:tblW w:w="0" w:type="auto"/>
+        <w:tblLook w:val="04A0" w:firstRow="1" w:lastRow="0" w:firstColumn="1" w:lastColumn="0" w:noHBand="0" w:noVBand="1"/>
+      </w:tblPr>
+      <w:tblGrid>
+        <w:gridCol w:w="959"/>
+        <w:gridCol w:w="4803"/>
+        <w:gridCol w:w="2881"/>
+      </w:tblGrid>
+      <w:tr>
+        <w:trPr>
+          <w:cnfStyle w:val="100000000000" w:firstRow="1" w:lastRow="0" w:firstColumn="0" w:lastColumn="0" w:oddVBand="0" w:evenVBand="0" w:oddHBand="0" w:evenHBand="0" w:firstRowFirstColumn="0" w:firstRowLastColumn="0" w:lastRowFirstColumn="0" w:lastRowLastColumn="0"/>
+        </w:trPr>
+        <w:tc>
+          <w:tcPr>
+            <w:tcW w:w="959" w:type="dxa"/>
+          </w:tcPr>
+          <w:p>
+            <w:r>
+              <w:t>Method</w:t>
+            </w:r>
+          </w:p>
+        </w:tc>
+        <w:tc>
+          <w:tcPr>
+            <w:tcW w:w="4803" w:type="dxa"/>
+          </w:tcPr>
+          <w:p>
+            <w:pPr>
+              <w:tabs>
+                <w:tab w:val="left" w:pos="768"/>
+              </w:tabs>
+            </w:pPr>
+            <w:r>
+              <w:t>Endpoint</w:t>
+            </w:r>
+          </w:p>
+        </w:tc>
+        <w:tc>
+          <w:tcPr>
+            <w:tcW w:w="2881" w:type="dxa"/>
+          </w:tcPr>
+          <w:p>
+            <w:r>
+              <w:t>Purpose</w:t>
+            </w:r>
+          </w:p>
+        </w:tc>
+      </w:tr>
+      <w:tr>
+        <w:trPr>
+          <w:cnfStyle w:val="000000100000" w:firstRow="0" w:lastRow="0" w:firstColumn="0" w:lastColumn="0" w:oddVBand="0" w:evenVBand="0" w:oddHBand="1" w:evenHBand="0" w:firstRowFirstColumn="0" w:firstRowLastColumn="0" w:lastRowFirstColumn="0" w:lastRowLastColumn="0"/>
+        </w:trPr>
+        <w:tc>
+          <w:tcPr>
+            <w:tcW w:w="959" w:type="dxa"/>
+          </w:tcPr>
+          <w:p>
+            <w:r>
+              <w:t>GET</w:t>
+            </w:r>
+          </w:p>
+        </w:tc>
+        <w:tc>
+          <w:tcPr>
+            <w:tcW w:w="4803" w:type="dxa"/>
+          </w:tcPr>
+          <w:p>
+            <w:r>
+              <w:t>/ distributionsystemoperators</w:t>
+            </w:r>
+          </w:p>
+        </w:tc>
+        <w:tc>
+          <w:tcPr>
+            <w:tcW w:w="2881" w:type="dxa"/>
+          </w:tcPr>
+          <w:p>
+            <w:r>
+              <w:t>Retrieve all existing data</w:t>
+            </w:r>
+          </w:p>
+        </w:tc>
+      </w:tr>
+      <w:tr>
+        <w:trPr>
+          <w:cnfStyle w:val="000000010000" w:firstRow="0" w:lastRow="0" w:firstColumn="0" w:lastColumn="0" w:oddVBand="0" w:evenVBand="0" w:oddHBand="0" w:evenHBand="1" w:firstRowFirstColumn="0" w:firstRowLastColumn="0" w:lastRowFirstColumn="0" w:lastRowLastColumn="0"/>
+        </w:trPr>
+        <w:tc>
+          <w:tcPr>
+            <w:tcW w:w="959" w:type="dxa"/>
+          </w:tcPr>
+          <w:p>
+            <w:r>
+              <w:t>GET</w:t>
+            </w:r>
+          </w:p>
+        </w:tc>
+        <w:tc>
+          <w:tcPr>
+            <w:tcW w:w="4803" w:type="dxa"/>
+          </w:tcPr>
+          <w:p>
+            <w:r>
+              <w:t>/ distributionsystemoperators/{domain}</w:t>
+            </w:r>
+          </w:p>
+        </w:tc>
+        <w:tc>
+          <w:tcPr>
+            <w:tcW w:w="2881" w:type="dxa"/>
+          </w:tcPr>
+          <w:p>
+            <w:r>
+              <w:t>Retrieve one specific entry</w:t>
+            </w:r>
+          </w:p>
+        </w:tc>
+      </w:tr>
+      <w:tr>
+        <w:trPr>
+          <w:cnfStyle w:val="000000100000" w:firstRow="0" w:lastRow="0" w:firstColumn="0" w:lastColumn="0" w:oddVBand="0" w:evenVBand="0" w:oddHBand="1" w:evenHBand="0" w:firstRowFirstColumn="0" w:firstRowLastColumn="0" w:lastRowFirstColumn="0" w:lastRowLastColumn="0"/>
+        </w:trPr>
+        <w:tc>
+          <w:tcPr>
+            <w:tcW w:w="959" w:type="dxa"/>
+          </w:tcPr>
+          <w:p>
+            <w:r>
+              <w:t>POST</w:t>
+            </w:r>
+          </w:p>
+        </w:tc>
+        <w:tc>
+          <w:tcPr>
+            <w:tcW w:w="4803" w:type="dxa"/>
+          </w:tcPr>
+          <w:p>
+            <w:r>
+              <w:t>/ distributionsystemoperators</w:t>
+            </w:r>
+          </w:p>
+        </w:tc>
+        <w:tc>
+          <w:tcPr>
+            <w:tcW w:w="2881" w:type="dxa"/>
+          </w:tcPr>
+          <w:p>
+            <w:r>
+              <w:t xml:space="preserve">CRUD actions, see </w:t>
+            </w:r>
+            <w:r>
+              <w:fldChar w:fldCharType="begin"/>
+            </w:r>
+            <w:r>
+              <w:instrText xml:space="preserve"> REF _Ref462830149 \r \h </w:instrText>
+            </w:r>
+            <w:r>
+              <w:fldChar w:fldCharType="separate"/>
+            </w:r>
+            <w:r>
+              <w:t>8.1</w:t>
+            </w:r>
+            <w:r>
+              <w:fldChar w:fldCharType="end"/>
+            </w:r>
+          </w:p>
+        </w:tc>
+      </w:tr>
+    </w:tbl>
+    <w:p/>
+    <w:p>
+      <w:r>
+        <w:lastRenderedPageBreak/>
+        <w:t>The JSON message posted must comply to the Participant Schema (see ri.usef.energy/usef-build/usef-workflow/usef-cro/src/main/resources/participant-schema.json).</w:t>
+      </w:r>
+    </w:p>
+    <w:p/>
+    <w:p>
+      <w:r>
+        <w:t xml:space="preserve">The </w:t>
+      </w:r>
+      <w:r>
+        <w:t xml:space="preserve">common reference operator </w:t>
+      </w:r>
+      <w:r>
+        <w:t xml:space="preserve">has an endpoint for meter data company entries. </w:t>
+      </w:r>
+    </w:p>
+    <w:p/>
+    <w:tbl>
+      <w:tblPr>
+        <w:tblStyle w:val="TableGrid"/>
+        <w:tblW w:w="0" w:type="auto"/>
+        <w:tblLook w:val="04A0" w:firstRow="1" w:lastRow="0" w:firstColumn="1" w:lastColumn="0" w:noHBand="0" w:noVBand="1"/>
+      </w:tblPr>
+      <w:tblGrid>
+        <w:gridCol w:w="959"/>
+        <w:gridCol w:w="4803"/>
+        <w:gridCol w:w="2881"/>
+      </w:tblGrid>
+      <w:tr>
+        <w:trPr>
+          <w:cnfStyle w:val="100000000000" w:firstRow="1" w:lastRow="0" w:firstColumn="0" w:lastColumn="0" w:oddVBand="0" w:evenVBand="0" w:oddHBand="0" w:evenHBand="0" w:firstRowFirstColumn="0" w:firstRowLastColumn="0" w:lastRowFirstColumn="0" w:lastRowLastColumn="0"/>
+        </w:trPr>
+        <w:tc>
+          <w:tcPr>
+            <w:tcW w:w="959" w:type="dxa"/>
+          </w:tcPr>
+          <w:p>
+            <w:r>
+              <w:t>Method</w:t>
+            </w:r>
+          </w:p>
+        </w:tc>
+        <w:tc>
+          <w:tcPr>
+            <w:tcW w:w="4803" w:type="dxa"/>
+          </w:tcPr>
+          <w:p>
+            <w:pPr>
+              <w:tabs>
+                <w:tab w:val="left" w:pos="768"/>
+              </w:tabs>
+            </w:pPr>
+            <w:r>
+              <w:t>Endpoint</w:t>
+            </w:r>
+          </w:p>
+        </w:tc>
+        <w:tc>
+          <w:tcPr>
+            <w:tcW w:w="2881" w:type="dxa"/>
+          </w:tcPr>
+          <w:p>
+            <w:r>
+              <w:t>Purpose</w:t>
+            </w:r>
+          </w:p>
+        </w:tc>
+      </w:tr>
+      <w:tr>
+        <w:trPr>
+          <w:cnfStyle w:val="000000100000" w:firstRow="0" w:lastRow="0" w:firstColumn="0" w:lastColumn="0" w:oddVBand="0" w:evenVBand="0" w:oddHBand="1" w:evenHBand="0" w:firstRowFirstColumn="0" w:firstRowLastColumn="0" w:lastRowFirstColumn="0" w:lastRowLastColumn="0"/>
+        </w:trPr>
+        <w:tc>
+          <w:tcPr>
+            <w:tcW w:w="959" w:type="dxa"/>
+          </w:tcPr>
+          <w:p>
+            <w:r>
+              <w:t>GET</w:t>
+            </w:r>
+          </w:p>
+        </w:tc>
+        <w:tc>
+          <w:tcPr>
+            <w:tcW w:w="4803" w:type="dxa"/>
+          </w:tcPr>
+          <w:p>
+            <w:r>
+              <w:t>/meterdatacompanies</w:t>
+            </w:r>
+          </w:p>
+        </w:tc>
+        <w:tc>
+          <w:tcPr>
+            <w:tcW w:w="2881" w:type="dxa"/>
+          </w:tcPr>
+          <w:p>
+            <w:r>
+              <w:t>Retrieve all existing data</w:t>
+            </w:r>
+          </w:p>
+        </w:tc>
+      </w:tr>
+      <w:tr>
+        <w:trPr>
+          <w:cnfStyle w:val="000000010000" w:firstRow="0" w:lastRow="0" w:firstColumn="0" w:lastColumn="0" w:oddVBand="0" w:evenVBand="0" w:oddHBand="0" w:evenHBand="1" w:firstRowFirstColumn="0" w:firstRowLastColumn="0" w:lastRowFirstColumn="0" w:lastRowLastColumn="0"/>
+        </w:trPr>
+        <w:tc>
+          <w:tcPr>
+            <w:tcW w:w="959" w:type="dxa"/>
+          </w:tcPr>
+          <w:p>
+            <w:r>
+              <w:t>GET</w:t>
+            </w:r>
+          </w:p>
+        </w:tc>
+        <w:tc>
+          <w:tcPr>
+            <w:tcW w:w="4803" w:type="dxa"/>
+          </w:tcPr>
+          <w:p>
+            <w:r>
+              <w:t>/ meterdatacompanies/{domain}</w:t>
+            </w:r>
+          </w:p>
+        </w:tc>
+        <w:tc>
+          <w:tcPr>
+            <w:tcW w:w="2881" w:type="dxa"/>
+          </w:tcPr>
+          <w:p>
+            <w:r>
+              <w:t>Retrieve one specific entry</w:t>
+            </w:r>
+          </w:p>
+        </w:tc>
+      </w:tr>
+      <w:tr>
+        <w:trPr>
+          <w:cnfStyle w:val="000000100000" w:firstRow="0" w:lastRow="0" w:firstColumn="0" w:lastColumn="0" w:oddVBand="0" w:evenVBand="0" w:oddHBand="1" w:evenHBand="0" w:firstRowFirstColumn="0" w:firstRowLastColumn="0" w:lastRowFirstColumn="0" w:lastRowLastColumn="0"/>
+        </w:trPr>
+        <w:tc>
+          <w:tcPr>
+            <w:tcW w:w="959" w:type="dxa"/>
+          </w:tcPr>
+          <w:p>
+            <w:r>
+              <w:t>POST</w:t>
+            </w:r>
+          </w:p>
+        </w:tc>
+        <w:tc>
+          <w:tcPr>
+            <w:tcW w:w="4803" w:type="dxa"/>
+          </w:tcPr>
+          <w:p>
+            <w:r>
+              <w:t>/ meterdatacompanies</w:t>
+            </w:r>
+          </w:p>
+        </w:tc>
+        <w:tc>
+          <w:tcPr>
+            <w:tcW w:w="2881" w:type="dxa"/>
+          </w:tcPr>
+          <w:p>
+            <w:r>
+              <w:t xml:space="preserve">CRUD actions, see </w:t>
+            </w:r>
+            <w:r>
+              <w:fldChar w:fldCharType="begin"/>
+            </w:r>
+            <w:r>
+              <w:instrText xml:space="preserve"> REF _Ref462830149 \r \h </w:instrText>
+            </w:r>
+            <w:r>
+              <w:fldChar w:fldCharType="separate"/>
+            </w:r>
+            <w:r>
+              <w:t>8.1</w:t>
+            </w:r>
+            <w:r>
+              <w:fldChar w:fldCharType="end"/>
+            </w:r>
+          </w:p>
+        </w:tc>
+      </w:tr>
+    </w:tbl>
+    <w:p/>
+    <w:p>
+      <w:r>
+        <w:t>The JSON message posted must comply to the Participant Schema (see ri.usef.energy/usef-build/usef-workflow/usef-cro/src/main/resources/participant-schema.json).</w:t>
+      </w:r>
+    </w:p>
+    <w:p>
+      <w:pPr>
+        <w:pStyle w:val="Heading2"/>
+      </w:pPr>
+      <w:bookmarkStart w:id="53" w:name="_Toc462909285"/>
+      <w:r>
+        <w:t>Distribution System Operator</w:t>
+      </w:r>
+      <w:bookmarkEnd w:id="53"/>
+    </w:p>
+    <w:p/>
+    <w:p>
+      <w:r>
+        <w:t xml:space="preserve">The distribution system operator has an endpoint for common reference operator entries. </w:t>
+      </w:r>
+    </w:p>
+    <w:p/>
+    <w:tbl>
+      <w:tblPr>
+        <w:tblStyle w:val="TableGrid"/>
+        <w:tblW w:w="0" w:type="auto"/>
+        <w:tblLook w:val="04A0" w:firstRow="1" w:lastRow="0" w:firstColumn="1" w:lastColumn="0" w:noHBand="0" w:noVBand="1"/>
+      </w:tblPr>
+      <w:tblGrid>
+        <w:gridCol w:w="959"/>
+        <w:gridCol w:w="4803"/>
+        <w:gridCol w:w="2881"/>
+      </w:tblGrid>
+      <w:tr>
+        <w:trPr>
+          <w:cnfStyle w:val="100000000000" w:firstRow="1" w:lastRow="0" w:firstColumn="0" w:lastColumn="0" w:oddVBand="0" w:evenVBand="0" w:oddHBand="0" w:evenHBand="0" w:firstRowFirstColumn="0" w:firstRowLastColumn="0" w:lastRowFirstColumn="0" w:lastRowLastColumn="0"/>
+        </w:trPr>
+        <w:tc>
+          <w:tcPr>
+            <w:tcW w:w="959" w:type="dxa"/>
+          </w:tcPr>
+          <w:p>
+            <w:r>
+              <w:t>Method</w:t>
+            </w:r>
+          </w:p>
+        </w:tc>
+        <w:tc>
+          <w:tcPr>
+            <w:tcW w:w="4803" w:type="dxa"/>
+          </w:tcPr>
+          <w:p>
+            <w:pPr>
+              <w:tabs>
+                <w:tab w:val="left" w:pos="768"/>
+              </w:tabs>
+            </w:pPr>
+            <w:r>
+              <w:t>Endpoint</w:t>
+            </w:r>
+          </w:p>
+        </w:tc>
+        <w:tc>
+          <w:tcPr>
+            <w:tcW w:w="2881" w:type="dxa"/>
+          </w:tcPr>
+          <w:p>
+            <w:r>
+              <w:t>Purpose</w:t>
+            </w:r>
+          </w:p>
+        </w:tc>
+      </w:tr>
+      <w:tr>
+        <w:trPr>
+          <w:cnfStyle w:val="000000100000" w:firstRow="0" w:lastRow="0" w:firstColumn="0" w:lastColumn="0" w:oddVBand="0" w:evenVBand="0" w:oddHBand="1" w:evenHBand="0" w:firstRowFirstColumn="0" w:firstRowLastColumn="0" w:lastRowFirstColumn="0" w:lastRowLastColumn="0"/>
+        </w:trPr>
+        <w:tc>
+          <w:tcPr>
+            <w:tcW w:w="959" w:type="dxa"/>
+          </w:tcPr>
+          <w:p>
+            <w:r>
+              <w:t>GET</w:t>
+            </w:r>
+          </w:p>
+        </w:tc>
+        <w:tc>
+          <w:tcPr>
+            <w:tcW w:w="4803" w:type="dxa"/>
+          </w:tcPr>
+          <w:p>
+            <w:r>
+              <w:t>/commonrefereneoperators</w:t>
+            </w:r>
+          </w:p>
+        </w:tc>
+        <w:tc>
+          <w:tcPr>
+            <w:tcW w:w="2881" w:type="dxa"/>
+          </w:tcPr>
+          <w:p>
+            <w:r>
+              <w:t>Retrieve all existing data</w:t>
+            </w:r>
+          </w:p>
+        </w:tc>
+      </w:tr>
+      <w:tr>
+        <w:trPr>
+          <w:cnfStyle w:val="000000010000" w:firstRow="0" w:lastRow="0" w:firstColumn="0" w:lastColumn="0" w:oddVBand="0" w:evenVBand="0" w:oddHBand="0" w:evenHBand="1" w:firstRowFirstColumn="0" w:firstRowLastColumn="0" w:lastRowFirstColumn="0" w:lastRowLastColumn="0"/>
+        </w:trPr>
+        <w:tc>
+          <w:tcPr>
+            <w:tcW w:w="959" w:type="dxa"/>
+          </w:tcPr>
+          <w:p>
+            <w:r>
+              <w:t>GET</w:t>
+            </w:r>
+          </w:p>
+        </w:tc>
+        <w:tc>
+          <w:tcPr>
+            <w:tcW w:w="4803" w:type="dxa"/>
+          </w:tcPr>
+          <w:p>
+            <w:r>
+              <w:t>/commonrefereneoperators/{domain}</w:t>
+            </w:r>
+          </w:p>
+        </w:tc>
+        <w:tc>
+          <w:tcPr>
+            <w:tcW w:w="2881" w:type="dxa"/>
+          </w:tcPr>
+          <w:p>
+            <w:r>
+              <w:t>Retrieve one specific entry</w:t>
+            </w:r>
+          </w:p>
+        </w:tc>
+      </w:tr>
+      <w:tr>
+        <w:trPr>
+          <w:cnfStyle w:val="000000100000" w:firstRow="0" w:lastRow="0" w:firstColumn="0" w:lastColumn="0" w:oddVBand="0" w:evenVBand="0" w:oddHBand="1" w:evenHBand="0" w:firstRowFirstColumn="0" w:firstRowLastColumn="0" w:lastRowFirstColumn="0" w:lastRowLastColumn="0"/>
+        </w:trPr>
+        <w:tc>
+          <w:tcPr>
+            <w:tcW w:w="959" w:type="dxa"/>
+          </w:tcPr>
+          <w:p>
+            <w:r>
+              <w:t>POST</w:t>
+            </w:r>
+          </w:p>
+        </w:tc>
+        <w:tc>
+          <w:tcPr>
+            <w:tcW w:w="4803" w:type="dxa"/>
+          </w:tcPr>
+          <w:p>
+            <w:r>
+              <w:t>/commonrefereneoperators</w:t>
+            </w:r>
+          </w:p>
+        </w:tc>
+        <w:tc>
+          <w:tcPr>
+            <w:tcW w:w="2881" w:type="dxa"/>
+          </w:tcPr>
+          <w:p>
+            <w:r>
+              <w:t xml:space="preserve">CRUD actions, see </w:t>
+            </w:r>
+            <w:r>
+              <w:fldChar w:fldCharType="begin"/>
+            </w:r>
+            <w:r>
+              <w:instrText xml:space="preserve"> REF _Ref462830149 \r \h </w:instrText>
+            </w:r>
+            <w:r>
+              <w:fldChar w:fldCharType="separate"/>
+            </w:r>
+            <w:r>
+              <w:t>8.1</w:t>
+            </w:r>
+            <w:r>
+              <w:fldChar w:fldCharType="end"/>
+            </w:r>
+          </w:p>
+        </w:tc>
+      </w:tr>
+    </w:tbl>
+    <w:p/>
+    <w:p>
+      <w:r>
+        <w:t>The JSON message posted must comply to the Participant Schema (see ri.usef.energy/u</w:t>
+      </w:r>
+      <w:r>
+        <w:t>sef-build/usef-workflow/usef-dso</w:t>
+      </w:r>
+      <w:r>
+        <w:t>/src/main/resources/participant-schema.json).</w:t>
+      </w:r>
+    </w:p>
+    <w:p/>
+    <w:p>
+      <w:r>
+        <w:t xml:space="preserve">The </w:t>
+      </w:r>
+      <w:r>
+        <w:t xml:space="preserve">distribution system operator </w:t>
+      </w:r>
+      <w:r>
+        <w:t xml:space="preserve">has an endpoint for synchronization </w:t>
+      </w:r>
+      <w:r>
+        <w:t>congestion point</w:t>
+      </w:r>
+      <w:r>
+        <w:t xml:space="preserve"> entries. </w:t>
+      </w:r>
+    </w:p>
+    <w:p/>
+    <w:tbl>
+      <w:tblPr>
+        <w:tblStyle w:val="TableGrid"/>
+        <w:tblW w:w="0" w:type="auto"/>
+        <w:tblLook w:val="04A0" w:firstRow="1" w:lastRow="0" w:firstColumn="1" w:lastColumn="0" w:noHBand="0" w:noVBand="1"/>
+      </w:tblPr>
+      <w:tblGrid>
+        <w:gridCol w:w="959"/>
+        <w:gridCol w:w="4803"/>
+        <w:gridCol w:w="2881"/>
+      </w:tblGrid>
+      <w:tr>
+        <w:trPr>
+          <w:cnfStyle w:val="100000000000" w:firstRow="1" w:lastRow="0" w:firstColumn="0" w:lastColumn="0" w:oddVBand="0" w:evenVBand="0" w:oddHBand="0" w:evenHBand="0" w:firstRowFirstColumn="0" w:firstRowLastColumn="0" w:lastRowFirstColumn="0" w:lastRowLastColumn="0"/>
+        </w:trPr>
+        <w:tc>
+          <w:tcPr>
+            <w:tcW w:w="959" w:type="dxa"/>
+          </w:tcPr>
+          <w:p>
+            <w:r>
+              <w:t>Method</w:t>
+            </w:r>
+          </w:p>
+        </w:tc>
+        <w:tc>
+          <w:tcPr>
+            <w:tcW w:w="4803" w:type="dxa"/>
+          </w:tcPr>
+          <w:p>
+            <w:pPr>
+              <w:tabs>
+                <w:tab w:val="left" w:pos="768"/>
+              </w:tabs>
+            </w:pPr>
+            <w:r>
+              <w:t>Endpoint</w:t>
+            </w:r>
+          </w:p>
+        </w:tc>
+        <w:tc>
+          <w:tcPr>
+            <w:tcW w:w="2881" w:type="dxa"/>
+          </w:tcPr>
+          <w:p>
+            <w:r>
+              <w:t>Purpose</w:t>
+            </w:r>
+          </w:p>
+        </w:tc>
+      </w:tr>
+      <w:tr>
+        <w:trPr>
+          <w:cnfStyle w:val="000000100000" w:firstRow="0" w:lastRow="0" w:firstColumn="0" w:lastColumn="0" w:oddVBand="0" w:evenVBand="0" w:oddHBand="1" w:evenHBand="0" w:firstRowFirstColumn="0" w:firstRowLastColumn="0" w:lastRowFirstColumn="0" w:lastRowLastColumn="0"/>
+        </w:trPr>
+        <w:tc>
+          <w:tcPr>
+            <w:tcW w:w="959" w:type="dxa"/>
+          </w:tcPr>
+          <w:p>
+            <w:r>
+              <w:t>GET</w:t>
+            </w:r>
+          </w:p>
+        </w:tc>
+        <w:tc>
+          <w:tcPr>
+            <w:tcW w:w="4803" w:type="dxa"/>
+          </w:tcPr>
+          <w:p>
+            <w:r>
+              <w:t xml:space="preserve">/ </w:t>
+            </w:r>
+            <w:r>
+              <w:t>synchronisationcongestionpoint</w:t>
+            </w:r>
+            <w:r>
+              <w:t>s</w:t>
+            </w:r>
+          </w:p>
+        </w:tc>
+        <w:tc>
+          <w:tcPr>
+            <w:tcW w:w="2881" w:type="dxa"/>
+          </w:tcPr>
+          <w:p>
+            <w:r>
+              <w:t>Retrieve all existing data</w:t>
+            </w:r>
+          </w:p>
+        </w:tc>
+      </w:tr>
+      <w:tr>
+        <w:trPr>
+          <w:cnfStyle w:val="000000010000" w:firstRow="0" w:lastRow="0" w:firstColumn="0" w:lastColumn="0" w:oddVBand="0" w:evenVBand="0" w:oddHBand="0" w:evenHBand="1" w:firstRowFirstColumn="0" w:firstRowLastColumn="0" w:lastRowFirstColumn="0" w:lastRowLastColumn="0"/>
+        </w:trPr>
+        <w:tc>
+          <w:tcPr>
+            <w:tcW w:w="959" w:type="dxa"/>
+          </w:tcPr>
+          <w:p>
+            <w:r>
+              <w:t>GET</w:t>
+            </w:r>
+          </w:p>
+        </w:tc>
+        <w:tc>
+          <w:tcPr>
+            <w:tcW w:w="4803" w:type="dxa"/>
+          </w:tcPr>
+          <w:p>
+            <w:r>
+              <w:t xml:space="preserve">/ </w:t>
+            </w:r>
+            <w:r>
+              <w:t>synchronisationcongestionpoint</w:t>
+            </w:r>
+            <w:r>
+              <w:t>s</w:t>
+            </w:r>
+            <w:r>
+              <w:t xml:space="preserve"> </w:t>
+            </w:r>
+            <w:r>
+              <w:t>/{entityaddress}</w:t>
+            </w:r>
+          </w:p>
+        </w:tc>
+        <w:tc>
+          <w:tcPr>
+            <w:tcW w:w="2881" w:type="dxa"/>
+          </w:tcPr>
+          <w:p>
+            <w:r>
+              <w:t>Retrieve one specific entry</w:t>
+            </w:r>
+          </w:p>
+        </w:tc>
+      </w:tr>
+      <w:tr>
+        <w:trPr>
+          <w:cnfStyle w:val="000000100000" w:firstRow="0" w:lastRow="0" w:firstColumn="0" w:lastColumn="0" w:oddVBand="0" w:evenVBand="0" w:oddHBand="1" w:evenHBand="0" w:firstRowFirstColumn="0" w:firstRowLastColumn="0" w:lastRowFirstColumn="0" w:lastRowLastColumn="0"/>
+        </w:trPr>
+        <w:tc>
+          <w:tcPr>
+            <w:tcW w:w="959" w:type="dxa"/>
+          </w:tcPr>
+          <w:p>
+            <w:r>
+              <w:t>POST</w:t>
+            </w:r>
+          </w:p>
+        </w:tc>
+        <w:tc>
+          <w:tcPr>
+            <w:tcW w:w="4803" w:type="dxa"/>
+          </w:tcPr>
+          <w:p>
+            <w:r>
+              <w:t>/ synchronisationcongestionpoint</w:t>
+            </w:r>
+            <w:r>
+              <w:t>s</w:t>
+            </w:r>
+          </w:p>
+        </w:tc>
+        <w:tc>
+          <w:tcPr>
+            <w:tcW w:w="2881" w:type="dxa"/>
+          </w:tcPr>
+          <w:p>
+            <w:r>
+              <w:t xml:space="preserve">CRUD actions, see </w:t>
+            </w:r>
+            <w:r>
+              <w:fldChar w:fldCharType="begin"/>
+            </w:r>
+            <w:r>
+              <w:instrText xml:space="preserve"> REF _Ref462830149 \r \h </w:instrText>
+            </w:r>
+            <w:r>
+              <w:fldChar w:fldCharType="separate"/>
+            </w:r>
+            <w:r>
+              <w:t>8.1</w:t>
+            </w:r>
+            <w:r>
+              <w:fldChar w:fldCharType="end"/>
+            </w:r>
+          </w:p>
+        </w:tc>
+      </w:tr>
+    </w:tbl>
+    <w:p/>
+    <w:p>
+      <w:r>
+        <w:t xml:space="preserve">The JSON message posted must comply to the </w:t>
+      </w:r>
+      <w:r>
+        <w:t>CongestionPoint</w:t>
+      </w:r>
+      <w:r>
+        <w:t xml:space="preserve"> Schema (see ri.usef.energy/usef-build/usef-workflow/usef-</w:t>
+      </w:r>
+      <w:r>
+        <w:t>cro</w:t>
+      </w:r>
+      <w:r>
+        <w:t>/src/main/resources/</w:t>
+      </w:r>
+      <w:r>
+        <w:t>congestion-point</w:t>
+      </w:r>
+      <w:r>
+        <w:t>-schema.json).</w:t>
+      </w:r>
+    </w:p>
+    <w:p>
+      <w:pPr>
+        <w:pStyle w:val="Heading2"/>
+        <w:numPr>
+          <w:ilvl w:val="1"/>
+          <w:numId w:val="19"/>
+        </w:numPr>
+      </w:pPr>
+      <w:bookmarkStart w:id="54" w:name="_Toc462909286"/>
+      <w:r>
+        <w:t>Meter Data Company</w:t>
+      </w:r>
+      <w:bookmarkEnd w:id="54"/>
+    </w:p>
+    <w:p/>
+    <w:p>
+      <w:r>
+        <w:t xml:space="preserve">The meter data company has an endpoint for balance responsible party entries. </w:t>
+      </w:r>
+    </w:p>
+    <w:p/>
+    <w:tbl>
+      <w:tblPr>
+        <w:tblStyle w:val="TableGrid"/>
+        <w:tblW w:w="0" w:type="auto"/>
+        <w:tblLook w:val="04A0" w:firstRow="1" w:lastRow="0" w:firstColumn="1" w:lastColumn="0" w:noHBand="0" w:noVBand="1"/>
+      </w:tblPr>
+      <w:tblGrid>
+        <w:gridCol w:w="959"/>
+        <w:gridCol w:w="4803"/>
+        <w:gridCol w:w="2881"/>
+      </w:tblGrid>
+      <w:tr>
+        <w:trPr>
+          <w:cnfStyle w:val="100000000000" w:firstRow="1" w:lastRow="0" w:firstColumn="0" w:lastColumn="0" w:oddVBand="0" w:evenVBand="0" w:oddHBand="0" w:evenHBand="0" w:firstRowFirstColumn="0" w:firstRowLastColumn="0" w:lastRowFirstColumn="0" w:lastRowLastColumn="0"/>
+        </w:trPr>
+        <w:tc>
+          <w:tcPr>
+            <w:tcW w:w="959" w:type="dxa"/>
+          </w:tcPr>
+          <w:p>
+            <w:r>
+              <w:t>Method</w:t>
+            </w:r>
+          </w:p>
+        </w:tc>
+        <w:tc>
+          <w:tcPr>
+            <w:tcW w:w="4803" w:type="dxa"/>
+          </w:tcPr>
+          <w:p>
+            <w:pPr>
+              <w:tabs>
+                <w:tab w:val="left" w:pos="768"/>
+              </w:tabs>
+            </w:pPr>
+            <w:r>
+              <w:t>Endpoint</w:t>
+            </w:r>
+          </w:p>
+        </w:tc>
+        <w:tc>
+          <w:tcPr>
+            <w:tcW w:w="2881" w:type="dxa"/>
+          </w:tcPr>
+          <w:p>
+            <w:r>
+              <w:t>Purpose</w:t>
+            </w:r>
+          </w:p>
+        </w:tc>
+      </w:tr>
+      <w:tr>
+        <w:trPr>
+          <w:cnfStyle w:val="000000100000" w:firstRow="0" w:lastRow="0" w:firstColumn="0" w:lastColumn="0" w:oddVBand="0" w:evenVBand="0" w:oddHBand="1" w:evenHBand="0" w:firstRowFirstColumn="0" w:firstRowLastColumn="0" w:lastRowFirstColumn="0" w:lastRowLastColumn="0"/>
+        </w:trPr>
+        <w:tc>
+          <w:tcPr>
+            <w:tcW w:w="959" w:type="dxa"/>
+          </w:tcPr>
+          <w:p>
+            <w:r>
+              <w:t>GET</w:t>
+            </w:r>
+          </w:p>
+        </w:tc>
+        <w:tc>
+          <w:tcPr>
+            <w:tcW w:w="4803" w:type="dxa"/>
+          </w:tcPr>
+          <w:p>
+            <w:r>
+              <w:t>/balanceresponsibleparties</w:t>
+            </w:r>
+          </w:p>
+        </w:tc>
+        <w:tc>
+          <w:tcPr>
+            <w:tcW w:w="2881" w:type="dxa"/>
+          </w:tcPr>
+          <w:p>
+            <w:r>
+              <w:t>Retrieve all existing data</w:t>
+            </w:r>
+          </w:p>
+        </w:tc>
+      </w:tr>
+      <w:tr>
+        <w:trPr>
+          <w:cnfStyle w:val="000000010000" w:firstRow="0" w:lastRow="0" w:firstColumn="0" w:lastColumn="0" w:oddVBand="0" w:evenVBand="0" w:oddHBand="0" w:evenHBand="1" w:firstRowFirstColumn="0" w:firstRowLastColumn="0" w:lastRowFirstColumn="0" w:lastRowLastColumn="0"/>
+        </w:trPr>
+        <w:tc>
+          <w:tcPr>
+            <w:tcW w:w="959" w:type="dxa"/>
+          </w:tcPr>
+          <w:p>
+            <w:r>
+              <w:t>GET</w:t>
+            </w:r>
+          </w:p>
+        </w:tc>
+        <w:tc>
+          <w:tcPr>
+            <w:tcW w:w="4803" w:type="dxa"/>
+          </w:tcPr>
+          <w:p>
+            <w:r>
+              <w:t>/balanceresponsibleparties /{domain}</w:t>
+            </w:r>
+          </w:p>
+        </w:tc>
+        <w:tc>
+          <w:tcPr>
+            <w:tcW w:w="2881" w:type="dxa"/>
+          </w:tcPr>
+          <w:p>
+            <w:r>
+              <w:t>Retrieve one specific entry</w:t>
+            </w:r>
+          </w:p>
+        </w:tc>
+      </w:tr>
+      <w:tr>
+        <w:trPr>
+          <w:cnfStyle w:val="000000100000" w:firstRow="0" w:lastRow="0" w:firstColumn="0" w:lastColumn="0" w:oddVBand="0" w:evenVBand="0" w:oddHBand="1" w:evenHBand="0" w:firstRowFirstColumn="0" w:firstRowLastColumn="0" w:lastRowFirstColumn="0" w:lastRowLastColumn="0"/>
+        </w:trPr>
+        <w:tc>
+          <w:tcPr>
+            <w:tcW w:w="959" w:type="dxa"/>
+          </w:tcPr>
+          <w:p>
+            <w:r>
+              <w:t>POST</w:t>
+            </w:r>
+          </w:p>
+        </w:tc>
+        <w:tc>
+          <w:tcPr>
+            <w:tcW w:w="4803" w:type="dxa"/>
+          </w:tcPr>
+          <w:p>
+            <w:r>
+              <w:t>/balanceresponsibleparties</w:t>
+            </w:r>
+          </w:p>
+        </w:tc>
+        <w:tc>
+          <w:tcPr>
+            <w:tcW w:w="2881" w:type="dxa"/>
+          </w:tcPr>
+          <w:p>
+            <w:r>
+              <w:t xml:space="preserve">CRUD actions, see </w:t>
+            </w:r>
+            <w:r>
+              <w:fldChar w:fldCharType="begin"/>
+            </w:r>
+            <w:r>
+              <w:instrText xml:space="preserve"> REF _Ref462830149 \r \h </w:instrText>
+            </w:r>
+            <w:r>
+              <w:fldChar w:fldCharType="separate"/>
+            </w:r>
+            <w:r>
+              <w:t>8.1</w:t>
+            </w:r>
+            <w:r>
+              <w:fldChar w:fldCharType="end"/>
+            </w:r>
+          </w:p>
+        </w:tc>
+      </w:tr>
+    </w:tbl>
+    <w:p/>
+    <w:p>
+      <w:r>
+        <w:t>The JSON message posted must comply to the Participant Schema (see ri.usef.energy/usef-build/usef-workflow/usef-mdc/src/main/resources/participant-schema.json).</w:t>
+      </w:r>
+    </w:p>
+    <w:p/>
+    <w:p>
+      <w:r>
+        <w:t xml:space="preserve">The meter data company has an endpoint for common reference operator entries. </w:t>
+      </w:r>
+    </w:p>
+    <w:p/>
+    <w:tbl>
+      <w:tblPr>
+        <w:tblStyle w:val="TableGrid"/>
+        <w:tblW w:w="0" w:type="auto"/>
+        <w:tblLook w:val="04A0" w:firstRow="1" w:lastRow="0" w:firstColumn="1" w:lastColumn="0" w:noHBand="0" w:noVBand="1"/>
+      </w:tblPr>
+      <w:tblGrid>
+        <w:gridCol w:w="959"/>
+        <w:gridCol w:w="4803"/>
+        <w:gridCol w:w="2881"/>
+      </w:tblGrid>
+      <w:tr>
+        <w:trPr>
+          <w:cnfStyle w:val="100000000000" w:firstRow="1" w:lastRow="0" w:firstColumn="0" w:lastColumn="0" w:oddVBand="0" w:evenVBand="0" w:oddHBand="0" w:evenHBand="0" w:firstRowFirstColumn="0" w:firstRowLastColumn="0" w:lastRowFirstColumn="0" w:lastRowLastColumn="0"/>
+        </w:trPr>
+        <w:tc>
+          <w:tcPr>
+            <w:tcW w:w="959" w:type="dxa"/>
+          </w:tcPr>
+          <w:p>
+            <w:r>
+              <w:t>Method</w:t>
+            </w:r>
+          </w:p>
+        </w:tc>
+        <w:tc>
+          <w:tcPr>
+            <w:tcW w:w="4803" w:type="dxa"/>
+          </w:tcPr>
+          <w:p>
+            <w:pPr>
+              <w:tabs>
+                <w:tab w:val="left" w:pos="768"/>
+              </w:tabs>
+            </w:pPr>
+            <w:r>
+              <w:t>Endpoint</w:t>
+            </w:r>
+          </w:p>
+        </w:tc>
+        <w:tc>
+          <w:tcPr>
+            <w:tcW w:w="2881" w:type="dxa"/>
+          </w:tcPr>
+          <w:p>
+            <w:r>
+              <w:t>Purpose</w:t>
+            </w:r>
+          </w:p>
+        </w:tc>
+      </w:tr>
+      <w:tr>
+        <w:trPr>
+          <w:cnfStyle w:val="000000100000" w:firstRow="0" w:lastRow="0" w:firstColumn="0" w:lastColumn="0" w:oddVBand="0" w:evenVBand="0" w:oddHBand="1" w:evenHBand="0" w:firstRowFirstColumn="0" w:firstRowLastColumn="0" w:lastRowFirstColumn="0" w:lastRowLastColumn="0"/>
+        </w:trPr>
+        <w:tc>
+          <w:tcPr>
+            <w:tcW w:w="959" w:type="dxa"/>
+          </w:tcPr>
+          <w:p>
+            <w:r>
+              <w:t>GET</w:t>
+            </w:r>
+          </w:p>
+        </w:tc>
+        <w:tc>
+          <w:tcPr>
+            <w:tcW w:w="4803" w:type="dxa"/>
+          </w:tcPr>
+          <w:p>
+            <w:r>
+              <w:t>/commonrefereneoperators</w:t>
+            </w:r>
+          </w:p>
+        </w:tc>
+        <w:tc>
+          <w:tcPr>
+            <w:tcW w:w="2881" w:type="dxa"/>
+          </w:tcPr>
+          <w:p>
+            <w:r>
+              <w:t>Retrieve all existing data</w:t>
+            </w:r>
+          </w:p>
+        </w:tc>
+      </w:tr>
+      <w:tr>
+        <w:trPr>
+          <w:cnfStyle w:val="000000010000" w:firstRow="0" w:lastRow="0" w:firstColumn="0" w:lastColumn="0" w:oddVBand="0" w:evenVBand="0" w:oddHBand="0" w:evenHBand="1" w:firstRowFirstColumn="0" w:firstRowLastColumn="0" w:lastRowFirstColumn="0" w:lastRowLastColumn="0"/>
+        </w:trPr>
+        <w:tc>
+          <w:tcPr>
+            <w:tcW w:w="959" w:type="dxa"/>
+          </w:tcPr>
+          <w:p>
+            <w:r>
+              <w:t>GET</w:t>
+            </w:r>
+          </w:p>
+        </w:tc>
+        <w:tc>
+          <w:tcPr>
+            <w:tcW w:w="4803" w:type="dxa"/>
+          </w:tcPr>
+          <w:p>
+            <w:r>
+              <w:t>/commonrefereneoperators/{domain}</w:t>
+            </w:r>
+          </w:p>
+        </w:tc>
+        <w:tc>
+          <w:tcPr>
+            <w:tcW w:w="2881" w:type="dxa"/>
+          </w:tcPr>
+          <w:p>
+            <w:r>
+              <w:t>Retrieve one specific entry</w:t>
+            </w:r>
+          </w:p>
+        </w:tc>
+      </w:tr>
+      <w:tr>
+        <w:trPr>
+          <w:cnfStyle w:val="000000100000" w:firstRow="0" w:lastRow="0" w:firstColumn="0" w:lastColumn="0" w:oddVBand="0" w:evenVBand="0" w:oddHBand="1" w:evenHBand="0" w:firstRowFirstColumn="0" w:firstRowLastColumn="0" w:lastRowFirstColumn="0" w:lastRowLastColumn="0"/>
+        </w:trPr>
+        <w:tc>
+          <w:tcPr>
+            <w:tcW w:w="959" w:type="dxa"/>
+          </w:tcPr>
+          <w:p>
+            <w:r>
+              <w:lastRenderedPageBreak/>
+              <w:t>POST</w:t>
+            </w:r>
+          </w:p>
+        </w:tc>
+        <w:tc>
+          <w:tcPr>
+            <w:tcW w:w="4803" w:type="dxa"/>
+          </w:tcPr>
+          <w:p>
+            <w:r>
+              <w:t>/commonrefereneoperators</w:t>
+            </w:r>
+          </w:p>
+        </w:tc>
+        <w:tc>
+          <w:tcPr>
+            <w:tcW w:w="2881" w:type="dxa"/>
+          </w:tcPr>
+          <w:p>
+            <w:r>
+              <w:t xml:space="preserve">CRUD actions, see </w:t>
+            </w:r>
+            <w:r>
+              <w:fldChar w:fldCharType="begin"/>
+            </w:r>
+            <w:r>
+              <w:instrText xml:space="preserve"> REF _Ref462830149 \r \h </w:instrText>
+            </w:r>
+            <w:r>
+              <w:fldChar w:fldCharType="separate"/>
+            </w:r>
+            <w:r>
+              <w:t>8.1</w:t>
+            </w:r>
+            <w:r>
+              <w:fldChar w:fldCharType="end"/>
+            </w:r>
+          </w:p>
+        </w:tc>
+      </w:tr>
+    </w:tbl>
+    <w:p/>
+    <w:p>
+      <w:r>
+        <w:t>The JSON message posted must comply to the Participant Schema (see ri.usef.energy/usef-build/usef-workflow/usef-mdc/src/main/resources/participant-schema.json).</w:t>
+      </w:r>
+    </w:p>
+    <w:p/>
+    <w:p>
+      <w:r>
+        <w:t xml:space="preserve">The meter data company has an endpoint has an endpoint for connection entries. </w:t>
+      </w:r>
+    </w:p>
+    <w:p/>
+    <w:tbl>
+      <w:tblPr>
+        <w:tblStyle w:val="TableGrid"/>
+        <w:tblW w:w="0" w:type="auto"/>
+        <w:tblLook w:val="04A0" w:firstRow="1" w:lastRow="0" w:firstColumn="1" w:lastColumn="0" w:noHBand="0" w:noVBand="1"/>
+      </w:tblPr>
+      <w:tblGrid>
+        <w:gridCol w:w="959"/>
+        <w:gridCol w:w="4803"/>
+        <w:gridCol w:w="2881"/>
+      </w:tblGrid>
+      <w:tr>
+        <w:trPr>
+          <w:cnfStyle w:val="100000000000" w:firstRow="1" w:lastRow="0" w:firstColumn="0" w:lastColumn="0" w:oddVBand="0" w:evenVBand="0" w:oddHBand="0" w:evenHBand="0" w:firstRowFirstColumn="0" w:firstRowLastColumn="0" w:lastRowFirstColumn="0" w:lastRowLastColumn="0"/>
+        </w:trPr>
+        <w:tc>
+          <w:tcPr>
+            <w:tcW w:w="959" w:type="dxa"/>
+          </w:tcPr>
+          <w:p>
+            <w:r>
+              <w:t>Method</w:t>
+            </w:r>
+          </w:p>
+        </w:tc>
+        <w:tc>
+          <w:tcPr>
+            <w:tcW w:w="4803" w:type="dxa"/>
+          </w:tcPr>
+          <w:p>
+            <w:pPr>
+              <w:tabs>
+                <w:tab w:val="left" w:pos="768"/>
+              </w:tabs>
+            </w:pPr>
+            <w:r>
+              <w:t>Endpoint</w:t>
+            </w:r>
+          </w:p>
+        </w:tc>
+        <w:tc>
+          <w:tcPr>
+            <w:tcW w:w="2881" w:type="dxa"/>
+          </w:tcPr>
+          <w:p>
+            <w:r>
+              <w:t>Purpose</w:t>
+            </w:r>
+          </w:p>
+        </w:tc>
+      </w:tr>
+      <w:tr>
+        <w:trPr>
+          <w:cnfStyle w:val="000000100000" w:firstRow="0" w:lastRow="0" w:firstColumn="0" w:lastColumn="0" w:oddVBand="0" w:evenVBand="0" w:oddHBand="1" w:evenHBand="0" w:firstRowFirstColumn="0" w:firstRowLastColumn="0" w:lastRowFirstColumn="0" w:lastRowLastColumn="0"/>
+        </w:trPr>
+        <w:tc>
+          <w:tcPr>
+            <w:tcW w:w="959" w:type="dxa"/>
+          </w:tcPr>
+          <w:p>
+            <w:r>
+              <w:t>GET</w:t>
+            </w:r>
+          </w:p>
+        </w:tc>
+        <w:tc>
+          <w:tcPr>
+            <w:tcW w:w="4803" w:type="dxa"/>
+          </w:tcPr>
+          <w:p>
+            <w:r>
+              <w:t xml:space="preserve">/ </w:t>
+            </w:r>
+            <w:r>
+              <w:t>connections</w:t>
+            </w:r>
+          </w:p>
+        </w:tc>
+        <w:tc>
+          <w:tcPr>
+            <w:tcW w:w="2881" w:type="dxa"/>
+          </w:tcPr>
+          <w:p>
+            <w:r>
+              <w:t>Retrieve all existing data</w:t>
+            </w:r>
+          </w:p>
+        </w:tc>
+      </w:tr>
+      <w:tr>
+        <w:trPr>
+          <w:cnfStyle w:val="000000010000" w:firstRow="0" w:lastRow="0" w:firstColumn="0" w:lastColumn="0" w:oddVBand="0" w:evenVBand="0" w:oddHBand="0" w:evenHBand="1" w:firstRowFirstColumn="0" w:firstRowLastColumn="0" w:lastRowFirstColumn="0" w:lastRowLastColumn="0"/>
+        </w:trPr>
+        <w:tc>
+          <w:tcPr>
+            <w:tcW w:w="959" w:type="dxa"/>
+          </w:tcPr>
+          <w:p>
+            <w:r>
+              <w:t>GET</w:t>
+            </w:r>
+          </w:p>
+        </w:tc>
+        <w:tc>
+          <w:tcPr>
+            <w:tcW w:w="4803" w:type="dxa"/>
+          </w:tcPr>
+          <w:p>
+            <w:r>
+              <w:t xml:space="preserve">/ </w:t>
+            </w:r>
+            <w:r>
+              <w:t>connections</w:t>
+            </w:r>
+            <w:r>
+              <w:t xml:space="preserve"> /{entityaddress}</w:t>
+            </w:r>
+          </w:p>
+        </w:tc>
+        <w:tc>
+          <w:tcPr>
+            <w:tcW w:w="2881" w:type="dxa"/>
+          </w:tcPr>
+          <w:p>
+            <w:r>
+              <w:t>Retrieve one specific entry</w:t>
+            </w:r>
+          </w:p>
+        </w:tc>
+      </w:tr>
+      <w:tr>
+        <w:trPr>
+          <w:cnfStyle w:val="000000100000" w:firstRow="0" w:lastRow="0" w:firstColumn="0" w:lastColumn="0" w:oddVBand="0" w:evenVBand="0" w:oddHBand="1" w:evenHBand="0" w:firstRowFirstColumn="0" w:firstRowLastColumn="0" w:lastRowFirstColumn="0" w:lastRowLastColumn="0"/>
+        </w:trPr>
+        <w:tc>
+          <w:tcPr>
+            <w:tcW w:w="959" w:type="dxa"/>
+          </w:tcPr>
+          <w:p>
+            <w:r>
+              <w:t>POST</w:t>
+            </w:r>
+          </w:p>
+        </w:tc>
+        <w:tc>
+          <w:tcPr>
+            <w:tcW w:w="4803" w:type="dxa"/>
+          </w:tcPr>
+          <w:p>
+            <w:r>
+              <w:t xml:space="preserve">/ </w:t>
+            </w:r>
+            <w:r>
+              <w:t>connections</w:t>
+            </w:r>
+          </w:p>
+        </w:tc>
+        <w:tc>
+          <w:tcPr>
+            <w:tcW w:w="2881" w:type="dxa"/>
+          </w:tcPr>
+          <w:p>
+            <w:r>
+              <w:t xml:space="preserve">CRUD actions, see </w:t>
+            </w:r>
+            <w:r>
+              <w:fldChar w:fldCharType="begin"/>
+            </w:r>
+            <w:r>
+              <w:instrText xml:space="preserve"> REF _Ref462830149 \r \h </w:instrText>
+            </w:r>
+            <w:r>
+              <w:fldChar w:fldCharType="separate"/>
+            </w:r>
+            <w:r>
+              <w:t>8.1</w:t>
+            </w:r>
+            <w:r>
+              <w:fldChar w:fldCharType="end"/>
+            </w:r>
+          </w:p>
+        </w:tc>
+      </w:tr>
+    </w:tbl>
+    <w:p/>
+    <w:p>
+      <w:r>
+        <w:t>The JSON message posted must comply to the Connection Schema (see ri.usef.energy/usef-build/usef-workflow/usef-mdc/src/main/resources/schema-schema.json).</w:t>
+      </w:r>
+    </w:p>
+    <w:p/>
+    <w:p>
+      <w:r>
+        <w:t xml:space="preserve">The meter data company has an endpoint for distribution system operator entries. </w:t>
+      </w:r>
+    </w:p>
+    <w:p/>
+    <w:tbl>
+      <w:tblPr>
+        <w:tblStyle w:val="TableGrid"/>
+        <w:tblW w:w="0" w:type="auto"/>
+        <w:tblLook w:val="04A0" w:firstRow="1" w:lastRow="0" w:firstColumn="1" w:lastColumn="0" w:noHBand="0" w:noVBand="1"/>
+      </w:tblPr>
+      <w:tblGrid>
+        <w:gridCol w:w="959"/>
+        <w:gridCol w:w="4803"/>
+        <w:gridCol w:w="2881"/>
+      </w:tblGrid>
+      <w:tr>
+        <w:trPr>
+          <w:cnfStyle w:val="100000000000" w:firstRow="1" w:lastRow="0" w:firstColumn="0" w:lastColumn="0" w:oddVBand="0" w:evenVBand="0" w:oddHBand="0" w:evenHBand="0" w:firstRowFirstColumn="0" w:firstRowLastColumn="0" w:lastRowFirstColumn="0" w:lastRowLastColumn="0"/>
+        </w:trPr>
+        <w:tc>
+          <w:tcPr>
+            <w:tcW w:w="959" w:type="dxa"/>
+          </w:tcPr>
+          <w:p>
+            <w:r>
+              <w:t>Method</w:t>
+            </w:r>
+          </w:p>
+        </w:tc>
+        <w:tc>
+          <w:tcPr>
+            <w:tcW w:w="4803" w:type="dxa"/>
+          </w:tcPr>
+          <w:p>
+            <w:pPr>
+              <w:tabs>
+                <w:tab w:val="left" w:pos="768"/>
+              </w:tabs>
+            </w:pPr>
+            <w:r>
+              <w:t>Endpoint</w:t>
+            </w:r>
+          </w:p>
+        </w:tc>
+        <w:tc>
+          <w:tcPr>
+            <w:tcW w:w="2881" w:type="dxa"/>
+          </w:tcPr>
+          <w:p>
+            <w:r>
+              <w:t>Purpose</w:t>
+            </w:r>
+          </w:p>
+        </w:tc>
+      </w:tr>
+      <w:tr>
+        <w:trPr>
+          <w:cnfStyle w:val="000000100000" w:firstRow="0" w:lastRow="0" w:firstColumn="0" w:lastColumn="0" w:oddVBand="0" w:evenVBand="0" w:oddHBand="1" w:evenHBand="0" w:firstRowFirstColumn="0" w:firstRowLastColumn="0" w:lastRowFirstColumn="0" w:lastRowLastColumn="0"/>
+        </w:trPr>
+        <w:tc>
+          <w:tcPr>
+            <w:tcW w:w="959" w:type="dxa"/>
+          </w:tcPr>
+          <w:p>
+            <w:r>
+              <w:t>GET</w:t>
+            </w:r>
+          </w:p>
+        </w:tc>
+        <w:tc>
+          <w:tcPr>
+            <w:tcW w:w="4803" w:type="dxa"/>
+          </w:tcPr>
+          <w:p>
+            <w:r>
+              <w:t>/ distributionsystemoperators</w:t>
+            </w:r>
+          </w:p>
+        </w:tc>
+        <w:tc>
+          <w:tcPr>
+            <w:tcW w:w="2881" w:type="dxa"/>
+          </w:tcPr>
+          <w:p>
+            <w:r>
+              <w:t>Retrieve all existing data</w:t>
+            </w:r>
+          </w:p>
+        </w:tc>
+      </w:tr>
+      <w:tr>
+        <w:trPr>
+          <w:cnfStyle w:val="000000010000" w:firstRow="0" w:lastRow="0" w:firstColumn="0" w:lastColumn="0" w:oddVBand="0" w:evenVBand="0" w:oddHBand="0" w:evenHBand="1" w:firstRowFirstColumn="0" w:firstRowLastColumn="0" w:lastRowFirstColumn="0" w:lastRowLastColumn="0"/>
+        </w:trPr>
+        <w:tc>
+          <w:tcPr>
+            <w:tcW w:w="959" w:type="dxa"/>
+          </w:tcPr>
+          <w:p>
+            <w:r>
+              <w:t>GET</w:t>
+            </w:r>
+          </w:p>
+        </w:tc>
+        <w:tc>
+          <w:tcPr>
+            <w:tcW w:w="4803" w:type="dxa"/>
+          </w:tcPr>
+          <w:p>
+            <w:r>
+              <w:t>/ distributionsystemoperators/{domain}</w:t>
+            </w:r>
+          </w:p>
+        </w:tc>
+        <w:tc>
+          <w:tcPr>
+            <w:tcW w:w="2881" w:type="dxa"/>
+          </w:tcPr>
+          <w:p>
+            <w:r>
+              <w:t>Retrieve one specific entry</w:t>
+            </w:r>
+          </w:p>
+        </w:tc>
+      </w:tr>
+      <w:tr>
+        <w:trPr>
+          <w:cnfStyle w:val="000000100000" w:firstRow="0" w:lastRow="0" w:firstColumn="0" w:lastColumn="0" w:oddVBand="0" w:evenVBand="0" w:oddHBand="1" w:evenHBand="0" w:firstRowFirstColumn="0" w:firstRowLastColumn="0" w:lastRowFirstColumn="0" w:lastRowLastColumn="0"/>
+        </w:trPr>
+        <w:tc>
+          <w:tcPr>
+            <w:tcW w:w="959" w:type="dxa"/>
+          </w:tcPr>
+          <w:p>
+            <w:r>
+              <w:t>POST</w:t>
+            </w:r>
+          </w:p>
+        </w:tc>
+        <w:tc>
+          <w:tcPr>
+            <w:tcW w:w="4803" w:type="dxa"/>
+          </w:tcPr>
+          <w:p>
+            <w:r>
+              <w:t>/ distributionsystemoperators</w:t>
+            </w:r>
+          </w:p>
+        </w:tc>
+        <w:tc>
+          <w:tcPr>
+            <w:tcW w:w="2881" w:type="dxa"/>
+          </w:tcPr>
+          <w:p>
+            <w:r>
+              <w:t xml:space="preserve">CRUD actions, see </w:t>
+            </w:r>
+            <w:r>
+              <w:fldChar w:fldCharType="begin"/>
+            </w:r>
+            <w:r>
+              <w:instrText xml:space="preserve"> REF _Ref462830149 \r \h </w:instrText>
+            </w:r>
+            <w:r>
+              <w:fldChar w:fldCharType="separate"/>
+            </w:r>
+            <w:r>
+              <w:t>8.1</w:t>
+            </w:r>
+            <w:r>
+              <w:fldChar w:fldCharType="end"/>
+            </w:r>
+          </w:p>
+        </w:tc>
+      </w:tr>
+    </w:tbl>
+    <w:p/>
+    <w:p>
+      <w:r>
+        <w:t>The JSON message posted must comply to the Participant Schema (see ri.usef.energy/usef-build/usef-workflow/usef-mds/src/main/resources/participant-schema.json).</w:t>
+      </w:r>
+    </w:p>
+    <w:p/>
+    <w:p/>
     <w:sectPr>
-      <w:headerReference w:type="even" r:id="rId31"/>
-      <w:headerReference w:type="default" r:id="rId32"/>
-      <w:footerReference w:type="even" r:id="rId33"/>
-      <w:footerReference w:type="default" r:id="rId34"/>
-      <w:headerReference w:type="first" r:id="rId35"/>
-      <w:footerReference w:type="first" r:id="rId36"/>
+      <w:headerReference w:type="default" r:id="rId31"/>
+      <w:footerReference w:type="default" r:id="rId32"/>
+      <w:headerReference w:type="first" r:id="rId33"/>
+      <w:footerReference w:type="first" r:id="rId34"/>
       <w:pgSz w:w="11906" w:h="16838" w:code="9"/>
       <w:pgMar w:top="2268" w:right="2552" w:bottom="1134" w:left="851" w:header="567" w:footer="284" w:gutter="0"/>
       <w:pgNumType w:start="1"/>
@@ -13063,16 +16508,6 @@
 </file>
 
 <file path=word/footer1.xml><?xml version="1.0" encoding="utf-8"?>
-<w:ftr xmlns:wpc="http://schemas.microsoft.com/office/word/2010/wordprocessingCanvas" xmlns:cx="http://schemas.microsoft.com/office/drawing/2014/chartex" xmlns:cx1="http://schemas.microsoft.com/office/drawing/2015/9/8/chartex" xmlns:cx2="http://schemas.microsoft.com/office/drawing/2015/10/21/chartex" xmlns:mc="http://schemas.openxmlformats.org/markup-compatibility/2006" xmlns:o="urn:schemas-microsoft-com:office:office" xmlns:r="http://schemas.openxmlformats.org/officeDocument/2006/relationships" xmlns:m="http://schemas.openxmlformats.org/officeDocument/2006/math" xmlns:v="urn:schemas-microsoft-com:vml" xmlns:wp14="http://schemas.microsoft.com/office/word/2010/wordprocessingDrawing" xmlns:wp="http://schemas.openxmlformats.org/drawingml/2006/wordprocessingDrawing" xmlns:w10="urn:schemas-microsoft-com:office:word" xmlns:w="http://schemas.openxmlformats.org/wordprocessingml/2006/main" xmlns:w14="http://schemas.microsoft.com/office/word/2010/wordml" xmlns:w15="http://schemas.microsoft.com/office/word/2012/wordml" xmlns:w16se="http://schemas.microsoft.com/office/word/2015/wordml/symex" xmlns:wpg="http://schemas.microsoft.com/office/word/2010/wordprocessingGroup" xmlns:wpi="http://schemas.microsoft.com/office/word/2010/wordprocessingInk" xmlns:wne="http://schemas.microsoft.com/office/word/2006/wordml" xmlns:wps="http://schemas.microsoft.com/office/word/2010/wordprocessingShape" mc:Ignorable="w14 w15 w16se wp14">
-  <w:p>
-    <w:pPr>
-      <w:pStyle w:val="Footer"/>
-    </w:pPr>
-  </w:p>
-</w:ftr>
-</file>
-
-<file path=word/footer2.xml><?xml version="1.0" encoding="utf-8"?>
 <w:ftr xmlns:wpc="http://schemas.microsoft.com/office/word/2010/wordprocessingCanvas" xmlns:cx="http://schemas.microsoft.com/office/drawing/2014/chartex" xmlns:cx1="http://schemas.microsoft.com/office/drawing/2015/9/8/chartex" xmlns:cx2="http://schemas.microsoft.com/office/drawing/2015/10/21/chartex" xmlns:mc="http://schemas.openxmlformats.org/markup-compatibility/2006" xmlns:o="urn:schemas-microsoft-com:office:office" xmlns:r="http://schemas.openxmlformats.org/officeDocument/2006/relationships" xmlns:m="http://schemas.openxmlformats.org/officeDocument/2006/math" xmlns:v="urn:schemas-microsoft-com:vml" xmlns:wp14="http://schemas.microsoft.com/office/word/2010/wordprocessingDrawing" xmlns:wp="http://schemas.openxmlformats.org/drawingml/2006/wordprocessingDrawing" xmlns:w10="urn:schemas-microsoft-com:office:word" xmlns:w="http://schemas.openxmlformats.org/wordprocessingml/2006/main" xmlns:w14="http://schemas.microsoft.com/office/word/2010/wordml" xmlns:w15="http://schemas.microsoft.com/office/word/2012/wordml" xmlns:w16se="http://schemas.microsoft.com/office/word/2015/wordml/symex" xmlns:wpg="http://schemas.microsoft.com/office/word/2010/wordprocessingGroup" xmlns:wpi="http://schemas.microsoft.com/office/word/2010/wordprocessingInk" xmlns:wne="http://schemas.microsoft.com/office/word/2006/wordml" xmlns:wps="http://schemas.microsoft.com/office/word/2010/wordprocessingShape" mc:Ignorable="w14 w15 w16se wp14">
   <w:p>
     <w:r>
@@ -13087,7 +16522,7 @@
         </v:shapetype>
         <v:shape id="Tekstvak 3" o:spid="_x0000_s2049" type="#_x0000_t202" style="position:absolute;margin-left:290.6pt;margin-top:800.9pt;width:12.75pt;height:12.75pt;z-index:251658240;visibility:visible;mso-position-horizontal-relative:page;mso-position-vertical-relative:page;mso-width-relative:margin;mso-height-relative:margin;v-text-anchor:middle" o:gfxdata="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" fillcolor="#e95120" stroked="f" strokeweight=".5pt">
           <v:path arrowok="t"/>
-          <v:textbox inset="0,0,0,0">
+          <v:textbox style="mso-next-textbox:#Tekstvak 3" inset="0,0,0,0">
             <w:txbxContent>
               <w:p>
                 <w:pPr>
@@ -13124,7 +16559,7 @@
                     <w:noProof/>
                     <w:position w:val="4"/>
                   </w:rPr>
-                  <w:t>5</w:t>
+                  <w:t>20</w:t>
                 </w:r>
                 <w:r>
                   <w:rPr>
@@ -13145,7 +16580,7 @@
 </w:ftr>
 </file>
 
-<file path=word/footer3.xml><?xml version="1.0" encoding="utf-8"?>
+<file path=word/footer2.xml><?xml version="1.0" encoding="utf-8"?>
 <w:ftr xmlns:wpc="http://schemas.microsoft.com/office/word/2010/wordprocessingCanvas" xmlns:cx="http://schemas.microsoft.com/office/drawing/2014/chartex" xmlns:cx1="http://schemas.microsoft.com/office/drawing/2015/9/8/chartex" xmlns:cx2="http://schemas.microsoft.com/office/drawing/2015/10/21/chartex" xmlns:mc="http://schemas.openxmlformats.org/markup-compatibility/2006" xmlns:o="urn:schemas-microsoft-com:office:office" xmlns:r="http://schemas.openxmlformats.org/officeDocument/2006/relationships" xmlns:m="http://schemas.openxmlformats.org/officeDocument/2006/math" xmlns:v="urn:schemas-microsoft-com:vml" xmlns:wp14="http://schemas.microsoft.com/office/word/2010/wordprocessingDrawing" xmlns:wp="http://schemas.openxmlformats.org/drawingml/2006/wordprocessingDrawing" xmlns:w10="urn:schemas-microsoft-com:office:word" xmlns:w="http://schemas.openxmlformats.org/wordprocessingml/2006/main" xmlns:w14="http://schemas.microsoft.com/office/word/2010/wordml" xmlns:w15="http://schemas.microsoft.com/office/word/2012/wordml" xmlns:w16se="http://schemas.microsoft.com/office/word/2015/wordml/symex" xmlns:wpg="http://schemas.microsoft.com/office/word/2010/wordprocessingGroup" xmlns:wpi="http://schemas.microsoft.com/office/word/2010/wordprocessingInk" xmlns:wne="http://schemas.microsoft.com/office/word/2006/wordml" xmlns:wps="http://schemas.microsoft.com/office/word/2010/wordprocessingShape" mc:Ignorable="w14 w15 w16se wp14">
   <w:p>
     <w:pPr>
@@ -13205,16 +16640,6 @@
 </file>
 
 <file path=word/header1.xml><?xml version="1.0" encoding="utf-8"?>
-<w:hdr xmlns:wpc="http://schemas.microsoft.com/office/word/2010/wordprocessingCanvas" xmlns:cx="http://schemas.microsoft.com/office/drawing/2014/chartex" xmlns:cx1="http://schemas.microsoft.com/office/drawing/2015/9/8/chartex" xmlns:cx2="http://schemas.microsoft.com/office/drawing/2015/10/21/chartex" xmlns:mc="http://schemas.openxmlformats.org/markup-compatibility/2006" xmlns:o="urn:schemas-microsoft-com:office:office" xmlns:r="http://schemas.openxmlformats.org/officeDocument/2006/relationships" xmlns:m="http://schemas.openxmlformats.org/officeDocument/2006/math" xmlns:v="urn:schemas-microsoft-com:vml" xmlns:wp14="http://schemas.microsoft.com/office/word/2010/wordprocessingDrawing" xmlns:wp="http://schemas.openxmlformats.org/drawingml/2006/wordprocessingDrawing" xmlns:w10="urn:schemas-microsoft-com:office:word" xmlns:w="http://schemas.openxmlformats.org/wordprocessingml/2006/main" xmlns:w14="http://schemas.microsoft.com/office/word/2010/wordml" xmlns:w15="http://schemas.microsoft.com/office/word/2012/wordml" xmlns:w16se="http://schemas.microsoft.com/office/word/2015/wordml/symex" xmlns:wpg="http://schemas.microsoft.com/office/word/2010/wordprocessingGroup" xmlns:wpi="http://schemas.microsoft.com/office/word/2010/wordprocessingInk" xmlns:wne="http://schemas.microsoft.com/office/word/2006/wordml" xmlns:wps="http://schemas.microsoft.com/office/word/2010/wordprocessingShape" mc:Ignorable="w14 w15 w16se wp14">
-  <w:p>
-    <w:pPr>
-      <w:pStyle w:val="Header"/>
-    </w:pPr>
-  </w:p>
-</w:hdr>
-</file>
-
-<file path=word/header2.xml><?xml version="1.0" encoding="utf-8"?>
 <w:hdr xmlns:wpc="http://schemas.microsoft.com/office/word/2010/wordprocessingCanvas" xmlns:cx="http://schemas.microsoft.com/office/drawing/2014/chartex" xmlns:cx1="http://schemas.microsoft.com/office/drawing/2015/9/8/chartex" xmlns:cx2="http://schemas.microsoft.com/office/drawing/2015/10/21/chartex" xmlns:mc="http://schemas.openxmlformats.org/markup-compatibility/2006" xmlns:o="urn:schemas-microsoft-com:office:office" xmlns:r="http://schemas.openxmlformats.org/officeDocument/2006/relationships" xmlns:m="http://schemas.openxmlformats.org/officeDocument/2006/math" xmlns:v="urn:schemas-microsoft-com:vml" xmlns:wp14="http://schemas.microsoft.com/office/word/2010/wordprocessingDrawing" xmlns:wp="http://schemas.openxmlformats.org/drawingml/2006/wordprocessingDrawing" xmlns:w10="urn:schemas-microsoft-com:office:word" xmlns:w="http://schemas.openxmlformats.org/wordprocessingml/2006/main" xmlns:w14="http://schemas.microsoft.com/office/word/2010/wordml" xmlns:w15="http://schemas.microsoft.com/office/word/2012/wordml" xmlns:w16se="http://schemas.microsoft.com/office/word/2015/wordml/symex" xmlns:wpg="http://schemas.microsoft.com/office/word/2010/wordprocessingGroup" xmlns:wpi="http://schemas.microsoft.com/office/word/2010/wordprocessingInk" xmlns:wne="http://schemas.microsoft.com/office/word/2006/wordml" xmlns:wps="http://schemas.microsoft.com/office/word/2010/wordprocessingShape" mc:Ignorable="w14 w15 w16se wp14">
   <w:p>
     <w:pPr>
@@ -13272,7 +16697,7 @@
           <wp:extent cx="918210" cy="410210"/>
           <wp:effectExtent l="0" t="0" r="0" b="8890"/>
           <wp:wrapNone/>
-          <wp:docPr id="2" name="Afbeelding 1"/>
+          <wp:docPr id="3" name="Afbeelding 1"/>
           <wp:cNvGraphicFramePr>
             <a:graphicFrameLocks xmlns:a="http://schemas.openxmlformats.org/drawingml/2006/main" noChangeAspect="1"/>
           </wp:cNvGraphicFramePr>
@@ -13344,21 +16769,13 @@
       <w:rPr>
         <w:rStyle w:val="SectionChar"/>
       </w:rPr>
-      <w:t>v 1.3.</w:t>
+      <w:t>v 1.3.6</w:t>
     </w:r>
-    <w:r>
-      <w:rPr>
-        <w:rStyle w:val="SectionChar"/>
-      </w:rPr>
-      <w:t>5</w:t>
-    </w:r>
-    <w:bookmarkStart w:id="46" w:name="_GoBack"/>
-    <w:bookmarkEnd w:id="46"/>
   </w:p>
 </w:hdr>
 </file>
 
-<file path=word/header3.xml><?xml version="1.0" encoding="utf-8"?>
+<file path=word/header2.xml><?xml version="1.0" encoding="utf-8"?>
 <w:hdr xmlns:wpc="http://schemas.microsoft.com/office/word/2010/wordprocessingCanvas" xmlns:cx="http://schemas.microsoft.com/office/drawing/2014/chartex" xmlns:cx1="http://schemas.microsoft.com/office/drawing/2015/9/8/chartex" xmlns:cx2="http://schemas.microsoft.com/office/drawing/2015/10/21/chartex" xmlns:mc="http://schemas.openxmlformats.org/markup-compatibility/2006" xmlns:o="urn:schemas-microsoft-com:office:office" xmlns:r="http://schemas.openxmlformats.org/officeDocument/2006/relationships" xmlns:m="http://schemas.openxmlformats.org/officeDocument/2006/math" xmlns:v="urn:schemas-microsoft-com:vml" xmlns:wp14="http://schemas.microsoft.com/office/word/2010/wordprocessingDrawing" xmlns:wp="http://schemas.openxmlformats.org/drawingml/2006/wordprocessingDrawing" xmlns:w10="urn:schemas-microsoft-com:office:word" xmlns:w="http://schemas.openxmlformats.org/wordprocessingml/2006/main" xmlns:w14="http://schemas.microsoft.com/office/word/2010/wordml" xmlns:w15="http://schemas.microsoft.com/office/word/2012/wordml" xmlns:w16se="http://schemas.microsoft.com/office/word/2015/wordml/symex" xmlns:wpg="http://schemas.microsoft.com/office/word/2010/wordprocessingGroup" xmlns:wpi="http://schemas.microsoft.com/office/word/2010/wordprocessingInk" xmlns:wne="http://schemas.microsoft.com/office/word/2006/wordml" xmlns:wps="http://schemas.microsoft.com/office/word/2010/wordprocessingShape" mc:Ignorable="w14 w15 w16se wp14">
   <w:p>
     <w:pPr>
@@ -13395,244 +16812,19 @@
         <v:path o:extrusionok="f" gradientshapeok="t" o:connecttype="rect"/>
         <o:lock v:ext="edit" aspectratio="t"/>
       </v:shapetype>
-      <v:shape id="_x0000_i1037" type="#_x0000_t75" style="width:7.8pt;height:7.8pt" o:bullet="t">
+      <v:shape id="_x0000_i1029" type="#_x0000_t75" style="width:7.2pt;height:7.2pt" o:bullet="t">
         <v:imagedata r:id="rId1" o:title="Blokje_USEF-rood"/>
       </v:shape>
     </w:pict>
   </w:numPicBullet>
   <w:numPicBullet w:numPicBulletId="1">
     <w:pict>
-      <v:shape id="_x0000_i1038" type="#_x0000_t75" style="width:9pt;height:9pt" o:bullet="t">
+      <v:shape id="_x0000_i1030" type="#_x0000_t75" style="width:9pt;height:9pt" o:bullet="t">
         <v:imagedata r:id="rId2" o:title="art63F"/>
       </v:shape>
     </w:pict>
   </w:numPicBullet>
   <w:abstractNum w:abstractNumId="0" w15:restartNumberingAfterBreak="0">
-    <w:nsid w:val="004630BD"/>
-    <w:multiLevelType w:val="hybridMultilevel"/>
-    <w:tmpl w:val="017EB682"/>
-    <w:lvl w:ilvl="0" w:tplc="B9081D3C">
-      <w:start w:val="24"/>
-      <w:numFmt w:val="bullet"/>
-      <w:lvlText w:val="-"/>
-      <w:lvlJc w:val="left"/>
-      <w:pPr>
-        <w:ind w:left="587" w:hanging="360"/>
-      </w:pPr>
-      <w:rPr>
-        <w:rFonts w:ascii="Arial" w:eastAsia="Times New Roman" w:hAnsi="Arial" w:cs="Arial" w:hint="default"/>
-      </w:rPr>
-    </w:lvl>
-    <w:lvl w:ilvl="1" w:tplc="04090003" w:tentative="1">
-      <w:start w:val="1"/>
-      <w:numFmt w:val="bullet"/>
-      <w:lvlText w:val="o"/>
-      <w:lvlJc w:val="left"/>
-      <w:pPr>
-        <w:ind w:left="1307" w:hanging="360"/>
-      </w:pPr>
-      <w:rPr>
-        <w:rFonts w:ascii="Courier New" w:hAnsi="Courier New" w:cs="Courier New" w:hint="default"/>
-      </w:rPr>
-    </w:lvl>
-    <w:lvl w:ilvl="2" w:tplc="04090005" w:tentative="1">
-      <w:start w:val="1"/>
-      <w:numFmt w:val="bullet"/>
-      <w:lvlText w:val=""/>
-      <w:lvlJc w:val="left"/>
-      <w:pPr>
-        <w:ind w:left="2027" w:hanging="360"/>
-      </w:pPr>
-      <w:rPr>
-        <w:rFonts w:ascii="Wingdings" w:hAnsi="Wingdings" w:hint="default"/>
-      </w:rPr>
-    </w:lvl>
-    <w:lvl w:ilvl="3" w:tplc="04090001" w:tentative="1">
-      <w:start w:val="1"/>
-      <w:numFmt w:val="bullet"/>
-      <w:lvlText w:val=""/>
-      <w:lvlJc w:val="left"/>
-      <w:pPr>
-        <w:ind w:left="2747" w:hanging="360"/>
-      </w:pPr>
-      <w:rPr>
-        <w:rFonts w:ascii="Symbol" w:hAnsi="Symbol" w:hint="default"/>
-      </w:rPr>
-    </w:lvl>
-    <w:lvl w:ilvl="4" w:tplc="04090003" w:tentative="1">
-      <w:start w:val="1"/>
-      <w:numFmt w:val="bullet"/>
-      <w:lvlText w:val="o"/>
-      <w:lvlJc w:val="left"/>
-      <w:pPr>
-        <w:ind w:left="3467" w:hanging="360"/>
-      </w:pPr>
-      <w:rPr>
-        <w:rFonts w:ascii="Courier New" w:hAnsi="Courier New" w:cs="Courier New" w:hint="default"/>
-      </w:rPr>
-    </w:lvl>
-    <w:lvl w:ilvl="5" w:tplc="04090005" w:tentative="1">
-      <w:start w:val="1"/>
-      <w:numFmt w:val="bullet"/>
-      <w:lvlText w:val=""/>
-      <w:lvlJc w:val="left"/>
-      <w:pPr>
-        <w:ind w:left="4187" w:hanging="360"/>
-      </w:pPr>
-      <w:rPr>
-        <w:rFonts w:ascii="Wingdings" w:hAnsi="Wingdings" w:hint="default"/>
-      </w:rPr>
-    </w:lvl>
-    <w:lvl w:ilvl="6" w:tplc="04090001" w:tentative="1">
-      <w:start w:val="1"/>
-      <w:numFmt w:val="bullet"/>
-      <w:lvlText w:val=""/>
-      <w:lvlJc w:val="left"/>
-      <w:pPr>
-        <w:ind w:left="4907" w:hanging="360"/>
-      </w:pPr>
-      <w:rPr>
-        <w:rFonts w:ascii="Symbol" w:hAnsi="Symbol" w:hint="default"/>
-      </w:rPr>
-    </w:lvl>
-    <w:lvl w:ilvl="7" w:tplc="04090003" w:tentative="1">
-      <w:start w:val="1"/>
-      <w:numFmt w:val="bullet"/>
-      <w:lvlText w:val="o"/>
-      <w:lvlJc w:val="left"/>
-      <w:pPr>
-        <w:ind w:left="5627" w:hanging="360"/>
-      </w:pPr>
-      <w:rPr>
-        <w:rFonts w:ascii="Courier New" w:hAnsi="Courier New" w:cs="Courier New" w:hint="default"/>
-      </w:rPr>
-    </w:lvl>
-    <w:lvl w:ilvl="8" w:tplc="04090005" w:tentative="1">
-      <w:start w:val="1"/>
-      <w:numFmt w:val="bullet"/>
-      <w:lvlText w:val=""/>
-      <w:lvlJc w:val="left"/>
-      <w:pPr>
-        <w:ind w:left="6347" w:hanging="360"/>
-      </w:pPr>
-      <w:rPr>
-        <w:rFonts w:ascii="Wingdings" w:hAnsi="Wingdings" w:hint="default"/>
-      </w:rPr>
-    </w:lvl>
-  </w:abstractNum>
-  <w:abstractNum w:abstractNumId="1" w15:restartNumberingAfterBreak="0">
-    <w:nsid w:val="01096F78"/>
-    <w:multiLevelType w:val="hybridMultilevel"/>
-    <w:tmpl w:val="CD4A17F4"/>
-    <w:lvl w:ilvl="0" w:tplc="360493C8">
-      <w:numFmt w:val="bullet"/>
-      <w:lvlText w:val="-"/>
-      <w:lvlJc w:val="left"/>
-      <w:pPr>
-        <w:ind w:left="720" w:hanging="360"/>
-      </w:pPr>
-      <w:rPr>
-        <w:rFonts w:ascii="Arial" w:eastAsia="Calibri" w:hAnsi="Arial" w:cs="Arial" w:hint="default"/>
-      </w:rPr>
-    </w:lvl>
-    <w:lvl w:ilvl="1" w:tplc="08090003">
-      <w:start w:val="1"/>
-      <w:numFmt w:val="bullet"/>
-      <w:lvlText w:val="o"/>
-      <w:lvlJc w:val="left"/>
-      <w:pPr>
-        <w:ind w:left="1440" w:hanging="360"/>
-      </w:pPr>
-      <w:rPr>
-        <w:rFonts w:ascii="Courier New" w:hAnsi="Courier New" w:cs="Courier New" w:hint="default"/>
-      </w:rPr>
-    </w:lvl>
-    <w:lvl w:ilvl="2" w:tplc="08090005">
-      <w:start w:val="1"/>
-      <w:numFmt w:val="bullet"/>
-      <w:lvlText w:val=""/>
-      <w:lvlJc w:val="left"/>
-      <w:pPr>
-        <w:ind w:left="2160" w:hanging="360"/>
-      </w:pPr>
-      <w:rPr>
-        <w:rFonts w:ascii="Wingdings" w:hAnsi="Wingdings" w:hint="default"/>
-      </w:rPr>
-    </w:lvl>
-    <w:lvl w:ilvl="3" w:tplc="08090001" w:tentative="1">
-      <w:start w:val="1"/>
-      <w:numFmt w:val="bullet"/>
-      <w:lvlText w:val=""/>
-      <w:lvlJc w:val="left"/>
-      <w:pPr>
-        <w:ind w:left="2880" w:hanging="360"/>
-      </w:pPr>
-      <w:rPr>
-        <w:rFonts w:ascii="Symbol" w:hAnsi="Symbol" w:hint="default"/>
-      </w:rPr>
-    </w:lvl>
-    <w:lvl w:ilvl="4" w:tplc="08090003" w:tentative="1">
-      <w:start w:val="1"/>
-      <w:numFmt w:val="bullet"/>
-      <w:lvlText w:val="o"/>
-      <w:lvlJc w:val="left"/>
-      <w:pPr>
-        <w:ind w:left="3600" w:hanging="360"/>
-      </w:pPr>
-      <w:rPr>
-        <w:rFonts w:ascii="Courier New" w:hAnsi="Courier New" w:cs="Courier New" w:hint="default"/>
-      </w:rPr>
-    </w:lvl>
-    <w:lvl w:ilvl="5" w:tplc="08090005" w:tentative="1">
-      <w:start w:val="1"/>
-      <w:numFmt w:val="bullet"/>
-      <w:lvlText w:val=""/>
-      <w:lvlJc w:val="left"/>
-      <w:pPr>
-        <w:ind w:left="4320" w:hanging="360"/>
-      </w:pPr>
-      <w:rPr>
-        <w:rFonts w:ascii="Wingdings" w:hAnsi="Wingdings" w:hint="default"/>
-      </w:rPr>
-    </w:lvl>
-    <w:lvl w:ilvl="6" w:tplc="08090001" w:tentative="1">
-      <w:start w:val="1"/>
-      <w:numFmt w:val="bullet"/>
-      <w:lvlText w:val=""/>
-      <w:lvlJc w:val="left"/>
-      <w:pPr>
-        <w:ind w:left="5040" w:hanging="360"/>
-      </w:pPr>
-      <w:rPr>
-        <w:rFonts w:ascii="Symbol" w:hAnsi="Symbol" w:hint="default"/>
-      </w:rPr>
-    </w:lvl>
-    <w:lvl w:ilvl="7" w:tplc="08090003" w:tentative="1">
-      <w:start w:val="1"/>
-      <w:numFmt w:val="bullet"/>
-      <w:lvlText w:val="o"/>
-      <w:lvlJc w:val="left"/>
-      <w:pPr>
-        <w:ind w:left="5760" w:hanging="360"/>
-      </w:pPr>
-      <w:rPr>
-        <w:rFonts w:ascii="Courier New" w:hAnsi="Courier New" w:cs="Courier New" w:hint="default"/>
-      </w:rPr>
-    </w:lvl>
-    <w:lvl w:ilvl="8" w:tplc="08090005" w:tentative="1">
-      <w:start w:val="1"/>
-      <w:numFmt w:val="bullet"/>
-      <w:lvlText w:val=""/>
-      <w:lvlJc w:val="left"/>
-      <w:pPr>
-        <w:ind w:left="6480" w:hanging="360"/>
-      </w:pPr>
-      <w:rPr>
-        <w:rFonts w:ascii="Wingdings" w:hAnsi="Wingdings" w:hint="default"/>
-      </w:rPr>
-    </w:lvl>
-  </w:abstractNum>
-  <w:abstractNum w:abstractNumId="2" w15:restartNumberingAfterBreak="0">
     <w:nsid w:val="06134949"/>
     <w:multiLevelType w:val="multilevel"/>
     <w:tmpl w:val="2ED05EAE"/>
@@ -13750,7 +16942,7 @@
       </w:rPr>
     </w:lvl>
   </w:abstractNum>
-  <w:abstractNum w:abstractNumId="3" w15:restartNumberingAfterBreak="0">
+  <w:abstractNum w:abstractNumId="1" w15:restartNumberingAfterBreak="0">
     <w:nsid w:val="09924460"/>
     <w:multiLevelType w:val="hybridMultilevel"/>
     <w:tmpl w:val="B6128924"/>
@@ -13864,7 +17056,7 @@
       </w:rPr>
     </w:lvl>
   </w:abstractNum>
-  <w:abstractNum w:abstractNumId="4" w15:restartNumberingAfterBreak="0">
+  <w:abstractNum w:abstractNumId="2" w15:restartNumberingAfterBreak="0">
     <w:nsid w:val="0B351293"/>
     <w:multiLevelType w:val="hybridMultilevel"/>
     <w:tmpl w:val="28F6B200"/>
@@ -13977,120 +17169,7 @@
       </w:rPr>
     </w:lvl>
   </w:abstractNum>
-  <w:abstractNum w:abstractNumId="5" w15:restartNumberingAfterBreak="0">
-    <w:nsid w:val="0C195E58"/>
-    <w:multiLevelType w:val="hybridMultilevel"/>
-    <w:tmpl w:val="431CE830"/>
-    <w:lvl w:ilvl="0" w:tplc="B9081D3C">
-      <w:start w:val="24"/>
-      <w:numFmt w:val="bullet"/>
-      <w:lvlText w:val="-"/>
-      <w:lvlJc w:val="left"/>
-      <w:pPr>
-        <w:ind w:left="587" w:hanging="360"/>
-      </w:pPr>
-      <w:rPr>
-        <w:rFonts w:ascii="Arial" w:eastAsia="Times New Roman" w:hAnsi="Arial" w:cs="Arial" w:hint="default"/>
-      </w:rPr>
-    </w:lvl>
-    <w:lvl w:ilvl="1" w:tplc="04090003" w:tentative="1">
-      <w:start w:val="1"/>
-      <w:numFmt w:val="bullet"/>
-      <w:lvlText w:val="o"/>
-      <w:lvlJc w:val="left"/>
-      <w:pPr>
-        <w:ind w:left="1307" w:hanging="360"/>
-      </w:pPr>
-      <w:rPr>
-        <w:rFonts w:ascii="Courier New" w:hAnsi="Courier New" w:cs="Courier New" w:hint="default"/>
-      </w:rPr>
-    </w:lvl>
-    <w:lvl w:ilvl="2" w:tplc="04090005" w:tentative="1">
-      <w:start w:val="1"/>
-      <w:numFmt w:val="bullet"/>
-      <w:lvlText w:val=""/>
-      <w:lvlJc w:val="left"/>
-      <w:pPr>
-        <w:ind w:left="2027" w:hanging="360"/>
-      </w:pPr>
-      <w:rPr>
-        <w:rFonts w:ascii="Wingdings" w:hAnsi="Wingdings" w:hint="default"/>
-      </w:rPr>
-    </w:lvl>
-    <w:lvl w:ilvl="3" w:tplc="04090001" w:tentative="1">
-      <w:start w:val="1"/>
-      <w:numFmt w:val="bullet"/>
-      <w:lvlText w:val=""/>
-      <w:lvlJc w:val="left"/>
-      <w:pPr>
-        <w:ind w:left="2747" w:hanging="360"/>
-      </w:pPr>
-      <w:rPr>
-        <w:rFonts w:ascii="Symbol" w:hAnsi="Symbol" w:hint="default"/>
-      </w:rPr>
-    </w:lvl>
-    <w:lvl w:ilvl="4" w:tplc="04090003" w:tentative="1">
-      <w:start w:val="1"/>
-      <w:numFmt w:val="bullet"/>
-      <w:lvlText w:val="o"/>
-      <w:lvlJc w:val="left"/>
-      <w:pPr>
-        <w:ind w:left="3467" w:hanging="360"/>
-      </w:pPr>
-      <w:rPr>
-        <w:rFonts w:ascii="Courier New" w:hAnsi="Courier New" w:cs="Courier New" w:hint="default"/>
-      </w:rPr>
-    </w:lvl>
-    <w:lvl w:ilvl="5" w:tplc="04090005" w:tentative="1">
-      <w:start w:val="1"/>
-      <w:numFmt w:val="bullet"/>
-      <w:lvlText w:val=""/>
-      <w:lvlJc w:val="left"/>
-      <w:pPr>
-        <w:ind w:left="4187" w:hanging="360"/>
-      </w:pPr>
-      <w:rPr>
-        <w:rFonts w:ascii="Wingdings" w:hAnsi="Wingdings" w:hint="default"/>
-      </w:rPr>
-    </w:lvl>
-    <w:lvl w:ilvl="6" w:tplc="04090001" w:tentative="1">
-      <w:start w:val="1"/>
-      <w:numFmt w:val="bullet"/>
-      <w:lvlText w:val=""/>
-      <w:lvlJc w:val="left"/>
-      <w:pPr>
-        <w:ind w:left="4907" w:hanging="360"/>
-      </w:pPr>
-      <w:rPr>
-        <w:rFonts w:ascii="Symbol" w:hAnsi="Symbol" w:hint="default"/>
-      </w:rPr>
-    </w:lvl>
-    <w:lvl w:ilvl="7" w:tplc="04090003" w:tentative="1">
-      <w:start w:val="1"/>
-      <w:numFmt w:val="bullet"/>
-      <w:lvlText w:val="o"/>
-      <w:lvlJc w:val="left"/>
-      <w:pPr>
-        <w:ind w:left="5627" w:hanging="360"/>
-      </w:pPr>
-      <w:rPr>
-        <w:rFonts w:ascii="Courier New" w:hAnsi="Courier New" w:cs="Courier New" w:hint="default"/>
-      </w:rPr>
-    </w:lvl>
-    <w:lvl w:ilvl="8" w:tplc="04090005" w:tentative="1">
-      <w:start w:val="1"/>
-      <w:numFmt w:val="bullet"/>
-      <w:lvlText w:val=""/>
-      <w:lvlJc w:val="left"/>
-      <w:pPr>
-        <w:ind w:left="6347" w:hanging="360"/>
-      </w:pPr>
-      <w:rPr>
-        <w:rFonts w:ascii="Wingdings" w:hAnsi="Wingdings" w:hint="default"/>
-      </w:rPr>
-    </w:lvl>
-  </w:abstractNum>
-  <w:abstractNum w:abstractNumId="6" w15:restartNumberingAfterBreak="0">
+  <w:abstractNum w:abstractNumId="3" w15:restartNumberingAfterBreak="0">
     <w:nsid w:val="14801A5B"/>
     <w:multiLevelType w:val="multilevel"/>
     <w:tmpl w:val="787459CA"/>
@@ -14215,7 +17294,7 @@
       </w:rPr>
     </w:lvl>
   </w:abstractNum>
-  <w:abstractNum w:abstractNumId="7" w15:restartNumberingAfterBreak="0">
+  <w:abstractNum w:abstractNumId="4" w15:restartNumberingAfterBreak="0">
     <w:nsid w:val="1936557B"/>
     <w:multiLevelType w:val="hybridMultilevel"/>
     <w:tmpl w:val="0C9E52E4"/>
@@ -14310,120 +17389,7 @@
       </w:pPr>
     </w:lvl>
   </w:abstractNum>
-  <w:abstractNum w:abstractNumId="8" w15:restartNumberingAfterBreak="0">
-    <w:nsid w:val="1CCE33BE"/>
-    <w:multiLevelType w:val="hybridMultilevel"/>
-    <w:tmpl w:val="6D7A81E2"/>
-    <w:lvl w:ilvl="0" w:tplc="B9081D3C">
-      <w:start w:val="24"/>
-      <w:numFmt w:val="bullet"/>
-      <w:lvlText w:val="-"/>
-      <w:lvlJc w:val="left"/>
-      <w:pPr>
-        <w:ind w:left="587" w:hanging="360"/>
-      </w:pPr>
-      <w:rPr>
-        <w:rFonts w:ascii="Arial" w:eastAsia="Times New Roman" w:hAnsi="Arial" w:cs="Arial" w:hint="default"/>
-      </w:rPr>
-    </w:lvl>
-    <w:lvl w:ilvl="1" w:tplc="04090003" w:tentative="1">
-      <w:start w:val="1"/>
-      <w:numFmt w:val="bullet"/>
-      <w:lvlText w:val="o"/>
-      <w:lvlJc w:val="left"/>
-      <w:pPr>
-        <w:ind w:left="1307" w:hanging="360"/>
-      </w:pPr>
-      <w:rPr>
-        <w:rFonts w:ascii="Courier New" w:hAnsi="Courier New" w:cs="Courier New" w:hint="default"/>
-      </w:rPr>
-    </w:lvl>
-    <w:lvl w:ilvl="2" w:tplc="04090005" w:tentative="1">
-      <w:start w:val="1"/>
-      <w:numFmt w:val="bullet"/>
-      <w:lvlText w:val=""/>
-      <w:lvlJc w:val="left"/>
-      <w:pPr>
-        <w:ind w:left="2027" w:hanging="360"/>
-      </w:pPr>
-      <w:rPr>
-        <w:rFonts w:ascii="Wingdings" w:hAnsi="Wingdings" w:hint="default"/>
-      </w:rPr>
-    </w:lvl>
-    <w:lvl w:ilvl="3" w:tplc="04090001" w:tentative="1">
-      <w:start w:val="1"/>
-      <w:numFmt w:val="bullet"/>
-      <w:lvlText w:val=""/>
-      <w:lvlJc w:val="left"/>
-      <w:pPr>
-        <w:ind w:left="2747" w:hanging="360"/>
-      </w:pPr>
-      <w:rPr>
-        <w:rFonts w:ascii="Symbol" w:hAnsi="Symbol" w:hint="default"/>
-      </w:rPr>
-    </w:lvl>
-    <w:lvl w:ilvl="4" w:tplc="04090003" w:tentative="1">
-      <w:start w:val="1"/>
-      <w:numFmt w:val="bullet"/>
-      <w:lvlText w:val="o"/>
-      <w:lvlJc w:val="left"/>
-      <w:pPr>
-        <w:ind w:left="3467" w:hanging="360"/>
-      </w:pPr>
-      <w:rPr>
-        <w:rFonts w:ascii="Courier New" w:hAnsi="Courier New" w:cs="Courier New" w:hint="default"/>
-      </w:rPr>
-    </w:lvl>
-    <w:lvl w:ilvl="5" w:tplc="04090005" w:tentative="1">
-      <w:start w:val="1"/>
-      <w:numFmt w:val="bullet"/>
-      <w:lvlText w:val=""/>
-      <w:lvlJc w:val="left"/>
-      <w:pPr>
-        <w:ind w:left="4187" w:hanging="360"/>
-      </w:pPr>
-      <w:rPr>
-        <w:rFonts w:ascii="Wingdings" w:hAnsi="Wingdings" w:hint="default"/>
-      </w:rPr>
-    </w:lvl>
-    <w:lvl w:ilvl="6" w:tplc="04090001" w:tentative="1">
-      <w:start w:val="1"/>
-      <w:numFmt w:val="bullet"/>
-      <w:lvlText w:val=""/>
-      <w:lvlJc w:val="left"/>
-      <w:pPr>
-        <w:ind w:left="4907" w:hanging="360"/>
-      </w:pPr>
-      <w:rPr>
-        <w:rFonts w:ascii="Symbol" w:hAnsi="Symbol" w:hint="default"/>
-      </w:rPr>
-    </w:lvl>
-    <w:lvl w:ilvl="7" w:tplc="04090003" w:tentative="1">
-      <w:start w:val="1"/>
-      <w:numFmt w:val="bullet"/>
-      <w:lvlText w:val="o"/>
-      <w:lvlJc w:val="left"/>
-      <w:pPr>
-        <w:ind w:left="5627" w:hanging="360"/>
-      </w:pPr>
-      <w:rPr>
-        <w:rFonts w:ascii="Courier New" w:hAnsi="Courier New" w:cs="Courier New" w:hint="default"/>
-      </w:rPr>
-    </w:lvl>
-    <w:lvl w:ilvl="8" w:tplc="04090005" w:tentative="1">
-      <w:start w:val="1"/>
-      <w:numFmt w:val="bullet"/>
-      <w:lvlText w:val=""/>
-      <w:lvlJc w:val="left"/>
-      <w:pPr>
-        <w:ind w:left="6347" w:hanging="360"/>
-      </w:pPr>
-      <w:rPr>
-        <w:rFonts w:ascii="Wingdings" w:hAnsi="Wingdings" w:hint="default"/>
-      </w:rPr>
-    </w:lvl>
-  </w:abstractNum>
-  <w:abstractNum w:abstractNumId="9" w15:restartNumberingAfterBreak="0">
+  <w:abstractNum w:abstractNumId="5" w15:restartNumberingAfterBreak="0">
     <w:nsid w:val="1ED039DB"/>
     <w:multiLevelType w:val="multilevel"/>
     <w:tmpl w:val="16620ACC"/>
@@ -14550,120 +17516,7 @@
       </w:pPr>
     </w:lvl>
   </w:abstractNum>
-  <w:abstractNum w:abstractNumId="10" w15:restartNumberingAfterBreak="0">
-    <w:nsid w:val="1F6223A4"/>
-    <w:multiLevelType w:val="hybridMultilevel"/>
-    <w:tmpl w:val="FF2CF2E8"/>
-    <w:lvl w:ilvl="0" w:tplc="08090001">
-      <w:start w:val="1"/>
-      <w:numFmt w:val="bullet"/>
-      <w:lvlText w:val=""/>
-      <w:lvlJc w:val="left"/>
-      <w:pPr>
-        <w:ind w:left="720" w:hanging="360"/>
-      </w:pPr>
-      <w:rPr>
-        <w:rFonts w:ascii="Symbol" w:hAnsi="Symbol" w:hint="default"/>
-      </w:rPr>
-    </w:lvl>
-    <w:lvl w:ilvl="1" w:tplc="08090003" w:tentative="1">
-      <w:start w:val="1"/>
-      <w:numFmt w:val="bullet"/>
-      <w:lvlText w:val="o"/>
-      <w:lvlJc w:val="left"/>
-      <w:pPr>
-        <w:ind w:left="1440" w:hanging="360"/>
-      </w:pPr>
-      <w:rPr>
-        <w:rFonts w:ascii="Courier New" w:hAnsi="Courier New" w:cs="Courier New" w:hint="default"/>
-      </w:rPr>
-    </w:lvl>
-    <w:lvl w:ilvl="2" w:tplc="08090005" w:tentative="1">
-      <w:start w:val="1"/>
-      <w:numFmt w:val="bullet"/>
-      <w:lvlText w:val=""/>
-      <w:lvlJc w:val="left"/>
-      <w:pPr>
-        <w:ind w:left="2160" w:hanging="360"/>
-      </w:pPr>
-      <w:rPr>
-        <w:rFonts w:ascii="Wingdings" w:hAnsi="Wingdings" w:hint="default"/>
-      </w:rPr>
-    </w:lvl>
-    <w:lvl w:ilvl="3" w:tplc="08090001" w:tentative="1">
-      <w:start w:val="1"/>
-      <w:numFmt w:val="bullet"/>
-      <w:lvlText w:val=""/>
-      <w:lvlJc w:val="left"/>
-      <w:pPr>
-        <w:ind w:left="2880" w:hanging="360"/>
-      </w:pPr>
-      <w:rPr>
-        <w:rFonts w:ascii="Symbol" w:hAnsi="Symbol" w:hint="default"/>
-      </w:rPr>
-    </w:lvl>
-    <w:lvl w:ilvl="4" w:tplc="08090003" w:tentative="1">
-      <w:start w:val="1"/>
-      <w:numFmt w:val="bullet"/>
-      <w:lvlText w:val="o"/>
-      <w:lvlJc w:val="left"/>
-      <w:pPr>
-        <w:ind w:left="3600" w:hanging="360"/>
-      </w:pPr>
-      <w:rPr>
-        <w:rFonts w:ascii="Courier New" w:hAnsi="Courier New" w:cs="Courier New" w:hint="default"/>
-      </w:rPr>
-    </w:lvl>
-    <w:lvl w:ilvl="5" w:tplc="08090005" w:tentative="1">
-      <w:start w:val="1"/>
-      <w:numFmt w:val="bullet"/>
-      <w:lvlText w:val=""/>
-      <w:lvlJc w:val="left"/>
-      <w:pPr>
-        <w:ind w:left="4320" w:hanging="360"/>
-      </w:pPr>
-      <w:rPr>
-        <w:rFonts w:ascii="Wingdings" w:hAnsi="Wingdings" w:hint="default"/>
-      </w:rPr>
-    </w:lvl>
-    <w:lvl w:ilvl="6" w:tplc="08090001" w:tentative="1">
-      <w:start w:val="1"/>
-      <w:numFmt w:val="bullet"/>
-      <w:lvlText w:val=""/>
-      <w:lvlJc w:val="left"/>
-      <w:pPr>
-        <w:ind w:left="5040" w:hanging="360"/>
-      </w:pPr>
-      <w:rPr>
-        <w:rFonts w:ascii="Symbol" w:hAnsi="Symbol" w:hint="default"/>
-      </w:rPr>
-    </w:lvl>
-    <w:lvl w:ilvl="7" w:tplc="08090003" w:tentative="1">
-      <w:start w:val="1"/>
-      <w:numFmt w:val="bullet"/>
-      <w:lvlText w:val="o"/>
-      <w:lvlJc w:val="left"/>
-      <w:pPr>
-        <w:ind w:left="5760" w:hanging="360"/>
-      </w:pPr>
-      <w:rPr>
-        <w:rFonts w:ascii="Courier New" w:hAnsi="Courier New" w:cs="Courier New" w:hint="default"/>
-      </w:rPr>
-    </w:lvl>
-    <w:lvl w:ilvl="8" w:tplc="08090005" w:tentative="1">
-      <w:start w:val="1"/>
-      <w:numFmt w:val="bullet"/>
-      <w:lvlText w:val=""/>
-      <w:lvlJc w:val="left"/>
-      <w:pPr>
-        <w:ind w:left="6480" w:hanging="360"/>
-      </w:pPr>
-      <w:rPr>
-        <w:rFonts w:ascii="Wingdings" w:hAnsi="Wingdings" w:hint="default"/>
-      </w:rPr>
-    </w:lvl>
-  </w:abstractNum>
-  <w:abstractNum w:abstractNumId="11" w15:restartNumberingAfterBreak="0">
+  <w:abstractNum w:abstractNumId="6" w15:restartNumberingAfterBreak="0">
     <w:nsid w:val="260E331B"/>
     <w:multiLevelType w:val="multilevel"/>
     <w:tmpl w:val="787459CA"/>
@@ -14789,7 +17642,7 @@
       </w:rPr>
     </w:lvl>
   </w:abstractNum>
-  <w:abstractNum w:abstractNumId="12" w15:restartNumberingAfterBreak="0">
+  <w:abstractNum w:abstractNumId="7" w15:restartNumberingAfterBreak="0">
     <w:nsid w:val="28D76DCA"/>
     <w:multiLevelType w:val="multilevel"/>
     <w:tmpl w:val="014896E8"/>
@@ -14904,738 +17757,7 @@
       </w:rPr>
     </w:lvl>
   </w:abstractNum>
-  <w:abstractNum w:abstractNumId="13" w15:restartNumberingAfterBreak="0">
-    <w:nsid w:val="296B2829"/>
-    <w:multiLevelType w:val="hybridMultilevel"/>
-    <w:tmpl w:val="DFC05E28"/>
-    <w:lvl w:ilvl="0" w:tplc="0409000F">
-      <w:start w:val="1"/>
-      <w:numFmt w:val="decimal"/>
-      <w:lvlText w:val="%1."/>
-      <w:lvlJc w:val="left"/>
-      <w:pPr>
-        <w:ind w:left="720" w:hanging="360"/>
-      </w:pPr>
-      <w:rPr>
-        <w:rFonts w:hint="default"/>
-      </w:rPr>
-    </w:lvl>
-    <w:lvl w:ilvl="1" w:tplc="04090019" w:tentative="1">
-      <w:start w:val="1"/>
-      <w:numFmt w:val="lowerLetter"/>
-      <w:lvlText w:val="%2."/>
-      <w:lvlJc w:val="left"/>
-      <w:pPr>
-        <w:ind w:left="1440" w:hanging="360"/>
-      </w:pPr>
-    </w:lvl>
-    <w:lvl w:ilvl="2" w:tplc="0409001B" w:tentative="1">
-      <w:start w:val="1"/>
-      <w:numFmt w:val="lowerRoman"/>
-      <w:lvlText w:val="%3."/>
-      <w:lvlJc w:val="right"/>
-      <w:pPr>
-        <w:ind w:left="2160" w:hanging="180"/>
-      </w:pPr>
-    </w:lvl>
-    <w:lvl w:ilvl="3" w:tplc="0409000F" w:tentative="1">
-      <w:start w:val="1"/>
-      <w:numFmt w:val="decimal"/>
-      <w:lvlText w:val="%4."/>
-      <w:lvlJc w:val="left"/>
-      <w:pPr>
-        <w:ind w:left="2880" w:hanging="360"/>
-      </w:pPr>
-    </w:lvl>
-    <w:lvl w:ilvl="4" w:tplc="04090019" w:tentative="1">
-      <w:start w:val="1"/>
-      <w:numFmt w:val="lowerLetter"/>
-      <w:lvlText w:val="%5."/>
-      <w:lvlJc w:val="left"/>
-      <w:pPr>
-        <w:ind w:left="3600" w:hanging="360"/>
-      </w:pPr>
-    </w:lvl>
-    <w:lvl w:ilvl="5" w:tplc="0409001B" w:tentative="1">
-      <w:start w:val="1"/>
-      <w:numFmt w:val="lowerRoman"/>
-      <w:lvlText w:val="%6."/>
-      <w:lvlJc w:val="right"/>
-      <w:pPr>
-        <w:ind w:left="4320" w:hanging="180"/>
-      </w:pPr>
-    </w:lvl>
-    <w:lvl w:ilvl="6" w:tplc="0409000F" w:tentative="1">
-      <w:start w:val="1"/>
-      <w:numFmt w:val="decimal"/>
-      <w:lvlText w:val="%7."/>
-      <w:lvlJc w:val="left"/>
-      <w:pPr>
-        <w:ind w:left="5040" w:hanging="360"/>
-      </w:pPr>
-    </w:lvl>
-    <w:lvl w:ilvl="7" w:tplc="04090019" w:tentative="1">
-      <w:start w:val="1"/>
-      <w:numFmt w:val="lowerLetter"/>
-      <w:lvlText w:val="%8."/>
-      <w:lvlJc w:val="left"/>
-      <w:pPr>
-        <w:ind w:left="5760" w:hanging="360"/>
-      </w:pPr>
-    </w:lvl>
-    <w:lvl w:ilvl="8" w:tplc="0409001B" w:tentative="1">
-      <w:start w:val="1"/>
-      <w:numFmt w:val="lowerRoman"/>
-      <w:lvlText w:val="%9."/>
-      <w:lvlJc w:val="right"/>
-      <w:pPr>
-        <w:ind w:left="6480" w:hanging="180"/>
-      </w:pPr>
-    </w:lvl>
-  </w:abstractNum>
-  <w:abstractNum w:abstractNumId="14" w15:restartNumberingAfterBreak="0">
-    <w:nsid w:val="2A3C704A"/>
-    <w:multiLevelType w:val="multilevel"/>
-    <w:tmpl w:val="10CE3318"/>
-    <w:lvl w:ilvl="0">
-      <w:start w:val="1"/>
-      <w:numFmt w:val="bullet"/>
-      <w:lvlText w:val=""/>
-      <w:lvlJc w:val="left"/>
-      <w:pPr>
-        <w:tabs>
-          <w:tab w:val="num" w:pos="720"/>
-        </w:tabs>
-        <w:ind w:left="720" w:hanging="360"/>
-      </w:pPr>
-      <w:rPr>
-        <w:rFonts w:ascii="Symbol" w:hAnsi="Symbol" w:hint="default"/>
-        <w:sz w:val="20"/>
-      </w:rPr>
-    </w:lvl>
-    <w:lvl w:ilvl="1" w:tentative="1">
-      <w:start w:val="1"/>
-      <w:numFmt w:val="bullet"/>
-      <w:lvlText w:val="o"/>
-      <w:lvlJc w:val="left"/>
-      <w:pPr>
-        <w:tabs>
-          <w:tab w:val="num" w:pos="1440"/>
-        </w:tabs>
-        <w:ind w:left="1440" w:hanging="360"/>
-      </w:pPr>
-      <w:rPr>
-        <w:rFonts w:ascii="Courier New" w:hAnsi="Courier New" w:hint="default"/>
-        <w:sz w:val="20"/>
-      </w:rPr>
-    </w:lvl>
-    <w:lvl w:ilvl="2" w:tentative="1">
-      <w:start w:val="1"/>
-      <w:numFmt w:val="bullet"/>
-      <w:lvlText w:val=""/>
-      <w:lvlJc w:val="left"/>
-      <w:pPr>
-        <w:tabs>
-          <w:tab w:val="num" w:pos="2160"/>
-        </w:tabs>
-        <w:ind w:left="2160" w:hanging="360"/>
-      </w:pPr>
-      <w:rPr>
-        <w:rFonts w:ascii="Wingdings" w:hAnsi="Wingdings" w:hint="default"/>
-        <w:sz w:val="20"/>
-      </w:rPr>
-    </w:lvl>
-    <w:lvl w:ilvl="3" w:tentative="1">
-      <w:start w:val="1"/>
-      <w:numFmt w:val="bullet"/>
-      <w:lvlText w:val=""/>
-      <w:lvlJc w:val="left"/>
-      <w:pPr>
-        <w:tabs>
-          <w:tab w:val="num" w:pos="2880"/>
-        </w:tabs>
-        <w:ind w:left="2880" w:hanging="360"/>
-      </w:pPr>
-      <w:rPr>
-        <w:rFonts w:ascii="Wingdings" w:hAnsi="Wingdings" w:hint="default"/>
-        <w:sz w:val="20"/>
-      </w:rPr>
-    </w:lvl>
-    <w:lvl w:ilvl="4" w:tentative="1">
-      <w:start w:val="1"/>
-      <w:numFmt w:val="bullet"/>
-      <w:lvlText w:val=""/>
-      <w:lvlJc w:val="left"/>
-      <w:pPr>
-        <w:tabs>
-          <w:tab w:val="num" w:pos="3600"/>
-        </w:tabs>
-        <w:ind w:left="3600" w:hanging="360"/>
-      </w:pPr>
-      <w:rPr>
-        <w:rFonts w:ascii="Wingdings" w:hAnsi="Wingdings" w:hint="default"/>
-        <w:sz w:val="20"/>
-      </w:rPr>
-    </w:lvl>
-    <w:lvl w:ilvl="5" w:tentative="1">
-      <w:start w:val="1"/>
-      <w:numFmt w:val="bullet"/>
-      <w:lvlText w:val=""/>
-      <w:lvlJc w:val="left"/>
-      <w:pPr>
-        <w:tabs>
-          <w:tab w:val="num" w:pos="4320"/>
-        </w:tabs>
-        <w:ind w:left="4320" w:hanging="360"/>
-      </w:pPr>
-      <w:rPr>
-        <w:rFonts w:ascii="Wingdings" w:hAnsi="Wingdings" w:hint="default"/>
-        <w:sz w:val="20"/>
-      </w:rPr>
-    </w:lvl>
-    <w:lvl w:ilvl="6" w:tentative="1">
-      <w:start w:val="1"/>
-      <w:numFmt w:val="bullet"/>
-      <w:lvlText w:val=""/>
-      <w:lvlJc w:val="left"/>
-      <w:pPr>
-        <w:tabs>
-          <w:tab w:val="num" w:pos="5040"/>
-        </w:tabs>
-        <w:ind w:left="5040" w:hanging="360"/>
-      </w:pPr>
-      <w:rPr>
-        <w:rFonts w:ascii="Wingdings" w:hAnsi="Wingdings" w:hint="default"/>
-        <w:sz w:val="20"/>
-      </w:rPr>
-    </w:lvl>
-    <w:lvl w:ilvl="7" w:tentative="1">
-      <w:start w:val="1"/>
-      <w:numFmt w:val="bullet"/>
-      <w:lvlText w:val=""/>
-      <w:lvlJc w:val="left"/>
-      <w:pPr>
-        <w:tabs>
-          <w:tab w:val="num" w:pos="5760"/>
-        </w:tabs>
-        <w:ind w:left="5760" w:hanging="360"/>
-      </w:pPr>
-      <w:rPr>
-        <w:rFonts w:ascii="Wingdings" w:hAnsi="Wingdings" w:hint="default"/>
-        <w:sz w:val="20"/>
-      </w:rPr>
-    </w:lvl>
-    <w:lvl w:ilvl="8" w:tentative="1">
-      <w:start w:val="1"/>
-      <w:numFmt w:val="bullet"/>
-      <w:lvlText w:val=""/>
-      <w:lvlJc w:val="left"/>
-      <w:pPr>
-        <w:tabs>
-          <w:tab w:val="num" w:pos="6480"/>
-        </w:tabs>
-        <w:ind w:left="6480" w:hanging="360"/>
-      </w:pPr>
-      <w:rPr>
-        <w:rFonts w:ascii="Wingdings" w:hAnsi="Wingdings" w:hint="default"/>
-        <w:sz w:val="20"/>
-      </w:rPr>
-    </w:lvl>
-  </w:abstractNum>
-  <w:abstractNum w:abstractNumId="15" w15:restartNumberingAfterBreak="0">
-    <w:nsid w:val="2B094555"/>
-    <w:multiLevelType w:val="hybridMultilevel"/>
-    <w:tmpl w:val="476C5E58"/>
-    <w:lvl w:ilvl="0" w:tplc="0409000F">
-      <w:start w:val="1"/>
-      <w:numFmt w:val="decimal"/>
-      <w:lvlText w:val="%1."/>
-      <w:lvlJc w:val="left"/>
-      <w:pPr>
-        <w:ind w:left="720" w:hanging="360"/>
-      </w:pPr>
-      <w:rPr>
-        <w:rFonts w:hint="default"/>
-      </w:rPr>
-    </w:lvl>
-    <w:lvl w:ilvl="1" w:tplc="04090019">
-      <w:start w:val="1"/>
-      <w:numFmt w:val="lowerLetter"/>
-      <w:lvlText w:val="%2."/>
-      <w:lvlJc w:val="left"/>
-      <w:pPr>
-        <w:ind w:left="1440" w:hanging="360"/>
-      </w:pPr>
-    </w:lvl>
-    <w:lvl w:ilvl="2" w:tplc="0409001B" w:tentative="1">
-      <w:start w:val="1"/>
-      <w:numFmt w:val="lowerRoman"/>
-      <w:lvlText w:val="%3."/>
-      <w:lvlJc w:val="right"/>
-      <w:pPr>
-        <w:ind w:left="2160" w:hanging="180"/>
-      </w:pPr>
-    </w:lvl>
-    <w:lvl w:ilvl="3" w:tplc="0409000F" w:tentative="1">
-      <w:start w:val="1"/>
-      <w:numFmt w:val="decimal"/>
-      <w:lvlText w:val="%4."/>
-      <w:lvlJc w:val="left"/>
-      <w:pPr>
-        <w:ind w:left="2880" w:hanging="360"/>
-      </w:pPr>
-    </w:lvl>
-    <w:lvl w:ilvl="4" w:tplc="04090019" w:tentative="1">
-      <w:start w:val="1"/>
-      <w:numFmt w:val="lowerLetter"/>
-      <w:lvlText w:val="%5."/>
-      <w:lvlJc w:val="left"/>
-      <w:pPr>
-        <w:ind w:left="3600" w:hanging="360"/>
-      </w:pPr>
-    </w:lvl>
-    <w:lvl w:ilvl="5" w:tplc="0409001B" w:tentative="1">
-      <w:start w:val="1"/>
-      <w:numFmt w:val="lowerRoman"/>
-      <w:lvlText w:val="%6."/>
-      <w:lvlJc w:val="right"/>
-      <w:pPr>
-        <w:ind w:left="4320" w:hanging="180"/>
-      </w:pPr>
-    </w:lvl>
-    <w:lvl w:ilvl="6" w:tplc="0409000F" w:tentative="1">
-      <w:start w:val="1"/>
-      <w:numFmt w:val="decimal"/>
-      <w:lvlText w:val="%7."/>
-      <w:lvlJc w:val="left"/>
-      <w:pPr>
-        <w:ind w:left="5040" w:hanging="360"/>
-      </w:pPr>
-    </w:lvl>
-    <w:lvl w:ilvl="7" w:tplc="04090019" w:tentative="1">
-      <w:start w:val="1"/>
-      <w:numFmt w:val="lowerLetter"/>
-      <w:lvlText w:val="%8."/>
-      <w:lvlJc w:val="left"/>
-      <w:pPr>
-        <w:ind w:left="5760" w:hanging="360"/>
-      </w:pPr>
-    </w:lvl>
-    <w:lvl w:ilvl="8" w:tplc="0409001B" w:tentative="1">
-      <w:start w:val="1"/>
-      <w:numFmt w:val="lowerRoman"/>
-      <w:lvlText w:val="%9."/>
-      <w:lvlJc w:val="right"/>
-      <w:pPr>
-        <w:ind w:left="6480" w:hanging="180"/>
-      </w:pPr>
-    </w:lvl>
-  </w:abstractNum>
-  <w:abstractNum w:abstractNumId="16" w15:restartNumberingAfterBreak="0">
-    <w:nsid w:val="2B702F7D"/>
-    <w:multiLevelType w:val="hybridMultilevel"/>
-    <w:tmpl w:val="F5069782"/>
-    <w:lvl w:ilvl="0" w:tplc="5DFAAA3C">
-      <w:start w:val="1"/>
-      <w:numFmt w:val="lowerLetter"/>
-      <w:lvlText w:val="%1."/>
-      <w:lvlJc w:val="left"/>
-      <w:pPr>
-        <w:ind w:left="720" w:hanging="360"/>
-      </w:pPr>
-      <w:rPr>
-        <w:rFonts w:hint="default"/>
-      </w:rPr>
-    </w:lvl>
-    <w:lvl w:ilvl="1" w:tplc="04130019">
-      <w:start w:val="1"/>
-      <w:numFmt w:val="lowerLetter"/>
-      <w:lvlText w:val="%2."/>
-      <w:lvlJc w:val="left"/>
-      <w:pPr>
-        <w:ind w:left="720" w:hanging="360"/>
-      </w:pPr>
-    </w:lvl>
-    <w:lvl w:ilvl="2" w:tplc="0413001B">
-      <w:start w:val="1"/>
-      <w:numFmt w:val="lowerRoman"/>
-      <w:lvlText w:val="%3."/>
-      <w:lvlJc w:val="right"/>
-      <w:pPr>
-        <w:ind w:left="1440" w:hanging="180"/>
-      </w:pPr>
-    </w:lvl>
-    <w:lvl w:ilvl="3" w:tplc="0413000F" w:tentative="1">
-      <w:start w:val="1"/>
-      <w:numFmt w:val="decimal"/>
-      <w:lvlText w:val="%4."/>
-      <w:lvlJc w:val="left"/>
-      <w:pPr>
-        <w:ind w:left="2160" w:hanging="360"/>
-      </w:pPr>
-    </w:lvl>
-    <w:lvl w:ilvl="4" w:tplc="04130019" w:tentative="1">
-      <w:start w:val="1"/>
-      <w:numFmt w:val="lowerLetter"/>
-      <w:lvlText w:val="%5."/>
-      <w:lvlJc w:val="left"/>
-      <w:pPr>
-        <w:ind w:left="2880" w:hanging="360"/>
-      </w:pPr>
-    </w:lvl>
-    <w:lvl w:ilvl="5" w:tplc="0413001B" w:tentative="1">
-      <w:start w:val="1"/>
-      <w:numFmt w:val="lowerRoman"/>
-      <w:lvlText w:val="%6."/>
-      <w:lvlJc w:val="right"/>
-      <w:pPr>
-        <w:ind w:left="3600" w:hanging="180"/>
-      </w:pPr>
-    </w:lvl>
-    <w:lvl w:ilvl="6" w:tplc="0413000F" w:tentative="1">
-      <w:start w:val="1"/>
-      <w:numFmt w:val="decimal"/>
-      <w:lvlText w:val="%7."/>
-      <w:lvlJc w:val="left"/>
-      <w:pPr>
-        <w:ind w:left="4320" w:hanging="360"/>
-      </w:pPr>
-    </w:lvl>
-    <w:lvl w:ilvl="7" w:tplc="04130019" w:tentative="1">
-      <w:start w:val="1"/>
-      <w:numFmt w:val="lowerLetter"/>
-      <w:lvlText w:val="%8."/>
-      <w:lvlJc w:val="left"/>
-      <w:pPr>
-        <w:ind w:left="5040" w:hanging="360"/>
-      </w:pPr>
-    </w:lvl>
-    <w:lvl w:ilvl="8" w:tplc="0413001B" w:tentative="1">
-      <w:start w:val="1"/>
-      <w:numFmt w:val="lowerRoman"/>
-      <w:lvlText w:val="%9."/>
-      <w:lvlJc w:val="right"/>
-      <w:pPr>
-        <w:ind w:left="5760" w:hanging="180"/>
-      </w:pPr>
-    </w:lvl>
-  </w:abstractNum>
-  <w:abstractNum w:abstractNumId="17" w15:restartNumberingAfterBreak="0">
-    <w:nsid w:val="2BD41B1E"/>
-    <w:multiLevelType w:val="hybridMultilevel"/>
-    <w:tmpl w:val="143E079A"/>
-    <w:lvl w:ilvl="0" w:tplc="08090001">
-      <w:start w:val="1"/>
-      <w:numFmt w:val="bullet"/>
-      <w:lvlText w:val=""/>
-      <w:lvlJc w:val="left"/>
-      <w:pPr>
-        <w:ind w:left="720" w:hanging="360"/>
-      </w:pPr>
-      <w:rPr>
-        <w:rFonts w:ascii="Symbol" w:hAnsi="Symbol" w:hint="default"/>
-      </w:rPr>
-    </w:lvl>
-    <w:lvl w:ilvl="1" w:tplc="08090003">
-      <w:start w:val="1"/>
-      <w:numFmt w:val="bullet"/>
-      <w:lvlText w:val="o"/>
-      <w:lvlJc w:val="left"/>
-      <w:pPr>
-        <w:ind w:left="1440" w:hanging="360"/>
-      </w:pPr>
-      <w:rPr>
-        <w:rFonts w:ascii="Courier New" w:hAnsi="Courier New" w:cs="Courier New" w:hint="default"/>
-      </w:rPr>
-    </w:lvl>
-    <w:lvl w:ilvl="2" w:tplc="08090005">
-      <w:start w:val="1"/>
-      <w:numFmt w:val="bullet"/>
-      <w:lvlText w:val=""/>
-      <w:lvlJc w:val="left"/>
-      <w:pPr>
-        <w:ind w:left="2160" w:hanging="360"/>
-      </w:pPr>
-      <w:rPr>
-        <w:rFonts w:ascii="Wingdings" w:hAnsi="Wingdings" w:hint="default"/>
-      </w:rPr>
-    </w:lvl>
-    <w:lvl w:ilvl="3" w:tplc="08090001" w:tentative="1">
-      <w:start w:val="1"/>
-      <w:numFmt w:val="bullet"/>
-      <w:lvlText w:val=""/>
-      <w:lvlJc w:val="left"/>
-      <w:pPr>
-        <w:ind w:left="2880" w:hanging="360"/>
-      </w:pPr>
-      <w:rPr>
-        <w:rFonts w:ascii="Symbol" w:hAnsi="Symbol" w:hint="default"/>
-      </w:rPr>
-    </w:lvl>
-    <w:lvl w:ilvl="4" w:tplc="08090003" w:tentative="1">
-      <w:start w:val="1"/>
-      <w:numFmt w:val="bullet"/>
-      <w:lvlText w:val="o"/>
-      <w:lvlJc w:val="left"/>
-      <w:pPr>
-        <w:ind w:left="3600" w:hanging="360"/>
-      </w:pPr>
-      <w:rPr>
-        <w:rFonts w:ascii="Courier New" w:hAnsi="Courier New" w:cs="Courier New" w:hint="default"/>
-      </w:rPr>
-    </w:lvl>
-    <w:lvl w:ilvl="5" w:tplc="08090005" w:tentative="1">
-      <w:start w:val="1"/>
-      <w:numFmt w:val="bullet"/>
-      <w:lvlText w:val=""/>
-      <w:lvlJc w:val="left"/>
-      <w:pPr>
-        <w:ind w:left="4320" w:hanging="360"/>
-      </w:pPr>
-      <w:rPr>
-        <w:rFonts w:ascii="Wingdings" w:hAnsi="Wingdings" w:hint="default"/>
-      </w:rPr>
-    </w:lvl>
-    <w:lvl w:ilvl="6" w:tplc="08090001" w:tentative="1">
-      <w:start w:val="1"/>
-      <w:numFmt w:val="bullet"/>
-      <w:lvlText w:val=""/>
-      <w:lvlJc w:val="left"/>
-      <w:pPr>
-        <w:ind w:left="5040" w:hanging="360"/>
-      </w:pPr>
-      <w:rPr>
-        <w:rFonts w:ascii="Symbol" w:hAnsi="Symbol" w:hint="default"/>
-      </w:rPr>
-    </w:lvl>
-    <w:lvl w:ilvl="7" w:tplc="08090003" w:tentative="1">
-      <w:start w:val="1"/>
-      <w:numFmt w:val="bullet"/>
-      <w:lvlText w:val="o"/>
-      <w:lvlJc w:val="left"/>
-      <w:pPr>
-        <w:ind w:left="5760" w:hanging="360"/>
-      </w:pPr>
-      <w:rPr>
-        <w:rFonts w:ascii="Courier New" w:hAnsi="Courier New" w:cs="Courier New" w:hint="default"/>
-      </w:rPr>
-    </w:lvl>
-    <w:lvl w:ilvl="8" w:tplc="08090005" w:tentative="1">
-      <w:start w:val="1"/>
-      <w:numFmt w:val="bullet"/>
-      <w:lvlText w:val=""/>
-      <w:lvlJc w:val="left"/>
-      <w:pPr>
-        <w:ind w:left="6480" w:hanging="360"/>
-      </w:pPr>
-      <w:rPr>
-        <w:rFonts w:ascii="Wingdings" w:hAnsi="Wingdings" w:hint="default"/>
-      </w:rPr>
-    </w:lvl>
-  </w:abstractNum>
-  <w:abstractNum w:abstractNumId="18" w15:restartNumberingAfterBreak="0">
-    <w:nsid w:val="2EE137AA"/>
-    <w:multiLevelType w:val="hybridMultilevel"/>
-    <w:tmpl w:val="476C5E58"/>
-    <w:lvl w:ilvl="0" w:tplc="0409000F">
-      <w:start w:val="1"/>
-      <w:numFmt w:val="decimal"/>
-      <w:lvlText w:val="%1."/>
-      <w:lvlJc w:val="left"/>
-      <w:pPr>
-        <w:ind w:left="720" w:hanging="360"/>
-      </w:pPr>
-      <w:rPr>
-        <w:rFonts w:hint="default"/>
-      </w:rPr>
-    </w:lvl>
-    <w:lvl w:ilvl="1" w:tplc="04090019">
-      <w:start w:val="1"/>
-      <w:numFmt w:val="lowerLetter"/>
-      <w:lvlText w:val="%2."/>
-      <w:lvlJc w:val="left"/>
-      <w:pPr>
-        <w:ind w:left="1440" w:hanging="360"/>
-      </w:pPr>
-    </w:lvl>
-    <w:lvl w:ilvl="2" w:tplc="0409001B" w:tentative="1">
-      <w:start w:val="1"/>
-      <w:numFmt w:val="lowerRoman"/>
-      <w:lvlText w:val="%3."/>
-      <w:lvlJc w:val="right"/>
-      <w:pPr>
-        <w:ind w:left="2160" w:hanging="180"/>
-      </w:pPr>
-    </w:lvl>
-    <w:lvl w:ilvl="3" w:tplc="0409000F" w:tentative="1">
-      <w:start w:val="1"/>
-      <w:numFmt w:val="decimal"/>
-      <w:lvlText w:val="%4."/>
-      <w:lvlJc w:val="left"/>
-      <w:pPr>
-        <w:ind w:left="2880" w:hanging="360"/>
-      </w:pPr>
-    </w:lvl>
-    <w:lvl w:ilvl="4" w:tplc="04090019" w:tentative="1">
-      <w:start w:val="1"/>
-      <w:numFmt w:val="lowerLetter"/>
-      <w:lvlText w:val="%5."/>
-      <w:lvlJc w:val="left"/>
-      <w:pPr>
-        <w:ind w:left="3600" w:hanging="360"/>
-      </w:pPr>
-    </w:lvl>
-    <w:lvl w:ilvl="5" w:tplc="0409001B" w:tentative="1">
-      <w:start w:val="1"/>
-      <w:numFmt w:val="lowerRoman"/>
-      <w:lvlText w:val="%6."/>
-      <w:lvlJc w:val="right"/>
-      <w:pPr>
-        <w:ind w:left="4320" w:hanging="180"/>
-      </w:pPr>
-    </w:lvl>
-    <w:lvl w:ilvl="6" w:tplc="0409000F" w:tentative="1">
-      <w:start w:val="1"/>
-      <w:numFmt w:val="decimal"/>
-      <w:lvlText w:val="%7."/>
-      <w:lvlJc w:val="left"/>
-      <w:pPr>
-        <w:ind w:left="5040" w:hanging="360"/>
-      </w:pPr>
-    </w:lvl>
-    <w:lvl w:ilvl="7" w:tplc="04090019" w:tentative="1">
-      <w:start w:val="1"/>
-      <w:numFmt w:val="lowerLetter"/>
-      <w:lvlText w:val="%8."/>
-      <w:lvlJc w:val="left"/>
-      <w:pPr>
-        <w:ind w:left="5760" w:hanging="360"/>
-      </w:pPr>
-    </w:lvl>
-    <w:lvl w:ilvl="8" w:tplc="0409001B" w:tentative="1">
-      <w:start w:val="1"/>
-      <w:numFmt w:val="lowerRoman"/>
-      <w:lvlText w:val="%9."/>
-      <w:lvlJc w:val="right"/>
-      <w:pPr>
-        <w:ind w:left="6480" w:hanging="180"/>
-      </w:pPr>
-    </w:lvl>
-  </w:abstractNum>
-  <w:abstractNum w:abstractNumId="19" w15:restartNumberingAfterBreak="0">
-    <w:nsid w:val="35180BE3"/>
-    <w:multiLevelType w:val="hybridMultilevel"/>
-    <w:tmpl w:val="8E2EF1CA"/>
-    <w:lvl w:ilvl="0" w:tplc="B9081D3C">
-      <w:start w:val="24"/>
-      <w:numFmt w:val="bullet"/>
-      <w:lvlText w:val="-"/>
-      <w:lvlJc w:val="left"/>
-      <w:pPr>
-        <w:ind w:left="587" w:hanging="360"/>
-      </w:pPr>
-      <w:rPr>
-        <w:rFonts w:ascii="Arial" w:eastAsia="Times New Roman" w:hAnsi="Arial" w:cs="Arial" w:hint="default"/>
-      </w:rPr>
-    </w:lvl>
-    <w:lvl w:ilvl="1" w:tplc="04090003" w:tentative="1">
-      <w:start w:val="1"/>
-      <w:numFmt w:val="bullet"/>
-      <w:lvlText w:val="o"/>
-      <w:lvlJc w:val="left"/>
-      <w:pPr>
-        <w:ind w:left="1307" w:hanging="360"/>
-      </w:pPr>
-      <w:rPr>
-        <w:rFonts w:ascii="Courier New" w:hAnsi="Courier New" w:cs="Courier New" w:hint="default"/>
-      </w:rPr>
-    </w:lvl>
-    <w:lvl w:ilvl="2" w:tplc="04090005" w:tentative="1">
-      <w:start w:val="1"/>
-      <w:numFmt w:val="bullet"/>
-      <w:lvlText w:val=""/>
-      <w:lvlJc w:val="left"/>
-      <w:pPr>
-        <w:ind w:left="2027" w:hanging="360"/>
-      </w:pPr>
-      <w:rPr>
-        <w:rFonts w:ascii="Wingdings" w:hAnsi="Wingdings" w:hint="default"/>
-      </w:rPr>
-    </w:lvl>
-    <w:lvl w:ilvl="3" w:tplc="04090001" w:tentative="1">
-      <w:start w:val="1"/>
-      <w:numFmt w:val="bullet"/>
-      <w:lvlText w:val=""/>
-      <w:lvlJc w:val="left"/>
-      <w:pPr>
-        <w:ind w:left="2747" w:hanging="360"/>
-      </w:pPr>
-      <w:rPr>
-        <w:rFonts w:ascii="Symbol" w:hAnsi="Symbol" w:hint="default"/>
-      </w:rPr>
-    </w:lvl>
-    <w:lvl w:ilvl="4" w:tplc="04090003" w:tentative="1">
-      <w:start w:val="1"/>
-      <w:numFmt w:val="bullet"/>
-      <w:lvlText w:val="o"/>
-      <w:lvlJc w:val="left"/>
-      <w:pPr>
-        <w:ind w:left="3467" w:hanging="360"/>
-      </w:pPr>
-      <w:rPr>
-        <w:rFonts w:ascii="Courier New" w:hAnsi="Courier New" w:cs="Courier New" w:hint="default"/>
-      </w:rPr>
-    </w:lvl>
-    <w:lvl w:ilvl="5" w:tplc="04090005" w:tentative="1">
-      <w:start w:val="1"/>
-      <w:numFmt w:val="bullet"/>
-      <w:lvlText w:val=""/>
-      <w:lvlJc w:val="left"/>
-      <w:pPr>
-        <w:ind w:left="4187" w:hanging="360"/>
-      </w:pPr>
-      <w:rPr>
-        <w:rFonts w:ascii="Wingdings" w:hAnsi="Wingdings" w:hint="default"/>
-      </w:rPr>
-    </w:lvl>
-    <w:lvl w:ilvl="6" w:tplc="04090001" w:tentative="1">
-      <w:start w:val="1"/>
-      <w:numFmt w:val="bullet"/>
-      <w:lvlText w:val=""/>
-      <w:lvlJc w:val="left"/>
-      <w:pPr>
-        <w:ind w:left="4907" w:hanging="360"/>
-      </w:pPr>
-      <w:rPr>
-        <w:rFonts w:ascii="Symbol" w:hAnsi="Symbol" w:hint="default"/>
-      </w:rPr>
-    </w:lvl>
-    <w:lvl w:ilvl="7" w:tplc="04090003" w:tentative="1">
-      <w:start w:val="1"/>
-      <w:numFmt w:val="bullet"/>
-      <w:lvlText w:val="o"/>
-      <w:lvlJc w:val="left"/>
-      <w:pPr>
-        <w:ind w:left="5627" w:hanging="360"/>
-      </w:pPr>
-      <w:rPr>
-        <w:rFonts w:ascii="Courier New" w:hAnsi="Courier New" w:cs="Courier New" w:hint="default"/>
-      </w:rPr>
-    </w:lvl>
-    <w:lvl w:ilvl="8" w:tplc="04090005" w:tentative="1">
-      <w:start w:val="1"/>
-      <w:numFmt w:val="bullet"/>
-      <w:lvlText w:val=""/>
-      <w:lvlJc w:val="left"/>
-      <w:pPr>
-        <w:ind w:left="6347" w:hanging="360"/>
-      </w:pPr>
-      <w:rPr>
-        <w:rFonts w:ascii="Wingdings" w:hAnsi="Wingdings" w:hint="default"/>
-      </w:rPr>
-    </w:lvl>
-  </w:abstractNum>
-  <w:abstractNum w:abstractNumId="20" w15:restartNumberingAfterBreak="0">
+  <w:abstractNum w:abstractNumId="8" w15:restartNumberingAfterBreak="0">
     <w:nsid w:val="37D81988"/>
     <w:multiLevelType w:val="hybridMultilevel"/>
     <w:tmpl w:val="FAD422BE"/>
@@ -15750,614 +17872,7 @@
       </w:rPr>
     </w:lvl>
   </w:abstractNum>
-  <w:abstractNum w:abstractNumId="21" w15:restartNumberingAfterBreak="0">
-    <w:nsid w:val="382D496F"/>
-    <w:multiLevelType w:val="hybridMultilevel"/>
-    <w:tmpl w:val="476C5E58"/>
-    <w:lvl w:ilvl="0" w:tplc="0409000F">
-      <w:start w:val="1"/>
-      <w:numFmt w:val="decimal"/>
-      <w:lvlText w:val="%1."/>
-      <w:lvlJc w:val="left"/>
-      <w:pPr>
-        <w:ind w:left="720" w:hanging="360"/>
-      </w:pPr>
-      <w:rPr>
-        <w:rFonts w:hint="default"/>
-      </w:rPr>
-    </w:lvl>
-    <w:lvl w:ilvl="1" w:tplc="04090019">
-      <w:start w:val="1"/>
-      <w:numFmt w:val="lowerLetter"/>
-      <w:lvlText w:val="%2."/>
-      <w:lvlJc w:val="left"/>
-      <w:pPr>
-        <w:ind w:left="1440" w:hanging="360"/>
-      </w:pPr>
-    </w:lvl>
-    <w:lvl w:ilvl="2" w:tplc="0409001B" w:tentative="1">
-      <w:start w:val="1"/>
-      <w:numFmt w:val="lowerRoman"/>
-      <w:lvlText w:val="%3."/>
-      <w:lvlJc w:val="right"/>
-      <w:pPr>
-        <w:ind w:left="2160" w:hanging="180"/>
-      </w:pPr>
-    </w:lvl>
-    <w:lvl w:ilvl="3" w:tplc="0409000F" w:tentative="1">
-      <w:start w:val="1"/>
-      <w:numFmt w:val="decimal"/>
-      <w:lvlText w:val="%4."/>
-      <w:lvlJc w:val="left"/>
-      <w:pPr>
-        <w:ind w:left="2880" w:hanging="360"/>
-      </w:pPr>
-    </w:lvl>
-    <w:lvl w:ilvl="4" w:tplc="04090019" w:tentative="1">
-      <w:start w:val="1"/>
-      <w:numFmt w:val="lowerLetter"/>
-      <w:lvlText w:val="%5."/>
-      <w:lvlJc w:val="left"/>
-      <w:pPr>
-        <w:ind w:left="3600" w:hanging="360"/>
-      </w:pPr>
-    </w:lvl>
-    <w:lvl w:ilvl="5" w:tplc="0409001B" w:tentative="1">
-      <w:start w:val="1"/>
-      <w:numFmt w:val="lowerRoman"/>
-      <w:lvlText w:val="%6."/>
-      <w:lvlJc w:val="right"/>
-      <w:pPr>
-        <w:ind w:left="4320" w:hanging="180"/>
-      </w:pPr>
-    </w:lvl>
-    <w:lvl w:ilvl="6" w:tplc="0409000F" w:tentative="1">
-      <w:start w:val="1"/>
-      <w:numFmt w:val="decimal"/>
-      <w:lvlText w:val="%7."/>
-      <w:lvlJc w:val="left"/>
-      <w:pPr>
-        <w:ind w:left="5040" w:hanging="360"/>
-      </w:pPr>
-    </w:lvl>
-    <w:lvl w:ilvl="7" w:tplc="04090019" w:tentative="1">
-      <w:start w:val="1"/>
-      <w:numFmt w:val="lowerLetter"/>
-      <w:lvlText w:val="%8."/>
-      <w:lvlJc w:val="left"/>
-      <w:pPr>
-        <w:ind w:left="5760" w:hanging="360"/>
-      </w:pPr>
-    </w:lvl>
-    <w:lvl w:ilvl="8" w:tplc="0409001B" w:tentative="1">
-      <w:start w:val="1"/>
-      <w:numFmt w:val="lowerRoman"/>
-      <w:lvlText w:val="%9."/>
-      <w:lvlJc w:val="right"/>
-      <w:pPr>
-        <w:ind w:left="6480" w:hanging="180"/>
-      </w:pPr>
-    </w:lvl>
-  </w:abstractNum>
-  <w:abstractNum w:abstractNumId="22" w15:restartNumberingAfterBreak="0">
-    <w:nsid w:val="38834AA6"/>
-    <w:multiLevelType w:val="hybridMultilevel"/>
-    <w:tmpl w:val="2EE8CE20"/>
-    <w:lvl w:ilvl="0" w:tplc="B9081D3C">
-      <w:start w:val="24"/>
-      <w:numFmt w:val="bullet"/>
-      <w:lvlText w:val="-"/>
-      <w:lvlJc w:val="left"/>
-      <w:pPr>
-        <w:ind w:left="587" w:hanging="360"/>
-      </w:pPr>
-      <w:rPr>
-        <w:rFonts w:ascii="Arial" w:eastAsia="Times New Roman" w:hAnsi="Arial" w:cs="Arial" w:hint="default"/>
-      </w:rPr>
-    </w:lvl>
-    <w:lvl w:ilvl="1" w:tplc="04090003" w:tentative="1">
-      <w:start w:val="1"/>
-      <w:numFmt w:val="bullet"/>
-      <w:lvlText w:val="o"/>
-      <w:lvlJc w:val="left"/>
-      <w:pPr>
-        <w:ind w:left="1307" w:hanging="360"/>
-      </w:pPr>
-      <w:rPr>
-        <w:rFonts w:ascii="Courier New" w:hAnsi="Courier New" w:cs="Courier New" w:hint="default"/>
-      </w:rPr>
-    </w:lvl>
-    <w:lvl w:ilvl="2" w:tplc="04090005" w:tentative="1">
-      <w:start w:val="1"/>
-      <w:numFmt w:val="bullet"/>
-      <w:lvlText w:val=""/>
-      <w:lvlJc w:val="left"/>
-      <w:pPr>
-        <w:ind w:left="2027" w:hanging="360"/>
-      </w:pPr>
-      <w:rPr>
-        <w:rFonts w:ascii="Wingdings" w:hAnsi="Wingdings" w:hint="default"/>
-      </w:rPr>
-    </w:lvl>
-    <w:lvl w:ilvl="3" w:tplc="04090001" w:tentative="1">
-      <w:start w:val="1"/>
-      <w:numFmt w:val="bullet"/>
-      <w:lvlText w:val=""/>
-      <w:lvlJc w:val="left"/>
-      <w:pPr>
-        <w:ind w:left="2747" w:hanging="360"/>
-      </w:pPr>
-      <w:rPr>
-        <w:rFonts w:ascii="Symbol" w:hAnsi="Symbol" w:hint="default"/>
-      </w:rPr>
-    </w:lvl>
-    <w:lvl w:ilvl="4" w:tplc="04090003" w:tentative="1">
-      <w:start w:val="1"/>
-      <w:numFmt w:val="bullet"/>
-      <w:lvlText w:val="o"/>
-      <w:lvlJc w:val="left"/>
-      <w:pPr>
-        <w:ind w:left="3467" w:hanging="360"/>
-      </w:pPr>
-      <w:rPr>
-        <w:rFonts w:ascii="Courier New" w:hAnsi="Courier New" w:cs="Courier New" w:hint="default"/>
-      </w:rPr>
-    </w:lvl>
-    <w:lvl w:ilvl="5" w:tplc="04090005" w:tentative="1">
-      <w:start w:val="1"/>
-      <w:numFmt w:val="bullet"/>
-      <w:lvlText w:val=""/>
-      <w:lvlJc w:val="left"/>
-      <w:pPr>
-        <w:ind w:left="4187" w:hanging="360"/>
-      </w:pPr>
-      <w:rPr>
-        <w:rFonts w:ascii="Wingdings" w:hAnsi="Wingdings" w:hint="default"/>
-      </w:rPr>
-    </w:lvl>
-    <w:lvl w:ilvl="6" w:tplc="04090001" w:tentative="1">
-      <w:start w:val="1"/>
-      <w:numFmt w:val="bullet"/>
-      <w:lvlText w:val=""/>
-      <w:lvlJc w:val="left"/>
-      <w:pPr>
-        <w:ind w:left="4907" w:hanging="360"/>
-      </w:pPr>
-      <w:rPr>
-        <w:rFonts w:ascii="Symbol" w:hAnsi="Symbol" w:hint="default"/>
-      </w:rPr>
-    </w:lvl>
-    <w:lvl w:ilvl="7" w:tplc="04090003" w:tentative="1">
-      <w:start w:val="1"/>
-      <w:numFmt w:val="bullet"/>
-      <w:lvlText w:val="o"/>
-      <w:lvlJc w:val="left"/>
-      <w:pPr>
-        <w:ind w:left="5627" w:hanging="360"/>
-      </w:pPr>
-      <w:rPr>
-        <w:rFonts w:ascii="Courier New" w:hAnsi="Courier New" w:cs="Courier New" w:hint="default"/>
-      </w:rPr>
-    </w:lvl>
-    <w:lvl w:ilvl="8" w:tplc="04090005" w:tentative="1">
-      <w:start w:val="1"/>
-      <w:numFmt w:val="bullet"/>
-      <w:lvlText w:val=""/>
-      <w:lvlJc w:val="left"/>
-      <w:pPr>
-        <w:ind w:left="6347" w:hanging="360"/>
-      </w:pPr>
-      <w:rPr>
-        <w:rFonts w:ascii="Wingdings" w:hAnsi="Wingdings" w:hint="default"/>
-      </w:rPr>
-    </w:lvl>
-  </w:abstractNum>
-  <w:abstractNum w:abstractNumId="23" w15:restartNumberingAfterBreak="0">
-    <w:nsid w:val="40802144"/>
-    <w:multiLevelType w:val="hybridMultilevel"/>
-    <w:tmpl w:val="36885474"/>
-    <w:lvl w:ilvl="0" w:tplc="441899C0">
-      <w:start w:val="1"/>
-      <w:numFmt w:val="decimal"/>
-      <w:lvlText w:val="%1."/>
-      <w:lvlJc w:val="left"/>
-      <w:pPr>
-        <w:ind w:left="360" w:hanging="360"/>
-      </w:pPr>
-      <w:rPr>
-        <w:rFonts w:ascii="Calibri" w:hAnsi="Calibri" w:hint="default"/>
-        <w:sz w:val="16"/>
-      </w:rPr>
-    </w:lvl>
-    <w:lvl w:ilvl="1" w:tplc="04130019">
-      <w:start w:val="1"/>
-      <w:numFmt w:val="lowerLetter"/>
-      <w:lvlText w:val="%2."/>
-      <w:lvlJc w:val="left"/>
-      <w:pPr>
-        <w:ind w:left="1080" w:hanging="360"/>
-      </w:pPr>
-    </w:lvl>
-    <w:lvl w:ilvl="2" w:tplc="0413001B" w:tentative="1">
-      <w:start w:val="1"/>
-      <w:numFmt w:val="lowerRoman"/>
-      <w:lvlText w:val="%3."/>
-      <w:lvlJc w:val="right"/>
-      <w:pPr>
-        <w:ind w:left="1800" w:hanging="180"/>
-      </w:pPr>
-    </w:lvl>
-    <w:lvl w:ilvl="3" w:tplc="0413000F" w:tentative="1">
-      <w:start w:val="1"/>
-      <w:numFmt w:val="decimal"/>
-      <w:lvlText w:val="%4."/>
-      <w:lvlJc w:val="left"/>
-      <w:pPr>
-        <w:ind w:left="2520" w:hanging="360"/>
-      </w:pPr>
-    </w:lvl>
-    <w:lvl w:ilvl="4" w:tplc="04130019" w:tentative="1">
-      <w:start w:val="1"/>
-      <w:numFmt w:val="lowerLetter"/>
-      <w:lvlText w:val="%5."/>
-      <w:lvlJc w:val="left"/>
-      <w:pPr>
-        <w:ind w:left="3240" w:hanging="360"/>
-      </w:pPr>
-    </w:lvl>
-    <w:lvl w:ilvl="5" w:tplc="0413001B" w:tentative="1">
-      <w:start w:val="1"/>
-      <w:numFmt w:val="lowerRoman"/>
-      <w:lvlText w:val="%6."/>
-      <w:lvlJc w:val="right"/>
-      <w:pPr>
-        <w:ind w:left="3960" w:hanging="180"/>
-      </w:pPr>
-    </w:lvl>
-    <w:lvl w:ilvl="6" w:tplc="0413000F" w:tentative="1">
-      <w:start w:val="1"/>
-      <w:numFmt w:val="decimal"/>
-      <w:lvlText w:val="%7."/>
-      <w:lvlJc w:val="left"/>
-      <w:pPr>
-        <w:ind w:left="4680" w:hanging="360"/>
-      </w:pPr>
-    </w:lvl>
-    <w:lvl w:ilvl="7" w:tplc="04130019" w:tentative="1">
-      <w:start w:val="1"/>
-      <w:numFmt w:val="lowerLetter"/>
-      <w:lvlText w:val="%8."/>
-      <w:lvlJc w:val="left"/>
-      <w:pPr>
-        <w:ind w:left="5400" w:hanging="360"/>
-      </w:pPr>
-    </w:lvl>
-    <w:lvl w:ilvl="8" w:tplc="0413001B" w:tentative="1">
-      <w:start w:val="1"/>
-      <w:numFmt w:val="lowerRoman"/>
-      <w:lvlText w:val="%9."/>
-      <w:lvlJc w:val="right"/>
-      <w:pPr>
-        <w:ind w:left="6120" w:hanging="180"/>
-      </w:pPr>
-    </w:lvl>
-  </w:abstractNum>
-  <w:abstractNum w:abstractNumId="24" w15:restartNumberingAfterBreak="0">
-    <w:nsid w:val="42F740A1"/>
-    <w:multiLevelType w:val="hybridMultilevel"/>
-    <w:tmpl w:val="3F2CE018"/>
-    <w:lvl w:ilvl="0" w:tplc="B9081D3C">
-      <w:start w:val="24"/>
-      <w:numFmt w:val="bullet"/>
-      <w:lvlText w:val="-"/>
-      <w:lvlJc w:val="left"/>
-      <w:pPr>
-        <w:ind w:left="587" w:hanging="360"/>
-      </w:pPr>
-      <w:rPr>
-        <w:rFonts w:ascii="Arial" w:eastAsia="Times New Roman" w:hAnsi="Arial" w:cs="Arial" w:hint="default"/>
-      </w:rPr>
-    </w:lvl>
-    <w:lvl w:ilvl="1" w:tplc="04090003" w:tentative="1">
-      <w:start w:val="1"/>
-      <w:numFmt w:val="bullet"/>
-      <w:lvlText w:val="o"/>
-      <w:lvlJc w:val="left"/>
-      <w:pPr>
-        <w:ind w:left="1307" w:hanging="360"/>
-      </w:pPr>
-      <w:rPr>
-        <w:rFonts w:ascii="Courier New" w:hAnsi="Courier New" w:cs="Courier New" w:hint="default"/>
-      </w:rPr>
-    </w:lvl>
-    <w:lvl w:ilvl="2" w:tplc="04090005" w:tentative="1">
-      <w:start w:val="1"/>
-      <w:numFmt w:val="bullet"/>
-      <w:lvlText w:val=""/>
-      <w:lvlJc w:val="left"/>
-      <w:pPr>
-        <w:ind w:left="2027" w:hanging="360"/>
-      </w:pPr>
-      <w:rPr>
-        <w:rFonts w:ascii="Wingdings" w:hAnsi="Wingdings" w:hint="default"/>
-      </w:rPr>
-    </w:lvl>
-    <w:lvl w:ilvl="3" w:tplc="04090001" w:tentative="1">
-      <w:start w:val="1"/>
-      <w:numFmt w:val="bullet"/>
-      <w:lvlText w:val=""/>
-      <w:lvlJc w:val="left"/>
-      <w:pPr>
-        <w:ind w:left="2747" w:hanging="360"/>
-      </w:pPr>
-      <w:rPr>
-        <w:rFonts w:ascii="Symbol" w:hAnsi="Symbol" w:hint="default"/>
-      </w:rPr>
-    </w:lvl>
-    <w:lvl w:ilvl="4" w:tplc="04090003" w:tentative="1">
-      <w:start w:val="1"/>
-      <w:numFmt w:val="bullet"/>
-      <w:lvlText w:val="o"/>
-      <w:lvlJc w:val="left"/>
-      <w:pPr>
-        <w:ind w:left="3467" w:hanging="360"/>
-      </w:pPr>
-      <w:rPr>
-        <w:rFonts w:ascii="Courier New" w:hAnsi="Courier New" w:cs="Courier New" w:hint="default"/>
-      </w:rPr>
-    </w:lvl>
-    <w:lvl w:ilvl="5" w:tplc="04090005" w:tentative="1">
-      <w:start w:val="1"/>
-      <w:numFmt w:val="bullet"/>
-      <w:lvlText w:val=""/>
-      <w:lvlJc w:val="left"/>
-      <w:pPr>
-        <w:ind w:left="4187" w:hanging="360"/>
-      </w:pPr>
-      <w:rPr>
-        <w:rFonts w:ascii="Wingdings" w:hAnsi="Wingdings" w:hint="default"/>
-      </w:rPr>
-    </w:lvl>
-    <w:lvl w:ilvl="6" w:tplc="04090001" w:tentative="1">
-      <w:start w:val="1"/>
-      <w:numFmt w:val="bullet"/>
-      <w:lvlText w:val=""/>
-      <w:lvlJc w:val="left"/>
-      <w:pPr>
-        <w:ind w:left="4907" w:hanging="360"/>
-      </w:pPr>
-      <w:rPr>
-        <w:rFonts w:ascii="Symbol" w:hAnsi="Symbol" w:hint="default"/>
-      </w:rPr>
-    </w:lvl>
-    <w:lvl w:ilvl="7" w:tplc="04090003" w:tentative="1">
-      <w:start w:val="1"/>
-      <w:numFmt w:val="bullet"/>
-      <w:lvlText w:val="o"/>
-      <w:lvlJc w:val="left"/>
-      <w:pPr>
-        <w:ind w:left="5627" w:hanging="360"/>
-      </w:pPr>
-      <w:rPr>
-        <w:rFonts w:ascii="Courier New" w:hAnsi="Courier New" w:cs="Courier New" w:hint="default"/>
-      </w:rPr>
-    </w:lvl>
-    <w:lvl w:ilvl="8" w:tplc="04090005" w:tentative="1">
-      <w:start w:val="1"/>
-      <w:numFmt w:val="bullet"/>
-      <w:lvlText w:val=""/>
-      <w:lvlJc w:val="left"/>
-      <w:pPr>
-        <w:ind w:left="6347" w:hanging="360"/>
-      </w:pPr>
-      <w:rPr>
-        <w:rFonts w:ascii="Wingdings" w:hAnsi="Wingdings" w:hint="default"/>
-      </w:rPr>
-    </w:lvl>
-  </w:abstractNum>
-  <w:abstractNum w:abstractNumId="25" w15:restartNumberingAfterBreak="0">
-    <w:nsid w:val="486A5C62"/>
-    <w:multiLevelType w:val="hybridMultilevel"/>
-    <w:tmpl w:val="D93A2D92"/>
-    <w:lvl w:ilvl="0" w:tplc="0409000F">
-      <w:start w:val="1"/>
-      <w:numFmt w:val="decimal"/>
-      <w:lvlText w:val="%1."/>
-      <w:lvlJc w:val="left"/>
-      <w:pPr>
-        <w:ind w:left="720" w:hanging="360"/>
-      </w:pPr>
-      <w:rPr>
-        <w:rFonts w:hint="default"/>
-      </w:rPr>
-    </w:lvl>
-    <w:lvl w:ilvl="1" w:tplc="04090019" w:tentative="1">
-      <w:start w:val="1"/>
-      <w:numFmt w:val="lowerLetter"/>
-      <w:lvlText w:val="%2."/>
-      <w:lvlJc w:val="left"/>
-      <w:pPr>
-        <w:ind w:left="1440" w:hanging="360"/>
-      </w:pPr>
-    </w:lvl>
-    <w:lvl w:ilvl="2" w:tplc="0409001B" w:tentative="1">
-      <w:start w:val="1"/>
-      <w:numFmt w:val="lowerRoman"/>
-      <w:lvlText w:val="%3."/>
-      <w:lvlJc w:val="right"/>
-      <w:pPr>
-        <w:ind w:left="2160" w:hanging="180"/>
-      </w:pPr>
-    </w:lvl>
-    <w:lvl w:ilvl="3" w:tplc="0409000F" w:tentative="1">
-      <w:start w:val="1"/>
-      <w:numFmt w:val="decimal"/>
-      <w:lvlText w:val="%4."/>
-      <w:lvlJc w:val="left"/>
-      <w:pPr>
-        <w:ind w:left="2880" w:hanging="360"/>
-      </w:pPr>
-    </w:lvl>
-    <w:lvl w:ilvl="4" w:tplc="04090019" w:tentative="1">
-      <w:start w:val="1"/>
-      <w:numFmt w:val="lowerLetter"/>
-      <w:lvlText w:val="%5."/>
-      <w:lvlJc w:val="left"/>
-      <w:pPr>
-        <w:ind w:left="3600" w:hanging="360"/>
-      </w:pPr>
-    </w:lvl>
-    <w:lvl w:ilvl="5" w:tplc="0409001B" w:tentative="1">
-      <w:start w:val="1"/>
-      <w:numFmt w:val="lowerRoman"/>
-      <w:lvlText w:val="%6."/>
-      <w:lvlJc w:val="right"/>
-      <w:pPr>
-        <w:ind w:left="4320" w:hanging="180"/>
-      </w:pPr>
-    </w:lvl>
-    <w:lvl w:ilvl="6" w:tplc="0409000F" w:tentative="1">
-      <w:start w:val="1"/>
-      <w:numFmt w:val="decimal"/>
-      <w:lvlText w:val="%7."/>
-      <w:lvlJc w:val="left"/>
-      <w:pPr>
-        <w:ind w:left="5040" w:hanging="360"/>
-      </w:pPr>
-    </w:lvl>
-    <w:lvl w:ilvl="7" w:tplc="04090019" w:tentative="1">
-      <w:start w:val="1"/>
-      <w:numFmt w:val="lowerLetter"/>
-      <w:lvlText w:val="%8."/>
-      <w:lvlJc w:val="left"/>
-      <w:pPr>
-        <w:ind w:left="5760" w:hanging="360"/>
-      </w:pPr>
-    </w:lvl>
-    <w:lvl w:ilvl="8" w:tplc="0409001B" w:tentative="1">
-      <w:start w:val="1"/>
-      <w:numFmt w:val="lowerRoman"/>
-      <w:lvlText w:val="%9."/>
-      <w:lvlJc w:val="right"/>
-      <w:pPr>
-        <w:ind w:left="6480" w:hanging="180"/>
-      </w:pPr>
-    </w:lvl>
-  </w:abstractNum>
-  <w:abstractNum w:abstractNumId="26" w15:restartNumberingAfterBreak="0">
-    <w:nsid w:val="4AEE50E7"/>
-    <w:multiLevelType w:val="hybridMultilevel"/>
-    <w:tmpl w:val="DE72643A"/>
-    <w:lvl w:ilvl="0" w:tplc="B9081D3C">
-      <w:start w:val="24"/>
-      <w:numFmt w:val="bullet"/>
-      <w:lvlText w:val="-"/>
-      <w:lvlJc w:val="left"/>
-      <w:pPr>
-        <w:ind w:left="587" w:hanging="360"/>
-      </w:pPr>
-      <w:rPr>
-        <w:rFonts w:ascii="Arial" w:eastAsia="Times New Roman" w:hAnsi="Arial" w:cs="Arial" w:hint="default"/>
-      </w:rPr>
-    </w:lvl>
-    <w:lvl w:ilvl="1" w:tplc="04090003" w:tentative="1">
-      <w:start w:val="1"/>
-      <w:numFmt w:val="bullet"/>
-      <w:lvlText w:val="o"/>
-      <w:lvlJc w:val="left"/>
-      <w:pPr>
-        <w:ind w:left="1307" w:hanging="360"/>
-      </w:pPr>
-      <w:rPr>
-        <w:rFonts w:ascii="Courier New" w:hAnsi="Courier New" w:cs="Courier New" w:hint="default"/>
-      </w:rPr>
-    </w:lvl>
-    <w:lvl w:ilvl="2" w:tplc="04090005" w:tentative="1">
-      <w:start w:val="1"/>
-      <w:numFmt w:val="bullet"/>
-      <w:lvlText w:val=""/>
-      <w:lvlJc w:val="left"/>
-      <w:pPr>
-        <w:ind w:left="2027" w:hanging="360"/>
-      </w:pPr>
-      <w:rPr>
-        <w:rFonts w:ascii="Wingdings" w:hAnsi="Wingdings" w:hint="default"/>
-      </w:rPr>
-    </w:lvl>
-    <w:lvl w:ilvl="3" w:tplc="04090001" w:tentative="1">
-      <w:start w:val="1"/>
-      <w:numFmt w:val="bullet"/>
-      <w:lvlText w:val=""/>
-      <w:lvlJc w:val="left"/>
-      <w:pPr>
-        <w:ind w:left="2747" w:hanging="360"/>
-      </w:pPr>
-      <w:rPr>
-        <w:rFonts w:ascii="Symbol" w:hAnsi="Symbol" w:hint="default"/>
-      </w:rPr>
-    </w:lvl>
-    <w:lvl w:ilvl="4" w:tplc="04090003" w:tentative="1">
-      <w:start w:val="1"/>
-      <w:numFmt w:val="bullet"/>
-      <w:lvlText w:val="o"/>
-      <w:lvlJc w:val="left"/>
-      <w:pPr>
-        <w:ind w:left="3467" w:hanging="360"/>
-      </w:pPr>
-      <w:rPr>
-        <w:rFonts w:ascii="Courier New" w:hAnsi="Courier New" w:cs="Courier New" w:hint="default"/>
-      </w:rPr>
-    </w:lvl>
-    <w:lvl w:ilvl="5" w:tplc="04090005" w:tentative="1">
-      <w:start w:val="1"/>
-      <w:numFmt w:val="bullet"/>
-      <w:lvlText w:val=""/>
-      <w:lvlJc w:val="left"/>
-      <w:pPr>
-        <w:ind w:left="4187" w:hanging="360"/>
-      </w:pPr>
-      <w:rPr>
-        <w:rFonts w:ascii="Wingdings" w:hAnsi="Wingdings" w:hint="default"/>
-      </w:rPr>
-    </w:lvl>
-    <w:lvl w:ilvl="6" w:tplc="04090001" w:tentative="1">
-      <w:start w:val="1"/>
-      <w:numFmt w:val="bullet"/>
-      <w:lvlText w:val=""/>
-      <w:lvlJc w:val="left"/>
-      <w:pPr>
-        <w:ind w:left="4907" w:hanging="360"/>
-      </w:pPr>
-      <w:rPr>
-        <w:rFonts w:ascii="Symbol" w:hAnsi="Symbol" w:hint="default"/>
-      </w:rPr>
-    </w:lvl>
-    <w:lvl w:ilvl="7" w:tplc="04090003" w:tentative="1">
-      <w:start w:val="1"/>
-      <w:numFmt w:val="bullet"/>
-      <w:lvlText w:val="o"/>
-      <w:lvlJc w:val="left"/>
-      <w:pPr>
-        <w:ind w:left="5627" w:hanging="360"/>
-      </w:pPr>
-      <w:rPr>
-        <w:rFonts w:ascii="Courier New" w:hAnsi="Courier New" w:cs="Courier New" w:hint="default"/>
-      </w:rPr>
-    </w:lvl>
-    <w:lvl w:ilvl="8" w:tplc="04090005" w:tentative="1">
-      <w:start w:val="1"/>
-      <w:numFmt w:val="bullet"/>
-      <w:lvlText w:val=""/>
-      <w:lvlJc w:val="left"/>
-      <w:pPr>
-        <w:ind w:left="6347" w:hanging="360"/>
-      </w:pPr>
-      <w:rPr>
-        <w:rFonts w:ascii="Wingdings" w:hAnsi="Wingdings" w:hint="default"/>
-      </w:rPr>
-    </w:lvl>
-  </w:abstractNum>
-  <w:abstractNum w:abstractNumId="27" w15:restartNumberingAfterBreak="0">
+  <w:abstractNum w:abstractNumId="9" w15:restartNumberingAfterBreak="0">
     <w:nsid w:val="4B012AC2"/>
     <w:multiLevelType w:val="multilevel"/>
     <w:tmpl w:val="960247AE"/>
@@ -16529,7 +18044,7 @@
       </w:rPr>
     </w:lvl>
   </w:abstractNum>
-  <w:abstractNum w:abstractNumId="28" w15:restartNumberingAfterBreak="0">
+  <w:abstractNum w:abstractNumId="10" w15:restartNumberingAfterBreak="0">
     <w:nsid w:val="4EB12A12"/>
     <w:multiLevelType w:val="multilevel"/>
     <w:tmpl w:val="19F4FB2A"/>
@@ -16701,96 +18216,7 @@
       </w:rPr>
     </w:lvl>
   </w:abstractNum>
-  <w:abstractNum w:abstractNumId="29" w15:restartNumberingAfterBreak="0">
-    <w:nsid w:val="53C277A7"/>
-    <w:multiLevelType w:val="hybridMultilevel"/>
-    <w:tmpl w:val="CD90C7F0"/>
-    <w:lvl w:ilvl="0" w:tplc="0409000F">
-      <w:start w:val="1"/>
-      <w:numFmt w:val="decimal"/>
-      <w:lvlText w:val="%1."/>
-      <w:lvlJc w:val="left"/>
-      <w:pPr>
-        <w:ind w:left="720" w:hanging="360"/>
-      </w:pPr>
-      <w:rPr>
-        <w:rFonts w:hint="default"/>
-      </w:rPr>
-    </w:lvl>
-    <w:lvl w:ilvl="1" w:tplc="04090019" w:tentative="1">
-      <w:start w:val="1"/>
-      <w:numFmt w:val="lowerLetter"/>
-      <w:lvlText w:val="%2."/>
-      <w:lvlJc w:val="left"/>
-      <w:pPr>
-        <w:ind w:left="1440" w:hanging="360"/>
-      </w:pPr>
-    </w:lvl>
-    <w:lvl w:ilvl="2" w:tplc="0409001B" w:tentative="1">
-      <w:start w:val="1"/>
-      <w:numFmt w:val="lowerRoman"/>
-      <w:lvlText w:val="%3."/>
-      <w:lvlJc w:val="right"/>
-      <w:pPr>
-        <w:ind w:left="2160" w:hanging="180"/>
-      </w:pPr>
-    </w:lvl>
-    <w:lvl w:ilvl="3" w:tplc="0409000F" w:tentative="1">
-      <w:start w:val="1"/>
-      <w:numFmt w:val="decimal"/>
-      <w:lvlText w:val="%4."/>
-      <w:lvlJc w:val="left"/>
-      <w:pPr>
-        <w:ind w:left="2880" w:hanging="360"/>
-      </w:pPr>
-    </w:lvl>
-    <w:lvl w:ilvl="4" w:tplc="04090019" w:tentative="1">
-      <w:start w:val="1"/>
-      <w:numFmt w:val="lowerLetter"/>
-      <w:lvlText w:val="%5."/>
-      <w:lvlJc w:val="left"/>
-      <w:pPr>
-        <w:ind w:left="3600" w:hanging="360"/>
-      </w:pPr>
-    </w:lvl>
-    <w:lvl w:ilvl="5" w:tplc="0409001B" w:tentative="1">
-      <w:start w:val="1"/>
-      <w:numFmt w:val="lowerRoman"/>
-      <w:lvlText w:val="%6."/>
-      <w:lvlJc w:val="right"/>
-      <w:pPr>
-        <w:ind w:left="4320" w:hanging="180"/>
-      </w:pPr>
-    </w:lvl>
-    <w:lvl w:ilvl="6" w:tplc="0409000F" w:tentative="1">
-      <w:start w:val="1"/>
-      <w:numFmt w:val="decimal"/>
-      <w:lvlText w:val="%7."/>
-      <w:lvlJc w:val="left"/>
-      <w:pPr>
-        <w:ind w:left="5040" w:hanging="360"/>
-      </w:pPr>
-    </w:lvl>
-    <w:lvl w:ilvl="7" w:tplc="04090019" w:tentative="1">
-      <w:start w:val="1"/>
-      <w:numFmt w:val="lowerLetter"/>
-      <w:lvlText w:val="%8."/>
-      <w:lvlJc w:val="left"/>
-      <w:pPr>
-        <w:ind w:left="5760" w:hanging="360"/>
-      </w:pPr>
-    </w:lvl>
-    <w:lvl w:ilvl="8" w:tplc="0409001B" w:tentative="1">
-      <w:start w:val="1"/>
-      <w:numFmt w:val="lowerRoman"/>
-      <w:lvlText w:val="%9."/>
-      <w:lvlJc w:val="right"/>
-      <w:pPr>
-        <w:ind w:left="6480" w:hanging="180"/>
-      </w:pPr>
-    </w:lvl>
-  </w:abstractNum>
-  <w:abstractNum w:abstractNumId="30" w15:restartNumberingAfterBreak="0">
+  <w:abstractNum w:abstractNumId="11" w15:restartNumberingAfterBreak="0">
     <w:nsid w:val="5A8C78DB"/>
     <w:multiLevelType w:val="multilevel"/>
     <w:tmpl w:val="14CC495A"/>
@@ -16909,120 +18335,7 @@
       </w:rPr>
     </w:lvl>
   </w:abstractNum>
-  <w:abstractNum w:abstractNumId="31" w15:restartNumberingAfterBreak="0">
-    <w:nsid w:val="5C2B35FE"/>
-    <w:multiLevelType w:val="hybridMultilevel"/>
-    <w:tmpl w:val="250ED106"/>
-    <w:lvl w:ilvl="0" w:tplc="B9081D3C">
-      <w:start w:val="24"/>
-      <w:numFmt w:val="bullet"/>
-      <w:lvlText w:val="-"/>
-      <w:lvlJc w:val="left"/>
-      <w:pPr>
-        <w:ind w:left="587" w:hanging="360"/>
-      </w:pPr>
-      <w:rPr>
-        <w:rFonts w:ascii="Arial" w:eastAsia="Times New Roman" w:hAnsi="Arial" w:cs="Arial" w:hint="default"/>
-      </w:rPr>
-    </w:lvl>
-    <w:lvl w:ilvl="1" w:tplc="04090003" w:tentative="1">
-      <w:start w:val="1"/>
-      <w:numFmt w:val="bullet"/>
-      <w:lvlText w:val="o"/>
-      <w:lvlJc w:val="left"/>
-      <w:pPr>
-        <w:ind w:left="1307" w:hanging="360"/>
-      </w:pPr>
-      <w:rPr>
-        <w:rFonts w:ascii="Courier New" w:hAnsi="Courier New" w:cs="Courier New" w:hint="default"/>
-      </w:rPr>
-    </w:lvl>
-    <w:lvl w:ilvl="2" w:tplc="04090005" w:tentative="1">
-      <w:start w:val="1"/>
-      <w:numFmt w:val="bullet"/>
-      <w:lvlText w:val=""/>
-      <w:lvlJc w:val="left"/>
-      <w:pPr>
-        <w:ind w:left="2027" w:hanging="360"/>
-      </w:pPr>
-      <w:rPr>
-        <w:rFonts w:ascii="Wingdings" w:hAnsi="Wingdings" w:hint="default"/>
-      </w:rPr>
-    </w:lvl>
-    <w:lvl w:ilvl="3" w:tplc="04090001" w:tentative="1">
-      <w:start w:val="1"/>
-      <w:numFmt w:val="bullet"/>
-      <w:lvlText w:val=""/>
-      <w:lvlJc w:val="left"/>
-      <w:pPr>
-        <w:ind w:left="2747" w:hanging="360"/>
-      </w:pPr>
-      <w:rPr>
-        <w:rFonts w:ascii="Symbol" w:hAnsi="Symbol" w:hint="default"/>
-      </w:rPr>
-    </w:lvl>
-    <w:lvl w:ilvl="4" w:tplc="04090003" w:tentative="1">
-      <w:start w:val="1"/>
-      <w:numFmt w:val="bullet"/>
-      <w:lvlText w:val="o"/>
-      <w:lvlJc w:val="left"/>
-      <w:pPr>
-        <w:ind w:left="3467" w:hanging="360"/>
-      </w:pPr>
-      <w:rPr>
-        <w:rFonts w:ascii="Courier New" w:hAnsi="Courier New" w:cs="Courier New" w:hint="default"/>
-      </w:rPr>
-    </w:lvl>
-    <w:lvl w:ilvl="5" w:tplc="04090005" w:tentative="1">
-      <w:start w:val="1"/>
-      <w:numFmt w:val="bullet"/>
-      <w:lvlText w:val=""/>
-      <w:lvlJc w:val="left"/>
-      <w:pPr>
-        <w:ind w:left="4187" w:hanging="360"/>
-      </w:pPr>
-      <w:rPr>
-        <w:rFonts w:ascii="Wingdings" w:hAnsi="Wingdings" w:hint="default"/>
-      </w:rPr>
-    </w:lvl>
-    <w:lvl w:ilvl="6" w:tplc="04090001" w:tentative="1">
-      <w:start w:val="1"/>
-      <w:numFmt w:val="bullet"/>
-      <w:lvlText w:val=""/>
-      <w:lvlJc w:val="left"/>
-      <w:pPr>
-        <w:ind w:left="4907" w:hanging="360"/>
-      </w:pPr>
-      <w:rPr>
-        <w:rFonts w:ascii="Symbol" w:hAnsi="Symbol" w:hint="default"/>
-      </w:rPr>
-    </w:lvl>
-    <w:lvl w:ilvl="7" w:tplc="04090003" w:tentative="1">
-      <w:start w:val="1"/>
-      <w:numFmt w:val="bullet"/>
-      <w:lvlText w:val="o"/>
-      <w:lvlJc w:val="left"/>
-      <w:pPr>
-        <w:ind w:left="5627" w:hanging="360"/>
-      </w:pPr>
-      <w:rPr>
-        <w:rFonts w:ascii="Courier New" w:hAnsi="Courier New" w:cs="Courier New" w:hint="default"/>
-      </w:rPr>
-    </w:lvl>
-    <w:lvl w:ilvl="8" w:tplc="04090005" w:tentative="1">
-      <w:start w:val="1"/>
-      <w:numFmt w:val="bullet"/>
-      <w:lvlText w:val=""/>
-      <w:lvlJc w:val="left"/>
-      <w:pPr>
-        <w:ind w:left="6347" w:hanging="360"/>
-      </w:pPr>
-      <w:rPr>
-        <w:rFonts w:ascii="Wingdings" w:hAnsi="Wingdings" w:hint="default"/>
-      </w:rPr>
-    </w:lvl>
-  </w:abstractNum>
-  <w:abstractNum w:abstractNumId="32" w15:restartNumberingAfterBreak="0">
+  <w:abstractNum w:abstractNumId="12" w15:restartNumberingAfterBreak="0">
     <w:nsid w:val="5E9C623E"/>
     <w:multiLevelType w:val="multilevel"/>
     <w:tmpl w:val="C5C0D3B2"/>
@@ -17113,7 +18426,7 @@
       </w:pPr>
     </w:lvl>
   </w:abstractNum>
-  <w:abstractNum w:abstractNumId="33" w15:restartNumberingAfterBreak="0">
+  <w:abstractNum w:abstractNumId="13" w15:restartNumberingAfterBreak="0">
     <w:nsid w:val="68BE000A"/>
     <w:multiLevelType w:val="hybridMultilevel"/>
     <w:tmpl w:val="7CDEDE3C"/>
@@ -17203,96 +18516,7 @@
       </w:pPr>
     </w:lvl>
   </w:abstractNum>
-  <w:abstractNum w:abstractNumId="34" w15:restartNumberingAfterBreak="0">
-    <w:nsid w:val="6A3F4AAC"/>
-    <w:multiLevelType w:val="hybridMultilevel"/>
-    <w:tmpl w:val="69DA4300"/>
-    <w:lvl w:ilvl="0" w:tplc="0409000F">
-      <w:start w:val="1"/>
-      <w:numFmt w:val="decimal"/>
-      <w:lvlText w:val="%1."/>
-      <w:lvlJc w:val="left"/>
-      <w:pPr>
-        <w:ind w:left="720" w:hanging="360"/>
-      </w:pPr>
-      <w:rPr>
-        <w:rFonts w:hint="default"/>
-      </w:rPr>
-    </w:lvl>
-    <w:lvl w:ilvl="1" w:tplc="04090019" w:tentative="1">
-      <w:start w:val="1"/>
-      <w:numFmt w:val="lowerLetter"/>
-      <w:lvlText w:val="%2."/>
-      <w:lvlJc w:val="left"/>
-      <w:pPr>
-        <w:ind w:left="1440" w:hanging="360"/>
-      </w:pPr>
-    </w:lvl>
-    <w:lvl w:ilvl="2" w:tplc="0409001B" w:tentative="1">
-      <w:start w:val="1"/>
-      <w:numFmt w:val="lowerRoman"/>
-      <w:lvlText w:val="%3."/>
-      <w:lvlJc w:val="right"/>
-      <w:pPr>
-        <w:ind w:left="2160" w:hanging="180"/>
-      </w:pPr>
-    </w:lvl>
-    <w:lvl w:ilvl="3" w:tplc="0409000F" w:tentative="1">
-      <w:start w:val="1"/>
-      <w:numFmt w:val="decimal"/>
-      <w:lvlText w:val="%4."/>
-      <w:lvlJc w:val="left"/>
-      <w:pPr>
-        <w:ind w:left="2880" w:hanging="360"/>
-      </w:pPr>
-    </w:lvl>
-    <w:lvl w:ilvl="4" w:tplc="04090019" w:tentative="1">
-      <w:start w:val="1"/>
-      <w:numFmt w:val="lowerLetter"/>
-      <w:lvlText w:val="%5."/>
-      <w:lvlJc w:val="left"/>
-      <w:pPr>
-        <w:ind w:left="3600" w:hanging="360"/>
-      </w:pPr>
-    </w:lvl>
-    <w:lvl w:ilvl="5" w:tplc="0409001B" w:tentative="1">
-      <w:start w:val="1"/>
-      <w:numFmt w:val="lowerRoman"/>
-      <w:lvlText w:val="%6."/>
-      <w:lvlJc w:val="right"/>
-      <w:pPr>
-        <w:ind w:left="4320" w:hanging="180"/>
-      </w:pPr>
-    </w:lvl>
-    <w:lvl w:ilvl="6" w:tplc="0409000F" w:tentative="1">
-      <w:start w:val="1"/>
-      <w:numFmt w:val="decimal"/>
-      <w:lvlText w:val="%7."/>
-      <w:lvlJc w:val="left"/>
-      <w:pPr>
-        <w:ind w:left="5040" w:hanging="360"/>
-      </w:pPr>
-    </w:lvl>
-    <w:lvl w:ilvl="7" w:tplc="04090019" w:tentative="1">
-      <w:start w:val="1"/>
-      <w:numFmt w:val="lowerLetter"/>
-      <w:lvlText w:val="%8."/>
-      <w:lvlJc w:val="left"/>
-      <w:pPr>
-        <w:ind w:left="5760" w:hanging="360"/>
-      </w:pPr>
-    </w:lvl>
-    <w:lvl w:ilvl="8" w:tplc="0409001B" w:tentative="1">
-      <w:start w:val="1"/>
-      <w:numFmt w:val="lowerRoman"/>
-      <w:lvlText w:val="%9."/>
-      <w:lvlJc w:val="right"/>
-      <w:pPr>
-        <w:ind w:left="6480" w:hanging="180"/>
-      </w:pPr>
-    </w:lvl>
-  </w:abstractNum>
-  <w:abstractNum w:abstractNumId="35" w15:restartNumberingAfterBreak="0">
+  <w:abstractNum w:abstractNumId="14" w15:restartNumberingAfterBreak="0">
     <w:nsid w:val="7136074A"/>
     <w:multiLevelType w:val="multilevel"/>
     <w:tmpl w:val="00669F0C"/>
@@ -17436,7 +18660,7 @@
       </w:rPr>
     </w:lvl>
   </w:abstractNum>
-  <w:abstractNum w:abstractNumId="36" w15:restartNumberingAfterBreak="0">
+  <w:abstractNum w:abstractNumId="15" w15:restartNumberingAfterBreak="0">
     <w:nsid w:val="715C2D94"/>
     <w:multiLevelType w:val="hybridMultilevel"/>
     <w:tmpl w:val="96781802"/>
@@ -17526,7 +18750,7 @@
       </w:pPr>
     </w:lvl>
   </w:abstractNum>
-  <w:abstractNum w:abstractNumId="37" w15:restartNumberingAfterBreak="0">
+  <w:abstractNum w:abstractNumId="16" w15:restartNumberingAfterBreak="0">
     <w:nsid w:val="79C8323C"/>
     <w:multiLevelType w:val="hybridMultilevel"/>
     <w:tmpl w:val="8D929D2C"/>
@@ -17616,96 +18840,7 @@
       </w:pPr>
     </w:lvl>
   </w:abstractNum>
-  <w:abstractNum w:abstractNumId="38" w15:restartNumberingAfterBreak="0">
-    <w:nsid w:val="7A9164C7"/>
-    <w:multiLevelType w:val="hybridMultilevel"/>
-    <w:tmpl w:val="34842556"/>
-    <w:lvl w:ilvl="0" w:tplc="0409000F">
-      <w:start w:val="1"/>
-      <w:numFmt w:val="decimal"/>
-      <w:lvlText w:val="%1."/>
-      <w:lvlJc w:val="left"/>
-      <w:pPr>
-        <w:ind w:left="720" w:hanging="360"/>
-      </w:pPr>
-      <w:rPr>
-        <w:rFonts w:hint="default"/>
-      </w:rPr>
-    </w:lvl>
-    <w:lvl w:ilvl="1" w:tplc="04090019" w:tentative="1">
-      <w:start w:val="1"/>
-      <w:numFmt w:val="lowerLetter"/>
-      <w:lvlText w:val="%2."/>
-      <w:lvlJc w:val="left"/>
-      <w:pPr>
-        <w:ind w:left="1440" w:hanging="360"/>
-      </w:pPr>
-    </w:lvl>
-    <w:lvl w:ilvl="2" w:tplc="0409001B" w:tentative="1">
-      <w:start w:val="1"/>
-      <w:numFmt w:val="lowerRoman"/>
-      <w:lvlText w:val="%3."/>
-      <w:lvlJc w:val="right"/>
-      <w:pPr>
-        <w:ind w:left="2160" w:hanging="180"/>
-      </w:pPr>
-    </w:lvl>
-    <w:lvl w:ilvl="3" w:tplc="0409000F" w:tentative="1">
-      <w:start w:val="1"/>
-      <w:numFmt w:val="decimal"/>
-      <w:lvlText w:val="%4."/>
-      <w:lvlJc w:val="left"/>
-      <w:pPr>
-        <w:ind w:left="2880" w:hanging="360"/>
-      </w:pPr>
-    </w:lvl>
-    <w:lvl w:ilvl="4" w:tplc="04090019" w:tentative="1">
-      <w:start w:val="1"/>
-      <w:numFmt w:val="lowerLetter"/>
-      <w:lvlText w:val="%5."/>
-      <w:lvlJc w:val="left"/>
-      <w:pPr>
-        <w:ind w:left="3600" w:hanging="360"/>
-      </w:pPr>
-    </w:lvl>
-    <w:lvl w:ilvl="5" w:tplc="0409001B" w:tentative="1">
-      <w:start w:val="1"/>
-      <w:numFmt w:val="lowerRoman"/>
-      <w:lvlText w:val="%6."/>
-      <w:lvlJc w:val="right"/>
-      <w:pPr>
-        <w:ind w:left="4320" w:hanging="180"/>
-      </w:pPr>
-    </w:lvl>
-    <w:lvl w:ilvl="6" w:tplc="0409000F" w:tentative="1">
-      <w:start w:val="1"/>
-      <w:numFmt w:val="decimal"/>
-      <w:lvlText w:val="%7."/>
-      <w:lvlJc w:val="left"/>
-      <w:pPr>
-        <w:ind w:left="5040" w:hanging="360"/>
-      </w:pPr>
-    </w:lvl>
-    <w:lvl w:ilvl="7" w:tplc="04090019" w:tentative="1">
-      <w:start w:val="1"/>
-      <w:numFmt w:val="lowerLetter"/>
-      <w:lvlText w:val="%8."/>
-      <w:lvlJc w:val="left"/>
-      <w:pPr>
-        <w:ind w:left="5760" w:hanging="360"/>
-      </w:pPr>
-    </w:lvl>
-    <w:lvl w:ilvl="8" w:tplc="0409001B" w:tentative="1">
-      <w:start w:val="1"/>
-      <w:numFmt w:val="lowerRoman"/>
-      <w:lvlText w:val="%9."/>
-      <w:lvlJc w:val="right"/>
-      <w:pPr>
-        <w:ind w:left="6480" w:hanging="180"/>
-      </w:pPr>
-    </w:lvl>
-  </w:abstractNum>
-  <w:abstractNum w:abstractNumId="39" w15:restartNumberingAfterBreak="0">
+  <w:abstractNum w:abstractNumId="17" w15:restartNumberingAfterBreak="0">
     <w:nsid w:val="7BA53C98"/>
     <w:multiLevelType w:val="multilevel"/>
     <w:tmpl w:val="E7100534"/>
@@ -17823,199 +18958,62 @@
       </w:rPr>
     </w:lvl>
   </w:abstractNum>
-  <w:abstractNum w:abstractNumId="40" w15:restartNumberingAfterBreak="0">
-    <w:nsid w:val="7F7E575E"/>
-    <w:multiLevelType w:val="hybridMultilevel"/>
-    <w:tmpl w:val="00784C22"/>
-    <w:lvl w:ilvl="0" w:tplc="B9081D3C">
-      <w:start w:val="24"/>
-      <w:numFmt w:val="bullet"/>
-      <w:lvlText w:val="-"/>
-      <w:lvlJc w:val="left"/>
-      <w:pPr>
-        <w:ind w:left="587" w:hanging="360"/>
-      </w:pPr>
-      <w:rPr>
-        <w:rFonts w:ascii="Arial" w:eastAsia="Times New Roman" w:hAnsi="Arial" w:cs="Arial" w:hint="default"/>
-      </w:rPr>
-    </w:lvl>
-    <w:lvl w:ilvl="1" w:tplc="04090003" w:tentative="1">
-      <w:start w:val="1"/>
-      <w:numFmt w:val="bullet"/>
-      <w:lvlText w:val="o"/>
-      <w:lvlJc w:val="left"/>
-      <w:pPr>
-        <w:ind w:left="1307" w:hanging="360"/>
-      </w:pPr>
-      <w:rPr>
-        <w:rFonts w:ascii="Courier New" w:hAnsi="Courier New" w:cs="Courier New" w:hint="default"/>
-      </w:rPr>
-    </w:lvl>
-    <w:lvl w:ilvl="2" w:tplc="04090005" w:tentative="1">
-      <w:start w:val="1"/>
-      <w:numFmt w:val="bullet"/>
-      <w:lvlText w:val=""/>
-      <w:lvlJc w:val="left"/>
-      <w:pPr>
-        <w:ind w:left="2027" w:hanging="360"/>
-      </w:pPr>
-      <w:rPr>
-        <w:rFonts w:ascii="Wingdings" w:hAnsi="Wingdings" w:hint="default"/>
-      </w:rPr>
-    </w:lvl>
-    <w:lvl w:ilvl="3" w:tplc="04090001" w:tentative="1">
-      <w:start w:val="1"/>
-      <w:numFmt w:val="bullet"/>
-      <w:lvlText w:val=""/>
-      <w:lvlJc w:val="left"/>
-      <w:pPr>
-        <w:ind w:left="2747" w:hanging="360"/>
-      </w:pPr>
-      <w:rPr>
-        <w:rFonts w:ascii="Symbol" w:hAnsi="Symbol" w:hint="default"/>
-      </w:rPr>
-    </w:lvl>
-    <w:lvl w:ilvl="4" w:tplc="04090003" w:tentative="1">
-      <w:start w:val="1"/>
-      <w:numFmt w:val="bullet"/>
-      <w:lvlText w:val="o"/>
-      <w:lvlJc w:val="left"/>
-      <w:pPr>
-        <w:ind w:left="3467" w:hanging="360"/>
-      </w:pPr>
-      <w:rPr>
-        <w:rFonts w:ascii="Courier New" w:hAnsi="Courier New" w:cs="Courier New" w:hint="default"/>
-      </w:rPr>
-    </w:lvl>
-    <w:lvl w:ilvl="5" w:tplc="04090005" w:tentative="1">
-      <w:start w:val="1"/>
-      <w:numFmt w:val="bullet"/>
-      <w:lvlText w:val=""/>
-      <w:lvlJc w:val="left"/>
-      <w:pPr>
-        <w:ind w:left="4187" w:hanging="360"/>
-      </w:pPr>
-      <w:rPr>
-        <w:rFonts w:ascii="Wingdings" w:hAnsi="Wingdings" w:hint="default"/>
-      </w:rPr>
-    </w:lvl>
-    <w:lvl w:ilvl="6" w:tplc="04090001" w:tentative="1">
-      <w:start w:val="1"/>
-      <w:numFmt w:val="bullet"/>
-      <w:lvlText w:val=""/>
-      <w:lvlJc w:val="left"/>
-      <w:pPr>
-        <w:ind w:left="4907" w:hanging="360"/>
-      </w:pPr>
-      <w:rPr>
-        <w:rFonts w:ascii="Symbol" w:hAnsi="Symbol" w:hint="default"/>
-      </w:rPr>
-    </w:lvl>
-    <w:lvl w:ilvl="7" w:tplc="04090003" w:tentative="1">
-      <w:start w:val="1"/>
-      <w:numFmt w:val="bullet"/>
-      <w:lvlText w:val="o"/>
-      <w:lvlJc w:val="left"/>
-      <w:pPr>
-        <w:ind w:left="5627" w:hanging="360"/>
-      </w:pPr>
-      <w:rPr>
-        <w:rFonts w:ascii="Courier New" w:hAnsi="Courier New" w:cs="Courier New" w:hint="default"/>
-      </w:rPr>
-    </w:lvl>
-    <w:lvl w:ilvl="8" w:tplc="04090005" w:tentative="1">
-      <w:start w:val="1"/>
-      <w:numFmt w:val="bullet"/>
-      <w:lvlText w:val=""/>
-      <w:lvlJc w:val="left"/>
-      <w:pPr>
-        <w:ind w:left="6347" w:hanging="360"/>
-      </w:pPr>
-      <w:rPr>
-        <w:rFonts w:ascii="Wingdings" w:hAnsi="Wingdings" w:hint="default"/>
-      </w:rPr>
-    </w:lvl>
-  </w:abstractNum>
   <w:num w:numId="1">
-    <w:abstractNumId w:val="35"/>
+    <w:abstractNumId w:val="14"/>
   </w:num>
   <w:num w:numId="2">
-    <w:abstractNumId w:val="28"/>
+    <w:abstractNumId w:val="10"/>
   </w:num>
   <w:num w:numId="3">
+    <w:abstractNumId w:val="6"/>
+  </w:num>
+  <w:num w:numId="4">
     <w:abstractNumId w:val="11"/>
   </w:num>
-  <w:num w:numId="4">
-    <w:abstractNumId w:val="30"/>
+  <w:num w:numId="5">
+    <w:abstractNumId w:val="4"/>
   </w:num>
-  <w:num w:numId="5">
+  <w:num w:numId="6">
+    <w:abstractNumId w:val="16"/>
+  </w:num>
+  <w:num w:numId="7">
+    <w:abstractNumId w:val="0"/>
+  </w:num>
+  <w:num w:numId="8">
+    <w:abstractNumId w:val="3"/>
+  </w:num>
+  <w:num w:numId="9">
+    <w:abstractNumId w:val="12"/>
+  </w:num>
+  <w:num w:numId="10">
     <w:abstractNumId w:val="7"/>
   </w:num>
-  <w:num w:numId="6">
-    <w:abstractNumId w:val="37"/>
+  <w:num w:numId="11">
+    <w:abstractNumId w:val="5"/>
   </w:num>
-  <w:num w:numId="7">
+  <w:num w:numId="12">
+    <w:abstractNumId w:val="8"/>
+  </w:num>
+  <w:num w:numId="13">
+    <w:abstractNumId w:val="1"/>
+  </w:num>
+  <w:num w:numId="14">
+    <w:abstractNumId w:val="13"/>
+  </w:num>
+  <w:num w:numId="15">
+    <w:abstractNumId w:val="15"/>
+  </w:num>
+  <w:num w:numId="16">
+    <w:abstractNumId w:val="9"/>
+  </w:num>
+  <w:num w:numId="17">
+    <w:abstractNumId w:val="17"/>
+  </w:num>
+  <w:num w:numId="18">
     <w:abstractNumId w:val="2"/>
   </w:num>
-  <w:num w:numId="8">
-    <w:abstractNumId w:val="6"/>
-  </w:num>
-  <w:num w:numId="9">
-    <w:abstractNumId w:val="40"/>
-  </w:num>
-  <w:num w:numId="10">
-    <w:abstractNumId w:val="8"/>
-  </w:num>
-  <w:num w:numId="11">
-    <w:abstractNumId w:val="31"/>
-  </w:num>
-  <w:num w:numId="12">
-    <w:abstractNumId w:val="24"/>
-  </w:num>
-  <w:num w:numId="13">
-    <w:abstractNumId w:val="0"/>
-  </w:num>
-  <w:num w:numId="14">
-    <w:abstractNumId w:val="26"/>
-  </w:num>
-  <w:num w:numId="15">
-    <w:abstractNumId w:val="19"/>
-  </w:num>
-  <w:num w:numId="16">
-    <w:abstractNumId w:val="22"/>
-  </w:num>
-  <w:num w:numId="17">
-    <w:abstractNumId w:val="5"/>
-  </w:num>
-  <w:num w:numId="18">
-    <w:abstractNumId w:val="32"/>
-  </w:num>
   <w:num w:numId="19">
-    <w:abstractNumId w:val="12"/>
-  </w:num>
-  <w:num w:numId="20">
-    <w:abstractNumId w:val="9"/>
-  </w:num>
-  <w:num w:numId="21">
-    <w:abstractNumId w:val="20"/>
-  </w:num>
-  <w:num w:numId="22">
-    <w:abstractNumId w:val="3"/>
-  </w:num>
-  <w:num w:numId="23">
-    <w:abstractNumId w:val="33"/>
-  </w:num>
-  <w:num w:numId="24">
-    <w:abstractNumId w:val="36"/>
-  </w:num>
-  <w:num w:numId="25">
-    <w:abstractNumId w:val="27"/>
-  </w:num>
-  <w:num w:numId="26">
-    <w:abstractNumId w:val="39"/>
-  </w:num>
-  <w:num w:numId="27">
-    <w:abstractNumId w:val="39"/>
+    <w:abstractNumId w:val="17"/>
     <w:lvlOverride w:ilvl="0">
       <w:startOverride w:val="1"/>
     </w:lvlOverride>
@@ -18044,103 +19042,7 @@
       <w:startOverride w:val="1"/>
     </w:lvlOverride>
   </w:num>
-  <w:num w:numId="28">
-    <w:abstractNumId w:val="39"/>
-  </w:num>
-  <w:num w:numId="29">
-    <w:abstractNumId w:val="39"/>
-  </w:num>
-  <w:num w:numId="30">
-    <w:abstractNumId w:val="14"/>
-  </w:num>
-  <w:num w:numId="31">
-    <w:abstractNumId w:val="39"/>
-    <w:lvlOverride w:ilvl="0">
-      <w:startOverride w:val="1"/>
-    </w:lvlOverride>
-    <w:lvlOverride w:ilvl="1">
-      <w:startOverride w:val="1"/>
-    </w:lvlOverride>
-    <w:lvlOverride w:ilvl="2">
-      <w:startOverride w:val="1"/>
-    </w:lvlOverride>
-    <w:lvlOverride w:ilvl="3">
-      <w:startOverride w:val="1"/>
-    </w:lvlOverride>
-    <w:lvlOverride w:ilvl="4">
-      <w:startOverride w:val="1"/>
-    </w:lvlOverride>
-    <w:lvlOverride w:ilvl="5">
-      <w:startOverride w:val="1"/>
-    </w:lvlOverride>
-    <w:lvlOverride w:ilvl="6">
-      <w:startOverride w:val="1"/>
-    </w:lvlOverride>
-    <w:lvlOverride w:ilvl="7">
-      <w:startOverride w:val="1"/>
-    </w:lvlOverride>
-    <w:lvlOverride w:ilvl="8">
-      <w:startOverride w:val="1"/>
-    </w:lvlOverride>
-  </w:num>
-  <w:num w:numId="32">
-    <w:abstractNumId w:val="29"/>
-  </w:num>
-  <w:num w:numId="33">
-    <w:abstractNumId w:val="25"/>
-  </w:num>
-  <w:num w:numId="34">
-    <w:abstractNumId w:val="15"/>
-  </w:num>
-  <w:num w:numId="35">
-    <w:abstractNumId w:val="4"/>
-  </w:num>
-  <w:num w:numId="36">
-    <w:abstractNumId w:val="34"/>
-  </w:num>
-  <w:num w:numId="37">
-    <w:abstractNumId w:val="13"/>
-  </w:num>
-  <w:num w:numId="38">
-    <w:abstractNumId w:val="38"/>
-  </w:num>
-  <w:num w:numId="39">
-    <w:abstractNumId w:val="23"/>
-  </w:num>
-  <w:num w:numId="40">
-    <w:abstractNumId w:val="16"/>
-  </w:num>
-  <w:num w:numId="41">
-    <w:abstractNumId w:val="1"/>
-  </w:num>
-  <w:num w:numId="42">
-    <w:abstractNumId w:val="17"/>
-  </w:num>
-  <w:num w:numId="43">
-    <w:abstractNumId w:val="39"/>
-  </w:num>
-  <w:num w:numId="44">
-    <w:abstractNumId w:val="10"/>
-  </w:num>
-  <w:num w:numId="45">
-    <w:abstractNumId w:val="12"/>
-  </w:num>
-  <w:num w:numId="46">
-    <w:abstractNumId w:val="18"/>
-  </w:num>
-  <w:num w:numId="47">
-    <w:abstractNumId w:val="12"/>
-  </w:num>
-  <w:num w:numId="48">
-    <w:abstractNumId w:val="21"/>
-  </w:num>
-  <w:num w:numId="49">
-    <w:abstractNumId w:val="39"/>
-  </w:num>
-  <w:num w:numId="50">
-    <w:abstractNumId w:val="39"/>
-  </w:num>
-  <w:numIdMacAtCleanup w:val="26"/>
+  <w:numIdMacAtCleanup w:val="19"/>
 </w:numbering>
 </file>
 
@@ -18261,6 +19163,7 @@
     <w:lsdException w:name="HTML Sample" w:semiHidden="1" w:unhideWhenUsed="1"/>
     <w:lsdException w:name="HTML Typewriter" w:semiHidden="1" w:unhideWhenUsed="1"/>
     <w:lsdException w:name="HTML Variable" w:semiHidden="1" w:unhideWhenUsed="1"/>
+    <w:lsdException w:name="Normal Table" w:semiHidden="1" w:unhideWhenUsed="1"/>
     <w:lsdException w:name="annotation subject" w:semiHidden="1" w:uiPriority="6" w:unhideWhenUsed="1"/>
     <w:lsdException w:name="No List" w:semiHidden="1" w:unhideWhenUsed="1"/>
     <w:lsdException w:name="Outline List 1" w:semiHidden="1" w:unhideWhenUsed="1"/>
@@ -18307,8 +19210,10 @@
     <w:lsdException w:name="Table Subtle 2" w:semiHidden="1" w:unhideWhenUsed="1"/>
     <w:lsdException w:name="Table Web 1" w:semiHidden="1" w:unhideWhenUsed="1"/>
     <w:lsdException w:name="Table Web 2" w:semiHidden="1" w:unhideWhenUsed="1"/>
+    <w:lsdException w:name="Table Web 3" w:semiHidden="1" w:unhideWhenUsed="1"/>
     <w:lsdException w:name="Balloon Text" w:semiHidden="1" w:unhideWhenUsed="1"/>
     <w:lsdException w:name="Table Grid" w:uiPriority="59"/>
+    <w:lsdException w:name="Table Theme" w:semiHidden="1" w:unhideWhenUsed="1"/>
     <w:lsdException w:name="Placeholder Text" w:semiHidden="1"/>
     <w:lsdException w:name="No Spacing" w:uiPriority="7" w:qFormat="1"/>
     <w:lsdException w:name="Light Shading" w:uiPriority="60"/>
@@ -18557,7 +19462,7 @@
       <w:pageBreakBefore/>
       <w:framePr w:wrap="notBeside" w:vAnchor="text" w:hAnchor="text" w:y="1"/>
       <w:numPr>
-        <w:numId w:val="26"/>
+        <w:numId w:val="17"/>
       </w:numPr>
       <w:spacing w:after="720" w:line="680" w:lineRule="exact"/>
       <w:ind w:left="357" w:hanging="357"/>
@@ -18586,7 +19491,7 @@
       <w:keepLines/>
       <w:numPr>
         <w:ilvl w:val="1"/>
-        <w:numId w:val="26"/>
+        <w:numId w:val="17"/>
       </w:numPr>
       <w:spacing w:before="120"/>
       <w:outlineLvl w:val="1"/>
@@ -18615,7 +19520,7 @@
       <w:keepLines/>
       <w:numPr>
         <w:ilvl w:val="2"/>
-        <w:numId w:val="26"/>
+        <w:numId w:val="17"/>
       </w:numPr>
       <w:spacing w:before="120"/>
       <w:outlineLvl w:val="2"/>
@@ -18640,7 +19545,7 @@
     <w:pPr>
       <w:numPr>
         <w:ilvl w:val="3"/>
-        <w:numId w:val="26"/>
+        <w:numId w:val="17"/>
       </w:numPr>
       <w:spacing w:before="120"/>
       <w:ind w:left="357" w:hanging="357"/>
@@ -18666,7 +19571,7 @@
       <w:keepLines/>
       <w:numPr>
         <w:ilvl w:val="4"/>
-        <w:numId w:val="26"/>
+        <w:numId w:val="17"/>
       </w:numPr>
       <w:tabs>
         <w:tab w:val="num" w:pos="851"/>
@@ -18695,7 +19600,7 @@
       <w:keepLines/>
       <w:numPr>
         <w:ilvl w:val="5"/>
-        <w:numId w:val="25"/>
+        <w:numId w:val="16"/>
       </w:numPr>
       <w:spacing w:before="40"/>
       <w:outlineLvl w:val="5"/>
@@ -19365,7 +20270,7 @@
     <w:rsid w:val="00B92CC0"/>
     <w:pPr>
       <w:numPr>
-        <w:numId w:val="19"/>
+        <w:numId w:val="10"/>
       </w:numPr>
       <w:tabs>
         <w:tab w:val="clear" w:pos="284"/>
@@ -20021,7 +20926,7 @@
     <w:pPr>
       <w:framePr w:wrap="auto" w:vAnchor="margin" w:yAlign="inline"/>
       <w:numPr>
-        <w:numId w:val="18"/>
+        <w:numId w:val="9"/>
       </w:numPr>
       <w:spacing w:before="480" w:after="0" w:line="240" w:lineRule="auto"/>
     </w:pPr>
@@ -20041,7 +20946,7 @@
     <w:rsid w:val="00B92CC0"/>
     <w:pPr>
       <w:numPr>
-        <w:numId w:val="18"/>
+        <w:numId w:val="9"/>
       </w:numPr>
       <w:spacing w:before="200" w:line="240" w:lineRule="auto"/>
     </w:pPr>
@@ -20536,7 +21441,7 @@
       <w:pageBreakBefore w:val="0"/>
       <w:framePr w:wrap="auto" w:vAnchor="margin" w:yAlign="inline"/>
       <w:numPr>
-        <w:numId w:val="22"/>
+        <w:numId w:val="13"/>
       </w:numPr>
       <w:tabs>
         <w:tab w:val="clear" w:pos="284"/>
@@ -20739,7 +21644,7 @@
     <w:rsid w:val="00B92CC0"/>
     <w:pPr>
       <w:numPr>
-        <w:numId w:val="20"/>
+        <w:numId w:val="11"/>
       </w:numPr>
       <w:tabs>
         <w:tab w:val="clear" w:pos="284"/>
@@ -22106,7 +23011,7 @@
       <w:pageBreakBefore w:val="0"/>
       <w:framePr w:wrap="auto" w:vAnchor="margin" w:yAlign="inline"/>
       <w:numPr>
-        <w:numId w:val="23"/>
+        <w:numId w:val="14"/>
       </w:numPr>
       <w:tabs>
         <w:tab w:val="clear" w:pos="284"/>
@@ -22133,7 +23038,7 @@
       <w:keepLines w:val="0"/>
       <w:numPr>
         <w:ilvl w:val="0"/>
-        <w:numId w:val="24"/>
+        <w:numId w:val="15"/>
       </w:numPr>
       <w:tabs>
         <w:tab w:val="clear" w:pos="284"/>
@@ -22296,7 +23201,7 @@
     <w:rsid w:val="00B92CC0"/>
     <w:pPr>
       <w:numPr>
-        <w:numId w:val="21"/>
+        <w:numId w:val="12"/>
       </w:numPr>
       <w:shd w:val="clear" w:color="auto" w:fill="A5DBF1"/>
       <w:spacing w:after="240" w:line="240" w:lineRule="auto"/>
@@ -22621,7 +23526,7 @@
 </file>
 
 <file path=customXml/itemProps1.xml><?xml version="1.0" encoding="utf-8"?>
-<ds:datastoreItem xmlns:ds="http://schemas.openxmlformats.org/officeDocument/2006/customXml" ds:itemID="{BA677C8B-8444-4972-931E-857CD8A4B112}">
+<ds:datastoreItem xmlns:ds="http://schemas.openxmlformats.org/officeDocument/2006/customXml" ds:itemID="{1D82DD53-D45C-4420-8CB1-86168BFEB166}">
   <ds:schemaRefs>
     <ds:schemaRef ds:uri="http://schemas.openxmlformats.org/officeDocument/2006/bibliography"/>
   </ds:schemaRefs>
